--- a/docs/alloknesisDemo/alloknesisDemo.docx
+++ b/docs/alloknesisDemo/alloknesisDemo.docx
@@ -154,7 +154,7 @@
                           </w:p>
                           <w:p>
                             <w:r>
-                              <w:t>ASDFG</w:t>
+                              <w:t>Silvia Lo Vecchio</w:t>
                             </w:r>
                           </w:p>
                         </w:txbxContent>
@@ -208,7 +208,7 @@
                     </w:p>
                     <w:p>
                       <w:r>
-                        <w:t>ASDFG</w:t>
+                        <w:t>Silvia Lo Vecchio</w:t>
                       </w:r>
                     </w:p>
                   </w:txbxContent>
@@ -1284,23 +1284,7 @@
         <w:t xml:space="preserve">Alloknesis </w:t>
       </w:r>
       <w:r>
-        <w:t>(“</w:t>
-      </w:r>
-      <w:proofErr w:type="spellStart"/>
-      <w:r>
-        <w:t>allo</w:t>
-      </w:r>
-      <w:proofErr w:type="spellEnd"/>
-      <w:r>
-        <w:t>”, and “</w:t>
-      </w:r>
-      <w:proofErr w:type="spellStart"/>
-      <w:r>
-        <w:t>knesis</w:t>
-      </w:r>
-      <w:proofErr w:type="spellEnd"/>
-      <w:r>
-        <w:t>”, an ancient Greek word for itching)</w:t>
+        <w:t>(“allo”, and “knesis”, an ancient Greek word for itching)</w:t>
       </w:r>
       <w:r>
         <w:t xml:space="preserve"> </w:t>
@@ -1914,23 +1898,7 @@
           <w:rFonts w:cs="Frutiger"/>
           <w:color w:val="221E1F"/>
         </w:rPr>
-        <w:t xml:space="preserve">with inspiration from </w:t>
-      </w:r>
-      <w:proofErr w:type="spellStart"/>
-      <w:r>
-        <w:rPr>
-          <w:rFonts w:cs="Frutiger"/>
-          <w:color w:val="221E1F"/>
-        </w:rPr>
-        <w:t>Sandkühler</w:t>
-      </w:r>
-      <w:proofErr w:type="spellEnd"/>
-      <w:r>
-        <w:rPr>
-          <w:rFonts w:cs="Frutiger"/>
-          <w:color w:val="221E1F"/>
-        </w:rPr>
-        <w:t xml:space="preserve"> J </w:t>
+        <w:t xml:space="preserve">with inspiration from Sandkühler J </w:t>
       </w:r>
       <w:sdt>
         <w:sdtPr>
@@ -1985,33 +1953,11 @@
       <w:pPr>
         <w:jc w:val="left"/>
       </w:pPr>
-      <w:proofErr w:type="spellStart"/>
       <w:r>
         <w:rPr>
           <w:rFonts w:ascii="Calibri" w:hAnsi="Calibri" w:cs="Calibri"/>
         </w:rPr>
-        <w:t>Somedic</w:t>
-      </w:r>
-      <w:proofErr w:type="spellEnd"/>
-      <w:r>
-        <w:rPr>
-          <w:rFonts w:ascii="Calibri" w:hAnsi="Calibri" w:cs="Calibri"/>
-        </w:rPr>
-        <w:t xml:space="preserve"> </w:t>
-      </w:r>
-      <w:proofErr w:type="spellStart"/>
-      <w:r>
-        <w:rPr>
-          <w:rFonts w:ascii="Calibri" w:hAnsi="Calibri" w:cs="Calibri"/>
-        </w:rPr>
-        <w:t>SENSELab</w:t>
-      </w:r>
-      <w:proofErr w:type="spellEnd"/>
-      <w:r>
-        <w:rPr>
-          <w:rFonts w:ascii="Calibri" w:hAnsi="Calibri" w:cs="Calibri"/>
-        </w:rPr>
-        <w:t xml:space="preserve"> Brush no. 5 is used to determinate the intensity of alloknesis.</w:t>
+        <w:t>Somedic SENSELab Brush no. 5 is used to determinate the intensity of alloknesis.</w:t>
       </w:r>
       <w:r>
         <w:t xml:space="preserve"> </w:t>
@@ -2053,21 +1999,7 @@
         <w:rPr>
           <w:rFonts w:ascii="Calibri" w:hAnsi="Calibri" w:cs="Calibri"/>
         </w:rPr>
-        <w:t xml:space="preserve">collected by </w:t>
-      </w:r>
-      <w:proofErr w:type="spellStart"/>
-      <w:r>
-        <w:rPr>
-          <w:rFonts w:ascii="Calibri" w:hAnsi="Calibri" w:cs="Calibri"/>
-        </w:rPr>
-        <w:t>LabBench</w:t>
-      </w:r>
-      <w:proofErr w:type="spellEnd"/>
-      <w:r>
-        <w:rPr>
-          <w:rFonts w:ascii="Calibri" w:hAnsi="Calibri" w:cs="Calibri"/>
-        </w:rPr>
-        <w:t xml:space="preserve"> program</w:t>
+        <w:t>collected by LabBench program</w:t>
       </w:r>
       <w:r>
         <w:rPr>
@@ -2103,64 +2035,14 @@
         <w:rPr>
           <w:rFonts w:ascii="Calibri" w:hAnsi="Calibri" w:cs="Calibri"/>
         </w:rPr>
-        <w:t>Alloknesis will be measured using a standardized sensory brush (</w:t>
-      </w:r>
-      <w:proofErr w:type="spellStart"/>
+        <w:t xml:space="preserve">Alloknesis will be measured using a standardized sensory brush (SENSELab Brush-05, Somedic AB, Hörby, Sweden) exerting a force of </w:t>
+      </w:r>
       <w:r>
         <w:rPr>
           <w:rFonts w:ascii="Calibri" w:hAnsi="Calibri" w:cs="Calibri"/>
         </w:rPr>
-        <w:t>SENSELab</w:t>
-      </w:r>
-      <w:proofErr w:type="spellEnd"/>
-      <w:r>
-        <w:rPr>
-          <w:rFonts w:ascii="Calibri" w:hAnsi="Calibri" w:cs="Calibri"/>
-        </w:rPr>
-        <w:t xml:space="preserve"> Brush-05, </w:t>
-      </w:r>
-      <w:proofErr w:type="spellStart"/>
-      <w:r>
-        <w:rPr>
-          <w:rFonts w:ascii="Calibri" w:hAnsi="Calibri" w:cs="Calibri"/>
-        </w:rPr>
-        <w:t>Somedic</w:t>
-      </w:r>
-      <w:proofErr w:type="spellEnd"/>
-      <w:r>
-        <w:rPr>
-          <w:rFonts w:ascii="Calibri" w:hAnsi="Calibri" w:cs="Calibri"/>
-        </w:rPr>
-        <w:t xml:space="preserve"> AB, </w:t>
-      </w:r>
-      <w:proofErr w:type="spellStart"/>
-      <w:r>
-        <w:rPr>
-          <w:rFonts w:ascii="Calibri" w:hAnsi="Calibri" w:cs="Calibri"/>
-        </w:rPr>
-        <w:t>Hörby</w:t>
-      </w:r>
-      <w:proofErr w:type="spellEnd"/>
-      <w:r>
-        <w:rPr>
-          <w:rFonts w:ascii="Calibri" w:hAnsi="Calibri" w:cs="Calibri"/>
-        </w:rPr>
-        <w:t xml:space="preserve">, Sweden) exerting a force of </w:t>
-      </w:r>
-      <w:r>
-        <w:rPr>
-          <w:rFonts w:ascii="Calibri" w:hAnsi="Calibri" w:cs="Calibri"/>
-        </w:rPr>
-        <w:t xml:space="preserve">in the range of 200 +/- 100 </w:t>
-      </w:r>
-      <w:proofErr w:type="spellStart"/>
-      <w:r>
-        <w:rPr>
-          <w:rFonts w:ascii="Calibri" w:hAnsi="Calibri" w:cs="Calibri"/>
-        </w:rPr>
-        <w:t>mN</w:t>
-      </w:r>
-      <w:proofErr w:type="spellEnd"/>
+        <w:t>in the range of 200 +/- 100 mN</w:t>
+      </w:r>
       <w:r>
         <w:rPr>
           <w:rFonts w:ascii="Calibri" w:hAnsi="Calibri" w:cs="Calibri"/>
@@ -2374,6 +2256,12 @@
           <w:rFonts w:ascii="Calibri" w:hAnsi="Calibri" w:cs="Calibri"/>
         </w:rPr>
       </w:pPr>
+      <w:r>
+        <w:rPr>
+          <w:rFonts w:ascii="Calibri" w:hAnsi="Calibri" w:cs="Calibri"/>
+        </w:rPr>
+        <w:t>What to say to the subjects</w:t>
+      </w:r>
     </w:p>
     <w:p>
       <w:pPr>
@@ -2579,21 +2467,7 @@
               <w:rFonts w:eastAsia="Times New Roman"/>
             </w:rPr>
             <w:tab/>
-            <w:t xml:space="preserve">Bickford RGL. Experiments relating to the itch sensation, it’s peripheral mechanism, and central </w:t>
-          </w:r>
-          <w:proofErr w:type="spellStart"/>
-          <w:r>
-            <w:rPr>
-              <w:rFonts w:eastAsia="Times New Roman"/>
-            </w:rPr>
-            <w:t>pathays</w:t>
-          </w:r>
-          <w:proofErr w:type="spellEnd"/>
-          <w:r>
-            <w:rPr>
-              <w:rFonts w:eastAsia="Times New Roman"/>
-            </w:rPr>
-            <w:t xml:space="preserve">. </w:t>
+            <w:t xml:space="preserve">Bickford RGL. Experiments relating to the itch sensation, it’s peripheral mechanism, and central pathays. </w:t>
           </w:r>
           <w:r>
             <w:rPr>
@@ -2645,21 +2519,7 @@
               <w:rFonts w:eastAsia="Times New Roman"/>
             </w:rPr>
             <w:tab/>
-            <w:t>LaMotte RH. Subpopulations of “</w:t>
-          </w:r>
-          <w:proofErr w:type="spellStart"/>
-          <w:r>
-            <w:rPr>
-              <w:rFonts w:eastAsia="Times New Roman"/>
-            </w:rPr>
-            <w:t>nocifensor</w:t>
-          </w:r>
-          <w:proofErr w:type="spellEnd"/>
-          <w:r>
-            <w:rPr>
-              <w:rFonts w:eastAsia="Times New Roman"/>
-            </w:rPr>
-            <w:t xml:space="preserve"> neurons” contributing to pain and allodynia, itch and alloknesis. </w:t>
+            <w:t xml:space="preserve">LaMotte RH. Subpopulations of “nocifensor neurons” contributing to pain and allodynia, itch and alloknesis. </w:t>
           </w:r>
           <w:r>
             <w:rPr>
@@ -2845,23 +2705,8 @@
             <w:rPr>
               <w:rFonts w:eastAsia="Times New Roman"/>
             </w:rPr>
-            <w:t xml:space="preserve">Enhancement of experimental pruritus and mechanically evoked </w:t>
-          </w:r>
-          <w:proofErr w:type="spellStart"/>
-          <w:r>
-            <w:rPr>
-              <w:rFonts w:eastAsia="Times New Roman"/>
-            </w:rPr>
-            <w:t>dysesthesiae</w:t>
-          </w:r>
-          <w:proofErr w:type="spellEnd"/>
-          <w:r>
-            <w:rPr>
-              <w:rFonts w:eastAsia="Times New Roman"/>
-            </w:rPr>
-            <w:t xml:space="preserve"> with local anesthesia. </w:t>
-          </w:r>
-          <w:proofErr w:type="spellStart"/>
+            <w:t xml:space="preserve">Enhancement of experimental pruritus and mechanically evoked dysesthesiae with local anesthesia. </w:t>
+          </w:r>
           <w:r>
             <w:rPr>
               <w:rFonts w:eastAsia="Times New Roman"/>
@@ -2869,37 +2714,7 @@
               <w:iCs/>
               <w:lang w:val="da-DK"/>
             </w:rPr>
-            <w:t>Somatosens</w:t>
-          </w:r>
-          <w:proofErr w:type="spellEnd"/>
-          <w:r>
-            <w:rPr>
-              <w:rFonts w:eastAsia="Times New Roman"/>
-              <w:i/>
-              <w:iCs/>
-              <w:lang w:val="da-DK"/>
-            </w:rPr>
-            <w:t xml:space="preserve"> </w:t>
-          </w:r>
-          <w:proofErr w:type="spellStart"/>
-          <w:r>
-            <w:rPr>
-              <w:rFonts w:eastAsia="Times New Roman"/>
-              <w:i/>
-              <w:iCs/>
-              <w:lang w:val="da-DK"/>
-            </w:rPr>
-            <w:t>Mot</w:t>
-          </w:r>
-          <w:proofErr w:type="spellEnd"/>
-          <w:r>
-            <w:rPr>
-              <w:rFonts w:eastAsia="Times New Roman"/>
-              <w:i/>
-              <w:iCs/>
-              <w:lang w:val="da-DK"/>
-            </w:rPr>
-            <w:t xml:space="preserve"> Res</w:t>
+            <w:t>Somatosens Mot Res</w:t>
           </w:r>
           <w:r>
             <w:rPr>
@@ -2948,54 +2763,7 @@
               <w:lang w:val="da-DK"/>
             </w:rPr>
             <w:tab/>
-          </w:r>
-          <w:proofErr w:type="spellStart"/>
-          <w:r>
-            <w:rPr>
-              <w:rFonts w:eastAsia="Times New Roman"/>
-              <w:lang w:val="da-DK"/>
-            </w:rPr>
-            <w:t>Ikoma</w:t>
-          </w:r>
-          <w:proofErr w:type="spellEnd"/>
-          <w:r>
-            <w:rPr>
-              <w:rFonts w:eastAsia="Times New Roman"/>
-              <w:lang w:val="da-DK"/>
-            </w:rPr>
-            <w:t xml:space="preserve"> A, </w:t>
-          </w:r>
-          <w:proofErr w:type="spellStart"/>
-          <w:r>
-            <w:rPr>
-              <w:rFonts w:eastAsia="Times New Roman"/>
-              <w:lang w:val="da-DK"/>
-            </w:rPr>
-            <w:t>Fartasch</w:t>
-          </w:r>
-          <w:proofErr w:type="spellEnd"/>
-          <w:r>
-            <w:rPr>
-              <w:rFonts w:eastAsia="Times New Roman"/>
-              <w:lang w:val="da-DK"/>
-            </w:rPr>
-            <w:t xml:space="preserve"> M, </w:t>
-          </w:r>
-          <w:proofErr w:type="spellStart"/>
-          <w:r>
-            <w:rPr>
-              <w:rFonts w:eastAsia="Times New Roman"/>
-              <w:lang w:val="da-DK"/>
-            </w:rPr>
-            <w:t>Heyer</w:t>
-          </w:r>
-          <w:proofErr w:type="spellEnd"/>
-          <w:r>
-            <w:rPr>
-              <w:rFonts w:eastAsia="Times New Roman"/>
-              <w:lang w:val="da-DK"/>
-            </w:rPr>
-            <w:t xml:space="preserve"> G, </w:t>
+            <w:t xml:space="preserve">Ikoma A, Fartasch M, Heyer G, </w:t>
           </w:r>
           <w:r>
             <w:rPr>
@@ -3025,29 +2793,13 @@
               <w:i/>
               <w:iCs/>
             </w:rPr>
-            <w:t xml:space="preserve">AAN </w:t>
-          </w:r>
-          <w:proofErr w:type="spellStart"/>
-          <w:r>
-            <w:rPr>
-              <w:rFonts w:eastAsia="Times New Roman"/>
-              <w:i/>
-              <w:iCs/>
-            </w:rPr>
-            <w:t>Enterprises</w:t>
-          </w:r>
-          <w:r>
-            <w:rPr>
-              <w:rFonts w:eastAsia="Times New Roman"/>
-            </w:rPr>
-            <w:t>URL</w:t>
-          </w:r>
-          <w:proofErr w:type="spellEnd"/>
-          <w:r>
-            <w:rPr>
-              <w:rFonts w:eastAsia="Times New Roman"/>
-            </w:rPr>
-            <w:t xml:space="preserve"> https://n.neurology.org/content/62/2/212.short [accessed on 22 November 2021].</w:t>
+            <w:t>AAN Enterprises</w:t>
+          </w:r>
+          <w:r>
+            <w:rPr>
+              <w:rFonts w:eastAsia="Times New Roman"/>
+            </w:rPr>
+            <w:t>URL https://n.neurology.org/content/62/2/212.short [accessed on 22 November 2021].</w:t>
           </w:r>
         </w:p>
         <w:p>
@@ -3231,18 +2983,8 @@
               <w:i/>
               <w:iCs/>
             </w:rPr>
-            <w:t xml:space="preserve">Nat Rev </w:t>
-          </w:r>
-          <w:proofErr w:type="spellStart"/>
-          <w:r>
-            <w:rPr>
-              <w:rFonts w:eastAsia="Times New Roman"/>
-              <w:i/>
-              <w:iCs/>
-            </w:rPr>
-            <w:t>Neurosci</w:t>
-          </w:r>
-          <w:proofErr w:type="spellEnd"/>
+            <w:t>Nat Rev Neurosci</w:t>
+          </w:r>
           <w:r>
             <w:rPr>
               <w:rFonts w:eastAsia="Times New Roman"/>
@@ -3285,38 +3027,15 @@
               <w:rFonts w:eastAsia="Times New Roman"/>
             </w:rPr>
             <w:tab/>
-          </w:r>
-          <w:proofErr w:type="spellStart"/>
-          <w:r>
-            <w:rPr>
-              <w:rFonts w:eastAsia="Times New Roman"/>
-            </w:rPr>
-            <w:t>Sandkuhler</w:t>
-          </w:r>
-          <w:proofErr w:type="spellEnd"/>
-          <w:r>
-            <w:rPr>
-              <w:rFonts w:eastAsia="Times New Roman"/>
-            </w:rPr>
-            <w:t xml:space="preserve"> J. Models and mechanisms of hyperalgesia and allodynia. </w:t>
-          </w:r>
-          <w:proofErr w:type="spellStart"/>
+            <w:t xml:space="preserve">Sandkuhler J. Models and mechanisms of hyperalgesia and allodynia. </w:t>
+          </w:r>
           <w:r>
             <w:rPr>
               <w:rFonts w:eastAsia="Times New Roman"/>
               <w:i/>
               <w:iCs/>
             </w:rPr>
-            <w:t>Physiol</w:t>
-          </w:r>
-          <w:proofErr w:type="spellEnd"/>
-          <w:r>
-            <w:rPr>
-              <w:rFonts w:eastAsia="Times New Roman"/>
-              <w:i/>
-              <w:iCs/>
-            </w:rPr>
-            <w:t xml:space="preserve"> Rev</w:t>
+            <w:t>Physiol Rev</w:t>
           </w:r>
           <w:r>
             <w:rPr>
@@ -3362,23 +3081,13 @@
             <w:tab/>
             <w:t xml:space="preserve">Weisshaar E, Dunker N, Gollnick H. Topical capsaicin therapy in humans with hemodialysis-related pruritus. </w:t>
           </w:r>
-          <w:proofErr w:type="spellStart"/>
           <w:r>
             <w:rPr>
               <w:rFonts w:eastAsia="Times New Roman"/>
               <w:i/>
               <w:iCs/>
             </w:rPr>
-            <w:t>Neurosci</w:t>
-          </w:r>
-          <w:proofErr w:type="spellEnd"/>
-          <w:r>
-            <w:rPr>
-              <w:rFonts w:eastAsia="Times New Roman"/>
-              <w:i/>
-              <w:iCs/>
-            </w:rPr>
-            <w:t xml:space="preserve"> Lett</w:t>
+            <w:t>Neurosci Lett</w:t>
           </w:r>
           <w:r>
             <w:rPr>
@@ -7141,6 +6850,7 @@
     <w:rsidRoot w:val="0092519E"/>
     <w:rsid w:val="003A49F1"/>
     <w:rsid w:val="005D5722"/>
+    <w:rsid w:val="007C621D"/>
     <w:rsid w:val="0092519E"/>
     <w:rsid w:val="009F1D53"/>
     <w:rsid w:val="00D42810"/>
@@ -7934,6 +7644,14 @@
 </file>
 
 <file path=customXml/item1.xml><?xml version="1.0" encoding="utf-8"?>
+<p:properties xmlns:p="http://schemas.microsoft.com/office/2006/metadata/properties" xmlns:xsi="http://www.w3.org/2001/XMLSchema-instance" xmlns:pc="http://schemas.microsoft.com/office/infopath/2007/PartnerControls">
+  <documentManagement>
+    <_activity xmlns="363ab4d0-cf07-4847-a095-33cce74010be" xsi:nil="true"/>
+  </documentManagement>
+</p:properties>
+</file>
+
+<file path=customXml/item2.xml><?xml version="1.0" encoding="utf-8"?>
 <?mso-contentType ?>
 <FormTemplates xmlns="http://schemas.microsoft.com/sharepoint/v3/contenttype/forms">
   <Display>DocumentLibraryForm</Display>
@@ -7942,15 +7660,11 @@
 </FormTemplates>
 </file>
 
-<file path=customXml/item2.xml><?xml version="1.0" encoding="utf-8"?>
-<p:properties xmlns:p="http://schemas.microsoft.com/office/2006/metadata/properties" xmlns:xsi="http://www.w3.org/2001/XMLSchema-instance" xmlns:pc="http://schemas.microsoft.com/office/infopath/2007/PartnerControls">
-  <documentManagement>
-    <_activity xmlns="363ab4d0-cf07-4847-a095-33cce74010be" xsi:nil="true"/>
-  </documentManagement>
-</p:properties>
+<file path=customXml/item3.xml><?xml version="1.0" encoding="utf-8"?>
+<b:Sources xmlns:b="http://schemas.openxmlformats.org/officeDocument/2006/bibliography" xmlns="http://schemas.openxmlformats.org/officeDocument/2006/bibliography" SelectedStyle="\APASixthEditionOfficeOnline.xsl" StyleName="APA" Version="6"/>
 </file>
 
-<file path=customXml/item3.xml><?xml version="1.0" encoding="utf-8"?>
+<file path=customXml/item4.xml><?xml version="1.0" encoding="utf-8"?>
 <ct:contentTypeSchema xmlns:ct="http://schemas.microsoft.com/office/2006/metadata/contentType" xmlns:ma="http://schemas.microsoft.com/office/2006/metadata/properties/metaAttributes" ct:_="" ma:_="" ma:contentTypeName="Dokument" ma:contentTypeID="0x010100ED39A1900AF7EB45B08E8567839A7C29" ma:contentTypeVersion="18" ma:contentTypeDescription="Opret et nyt dokument." ma:contentTypeScope="" ma:versionID="320ada34d2db88c4bc9c8ed9453b5514">
   <xsd:schema xmlns:xsd="http://www.w3.org/2001/XMLSchema" xmlns:xs="http://www.w3.org/2001/XMLSchema" xmlns:p="http://schemas.microsoft.com/office/2006/metadata/properties" xmlns:ns3="363ab4d0-cf07-4847-a095-33cce74010be" xmlns:ns4="fee315b2-273b-4b9b-b293-37f47b6ded44" targetNamespace="http://schemas.microsoft.com/office/2006/metadata/properties" ma:root="true" ma:fieldsID="16c295debc40dd82b65ebfa8f9b89073" ns3:_="" ns4:_="">
     <xsd:import namespace="363ab4d0-cf07-4847-a095-33cce74010be"/>
@@ -8203,19 +7917,7 @@
 </ct:contentTypeSchema>
 </file>
 
-<file path=customXml/item4.xml><?xml version="1.0" encoding="utf-8"?>
-<b:Sources xmlns:b="http://schemas.openxmlformats.org/officeDocument/2006/bibliography" xmlns="http://schemas.openxmlformats.org/officeDocument/2006/bibliography" SelectedStyle="\APASixthEditionOfficeOnline.xsl" StyleName="APA" Version="6"/>
-</file>
-
 <file path=customXml/itemProps1.xml><?xml version="1.0" encoding="utf-8"?>
-<ds:datastoreItem xmlns:ds="http://schemas.openxmlformats.org/officeDocument/2006/customXml" ds:itemID="{46D2A313-2708-4945-822C-3D56F02B1064}">
-  <ds:schemaRefs>
-    <ds:schemaRef ds:uri="http://schemas.microsoft.com/sharepoint/v3/contenttype/forms"/>
-  </ds:schemaRefs>
-</ds:datastoreItem>
-</file>
-
-<file path=customXml/itemProps2.xml><?xml version="1.0" encoding="utf-8"?>
 <ds:datastoreItem xmlns:ds="http://schemas.openxmlformats.org/officeDocument/2006/customXml" ds:itemID="{BC7ED086-0F90-421A-9F92-4EE66F14948F}">
   <ds:schemaRefs>
     <ds:schemaRef ds:uri="http://schemas.microsoft.com/office/2006/metadata/properties"/>
@@ -8225,7 +7927,23 @@
 </ds:datastoreItem>
 </file>
 
+<file path=customXml/itemProps2.xml><?xml version="1.0" encoding="utf-8"?>
+<ds:datastoreItem xmlns:ds="http://schemas.openxmlformats.org/officeDocument/2006/customXml" ds:itemID="{46D2A313-2708-4945-822C-3D56F02B1064}">
+  <ds:schemaRefs>
+    <ds:schemaRef ds:uri="http://schemas.microsoft.com/sharepoint/v3/contenttype/forms"/>
+  </ds:schemaRefs>
+</ds:datastoreItem>
+</file>
+
 <file path=customXml/itemProps3.xml><?xml version="1.0" encoding="utf-8"?>
+<ds:datastoreItem xmlns:ds="http://schemas.openxmlformats.org/officeDocument/2006/customXml" ds:itemID="{7D655F36-5D4A-4F56-B31D-F4C1095AA34D}">
+  <ds:schemaRefs>
+    <ds:schemaRef ds:uri="http://schemas.openxmlformats.org/officeDocument/2006/bibliography"/>
+  </ds:schemaRefs>
+</ds:datastoreItem>
+</file>
+
+<file path=customXml/itemProps4.xml><?xml version="1.0" encoding="utf-8"?>
 <ds:datastoreItem xmlns:ds="http://schemas.openxmlformats.org/officeDocument/2006/customXml" ds:itemID="{A34498C2-EC28-4A4F-A151-50AD9895C4A0}">
   <ds:schemaRefs>
     <ds:schemaRef ds:uri="http://schemas.microsoft.com/office/2006/metadata/contentType"/>
@@ -8242,12 +7960,4 @@
     <ds:schemaRef ds:uri="http://schemas.microsoft.com/internal/obd"/>
   </ds:schemaRefs>
 </ds:datastoreItem>
-</file>
-
-<file path=customXml/itemProps4.xml><?xml version="1.0" encoding="utf-8"?>
-<ds:datastoreItem xmlns:ds="http://schemas.openxmlformats.org/officeDocument/2006/customXml" ds:itemID="{7D655F36-5D4A-4F56-B31D-F4C1095AA34D}">
-  <ds:schemaRefs>
-    <ds:schemaRef ds:uri="http://schemas.openxmlformats.org/officeDocument/2006/bibliography"/>
-  </ds:schemaRefs>
-</ds:datastoreItem>
 </file>
--- a/docs/alloknesisDemo/alloknesisDemo.docx
+++ b/docs/alloknesisDemo/alloknesisDemo.docx
@@ -153,7 +153,17 @@
                             </w:r>
                           </w:p>
                           <w:p>
+                            <w:pPr>
+                              <w:rPr>
+                                <w:sz w:val="22"/>
+                                <w:szCs w:val="22"/>
+                              </w:rPr>
+                            </w:pPr>
                             <w:r>
+                              <w:rPr>
+                                <w:sz w:val="22"/>
+                                <w:szCs w:val="22"/>
+                              </w:rPr>
                               <w:t>Silvia Lo Vecchio</w:t>
                             </w:r>
                           </w:p>
@@ -207,7 +217,17 @@
                       </w:r>
                     </w:p>
                     <w:p>
+                      <w:pPr>
+                        <w:rPr>
+                          <w:sz w:val="22"/>
+                          <w:szCs w:val="22"/>
+                        </w:rPr>
+                      </w:pPr>
                       <w:r>
+                        <w:rPr>
+                          <w:sz w:val="22"/>
+                          <w:szCs w:val="22"/>
+                        </w:rPr>
                         <w:t>Silvia Lo Vecchio</w:t>
                       </w:r>
                     </w:p>
@@ -625,14 +645,24 @@
           <w:b/>
           <w:bCs/>
           <w:noProof/>
+          <w:sz w:val="24"/>
+          <w:szCs w:val="24"/>
         </w:rPr>
       </w:sdtEndPr>
       <w:sdtContent>
         <w:p>
           <w:pPr>
             <w:pStyle w:val="TOCHeading"/>
+            <w:rPr>
+              <w:sz w:val="24"/>
+              <w:szCs w:val="24"/>
+            </w:rPr>
           </w:pPr>
           <w:r>
+            <w:rPr>
+              <w:sz w:val="24"/>
+              <w:szCs w:val="24"/>
+            </w:rPr>
             <w:t>Contents</w:t>
           </w:r>
         </w:p>
@@ -645,18 +675,30 @@
             <w:rPr>
               <w:noProof/>
               <w:kern w:val="2"/>
-              <w:sz w:val="22"/>
-              <w:szCs w:val="22"/>
+              <w:sz w:val="24"/>
+              <w:szCs w:val="24"/>
               <w14:ligatures w14:val="standardContextual"/>
             </w:rPr>
           </w:pPr>
           <w:r>
+            <w:rPr>
+              <w:sz w:val="24"/>
+              <w:szCs w:val="24"/>
+            </w:rPr>
             <w:fldChar w:fldCharType="begin"/>
           </w:r>
           <w:r>
+            <w:rPr>
+              <w:sz w:val="24"/>
+              <w:szCs w:val="24"/>
+            </w:rPr>
             <w:instrText xml:space="preserve"> TOC \o "1-3" \h \z \u </w:instrText>
           </w:r>
           <w:r>
+            <w:rPr>
+              <w:sz w:val="24"/>
+              <w:szCs w:val="24"/>
+            </w:rPr>
             <w:fldChar w:fldCharType="separate"/>
           </w:r>
           <w:hyperlink w:anchor="_Toc164166677" w:history="1">
@@ -664,6 +706,8 @@
               <w:rPr>
                 <w:rStyle w:val="Hyperlink"/>
                 <w:noProof/>
+                <w:sz w:val="24"/>
+                <w:szCs w:val="24"/>
                 <w:lang w:val="en-GB"/>
               </w:rPr>
               <w:t>Introduction</w:t>
@@ -672,6 +716,8 @@
               <w:rPr>
                 <w:noProof/>
                 <w:webHidden/>
+                <w:sz w:val="24"/>
+                <w:szCs w:val="24"/>
               </w:rPr>
               <w:tab/>
             </w:r>
@@ -679,6 +725,8 @@
               <w:rPr>
                 <w:noProof/>
                 <w:webHidden/>
+                <w:sz w:val="24"/>
+                <w:szCs w:val="24"/>
               </w:rPr>
               <w:fldChar w:fldCharType="begin"/>
             </w:r>
@@ -686,6 +734,8 @@
               <w:rPr>
                 <w:noProof/>
                 <w:webHidden/>
+                <w:sz w:val="24"/>
+                <w:szCs w:val="24"/>
               </w:rPr>
               <w:instrText xml:space="preserve"> PAGEREF _Toc164166677 \h </w:instrText>
             </w:r>
@@ -693,12 +743,16 @@
               <w:rPr>
                 <w:noProof/>
                 <w:webHidden/>
+                <w:sz w:val="24"/>
+                <w:szCs w:val="24"/>
               </w:rPr>
             </w:r>
             <w:r>
               <w:rPr>
                 <w:noProof/>
                 <w:webHidden/>
+                <w:sz w:val="24"/>
+                <w:szCs w:val="24"/>
               </w:rPr>
               <w:fldChar w:fldCharType="separate"/>
             </w:r>
@@ -706,6 +760,8 @@
               <w:rPr>
                 <w:noProof/>
                 <w:webHidden/>
+                <w:sz w:val="24"/>
+                <w:szCs w:val="24"/>
               </w:rPr>
               <w:t>2</w:t>
             </w:r>
@@ -713,6 +769,8 @@
               <w:rPr>
                 <w:noProof/>
                 <w:webHidden/>
+                <w:sz w:val="24"/>
+                <w:szCs w:val="24"/>
               </w:rPr>
               <w:fldChar w:fldCharType="end"/>
             </w:r>
@@ -727,8 +785,8 @@
             <w:rPr>
               <w:noProof/>
               <w:kern w:val="2"/>
-              <w:sz w:val="22"/>
-              <w:szCs w:val="22"/>
+              <w:sz w:val="24"/>
+              <w:szCs w:val="24"/>
               <w14:ligatures w14:val="standardContextual"/>
             </w:rPr>
           </w:pPr>
@@ -737,6 +795,8 @@
               <w:rPr>
                 <w:rStyle w:val="Hyperlink"/>
                 <w:noProof/>
+                <w:sz w:val="24"/>
+                <w:szCs w:val="24"/>
                 <w:lang w:val="en-GB"/>
               </w:rPr>
               <w:t>Experimental Setup</w:t>
@@ -745,6 +805,8 @@
               <w:rPr>
                 <w:noProof/>
                 <w:webHidden/>
+                <w:sz w:val="24"/>
+                <w:szCs w:val="24"/>
               </w:rPr>
               <w:tab/>
             </w:r>
@@ -752,6 +814,8 @@
               <w:rPr>
                 <w:noProof/>
                 <w:webHidden/>
+                <w:sz w:val="24"/>
+                <w:szCs w:val="24"/>
               </w:rPr>
               <w:fldChar w:fldCharType="begin"/>
             </w:r>
@@ -759,6 +823,8 @@
               <w:rPr>
                 <w:noProof/>
                 <w:webHidden/>
+                <w:sz w:val="24"/>
+                <w:szCs w:val="24"/>
               </w:rPr>
               <w:instrText xml:space="preserve"> PAGEREF _Toc164166678 \h </w:instrText>
             </w:r>
@@ -766,12 +832,16 @@
               <w:rPr>
                 <w:noProof/>
                 <w:webHidden/>
+                <w:sz w:val="24"/>
+                <w:szCs w:val="24"/>
               </w:rPr>
             </w:r>
             <w:r>
               <w:rPr>
                 <w:noProof/>
                 <w:webHidden/>
+                <w:sz w:val="24"/>
+                <w:szCs w:val="24"/>
               </w:rPr>
               <w:fldChar w:fldCharType="separate"/>
             </w:r>
@@ -779,6 +849,8 @@
               <w:rPr>
                 <w:noProof/>
                 <w:webHidden/>
+                <w:sz w:val="24"/>
+                <w:szCs w:val="24"/>
               </w:rPr>
               <w:t>3</w:t>
             </w:r>
@@ -786,6 +858,8 @@
               <w:rPr>
                 <w:noProof/>
                 <w:webHidden/>
+                <w:sz w:val="24"/>
+                <w:szCs w:val="24"/>
               </w:rPr>
               <w:fldChar w:fldCharType="end"/>
             </w:r>
@@ -800,8 +874,8 @@
             <w:rPr>
               <w:noProof/>
               <w:kern w:val="2"/>
-              <w:sz w:val="22"/>
-              <w:szCs w:val="22"/>
+              <w:sz w:val="24"/>
+              <w:szCs w:val="24"/>
               <w14:ligatures w14:val="standardContextual"/>
             </w:rPr>
           </w:pPr>
@@ -810,6 +884,8 @@
               <w:rPr>
                 <w:rStyle w:val="Hyperlink"/>
                 <w:noProof/>
+                <w:sz w:val="24"/>
+                <w:szCs w:val="24"/>
                 <w:lang w:val="en-GB"/>
               </w:rPr>
               <w:t>Protocol</w:t>
@@ -818,6 +894,8 @@
               <w:rPr>
                 <w:noProof/>
                 <w:webHidden/>
+                <w:sz w:val="24"/>
+                <w:szCs w:val="24"/>
               </w:rPr>
               <w:tab/>
             </w:r>
@@ -825,6 +903,8 @@
               <w:rPr>
                 <w:noProof/>
                 <w:webHidden/>
+                <w:sz w:val="24"/>
+                <w:szCs w:val="24"/>
               </w:rPr>
               <w:fldChar w:fldCharType="begin"/>
             </w:r>
@@ -832,6 +912,8 @@
               <w:rPr>
                 <w:noProof/>
                 <w:webHidden/>
+                <w:sz w:val="24"/>
+                <w:szCs w:val="24"/>
               </w:rPr>
               <w:instrText xml:space="preserve"> PAGEREF _Toc164166679 \h </w:instrText>
             </w:r>
@@ -839,12 +921,16 @@
               <w:rPr>
                 <w:noProof/>
                 <w:webHidden/>
+                <w:sz w:val="24"/>
+                <w:szCs w:val="24"/>
               </w:rPr>
             </w:r>
             <w:r>
               <w:rPr>
                 <w:noProof/>
                 <w:webHidden/>
+                <w:sz w:val="24"/>
+                <w:szCs w:val="24"/>
               </w:rPr>
               <w:fldChar w:fldCharType="separate"/>
             </w:r>
@@ -852,6 +938,8 @@
               <w:rPr>
                 <w:noProof/>
                 <w:webHidden/>
+                <w:sz w:val="24"/>
+                <w:szCs w:val="24"/>
               </w:rPr>
               <w:t>3</w:t>
             </w:r>
@@ -859,6 +947,8 @@
               <w:rPr>
                 <w:noProof/>
                 <w:webHidden/>
+                <w:sz w:val="24"/>
+                <w:szCs w:val="24"/>
               </w:rPr>
               <w:fldChar w:fldCharType="end"/>
             </w:r>
@@ -873,8 +963,8 @@
             <w:rPr>
               <w:noProof/>
               <w:kern w:val="2"/>
-              <w:sz w:val="22"/>
-              <w:szCs w:val="22"/>
+              <w:sz w:val="24"/>
+              <w:szCs w:val="24"/>
               <w14:ligatures w14:val="standardContextual"/>
             </w:rPr>
           </w:pPr>
@@ -883,6 +973,8 @@
               <w:rPr>
                 <w:rStyle w:val="Hyperlink"/>
                 <w:noProof/>
+                <w:sz w:val="24"/>
+                <w:szCs w:val="24"/>
                 <w:lang w:val="en-GB"/>
               </w:rPr>
               <w:t>Analysis</w:t>
@@ -891,6 +983,8 @@
               <w:rPr>
                 <w:noProof/>
                 <w:webHidden/>
+                <w:sz w:val="24"/>
+                <w:szCs w:val="24"/>
               </w:rPr>
               <w:tab/>
             </w:r>
@@ -898,6 +992,8 @@
               <w:rPr>
                 <w:noProof/>
                 <w:webHidden/>
+                <w:sz w:val="24"/>
+                <w:szCs w:val="24"/>
               </w:rPr>
               <w:fldChar w:fldCharType="begin"/>
             </w:r>
@@ -905,6 +1001,8 @@
               <w:rPr>
                 <w:noProof/>
                 <w:webHidden/>
+                <w:sz w:val="24"/>
+                <w:szCs w:val="24"/>
               </w:rPr>
               <w:instrText xml:space="preserve"> PAGEREF _Toc164166680 \h </w:instrText>
             </w:r>
@@ -912,12 +1010,16 @@
               <w:rPr>
                 <w:noProof/>
                 <w:webHidden/>
+                <w:sz w:val="24"/>
+                <w:szCs w:val="24"/>
               </w:rPr>
             </w:r>
             <w:r>
               <w:rPr>
                 <w:noProof/>
                 <w:webHidden/>
+                <w:sz w:val="24"/>
+                <w:szCs w:val="24"/>
               </w:rPr>
               <w:fldChar w:fldCharType="separate"/>
             </w:r>
@@ -925,6 +1027,8 @@
               <w:rPr>
                 <w:noProof/>
                 <w:webHidden/>
+                <w:sz w:val="24"/>
+                <w:szCs w:val="24"/>
               </w:rPr>
               <w:t>3</w:t>
             </w:r>
@@ -932,6 +1036,8 @@
               <w:rPr>
                 <w:noProof/>
                 <w:webHidden/>
+                <w:sz w:val="24"/>
+                <w:szCs w:val="24"/>
               </w:rPr>
               <w:fldChar w:fldCharType="end"/>
             </w:r>
@@ -946,8 +1052,8 @@
             <w:rPr>
               <w:noProof/>
               <w:kern w:val="2"/>
-              <w:sz w:val="22"/>
-              <w:szCs w:val="22"/>
+              <w:sz w:val="24"/>
+              <w:szCs w:val="24"/>
               <w14:ligatures w14:val="standardContextual"/>
             </w:rPr>
           </w:pPr>
@@ -956,6 +1062,8 @@
               <w:rPr>
                 <w:rStyle w:val="Hyperlink"/>
                 <w:noProof/>
+                <w:sz w:val="24"/>
+                <w:szCs w:val="24"/>
                 <w:lang w:val="da-DK"/>
               </w:rPr>
               <w:t>Discussion</w:t>
@@ -964,6 +1072,8 @@
               <w:rPr>
                 <w:noProof/>
                 <w:webHidden/>
+                <w:sz w:val="24"/>
+                <w:szCs w:val="24"/>
               </w:rPr>
               <w:tab/>
             </w:r>
@@ -971,6 +1081,8 @@
               <w:rPr>
                 <w:noProof/>
                 <w:webHidden/>
+                <w:sz w:val="24"/>
+                <w:szCs w:val="24"/>
               </w:rPr>
               <w:fldChar w:fldCharType="begin"/>
             </w:r>
@@ -978,6 +1090,8 @@
               <w:rPr>
                 <w:noProof/>
                 <w:webHidden/>
+                <w:sz w:val="24"/>
+                <w:szCs w:val="24"/>
               </w:rPr>
               <w:instrText xml:space="preserve"> PAGEREF _Toc164166681 \h </w:instrText>
             </w:r>
@@ -985,12 +1099,16 @@
               <w:rPr>
                 <w:noProof/>
                 <w:webHidden/>
+                <w:sz w:val="24"/>
+                <w:szCs w:val="24"/>
               </w:rPr>
             </w:r>
             <w:r>
               <w:rPr>
                 <w:noProof/>
                 <w:webHidden/>
+                <w:sz w:val="24"/>
+                <w:szCs w:val="24"/>
               </w:rPr>
               <w:fldChar w:fldCharType="separate"/>
             </w:r>
@@ -998,6 +1116,8 @@
               <w:rPr>
                 <w:noProof/>
                 <w:webHidden/>
+                <w:sz w:val="24"/>
+                <w:szCs w:val="24"/>
               </w:rPr>
               <w:t>3</w:t>
             </w:r>
@@ -1005,6 +1125,8 @@
               <w:rPr>
                 <w:noProof/>
                 <w:webHidden/>
+                <w:sz w:val="24"/>
+                <w:szCs w:val="24"/>
               </w:rPr>
               <w:fldChar w:fldCharType="end"/>
             </w:r>
@@ -1019,8 +1141,8 @@
             <w:rPr>
               <w:noProof/>
               <w:kern w:val="2"/>
-              <w:sz w:val="22"/>
-              <w:szCs w:val="22"/>
+              <w:sz w:val="24"/>
+              <w:szCs w:val="24"/>
               <w14:ligatures w14:val="standardContextual"/>
             </w:rPr>
           </w:pPr>
@@ -1029,6 +1151,8 @@
               <w:rPr>
                 <w:rStyle w:val="Hyperlink"/>
                 <w:noProof/>
+                <w:sz w:val="24"/>
+                <w:szCs w:val="24"/>
                 <w:lang w:val="da-DK"/>
               </w:rPr>
               <w:t>REferences</w:t>
@@ -1037,6 +1161,8 @@
               <w:rPr>
                 <w:noProof/>
                 <w:webHidden/>
+                <w:sz w:val="24"/>
+                <w:szCs w:val="24"/>
               </w:rPr>
               <w:tab/>
             </w:r>
@@ -1044,6 +1170,8 @@
               <w:rPr>
                 <w:noProof/>
                 <w:webHidden/>
+                <w:sz w:val="24"/>
+                <w:szCs w:val="24"/>
               </w:rPr>
               <w:fldChar w:fldCharType="begin"/>
             </w:r>
@@ -1051,6 +1179,8 @@
               <w:rPr>
                 <w:noProof/>
                 <w:webHidden/>
+                <w:sz w:val="24"/>
+                <w:szCs w:val="24"/>
               </w:rPr>
               <w:instrText xml:space="preserve"> PAGEREF _Toc164166682 \h </w:instrText>
             </w:r>
@@ -1058,12 +1188,16 @@
               <w:rPr>
                 <w:noProof/>
                 <w:webHidden/>
+                <w:sz w:val="24"/>
+                <w:szCs w:val="24"/>
               </w:rPr>
             </w:r>
             <w:r>
               <w:rPr>
                 <w:noProof/>
                 <w:webHidden/>
+                <w:sz w:val="24"/>
+                <w:szCs w:val="24"/>
               </w:rPr>
               <w:fldChar w:fldCharType="separate"/>
             </w:r>
@@ -1071,6 +1205,8 @@
               <w:rPr>
                 <w:noProof/>
                 <w:webHidden/>
+                <w:sz w:val="24"/>
+                <w:szCs w:val="24"/>
               </w:rPr>
               <w:t>3</w:t>
             </w:r>
@@ -1078,17 +1214,30 @@
               <w:rPr>
                 <w:noProof/>
                 <w:webHidden/>
+                <w:sz w:val="24"/>
+                <w:szCs w:val="24"/>
               </w:rPr>
               <w:fldChar w:fldCharType="end"/>
             </w:r>
           </w:hyperlink>
         </w:p>
         <w:p>
-          <w:r>
+          <w:pPr>
             <w:rPr>
               <w:b/>
               <w:bCs/>
               <w:noProof/>
+              <w:sz w:val="24"/>
+              <w:szCs w:val="24"/>
+            </w:rPr>
+          </w:pPr>
+          <w:r>
+            <w:rPr>
+              <w:b/>
+              <w:bCs/>
+              <w:noProof/>
+              <w:sz w:val="24"/>
+              <w:szCs w:val="24"/>
             </w:rPr>
             <w:fldChar w:fldCharType="end"/>
           </w:r>
@@ -1099,12 +1248,16 @@
       <w:pPr>
         <w:pStyle w:val="Heading1"/>
         <w:rPr>
+          <w:sz w:val="24"/>
+          <w:szCs w:val="24"/>
           <w:lang w:val="en-GB"/>
         </w:rPr>
       </w:pPr>
       <w:bookmarkStart w:id="1" w:name="_Toc164166677"/>
       <w:r>
         <w:rPr>
+          <w:sz w:val="24"/>
+          <w:szCs w:val="24"/>
           <w:lang w:val="en-GB"/>
         </w:rPr>
         <w:t>Introduction</w:t>
@@ -1114,10 +1267,16 @@
     <w:p>
       <w:pPr>
         <w:spacing w:line="360" w:lineRule="auto"/>
+        <w:rPr>
+          <w:sz w:val="24"/>
+          <w:szCs w:val="24"/>
+        </w:rPr>
       </w:pPr>
       <w:r>
         <w:rPr>
           <w:rFonts w:cstheme="minorHAnsi"/>
+          <w:sz w:val="24"/>
+          <w:szCs w:val="24"/>
           <w:lang w:val="en-GB"/>
         </w:rPr>
         <w:t>The term alloknesis</w:t>
@@ -1125,6 +1284,8 @@
       <w:r>
         <w:rPr>
           <w:rFonts w:cstheme="minorHAnsi"/>
+          <w:sz w:val="24"/>
+          <w:szCs w:val="24"/>
           <w:lang w:val="en-GB"/>
         </w:rPr>
         <w:t xml:space="preserve">, first coined by </w:t>
@@ -1133,6 +1294,8 @@
         <w:rPr>
           <w:rFonts w:cstheme="minorHAnsi"/>
           <w:color w:val="231F20"/>
+          <w:sz w:val="24"/>
+          <w:szCs w:val="24"/>
         </w:rPr>
         <w:t>LaMotte et al. in 1988</w:t>
       </w:r>
@@ -1141,6 +1304,8 @@
           <w:rPr>
             <w:rFonts w:cstheme="minorHAnsi"/>
             <w:color w:val="000000"/>
+            <w:sz w:val="24"/>
+            <w:szCs w:val="24"/>
             <w:vertAlign w:val="superscript"/>
           </w:rPr>
           <w:tag w:val="MENDELEY_CITATION_v3_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"/>
@@ -1154,6 +1319,8 @@
             <w:rPr>
               <w:rFonts w:cstheme="minorHAnsi"/>
               <w:color w:val="000000"/>
+              <w:sz w:val="24"/>
+              <w:szCs w:val="24"/>
               <w:vertAlign w:val="superscript"/>
             </w:rPr>
             <w:t>1–4</w:t>
@@ -1164,6 +1331,8 @@
         <w:rPr>
           <w:rFonts w:cstheme="minorHAnsi"/>
           <w:color w:val="231F20"/>
+          <w:sz w:val="24"/>
+          <w:szCs w:val="24"/>
         </w:rPr>
         <w:t xml:space="preserve">, </w:t>
       </w:r>
@@ -1171,6 +1340,8 @@
         <w:rPr>
           <w:rFonts w:cstheme="minorHAnsi"/>
           <w:color w:val="231F20"/>
+          <w:sz w:val="24"/>
+          <w:szCs w:val="24"/>
         </w:rPr>
         <w:t>represent</w:t>
       </w:r>
@@ -1178,6 +1349,8 @@
         <w:rPr>
           <w:rFonts w:cstheme="minorHAnsi"/>
           <w:color w:val="231F20"/>
+          <w:sz w:val="24"/>
+          <w:szCs w:val="24"/>
         </w:rPr>
         <w:t xml:space="preserve">s one of the </w:t>
       </w:r>
@@ -1185,6 +1358,8 @@
         <w:rPr>
           <w:rFonts w:cstheme="minorHAnsi"/>
           <w:color w:val="231F20"/>
+          <w:sz w:val="24"/>
+          <w:szCs w:val="24"/>
         </w:rPr>
         <w:t>mechanical itch dysesthesias</w:t>
       </w:r>
@@ -1192,6 +1367,8 @@
         <w:rPr>
           <w:rFonts w:cstheme="minorHAnsi"/>
           <w:color w:val="231F20"/>
+          <w:sz w:val="24"/>
+          <w:szCs w:val="24"/>
         </w:rPr>
         <w:t>, that describe</w:t>
       </w:r>
@@ -1199,48 +1376,40 @@
         <w:rPr>
           <w:rFonts w:cstheme="minorHAnsi"/>
           <w:color w:val="231F20"/>
+          <w:sz w:val="24"/>
+          <w:szCs w:val="24"/>
         </w:rPr>
         <w:t xml:space="preserve"> </w:t>
       </w:r>
       <w:r>
         <w:rPr>
           <w:rFonts w:cstheme="minorHAnsi"/>
+          <w:sz w:val="24"/>
+          <w:szCs w:val="24"/>
         </w:rPr>
         <w:t>dysfunctional sensory states, in which itch is evoked by light tactile stimuli (e.g. from clothing or touch), or by stimuli which normally</w:t>
       </w:r>
       <w:r>
         <w:rPr>
           <w:rFonts w:cstheme="minorHAnsi"/>
-        </w:rPr>
-        <w:t xml:space="preserve"> </w:t>
+          <w:sz w:val="24"/>
+          <w:szCs w:val="24"/>
+        </w:rPr>
+        <w:t xml:space="preserve"> would only</w:t>
       </w:r>
       <w:r>
         <w:rPr>
           <w:rFonts w:cstheme="minorHAnsi"/>
-        </w:rPr>
-        <w:t>would</w:t>
+          <w:sz w:val="24"/>
+          <w:szCs w:val="24"/>
+        </w:rPr>
+        <w:t xml:space="preserve"> induce mild itching</w:t>
       </w:r>
       <w:r>
         <w:rPr>
           <w:rFonts w:cstheme="minorHAnsi"/>
-        </w:rPr>
-        <w:t xml:space="preserve"> </w:t>
-      </w:r>
-      <w:r>
-        <w:rPr>
-          <w:rFonts w:cstheme="minorHAnsi"/>
-        </w:rPr>
-        <w:t>only</w:t>
-      </w:r>
-      <w:r>
-        <w:rPr>
-          <w:rFonts w:cstheme="minorHAnsi"/>
-        </w:rPr>
-        <w:t xml:space="preserve"> induce mild itching</w:t>
-      </w:r>
-      <w:r>
-        <w:rPr>
-          <w:rFonts w:cstheme="minorHAnsi"/>
+          <w:sz w:val="24"/>
+          <w:szCs w:val="24"/>
         </w:rPr>
         <w:t xml:space="preserve"> </w:t>
       </w:r>
@@ -1249,6 +1418,8 @@
           <w:rPr>
             <w:rFonts w:cstheme="minorHAnsi"/>
             <w:color w:val="000000"/>
+            <w:sz w:val="24"/>
+            <w:szCs w:val="24"/>
             <w:vertAlign w:val="superscript"/>
           </w:rPr>
           <w:tag w:val="MENDELEY_CITATION_v3_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"/>
@@ -1262,6 +1433,8 @@
             <w:rPr>
               <w:rFonts w:cstheme="minorHAnsi"/>
               <w:color w:val="000000"/>
+              <w:sz w:val="24"/>
+              <w:szCs w:val="24"/>
               <w:vertAlign w:val="superscript"/>
             </w:rPr>
             <w:t>1,5–8</w:t>
@@ -1271,76 +1444,190 @@
       <w:r>
         <w:rPr>
           <w:rFonts w:cstheme="minorHAnsi"/>
+          <w:sz w:val="24"/>
+          <w:szCs w:val="24"/>
         </w:rPr>
         <w:t>.</w:t>
       </w:r>
       <w:r>
         <w:rPr>
           <w:rFonts w:cstheme="minorHAnsi"/>
+          <w:sz w:val="24"/>
+          <w:szCs w:val="24"/>
         </w:rPr>
         <w:t xml:space="preserve"> </w:t>
       </w:r>
       <w:r>
+        <w:rPr>
+          <w:sz w:val="24"/>
+          <w:szCs w:val="24"/>
+        </w:rPr>
         <w:t xml:space="preserve">Alloknesis </w:t>
       </w:r>
       <w:r>
-        <w:t>(“allo”, and “knesis”, an ancient Greek word for itching)</w:t>
-      </w:r>
-      <w:r>
+        <w:rPr>
+          <w:sz w:val="24"/>
+          <w:szCs w:val="24"/>
+        </w:rPr>
+        <w:t>(“</w:t>
+      </w:r>
+      <w:proofErr w:type="spellStart"/>
+      <w:r>
+        <w:rPr>
+          <w:sz w:val="24"/>
+          <w:szCs w:val="24"/>
+        </w:rPr>
+        <w:t>allo</w:t>
+      </w:r>
+      <w:proofErr w:type="spellEnd"/>
+      <w:r>
+        <w:rPr>
+          <w:sz w:val="24"/>
+          <w:szCs w:val="24"/>
+        </w:rPr>
+        <w:t>”, and “</w:t>
+      </w:r>
+      <w:proofErr w:type="spellStart"/>
+      <w:r>
+        <w:rPr>
+          <w:sz w:val="24"/>
+          <w:szCs w:val="24"/>
+        </w:rPr>
+        <w:t>knesis</w:t>
+      </w:r>
+      <w:proofErr w:type="spellEnd"/>
+      <w:r>
+        <w:rPr>
+          <w:sz w:val="24"/>
+          <w:szCs w:val="24"/>
+        </w:rPr>
+        <w:t>”, an ancient Greek word for itching)</w:t>
+      </w:r>
+      <w:r>
+        <w:rPr>
+          <w:sz w:val="24"/>
+          <w:szCs w:val="24"/>
+        </w:rPr>
         <w:t xml:space="preserve"> </w:t>
       </w:r>
       <w:r>
+        <w:rPr>
+          <w:sz w:val="24"/>
+          <w:szCs w:val="24"/>
+        </w:rPr>
         <w:t xml:space="preserve">is </w:t>
       </w:r>
       <w:r>
+        <w:rPr>
+          <w:sz w:val="24"/>
+          <w:szCs w:val="24"/>
+        </w:rPr>
         <w:t xml:space="preserve">described as a </w:t>
       </w:r>
       <w:r>
+        <w:rPr>
+          <w:sz w:val="24"/>
+          <w:szCs w:val="24"/>
+        </w:rPr>
         <w:t xml:space="preserve">pruriceptive sensation or </w:t>
       </w:r>
       <w:r>
+        <w:rPr>
+          <w:sz w:val="24"/>
+          <w:szCs w:val="24"/>
+        </w:rPr>
         <w:t xml:space="preserve">a </w:t>
       </w:r>
       <w:r>
+        <w:rPr>
+          <w:sz w:val="24"/>
+          <w:szCs w:val="24"/>
+        </w:rPr>
         <w:t>scratching behavior evoked by a stimulus that is normally non</w:t>
       </w:r>
       <w:r>
+        <w:rPr>
+          <w:sz w:val="24"/>
+          <w:szCs w:val="24"/>
+        </w:rPr>
         <w:t xml:space="preserve"> itchy</w:t>
       </w:r>
       <w:r>
+        <w:rPr>
+          <w:sz w:val="24"/>
+          <w:szCs w:val="24"/>
+        </w:rPr>
         <w:t xml:space="preserve">, such as light </w:t>
       </w:r>
       <w:r>
+        <w:rPr>
+          <w:sz w:val="24"/>
+          <w:szCs w:val="24"/>
+        </w:rPr>
         <w:t>stroking o</w:t>
       </w:r>
       <w:r>
+        <w:rPr>
+          <w:sz w:val="24"/>
+          <w:szCs w:val="24"/>
+        </w:rPr>
         <w:t>f</w:t>
       </w:r>
       <w:r>
+        <w:rPr>
+          <w:sz w:val="24"/>
+          <w:szCs w:val="24"/>
+        </w:rPr>
         <w:t xml:space="preserve"> </w:t>
       </w:r>
       <w:r>
+        <w:rPr>
+          <w:sz w:val="24"/>
+          <w:szCs w:val="24"/>
+        </w:rPr>
         <w:t xml:space="preserve">the skin with a cotton </w:t>
       </w:r>
       <w:r>
+        <w:rPr>
+          <w:sz w:val="24"/>
+          <w:szCs w:val="24"/>
+        </w:rPr>
         <w:t>swab</w:t>
       </w:r>
       <w:r>
+        <w:rPr>
+          <w:sz w:val="24"/>
+          <w:szCs w:val="24"/>
+        </w:rPr>
         <w:t xml:space="preserve"> or a brush </w:t>
       </w:r>
       <w:r>
+        <w:rPr>
+          <w:sz w:val="24"/>
+          <w:szCs w:val="24"/>
+        </w:rPr>
         <w:t>(Fig.</w:t>
       </w:r>
       <w:r>
+        <w:rPr>
+          <w:sz w:val="24"/>
+          <w:szCs w:val="24"/>
+        </w:rPr>
         <w:t xml:space="preserve"> 1)</w:t>
       </w:r>
       <w:r>
+        <w:rPr>
+          <w:sz w:val="24"/>
+          <w:szCs w:val="24"/>
+        </w:rPr>
         <w:t xml:space="preserve"> </w:t>
       </w:r>
       <w:sdt>
         <w:sdtPr>
           <w:rPr>
             <w:color w:val="000000"/>
+            <w:sz w:val="24"/>
+            <w:szCs w:val="24"/>
             <w:vertAlign w:val="superscript"/>
           </w:rPr>
           <w:tag w:val="MENDELEY_CITATION_v3_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"/>
@@ -1353,6 +1640,8 @@
           <w:r>
             <w:rPr>
               <w:color w:val="000000"/>
+              <w:sz w:val="24"/>
+              <w:szCs w:val="24"/>
               <w:vertAlign w:val="superscript"/>
             </w:rPr>
             <w:t>1,9</w:t>
@@ -1360,42 +1649,88 @@
         </w:sdtContent>
       </w:sdt>
       <w:r>
+        <w:rPr>
+          <w:sz w:val="24"/>
+          <w:szCs w:val="24"/>
+        </w:rPr>
         <w:t xml:space="preserve">. </w:t>
       </w:r>
       <w:r>
+        <w:rPr>
+          <w:sz w:val="24"/>
+          <w:szCs w:val="24"/>
+        </w:rPr>
         <w:t xml:space="preserve">This concept </w:t>
       </w:r>
       <w:r>
+        <w:rPr>
+          <w:sz w:val="24"/>
+          <w:szCs w:val="24"/>
+        </w:rPr>
         <w:t>reflects</w:t>
       </w:r>
       <w:r>
+        <w:rPr>
+          <w:sz w:val="24"/>
+          <w:szCs w:val="24"/>
+        </w:rPr>
         <w:t xml:space="preserve"> a similar </w:t>
       </w:r>
       <w:r>
+        <w:rPr>
+          <w:sz w:val="24"/>
+          <w:szCs w:val="24"/>
+        </w:rPr>
         <w:t>dysfunctional state evoked by p</w:t>
       </w:r>
       <w:r>
+        <w:rPr>
+          <w:sz w:val="24"/>
+          <w:szCs w:val="24"/>
+        </w:rPr>
         <w:t>a</w:t>
       </w:r>
       <w:r>
+        <w:rPr>
+          <w:sz w:val="24"/>
+          <w:szCs w:val="24"/>
+        </w:rPr>
         <w:t xml:space="preserve">in and termed allodynia, in which </w:t>
       </w:r>
       <w:r>
+        <w:rPr>
+          <w:sz w:val="24"/>
+          <w:szCs w:val="24"/>
+        </w:rPr>
         <w:t>pain is cause</w:t>
       </w:r>
       <w:r>
+        <w:rPr>
+          <w:sz w:val="24"/>
+          <w:szCs w:val="24"/>
+        </w:rPr>
         <w:t xml:space="preserve"> </w:t>
       </w:r>
       <w:r>
+        <w:rPr>
+          <w:sz w:val="24"/>
+          <w:szCs w:val="24"/>
+        </w:rPr>
         <w:t>by a stimulus that normally does not provoke pain</w:t>
       </w:r>
       <w:r>
+        <w:rPr>
+          <w:sz w:val="24"/>
+          <w:szCs w:val="24"/>
+        </w:rPr>
         <w:t xml:space="preserve"> </w:t>
       </w:r>
       <w:sdt>
         <w:sdtPr>
           <w:rPr>
             <w:color w:val="000000"/>
+            <w:sz w:val="24"/>
+            <w:szCs w:val="24"/>
             <w:vertAlign w:val="superscript"/>
           </w:rPr>
           <w:tag w:val="MENDELEY_CITATION_v3_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"/>
@@ -1408,6 +1743,8 @@
           <w:r>
             <w:rPr>
               <w:color w:val="000000"/>
+              <w:sz w:val="24"/>
+              <w:szCs w:val="24"/>
               <w:vertAlign w:val="superscript"/>
             </w:rPr>
             <w:t>10,11</w:t>
@@ -1415,63 +1752,130 @@
         </w:sdtContent>
       </w:sdt>
       <w:r>
+        <w:rPr>
+          <w:sz w:val="24"/>
+          <w:szCs w:val="24"/>
+        </w:rPr>
         <w:t>.</w:t>
       </w:r>
       <w:r>
+        <w:rPr>
+          <w:sz w:val="24"/>
+          <w:szCs w:val="24"/>
+        </w:rPr>
         <w:t xml:space="preserve"> </w:t>
       </w:r>
       <w:r>
+        <w:rPr>
+          <w:sz w:val="24"/>
+          <w:szCs w:val="24"/>
+        </w:rPr>
         <w:t>Often, a</w:t>
       </w:r>
       <w:r>
+        <w:rPr>
+          <w:sz w:val="24"/>
+          <w:szCs w:val="24"/>
+        </w:rPr>
         <w:t xml:space="preserve">lloknesis represents </w:t>
       </w:r>
       <w:r>
+        <w:rPr>
+          <w:sz w:val="24"/>
+          <w:szCs w:val="24"/>
+        </w:rPr>
         <w:t xml:space="preserve">a </w:t>
       </w:r>
       <w:r>
+        <w:rPr>
+          <w:sz w:val="24"/>
+          <w:szCs w:val="24"/>
+        </w:rPr>
         <w:t>symptom</w:t>
       </w:r>
       <w:r>
+        <w:rPr>
+          <w:sz w:val="24"/>
+          <w:szCs w:val="24"/>
+        </w:rPr>
         <w:t xml:space="preserve"> in </w:t>
       </w:r>
       <w:r>
+        <w:rPr>
+          <w:sz w:val="24"/>
+          <w:szCs w:val="24"/>
+        </w:rPr>
         <w:t>acute</w:t>
       </w:r>
       <w:r>
+        <w:rPr>
+          <w:sz w:val="24"/>
+          <w:szCs w:val="24"/>
+        </w:rPr>
         <w:t xml:space="preserve"> itch, </w:t>
       </w:r>
       <w:r>
+        <w:rPr>
+          <w:sz w:val="24"/>
+          <w:szCs w:val="24"/>
+        </w:rPr>
         <w:t>chronic itch condition</w:t>
       </w:r>
       <w:r>
+        <w:rPr>
+          <w:sz w:val="24"/>
+          <w:szCs w:val="24"/>
+        </w:rPr>
         <w:t xml:space="preserve">s such as </w:t>
       </w:r>
       <w:r>
+        <w:rPr>
+          <w:sz w:val="24"/>
+          <w:szCs w:val="24"/>
+        </w:rPr>
         <w:t xml:space="preserve">neuropathic itch </w:t>
       </w:r>
       <w:r>
+        <w:rPr>
+          <w:sz w:val="24"/>
+          <w:szCs w:val="24"/>
+        </w:rPr>
         <w:t>and</w:t>
       </w:r>
       <w:r>
-        <w:t xml:space="preserve"> </w:t>
-      </w:r>
-      <w:r>
-        <w:t>atopic dermatitis but</w:t>
-      </w:r>
-      <w:r>
+        <w:rPr>
+          <w:sz w:val="24"/>
+          <w:szCs w:val="24"/>
+        </w:rPr>
+        <w:t xml:space="preserve"> atopic dermatitis but</w:t>
+      </w:r>
+      <w:r>
+        <w:rPr>
+          <w:sz w:val="24"/>
+          <w:szCs w:val="24"/>
+        </w:rPr>
         <w:t xml:space="preserve"> could also </w:t>
       </w:r>
       <w:r>
+        <w:rPr>
+          <w:sz w:val="24"/>
+          <w:szCs w:val="24"/>
+        </w:rPr>
         <w:t xml:space="preserve">be induced experimentally in healthy </w:t>
       </w:r>
       <w:r>
+        <w:rPr>
+          <w:sz w:val="24"/>
+          <w:szCs w:val="24"/>
+        </w:rPr>
         <w:t xml:space="preserve">volunteers </w:t>
       </w:r>
       <w:sdt>
         <w:sdtPr>
           <w:rPr>
             <w:color w:val="000000"/>
+            <w:sz w:val="24"/>
+            <w:szCs w:val="24"/>
             <w:vertAlign w:val="superscript"/>
           </w:rPr>
           <w:tag w:val="MENDELEY_CITATION_v3_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"/>
@@ -1484,6 +1888,8 @@
           <w:r>
             <w:rPr>
               <w:color w:val="000000"/>
+              <w:sz w:val="24"/>
+              <w:szCs w:val="24"/>
               <w:vertAlign w:val="superscript"/>
             </w:rPr>
             <w:t>1,10,11</w:t>
@@ -1491,42 +1897,88 @@
         </w:sdtContent>
       </w:sdt>
       <w:r>
+        <w:rPr>
+          <w:sz w:val="24"/>
+          <w:szCs w:val="24"/>
+        </w:rPr>
         <w:t>.</w:t>
       </w:r>
       <w:r>
+        <w:rPr>
+          <w:sz w:val="24"/>
+          <w:szCs w:val="24"/>
+        </w:rPr>
         <w:t xml:space="preserve"> The primary cause of alloknesis </w:t>
       </w:r>
       <w:r>
+        <w:rPr>
+          <w:sz w:val="24"/>
+          <w:szCs w:val="24"/>
+        </w:rPr>
         <w:t xml:space="preserve">is the </w:t>
       </w:r>
       <w:r>
+        <w:rPr>
+          <w:sz w:val="24"/>
+          <w:szCs w:val="24"/>
+        </w:rPr>
         <w:t>sensitization</w:t>
       </w:r>
       <w:r>
+        <w:rPr>
+          <w:sz w:val="24"/>
+          <w:szCs w:val="24"/>
+        </w:rPr>
         <w:t xml:space="preserve"> of </w:t>
       </w:r>
       <w:r>
+        <w:rPr>
+          <w:sz w:val="24"/>
+          <w:szCs w:val="24"/>
+        </w:rPr>
         <w:t xml:space="preserve">itch signaling pathways </w:t>
       </w:r>
       <w:r>
+        <w:rPr>
+          <w:sz w:val="24"/>
+          <w:szCs w:val="24"/>
+        </w:rPr>
         <w:t xml:space="preserve">inducing </w:t>
       </w:r>
       <w:r>
+        <w:rPr>
+          <w:sz w:val="24"/>
+          <w:szCs w:val="24"/>
+        </w:rPr>
         <w:t xml:space="preserve">amplified </w:t>
       </w:r>
       <w:r>
+        <w:rPr>
+          <w:sz w:val="24"/>
+          <w:szCs w:val="24"/>
+        </w:rPr>
         <w:t xml:space="preserve">response to pruritogens and </w:t>
       </w:r>
       <w:r>
+        <w:rPr>
+          <w:sz w:val="24"/>
+          <w:szCs w:val="24"/>
+        </w:rPr>
         <w:t>increased reactivity</w:t>
       </w:r>
       <w:r>
+        <w:rPr>
+          <w:sz w:val="24"/>
+          <w:szCs w:val="24"/>
+        </w:rPr>
         <w:t xml:space="preserve"> to other types of stimuli</w:t>
       </w:r>
       <w:sdt>
         <w:sdtPr>
           <w:rPr>
             <w:color w:val="000000"/>
+            <w:sz w:val="24"/>
+            <w:szCs w:val="24"/>
             <w:vertAlign w:val="superscript"/>
           </w:rPr>
           <w:tag w:val="MENDELEY_CITATION_v3_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"/>
@@ -1539,6 +1991,8 @@
           <w:r>
             <w:rPr>
               <w:color w:val="000000"/>
+              <w:sz w:val="24"/>
+              <w:szCs w:val="24"/>
               <w:vertAlign w:val="superscript"/>
             </w:rPr>
             <w:t>1,11–13</w:t>
@@ -1546,24 +2000,46 @@
         </w:sdtContent>
       </w:sdt>
       <w:r>
+        <w:rPr>
+          <w:sz w:val="24"/>
+          <w:szCs w:val="24"/>
+        </w:rPr>
         <w:t xml:space="preserve">. </w:t>
       </w:r>
       <w:r>
+        <w:rPr>
+          <w:sz w:val="24"/>
+          <w:szCs w:val="24"/>
+        </w:rPr>
         <w:t xml:space="preserve">Moreover, </w:t>
       </w:r>
       <w:r>
+        <w:rPr>
+          <w:sz w:val="24"/>
+          <w:szCs w:val="24"/>
+        </w:rPr>
         <w:t xml:space="preserve">also the dysregulation of the inhibitory systems in the spinal cord </w:t>
       </w:r>
       <w:r>
+        <w:rPr>
+          <w:sz w:val="24"/>
+          <w:szCs w:val="24"/>
+        </w:rPr>
         <w:t xml:space="preserve">seems to </w:t>
       </w:r>
       <w:r>
+        <w:rPr>
+          <w:sz w:val="24"/>
+          <w:szCs w:val="24"/>
+        </w:rPr>
         <w:t>contribute to alloknesis</w:t>
       </w:r>
       <w:sdt>
         <w:sdtPr>
           <w:rPr>
             <w:color w:val="000000"/>
+            <w:sz w:val="24"/>
+            <w:szCs w:val="24"/>
             <w:vertAlign w:val="superscript"/>
           </w:rPr>
           <w:tag w:val="MENDELEY_CITATION_v3_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"/>
@@ -1576,6 +2052,8 @@
           <w:r>
             <w:rPr>
               <w:color w:val="000000"/>
+              <w:sz w:val="24"/>
+              <w:szCs w:val="24"/>
               <w:vertAlign w:val="superscript"/>
             </w:rPr>
             <w:t>11</w:t>
@@ -1583,33 +2061,67 @@
         </w:sdtContent>
       </w:sdt>
       <w:r>
+        <w:rPr>
+          <w:sz w:val="24"/>
+          <w:szCs w:val="24"/>
+        </w:rPr>
         <w:t>.</w:t>
       </w:r>
       <w:r>
+        <w:rPr>
+          <w:sz w:val="24"/>
+          <w:szCs w:val="24"/>
+        </w:rPr>
         <w:t xml:space="preserve"> </w:t>
       </w:r>
       <w:r>
+        <w:rPr>
+          <w:sz w:val="24"/>
+          <w:szCs w:val="24"/>
+        </w:rPr>
         <w:t xml:space="preserve">In humans, </w:t>
       </w:r>
       <w:r>
+        <w:rPr>
+          <w:sz w:val="24"/>
+          <w:szCs w:val="24"/>
+        </w:rPr>
         <w:t>the intensity of alloknesis</w:t>
       </w:r>
       <w:r>
+        <w:rPr>
+          <w:sz w:val="24"/>
+          <w:szCs w:val="24"/>
+        </w:rPr>
         <w:t xml:space="preserve"> is often assess</w:t>
       </w:r>
       <w:r>
+        <w:rPr>
+          <w:sz w:val="24"/>
+          <w:szCs w:val="24"/>
+        </w:rPr>
         <w:t>ed</w:t>
       </w:r>
       <w:r>
+        <w:rPr>
+          <w:sz w:val="24"/>
+          <w:szCs w:val="24"/>
+        </w:rPr>
         <w:t xml:space="preserve"> by using brush strokes</w:t>
       </w:r>
       <w:r>
+        <w:rPr>
+          <w:sz w:val="24"/>
+          <w:szCs w:val="24"/>
+        </w:rPr>
         <w:t xml:space="preserve"> </w:t>
       </w:r>
       <w:sdt>
         <w:sdtPr>
           <w:rPr>
             <w:color w:val="000000"/>
+            <w:sz w:val="24"/>
+            <w:szCs w:val="24"/>
             <w:vertAlign w:val="superscript"/>
           </w:rPr>
           <w:tag w:val="MENDELEY_CITATION_v3_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"/>
@@ -1622,6 +2134,8 @@
           <w:r>
             <w:rPr>
               <w:color w:val="000000"/>
+              <w:sz w:val="24"/>
+              <w:szCs w:val="24"/>
               <w:vertAlign w:val="superscript"/>
             </w:rPr>
             <w:t>1,14</w:t>
@@ -1629,9 +2143,17 @@
         </w:sdtContent>
       </w:sdt>
       <w:r>
+        <w:rPr>
+          <w:sz w:val="24"/>
+          <w:szCs w:val="24"/>
+        </w:rPr>
         <w:t xml:space="preserve">, as illustrated below under the section </w:t>
       </w:r>
       <w:r>
+        <w:rPr>
+          <w:sz w:val="24"/>
+          <w:szCs w:val="24"/>
+        </w:rPr>
         <w:t>“protocol”.</w:t>
       </w:r>
     </w:p>
@@ -1648,6 +2170,7 @@
           <w:rFonts w:cstheme="minorHAnsi"/>
           <w:color w:val="231F20"/>
         </w:rPr>
+        <w:lastRenderedPageBreak/>
         <w:t xml:space="preserve">                                          </w:t>
       </w:r>
       <w:r>
@@ -1657,9 +2180,9 @@
           <w:color w:val="231F20"/>
         </w:rPr>
         <w:drawing>
-          <wp:inline distT="0" distB="0" distL="0" distR="0" wp14:anchorId="5F286502" wp14:editId="629DB0F4">
-            <wp:extent cx="2977286" cy="2325356"/>
-            <wp:effectExtent l="0" t="0" r="0" b="0"/>
+          <wp:inline distT="0" distB="0" distL="0" distR="0" wp14:anchorId="5F286502" wp14:editId="5CAC065F">
+            <wp:extent cx="3443167" cy="2689225"/>
+            <wp:effectExtent l="0" t="0" r="5080" b="0"/>
             <wp:docPr id="1592130463" name="Picture 1" descr="A diagram of strength and strength&#10;&#10;Description automatically generated"/>
             <wp:cNvGraphicFramePr>
               <a:graphicFrameLocks xmlns:a="http://schemas.openxmlformats.org/drawingml/2006/main" noChangeAspect="1"/>
@@ -1685,7 +2208,7 @@
                   <pic:spPr bwMode="auto">
                     <a:xfrm>
                       <a:off x="0" y="0"/>
-                      <a:ext cx="3000978" cy="2343860"/>
+                      <a:ext cx="3480792" cy="2718611"/>
                     </a:xfrm>
                     <a:prstGeom prst="rect">
                       <a:avLst/>
@@ -1711,7 +2234,7 @@
         <w:spacing w:line="360" w:lineRule="auto"/>
         <w:rPr>
           <w:rFonts w:cs="Frutiger"/>
-          <w:color w:val="221E1F"/>
+          <w:color w:val="000000"/>
         </w:rPr>
       </w:pPr>
       <w:r>
@@ -1846,14 +2369,7 @@
           <w:rFonts w:cs="Frutiger"/>
           <w:color w:val="221E1F"/>
         </w:rPr>
-        <w:t>Created with BioRender.com</w:t>
-      </w:r>
-      <w:r>
-        <w:rPr>
-          <w:rFonts w:cs="Frutiger"/>
-          <w:color w:val="221E1F"/>
-        </w:rPr>
-        <w:t xml:space="preserve"> and </w:t>
+        <w:t xml:space="preserve">Created with BioRender.com and </w:t>
       </w:r>
       <w:r>
         <w:rPr>
@@ -1898,7 +2414,23 @@
           <w:rFonts w:cs="Frutiger"/>
           <w:color w:val="221E1F"/>
         </w:rPr>
-        <w:t xml:space="preserve">with inspiration from Sandkühler J </w:t>
+        <w:t xml:space="preserve">with inspiration from </w:t>
+      </w:r>
+      <w:proofErr w:type="spellStart"/>
+      <w:r>
+        <w:rPr>
+          <w:rFonts w:cs="Frutiger"/>
+          <w:color w:val="221E1F"/>
+        </w:rPr>
+        <w:t>Sandkühler</w:t>
+      </w:r>
+      <w:proofErr w:type="spellEnd"/>
+      <w:r>
+        <w:rPr>
+          <w:rFonts w:cs="Frutiger"/>
+          <w:color w:val="221E1F"/>
+        </w:rPr>
+        <w:t xml:space="preserve"> J </w:t>
       </w:r>
       <w:sdt>
         <w:sdtPr>
@@ -1936,15 +2468,18 @@
       <w:pPr>
         <w:pStyle w:val="Heading1"/>
         <w:rPr>
+          <w:sz w:val="24"/>
+          <w:szCs w:val="24"/>
           <w:lang w:val="en-GB"/>
         </w:rPr>
       </w:pPr>
       <w:bookmarkStart w:id="2" w:name="_Toc164166678"/>
       <w:r>
         <w:rPr>
+          <w:sz w:val="24"/>
+          <w:szCs w:val="24"/>
           <w:lang w:val="en-GB"/>
         </w:rPr>
-        <w:lastRenderedPageBreak/>
         <w:t>Experimental Setup</w:t>
       </w:r>
       <w:bookmarkEnd w:id="2"/>
@@ -1952,14 +2487,52 @@
     <w:p>
       <w:pPr>
         <w:jc w:val="left"/>
-      </w:pPr>
-      <w:r>
-        <w:rPr>
-          <w:rFonts w:ascii="Calibri" w:hAnsi="Calibri" w:cs="Calibri"/>
-        </w:rPr>
-        <w:t>Somedic SENSELab Brush no. 5 is used to determinate the intensity of alloknesis.</w:t>
-      </w:r>
-      <w:r>
+        <w:rPr>
+          <w:sz w:val="24"/>
+          <w:szCs w:val="24"/>
+        </w:rPr>
+      </w:pPr>
+      <w:proofErr w:type="spellStart"/>
+      <w:r>
+        <w:rPr>
+          <w:rFonts w:ascii="Calibri" w:hAnsi="Calibri" w:cs="Calibri"/>
+          <w:sz w:val="24"/>
+          <w:szCs w:val="24"/>
+        </w:rPr>
+        <w:t>Somedic</w:t>
+      </w:r>
+      <w:proofErr w:type="spellEnd"/>
+      <w:r>
+        <w:rPr>
+          <w:rFonts w:ascii="Calibri" w:hAnsi="Calibri" w:cs="Calibri"/>
+          <w:sz w:val="24"/>
+          <w:szCs w:val="24"/>
+        </w:rPr>
+        <w:t xml:space="preserve"> </w:t>
+      </w:r>
+      <w:proofErr w:type="spellStart"/>
+      <w:r>
+        <w:rPr>
+          <w:rFonts w:ascii="Calibri" w:hAnsi="Calibri" w:cs="Calibri"/>
+          <w:sz w:val="24"/>
+          <w:szCs w:val="24"/>
+        </w:rPr>
+        <w:t>SENSELab</w:t>
+      </w:r>
+      <w:proofErr w:type="spellEnd"/>
+      <w:r>
+        <w:rPr>
+          <w:rFonts w:ascii="Calibri" w:hAnsi="Calibri" w:cs="Calibri"/>
+          <w:sz w:val="24"/>
+          <w:szCs w:val="24"/>
+        </w:rPr>
+        <w:t xml:space="preserve"> Brush no. 5 is used to determinate the intensity of alloknesis.</w:t>
+      </w:r>
+      <w:r>
+        <w:rPr>
+          <w:sz w:val="24"/>
+          <w:szCs w:val="24"/>
+        </w:rPr>
         <w:t xml:space="preserve"> </w:t>
       </w:r>
     </w:p>
@@ -1967,57 +2540,120 @@
       <w:pPr>
         <w:jc w:val="left"/>
         <w:rPr>
-          <w:rFonts w:ascii="Calibri" w:hAnsi="Calibri" w:cs="Calibri"/>
-          <w:lang w:val="en-GB"/>
-        </w:rPr>
-      </w:pPr>
-      <w:r>
-        <w:rPr>
-          <w:rFonts w:ascii="Calibri" w:hAnsi="Calibri" w:cs="Calibri"/>
-        </w:rPr>
-        <w:t xml:space="preserve">The </w:t>
-      </w:r>
-      <w:r>
-        <w:rPr>
-          <w:rFonts w:ascii="Calibri" w:hAnsi="Calibri" w:cs="Calibri"/>
-        </w:rPr>
-        <w:t>NRS</w:t>
-      </w:r>
-      <w:r>
-        <w:rPr>
-          <w:rFonts w:ascii="Calibri" w:hAnsi="Calibri" w:cs="Calibri"/>
-        </w:rPr>
-        <w:t xml:space="preserve"> </w:t>
-      </w:r>
-      <w:r>
-        <w:rPr>
-          <w:rFonts w:ascii="Calibri" w:hAnsi="Calibri" w:cs="Calibri"/>
-        </w:rPr>
-        <w:t xml:space="preserve">values are </w:t>
-      </w:r>
-      <w:r>
-        <w:rPr>
-          <w:rFonts w:ascii="Calibri" w:hAnsi="Calibri" w:cs="Calibri"/>
-        </w:rPr>
-        <w:t>collected by LabBench program</w:t>
-      </w:r>
-      <w:r>
-        <w:rPr>
-          <w:rFonts w:ascii="Calibri" w:hAnsi="Calibri" w:cs="Calibri"/>
-        </w:rPr>
-        <w:t>.</w:t>
+          <w:sz w:val="24"/>
+          <w:szCs w:val="24"/>
+        </w:rPr>
+      </w:pPr>
+      <w:proofErr w:type="spellStart"/>
+      <w:r>
+        <w:rPr>
+          <w:sz w:val="24"/>
+          <w:szCs w:val="24"/>
+        </w:rPr>
+        <w:t>LabBench</w:t>
+      </w:r>
+      <w:proofErr w:type="spellEnd"/>
+      <w:r>
+        <w:rPr>
+          <w:sz w:val="24"/>
+          <w:szCs w:val="24"/>
+        </w:rPr>
+        <w:t xml:space="preserve"> System</w:t>
       </w:r>
     </w:p>
     <w:p>
       <w:pPr>
+        <w:jc w:val="left"/>
+        <w:rPr>
+          <w:rFonts w:ascii="Calibri" w:hAnsi="Calibri" w:cs="Calibri"/>
+          <w:sz w:val="24"/>
+          <w:szCs w:val="24"/>
+        </w:rPr>
+      </w:pPr>
+      <w:r>
+        <w:rPr>
+          <w:rFonts w:ascii="Calibri" w:hAnsi="Calibri" w:cs="Calibri"/>
+          <w:sz w:val="24"/>
+          <w:szCs w:val="24"/>
+        </w:rPr>
+        <w:t xml:space="preserve">The NRS </w:t>
+      </w:r>
+      <w:r>
+        <w:rPr>
+          <w:rFonts w:ascii="Calibri" w:hAnsi="Calibri" w:cs="Calibri"/>
+          <w:sz w:val="24"/>
+          <w:szCs w:val="24"/>
+        </w:rPr>
+        <w:t xml:space="preserve">values are </w:t>
+      </w:r>
+      <w:r>
+        <w:rPr>
+          <w:rFonts w:ascii="Calibri" w:hAnsi="Calibri" w:cs="Calibri"/>
+          <w:sz w:val="24"/>
+          <w:szCs w:val="24"/>
+        </w:rPr>
+        <w:t xml:space="preserve">collected by </w:t>
+      </w:r>
+      <w:proofErr w:type="spellStart"/>
+      <w:r>
+        <w:rPr>
+          <w:rFonts w:ascii="Calibri" w:hAnsi="Calibri" w:cs="Calibri"/>
+          <w:sz w:val="24"/>
+          <w:szCs w:val="24"/>
+        </w:rPr>
+        <w:t>LabBench</w:t>
+      </w:r>
+      <w:proofErr w:type="spellEnd"/>
+      <w:r>
+        <w:rPr>
+          <w:rFonts w:ascii="Calibri" w:hAnsi="Calibri" w:cs="Calibri"/>
+          <w:sz w:val="24"/>
+          <w:szCs w:val="24"/>
+        </w:rPr>
+        <w:t xml:space="preserve"> program</w:t>
+      </w:r>
+      <w:r>
+        <w:rPr>
+          <w:rFonts w:ascii="Calibri" w:hAnsi="Calibri" w:cs="Calibri"/>
+          <w:sz w:val="24"/>
+          <w:szCs w:val="24"/>
+        </w:rPr>
+        <w:t>.</w:t>
+      </w:r>
+    </w:p>
+    <w:p>
+      <w:pPr>
+        <w:jc w:val="left"/>
+        <w:rPr>
+          <w:rFonts w:ascii="Calibri" w:hAnsi="Calibri" w:cs="Calibri"/>
+          <w:sz w:val="24"/>
+          <w:szCs w:val="24"/>
+          <w:lang w:val="en-GB"/>
+        </w:rPr>
+      </w:pPr>
+      <w:r>
+        <w:rPr>
+          <w:rFonts w:ascii="Calibri" w:hAnsi="Calibri" w:cs="Calibri"/>
+          <w:sz w:val="24"/>
+          <w:szCs w:val="24"/>
+        </w:rPr>
+        <w:t xml:space="preserve"> Computer-assisted Visual Analog Scale (COVAS)</w:t>
+      </w:r>
+    </w:p>
+    <w:p>
+      <w:pPr>
         <w:pStyle w:val="Heading1"/>
         <w:rPr>
+          <w:sz w:val="24"/>
+          <w:szCs w:val="24"/>
           <w:lang w:val="en-GB"/>
         </w:rPr>
       </w:pPr>
       <w:bookmarkStart w:id="3" w:name="_Toc164166679"/>
       <w:r>
         <w:rPr>
+          <w:sz w:val="24"/>
+          <w:szCs w:val="24"/>
           <w:lang w:val="en-GB"/>
         </w:rPr>
         <w:t>Protocol</w:t>
@@ -2029,187 +2665,337 @@
         <w:spacing w:line="360" w:lineRule="auto"/>
         <w:rPr>
           <w:rFonts w:ascii="Calibri" w:hAnsi="Calibri" w:cs="Calibri"/>
-        </w:rPr>
-      </w:pPr>
-      <w:r>
-        <w:rPr>
-          <w:rFonts w:ascii="Calibri" w:hAnsi="Calibri" w:cs="Calibri"/>
-        </w:rPr>
-        <w:t xml:space="preserve">Alloknesis will be measured using a standardized sensory brush (SENSELab Brush-05, Somedic AB, Hörby, Sweden) exerting a force of </w:t>
-      </w:r>
-      <w:r>
-        <w:rPr>
-          <w:rFonts w:ascii="Calibri" w:hAnsi="Calibri" w:cs="Calibri"/>
-        </w:rPr>
-        <w:t>in the range of 200 +/- 100 mN</w:t>
-      </w:r>
-      <w:r>
-        <w:rPr>
-          <w:rFonts w:ascii="Calibri" w:hAnsi="Calibri" w:cs="Calibri"/>
+          <w:sz w:val="24"/>
+          <w:szCs w:val="24"/>
+        </w:rPr>
+      </w:pPr>
+      <w:r>
+        <w:rPr>
+          <w:rFonts w:ascii="Calibri" w:hAnsi="Calibri" w:cs="Calibri"/>
+          <w:sz w:val="24"/>
+          <w:szCs w:val="24"/>
+        </w:rPr>
+        <w:t>Alloknesis will be measured using a standardized sensory brush (</w:t>
+      </w:r>
+      <w:proofErr w:type="spellStart"/>
+      <w:r>
+        <w:rPr>
+          <w:rFonts w:ascii="Calibri" w:hAnsi="Calibri" w:cs="Calibri"/>
+          <w:sz w:val="24"/>
+          <w:szCs w:val="24"/>
+        </w:rPr>
+        <w:t>SENSELab</w:t>
+      </w:r>
+      <w:proofErr w:type="spellEnd"/>
+      <w:r>
+        <w:rPr>
+          <w:rFonts w:ascii="Calibri" w:hAnsi="Calibri" w:cs="Calibri"/>
+          <w:sz w:val="24"/>
+          <w:szCs w:val="24"/>
+        </w:rPr>
+        <w:t xml:space="preserve"> Brush-05, </w:t>
+      </w:r>
+      <w:proofErr w:type="spellStart"/>
+      <w:r>
+        <w:rPr>
+          <w:rFonts w:ascii="Calibri" w:hAnsi="Calibri" w:cs="Calibri"/>
+          <w:sz w:val="24"/>
+          <w:szCs w:val="24"/>
+        </w:rPr>
+        <w:t>Somedic</w:t>
+      </w:r>
+      <w:proofErr w:type="spellEnd"/>
+      <w:r>
+        <w:rPr>
+          <w:rFonts w:ascii="Calibri" w:hAnsi="Calibri" w:cs="Calibri"/>
+          <w:sz w:val="24"/>
+          <w:szCs w:val="24"/>
+        </w:rPr>
+        <w:t xml:space="preserve"> AB, </w:t>
+      </w:r>
+      <w:proofErr w:type="spellStart"/>
+      <w:r>
+        <w:rPr>
+          <w:rFonts w:ascii="Calibri" w:hAnsi="Calibri" w:cs="Calibri"/>
+          <w:sz w:val="24"/>
+          <w:szCs w:val="24"/>
+        </w:rPr>
+        <w:t>Hörby</w:t>
+      </w:r>
+      <w:proofErr w:type="spellEnd"/>
+      <w:r>
+        <w:rPr>
+          <w:rFonts w:ascii="Calibri" w:hAnsi="Calibri" w:cs="Calibri"/>
+          <w:sz w:val="24"/>
+          <w:szCs w:val="24"/>
+        </w:rPr>
+        <w:t xml:space="preserve">, Sweden) exerting a force of </w:t>
+      </w:r>
+      <w:r>
+        <w:rPr>
+          <w:rFonts w:ascii="Calibri" w:hAnsi="Calibri" w:cs="Calibri"/>
+          <w:sz w:val="24"/>
+          <w:szCs w:val="24"/>
+        </w:rPr>
+        <w:t xml:space="preserve">in the range of 200 +/- 100 </w:t>
+      </w:r>
+      <w:proofErr w:type="spellStart"/>
+      <w:r>
+        <w:rPr>
+          <w:rFonts w:ascii="Calibri" w:hAnsi="Calibri" w:cs="Calibri"/>
+          <w:sz w:val="24"/>
+          <w:szCs w:val="24"/>
+        </w:rPr>
+        <w:t>mN</w:t>
+      </w:r>
+      <w:proofErr w:type="spellEnd"/>
+      <w:r>
+        <w:rPr>
+          <w:rFonts w:ascii="Calibri" w:hAnsi="Calibri" w:cs="Calibri"/>
+          <w:sz w:val="24"/>
+          <w:szCs w:val="24"/>
         </w:rPr>
         <w:t xml:space="preserve">. The </w:t>
       </w:r>
       <w:r>
         <w:rPr>
           <w:rFonts w:ascii="Calibri" w:hAnsi="Calibri" w:cs="Calibri"/>
+          <w:sz w:val="24"/>
+          <w:szCs w:val="24"/>
         </w:rPr>
         <w:t>investigator</w:t>
       </w:r>
       <w:r>
         <w:rPr>
           <w:rFonts w:ascii="Calibri" w:hAnsi="Calibri" w:cs="Calibri"/>
+          <w:sz w:val="24"/>
+          <w:szCs w:val="24"/>
         </w:rPr>
         <w:t xml:space="preserve"> should</w:t>
       </w:r>
       <w:r>
         <w:rPr>
           <w:rFonts w:ascii="Calibri" w:hAnsi="Calibri" w:cs="Calibri"/>
+          <w:sz w:val="24"/>
+          <w:szCs w:val="24"/>
         </w:rPr>
         <w:t xml:space="preserve"> </w:t>
       </w:r>
       <w:r>
         <w:rPr>
           <w:rFonts w:ascii="Calibri" w:hAnsi="Calibri" w:cs="Calibri"/>
+          <w:sz w:val="24"/>
+          <w:szCs w:val="24"/>
         </w:rPr>
         <w:t>perform</w:t>
       </w:r>
       <w:r>
         <w:rPr>
           <w:rFonts w:ascii="Calibri" w:hAnsi="Calibri" w:cs="Calibri"/>
-        </w:rPr>
-        <w:t xml:space="preserve"> 3 stimulations, in different directions, along the diagonals of the area of interest. </w:t>
-      </w:r>
-      <w:r>
-        <w:rPr>
-          <w:rFonts w:ascii="Calibri" w:hAnsi="Calibri" w:cs="Calibri"/>
+          <w:sz w:val="24"/>
+          <w:szCs w:val="24"/>
+        </w:rPr>
+        <w:t xml:space="preserve"> 3 stimulations, in different directions, along the diagonals of the area of interest</w:t>
+      </w:r>
+      <w:r>
+        <w:rPr>
+          <w:rFonts w:ascii="Calibri" w:hAnsi="Calibri" w:cs="Calibri"/>
+          <w:sz w:val="24"/>
+          <w:szCs w:val="24"/>
+        </w:rPr>
+        <w:t xml:space="preserve">  (AOI). </w:t>
+      </w:r>
+      <w:r>
+        <w:rPr>
+          <w:rFonts w:ascii="Calibri" w:hAnsi="Calibri" w:cs="Calibri"/>
+          <w:sz w:val="24"/>
+          <w:szCs w:val="24"/>
+        </w:rPr>
+        <w:t xml:space="preserve"> </w:t>
+      </w:r>
+      <w:r>
+        <w:rPr>
+          <w:rFonts w:ascii="Calibri" w:hAnsi="Calibri" w:cs="Calibri"/>
+          <w:sz w:val="24"/>
+          <w:szCs w:val="24"/>
         </w:rPr>
         <w:t>Each</w:t>
       </w:r>
       <w:r>
         <w:rPr>
           <w:rFonts w:ascii="Calibri" w:hAnsi="Calibri" w:cs="Calibri"/>
+          <w:sz w:val="24"/>
+          <w:szCs w:val="24"/>
         </w:rPr>
         <w:t xml:space="preserve"> stimulation consists of </w:t>
       </w:r>
       <w:r>
         <w:rPr>
           <w:rFonts w:ascii="Calibri" w:hAnsi="Calibri" w:cs="Calibri"/>
+          <w:sz w:val="24"/>
+          <w:szCs w:val="24"/>
         </w:rPr>
         <w:t xml:space="preserve">a set of </w:t>
       </w:r>
       <w:r>
         <w:rPr>
           <w:rFonts w:ascii="Calibri" w:hAnsi="Calibri" w:cs="Calibri"/>
+          <w:sz w:val="24"/>
+          <w:szCs w:val="24"/>
         </w:rPr>
         <w:t>3</w:t>
       </w:r>
       <w:r>
         <w:rPr>
           <w:rFonts w:ascii="Calibri" w:hAnsi="Calibri" w:cs="Calibri"/>
+          <w:sz w:val="24"/>
+          <w:szCs w:val="24"/>
         </w:rPr>
         <w:t xml:space="preserve"> brush</w:t>
       </w:r>
       <w:r>
         <w:rPr>
           <w:rFonts w:ascii="Calibri" w:hAnsi="Calibri" w:cs="Calibri"/>
-        </w:rPr>
-        <w:t xml:space="preserve"> strokes (2 cm in length) in short succession (approximately 1 s in between) over the treated/control areas. The strokes are applied </w:t>
-      </w:r>
-      <w:r>
-        <w:rPr>
-          <w:rFonts w:ascii="Calibri" w:hAnsi="Calibri" w:cs="Calibri"/>
+          <w:sz w:val="24"/>
+          <w:szCs w:val="24"/>
+        </w:rPr>
+        <w:t xml:space="preserve"> strokes (2</w:t>
+      </w:r>
+      <w:r>
+        <w:rPr>
+          <w:rFonts w:ascii="Calibri" w:hAnsi="Calibri" w:cs="Calibri"/>
+          <w:sz w:val="24"/>
+          <w:szCs w:val="24"/>
+        </w:rPr>
+        <w:t>-3</w:t>
+      </w:r>
+      <w:r>
+        <w:rPr>
+          <w:rFonts w:ascii="Calibri" w:hAnsi="Calibri" w:cs="Calibri"/>
+          <w:sz w:val="24"/>
+          <w:szCs w:val="24"/>
+        </w:rPr>
+        <w:t xml:space="preserve"> cm in length) in short succession (approximately 1 s in between) over the treated/control areas. The strokes are applied </w:t>
+      </w:r>
+      <w:r>
+        <w:rPr>
+          <w:rFonts w:ascii="Calibri" w:hAnsi="Calibri" w:cs="Calibri"/>
+          <w:sz w:val="24"/>
+          <w:szCs w:val="24"/>
         </w:rPr>
         <w:t xml:space="preserve">by keeping the brush </w:t>
       </w:r>
       <w:r>
         <w:rPr>
           <w:rFonts w:ascii="Calibri" w:hAnsi="Calibri" w:cs="Calibri"/>
+          <w:sz w:val="24"/>
+          <w:szCs w:val="24"/>
         </w:rPr>
         <w:t>perpendicular to the skin with a speed of 3-6 cm/sec</w:t>
       </w:r>
       <w:r>
         <w:rPr>
           <w:rFonts w:ascii="Calibri" w:hAnsi="Calibri" w:cs="Calibri"/>
+          <w:sz w:val="24"/>
+          <w:szCs w:val="24"/>
         </w:rPr>
         <w:t>.</w:t>
       </w:r>
       <w:r>
         <w:rPr>
           <w:rFonts w:ascii="Calibri" w:hAnsi="Calibri" w:cs="Calibri"/>
+          <w:sz w:val="24"/>
+          <w:szCs w:val="24"/>
         </w:rPr>
         <w:t xml:space="preserve"> </w:t>
       </w:r>
       <w:r>
         <w:rPr>
           <w:rFonts w:ascii="Calibri" w:hAnsi="Calibri" w:cs="Calibri"/>
+          <w:sz w:val="24"/>
+          <w:szCs w:val="24"/>
         </w:rPr>
         <w:t xml:space="preserve">After </w:t>
       </w:r>
       <w:r>
         <w:rPr>
           <w:rFonts w:ascii="Calibri" w:hAnsi="Calibri" w:cs="Calibri"/>
+          <w:sz w:val="24"/>
+          <w:szCs w:val="24"/>
         </w:rPr>
         <w:t>each</w:t>
       </w:r>
       <w:r>
         <w:rPr>
           <w:rFonts w:ascii="Calibri" w:hAnsi="Calibri" w:cs="Calibri"/>
+          <w:sz w:val="24"/>
+          <w:szCs w:val="24"/>
         </w:rPr>
         <w:t xml:space="preserve"> set of 3</w:t>
       </w:r>
       <w:r>
         <w:rPr>
           <w:rFonts w:ascii="Calibri" w:hAnsi="Calibri" w:cs="Calibri"/>
-        </w:rPr>
-        <w:t xml:space="preserve"> brush</w:t>
-      </w:r>
-      <w:r>
-        <w:rPr>
-          <w:rFonts w:ascii="Calibri" w:hAnsi="Calibri" w:cs="Calibri"/>
-        </w:rPr>
-        <w:t xml:space="preserve"> strokes</w:t>
-      </w:r>
-      <w:r>
-        <w:rPr>
-          <w:rFonts w:ascii="Calibri" w:hAnsi="Calibri" w:cs="Calibri"/>
-        </w:rPr>
-        <w:t>,</w:t>
-      </w:r>
-      <w:r>
-        <w:rPr>
-          <w:rFonts w:ascii="Calibri" w:hAnsi="Calibri" w:cs="Calibri"/>
+          <w:sz w:val="24"/>
+          <w:szCs w:val="24"/>
+        </w:rPr>
+        <w:t xml:space="preserve"> brush strokes,</w:t>
+      </w:r>
+      <w:r>
+        <w:rPr>
+          <w:rFonts w:ascii="Calibri" w:hAnsi="Calibri" w:cs="Calibri"/>
+          <w:sz w:val="24"/>
+          <w:szCs w:val="24"/>
         </w:rPr>
         <w:t xml:space="preserve"> </w:t>
       </w:r>
       <w:r>
         <w:rPr>
           <w:rFonts w:ascii="Calibri" w:hAnsi="Calibri" w:cs="Calibri"/>
+          <w:sz w:val="24"/>
+          <w:szCs w:val="24"/>
         </w:rPr>
         <w:t>t</w:t>
       </w:r>
       <w:r>
         <w:rPr>
           <w:rFonts w:ascii="Calibri" w:hAnsi="Calibri" w:cs="Calibri"/>
+          <w:sz w:val="24"/>
+          <w:szCs w:val="24"/>
         </w:rPr>
         <w:t>he participant rates the sensation induced by the brush on a NRS scale from 0</w:t>
       </w:r>
       <w:r>
         <w:rPr>
           <w:rFonts w:ascii="Calibri" w:hAnsi="Calibri" w:cs="Calibri"/>
+          <w:sz w:val="24"/>
+          <w:szCs w:val="24"/>
         </w:rPr>
         <w:t xml:space="preserve"> to</w:t>
       </w:r>
       <w:r>
         <w:rPr>
           <w:rFonts w:ascii="Calibri" w:hAnsi="Calibri" w:cs="Calibri"/>
+          <w:sz w:val="24"/>
+          <w:szCs w:val="24"/>
         </w:rPr>
         <w:t xml:space="preserve"> </w:t>
       </w:r>
       <w:r>
         <w:rPr>
           <w:rFonts w:ascii="Calibri" w:hAnsi="Calibri" w:cs="Calibri"/>
+          <w:sz w:val="24"/>
+          <w:szCs w:val="24"/>
         </w:rPr>
         <w:t xml:space="preserve">10 (0 = “no itch”; 10 = “worst imaginable itch”). </w:t>
+      </w:r>
+      <w:r>
+        <w:rPr>
+          <w:rFonts w:ascii="Calibri" w:hAnsi="Calibri" w:cs="Calibri"/>
+          <w:sz w:val="24"/>
+          <w:szCs w:val="24"/>
+        </w:rPr>
+        <w:t>Alternatively, the COVAS system can be used for ratings.</w:t>
       </w:r>
     </w:p>
     <w:p>
@@ -2217,36 +3003,75 @@
         <w:spacing w:line="360" w:lineRule="auto"/>
         <w:rPr>
           <w:rFonts w:ascii="Calibri" w:hAnsi="Calibri" w:cs="Calibri"/>
+          <w:sz w:val="24"/>
+          <w:szCs w:val="24"/>
         </w:rPr>
       </w:pPr>
     </w:p>
     <w:p>
       <w:pPr>
-        <w:pStyle w:val="Heading2"/>
-      </w:pPr>
-      <w:r>
-        <w:t>Instruction to subjects</w:t>
-      </w:r>
+        <w:spacing w:line="360" w:lineRule="auto"/>
+        <w:rPr>
+          <w:rFonts w:ascii="Calibri" w:hAnsi="Calibri" w:cs="Calibri"/>
+        </w:rPr>
+      </w:pPr>
     </w:p>
     <w:p>
       <w:pPr>
-        <w:pStyle w:val="Heading3"/>
-      </w:pPr>
-      <w:r>
-        <w:t>Numerical Rating Scale</w:t>
+        <w:pStyle w:val="Heading2"/>
+        <w:rPr>
+          <w:sz w:val="24"/>
+          <w:szCs w:val="24"/>
+        </w:rPr>
+      </w:pPr>
+      <w:r>
+        <w:rPr>
+          <w:sz w:val="24"/>
+          <w:szCs w:val="24"/>
+        </w:rPr>
+        <w:t>Instruction to subjects</w:t>
       </w:r>
     </w:p>
     <w:p>
-      <w:r>
-        <w:t>What to say to the subjects</w:t>
+      <w:pPr>
+        <w:pStyle w:val="Heading3"/>
+        <w:rPr>
+          <w:sz w:val="24"/>
+          <w:szCs w:val="24"/>
+        </w:rPr>
+      </w:pPr>
+      <w:r>
+        <w:rPr>
+          <w:sz w:val="24"/>
+          <w:szCs w:val="24"/>
+        </w:rPr>
+        <w:t>Numerical Rating Scale</w:t>
       </w:r>
     </w:p>
     <w:p>
       <w:pPr>
-        <w:pStyle w:val="Heading3"/>
-      </w:pPr>
-      <w:r>
-        <w:t>Decimal Numerical Rating Scale</w:t>
+        <w:spacing w:line="360" w:lineRule="auto"/>
+        <w:rPr>
+          <w:rFonts w:ascii="Calibri" w:hAnsi="Calibri" w:cs="Calibri"/>
+          <w:sz w:val="24"/>
+          <w:szCs w:val="24"/>
+        </w:rPr>
+      </w:pPr>
+      <w:r>
+        <w:rPr>
+          <w:rFonts w:ascii="Calibri" w:hAnsi="Calibri" w:cs="Calibri"/>
+          <w:sz w:val="24"/>
+          <w:szCs w:val="24"/>
+        </w:rPr>
+        <w:t>The Stimulation will be performed using this brush. During the stimulation, I will stroke your skin 3 times</w:t>
+      </w:r>
+      <w:r>
+        <w:rPr>
+          <w:rFonts w:ascii="Calibri" w:hAnsi="Calibri" w:cs="Calibri"/>
+          <w:sz w:val="24"/>
+          <w:szCs w:val="24"/>
+        </w:rPr>
+        <w:t xml:space="preserve"> as showed in figure.</w:t>
       </w:r>
     </w:p>
     <w:p>
@@ -2260,36 +3085,924 @@
         <w:rPr>
           <w:rFonts w:ascii="Calibri" w:hAnsi="Calibri" w:cs="Calibri"/>
         </w:rPr>
-        <w:t>What to say to the subjects</w:t>
+        <w:t xml:space="preserve">                              </w:t>
+      </w:r>
+      <w:r>
+        <w:rPr>
+          <w:rFonts w:ascii="Calibri" w:hAnsi="Calibri" w:cs="Calibri"/>
+          <w:noProof/>
+        </w:rPr>
+        <w:drawing>
+          <wp:inline distT="0" distB="0" distL="0" distR="0" wp14:anchorId="697352D5" wp14:editId="06791FFD">
+            <wp:extent cx="4000500" cy="2000252"/>
+            <wp:effectExtent l="0" t="0" r="0" b="0"/>
+            <wp:docPr id="5" name="Picture 4" descr="A screenshot of a computer&#10;&#10;Description automatically generated">
+              <a:extLst xmlns:a="http://schemas.openxmlformats.org/drawingml/2006/main">
+                <a:ext uri="{FF2B5EF4-FFF2-40B4-BE49-F238E27FC236}">
+                  <a16:creationId xmlns:a16="http://schemas.microsoft.com/office/drawing/2014/main" id="{CE63FB53-8AD8-793F-7058-70DF842D3B6C}"/>
+                </a:ext>
+              </a:extLst>
+            </wp:docPr>
+            <wp:cNvGraphicFramePr>
+              <a:graphicFrameLocks xmlns:a="http://schemas.openxmlformats.org/drawingml/2006/main" noChangeAspect="1"/>
+            </wp:cNvGraphicFramePr>
+            <a:graphic xmlns:a="http://schemas.openxmlformats.org/drawingml/2006/main">
+              <a:graphicData uri="http://schemas.openxmlformats.org/drawingml/2006/picture">
+                <pic:pic xmlns:pic="http://schemas.openxmlformats.org/drawingml/2006/picture">
+                  <pic:nvPicPr>
+                    <pic:cNvPr id="5" name="Picture 4" descr="A screenshot of a computer&#10;&#10;Description automatically generated">
+                      <a:extLst>
+                        <a:ext uri="{FF2B5EF4-FFF2-40B4-BE49-F238E27FC236}">
+                          <a16:creationId xmlns:a16="http://schemas.microsoft.com/office/drawing/2014/main" id="{CE63FB53-8AD8-793F-7058-70DF842D3B6C}"/>
+                        </a:ext>
+                      </a:extLst>
+                    </pic:cNvPr>
+                    <pic:cNvPicPr>
+                      <a:picLocks noChangeAspect="1"/>
+                    </pic:cNvPicPr>
+                  </pic:nvPicPr>
+                  <pic:blipFill rotWithShape="1">
+                    <a:blip r:embed="rId14">
+                      <a:extLst>
+                        <a:ext uri="{28A0092B-C50C-407E-A947-70E740481C1C}">
+                          <a14:useLocalDpi xmlns:a14="http://schemas.microsoft.com/office/drawing/2010/main" val="0"/>
+                        </a:ext>
+                      </a:extLst>
+                    </a:blip>
+                    <a:srcRect l="42497" t="24314" r="23887" b="53229"/>
+                    <a:stretch/>
+                  </pic:blipFill>
+                  <pic:spPr>
+                    <a:xfrm>
+                      <a:off x="0" y="0"/>
+                      <a:ext cx="4008694" cy="2004349"/>
+                    </a:xfrm>
+                    <a:prstGeom prst="rect">
+                      <a:avLst/>
+                    </a:prstGeom>
+                  </pic:spPr>
+                </pic:pic>
+              </a:graphicData>
+            </a:graphic>
+          </wp:inline>
+        </w:drawing>
       </w:r>
     </w:p>
     <w:p>
       <w:pPr>
-        <w:pStyle w:val="Heading2"/>
-      </w:pPr>
-      <w:r>
-        <w:t>INSTRUCTION to experimenter</w:t>
-      </w:r>
-    </w:p>
-    <w:p/>
-    <w:p>
-      <w:pPr>
         <w:spacing w:line="360" w:lineRule="auto"/>
         <w:rPr>
           <w:rFonts w:ascii="Calibri" w:hAnsi="Calibri" w:cs="Calibri"/>
-        </w:rPr>
-      </w:pPr>
+          <w:sz w:val="24"/>
+          <w:szCs w:val="24"/>
+        </w:rPr>
+      </w:pPr>
+      <w:r>
+        <w:rPr>
+          <w:rFonts w:ascii="Calibri" w:hAnsi="Calibri" w:cs="Calibri"/>
+          <w:sz w:val="24"/>
+          <w:szCs w:val="24"/>
+        </w:rPr>
+        <w:t xml:space="preserve"> While I perform this procedure, I will ask you to look away or </w:t>
+      </w:r>
+      <w:r>
+        <w:rPr>
+          <w:rFonts w:ascii="Calibri" w:hAnsi="Calibri" w:cs="Calibri"/>
+          <w:sz w:val="24"/>
+          <w:szCs w:val="24"/>
+        </w:rPr>
+        <w:t>alternatively</w:t>
+      </w:r>
+      <w:r>
+        <w:rPr>
+          <w:rFonts w:ascii="Calibri" w:hAnsi="Calibri" w:cs="Calibri"/>
+          <w:sz w:val="24"/>
+          <w:szCs w:val="24"/>
+        </w:rPr>
+        <w:t xml:space="preserve"> close your </w:t>
+      </w:r>
+      <w:r>
+        <w:rPr>
+          <w:rFonts w:ascii="Calibri" w:hAnsi="Calibri" w:cs="Calibri"/>
+          <w:sz w:val="24"/>
+          <w:szCs w:val="24"/>
+        </w:rPr>
+        <w:t xml:space="preserve">eyes so that you can only focus on your perception. After the 3 strokes, </w:t>
+      </w:r>
+      <w:r>
+        <w:rPr>
+          <w:rFonts w:ascii="Calibri" w:hAnsi="Calibri" w:cs="Calibri"/>
+          <w:sz w:val="24"/>
+          <w:szCs w:val="24"/>
+        </w:rPr>
+        <w:t xml:space="preserve">you should rate the mean intensity of the </w:t>
+      </w:r>
+      <w:r>
+        <w:rPr>
+          <w:rFonts w:ascii="Calibri" w:hAnsi="Calibri" w:cs="Calibri"/>
+          <w:sz w:val="24"/>
+          <w:szCs w:val="24"/>
+        </w:rPr>
+        <w:t xml:space="preserve">itch </w:t>
+      </w:r>
+      <w:r>
+        <w:rPr>
+          <w:rFonts w:ascii="Calibri" w:hAnsi="Calibri" w:cs="Calibri"/>
+          <w:sz w:val="24"/>
+          <w:szCs w:val="24"/>
+        </w:rPr>
+        <w:t xml:space="preserve">sensation </w:t>
+      </w:r>
+      <w:r>
+        <w:rPr>
+          <w:rFonts w:ascii="Calibri" w:hAnsi="Calibri" w:cs="Calibri"/>
+          <w:sz w:val="24"/>
+          <w:szCs w:val="24"/>
+        </w:rPr>
+        <w:t>you perceived</w:t>
+      </w:r>
+      <w:r>
+        <w:rPr>
+          <w:rFonts w:ascii="Calibri" w:hAnsi="Calibri" w:cs="Calibri"/>
+          <w:sz w:val="24"/>
+          <w:szCs w:val="24"/>
+        </w:rPr>
+        <w:t xml:space="preserve"> on a </w:t>
+      </w:r>
+      <w:r>
+        <w:rPr>
+          <w:rFonts w:ascii="Calibri" w:hAnsi="Calibri" w:cs="Calibri"/>
+          <w:sz w:val="24"/>
+          <w:szCs w:val="24"/>
+        </w:rPr>
+        <w:t xml:space="preserve">numerical </w:t>
+      </w:r>
+      <w:r>
+        <w:rPr>
+          <w:rFonts w:ascii="Calibri" w:hAnsi="Calibri" w:cs="Calibri"/>
+          <w:sz w:val="24"/>
+          <w:szCs w:val="24"/>
+        </w:rPr>
+        <w:t xml:space="preserve">scale </w:t>
+      </w:r>
+      <w:r>
+        <w:rPr>
+          <w:rFonts w:ascii="Calibri" w:hAnsi="Calibri" w:cs="Calibri"/>
+          <w:sz w:val="24"/>
+          <w:szCs w:val="24"/>
+        </w:rPr>
+        <w:t xml:space="preserve">ranging </w:t>
+      </w:r>
+      <w:r>
+        <w:rPr>
+          <w:rFonts w:ascii="Calibri" w:hAnsi="Calibri" w:cs="Calibri"/>
+          <w:sz w:val="24"/>
+          <w:szCs w:val="24"/>
+        </w:rPr>
+        <w:t>from 0 to 10, where 0 means “no itch” and 10 means “worst imaginable itch”.</w:t>
+      </w:r>
+      <w:r>
+        <w:rPr>
+          <w:rFonts w:ascii="Calibri" w:hAnsi="Calibri" w:cs="Calibri"/>
+          <w:sz w:val="24"/>
+          <w:szCs w:val="24"/>
+        </w:rPr>
+        <w:t xml:space="preserve"> You will use the side buttons o</w:t>
+      </w:r>
+      <w:r>
+        <w:rPr>
+          <w:rFonts w:ascii="Calibri" w:hAnsi="Calibri" w:cs="Calibri"/>
+          <w:sz w:val="24"/>
+          <w:szCs w:val="24"/>
+        </w:rPr>
+        <w:t xml:space="preserve">n </w:t>
+      </w:r>
+      <w:r>
+        <w:rPr>
+          <w:rFonts w:ascii="Calibri" w:hAnsi="Calibri" w:cs="Calibri"/>
+          <w:sz w:val="24"/>
+          <w:szCs w:val="24"/>
+        </w:rPr>
+        <w:t xml:space="preserve">the scale showed in figure to </w:t>
+      </w:r>
+      <w:r>
+        <w:rPr>
+          <w:rFonts w:ascii="Calibri" w:hAnsi="Calibri" w:cs="Calibri"/>
+          <w:sz w:val="24"/>
+          <w:szCs w:val="24"/>
+        </w:rPr>
+        <w:t>choose</w:t>
+      </w:r>
+      <w:r>
+        <w:rPr>
+          <w:rFonts w:ascii="Calibri" w:hAnsi="Calibri" w:cs="Calibri"/>
+          <w:sz w:val="24"/>
+          <w:szCs w:val="24"/>
+        </w:rPr>
+        <w:t xml:space="preserve"> the rating number that correspond to your feeling. </w:t>
+      </w:r>
     </w:p>
     <w:p>
       <w:pPr>
+        <w:spacing w:line="360" w:lineRule="auto"/>
+        <w:rPr>
+          <w:rFonts w:ascii="Calibri" w:hAnsi="Calibri" w:cs="Calibri"/>
+        </w:rPr>
+      </w:pPr>
+      <w:r>
+        <w:rPr>
+          <w:rFonts w:ascii="Calibri" w:hAnsi="Calibri" w:cs="Calibri"/>
+        </w:rPr>
+        <w:t xml:space="preserve">    </w:t>
+      </w:r>
+      <w:r>
+        <w:rPr>
+          <w:rFonts w:ascii="Calibri" w:hAnsi="Calibri" w:cs="Calibri"/>
+          <w:noProof/>
+        </w:rPr>
+        <w:drawing>
+          <wp:inline distT="0" distB="0" distL="0" distR="0" wp14:anchorId="255C3BE7" wp14:editId="6E0BA018">
+            <wp:extent cx="5848095" cy="2113472"/>
+            <wp:effectExtent l="0" t="0" r="635" b="0"/>
+            <wp:docPr id="223164817" name="Picture 2"/>
+            <wp:cNvGraphicFramePr>
+              <a:graphicFrameLocks xmlns:a="http://schemas.openxmlformats.org/drawingml/2006/main" noChangeAspect="1"/>
+            </wp:cNvGraphicFramePr>
+            <a:graphic xmlns:a="http://schemas.openxmlformats.org/drawingml/2006/main">
+              <a:graphicData uri="http://schemas.openxmlformats.org/drawingml/2006/picture">
+                <pic:pic xmlns:pic="http://schemas.openxmlformats.org/drawingml/2006/picture">
+                  <pic:nvPicPr>
+                    <pic:cNvPr id="0" name="Picture 3"/>
+                    <pic:cNvPicPr>
+                      <a:picLocks noChangeAspect="1" noChangeArrowheads="1"/>
+                    </pic:cNvPicPr>
+                  </pic:nvPicPr>
+                  <pic:blipFill>
+                    <a:blip r:embed="rId15" cstate="print">
+                      <a:extLst>
+                        <a:ext uri="{28A0092B-C50C-407E-A947-70E740481C1C}">
+                          <a14:useLocalDpi xmlns:a14="http://schemas.microsoft.com/office/drawing/2010/main" val="0"/>
+                        </a:ext>
+                      </a:extLst>
+                    </a:blip>
+                    <a:srcRect/>
+                    <a:stretch>
+                      <a:fillRect/>
+                    </a:stretch>
+                  </pic:blipFill>
+                  <pic:spPr bwMode="auto">
+                    <a:xfrm>
+                      <a:off x="0" y="0"/>
+                      <a:ext cx="5863445" cy="2119020"/>
+                    </a:xfrm>
+                    <a:prstGeom prst="rect">
+                      <a:avLst/>
+                    </a:prstGeom>
+                    <a:noFill/>
+                  </pic:spPr>
+                </pic:pic>
+              </a:graphicData>
+            </a:graphic>
+          </wp:inline>
+        </w:drawing>
+      </w:r>
+    </w:p>
+    <w:p>
+      <w:pPr>
+        <w:spacing w:line="360" w:lineRule="auto"/>
+        <w:rPr>
+          <w:rFonts w:ascii="Calibri" w:hAnsi="Calibri" w:cs="Calibri"/>
+          <w:sz w:val="24"/>
+          <w:szCs w:val="24"/>
+        </w:rPr>
+      </w:pPr>
+      <w:r>
+        <w:rPr>
+          <w:rFonts w:ascii="Calibri" w:hAnsi="Calibri" w:cs="Calibri"/>
+          <w:sz w:val="24"/>
+          <w:szCs w:val="24"/>
+        </w:rPr>
+        <w:t xml:space="preserve">The all procedure </w:t>
+      </w:r>
+      <w:r>
+        <w:rPr>
+          <w:rFonts w:ascii="Calibri" w:hAnsi="Calibri" w:cs="Calibri"/>
+          <w:sz w:val="24"/>
+          <w:szCs w:val="24"/>
+        </w:rPr>
+        <w:t>will</w:t>
+      </w:r>
+      <w:r>
+        <w:rPr>
+          <w:rFonts w:ascii="Calibri" w:hAnsi="Calibri" w:cs="Calibri"/>
+          <w:sz w:val="24"/>
+          <w:szCs w:val="24"/>
+        </w:rPr>
+        <w:t xml:space="preserve"> be</w:t>
+      </w:r>
+      <w:r>
+        <w:rPr>
+          <w:rFonts w:ascii="Calibri" w:hAnsi="Calibri" w:cs="Calibri"/>
+          <w:sz w:val="24"/>
+          <w:szCs w:val="24"/>
+        </w:rPr>
+        <w:t xml:space="preserve"> repeat two more times, and after each stimulation, </w:t>
+      </w:r>
+      <w:r>
+        <w:rPr>
+          <w:rFonts w:ascii="Calibri" w:hAnsi="Calibri" w:cs="Calibri"/>
+          <w:sz w:val="24"/>
+          <w:szCs w:val="24"/>
+        </w:rPr>
+        <w:t>I</w:t>
+      </w:r>
+      <w:r>
+        <w:rPr>
+          <w:rFonts w:ascii="Calibri" w:hAnsi="Calibri" w:cs="Calibri"/>
+          <w:sz w:val="24"/>
+          <w:szCs w:val="24"/>
+        </w:rPr>
+        <w:t xml:space="preserve"> will ask </w:t>
+      </w:r>
+      <w:r>
+        <w:rPr>
+          <w:rFonts w:ascii="Calibri" w:hAnsi="Calibri" w:cs="Calibri"/>
+          <w:sz w:val="24"/>
+          <w:szCs w:val="24"/>
+        </w:rPr>
+        <w:t xml:space="preserve">you to rate the </w:t>
+      </w:r>
+      <w:r>
+        <w:rPr>
+          <w:rFonts w:ascii="Calibri" w:hAnsi="Calibri" w:cs="Calibri"/>
+          <w:sz w:val="24"/>
+          <w:szCs w:val="24"/>
+        </w:rPr>
+        <w:t>itch intensity</w:t>
+      </w:r>
+      <w:r>
+        <w:rPr>
+          <w:rFonts w:ascii="Calibri" w:hAnsi="Calibri" w:cs="Calibri"/>
+          <w:sz w:val="24"/>
+          <w:szCs w:val="24"/>
+        </w:rPr>
+        <w:t xml:space="preserve"> on the scale</w:t>
+      </w:r>
+      <w:r>
+        <w:rPr>
+          <w:rFonts w:ascii="Calibri" w:hAnsi="Calibri" w:cs="Calibri"/>
+          <w:sz w:val="24"/>
+          <w:szCs w:val="24"/>
+        </w:rPr>
+        <w:t>.</w:t>
+      </w:r>
+      <w:r>
+        <w:rPr>
+          <w:rFonts w:ascii="Calibri" w:hAnsi="Calibri" w:cs="Calibri"/>
+          <w:sz w:val="24"/>
+          <w:szCs w:val="24"/>
+        </w:rPr>
+        <w:t xml:space="preserve"> It is important you understand that there is not right or </w:t>
+      </w:r>
+      <w:r>
+        <w:rPr>
+          <w:rFonts w:ascii="Calibri" w:hAnsi="Calibri" w:cs="Calibri"/>
+          <w:sz w:val="24"/>
+          <w:szCs w:val="24"/>
+        </w:rPr>
+        <w:lastRenderedPageBreak/>
+        <w:t>wrong answers, but I ask you to be focused during the entire procedure and to be as honest as possible about what you will feel during each stimulation.</w:t>
+      </w:r>
+    </w:p>
+    <w:p>
+      <w:pPr>
+        <w:pStyle w:val="Heading3"/>
+        <w:rPr>
+          <w:sz w:val="24"/>
+          <w:szCs w:val="24"/>
+        </w:rPr>
+      </w:pPr>
+      <w:r>
+        <w:rPr>
+          <w:sz w:val="24"/>
+          <w:szCs w:val="24"/>
+        </w:rPr>
+        <w:t>CO</w:t>
+      </w:r>
+      <w:r>
+        <w:rPr>
+          <w:sz w:val="24"/>
+          <w:szCs w:val="24"/>
+        </w:rPr>
+        <w:t xml:space="preserve">VAS </w:t>
+      </w:r>
+      <w:r>
+        <w:rPr>
+          <w:sz w:val="24"/>
+          <w:szCs w:val="24"/>
+        </w:rPr>
+        <w:t>Scale</w:t>
+      </w:r>
+    </w:p>
+    <w:p>
+      <w:pPr>
+        <w:spacing w:line="360" w:lineRule="auto"/>
+        <w:rPr>
+          <w:rFonts w:ascii="Calibri" w:hAnsi="Calibri" w:cs="Calibri"/>
+          <w:sz w:val="24"/>
+          <w:szCs w:val="24"/>
+        </w:rPr>
+      </w:pPr>
+      <w:r>
+        <w:rPr>
+          <w:rFonts w:ascii="Calibri" w:hAnsi="Calibri" w:cs="Calibri"/>
+          <w:sz w:val="24"/>
+          <w:szCs w:val="24"/>
+        </w:rPr>
+        <w:t>The Stimulation will be performed using this brush. During the stimulation, I will stroke your skin 3 times as showed in figure.</w:t>
+      </w:r>
+    </w:p>
+    <w:p>
+      <w:pPr>
+        <w:spacing w:line="360" w:lineRule="auto"/>
+        <w:rPr>
+          <w:rFonts w:ascii="Calibri" w:hAnsi="Calibri" w:cs="Calibri"/>
+        </w:rPr>
+      </w:pPr>
+      <w:r>
+        <w:rPr>
+          <w:rFonts w:ascii="Calibri" w:hAnsi="Calibri" w:cs="Calibri"/>
+        </w:rPr>
+        <w:t xml:space="preserve">                              </w:t>
+      </w:r>
+      <w:r>
+        <w:rPr>
+          <w:rFonts w:ascii="Calibri" w:hAnsi="Calibri" w:cs="Calibri"/>
+          <w:noProof/>
+        </w:rPr>
+        <w:drawing>
+          <wp:inline distT="0" distB="0" distL="0" distR="0" wp14:anchorId="3E7FCFD4" wp14:editId="4854C318">
+            <wp:extent cx="4000500" cy="2000252"/>
+            <wp:effectExtent l="0" t="0" r="0" b="0"/>
+            <wp:docPr id="267073016" name="Picture 4" descr="A screenshot of a computer&#10;&#10;Description automatically generated">
+              <a:extLst xmlns:a="http://schemas.openxmlformats.org/drawingml/2006/main">
+                <a:ext uri="{FF2B5EF4-FFF2-40B4-BE49-F238E27FC236}">
+                  <a16:creationId xmlns:a16="http://schemas.microsoft.com/office/drawing/2014/main" id="{CE63FB53-8AD8-793F-7058-70DF842D3B6C}"/>
+                </a:ext>
+              </a:extLst>
+            </wp:docPr>
+            <wp:cNvGraphicFramePr>
+              <a:graphicFrameLocks xmlns:a="http://schemas.openxmlformats.org/drawingml/2006/main" noChangeAspect="1"/>
+            </wp:cNvGraphicFramePr>
+            <a:graphic xmlns:a="http://schemas.openxmlformats.org/drawingml/2006/main">
+              <a:graphicData uri="http://schemas.openxmlformats.org/drawingml/2006/picture">
+                <pic:pic xmlns:pic="http://schemas.openxmlformats.org/drawingml/2006/picture">
+                  <pic:nvPicPr>
+                    <pic:cNvPr id="5" name="Picture 4" descr="A screenshot of a computer&#10;&#10;Description automatically generated">
+                      <a:extLst>
+                        <a:ext uri="{FF2B5EF4-FFF2-40B4-BE49-F238E27FC236}">
+                          <a16:creationId xmlns:a16="http://schemas.microsoft.com/office/drawing/2014/main" id="{CE63FB53-8AD8-793F-7058-70DF842D3B6C}"/>
+                        </a:ext>
+                      </a:extLst>
+                    </pic:cNvPr>
+                    <pic:cNvPicPr>
+                      <a:picLocks noChangeAspect="1"/>
+                    </pic:cNvPicPr>
+                  </pic:nvPicPr>
+                  <pic:blipFill rotWithShape="1">
+                    <a:blip r:embed="rId14">
+                      <a:extLst>
+                        <a:ext uri="{28A0092B-C50C-407E-A947-70E740481C1C}">
+                          <a14:useLocalDpi xmlns:a14="http://schemas.microsoft.com/office/drawing/2010/main" val="0"/>
+                        </a:ext>
+                      </a:extLst>
+                    </a:blip>
+                    <a:srcRect l="42497" t="24314" r="23887" b="53229"/>
+                    <a:stretch/>
+                  </pic:blipFill>
+                  <pic:spPr>
+                    <a:xfrm>
+                      <a:off x="0" y="0"/>
+                      <a:ext cx="4008694" cy="2004349"/>
+                    </a:xfrm>
+                    <a:prstGeom prst="rect">
+                      <a:avLst/>
+                    </a:prstGeom>
+                  </pic:spPr>
+                </pic:pic>
+              </a:graphicData>
+            </a:graphic>
+          </wp:inline>
+        </w:drawing>
+      </w:r>
+    </w:p>
+    <w:p>
+      <w:pPr>
+        <w:rPr>
+          <w:rFonts w:ascii="Calibri" w:hAnsi="Calibri" w:cs="Calibri"/>
+          <w:sz w:val="24"/>
+          <w:szCs w:val="24"/>
+        </w:rPr>
+      </w:pPr>
+      <w:r>
+        <w:rPr>
+          <w:rFonts w:ascii="Calibri" w:hAnsi="Calibri" w:cs="Calibri"/>
+          <w:sz w:val="24"/>
+          <w:szCs w:val="24"/>
+        </w:rPr>
+        <w:t xml:space="preserve"> While I perform this procedure, I will ask you to look away or alternatively close your eyes so that you can only focus on your perception. After the 3 strokes, you should rate the mean intensity of the </w:t>
+      </w:r>
+      <w:r>
+        <w:rPr>
+          <w:rFonts w:ascii="Calibri" w:hAnsi="Calibri" w:cs="Calibri"/>
+          <w:sz w:val="24"/>
+          <w:szCs w:val="24"/>
+        </w:rPr>
+        <w:t xml:space="preserve">itch </w:t>
+      </w:r>
+      <w:r>
+        <w:rPr>
+          <w:rFonts w:ascii="Calibri" w:hAnsi="Calibri" w:cs="Calibri"/>
+          <w:sz w:val="24"/>
+          <w:szCs w:val="24"/>
+        </w:rPr>
+        <w:t xml:space="preserve">sensation you perceived on a </w:t>
+      </w:r>
+      <w:r>
+        <w:rPr>
+          <w:rFonts w:ascii="Calibri" w:hAnsi="Calibri" w:cs="Calibri"/>
+          <w:sz w:val="24"/>
+          <w:szCs w:val="24"/>
+        </w:rPr>
+        <w:t>visual</w:t>
+      </w:r>
+      <w:r>
+        <w:rPr>
+          <w:rFonts w:ascii="Calibri" w:hAnsi="Calibri" w:cs="Calibri"/>
+          <w:sz w:val="24"/>
+          <w:szCs w:val="24"/>
+        </w:rPr>
+        <w:t xml:space="preserve"> scale ranging from 0 to 10, where 0 means “no itch” and 10 means “worst imaginable itch”.</w:t>
+      </w:r>
+      <w:r>
+        <w:rPr>
+          <w:rFonts w:ascii="Calibri" w:hAnsi="Calibri" w:cs="Calibri"/>
+          <w:sz w:val="24"/>
+          <w:szCs w:val="24"/>
+        </w:rPr>
+        <w:t xml:space="preserve"> You will </w:t>
+      </w:r>
+      <w:r>
+        <w:rPr>
+          <w:rFonts w:ascii="Calibri" w:hAnsi="Calibri" w:cs="Calibri"/>
+          <w:sz w:val="24"/>
+          <w:szCs w:val="24"/>
+        </w:rPr>
+        <w:t>move</w:t>
+      </w:r>
+      <w:r>
+        <w:rPr>
+          <w:rFonts w:ascii="Calibri" w:hAnsi="Calibri" w:cs="Calibri"/>
+          <w:sz w:val="24"/>
+          <w:szCs w:val="24"/>
+        </w:rPr>
+        <w:t xml:space="preserve"> </w:t>
+      </w:r>
+      <w:r>
+        <w:rPr>
+          <w:rFonts w:ascii="Calibri" w:hAnsi="Calibri" w:cs="Calibri"/>
+          <w:sz w:val="24"/>
+          <w:szCs w:val="24"/>
+        </w:rPr>
+        <w:t xml:space="preserve">the </w:t>
+      </w:r>
+      <w:r>
+        <w:rPr>
+          <w:rFonts w:ascii="Calibri" w:hAnsi="Calibri" w:cs="Calibri"/>
+          <w:sz w:val="24"/>
+          <w:szCs w:val="24"/>
+        </w:rPr>
+        <w:t xml:space="preserve">horizontal scroll bar </w:t>
+      </w:r>
+      <w:r>
+        <w:rPr>
+          <w:rFonts w:ascii="Calibri" w:hAnsi="Calibri" w:cs="Calibri"/>
+          <w:sz w:val="24"/>
+          <w:szCs w:val="24"/>
+        </w:rPr>
+        <w:t>until you reach the point on the scale that corresponds to your feeling.</w:t>
+      </w:r>
+    </w:p>
+    <w:p>
+      <w:pPr>
+        <w:rPr>
+          <w:sz w:val="24"/>
+          <w:szCs w:val="24"/>
+        </w:rPr>
+      </w:pPr>
+      <w:r>
+        <w:rPr>
+          <w:noProof/>
+          <w:sz w:val="24"/>
+          <w:szCs w:val="24"/>
+        </w:rPr>
+        <w:drawing>
+          <wp:inline distT="0" distB="0" distL="0" distR="0" wp14:anchorId="10042424" wp14:editId="48843886">
+            <wp:extent cx="5873327" cy="1492370"/>
+            <wp:effectExtent l="0" t="0" r="0" b="0"/>
+            <wp:docPr id="128509979" name="Picture 4"/>
+            <wp:cNvGraphicFramePr>
+              <a:graphicFrameLocks xmlns:a="http://schemas.openxmlformats.org/drawingml/2006/main" noChangeAspect="1"/>
+            </wp:cNvGraphicFramePr>
+            <a:graphic xmlns:a="http://schemas.openxmlformats.org/drawingml/2006/main">
+              <a:graphicData uri="http://schemas.openxmlformats.org/drawingml/2006/picture">
+                <pic:pic xmlns:pic="http://schemas.openxmlformats.org/drawingml/2006/picture">
+                  <pic:nvPicPr>
+                    <pic:cNvPr id="0" name="Picture 5"/>
+                    <pic:cNvPicPr>
+                      <a:picLocks noChangeAspect="1" noChangeArrowheads="1"/>
+                    </pic:cNvPicPr>
+                  </pic:nvPicPr>
+                  <pic:blipFill>
+                    <a:blip r:embed="rId16" cstate="print">
+                      <a:extLst>
+                        <a:ext uri="{28A0092B-C50C-407E-A947-70E740481C1C}">
+                          <a14:useLocalDpi xmlns:a14="http://schemas.microsoft.com/office/drawing/2010/main" val="0"/>
+                        </a:ext>
+                      </a:extLst>
+                    </a:blip>
+                    <a:srcRect/>
+                    <a:stretch>
+                      <a:fillRect/>
+                    </a:stretch>
+                  </pic:blipFill>
+                  <pic:spPr bwMode="auto">
+                    <a:xfrm>
+                      <a:off x="0" y="0"/>
+                      <a:ext cx="5935345" cy="1508128"/>
+                    </a:xfrm>
+                    <a:prstGeom prst="rect">
+                      <a:avLst/>
+                    </a:prstGeom>
+                    <a:noFill/>
+                  </pic:spPr>
+                </pic:pic>
+              </a:graphicData>
+            </a:graphic>
+          </wp:inline>
+        </w:drawing>
+      </w:r>
+    </w:p>
+    <w:p>
+      <w:pPr>
+        <w:spacing w:line="360" w:lineRule="auto"/>
+        <w:rPr>
+          <w:rFonts w:ascii="Calibri" w:hAnsi="Calibri" w:cs="Calibri"/>
+          <w:sz w:val="24"/>
+          <w:szCs w:val="24"/>
+        </w:rPr>
+      </w:pPr>
+      <w:r>
+        <w:rPr>
+          <w:rFonts w:ascii="Calibri" w:hAnsi="Calibri" w:cs="Calibri"/>
+          <w:sz w:val="24"/>
+          <w:szCs w:val="24"/>
+        </w:rPr>
+        <w:t xml:space="preserve">The all procedure </w:t>
+      </w:r>
+      <w:r>
+        <w:rPr>
+          <w:rFonts w:ascii="Calibri" w:hAnsi="Calibri" w:cs="Calibri"/>
+          <w:sz w:val="24"/>
+          <w:szCs w:val="24"/>
+        </w:rPr>
+        <w:t>will</w:t>
+      </w:r>
+      <w:r>
+        <w:rPr>
+          <w:rFonts w:ascii="Calibri" w:hAnsi="Calibri" w:cs="Calibri"/>
+          <w:sz w:val="24"/>
+          <w:szCs w:val="24"/>
+        </w:rPr>
+        <w:t xml:space="preserve"> be</w:t>
+      </w:r>
+      <w:r>
+        <w:rPr>
+          <w:rFonts w:ascii="Calibri" w:hAnsi="Calibri" w:cs="Calibri"/>
+          <w:sz w:val="24"/>
+          <w:szCs w:val="24"/>
+        </w:rPr>
+        <w:t xml:space="preserve"> repeat two more times, and after each stimulation, </w:t>
+      </w:r>
+      <w:r>
+        <w:rPr>
+          <w:rFonts w:ascii="Calibri" w:hAnsi="Calibri" w:cs="Calibri"/>
+          <w:sz w:val="24"/>
+          <w:szCs w:val="24"/>
+        </w:rPr>
+        <w:t>I</w:t>
+      </w:r>
+      <w:r>
+        <w:rPr>
+          <w:rFonts w:ascii="Calibri" w:hAnsi="Calibri" w:cs="Calibri"/>
+          <w:sz w:val="24"/>
+          <w:szCs w:val="24"/>
+        </w:rPr>
+        <w:t xml:space="preserve"> will ask </w:t>
+      </w:r>
+      <w:r>
+        <w:rPr>
+          <w:rFonts w:ascii="Calibri" w:hAnsi="Calibri" w:cs="Calibri"/>
+          <w:sz w:val="24"/>
+          <w:szCs w:val="24"/>
+        </w:rPr>
+        <w:t xml:space="preserve">you to rate the </w:t>
+      </w:r>
+      <w:r>
+        <w:rPr>
+          <w:rFonts w:ascii="Calibri" w:hAnsi="Calibri" w:cs="Calibri"/>
+          <w:sz w:val="24"/>
+          <w:szCs w:val="24"/>
+        </w:rPr>
+        <w:t>itch intensity</w:t>
+      </w:r>
+      <w:r>
+        <w:rPr>
+          <w:rFonts w:ascii="Calibri" w:hAnsi="Calibri" w:cs="Calibri"/>
+          <w:sz w:val="24"/>
+          <w:szCs w:val="24"/>
+        </w:rPr>
+        <w:t xml:space="preserve"> on the scale</w:t>
+      </w:r>
+      <w:r>
+        <w:rPr>
+          <w:rFonts w:ascii="Calibri" w:hAnsi="Calibri" w:cs="Calibri"/>
+          <w:sz w:val="24"/>
+          <w:szCs w:val="24"/>
+        </w:rPr>
+        <w:t>.</w:t>
+      </w:r>
+      <w:r>
+        <w:rPr>
+          <w:rFonts w:ascii="Calibri" w:hAnsi="Calibri" w:cs="Calibri"/>
+          <w:sz w:val="24"/>
+          <w:szCs w:val="24"/>
+        </w:rPr>
+        <w:t xml:space="preserve"> It is important you understand that there is not right or wrong answers, but I ask you to be focused during the entire procedure and to be as honest as possible about what you will feel during each stimulation.</w:t>
+      </w:r>
+    </w:p>
+    <w:p>
+      <w:pPr>
+        <w:rPr>
+          <w:sz w:val="24"/>
+          <w:szCs w:val="24"/>
+        </w:rPr>
+      </w:pPr>
+    </w:p>
+    <w:p>
+      <w:pPr>
+        <w:rPr>
+          <w:sz w:val="24"/>
+          <w:szCs w:val="24"/>
+        </w:rPr>
+      </w:pPr>
+    </w:p>
+    <w:p>
+      <w:pPr>
+        <w:rPr>
+          <w:sz w:val="24"/>
+          <w:szCs w:val="24"/>
+        </w:rPr>
+      </w:pPr>
+    </w:p>
+    <w:p>
+      <w:pPr>
+        <w:pStyle w:val="Heading2"/>
+        <w:rPr>
+          <w:sz w:val="24"/>
+          <w:szCs w:val="24"/>
+        </w:rPr>
+      </w:pPr>
+      <w:r>
+        <w:rPr>
+          <w:sz w:val="24"/>
+          <w:szCs w:val="24"/>
+        </w:rPr>
+        <w:lastRenderedPageBreak/>
+        <w:t>INSTRUCTION to experimenter</w:t>
+      </w:r>
+    </w:p>
+    <w:p>
+      <w:pPr>
+        <w:rPr>
+          <w:rFonts w:cstheme="minorHAnsi"/>
+          <w:sz w:val="24"/>
+          <w:szCs w:val="24"/>
+        </w:rPr>
+      </w:pPr>
+      <w:r>
+        <w:rPr>
+          <w:rFonts w:cstheme="minorHAnsi"/>
+          <w:sz w:val="24"/>
+          <w:szCs w:val="24"/>
+        </w:rPr>
+        <w:t xml:space="preserve">For the alloknesis measurement start from the center of the are of interest (AOI). You will perform 3 measurements, each consisting </w:t>
+      </w:r>
+      <w:r>
+        <w:rPr>
+          <w:rFonts w:cstheme="minorHAnsi"/>
+          <w:sz w:val="24"/>
+          <w:szCs w:val="24"/>
+        </w:rPr>
+        <w:t xml:space="preserve">of the brush strokes. </w:t>
+      </w:r>
+      <w:r>
+        <w:rPr>
+          <w:rFonts w:cstheme="minorHAnsi"/>
+          <w:sz w:val="24"/>
+          <w:szCs w:val="24"/>
+        </w:rPr>
+        <w:t xml:space="preserve">Starting about 1.5 cm outside the area, gently stroke the skin in the same direction 3 times </w:t>
+      </w:r>
+      <w:r>
+        <w:rPr>
+          <w:rFonts w:cstheme="minorHAnsi"/>
+          <w:sz w:val="24"/>
+          <w:szCs w:val="24"/>
+        </w:rPr>
+        <w:t xml:space="preserve">in short succession (approximately 1 s in between) </w:t>
+      </w:r>
+      <w:r>
+        <w:rPr>
+          <w:rFonts w:cstheme="minorHAnsi"/>
+          <w:sz w:val="24"/>
+          <w:szCs w:val="24"/>
+        </w:rPr>
+        <w:t xml:space="preserve">for a length of approximately 3 cm. Remember always to perform the strokes holding the brush perpendicular to the skin surface and with a speed of </w:t>
+      </w:r>
+      <w:r>
+        <w:rPr>
+          <w:rFonts w:cstheme="minorHAnsi"/>
+          <w:sz w:val="24"/>
+          <w:szCs w:val="24"/>
+        </w:rPr>
+        <w:t>3-6 cm/sec</w:t>
+      </w:r>
+      <w:r>
+        <w:rPr>
+          <w:rFonts w:cstheme="minorHAnsi"/>
+          <w:sz w:val="24"/>
+          <w:szCs w:val="24"/>
+        </w:rPr>
+        <w:t xml:space="preserve">. </w:t>
+      </w:r>
+      <w:r>
+        <w:rPr>
+          <w:rFonts w:cstheme="minorHAnsi"/>
+          <w:sz w:val="24"/>
+          <w:szCs w:val="24"/>
+        </w:rPr>
+        <w:t xml:space="preserve">During the stimulation, please ask the subject to close their eyes or look away and to only focus on their sensation. </w:t>
+      </w:r>
+      <w:r>
+        <w:rPr>
+          <w:rFonts w:cstheme="minorHAnsi"/>
+          <w:sz w:val="24"/>
+          <w:szCs w:val="24"/>
+        </w:rPr>
+        <w:t>After the 3 stimulation</w:t>
+      </w:r>
+      <w:r>
+        <w:rPr>
+          <w:rFonts w:cstheme="minorHAnsi"/>
+          <w:sz w:val="24"/>
+          <w:szCs w:val="24"/>
+        </w:rPr>
+        <w:t xml:space="preserve">s, </w:t>
+      </w:r>
+      <w:r>
+        <w:rPr>
+          <w:rFonts w:cstheme="minorHAnsi"/>
+          <w:sz w:val="24"/>
+          <w:szCs w:val="24"/>
+        </w:rPr>
+        <w:t>you should ask the subject to rate the itch sensation on the chosen scale. Remember to always check with the subject if their rating corresponds to the felt sensation. Repeat the sequence two more times, each time moving the brush in a different direction.</w:t>
+      </w:r>
+    </w:p>
+    <w:p>
+      <w:pPr>
         <w:pStyle w:val="Heading1"/>
         <w:rPr>
+          <w:sz w:val="24"/>
+          <w:szCs w:val="24"/>
           <w:lang w:val="en-GB"/>
         </w:rPr>
       </w:pPr>
       <w:bookmarkStart w:id="4" w:name="_Toc164166680"/>
       <w:r>
         <w:rPr>
+          <w:sz w:val="24"/>
+          <w:szCs w:val="24"/>
           <w:lang w:val="en-GB"/>
         </w:rPr>
         <w:t>Analysis</w:t>
@@ -2301,31 +4014,33 @@
         <w:spacing w:line="360" w:lineRule="auto"/>
         <w:rPr>
           <w:rFonts w:ascii="Calibri" w:hAnsi="Calibri" w:cs="Calibri"/>
-        </w:rPr>
-      </w:pPr>
-      <w:r>
-        <w:rPr>
-          <w:rFonts w:ascii="Calibri" w:hAnsi="Calibri" w:cs="Calibri"/>
-        </w:rPr>
-        <w:t>To perform statistical analysis, a total average will be calculated. Data output documented in source as NRS value between 0 (no itch) and 10 (maximal itch). An integer value or a decimal value (one digit) can be selected and stored.</w:t>
-      </w:r>
-      <w:r>
-        <w:rPr>
-          <w:rFonts w:ascii="Calibri" w:hAnsi="Calibri" w:cs="Calibri"/>
-        </w:rPr>
-        <w:t xml:space="preserve"> </w:t>
+          <w:sz w:val="24"/>
+          <w:szCs w:val="24"/>
+        </w:rPr>
+      </w:pPr>
+      <w:r>
+        <w:rPr>
+          <w:rFonts w:ascii="Calibri" w:hAnsi="Calibri" w:cs="Calibri"/>
+          <w:sz w:val="24"/>
+          <w:szCs w:val="24"/>
+        </w:rPr>
+        <w:t xml:space="preserve">To perform statistical analysis, a total average will be calculated. Data output documented in source as NRS value between 0 (no itch) and 10 (maximal itch). An integer value or a decimal value (one digit) can be selected and stored. </w:t>
       </w:r>
     </w:p>
     <w:p>
       <w:pPr>
         <w:pStyle w:val="Heading1"/>
         <w:rPr>
+          <w:sz w:val="24"/>
+          <w:szCs w:val="24"/>
           <w:lang w:val="da-DK"/>
         </w:rPr>
       </w:pPr>
       <w:bookmarkStart w:id="5" w:name="_Toc164166681"/>
       <w:r>
         <w:rPr>
+          <w:sz w:val="24"/>
+          <w:szCs w:val="24"/>
           <w:lang w:val="da-DK"/>
         </w:rPr>
         <w:t>Discussion</w:t>
@@ -2335,6 +4050,8 @@
     <w:p>
       <w:pPr>
         <w:rPr>
+          <w:sz w:val="24"/>
+          <w:szCs w:val="24"/>
           <w:lang w:val="da-DK"/>
         </w:rPr>
       </w:pPr>
@@ -2343,12 +4060,16 @@
       <w:pPr>
         <w:pStyle w:val="Heading1"/>
         <w:rPr>
+          <w:sz w:val="24"/>
+          <w:szCs w:val="24"/>
           <w:lang w:val="da-DK"/>
         </w:rPr>
       </w:pPr>
       <w:bookmarkStart w:id="6" w:name="_Toc164166682"/>
       <w:r>
         <w:rPr>
+          <w:sz w:val="24"/>
+          <w:szCs w:val="24"/>
           <w:lang w:val="da-DK"/>
         </w:rPr>
         <w:t>REferences</w:t>
@@ -2358,6 +4079,8 @@
     <w:sdt>
       <w:sdtPr>
         <w:rPr>
+          <w:sz w:val="24"/>
+          <w:szCs w:val="24"/>
           <w:lang w:val="en-GB"/>
         </w:rPr>
         <w:tag w:val="MENDELEY_BIBLIOGRAPHY"/>
@@ -2366,6 +4089,12 @@
           <w:docPart w:val="DefaultPlaceholder_-1854013440"/>
         </w:placeholder>
       </w:sdtPr>
+      <w:sdtEndPr>
+        <w:rPr>
+          <w:sz w:val="20"/>
+          <w:szCs w:val="20"/>
+        </w:rPr>
+      </w:sdtEndPr>
       <w:sdtContent>
         <w:p>
           <w:pPr>
@@ -2382,6 +4111,8 @@
           <w:r>
             <w:rPr>
               <w:rFonts w:eastAsia="Times New Roman"/>
+              <w:sz w:val="24"/>
+              <w:szCs w:val="24"/>
               <w:lang w:val="da-DK"/>
             </w:rPr>
             <w:t>1</w:t>
@@ -2389,6 +4120,8 @@
           <w:r>
             <w:rPr>
               <w:rFonts w:eastAsia="Times New Roman"/>
+              <w:sz w:val="24"/>
+              <w:szCs w:val="24"/>
               <w:lang w:val="da-DK"/>
             </w:rPr>
             <w:tab/>
@@ -2399,6 +4132,8 @@
               <w:rFonts w:eastAsia="Times New Roman"/>
               <w:i/>
               <w:iCs/>
+              <w:sz w:val="24"/>
+              <w:szCs w:val="24"/>
               <w:lang w:val="da-DK"/>
             </w:rPr>
             <w:t>et al.</w:t>
@@ -2406,6 +4141,8 @@
           <w:r>
             <w:rPr>
               <w:rFonts w:eastAsia="Times New Roman"/>
+              <w:sz w:val="24"/>
+              <w:szCs w:val="24"/>
               <w:lang w:val="da-DK"/>
             </w:rPr>
             <w:t xml:space="preserve"> </w:t>
@@ -2413,6 +4150,8 @@
           <w:r>
             <w:rPr>
               <w:rFonts w:eastAsia="Times New Roman"/>
+              <w:sz w:val="24"/>
+              <w:szCs w:val="24"/>
             </w:rPr>
             <w:t xml:space="preserve">Alloknesis and hyperknesis—mechanisms, assessment methodology, and clinical implications of itch sensitization. </w:t>
           </w:r>
@@ -2421,12 +4160,16 @@
               <w:rFonts w:eastAsia="Times New Roman"/>
               <w:i/>
               <w:iCs/>
+              <w:sz w:val="24"/>
+              <w:szCs w:val="24"/>
             </w:rPr>
             <w:t>Pain</w:t>
           </w:r>
           <w:r>
             <w:rPr>
               <w:rFonts w:eastAsia="Times New Roman"/>
+              <w:sz w:val="24"/>
+              <w:szCs w:val="24"/>
             </w:rPr>
             <w:t xml:space="preserve"> 2018; </w:t>
           </w:r>
@@ -2435,12 +4178,16 @@
               <w:rFonts w:eastAsia="Times New Roman"/>
               <w:b/>
               <w:bCs/>
+              <w:sz w:val="24"/>
+              <w:szCs w:val="24"/>
             </w:rPr>
             <w:t>159</w:t>
           </w:r>
           <w:r>
             <w:rPr>
               <w:rFonts w:eastAsia="Times New Roman"/>
+              <w:sz w:val="24"/>
+              <w:szCs w:val="24"/>
             </w:rPr>
             <w:t>:1185–97.</w:t>
           </w:r>
@@ -2453,33 +4200,60 @@
             <w:divId w:val="286786408"/>
             <w:rPr>
               <w:rFonts w:eastAsia="Times New Roman"/>
+              <w:sz w:val="24"/>
+              <w:szCs w:val="24"/>
             </w:rPr>
           </w:pPr>
           <w:r>
             <w:rPr>
               <w:rFonts w:eastAsia="Times New Roman"/>
-            </w:rPr>
-            <w:lastRenderedPageBreak/>
+              <w:sz w:val="24"/>
+              <w:szCs w:val="24"/>
+            </w:rPr>
             <w:t>2</w:t>
           </w:r>
           <w:r>
             <w:rPr>
               <w:rFonts w:eastAsia="Times New Roman"/>
+              <w:sz w:val="24"/>
+              <w:szCs w:val="24"/>
             </w:rPr>
             <w:tab/>
-            <w:t xml:space="preserve">Bickford RGL. Experiments relating to the itch sensation, it’s peripheral mechanism, and central pathays. </w:t>
+            <w:t xml:space="preserve">Bickford RGL. Experiments relating to the itch sensation, it’s peripheral mechanism, and central </w:t>
+          </w:r>
+          <w:proofErr w:type="spellStart"/>
+          <w:r>
+            <w:rPr>
+              <w:rFonts w:eastAsia="Times New Roman"/>
+              <w:sz w:val="24"/>
+              <w:szCs w:val="24"/>
+            </w:rPr>
+            <w:t>pathays</w:t>
+          </w:r>
+          <w:proofErr w:type="spellEnd"/>
+          <w:r>
+            <w:rPr>
+              <w:rFonts w:eastAsia="Times New Roman"/>
+              <w:sz w:val="24"/>
+              <w:szCs w:val="24"/>
+            </w:rPr>
+            <w:t xml:space="preserve">. </w:t>
           </w:r>
           <w:r>
             <w:rPr>
               <w:rFonts w:eastAsia="Times New Roman"/>
               <w:i/>
               <w:iCs/>
+              <w:sz w:val="24"/>
+              <w:szCs w:val="24"/>
             </w:rPr>
             <w:t>Clin Sci</w:t>
           </w:r>
           <w:r>
             <w:rPr>
               <w:rFonts w:eastAsia="Times New Roman"/>
+              <w:sz w:val="24"/>
+              <w:szCs w:val="24"/>
             </w:rPr>
             <w:t xml:space="preserve"> 1938; </w:t>
           </w:r>
@@ -2488,12 +4262,16 @@
               <w:rFonts w:eastAsia="Times New Roman"/>
               <w:b/>
               <w:bCs/>
+              <w:sz w:val="24"/>
+              <w:szCs w:val="24"/>
             </w:rPr>
             <w:t>3</w:t>
           </w:r>
           <w:r>
             <w:rPr>
               <w:rFonts w:eastAsia="Times New Roman"/>
+              <w:sz w:val="24"/>
+              <w:szCs w:val="24"/>
             </w:rPr>
             <w:t>:377–86.</w:t>
           </w:r>
@@ -2506,32 +4284,60 @@
             <w:divId w:val="876624754"/>
             <w:rPr>
               <w:rFonts w:eastAsia="Times New Roman"/>
+              <w:sz w:val="24"/>
+              <w:szCs w:val="24"/>
             </w:rPr>
           </w:pPr>
           <w:r>
             <w:rPr>
               <w:rFonts w:eastAsia="Times New Roman"/>
+              <w:sz w:val="24"/>
+              <w:szCs w:val="24"/>
             </w:rPr>
             <w:t>3</w:t>
           </w:r>
           <w:r>
             <w:rPr>
               <w:rFonts w:eastAsia="Times New Roman"/>
+              <w:sz w:val="24"/>
+              <w:szCs w:val="24"/>
             </w:rPr>
             <w:tab/>
-            <w:t xml:space="preserve">LaMotte RH. Subpopulations of “nocifensor neurons” contributing to pain and allodynia, itch and alloknesis. </w:t>
+            <w:t>LaMotte RH. Subpopulations of “</w:t>
+          </w:r>
+          <w:proofErr w:type="spellStart"/>
+          <w:r>
+            <w:rPr>
+              <w:rFonts w:eastAsia="Times New Roman"/>
+              <w:sz w:val="24"/>
+              <w:szCs w:val="24"/>
+            </w:rPr>
+            <w:t>nocifensor</w:t>
+          </w:r>
+          <w:proofErr w:type="spellEnd"/>
+          <w:r>
+            <w:rPr>
+              <w:rFonts w:eastAsia="Times New Roman"/>
+              <w:sz w:val="24"/>
+              <w:szCs w:val="24"/>
+            </w:rPr>
+            <w:t xml:space="preserve"> neurons” contributing to pain and allodynia, itch and alloknesis. </w:t>
           </w:r>
           <w:r>
             <w:rPr>
               <w:rFonts w:eastAsia="Times New Roman"/>
               <w:i/>
               <w:iCs/>
+              <w:sz w:val="24"/>
+              <w:szCs w:val="24"/>
             </w:rPr>
             <w:t>APS Journal</w:t>
           </w:r>
           <w:r>
             <w:rPr>
               <w:rFonts w:eastAsia="Times New Roman"/>
+              <w:sz w:val="24"/>
+              <w:szCs w:val="24"/>
             </w:rPr>
             <w:t xml:space="preserve"> 1992; </w:t>
           </w:r>
@@ -2540,12 +4346,16 @@
               <w:rFonts w:eastAsia="Times New Roman"/>
               <w:b/>
               <w:bCs/>
+              <w:sz w:val="24"/>
+              <w:szCs w:val="24"/>
             </w:rPr>
             <w:t>1</w:t>
           </w:r>
           <w:r>
             <w:rPr>
               <w:rFonts w:eastAsia="Times New Roman"/>
+              <w:sz w:val="24"/>
+              <w:szCs w:val="24"/>
             </w:rPr>
             <w:t>:115–26.</w:t>
           </w:r>
@@ -2558,17 +4368,23 @@
             <w:divId w:val="757099306"/>
             <w:rPr>
               <w:rFonts w:eastAsia="Times New Roman"/>
+              <w:sz w:val="24"/>
+              <w:szCs w:val="24"/>
             </w:rPr>
           </w:pPr>
           <w:r>
             <w:rPr>
               <w:rFonts w:eastAsia="Times New Roman"/>
+              <w:sz w:val="24"/>
+              <w:szCs w:val="24"/>
             </w:rPr>
             <w:t>4</w:t>
           </w:r>
           <w:r>
             <w:rPr>
               <w:rFonts w:eastAsia="Times New Roman"/>
+              <w:sz w:val="24"/>
+              <w:szCs w:val="24"/>
             </w:rPr>
             <w:tab/>
             <w:t xml:space="preserve">LaMotte RH. Psychophysical and neurophysiological studies of chemically induced cutaneous pain and itch: the case of the missing nociceptor. In: </w:t>
@@ -2578,12 +4394,16 @@
               <w:rFonts w:eastAsia="Times New Roman"/>
               <w:i/>
               <w:iCs/>
+              <w:sz w:val="24"/>
+              <w:szCs w:val="24"/>
             </w:rPr>
             <w:t>Progress in brain research</w:t>
           </w:r>
           <w:r>
             <w:rPr>
               <w:rFonts w:eastAsia="Times New Roman"/>
+              <w:sz w:val="24"/>
+              <w:szCs w:val="24"/>
             </w:rPr>
             <w:t>. , Elsevier, 1988; 331–5.</w:t>
           </w:r>
@@ -2596,18 +4416,24 @@
             <w:divId w:val="1549299320"/>
             <w:rPr>
               <w:rFonts w:eastAsia="Times New Roman"/>
+              <w:sz w:val="24"/>
+              <w:szCs w:val="24"/>
               <w:lang w:val="da-DK"/>
             </w:rPr>
           </w:pPr>
           <w:r>
             <w:rPr>
               <w:rFonts w:eastAsia="Times New Roman"/>
+              <w:sz w:val="24"/>
+              <w:szCs w:val="24"/>
             </w:rPr>
             <w:t>5</w:t>
           </w:r>
           <w:r>
             <w:rPr>
               <w:rFonts w:eastAsia="Times New Roman"/>
+              <w:sz w:val="24"/>
+              <w:szCs w:val="24"/>
             </w:rPr>
             <w:tab/>
             <w:t xml:space="preserve">Andersen HH, Elberling J, Sølvsten H, </w:t>
@@ -2617,12 +4443,16 @@
               <w:rFonts w:eastAsia="Times New Roman"/>
               <w:i/>
               <w:iCs/>
+              <w:sz w:val="24"/>
+              <w:szCs w:val="24"/>
             </w:rPr>
             <w:t>et al.</w:t>
           </w:r>
           <w:r>
             <w:rPr>
               <w:rFonts w:eastAsia="Times New Roman"/>
+              <w:sz w:val="24"/>
+              <w:szCs w:val="24"/>
             </w:rPr>
             <w:t xml:space="preserve"> Nonhistaminergic and mechanical itch sensitization in atopic dermatitis. </w:t>
           </w:r>
@@ -2631,6 +4461,8 @@
               <w:rFonts w:eastAsia="Times New Roman"/>
               <w:i/>
               <w:iCs/>
+              <w:sz w:val="24"/>
+              <w:szCs w:val="24"/>
               <w:lang w:val="da-DK"/>
             </w:rPr>
             <w:t>Pain</w:t>
@@ -2638,6 +4470,8 @@
           <w:r>
             <w:rPr>
               <w:rFonts w:eastAsia="Times New Roman"/>
+              <w:sz w:val="24"/>
+              <w:szCs w:val="24"/>
               <w:lang w:val="da-DK"/>
             </w:rPr>
             <w:t xml:space="preserve"> 2017; </w:t>
@@ -2647,6 +4481,8 @@
               <w:rFonts w:eastAsia="Times New Roman"/>
               <w:b/>
               <w:bCs/>
+              <w:sz w:val="24"/>
+              <w:szCs w:val="24"/>
               <w:lang w:val="da-DK"/>
             </w:rPr>
             <w:t>158</w:t>
@@ -2654,6 +4490,8 @@
           <w:r>
             <w:rPr>
               <w:rFonts w:eastAsia="Times New Roman"/>
+              <w:sz w:val="24"/>
+              <w:szCs w:val="24"/>
               <w:lang w:val="da-DK"/>
             </w:rPr>
             <w:t>:1780–91.</w:t>
@@ -2667,12 +4505,16 @@
             <w:divId w:val="485048366"/>
             <w:rPr>
               <w:rFonts w:eastAsia="Times New Roman"/>
+              <w:sz w:val="24"/>
+              <w:szCs w:val="24"/>
               <w:lang w:val="da-DK"/>
             </w:rPr>
           </w:pPr>
           <w:r>
             <w:rPr>
               <w:rFonts w:eastAsia="Times New Roman"/>
+              <w:sz w:val="24"/>
+              <w:szCs w:val="24"/>
               <w:lang w:val="da-DK"/>
             </w:rPr>
             <w:t>6</w:t>
@@ -2680,16 +4522,60 @@
           <w:r>
             <w:rPr>
               <w:rFonts w:eastAsia="Times New Roman"/>
+              <w:sz w:val="24"/>
+              <w:szCs w:val="24"/>
               <w:lang w:val="da-DK"/>
             </w:rPr>
             <w:tab/>
-            <w:t xml:space="preserve">G. Atanassoff P, Brull SJ, Zhang J, </w:t>
+            <w:t xml:space="preserve">G. </w:t>
+          </w:r>
+          <w:proofErr w:type="spellStart"/>
+          <w:r>
+            <w:rPr>
+              <w:rFonts w:eastAsia="Times New Roman"/>
+              <w:sz w:val="24"/>
+              <w:szCs w:val="24"/>
+              <w:lang w:val="da-DK"/>
+            </w:rPr>
+            <w:t>Atanassoff</w:t>
+          </w:r>
+          <w:proofErr w:type="spellEnd"/>
+          <w:r>
+            <w:rPr>
+              <w:rFonts w:eastAsia="Times New Roman"/>
+              <w:sz w:val="24"/>
+              <w:szCs w:val="24"/>
+              <w:lang w:val="da-DK"/>
+            </w:rPr>
+            <w:t xml:space="preserve"> P, </w:t>
+          </w:r>
+          <w:proofErr w:type="spellStart"/>
+          <w:r>
+            <w:rPr>
+              <w:rFonts w:eastAsia="Times New Roman"/>
+              <w:sz w:val="24"/>
+              <w:szCs w:val="24"/>
+              <w:lang w:val="da-DK"/>
+            </w:rPr>
+            <w:t>Brull</w:t>
+          </w:r>
+          <w:proofErr w:type="spellEnd"/>
+          <w:r>
+            <w:rPr>
+              <w:rFonts w:eastAsia="Times New Roman"/>
+              <w:sz w:val="24"/>
+              <w:szCs w:val="24"/>
+              <w:lang w:val="da-DK"/>
+            </w:rPr>
+            <w:t xml:space="preserve"> SJ, Zhang J, </w:t>
           </w:r>
           <w:r>
             <w:rPr>
               <w:rFonts w:eastAsia="Times New Roman"/>
               <w:i/>
               <w:iCs/>
+              <w:sz w:val="24"/>
+              <w:szCs w:val="24"/>
               <w:lang w:val="da-DK"/>
             </w:rPr>
             <w:t>et al.</w:t>
@@ -2697,6 +4583,8 @@
           <w:r>
             <w:rPr>
               <w:rFonts w:eastAsia="Times New Roman"/>
+              <w:sz w:val="24"/>
+              <w:szCs w:val="24"/>
               <w:lang w:val="da-DK"/>
             </w:rPr>
             <w:t xml:space="preserve"> </w:t>
@@ -2704,21 +4592,82 @@
           <w:r>
             <w:rPr>
               <w:rFonts w:eastAsia="Times New Roman"/>
-            </w:rPr>
-            <w:t xml:space="preserve">Enhancement of experimental pruritus and mechanically evoked dysesthesiae with local anesthesia. </w:t>
-          </w:r>
+              <w:sz w:val="24"/>
+              <w:szCs w:val="24"/>
+            </w:rPr>
+            <w:t xml:space="preserve">Enhancement of experimental pruritus and mechanically evoked </w:t>
+          </w:r>
+          <w:proofErr w:type="spellStart"/>
+          <w:r>
+            <w:rPr>
+              <w:rFonts w:eastAsia="Times New Roman"/>
+              <w:sz w:val="24"/>
+              <w:szCs w:val="24"/>
+            </w:rPr>
+            <w:t>dysesthesiae</w:t>
+          </w:r>
+          <w:proofErr w:type="spellEnd"/>
+          <w:r>
+            <w:rPr>
+              <w:rFonts w:eastAsia="Times New Roman"/>
+              <w:sz w:val="24"/>
+              <w:szCs w:val="24"/>
+            </w:rPr>
+            <w:t xml:space="preserve"> with local anesthesia. </w:t>
+          </w:r>
+          <w:proofErr w:type="spellStart"/>
           <w:r>
             <w:rPr>
               <w:rFonts w:eastAsia="Times New Roman"/>
               <w:i/>
               <w:iCs/>
+              <w:sz w:val="24"/>
+              <w:szCs w:val="24"/>
               <w:lang w:val="da-DK"/>
             </w:rPr>
-            <w:t>Somatosens Mot Res</w:t>
-          </w:r>
-          <w:r>
-            <w:rPr>
-              <w:rFonts w:eastAsia="Times New Roman"/>
+            <w:t>Somatosens</w:t>
+          </w:r>
+          <w:proofErr w:type="spellEnd"/>
+          <w:r>
+            <w:rPr>
+              <w:rFonts w:eastAsia="Times New Roman"/>
+              <w:i/>
+              <w:iCs/>
+              <w:sz w:val="24"/>
+              <w:szCs w:val="24"/>
+              <w:lang w:val="da-DK"/>
+            </w:rPr>
+            <w:t xml:space="preserve"> </w:t>
+          </w:r>
+          <w:proofErr w:type="spellStart"/>
+          <w:r>
+            <w:rPr>
+              <w:rFonts w:eastAsia="Times New Roman"/>
+              <w:i/>
+              <w:iCs/>
+              <w:sz w:val="24"/>
+              <w:szCs w:val="24"/>
+              <w:lang w:val="da-DK"/>
+            </w:rPr>
+            <w:t>Mot</w:t>
+          </w:r>
+          <w:proofErr w:type="spellEnd"/>
+          <w:r>
+            <w:rPr>
+              <w:rFonts w:eastAsia="Times New Roman"/>
+              <w:i/>
+              <w:iCs/>
+              <w:sz w:val="24"/>
+              <w:szCs w:val="24"/>
+              <w:lang w:val="da-DK"/>
+            </w:rPr>
+            <w:t xml:space="preserve"> Res</w:t>
+          </w:r>
+          <w:r>
+            <w:rPr>
+              <w:rFonts w:eastAsia="Times New Roman"/>
+              <w:sz w:val="24"/>
+              <w:szCs w:val="24"/>
               <w:lang w:val="da-DK"/>
             </w:rPr>
             <w:t xml:space="preserve"> 1999; </w:t>
@@ -2728,6 +4677,8 @@
               <w:rFonts w:eastAsia="Times New Roman"/>
               <w:b/>
               <w:bCs/>
+              <w:sz w:val="24"/>
+              <w:szCs w:val="24"/>
               <w:lang w:val="da-DK"/>
             </w:rPr>
             <w:t>16</w:t>
@@ -2735,6 +4686,8 @@
           <w:r>
             <w:rPr>
               <w:rFonts w:eastAsia="Times New Roman"/>
+              <w:sz w:val="24"/>
+              <w:szCs w:val="24"/>
               <w:lang w:val="da-DK"/>
             </w:rPr>
             <w:t>:291–8.</w:t>
@@ -2748,28 +4701,96 @@
             <w:divId w:val="775175919"/>
             <w:rPr>
               <w:rFonts w:eastAsia="Times New Roman"/>
+              <w:sz w:val="24"/>
+              <w:szCs w:val="24"/>
             </w:rPr>
           </w:pPr>
           <w:r>
             <w:rPr>
               <w:rFonts w:eastAsia="Times New Roman"/>
+              <w:sz w:val="24"/>
+              <w:szCs w:val="24"/>
               <w:lang w:val="da-DK"/>
             </w:rPr>
+            <w:lastRenderedPageBreak/>
             <w:t>7</w:t>
           </w:r>
           <w:r>
             <w:rPr>
               <w:rFonts w:eastAsia="Times New Roman"/>
+              <w:sz w:val="24"/>
+              <w:szCs w:val="24"/>
               <w:lang w:val="da-DK"/>
             </w:rPr>
             <w:tab/>
-            <w:t xml:space="preserve">Ikoma A, Fartasch M, Heyer G, </w:t>
+          </w:r>
+          <w:proofErr w:type="spellStart"/>
+          <w:r>
+            <w:rPr>
+              <w:rFonts w:eastAsia="Times New Roman"/>
+              <w:sz w:val="24"/>
+              <w:szCs w:val="24"/>
+              <w:lang w:val="da-DK"/>
+            </w:rPr>
+            <w:t>Ikoma</w:t>
+          </w:r>
+          <w:proofErr w:type="spellEnd"/>
+          <w:r>
+            <w:rPr>
+              <w:rFonts w:eastAsia="Times New Roman"/>
+              <w:sz w:val="24"/>
+              <w:szCs w:val="24"/>
+              <w:lang w:val="da-DK"/>
+            </w:rPr>
+            <w:t xml:space="preserve"> A, </w:t>
+          </w:r>
+          <w:proofErr w:type="spellStart"/>
+          <w:r>
+            <w:rPr>
+              <w:rFonts w:eastAsia="Times New Roman"/>
+              <w:sz w:val="24"/>
+              <w:szCs w:val="24"/>
+              <w:lang w:val="da-DK"/>
+            </w:rPr>
+            <w:t>Fartasch</w:t>
+          </w:r>
+          <w:proofErr w:type="spellEnd"/>
+          <w:r>
+            <w:rPr>
+              <w:rFonts w:eastAsia="Times New Roman"/>
+              <w:sz w:val="24"/>
+              <w:szCs w:val="24"/>
+              <w:lang w:val="da-DK"/>
+            </w:rPr>
+            <w:t xml:space="preserve"> M, </w:t>
+          </w:r>
+          <w:proofErr w:type="spellStart"/>
+          <w:r>
+            <w:rPr>
+              <w:rFonts w:eastAsia="Times New Roman"/>
+              <w:sz w:val="24"/>
+              <w:szCs w:val="24"/>
+              <w:lang w:val="da-DK"/>
+            </w:rPr>
+            <w:t>Heyer</w:t>
+          </w:r>
+          <w:proofErr w:type="spellEnd"/>
+          <w:r>
+            <w:rPr>
+              <w:rFonts w:eastAsia="Times New Roman"/>
+              <w:sz w:val="24"/>
+              <w:szCs w:val="24"/>
+              <w:lang w:val="da-DK"/>
+            </w:rPr>
+            <w:t xml:space="preserve"> G, </w:t>
           </w:r>
           <w:r>
             <w:rPr>
               <w:rFonts w:eastAsia="Times New Roman"/>
               <w:i/>
               <w:iCs/>
+              <w:sz w:val="24"/>
+              <w:szCs w:val="24"/>
               <w:lang w:val="da-DK"/>
             </w:rPr>
             <w:t>et al.</w:t>
@@ -2777,6 +4798,8 @@
           <w:r>
             <w:rPr>
               <w:rFonts w:eastAsia="Times New Roman"/>
+              <w:sz w:val="24"/>
+              <w:szCs w:val="24"/>
               <w:lang w:val="da-DK"/>
             </w:rPr>
             <w:t xml:space="preserve"> </w:t>
@@ -2784,6 +4807,8 @@
           <w:r>
             <w:rPr>
               <w:rFonts w:eastAsia="Times New Roman"/>
+              <w:sz w:val="24"/>
+              <w:szCs w:val="24"/>
             </w:rPr>
             <w:t xml:space="preserve">Painful stimuli evoke itch in patients with chronic pruritus: central sensitization for itch. </w:t>
           </w:r>
@@ -2792,14 +4817,38 @@
               <w:rFonts w:eastAsia="Times New Roman"/>
               <w:i/>
               <w:iCs/>
-            </w:rPr>
-            <w:t>AAN Enterprises</w:t>
-          </w:r>
-          <w:r>
-            <w:rPr>
-              <w:rFonts w:eastAsia="Times New Roman"/>
-            </w:rPr>
-            <w:t>URL https://n.neurology.org/content/62/2/212.short [accessed on 22 November 2021].</w:t>
+              <w:sz w:val="24"/>
+              <w:szCs w:val="24"/>
+            </w:rPr>
+            <w:t xml:space="preserve">AAN </w:t>
+          </w:r>
+          <w:proofErr w:type="spellStart"/>
+          <w:r>
+            <w:rPr>
+              <w:rFonts w:eastAsia="Times New Roman"/>
+              <w:i/>
+              <w:iCs/>
+              <w:sz w:val="24"/>
+              <w:szCs w:val="24"/>
+            </w:rPr>
+            <w:t>Enterprises</w:t>
+          </w:r>
+          <w:r>
+            <w:rPr>
+              <w:rFonts w:eastAsia="Times New Roman"/>
+              <w:sz w:val="24"/>
+              <w:szCs w:val="24"/>
+            </w:rPr>
+            <w:t>URL</w:t>
+          </w:r>
+          <w:proofErr w:type="spellEnd"/>
+          <w:r>
+            <w:rPr>
+              <w:rFonts w:eastAsia="Times New Roman"/>
+              <w:sz w:val="24"/>
+              <w:szCs w:val="24"/>
+            </w:rPr>
+            <w:t xml:space="preserve"> https://n.neurology.org/content/62/2/212.short [accessed on 22 November 2021].</w:t>
           </w:r>
         </w:p>
         <w:p>
@@ -2810,17 +4859,23 @@
             <w:divId w:val="1596745096"/>
             <w:rPr>
               <w:rFonts w:eastAsia="Times New Roman"/>
+              <w:sz w:val="24"/>
+              <w:szCs w:val="24"/>
             </w:rPr>
           </w:pPr>
           <w:r>
             <w:rPr>
               <w:rFonts w:eastAsia="Times New Roman"/>
+              <w:sz w:val="24"/>
+              <w:szCs w:val="24"/>
             </w:rPr>
             <w:t>8</w:t>
           </w:r>
           <w:r>
             <w:rPr>
               <w:rFonts w:eastAsia="Times New Roman"/>
+              <w:sz w:val="24"/>
+              <w:szCs w:val="24"/>
             </w:rPr>
             <w:tab/>
             <w:t xml:space="preserve">Schmelz M. Itch and pain differences and commonalities. In: </w:t>
@@ -2830,12 +4885,16 @@
               <w:rFonts w:eastAsia="Times New Roman"/>
               <w:i/>
               <w:iCs/>
+              <w:sz w:val="24"/>
+              <w:szCs w:val="24"/>
             </w:rPr>
             <w:t>Pain Control</w:t>
           </w:r>
           <w:r>
             <w:rPr>
               <w:rFonts w:eastAsia="Times New Roman"/>
+              <w:sz w:val="24"/>
+              <w:szCs w:val="24"/>
             </w:rPr>
             <w:t>. , Springer, 2015; 285–301.</w:t>
           </w:r>
@@ -2848,17 +4907,23 @@
             <w:divId w:val="1030715957"/>
             <w:rPr>
               <w:rFonts w:eastAsia="Times New Roman"/>
+              <w:sz w:val="24"/>
+              <w:szCs w:val="24"/>
             </w:rPr>
           </w:pPr>
           <w:r>
             <w:rPr>
               <w:rFonts w:eastAsia="Times New Roman"/>
+              <w:sz w:val="24"/>
+              <w:szCs w:val="24"/>
             </w:rPr>
             <w:t>9</w:t>
           </w:r>
           <w:r>
             <w:rPr>
               <w:rFonts w:eastAsia="Times New Roman"/>
+              <w:sz w:val="24"/>
+              <w:szCs w:val="24"/>
             </w:rPr>
             <w:tab/>
             <w:t xml:space="preserve">LaMotte RH. Allodynia and Alloknesis. In: </w:t>
@@ -2868,12 +4933,16 @@
               <w:rFonts w:eastAsia="Times New Roman"/>
               <w:i/>
               <w:iCs/>
+              <w:sz w:val="24"/>
+              <w:szCs w:val="24"/>
             </w:rPr>
             <w:t>Encyclopedia of Pain</w:t>
           </w:r>
           <w:r>
             <w:rPr>
               <w:rFonts w:eastAsia="Times New Roman"/>
+              <w:sz w:val="24"/>
+              <w:szCs w:val="24"/>
             </w:rPr>
             <w:t>. Berlin, Heidelberg, Springer Berlin Heidelberg; 52–5.</w:t>
           </w:r>
@@ -2886,17 +4955,23 @@
             <w:divId w:val="1598057629"/>
             <w:rPr>
               <w:rFonts w:eastAsia="Times New Roman"/>
+              <w:sz w:val="24"/>
+              <w:szCs w:val="24"/>
             </w:rPr>
           </w:pPr>
           <w:r>
             <w:rPr>
               <w:rFonts w:eastAsia="Times New Roman"/>
+              <w:sz w:val="24"/>
+              <w:szCs w:val="24"/>
             </w:rPr>
             <w:t>10</w:t>
           </w:r>
           <w:r>
             <w:rPr>
               <w:rFonts w:eastAsia="Times New Roman"/>
+              <w:sz w:val="24"/>
+              <w:szCs w:val="24"/>
             </w:rPr>
             <w:tab/>
             <w:t xml:space="preserve">Jensen TS, Finnerup NB. Allodynia and hyperalgesia in neuropathic pain: clinical manifestations and mechanisms. </w:t>
@@ -2906,12 +4981,16 @@
               <w:rFonts w:eastAsia="Times New Roman"/>
               <w:i/>
               <w:iCs/>
+              <w:sz w:val="24"/>
+              <w:szCs w:val="24"/>
             </w:rPr>
             <w:t>Lancet Neurol</w:t>
           </w:r>
           <w:r>
             <w:rPr>
               <w:rFonts w:eastAsia="Times New Roman"/>
+              <w:sz w:val="24"/>
+              <w:szCs w:val="24"/>
             </w:rPr>
             <w:t xml:space="preserve"> 2014; </w:t>
           </w:r>
@@ -2920,12 +4999,16 @@
               <w:rFonts w:eastAsia="Times New Roman"/>
               <w:b/>
               <w:bCs/>
+              <w:sz w:val="24"/>
+              <w:szCs w:val="24"/>
             </w:rPr>
             <w:t>13</w:t>
           </w:r>
           <w:r>
             <w:rPr>
               <w:rFonts w:eastAsia="Times New Roman"/>
+              <w:sz w:val="24"/>
+              <w:szCs w:val="24"/>
             </w:rPr>
             <w:t>:924–35.</w:t>
           </w:r>
@@ -2938,17 +5021,23 @@
             <w:divId w:val="2098672822"/>
             <w:rPr>
               <w:rFonts w:eastAsia="Times New Roman"/>
+              <w:sz w:val="24"/>
+              <w:szCs w:val="24"/>
             </w:rPr>
           </w:pPr>
           <w:r>
             <w:rPr>
               <w:rFonts w:eastAsia="Times New Roman"/>
+              <w:sz w:val="24"/>
+              <w:szCs w:val="24"/>
             </w:rPr>
             <w:t>11</w:t>
           </w:r>
           <w:r>
             <w:rPr>
               <w:rFonts w:eastAsia="Times New Roman"/>
+              <w:sz w:val="24"/>
+              <w:szCs w:val="24"/>
             </w:rPr>
             <w:tab/>
             <w:t>Tsagareli Merab. Hyperalgesia and Allodynia: A Closer Look. Symptoms, Mechanisms and Treatment. , Nova Science Publishers, 2019.</w:t>
@@ -2962,17 +5051,23 @@
             <w:divId w:val="974136720"/>
             <w:rPr>
               <w:rFonts w:eastAsia="Times New Roman"/>
+              <w:sz w:val="24"/>
+              <w:szCs w:val="24"/>
             </w:rPr>
           </w:pPr>
           <w:r>
             <w:rPr>
               <w:rFonts w:eastAsia="Times New Roman"/>
+              <w:sz w:val="24"/>
+              <w:szCs w:val="24"/>
             </w:rPr>
             <w:t>12</w:t>
           </w:r>
           <w:r>
             <w:rPr>
               <w:rFonts w:eastAsia="Times New Roman"/>
+              <w:sz w:val="24"/>
+              <w:szCs w:val="24"/>
             </w:rPr>
             <w:tab/>
             <w:t xml:space="preserve">LaMotte RH, Dong X, Ringkamp M. Sensory neurons and circuits mediating itch. </w:t>
@@ -2982,12 +5077,28 @@
               <w:rFonts w:eastAsia="Times New Roman"/>
               <w:i/>
               <w:iCs/>
-            </w:rPr>
-            <w:t>Nat Rev Neurosci</w:t>
-          </w:r>
-          <w:r>
-            <w:rPr>
-              <w:rFonts w:eastAsia="Times New Roman"/>
+              <w:sz w:val="24"/>
+              <w:szCs w:val="24"/>
+            </w:rPr>
+            <w:t xml:space="preserve">Nat Rev </w:t>
+          </w:r>
+          <w:proofErr w:type="spellStart"/>
+          <w:r>
+            <w:rPr>
+              <w:rFonts w:eastAsia="Times New Roman"/>
+              <w:i/>
+              <w:iCs/>
+              <w:sz w:val="24"/>
+              <w:szCs w:val="24"/>
+            </w:rPr>
+            <w:t>Neurosci</w:t>
+          </w:r>
+          <w:proofErr w:type="spellEnd"/>
+          <w:r>
+            <w:rPr>
+              <w:rFonts w:eastAsia="Times New Roman"/>
+              <w:sz w:val="24"/>
+              <w:szCs w:val="24"/>
             </w:rPr>
             <w:t xml:space="preserve"> 2014; </w:t>
           </w:r>
@@ -2996,12 +5107,16 @@
               <w:rFonts w:eastAsia="Times New Roman"/>
               <w:b/>
               <w:bCs/>
+              <w:sz w:val="24"/>
+              <w:szCs w:val="24"/>
             </w:rPr>
             <w:t>15</w:t>
           </w:r>
           <w:r>
             <w:rPr>
               <w:rFonts w:eastAsia="Times New Roman"/>
+              <w:sz w:val="24"/>
+              <w:szCs w:val="24"/>
             </w:rPr>
             <w:t>:19–31.</w:t>
           </w:r>
@@ -3014,32 +5129,71 @@
             <w:divId w:val="720713576"/>
             <w:rPr>
               <w:rFonts w:eastAsia="Times New Roman"/>
+              <w:sz w:val="24"/>
+              <w:szCs w:val="24"/>
             </w:rPr>
           </w:pPr>
           <w:r>
             <w:rPr>
               <w:rFonts w:eastAsia="Times New Roman"/>
+              <w:sz w:val="24"/>
+              <w:szCs w:val="24"/>
             </w:rPr>
             <w:t>13</w:t>
           </w:r>
           <w:r>
             <w:rPr>
               <w:rFonts w:eastAsia="Times New Roman"/>
+              <w:sz w:val="24"/>
+              <w:szCs w:val="24"/>
             </w:rPr>
             <w:tab/>
-            <w:t xml:space="preserve">Sandkuhler J. Models and mechanisms of hyperalgesia and allodynia. </w:t>
-          </w:r>
+          </w:r>
+          <w:proofErr w:type="spellStart"/>
+          <w:r>
+            <w:rPr>
+              <w:rFonts w:eastAsia="Times New Roman"/>
+              <w:sz w:val="24"/>
+              <w:szCs w:val="24"/>
+            </w:rPr>
+            <w:t>Sandkuhler</w:t>
+          </w:r>
+          <w:proofErr w:type="spellEnd"/>
+          <w:r>
+            <w:rPr>
+              <w:rFonts w:eastAsia="Times New Roman"/>
+              <w:sz w:val="24"/>
+              <w:szCs w:val="24"/>
+            </w:rPr>
+            <w:t xml:space="preserve"> J. Models and mechanisms of hyperalgesia and allodynia. </w:t>
+          </w:r>
+          <w:proofErr w:type="spellStart"/>
           <w:r>
             <w:rPr>
               <w:rFonts w:eastAsia="Times New Roman"/>
               <w:i/>
               <w:iCs/>
-            </w:rPr>
-            <w:t>Physiol Rev</w:t>
-          </w:r>
-          <w:r>
-            <w:rPr>
-              <w:rFonts w:eastAsia="Times New Roman"/>
+              <w:sz w:val="24"/>
+              <w:szCs w:val="24"/>
+            </w:rPr>
+            <w:t>Physiol</w:t>
+          </w:r>
+          <w:proofErr w:type="spellEnd"/>
+          <w:r>
+            <w:rPr>
+              <w:rFonts w:eastAsia="Times New Roman"/>
+              <w:i/>
+              <w:iCs/>
+              <w:sz w:val="24"/>
+              <w:szCs w:val="24"/>
+            </w:rPr>
+            <w:t xml:space="preserve"> Rev</w:t>
+          </w:r>
+          <w:r>
+            <w:rPr>
+              <w:rFonts w:eastAsia="Times New Roman"/>
+              <w:sz w:val="24"/>
+              <w:szCs w:val="24"/>
             </w:rPr>
             <w:t xml:space="preserve"> 2009; </w:t>
           </w:r>
@@ -3048,12 +5202,16 @@
               <w:rFonts w:eastAsia="Times New Roman"/>
               <w:b/>
               <w:bCs/>
+              <w:sz w:val="24"/>
+              <w:szCs w:val="24"/>
             </w:rPr>
             <w:t>89</w:t>
           </w:r>
           <w:r>
             <w:rPr>
               <w:rFonts w:eastAsia="Times New Roman"/>
+              <w:sz w:val="24"/>
+              <w:szCs w:val="24"/>
             </w:rPr>
             <w:t>:707–58.</w:t>
           </w:r>
@@ -3066,32 +5224,54 @@
             <w:divId w:val="975448224"/>
             <w:rPr>
               <w:rFonts w:eastAsia="Times New Roman"/>
+              <w:sz w:val="24"/>
+              <w:szCs w:val="24"/>
             </w:rPr>
           </w:pPr>
           <w:r>
             <w:rPr>
               <w:rFonts w:eastAsia="Times New Roman"/>
+              <w:sz w:val="24"/>
+              <w:szCs w:val="24"/>
             </w:rPr>
             <w:t>14</w:t>
           </w:r>
           <w:r>
             <w:rPr>
               <w:rFonts w:eastAsia="Times New Roman"/>
+              <w:sz w:val="24"/>
+              <w:szCs w:val="24"/>
             </w:rPr>
             <w:tab/>
             <w:t xml:space="preserve">Weisshaar E, Dunker N, Gollnick H. Topical capsaicin therapy in humans with hemodialysis-related pruritus. </w:t>
           </w:r>
+          <w:proofErr w:type="spellStart"/>
           <w:r>
             <w:rPr>
               <w:rFonts w:eastAsia="Times New Roman"/>
               <w:i/>
               <w:iCs/>
-            </w:rPr>
-            <w:t>Neurosci Lett</w:t>
-          </w:r>
-          <w:r>
-            <w:rPr>
-              <w:rFonts w:eastAsia="Times New Roman"/>
+              <w:sz w:val="24"/>
+              <w:szCs w:val="24"/>
+            </w:rPr>
+            <w:t>Neurosci</w:t>
+          </w:r>
+          <w:proofErr w:type="spellEnd"/>
+          <w:r>
+            <w:rPr>
+              <w:rFonts w:eastAsia="Times New Roman"/>
+              <w:i/>
+              <w:iCs/>
+              <w:sz w:val="24"/>
+              <w:szCs w:val="24"/>
+            </w:rPr>
+            <w:t xml:space="preserve"> Lett</w:t>
+          </w:r>
+          <w:r>
+            <w:rPr>
+              <w:rFonts w:eastAsia="Times New Roman"/>
+              <w:sz w:val="24"/>
+              <w:szCs w:val="24"/>
             </w:rPr>
             <w:t xml:space="preserve"> 2003; </w:t>
           </w:r>
@@ -3100,12 +5280,16 @@
               <w:rFonts w:eastAsia="Times New Roman"/>
               <w:b/>
               <w:bCs/>
+              <w:sz w:val="24"/>
+              <w:szCs w:val="24"/>
             </w:rPr>
             <w:t>345</w:t>
           </w:r>
           <w:r>
             <w:rPr>
               <w:rFonts w:eastAsia="Times New Roman"/>
+              <w:sz w:val="24"/>
+              <w:szCs w:val="24"/>
             </w:rPr>
             <w:t>:192–4.</w:t>
           </w:r>
@@ -3126,8 +5310,8 @@
       </w:sdtContent>
     </w:sdt>
     <w:sectPr>
-      <w:headerReference w:type="default" r:id="rId14"/>
-      <w:footerReference w:type="default" r:id="rId15"/>
+      <w:headerReference w:type="default" r:id="rId17"/>
+      <w:footerReference w:type="default" r:id="rId18"/>
       <w:pgSz w:w="11906" w:h="16838"/>
       <w:pgMar w:top="0" w:right="1440" w:bottom="709" w:left="1440" w:header="708" w:footer="708" w:gutter="0"/>
       <w:cols w:space="708"/>
@@ -6158,7 +8342,6 @@
   <w:style w:type="character" w:default="1" w:styleId="DefaultParagraphFont">
     <w:name w:val="Default Paragraph Font"/>
     <w:uiPriority w:val="1"/>
-    <w:semiHidden/>
     <w:unhideWhenUsed/>
   </w:style>
   <w:style w:type="table" w:default="1" w:styleId="TableNormal">
@@ -6848,10 +9031,12 @@
   </w:compat>
   <w:rsids>
     <w:rsidRoot w:val="0092519E"/>
+    <w:rsid w:val="000F344C"/>
     <w:rsid w:val="003A49F1"/>
     <w:rsid w:val="005D5722"/>
     <w:rsid w:val="007C621D"/>
     <w:rsid w:val="0092519E"/>
+    <w:rsid w:val="00987B3C"/>
     <w:rsid w:val="009F1D53"/>
     <w:rsid w:val="00D42810"/>
   </w:rsids>
@@ -7644,27 +9829,10 @@
 </file>
 
 <file path=customXml/item1.xml><?xml version="1.0" encoding="utf-8"?>
-<p:properties xmlns:p="http://schemas.microsoft.com/office/2006/metadata/properties" xmlns:xsi="http://www.w3.org/2001/XMLSchema-instance" xmlns:pc="http://schemas.microsoft.com/office/infopath/2007/PartnerControls">
-  <documentManagement>
-    <_activity xmlns="363ab4d0-cf07-4847-a095-33cce74010be" xsi:nil="true"/>
-  </documentManagement>
-</p:properties>
+<b:Sources xmlns:b="http://schemas.openxmlformats.org/officeDocument/2006/bibliography" xmlns="http://schemas.openxmlformats.org/officeDocument/2006/bibliography" SelectedStyle="\APASixthEditionOfficeOnline.xsl" StyleName="APA" Version="6"/>
 </file>
 
 <file path=customXml/item2.xml><?xml version="1.0" encoding="utf-8"?>
-<?mso-contentType ?>
-<FormTemplates xmlns="http://schemas.microsoft.com/sharepoint/v3/contenttype/forms">
-  <Display>DocumentLibraryForm</Display>
-  <Edit>DocumentLibraryForm</Edit>
-  <New>DocumentLibraryForm</New>
-</FormTemplates>
-</file>
-
-<file path=customXml/item3.xml><?xml version="1.0" encoding="utf-8"?>
-<b:Sources xmlns:b="http://schemas.openxmlformats.org/officeDocument/2006/bibliography" xmlns="http://schemas.openxmlformats.org/officeDocument/2006/bibliography" SelectedStyle="\APASixthEditionOfficeOnline.xsl" StyleName="APA" Version="6"/>
-</file>
-
-<file path=customXml/item4.xml><?xml version="1.0" encoding="utf-8"?>
 <ct:contentTypeSchema xmlns:ct="http://schemas.microsoft.com/office/2006/metadata/contentType" xmlns:ma="http://schemas.microsoft.com/office/2006/metadata/properties/metaAttributes" ct:_="" ma:_="" ma:contentTypeName="Dokument" ma:contentTypeID="0x010100ED39A1900AF7EB45B08E8567839A7C29" ma:contentTypeVersion="18" ma:contentTypeDescription="Opret et nyt dokument." ma:contentTypeScope="" ma:versionID="320ada34d2db88c4bc9c8ed9453b5514">
   <xsd:schema xmlns:xsd="http://www.w3.org/2001/XMLSchema" xmlns:xs="http://www.w3.org/2001/XMLSchema" xmlns:p="http://schemas.microsoft.com/office/2006/metadata/properties" xmlns:ns3="363ab4d0-cf07-4847-a095-33cce74010be" xmlns:ns4="fee315b2-273b-4b9b-b293-37f47b6ded44" targetNamespace="http://schemas.microsoft.com/office/2006/metadata/properties" ma:root="true" ma:fieldsID="16c295debc40dd82b65ebfa8f9b89073" ns3:_="" ns4:_="">
     <xsd:import namespace="363ab4d0-cf07-4847-a095-33cce74010be"/>
@@ -7917,25 +10085,24 @@
 </ct:contentTypeSchema>
 </file>
 
-<file path=customXml/itemProps1.xml><?xml version="1.0" encoding="utf-8"?>
-<ds:datastoreItem xmlns:ds="http://schemas.openxmlformats.org/officeDocument/2006/customXml" ds:itemID="{BC7ED086-0F90-421A-9F92-4EE66F14948F}">
-  <ds:schemaRefs>
-    <ds:schemaRef ds:uri="http://schemas.microsoft.com/office/2006/metadata/properties"/>
-    <ds:schemaRef ds:uri="http://schemas.microsoft.com/office/infopath/2007/PartnerControls"/>
-    <ds:schemaRef ds:uri="363ab4d0-cf07-4847-a095-33cce74010be"/>
-  </ds:schemaRefs>
-</ds:datastoreItem>
+<file path=customXml/item3.xml><?xml version="1.0" encoding="utf-8"?>
+<p:properties xmlns:p="http://schemas.microsoft.com/office/2006/metadata/properties" xmlns:xsi="http://www.w3.org/2001/XMLSchema-instance" xmlns:pc="http://schemas.microsoft.com/office/infopath/2007/PartnerControls">
+  <documentManagement>
+    <_activity xmlns="363ab4d0-cf07-4847-a095-33cce74010be" xsi:nil="true"/>
+  </documentManagement>
+</p:properties>
 </file>
 
-<file path=customXml/itemProps2.xml><?xml version="1.0" encoding="utf-8"?>
-<ds:datastoreItem xmlns:ds="http://schemas.openxmlformats.org/officeDocument/2006/customXml" ds:itemID="{46D2A313-2708-4945-822C-3D56F02B1064}">
-  <ds:schemaRefs>
-    <ds:schemaRef ds:uri="http://schemas.microsoft.com/sharepoint/v3/contenttype/forms"/>
-  </ds:schemaRefs>
-</ds:datastoreItem>
+<file path=customXml/item4.xml><?xml version="1.0" encoding="utf-8"?>
+<?mso-contentType ?>
+<FormTemplates xmlns="http://schemas.microsoft.com/sharepoint/v3/contenttype/forms">
+  <Display>DocumentLibraryForm</Display>
+  <Edit>DocumentLibraryForm</Edit>
+  <New>DocumentLibraryForm</New>
+</FormTemplates>
 </file>
 
-<file path=customXml/itemProps3.xml><?xml version="1.0" encoding="utf-8"?>
+<file path=customXml/itemProps1.xml><?xml version="1.0" encoding="utf-8"?>
 <ds:datastoreItem xmlns:ds="http://schemas.openxmlformats.org/officeDocument/2006/customXml" ds:itemID="{7D655F36-5D4A-4F56-B31D-F4C1095AA34D}">
   <ds:schemaRefs>
     <ds:schemaRef ds:uri="http://schemas.openxmlformats.org/officeDocument/2006/bibliography"/>
@@ -7943,7 +10110,7 @@
 </ds:datastoreItem>
 </file>
 
-<file path=customXml/itemProps4.xml><?xml version="1.0" encoding="utf-8"?>
+<file path=customXml/itemProps2.xml><?xml version="1.0" encoding="utf-8"?>
 <ds:datastoreItem xmlns:ds="http://schemas.openxmlformats.org/officeDocument/2006/customXml" ds:itemID="{A34498C2-EC28-4A4F-A151-50AD9895C4A0}">
   <ds:schemaRefs>
     <ds:schemaRef ds:uri="http://schemas.microsoft.com/office/2006/metadata/contentType"/>
@@ -7960,4 +10127,22 @@
     <ds:schemaRef ds:uri="http://schemas.microsoft.com/internal/obd"/>
   </ds:schemaRefs>
 </ds:datastoreItem>
+</file>
+
+<file path=customXml/itemProps3.xml><?xml version="1.0" encoding="utf-8"?>
+<ds:datastoreItem xmlns:ds="http://schemas.openxmlformats.org/officeDocument/2006/customXml" ds:itemID="{BC7ED086-0F90-421A-9F92-4EE66F14948F}">
+  <ds:schemaRefs>
+    <ds:schemaRef ds:uri="http://schemas.microsoft.com/office/2006/metadata/properties"/>
+    <ds:schemaRef ds:uri="http://schemas.microsoft.com/office/infopath/2007/PartnerControls"/>
+    <ds:schemaRef ds:uri="363ab4d0-cf07-4847-a095-33cce74010be"/>
+  </ds:schemaRefs>
+</ds:datastoreItem>
+</file>
+
+<file path=customXml/itemProps4.xml><?xml version="1.0" encoding="utf-8"?>
+<ds:datastoreItem xmlns:ds="http://schemas.openxmlformats.org/officeDocument/2006/customXml" ds:itemID="{46D2A313-2708-4945-822C-3D56F02B1064}">
+  <ds:schemaRefs>
+    <ds:schemaRef ds:uri="http://schemas.microsoft.com/sharepoint/v3/contenttype/forms"/>
+  </ds:schemaRefs>
+</ds:datastoreItem>
 </file>
--- a/docs/alloknesisDemo/alloknesisDemo.docx
+++ b/docs/alloknesisDemo/alloknesisDemo.docx
@@ -1,6 +1,6 @@
 
 <file path=word/document.xml><?xml version="1.0" encoding="utf-8"?>
-<w:document xmlns:wpc="http://schemas.microsoft.com/office/word/2010/wordprocessingCanvas" xmlns:cx="http://schemas.microsoft.com/office/drawing/2014/chartex" xmlns:cx1="http://schemas.microsoft.com/office/drawing/2015/9/8/chartex" xmlns:cx2="http://schemas.microsoft.com/office/drawing/2015/10/21/chartex" xmlns:cx3="http://schemas.microsoft.com/office/drawing/2016/5/9/chartex" xmlns:cx4="http://schemas.microsoft.com/office/drawing/2016/5/10/chartex" xmlns:cx5="http://schemas.microsoft.com/office/drawing/2016/5/11/chartex" xmlns:cx6="http://schemas.microsoft.com/office/drawing/2016/5/12/chartex" xmlns:cx7="http://schemas.microsoft.com/office/drawing/2016/5/13/chartex" xmlns:cx8="http://schemas.microsoft.com/office/drawing/2016/5/14/chartex" xmlns:mc="http://schemas.openxmlformats.org/markup-compatibility/2006" xmlns:aink="http://schemas.microsoft.com/office/drawing/2016/ink" xmlns:am3d="http://schemas.microsoft.com/office/drawing/2017/model3d" xmlns:o="urn:schemas-microsoft-com:office:office" xmlns:oel="http://schemas.microsoft.com/office/2019/extlst" xmlns:r="http://schemas.openxmlformats.org/officeDocument/2006/relationships" xmlns:m="http://schemas.openxmlformats.org/officeDocument/2006/math" xmlns:v="urn:schemas-microsoft-com:vml" xmlns:wp14="http://schemas.microsoft.com/office/word/2010/wordprocessingDrawing" xmlns:wp="http://schemas.openxmlformats.org/drawingml/2006/wordprocessingDrawing" xmlns:w10="urn:schemas-microsoft-com:office:word" xmlns:w="http://schemas.openxmlformats.org/wordprocessingml/2006/main" xmlns:w14="http://schemas.microsoft.com/office/word/2010/wordml" xmlns:w15="http://schemas.microsoft.com/office/word/2012/wordml" xmlns:w16cex="http://schemas.microsoft.com/office/word/2018/wordml/cex" xmlns:w16cid="http://schemas.microsoft.com/office/word/2016/wordml/cid" xmlns:w16="http://schemas.microsoft.com/office/word/2018/wordml" xmlns:w16sdtdh="http://schemas.microsoft.com/office/word/2020/wordml/sdtdatahash" xmlns:w16se="http://schemas.microsoft.com/office/word/2015/wordml/symex" xmlns:wpg="http://schemas.microsoft.com/office/word/2010/wordprocessingGroup" xmlns:wpi="http://schemas.microsoft.com/office/word/2010/wordprocessingInk" xmlns:wne="http://schemas.microsoft.com/office/word/2006/wordml" xmlns:wps="http://schemas.microsoft.com/office/word/2010/wordprocessingShape" mc:Ignorable="w14 w15 w16se w16cid w16 w16cex w16sdtdh wp14">
+<w:document xmlns:wpc="http://schemas.microsoft.com/office/word/2010/wordprocessingCanvas" xmlns:cx="http://schemas.microsoft.com/office/drawing/2014/chartex" xmlns:cx1="http://schemas.microsoft.com/office/drawing/2015/9/8/chartex" xmlns:cx2="http://schemas.microsoft.com/office/drawing/2015/10/21/chartex" xmlns:cx3="http://schemas.microsoft.com/office/drawing/2016/5/9/chartex" xmlns:cx4="http://schemas.microsoft.com/office/drawing/2016/5/10/chartex" xmlns:cx5="http://schemas.microsoft.com/office/drawing/2016/5/11/chartex" xmlns:cx6="http://schemas.microsoft.com/office/drawing/2016/5/12/chartex" xmlns:cx7="http://schemas.microsoft.com/office/drawing/2016/5/13/chartex" xmlns:cx8="http://schemas.microsoft.com/office/drawing/2016/5/14/chartex" xmlns:mc="http://schemas.openxmlformats.org/markup-compatibility/2006" xmlns:aink="http://schemas.microsoft.com/office/drawing/2016/ink" xmlns:am3d="http://schemas.microsoft.com/office/drawing/2017/model3d" xmlns:o="urn:schemas-microsoft-com:office:office" xmlns:oel="http://schemas.microsoft.com/office/2019/extlst" xmlns:r="http://schemas.openxmlformats.org/officeDocument/2006/relationships" xmlns:m="http://schemas.openxmlformats.org/officeDocument/2006/math" xmlns:v="urn:schemas-microsoft-com:vml" xmlns:wp14="http://schemas.microsoft.com/office/word/2010/wordprocessingDrawing" xmlns:wp="http://schemas.openxmlformats.org/drawingml/2006/wordprocessingDrawing" xmlns:w10="urn:schemas-microsoft-com:office:word" xmlns:w="http://schemas.openxmlformats.org/wordprocessingml/2006/main" xmlns:w14="http://schemas.microsoft.com/office/word/2010/wordml" xmlns:w15="http://schemas.microsoft.com/office/word/2012/wordml" xmlns:w16cex="http://schemas.microsoft.com/office/word/2018/wordml/cex" xmlns:w16cid="http://schemas.microsoft.com/office/word/2016/wordml/cid" xmlns:w16="http://schemas.microsoft.com/office/word/2018/wordml" xmlns:w16du="http://schemas.microsoft.com/office/word/2023/wordml/word16du" xmlns:w16sdtdh="http://schemas.microsoft.com/office/word/2020/wordml/sdtdatahash" xmlns:w16se="http://schemas.microsoft.com/office/word/2015/wordml/symex" xmlns:wpg="http://schemas.microsoft.com/office/word/2010/wordprocessingGroup" xmlns:wpi="http://schemas.microsoft.com/office/word/2010/wordprocessingInk" xmlns:wne="http://schemas.microsoft.com/office/word/2006/wordml" xmlns:wps="http://schemas.microsoft.com/office/word/2010/wordprocessingShape" mc:Ignorable="w14 w15 w16se w16cid w16 w16cex w16sdtdh w16du wp14">
   <w:body>
     <w:p>
       <w:pPr>
@@ -157,14 +157,24 @@
                               <w:rPr>
                                 <w:sz w:val="22"/>
                                 <w:szCs w:val="22"/>
+                                <w:lang w:val="sv-SE"/>
                               </w:rPr>
                             </w:pPr>
                             <w:r>
                               <w:rPr>
                                 <w:sz w:val="22"/>
                                 <w:szCs w:val="22"/>
+                                <w:lang w:val="sv-SE"/>
                               </w:rPr>
                               <w:t>Silvia Lo Vecchio</w:t>
+                            </w:r>
+                            <w:r>
+                              <w:rPr>
+                                <w:sz w:val="22"/>
+                                <w:szCs w:val="22"/>
+                                <w:lang w:val="sv-SE"/>
+                              </w:rPr>
+                              <w:t xml:space="preserve"> and Kristian Hennings</w:t>
                             </w:r>
                           </w:p>
                         </w:txbxContent>
@@ -221,14 +231,24 @@
                         <w:rPr>
                           <w:sz w:val="22"/>
                           <w:szCs w:val="22"/>
+                          <w:lang w:val="sv-SE"/>
                         </w:rPr>
                       </w:pPr>
                       <w:r>
                         <w:rPr>
                           <w:sz w:val="22"/>
                           <w:szCs w:val="22"/>
+                          <w:lang w:val="sv-SE"/>
                         </w:rPr>
                         <w:t>Silvia Lo Vecchio</w:t>
+                      </w:r>
+                      <w:r>
+                        <w:rPr>
+                          <w:sz w:val="22"/>
+                          <w:szCs w:val="22"/>
+                          <w:lang w:val="sv-SE"/>
+                        </w:rPr>
+                        <w:t xml:space="preserve"> and Kristian Hennings</w:t>
                       </w:r>
                     </w:p>
                   </w:txbxContent>
@@ -318,7 +338,7 @@
               </wp:anchor>
             </w:drawing>
           </mc:Choice>
-          <mc:Fallback xmlns:w16du="http://schemas.microsoft.com/office/word/2023/wordml/word16du">
+          <mc:Fallback>
             <w:pict>
               <v:shapetype w14:anchorId="3BE9B6A7" id="_x0000_t6" coordsize="21600,21600" o:spt="6" path="m,l,21600r21600,xe">
                 <v:stroke joinstyle="miter"/>
@@ -2544,21 +2564,12 @@
           <w:szCs w:val="24"/>
         </w:rPr>
       </w:pPr>
-      <w:proofErr w:type="spellStart"/>
-      <w:r>
-        <w:rPr>
-          <w:sz w:val="24"/>
-          <w:szCs w:val="24"/>
-        </w:rPr>
-        <w:t>LabBench</w:t>
-      </w:r>
-      <w:proofErr w:type="spellEnd"/>
-      <w:r>
-        <w:rPr>
-          <w:sz w:val="24"/>
-          <w:szCs w:val="24"/>
-        </w:rPr>
-        <w:t xml:space="preserve"> System</w:t>
+      <w:r>
+        <w:rPr>
+          <w:sz w:val="24"/>
+          <w:szCs w:val="24"/>
+        </w:rPr>
+        <w:t>LabBench System</w:t>
       </w:r>
     </w:p>
     <w:p>
@@ -2592,25 +2603,7 @@
           <w:sz w:val="24"/>
           <w:szCs w:val="24"/>
         </w:rPr>
-        <w:t xml:space="preserve">collected by </w:t>
-      </w:r>
-      <w:proofErr w:type="spellStart"/>
-      <w:r>
-        <w:rPr>
-          <w:rFonts w:ascii="Calibri" w:hAnsi="Calibri" w:cs="Calibri"/>
-          <w:sz w:val="24"/>
-          <w:szCs w:val="24"/>
-        </w:rPr>
-        <w:t>LabBench</w:t>
-      </w:r>
-      <w:proofErr w:type="spellEnd"/>
-      <w:r>
-        <w:rPr>
-          <w:rFonts w:ascii="Calibri" w:hAnsi="Calibri" w:cs="Calibri"/>
-          <w:sz w:val="24"/>
-          <w:szCs w:val="24"/>
-        </w:rPr>
-        <w:t xml:space="preserve"> program</w:t>
+        <w:t>collected by LabBench program</w:t>
       </w:r>
       <w:r>
         <w:rPr>
@@ -2795,15 +2788,16 @@
           <w:sz w:val="24"/>
           <w:szCs w:val="24"/>
         </w:rPr>
-        <w:t xml:space="preserve"> 3 stimulations, in different directions, along the diagonals of the area of interest</w:t>
-      </w:r>
+        <w:t xml:space="preserve"> 3 stimulations, in different directions, along the diagonals of the area of </w:t>
+      </w:r>
+      <w:proofErr w:type="gramStart"/>
       <w:r>
         <w:rPr>
           <w:rFonts w:ascii="Calibri" w:hAnsi="Calibri" w:cs="Calibri"/>
           <w:sz w:val="24"/>
           <w:szCs w:val="24"/>
         </w:rPr>
-        <w:t xml:space="preserve">  (AOI). </w:t>
+        <w:t>interest</w:t>
       </w:r>
       <w:r>
         <w:rPr>
@@ -2811,6 +2805,23 @@
           <w:sz w:val="24"/>
           <w:szCs w:val="24"/>
         </w:rPr>
+        <w:t xml:space="preserve">  (</w:t>
+      </w:r>
+      <w:proofErr w:type="gramEnd"/>
+      <w:r>
+        <w:rPr>
+          <w:rFonts w:ascii="Calibri" w:hAnsi="Calibri" w:cs="Calibri"/>
+          <w:sz w:val="24"/>
+          <w:szCs w:val="24"/>
+        </w:rPr>
+        <w:t xml:space="preserve">AOI). </w:t>
+      </w:r>
+      <w:r>
+        <w:rPr>
+          <w:rFonts w:ascii="Calibri" w:hAnsi="Calibri" w:cs="Calibri"/>
+          <w:sz w:val="24"/>
+          <w:szCs w:val="24"/>
+        </w:rPr>
         <w:t xml:space="preserve"> </w:t>
       </w:r>
       <w:r>
@@ -2891,7 +2902,25 @@
           <w:sz w:val="24"/>
           <w:szCs w:val="24"/>
         </w:rPr>
-        <w:t>perpendicular to the skin with a speed of 3-6 cm/sec</w:t>
+        <w:t xml:space="preserve">perpendicular to the skin </w:t>
+      </w:r>
+      <w:proofErr w:type="gramStart"/>
+      <w:r>
+        <w:rPr>
+          <w:rFonts w:ascii="Calibri" w:hAnsi="Calibri" w:cs="Calibri"/>
+          <w:sz w:val="24"/>
+          <w:szCs w:val="24"/>
+        </w:rPr>
+        <w:t>with</w:t>
+      </w:r>
+      <w:proofErr w:type="gramEnd"/>
+      <w:r>
+        <w:rPr>
+          <w:rFonts w:ascii="Calibri" w:hAnsi="Calibri" w:cs="Calibri"/>
+          <w:sz w:val="24"/>
+          <w:szCs w:val="24"/>
+        </w:rPr>
+        <w:t xml:space="preserve"> a speed of 3-6 cm/sec</w:t>
       </w:r>
       <w:r>
         <w:rPr>
@@ -3034,960 +3063,59 @@
     </w:p>
     <w:p>
       <w:pPr>
-        <w:pStyle w:val="Heading3"/>
-        <w:rPr>
-          <w:sz w:val="24"/>
-          <w:szCs w:val="24"/>
-        </w:rPr>
-      </w:pPr>
-      <w:r>
-        <w:rPr>
-          <w:sz w:val="24"/>
-          <w:szCs w:val="24"/>
-        </w:rPr>
-        <w:t>Numerical Rating Scale</w:t>
+        <w:rPr>
+          <w:sz w:val="24"/>
+          <w:szCs w:val="24"/>
+        </w:rPr>
+      </w:pPr>
+      <w:r>
+        <w:rPr>
+          <w:sz w:val="24"/>
+          <w:szCs w:val="24"/>
+        </w:rPr>
+        <w:t>During the experiment instructions to the subject will be shown on the secondary monitor.</w:t>
       </w:r>
     </w:p>
     <w:p>
       <w:pPr>
-        <w:spacing w:line="360" w:lineRule="auto"/>
-        <w:rPr>
-          <w:rFonts w:ascii="Calibri" w:hAnsi="Calibri" w:cs="Calibri"/>
-          <w:sz w:val="24"/>
-          <w:szCs w:val="24"/>
-        </w:rPr>
-      </w:pPr>
-      <w:r>
-        <w:rPr>
-          <w:rFonts w:ascii="Calibri" w:hAnsi="Calibri" w:cs="Calibri"/>
-          <w:sz w:val="24"/>
-          <w:szCs w:val="24"/>
-        </w:rPr>
-        <w:t>The Stimulation will be performed using this brush. During the stimulation, I will stroke your skin 3 times</w:t>
-      </w:r>
-      <w:r>
-        <w:rPr>
-          <w:rFonts w:ascii="Calibri" w:hAnsi="Calibri" w:cs="Calibri"/>
-          <w:sz w:val="24"/>
-          <w:szCs w:val="24"/>
-        </w:rPr>
-        <w:t xml:space="preserve"> as showed in figure.</w:t>
-      </w:r>
+        <w:rPr>
+          <w:sz w:val="24"/>
+          <w:szCs w:val="24"/>
+        </w:rPr>
+      </w:pPr>
     </w:p>
     <w:p>
       <w:pPr>
-        <w:spacing w:line="360" w:lineRule="auto"/>
-        <w:rPr>
-          <w:rFonts w:ascii="Calibri" w:hAnsi="Calibri" w:cs="Calibri"/>
-        </w:rPr>
-      </w:pPr>
-      <w:r>
-        <w:rPr>
-          <w:rFonts w:ascii="Calibri" w:hAnsi="Calibri" w:cs="Calibri"/>
-        </w:rPr>
-        <w:t xml:space="preserve">                              </w:t>
-      </w:r>
-      <w:r>
-        <w:rPr>
-          <w:rFonts w:ascii="Calibri" w:hAnsi="Calibri" w:cs="Calibri"/>
-          <w:noProof/>
-        </w:rPr>
-        <w:drawing>
-          <wp:inline distT="0" distB="0" distL="0" distR="0" wp14:anchorId="697352D5" wp14:editId="06791FFD">
-            <wp:extent cx="4000500" cy="2000252"/>
-            <wp:effectExtent l="0" t="0" r="0" b="0"/>
-            <wp:docPr id="5" name="Picture 4" descr="A screenshot of a computer&#10;&#10;Description automatically generated">
-              <a:extLst xmlns:a="http://schemas.openxmlformats.org/drawingml/2006/main">
-                <a:ext uri="{FF2B5EF4-FFF2-40B4-BE49-F238E27FC236}">
-                  <a16:creationId xmlns:a16="http://schemas.microsoft.com/office/drawing/2014/main" id="{CE63FB53-8AD8-793F-7058-70DF842D3B6C}"/>
-                </a:ext>
-              </a:extLst>
-            </wp:docPr>
-            <wp:cNvGraphicFramePr>
-              <a:graphicFrameLocks xmlns:a="http://schemas.openxmlformats.org/drawingml/2006/main" noChangeAspect="1"/>
-            </wp:cNvGraphicFramePr>
-            <a:graphic xmlns:a="http://schemas.openxmlformats.org/drawingml/2006/main">
-              <a:graphicData uri="http://schemas.openxmlformats.org/drawingml/2006/picture">
-                <pic:pic xmlns:pic="http://schemas.openxmlformats.org/drawingml/2006/picture">
-                  <pic:nvPicPr>
-                    <pic:cNvPr id="5" name="Picture 4" descr="A screenshot of a computer&#10;&#10;Description automatically generated">
-                      <a:extLst>
-                        <a:ext uri="{FF2B5EF4-FFF2-40B4-BE49-F238E27FC236}">
-                          <a16:creationId xmlns:a16="http://schemas.microsoft.com/office/drawing/2014/main" id="{CE63FB53-8AD8-793F-7058-70DF842D3B6C}"/>
-                        </a:ext>
-                      </a:extLst>
-                    </pic:cNvPr>
-                    <pic:cNvPicPr>
-                      <a:picLocks noChangeAspect="1"/>
-                    </pic:cNvPicPr>
-                  </pic:nvPicPr>
-                  <pic:blipFill rotWithShape="1">
-                    <a:blip r:embed="rId14">
-                      <a:extLst>
-                        <a:ext uri="{28A0092B-C50C-407E-A947-70E740481C1C}">
-                          <a14:useLocalDpi xmlns:a14="http://schemas.microsoft.com/office/drawing/2010/main" val="0"/>
-                        </a:ext>
-                      </a:extLst>
-                    </a:blip>
-                    <a:srcRect l="42497" t="24314" r="23887" b="53229"/>
-                    <a:stretch/>
-                  </pic:blipFill>
-                  <pic:spPr>
-                    <a:xfrm>
-                      <a:off x="0" y="0"/>
-                      <a:ext cx="4008694" cy="2004349"/>
-                    </a:xfrm>
-                    <a:prstGeom prst="rect">
-                      <a:avLst/>
-                    </a:prstGeom>
-                  </pic:spPr>
-                </pic:pic>
-              </a:graphicData>
-            </a:graphic>
-          </wp:inline>
-        </w:drawing>
-      </w:r>
+        <w:rPr>
+          <w:sz w:val="24"/>
+          <w:szCs w:val="24"/>
+        </w:rPr>
+      </w:pPr>
     </w:p>
     <w:p>
       <w:pPr>
-        <w:spacing w:line="360" w:lineRule="auto"/>
-        <w:rPr>
-          <w:rFonts w:ascii="Calibri" w:hAnsi="Calibri" w:cs="Calibri"/>
-          <w:sz w:val="24"/>
-          <w:szCs w:val="24"/>
-        </w:rPr>
-      </w:pPr>
-      <w:r>
-        <w:rPr>
-          <w:rFonts w:ascii="Calibri" w:hAnsi="Calibri" w:cs="Calibri"/>
-          <w:sz w:val="24"/>
-          <w:szCs w:val="24"/>
-        </w:rPr>
-        <w:t xml:space="preserve"> While I perform this procedure, I will ask you to look away or </w:t>
-      </w:r>
-      <w:r>
-        <w:rPr>
-          <w:rFonts w:ascii="Calibri" w:hAnsi="Calibri" w:cs="Calibri"/>
-          <w:sz w:val="24"/>
-          <w:szCs w:val="24"/>
-        </w:rPr>
-        <w:t>alternatively</w:t>
-      </w:r>
-      <w:r>
-        <w:rPr>
-          <w:rFonts w:ascii="Calibri" w:hAnsi="Calibri" w:cs="Calibri"/>
-          <w:sz w:val="24"/>
-          <w:szCs w:val="24"/>
-        </w:rPr>
-        <w:t xml:space="preserve"> close your </w:t>
-      </w:r>
-      <w:r>
-        <w:rPr>
-          <w:rFonts w:ascii="Calibri" w:hAnsi="Calibri" w:cs="Calibri"/>
-          <w:sz w:val="24"/>
-          <w:szCs w:val="24"/>
-        </w:rPr>
-        <w:t xml:space="preserve">eyes so that you can only focus on your perception. After the 3 strokes, </w:t>
-      </w:r>
-      <w:r>
-        <w:rPr>
-          <w:rFonts w:ascii="Calibri" w:hAnsi="Calibri" w:cs="Calibri"/>
-          <w:sz w:val="24"/>
-          <w:szCs w:val="24"/>
-        </w:rPr>
-        <w:t xml:space="preserve">you should rate the mean intensity of the </w:t>
-      </w:r>
-      <w:r>
-        <w:rPr>
-          <w:rFonts w:ascii="Calibri" w:hAnsi="Calibri" w:cs="Calibri"/>
-          <w:sz w:val="24"/>
-          <w:szCs w:val="24"/>
-        </w:rPr>
-        <w:t xml:space="preserve">itch </w:t>
-      </w:r>
-      <w:r>
-        <w:rPr>
-          <w:rFonts w:ascii="Calibri" w:hAnsi="Calibri" w:cs="Calibri"/>
-          <w:sz w:val="24"/>
-          <w:szCs w:val="24"/>
-        </w:rPr>
-        <w:t xml:space="preserve">sensation </w:t>
-      </w:r>
-      <w:r>
-        <w:rPr>
-          <w:rFonts w:ascii="Calibri" w:hAnsi="Calibri" w:cs="Calibri"/>
-          <w:sz w:val="24"/>
-          <w:szCs w:val="24"/>
-        </w:rPr>
-        <w:t>you perceived</w:t>
-      </w:r>
-      <w:r>
-        <w:rPr>
-          <w:rFonts w:ascii="Calibri" w:hAnsi="Calibri" w:cs="Calibri"/>
-          <w:sz w:val="24"/>
-          <w:szCs w:val="24"/>
-        </w:rPr>
-        <w:t xml:space="preserve"> on a </w:t>
-      </w:r>
-      <w:r>
-        <w:rPr>
-          <w:rFonts w:ascii="Calibri" w:hAnsi="Calibri" w:cs="Calibri"/>
-          <w:sz w:val="24"/>
-          <w:szCs w:val="24"/>
-        </w:rPr>
-        <w:t xml:space="preserve">numerical </w:t>
-      </w:r>
-      <w:r>
-        <w:rPr>
-          <w:rFonts w:ascii="Calibri" w:hAnsi="Calibri" w:cs="Calibri"/>
-          <w:sz w:val="24"/>
-          <w:szCs w:val="24"/>
-        </w:rPr>
-        <w:t xml:space="preserve">scale </w:t>
-      </w:r>
-      <w:r>
-        <w:rPr>
-          <w:rFonts w:ascii="Calibri" w:hAnsi="Calibri" w:cs="Calibri"/>
-          <w:sz w:val="24"/>
-          <w:szCs w:val="24"/>
-        </w:rPr>
-        <w:t xml:space="preserve">ranging </w:t>
-      </w:r>
-      <w:r>
-        <w:rPr>
-          <w:rFonts w:ascii="Calibri" w:hAnsi="Calibri" w:cs="Calibri"/>
-          <w:sz w:val="24"/>
-          <w:szCs w:val="24"/>
-        </w:rPr>
-        <w:t>from 0 to 10, where 0 means “no itch” and 10 means “worst imaginable itch”.</w:t>
-      </w:r>
-      <w:r>
-        <w:rPr>
-          <w:rFonts w:ascii="Calibri" w:hAnsi="Calibri" w:cs="Calibri"/>
-          <w:sz w:val="24"/>
-          <w:szCs w:val="24"/>
-        </w:rPr>
-        <w:t xml:space="preserve"> You will use the side buttons o</w:t>
-      </w:r>
-      <w:r>
-        <w:rPr>
-          <w:rFonts w:ascii="Calibri" w:hAnsi="Calibri" w:cs="Calibri"/>
-          <w:sz w:val="24"/>
-          <w:szCs w:val="24"/>
-        </w:rPr>
-        <w:t xml:space="preserve">n </w:t>
-      </w:r>
-      <w:r>
-        <w:rPr>
-          <w:rFonts w:ascii="Calibri" w:hAnsi="Calibri" w:cs="Calibri"/>
-          <w:sz w:val="24"/>
-          <w:szCs w:val="24"/>
-        </w:rPr>
-        <w:t xml:space="preserve">the scale showed in figure to </w:t>
-      </w:r>
-      <w:r>
-        <w:rPr>
-          <w:rFonts w:ascii="Calibri" w:hAnsi="Calibri" w:cs="Calibri"/>
-          <w:sz w:val="24"/>
-          <w:szCs w:val="24"/>
-        </w:rPr>
-        <w:t>choose</w:t>
-      </w:r>
-      <w:r>
-        <w:rPr>
-          <w:rFonts w:ascii="Calibri" w:hAnsi="Calibri" w:cs="Calibri"/>
-          <w:sz w:val="24"/>
-          <w:szCs w:val="24"/>
-        </w:rPr>
-        <w:t xml:space="preserve"> the rating number that correspond to your feeling. </w:t>
+        <w:pStyle w:val="Heading2"/>
+        <w:rPr>
+          <w:sz w:val="24"/>
+          <w:szCs w:val="24"/>
+        </w:rPr>
+      </w:pPr>
+      <w:r>
+        <w:rPr>
+          <w:sz w:val="24"/>
+          <w:szCs w:val="24"/>
+        </w:rPr>
+        <w:t>INSTRUCTION to experimenter</w:t>
       </w:r>
     </w:p>
     <w:p>
       <w:pPr>
-        <w:spacing w:line="360" w:lineRule="auto"/>
-        <w:rPr>
-          <w:rFonts w:ascii="Calibri" w:hAnsi="Calibri" w:cs="Calibri"/>
-        </w:rPr>
-      </w:pPr>
-      <w:r>
-        <w:rPr>
-          <w:rFonts w:ascii="Calibri" w:hAnsi="Calibri" w:cs="Calibri"/>
-        </w:rPr>
-        <w:t xml:space="preserve">    </w:t>
-      </w:r>
-      <w:r>
-        <w:rPr>
-          <w:rFonts w:ascii="Calibri" w:hAnsi="Calibri" w:cs="Calibri"/>
-          <w:noProof/>
-        </w:rPr>
-        <w:drawing>
-          <wp:inline distT="0" distB="0" distL="0" distR="0" wp14:anchorId="255C3BE7" wp14:editId="6E0BA018">
-            <wp:extent cx="5848095" cy="2113472"/>
-            <wp:effectExtent l="0" t="0" r="635" b="0"/>
-            <wp:docPr id="223164817" name="Picture 2"/>
-            <wp:cNvGraphicFramePr>
-              <a:graphicFrameLocks xmlns:a="http://schemas.openxmlformats.org/drawingml/2006/main" noChangeAspect="1"/>
-            </wp:cNvGraphicFramePr>
-            <a:graphic xmlns:a="http://schemas.openxmlformats.org/drawingml/2006/main">
-              <a:graphicData uri="http://schemas.openxmlformats.org/drawingml/2006/picture">
-                <pic:pic xmlns:pic="http://schemas.openxmlformats.org/drawingml/2006/picture">
-                  <pic:nvPicPr>
-                    <pic:cNvPr id="0" name="Picture 3"/>
-                    <pic:cNvPicPr>
-                      <a:picLocks noChangeAspect="1" noChangeArrowheads="1"/>
-                    </pic:cNvPicPr>
-                  </pic:nvPicPr>
-                  <pic:blipFill>
-                    <a:blip r:embed="rId15" cstate="print">
-                      <a:extLst>
-                        <a:ext uri="{28A0092B-C50C-407E-A947-70E740481C1C}">
-                          <a14:useLocalDpi xmlns:a14="http://schemas.microsoft.com/office/drawing/2010/main" val="0"/>
-                        </a:ext>
-                      </a:extLst>
-                    </a:blip>
-                    <a:srcRect/>
-                    <a:stretch>
-                      <a:fillRect/>
-                    </a:stretch>
-                  </pic:blipFill>
-                  <pic:spPr bwMode="auto">
-                    <a:xfrm>
-                      <a:off x="0" y="0"/>
-                      <a:ext cx="5863445" cy="2119020"/>
-                    </a:xfrm>
-                    <a:prstGeom prst="rect">
-                      <a:avLst/>
-                    </a:prstGeom>
-                    <a:noFill/>
-                  </pic:spPr>
-                </pic:pic>
-              </a:graphicData>
-            </a:graphic>
-          </wp:inline>
-        </w:drawing>
-      </w:r>
-    </w:p>
-    <w:p>
-      <w:pPr>
-        <w:spacing w:line="360" w:lineRule="auto"/>
-        <w:rPr>
-          <w:rFonts w:ascii="Calibri" w:hAnsi="Calibri" w:cs="Calibri"/>
-          <w:sz w:val="24"/>
-          <w:szCs w:val="24"/>
-        </w:rPr>
-      </w:pPr>
-      <w:r>
-        <w:rPr>
-          <w:rFonts w:ascii="Calibri" w:hAnsi="Calibri" w:cs="Calibri"/>
-          <w:sz w:val="24"/>
-          <w:szCs w:val="24"/>
-        </w:rPr>
-        <w:t xml:space="preserve">The all procedure </w:t>
-      </w:r>
-      <w:r>
-        <w:rPr>
-          <w:rFonts w:ascii="Calibri" w:hAnsi="Calibri" w:cs="Calibri"/>
-          <w:sz w:val="24"/>
-          <w:szCs w:val="24"/>
-        </w:rPr>
-        <w:t>will</w:t>
-      </w:r>
-      <w:r>
-        <w:rPr>
-          <w:rFonts w:ascii="Calibri" w:hAnsi="Calibri" w:cs="Calibri"/>
-          <w:sz w:val="24"/>
-          <w:szCs w:val="24"/>
-        </w:rPr>
-        <w:t xml:space="preserve"> be</w:t>
-      </w:r>
-      <w:r>
-        <w:rPr>
-          <w:rFonts w:ascii="Calibri" w:hAnsi="Calibri" w:cs="Calibri"/>
-          <w:sz w:val="24"/>
-          <w:szCs w:val="24"/>
-        </w:rPr>
-        <w:t xml:space="preserve"> repeat two more times, and after each stimulation, </w:t>
-      </w:r>
-      <w:r>
-        <w:rPr>
-          <w:rFonts w:ascii="Calibri" w:hAnsi="Calibri" w:cs="Calibri"/>
-          <w:sz w:val="24"/>
-          <w:szCs w:val="24"/>
-        </w:rPr>
-        <w:t>I</w:t>
-      </w:r>
-      <w:r>
-        <w:rPr>
-          <w:rFonts w:ascii="Calibri" w:hAnsi="Calibri" w:cs="Calibri"/>
-          <w:sz w:val="24"/>
-          <w:szCs w:val="24"/>
-        </w:rPr>
-        <w:t xml:space="preserve"> will ask </w:t>
-      </w:r>
-      <w:r>
-        <w:rPr>
-          <w:rFonts w:ascii="Calibri" w:hAnsi="Calibri" w:cs="Calibri"/>
-          <w:sz w:val="24"/>
-          <w:szCs w:val="24"/>
-        </w:rPr>
-        <w:t xml:space="preserve">you to rate the </w:t>
-      </w:r>
-      <w:r>
-        <w:rPr>
-          <w:rFonts w:ascii="Calibri" w:hAnsi="Calibri" w:cs="Calibri"/>
-          <w:sz w:val="24"/>
-          <w:szCs w:val="24"/>
-        </w:rPr>
-        <w:t>itch intensity</w:t>
-      </w:r>
-      <w:r>
-        <w:rPr>
-          <w:rFonts w:ascii="Calibri" w:hAnsi="Calibri" w:cs="Calibri"/>
-          <w:sz w:val="24"/>
-          <w:szCs w:val="24"/>
-        </w:rPr>
-        <w:t xml:space="preserve"> on the scale</w:t>
-      </w:r>
-      <w:r>
-        <w:rPr>
-          <w:rFonts w:ascii="Calibri" w:hAnsi="Calibri" w:cs="Calibri"/>
-          <w:sz w:val="24"/>
-          <w:szCs w:val="24"/>
-        </w:rPr>
-        <w:t>.</w:t>
-      </w:r>
-      <w:r>
-        <w:rPr>
-          <w:rFonts w:ascii="Calibri" w:hAnsi="Calibri" w:cs="Calibri"/>
-          <w:sz w:val="24"/>
-          <w:szCs w:val="24"/>
-        </w:rPr>
-        <w:t xml:space="preserve"> It is important you understand that there is not right or </w:t>
-      </w:r>
-      <w:r>
-        <w:rPr>
-          <w:rFonts w:ascii="Calibri" w:hAnsi="Calibri" w:cs="Calibri"/>
-          <w:sz w:val="24"/>
-          <w:szCs w:val="24"/>
-        </w:rPr>
-        <w:lastRenderedPageBreak/>
-        <w:t>wrong answers, but I ask you to be focused during the entire procedure and to be as honest as possible about what you will feel during each stimulation.</w:t>
-      </w:r>
-    </w:p>
-    <w:p>
-      <w:pPr>
-        <w:pStyle w:val="Heading3"/>
-        <w:rPr>
-          <w:sz w:val="24"/>
-          <w:szCs w:val="24"/>
-        </w:rPr>
-      </w:pPr>
-      <w:r>
-        <w:rPr>
-          <w:sz w:val="24"/>
-          <w:szCs w:val="24"/>
-        </w:rPr>
-        <w:t>CO</w:t>
-      </w:r>
-      <w:r>
-        <w:rPr>
-          <w:sz w:val="24"/>
-          <w:szCs w:val="24"/>
-        </w:rPr>
-        <w:t xml:space="preserve">VAS </w:t>
-      </w:r>
-      <w:r>
-        <w:rPr>
-          <w:sz w:val="24"/>
-          <w:szCs w:val="24"/>
-        </w:rPr>
-        <w:t>Scale</w:t>
-      </w:r>
-    </w:p>
-    <w:p>
-      <w:pPr>
-        <w:spacing w:line="360" w:lineRule="auto"/>
-        <w:rPr>
-          <w:rFonts w:ascii="Calibri" w:hAnsi="Calibri" w:cs="Calibri"/>
-          <w:sz w:val="24"/>
-          <w:szCs w:val="24"/>
-        </w:rPr>
-      </w:pPr>
-      <w:r>
-        <w:rPr>
-          <w:rFonts w:ascii="Calibri" w:hAnsi="Calibri" w:cs="Calibri"/>
-          <w:sz w:val="24"/>
-          <w:szCs w:val="24"/>
-        </w:rPr>
-        <w:t>The Stimulation will be performed using this brush. During the stimulation, I will stroke your skin 3 times as showed in figure.</w:t>
-      </w:r>
-    </w:p>
-    <w:p>
-      <w:pPr>
-        <w:spacing w:line="360" w:lineRule="auto"/>
-        <w:rPr>
-          <w:rFonts w:ascii="Calibri" w:hAnsi="Calibri" w:cs="Calibri"/>
-        </w:rPr>
-      </w:pPr>
-      <w:r>
-        <w:rPr>
-          <w:rFonts w:ascii="Calibri" w:hAnsi="Calibri" w:cs="Calibri"/>
-        </w:rPr>
-        <w:t xml:space="preserve">                              </w:t>
-      </w:r>
-      <w:r>
-        <w:rPr>
-          <w:rFonts w:ascii="Calibri" w:hAnsi="Calibri" w:cs="Calibri"/>
-          <w:noProof/>
-        </w:rPr>
-        <w:drawing>
-          <wp:inline distT="0" distB="0" distL="0" distR="0" wp14:anchorId="3E7FCFD4" wp14:editId="4854C318">
-            <wp:extent cx="4000500" cy="2000252"/>
-            <wp:effectExtent l="0" t="0" r="0" b="0"/>
-            <wp:docPr id="267073016" name="Picture 4" descr="A screenshot of a computer&#10;&#10;Description automatically generated">
-              <a:extLst xmlns:a="http://schemas.openxmlformats.org/drawingml/2006/main">
-                <a:ext uri="{FF2B5EF4-FFF2-40B4-BE49-F238E27FC236}">
-                  <a16:creationId xmlns:a16="http://schemas.microsoft.com/office/drawing/2014/main" id="{CE63FB53-8AD8-793F-7058-70DF842D3B6C}"/>
-                </a:ext>
-              </a:extLst>
-            </wp:docPr>
-            <wp:cNvGraphicFramePr>
-              <a:graphicFrameLocks xmlns:a="http://schemas.openxmlformats.org/drawingml/2006/main" noChangeAspect="1"/>
-            </wp:cNvGraphicFramePr>
-            <a:graphic xmlns:a="http://schemas.openxmlformats.org/drawingml/2006/main">
-              <a:graphicData uri="http://schemas.openxmlformats.org/drawingml/2006/picture">
-                <pic:pic xmlns:pic="http://schemas.openxmlformats.org/drawingml/2006/picture">
-                  <pic:nvPicPr>
-                    <pic:cNvPr id="5" name="Picture 4" descr="A screenshot of a computer&#10;&#10;Description automatically generated">
-                      <a:extLst>
-                        <a:ext uri="{FF2B5EF4-FFF2-40B4-BE49-F238E27FC236}">
-                          <a16:creationId xmlns:a16="http://schemas.microsoft.com/office/drawing/2014/main" id="{CE63FB53-8AD8-793F-7058-70DF842D3B6C}"/>
-                        </a:ext>
-                      </a:extLst>
-                    </pic:cNvPr>
-                    <pic:cNvPicPr>
-                      <a:picLocks noChangeAspect="1"/>
-                    </pic:cNvPicPr>
-                  </pic:nvPicPr>
-                  <pic:blipFill rotWithShape="1">
-                    <a:blip r:embed="rId14">
-                      <a:extLst>
-                        <a:ext uri="{28A0092B-C50C-407E-A947-70E740481C1C}">
-                          <a14:useLocalDpi xmlns:a14="http://schemas.microsoft.com/office/drawing/2010/main" val="0"/>
-                        </a:ext>
-                      </a:extLst>
-                    </a:blip>
-                    <a:srcRect l="42497" t="24314" r="23887" b="53229"/>
-                    <a:stretch/>
-                  </pic:blipFill>
-                  <pic:spPr>
-                    <a:xfrm>
-                      <a:off x="0" y="0"/>
-                      <a:ext cx="4008694" cy="2004349"/>
-                    </a:xfrm>
-                    <a:prstGeom prst="rect">
-                      <a:avLst/>
-                    </a:prstGeom>
-                  </pic:spPr>
-                </pic:pic>
-              </a:graphicData>
-            </a:graphic>
-          </wp:inline>
-        </w:drawing>
-      </w:r>
-    </w:p>
-    <w:p>
-      <w:pPr>
-        <w:rPr>
-          <w:rFonts w:ascii="Calibri" w:hAnsi="Calibri" w:cs="Calibri"/>
-          <w:sz w:val="24"/>
-          <w:szCs w:val="24"/>
-        </w:rPr>
-      </w:pPr>
-      <w:r>
-        <w:rPr>
-          <w:rFonts w:ascii="Calibri" w:hAnsi="Calibri" w:cs="Calibri"/>
-          <w:sz w:val="24"/>
-          <w:szCs w:val="24"/>
-        </w:rPr>
-        <w:t xml:space="preserve"> While I perform this procedure, I will ask you to look away or alternatively close your eyes so that you can only focus on your perception. After the 3 strokes, you should rate the mean intensity of the </w:t>
-      </w:r>
-      <w:r>
-        <w:rPr>
-          <w:rFonts w:ascii="Calibri" w:hAnsi="Calibri" w:cs="Calibri"/>
-          <w:sz w:val="24"/>
-          <w:szCs w:val="24"/>
-        </w:rPr>
-        <w:t xml:space="preserve">itch </w:t>
-      </w:r>
-      <w:r>
-        <w:rPr>
-          <w:rFonts w:ascii="Calibri" w:hAnsi="Calibri" w:cs="Calibri"/>
-          <w:sz w:val="24"/>
-          <w:szCs w:val="24"/>
-        </w:rPr>
-        <w:t xml:space="preserve">sensation you perceived on a </w:t>
-      </w:r>
-      <w:r>
-        <w:rPr>
-          <w:rFonts w:ascii="Calibri" w:hAnsi="Calibri" w:cs="Calibri"/>
-          <w:sz w:val="24"/>
-          <w:szCs w:val="24"/>
-        </w:rPr>
-        <w:t>visual</w:t>
-      </w:r>
-      <w:r>
-        <w:rPr>
-          <w:rFonts w:ascii="Calibri" w:hAnsi="Calibri" w:cs="Calibri"/>
-          <w:sz w:val="24"/>
-          <w:szCs w:val="24"/>
-        </w:rPr>
-        <w:t xml:space="preserve"> scale ranging from 0 to 10, where 0 means “no itch” and 10 means “worst imaginable itch”.</w:t>
-      </w:r>
-      <w:r>
-        <w:rPr>
-          <w:rFonts w:ascii="Calibri" w:hAnsi="Calibri" w:cs="Calibri"/>
-          <w:sz w:val="24"/>
-          <w:szCs w:val="24"/>
-        </w:rPr>
-        <w:t xml:space="preserve"> You will </w:t>
-      </w:r>
-      <w:r>
-        <w:rPr>
-          <w:rFonts w:ascii="Calibri" w:hAnsi="Calibri" w:cs="Calibri"/>
-          <w:sz w:val="24"/>
-          <w:szCs w:val="24"/>
-        </w:rPr>
-        <w:t>move</w:t>
-      </w:r>
-      <w:r>
-        <w:rPr>
-          <w:rFonts w:ascii="Calibri" w:hAnsi="Calibri" w:cs="Calibri"/>
-          <w:sz w:val="24"/>
-          <w:szCs w:val="24"/>
-        </w:rPr>
-        <w:t xml:space="preserve"> </w:t>
-      </w:r>
-      <w:r>
-        <w:rPr>
-          <w:rFonts w:ascii="Calibri" w:hAnsi="Calibri" w:cs="Calibri"/>
-          <w:sz w:val="24"/>
-          <w:szCs w:val="24"/>
-        </w:rPr>
-        <w:t xml:space="preserve">the </w:t>
-      </w:r>
-      <w:r>
-        <w:rPr>
-          <w:rFonts w:ascii="Calibri" w:hAnsi="Calibri" w:cs="Calibri"/>
-          <w:sz w:val="24"/>
-          <w:szCs w:val="24"/>
-        </w:rPr>
-        <w:t xml:space="preserve">horizontal scroll bar </w:t>
-      </w:r>
-      <w:r>
-        <w:rPr>
-          <w:rFonts w:ascii="Calibri" w:hAnsi="Calibri" w:cs="Calibri"/>
-          <w:sz w:val="24"/>
-          <w:szCs w:val="24"/>
-        </w:rPr>
-        <w:t>until you reach the point on the scale that corresponds to your feeling.</w:t>
-      </w:r>
-    </w:p>
-    <w:p>
-      <w:pPr>
-        <w:rPr>
-          <w:sz w:val="24"/>
-          <w:szCs w:val="24"/>
-        </w:rPr>
-      </w:pPr>
-      <w:r>
-        <w:rPr>
-          <w:noProof/>
-          <w:sz w:val="24"/>
-          <w:szCs w:val="24"/>
-        </w:rPr>
-        <w:drawing>
-          <wp:inline distT="0" distB="0" distL="0" distR="0" wp14:anchorId="10042424" wp14:editId="48843886">
-            <wp:extent cx="5873327" cy="1492370"/>
-            <wp:effectExtent l="0" t="0" r="0" b="0"/>
-            <wp:docPr id="128509979" name="Picture 4"/>
-            <wp:cNvGraphicFramePr>
-              <a:graphicFrameLocks xmlns:a="http://schemas.openxmlformats.org/drawingml/2006/main" noChangeAspect="1"/>
-            </wp:cNvGraphicFramePr>
-            <a:graphic xmlns:a="http://schemas.openxmlformats.org/drawingml/2006/main">
-              <a:graphicData uri="http://schemas.openxmlformats.org/drawingml/2006/picture">
-                <pic:pic xmlns:pic="http://schemas.openxmlformats.org/drawingml/2006/picture">
-                  <pic:nvPicPr>
-                    <pic:cNvPr id="0" name="Picture 5"/>
-                    <pic:cNvPicPr>
-                      <a:picLocks noChangeAspect="1" noChangeArrowheads="1"/>
-                    </pic:cNvPicPr>
-                  </pic:nvPicPr>
-                  <pic:blipFill>
-                    <a:blip r:embed="rId16" cstate="print">
-                      <a:extLst>
-                        <a:ext uri="{28A0092B-C50C-407E-A947-70E740481C1C}">
-                          <a14:useLocalDpi xmlns:a14="http://schemas.microsoft.com/office/drawing/2010/main" val="0"/>
-                        </a:ext>
-                      </a:extLst>
-                    </a:blip>
-                    <a:srcRect/>
-                    <a:stretch>
-                      <a:fillRect/>
-                    </a:stretch>
-                  </pic:blipFill>
-                  <pic:spPr bwMode="auto">
-                    <a:xfrm>
-                      <a:off x="0" y="0"/>
-                      <a:ext cx="5935345" cy="1508128"/>
-                    </a:xfrm>
-                    <a:prstGeom prst="rect">
-                      <a:avLst/>
-                    </a:prstGeom>
-                    <a:noFill/>
-                  </pic:spPr>
-                </pic:pic>
-              </a:graphicData>
-            </a:graphic>
-          </wp:inline>
-        </w:drawing>
-      </w:r>
-    </w:p>
-    <w:p>
-      <w:pPr>
-        <w:spacing w:line="360" w:lineRule="auto"/>
-        <w:rPr>
-          <w:rFonts w:ascii="Calibri" w:hAnsi="Calibri" w:cs="Calibri"/>
-          <w:sz w:val="24"/>
-          <w:szCs w:val="24"/>
-        </w:rPr>
-      </w:pPr>
-      <w:r>
-        <w:rPr>
-          <w:rFonts w:ascii="Calibri" w:hAnsi="Calibri" w:cs="Calibri"/>
-          <w:sz w:val="24"/>
-          <w:szCs w:val="24"/>
-        </w:rPr>
-        <w:t xml:space="preserve">The all procedure </w:t>
-      </w:r>
-      <w:r>
-        <w:rPr>
-          <w:rFonts w:ascii="Calibri" w:hAnsi="Calibri" w:cs="Calibri"/>
-          <w:sz w:val="24"/>
-          <w:szCs w:val="24"/>
-        </w:rPr>
-        <w:t>will</w:t>
-      </w:r>
-      <w:r>
-        <w:rPr>
-          <w:rFonts w:ascii="Calibri" w:hAnsi="Calibri" w:cs="Calibri"/>
-          <w:sz w:val="24"/>
-          <w:szCs w:val="24"/>
-        </w:rPr>
-        <w:t xml:space="preserve"> be</w:t>
-      </w:r>
-      <w:r>
-        <w:rPr>
-          <w:rFonts w:ascii="Calibri" w:hAnsi="Calibri" w:cs="Calibri"/>
-          <w:sz w:val="24"/>
-          <w:szCs w:val="24"/>
-        </w:rPr>
-        <w:t xml:space="preserve"> repeat two more times, and after each stimulation, </w:t>
-      </w:r>
-      <w:r>
-        <w:rPr>
-          <w:rFonts w:ascii="Calibri" w:hAnsi="Calibri" w:cs="Calibri"/>
-          <w:sz w:val="24"/>
-          <w:szCs w:val="24"/>
-        </w:rPr>
-        <w:t>I</w:t>
-      </w:r>
-      <w:r>
-        <w:rPr>
-          <w:rFonts w:ascii="Calibri" w:hAnsi="Calibri" w:cs="Calibri"/>
-          <w:sz w:val="24"/>
-          <w:szCs w:val="24"/>
-        </w:rPr>
-        <w:t xml:space="preserve"> will ask </w:t>
-      </w:r>
-      <w:r>
-        <w:rPr>
-          <w:rFonts w:ascii="Calibri" w:hAnsi="Calibri" w:cs="Calibri"/>
-          <w:sz w:val="24"/>
-          <w:szCs w:val="24"/>
-        </w:rPr>
-        <w:t xml:space="preserve">you to rate the </w:t>
-      </w:r>
-      <w:r>
-        <w:rPr>
-          <w:rFonts w:ascii="Calibri" w:hAnsi="Calibri" w:cs="Calibri"/>
-          <w:sz w:val="24"/>
-          <w:szCs w:val="24"/>
-        </w:rPr>
-        <w:t>itch intensity</w:t>
-      </w:r>
-      <w:r>
-        <w:rPr>
-          <w:rFonts w:ascii="Calibri" w:hAnsi="Calibri" w:cs="Calibri"/>
-          <w:sz w:val="24"/>
-          <w:szCs w:val="24"/>
-        </w:rPr>
-        <w:t xml:space="preserve"> on the scale</w:t>
-      </w:r>
-      <w:r>
-        <w:rPr>
-          <w:rFonts w:ascii="Calibri" w:hAnsi="Calibri" w:cs="Calibri"/>
-          <w:sz w:val="24"/>
-          <w:szCs w:val="24"/>
-        </w:rPr>
-        <w:t>.</w:t>
-      </w:r>
-      <w:r>
-        <w:rPr>
-          <w:rFonts w:ascii="Calibri" w:hAnsi="Calibri" w:cs="Calibri"/>
-          <w:sz w:val="24"/>
-          <w:szCs w:val="24"/>
-        </w:rPr>
-        <w:t xml:space="preserve"> It is important you understand that there is not right or wrong answers, but I ask you to be focused during the entire procedure and to be as honest as possible about what you will feel during each stimulation.</w:t>
-      </w:r>
-    </w:p>
-    <w:p>
-      <w:pPr>
-        <w:rPr>
-          <w:sz w:val="24"/>
-          <w:szCs w:val="24"/>
-        </w:rPr>
-      </w:pPr>
-    </w:p>
-    <w:p>
-      <w:pPr>
-        <w:rPr>
-          <w:sz w:val="24"/>
-          <w:szCs w:val="24"/>
-        </w:rPr>
-      </w:pPr>
-    </w:p>
-    <w:p>
-      <w:pPr>
-        <w:rPr>
-          <w:sz w:val="24"/>
-          <w:szCs w:val="24"/>
-        </w:rPr>
-      </w:pPr>
-    </w:p>
-    <w:p>
-      <w:pPr>
-        <w:pStyle w:val="Heading2"/>
-        <w:rPr>
-          <w:sz w:val="24"/>
-          <w:szCs w:val="24"/>
-        </w:rPr>
-      </w:pPr>
-      <w:r>
-        <w:rPr>
-          <w:sz w:val="24"/>
-          <w:szCs w:val="24"/>
-        </w:rPr>
-        <w:lastRenderedPageBreak/>
-        <w:t>INSTRUCTION to experimenter</w:t>
-      </w:r>
-    </w:p>
-    <w:p>
-      <w:pPr>
         <w:rPr>
           <w:rFonts w:cstheme="minorHAnsi"/>
           <w:sz w:val="24"/>
           <w:szCs w:val="24"/>
         </w:rPr>
       </w:pPr>
-      <w:r>
-        <w:rPr>
-          <w:rFonts w:cstheme="minorHAnsi"/>
-          <w:sz w:val="24"/>
-          <w:szCs w:val="24"/>
-        </w:rPr>
-        <w:t xml:space="preserve">For the alloknesis measurement start from the center of the are of interest (AOI). You will perform 3 measurements, each consisting </w:t>
-      </w:r>
-      <w:r>
-        <w:rPr>
-          <w:rFonts w:cstheme="minorHAnsi"/>
-          <w:sz w:val="24"/>
-          <w:szCs w:val="24"/>
-        </w:rPr>
-        <w:t xml:space="preserve">of the brush strokes. </w:t>
-      </w:r>
-      <w:r>
-        <w:rPr>
-          <w:rFonts w:cstheme="minorHAnsi"/>
-          <w:sz w:val="24"/>
-          <w:szCs w:val="24"/>
-        </w:rPr>
-        <w:t xml:space="preserve">Starting about 1.5 cm outside the area, gently stroke the skin in the same direction 3 times </w:t>
-      </w:r>
-      <w:r>
-        <w:rPr>
-          <w:rFonts w:cstheme="minorHAnsi"/>
-          <w:sz w:val="24"/>
-          <w:szCs w:val="24"/>
-        </w:rPr>
-        <w:t xml:space="preserve">in short succession (approximately 1 s in between) </w:t>
-      </w:r>
-      <w:r>
-        <w:rPr>
-          <w:rFonts w:cstheme="minorHAnsi"/>
-          <w:sz w:val="24"/>
-          <w:szCs w:val="24"/>
-        </w:rPr>
-        <w:t xml:space="preserve">for a length of approximately 3 cm. Remember always to perform the strokes holding the brush perpendicular to the skin surface and with a speed of </w:t>
-      </w:r>
-      <w:r>
-        <w:rPr>
-          <w:rFonts w:cstheme="minorHAnsi"/>
-          <w:sz w:val="24"/>
-          <w:szCs w:val="24"/>
-        </w:rPr>
-        <w:t>3-6 cm/sec</w:t>
-      </w:r>
-      <w:r>
-        <w:rPr>
-          <w:rFonts w:cstheme="minorHAnsi"/>
-          <w:sz w:val="24"/>
-          <w:szCs w:val="24"/>
-        </w:rPr>
-        <w:t xml:space="preserve">. </w:t>
-      </w:r>
-      <w:r>
-        <w:rPr>
-          <w:rFonts w:cstheme="minorHAnsi"/>
-          <w:sz w:val="24"/>
-          <w:szCs w:val="24"/>
-        </w:rPr>
-        <w:t xml:space="preserve">During the stimulation, please ask the subject to close their eyes or look away and to only focus on their sensation. </w:t>
-      </w:r>
-      <w:r>
-        <w:rPr>
-          <w:rFonts w:cstheme="minorHAnsi"/>
-          <w:sz w:val="24"/>
-          <w:szCs w:val="24"/>
-        </w:rPr>
-        <w:t>After the 3 stimulation</w:t>
-      </w:r>
-      <w:r>
-        <w:rPr>
-          <w:rFonts w:cstheme="minorHAnsi"/>
-          <w:sz w:val="24"/>
-          <w:szCs w:val="24"/>
-        </w:rPr>
-        <w:t xml:space="preserve">s, </w:t>
-      </w:r>
-      <w:r>
-        <w:rPr>
-          <w:rFonts w:cstheme="minorHAnsi"/>
-          <w:sz w:val="24"/>
-          <w:szCs w:val="24"/>
-        </w:rPr>
-        <w:t>you should ask the subject to rate the itch sensation on the chosen scale. Remember to always check with the subject if their rating corresponds to the felt sensation. Repeat the sequence two more times, each time moving the brush in a different direction.</w:t>
-      </w:r>
     </w:p>
     <w:p>
       <w:pPr>
@@ -4219,7 +3347,43 @@
               <w:szCs w:val="24"/>
             </w:rPr>
             <w:tab/>
-            <w:t xml:space="preserve">Bickford RGL. Experiments relating to the itch sensation, it’s peripheral mechanism, and central </w:t>
+            <w:t xml:space="preserve">Bickford RGL. Experiments relating to the </w:t>
+          </w:r>
+          <w:proofErr w:type="gramStart"/>
+          <w:r>
+            <w:rPr>
+              <w:rFonts w:eastAsia="Times New Roman"/>
+              <w:sz w:val="24"/>
+              <w:szCs w:val="24"/>
+            </w:rPr>
+            <w:t>itch</w:t>
+          </w:r>
+          <w:proofErr w:type="gramEnd"/>
+          <w:r>
+            <w:rPr>
+              <w:rFonts w:eastAsia="Times New Roman"/>
+              <w:sz w:val="24"/>
+              <w:szCs w:val="24"/>
+            </w:rPr>
+            <w:t xml:space="preserve"> sensation, </w:t>
+          </w:r>
+          <w:proofErr w:type="gramStart"/>
+          <w:r>
+            <w:rPr>
+              <w:rFonts w:eastAsia="Times New Roman"/>
+              <w:sz w:val="24"/>
+              <w:szCs w:val="24"/>
+            </w:rPr>
+            <w:t>it’s</w:t>
+          </w:r>
+          <w:proofErr w:type="gramEnd"/>
+          <w:r>
+            <w:rPr>
+              <w:rFonts w:eastAsia="Times New Roman"/>
+              <w:sz w:val="24"/>
+              <w:szCs w:val="24"/>
+            </w:rPr>
+            <w:t xml:space="preserve"> peripheral mechanism, and central </w:t>
           </w:r>
           <w:proofErr w:type="spellStart"/>
           <w:r>
@@ -4399,13 +3563,23 @@
             </w:rPr>
             <w:t>Progress in brain research</w:t>
           </w:r>
-          <w:r>
-            <w:rPr>
-              <w:rFonts w:eastAsia="Times New Roman"/>
-              <w:sz w:val="24"/>
-              <w:szCs w:val="24"/>
-            </w:rPr>
-            <w:t>. , Elsevier, 1988; 331–5.</w:t>
+          <w:proofErr w:type="gramStart"/>
+          <w:r>
+            <w:rPr>
+              <w:rFonts w:eastAsia="Times New Roman"/>
+              <w:sz w:val="24"/>
+              <w:szCs w:val="24"/>
+            </w:rPr>
+            <w:t>. ,</w:t>
+          </w:r>
+          <w:proofErr w:type="gramEnd"/>
+          <w:r>
+            <w:rPr>
+              <w:rFonts w:eastAsia="Times New Roman"/>
+              <w:sz w:val="24"/>
+              <w:szCs w:val="24"/>
+            </w:rPr>
+            <w:t xml:space="preserve"> Elsevier, 1988; 331–5.</w:t>
           </w:r>
         </w:p>
         <w:p>
@@ -4418,7 +3592,7 @@
               <w:rFonts w:eastAsia="Times New Roman"/>
               <w:sz w:val="24"/>
               <w:szCs w:val="24"/>
-              <w:lang w:val="da-DK"/>
+              <w:lang w:val="en-GB"/>
             </w:rPr>
           </w:pPr>
           <w:r>
@@ -4463,7 +3637,7 @@
               <w:iCs/>
               <w:sz w:val="24"/>
               <w:szCs w:val="24"/>
-              <w:lang w:val="da-DK"/>
+              <w:lang w:val="en-GB"/>
             </w:rPr>
             <w:t>Pain</w:t>
           </w:r>
@@ -4472,7 +3646,7 @@
               <w:rFonts w:eastAsia="Times New Roman"/>
               <w:sz w:val="24"/>
               <w:szCs w:val="24"/>
-              <w:lang w:val="da-DK"/>
+              <w:lang w:val="en-GB"/>
             </w:rPr>
             <w:t xml:space="preserve"> 2017; </w:t>
           </w:r>
@@ -4483,7 +3657,7 @@
               <w:bCs/>
               <w:sz w:val="24"/>
               <w:szCs w:val="24"/>
-              <w:lang w:val="da-DK"/>
+              <w:lang w:val="en-GB"/>
             </w:rPr>
             <w:t>158</w:t>
           </w:r>
@@ -4492,7 +3666,7 @@
               <w:rFonts w:eastAsia="Times New Roman"/>
               <w:sz w:val="24"/>
               <w:szCs w:val="24"/>
-              <w:lang w:val="da-DK"/>
+              <w:lang w:val="en-GB"/>
             </w:rPr>
             <w:t>:1780–91.</w:t>
           </w:r>
@@ -4507,7 +3681,7 @@
               <w:rFonts w:eastAsia="Times New Roman"/>
               <w:sz w:val="24"/>
               <w:szCs w:val="24"/>
-              <w:lang w:val="da-DK"/>
+              <w:lang w:val="en-GB"/>
             </w:rPr>
           </w:pPr>
           <w:r>
@@ -4515,7 +3689,7 @@
               <w:rFonts w:eastAsia="Times New Roman"/>
               <w:sz w:val="24"/>
               <w:szCs w:val="24"/>
-              <w:lang w:val="da-DK"/>
+              <w:lang w:val="en-GB"/>
             </w:rPr>
             <w:t>6</w:t>
           </w:r>
@@ -4524,7 +3698,7 @@
               <w:rFonts w:eastAsia="Times New Roman"/>
               <w:sz w:val="24"/>
               <w:szCs w:val="24"/>
-              <w:lang w:val="da-DK"/>
+              <w:lang w:val="en-GB"/>
             </w:rPr>
             <w:tab/>
             <w:t xml:space="preserve">G. </w:t>
@@ -4535,7 +3709,7 @@
               <w:rFonts w:eastAsia="Times New Roman"/>
               <w:sz w:val="24"/>
               <w:szCs w:val="24"/>
-              <w:lang w:val="da-DK"/>
+              <w:lang w:val="en-GB"/>
             </w:rPr>
             <w:t>Atanassoff</w:t>
           </w:r>
@@ -4545,29 +3719,9 @@
               <w:rFonts w:eastAsia="Times New Roman"/>
               <w:sz w:val="24"/>
               <w:szCs w:val="24"/>
-              <w:lang w:val="da-DK"/>
-            </w:rPr>
-            <w:t xml:space="preserve"> P, </w:t>
-          </w:r>
-          <w:proofErr w:type="spellStart"/>
-          <w:r>
-            <w:rPr>
-              <w:rFonts w:eastAsia="Times New Roman"/>
-              <w:sz w:val="24"/>
-              <w:szCs w:val="24"/>
-              <w:lang w:val="da-DK"/>
-            </w:rPr>
-            <w:t>Brull</w:t>
-          </w:r>
-          <w:proofErr w:type="spellEnd"/>
-          <w:r>
-            <w:rPr>
-              <w:rFonts w:eastAsia="Times New Roman"/>
-              <w:sz w:val="24"/>
-              <w:szCs w:val="24"/>
-              <w:lang w:val="da-DK"/>
-            </w:rPr>
-            <w:t xml:space="preserve"> SJ, Zhang J, </w:t>
+              <w:lang w:val="en-GB"/>
+            </w:rPr>
+            <w:t xml:space="preserve"> P, Brull SJ, Zhang J, </w:t>
           </w:r>
           <w:r>
             <w:rPr>
@@ -4576,7 +3730,7 @@
               <w:iCs/>
               <w:sz w:val="24"/>
               <w:szCs w:val="24"/>
-              <w:lang w:val="da-DK"/>
+              <w:lang w:val="en-GB"/>
             </w:rPr>
             <w:t>et al.</w:t>
           </w:r>
@@ -4585,7 +3739,7 @@
               <w:rFonts w:eastAsia="Times New Roman"/>
               <w:sz w:val="24"/>
               <w:szCs w:val="24"/>
-              <w:lang w:val="da-DK"/>
+              <w:lang w:val="en-GB"/>
             </w:rPr>
             <w:t xml:space="preserve"> </w:t>
           </w:r>
@@ -4623,7 +3777,7 @@
               <w:iCs/>
               <w:sz w:val="24"/>
               <w:szCs w:val="24"/>
-              <w:lang w:val="da-DK"/>
+              <w:lang w:val="en-GB"/>
             </w:rPr>
             <w:t>Somatosens</w:t>
           </w:r>
@@ -4635,40 +3789,16 @@
               <w:iCs/>
               <w:sz w:val="24"/>
               <w:szCs w:val="24"/>
-              <w:lang w:val="da-DK"/>
-            </w:rPr>
-            <w:t xml:space="preserve"> </w:t>
-          </w:r>
-          <w:proofErr w:type="spellStart"/>
-          <w:r>
-            <w:rPr>
-              <w:rFonts w:eastAsia="Times New Roman"/>
-              <w:i/>
-              <w:iCs/>
-              <w:sz w:val="24"/>
-              <w:szCs w:val="24"/>
-              <w:lang w:val="da-DK"/>
-            </w:rPr>
-            <w:t>Mot</w:t>
-          </w:r>
-          <w:proofErr w:type="spellEnd"/>
-          <w:r>
-            <w:rPr>
-              <w:rFonts w:eastAsia="Times New Roman"/>
-              <w:i/>
-              <w:iCs/>
-              <w:sz w:val="24"/>
-              <w:szCs w:val="24"/>
-              <w:lang w:val="da-DK"/>
-            </w:rPr>
-            <w:t xml:space="preserve"> Res</w:t>
-          </w:r>
-          <w:r>
-            <w:rPr>
-              <w:rFonts w:eastAsia="Times New Roman"/>
-              <w:sz w:val="24"/>
-              <w:szCs w:val="24"/>
-              <w:lang w:val="da-DK"/>
+              <w:lang w:val="en-GB"/>
+            </w:rPr>
+            <w:t xml:space="preserve"> Mot Res</w:t>
+          </w:r>
+          <w:r>
+            <w:rPr>
+              <w:rFonts w:eastAsia="Times New Roman"/>
+              <w:sz w:val="24"/>
+              <w:szCs w:val="24"/>
+              <w:lang w:val="en-GB"/>
             </w:rPr>
             <w:t xml:space="preserve"> 1999; </w:t>
           </w:r>
@@ -4679,7 +3809,7 @@
               <w:bCs/>
               <w:sz w:val="24"/>
               <w:szCs w:val="24"/>
-              <w:lang w:val="da-DK"/>
+              <w:lang w:val="en-GB"/>
             </w:rPr>
             <w:t>16</w:t>
           </w:r>
@@ -4688,7 +3818,7 @@
               <w:rFonts w:eastAsia="Times New Roman"/>
               <w:sz w:val="24"/>
               <w:szCs w:val="24"/>
-              <w:lang w:val="da-DK"/>
+              <w:lang w:val="en-GB"/>
             </w:rPr>
             <w:t>:291–8.</w:t>
           </w:r>
@@ -4710,7 +3840,7 @@
               <w:rFonts w:eastAsia="Times New Roman"/>
               <w:sz w:val="24"/>
               <w:szCs w:val="24"/>
-              <w:lang w:val="da-DK"/>
+              <w:lang w:val="en-GB"/>
             </w:rPr>
             <w:lastRenderedPageBreak/>
             <w:t>7</w:t>
@@ -4720,7 +3850,7 @@
               <w:rFonts w:eastAsia="Times New Roman"/>
               <w:sz w:val="24"/>
               <w:szCs w:val="24"/>
-              <w:lang w:val="da-DK"/>
+              <w:lang w:val="en-GB"/>
             </w:rPr>
             <w:tab/>
           </w:r>
@@ -4730,7 +3860,7 @@
               <w:rFonts w:eastAsia="Times New Roman"/>
               <w:sz w:val="24"/>
               <w:szCs w:val="24"/>
-              <w:lang w:val="da-DK"/>
+              <w:lang w:val="en-GB"/>
             </w:rPr>
             <w:t>Ikoma</w:t>
           </w:r>
@@ -4740,7 +3870,7 @@
               <w:rFonts w:eastAsia="Times New Roman"/>
               <w:sz w:val="24"/>
               <w:szCs w:val="24"/>
-              <w:lang w:val="da-DK"/>
+              <w:lang w:val="en-GB"/>
             </w:rPr>
             <w:t xml:space="preserve"> A, </w:t>
           </w:r>
@@ -4750,7 +3880,7 @@
               <w:rFonts w:eastAsia="Times New Roman"/>
               <w:sz w:val="24"/>
               <w:szCs w:val="24"/>
-              <w:lang w:val="da-DK"/>
+              <w:lang w:val="en-GB"/>
             </w:rPr>
             <w:t>Fartasch</w:t>
           </w:r>
@@ -4760,29 +3890,9 @@
               <w:rFonts w:eastAsia="Times New Roman"/>
               <w:sz w:val="24"/>
               <w:szCs w:val="24"/>
-              <w:lang w:val="da-DK"/>
-            </w:rPr>
-            <w:t xml:space="preserve"> M, </w:t>
-          </w:r>
-          <w:proofErr w:type="spellStart"/>
-          <w:r>
-            <w:rPr>
-              <w:rFonts w:eastAsia="Times New Roman"/>
-              <w:sz w:val="24"/>
-              <w:szCs w:val="24"/>
-              <w:lang w:val="da-DK"/>
-            </w:rPr>
-            <w:t>Heyer</w:t>
-          </w:r>
-          <w:proofErr w:type="spellEnd"/>
-          <w:r>
-            <w:rPr>
-              <w:rFonts w:eastAsia="Times New Roman"/>
-              <w:sz w:val="24"/>
-              <w:szCs w:val="24"/>
-              <w:lang w:val="da-DK"/>
-            </w:rPr>
-            <w:t xml:space="preserve"> G, </w:t>
+              <w:lang w:val="en-GB"/>
+            </w:rPr>
+            <w:t xml:space="preserve"> M, Heyer G, </w:t>
           </w:r>
           <w:r>
             <w:rPr>
@@ -4791,7 +3901,7 @@
               <w:iCs/>
               <w:sz w:val="24"/>
               <w:szCs w:val="24"/>
-              <w:lang w:val="da-DK"/>
+              <w:lang w:val="en-GB"/>
             </w:rPr>
             <w:t>et al.</w:t>
           </w:r>
@@ -4800,7 +3910,7 @@
               <w:rFonts w:eastAsia="Times New Roman"/>
               <w:sz w:val="24"/>
               <w:szCs w:val="24"/>
-              <w:lang w:val="da-DK"/>
+              <w:lang w:val="en-GB"/>
             </w:rPr>
             <w:t xml:space="preserve"> </w:t>
           </w:r>
@@ -4890,13 +4000,23 @@
             </w:rPr>
             <w:t>Pain Control</w:t>
           </w:r>
-          <w:r>
-            <w:rPr>
-              <w:rFonts w:eastAsia="Times New Roman"/>
-              <w:sz w:val="24"/>
-              <w:szCs w:val="24"/>
-            </w:rPr>
-            <w:t>. , Springer, 2015; 285–301.</w:t>
+          <w:proofErr w:type="gramStart"/>
+          <w:r>
+            <w:rPr>
+              <w:rFonts w:eastAsia="Times New Roman"/>
+              <w:sz w:val="24"/>
+              <w:szCs w:val="24"/>
+            </w:rPr>
+            <w:t>. ,</w:t>
+          </w:r>
+          <w:proofErr w:type="gramEnd"/>
+          <w:r>
+            <w:rPr>
+              <w:rFonts w:eastAsia="Times New Roman"/>
+              <w:sz w:val="24"/>
+              <w:szCs w:val="24"/>
+            </w:rPr>
+            <w:t xml:space="preserve"> Springer, 2015; 285–301.</w:t>
           </w:r>
         </w:p>
         <w:p>
@@ -4974,7 +4094,25 @@
               <w:szCs w:val="24"/>
             </w:rPr>
             <w:tab/>
-            <w:t xml:space="preserve">Jensen TS, Finnerup NB. Allodynia and hyperalgesia in neuropathic pain: clinical manifestations and mechanisms. </w:t>
+            <w:t xml:space="preserve">Jensen TS, Finnerup NB. </w:t>
+          </w:r>
+          <w:proofErr w:type="gramStart"/>
+          <w:r>
+            <w:rPr>
+              <w:rFonts w:eastAsia="Times New Roman"/>
+              <w:sz w:val="24"/>
+              <w:szCs w:val="24"/>
+            </w:rPr>
+            <w:t>Allodynia</w:t>
+          </w:r>
+          <w:proofErr w:type="gramEnd"/>
+          <w:r>
+            <w:rPr>
+              <w:rFonts w:eastAsia="Times New Roman"/>
+              <w:sz w:val="24"/>
+              <w:szCs w:val="24"/>
+            </w:rPr>
+            <w:t xml:space="preserve"> and hyperalgesia in neuropathic pain: clinical manifestations and mechanisms. </w:t>
           </w:r>
           <w:r>
             <w:rPr>
@@ -5040,7 +4178,25 @@
               <w:szCs w:val="24"/>
             </w:rPr>
             <w:tab/>
-            <w:t>Tsagareli Merab. Hyperalgesia and Allodynia: A Closer Look. Symptoms, Mechanisms and Treatment. , Nova Science Publishers, 2019.</w:t>
+            <w:t>Tsagareli Merab. Hyperalgesia and Allodynia: A Closer Look. Symptoms, Mechanisms and Treatment</w:t>
+          </w:r>
+          <w:proofErr w:type="gramStart"/>
+          <w:r>
+            <w:rPr>
+              <w:rFonts w:eastAsia="Times New Roman"/>
+              <w:sz w:val="24"/>
+              <w:szCs w:val="24"/>
+            </w:rPr>
+            <w:t>. ,</w:t>
+          </w:r>
+          <w:proofErr w:type="gramEnd"/>
+          <w:r>
+            <w:rPr>
+              <w:rFonts w:eastAsia="Times New Roman"/>
+              <w:sz w:val="24"/>
+              <w:szCs w:val="24"/>
+            </w:rPr>
+            <w:t xml:space="preserve"> Nova Science Publishers, 2019.</w:t>
           </w:r>
         </w:p>
         <w:p>
@@ -5070,7 +4226,25 @@
               <w:szCs w:val="24"/>
             </w:rPr>
             <w:tab/>
-            <w:t xml:space="preserve">LaMotte RH, Dong X, Ringkamp M. Sensory neurons and circuits mediating itch. </w:t>
+            <w:t xml:space="preserve">LaMotte RH, Dong X, Ringkamp M. Sensory </w:t>
+          </w:r>
+          <w:proofErr w:type="gramStart"/>
+          <w:r>
+            <w:rPr>
+              <w:rFonts w:eastAsia="Times New Roman"/>
+              <w:sz w:val="24"/>
+              <w:szCs w:val="24"/>
+            </w:rPr>
+            <w:t>neurons</w:t>
+          </w:r>
+          <w:proofErr w:type="gramEnd"/>
+          <w:r>
+            <w:rPr>
+              <w:rFonts w:eastAsia="Times New Roman"/>
+              <w:sz w:val="24"/>
+              <w:szCs w:val="24"/>
+            </w:rPr>
+            <w:t xml:space="preserve"> and circuits mediating itch. </w:t>
           </w:r>
           <w:r>
             <w:rPr>
@@ -5309,9 +4483,229 @@
         </w:p>
       </w:sdtContent>
     </w:sdt>
+    <w:p>
+      <w:pPr>
+        <w:pStyle w:val="Heading1"/>
+        <w:rPr>
+          <w:lang w:val="en-GB"/>
+        </w:rPr>
+      </w:pPr>
+      <w:r>
+        <w:rPr>
+          <w:lang w:val="en-GB"/>
+        </w:rPr>
+        <w:t>Authors</w:t>
+      </w:r>
+    </w:p>
+    <w:tbl>
+      <w:tblPr>
+        <w:tblStyle w:val="TableGrid"/>
+        <w:tblW w:w="0" w:type="auto"/>
+        <w:tblLook w:val="04A0" w:firstRow="1" w:lastRow="0" w:firstColumn="1" w:lastColumn="0" w:noHBand="0" w:noVBand="1"/>
+      </w:tblPr>
+      <w:tblGrid>
+        <w:gridCol w:w="2263"/>
+        <w:gridCol w:w="6753"/>
+      </w:tblGrid>
+      <w:tr>
+        <w:tc>
+          <w:tcPr>
+            <w:tcW w:w="2263" w:type="dxa"/>
+          </w:tcPr>
+          <w:p>
+            <w:pPr>
+              <w:rPr>
+                <w:lang w:val="en-GB"/>
+              </w:rPr>
+            </w:pPr>
+            <w:r>
+              <w:rPr>
+                <w:lang w:val="en-GB"/>
+              </w:rPr>
+              <w:t>Image</w:t>
+            </w:r>
+          </w:p>
+        </w:tc>
+        <w:tc>
+          <w:tcPr>
+            <w:tcW w:w="6753" w:type="dxa"/>
+          </w:tcPr>
+          <w:p>
+            <w:pPr>
+              <w:rPr>
+                <w:lang w:val="en-GB"/>
+              </w:rPr>
+            </w:pPr>
+            <w:r>
+              <w:rPr>
+                <w:lang w:val="en-GB"/>
+              </w:rPr>
+              <w:t>Silvia Lo Vecchio</w:t>
+            </w:r>
+          </w:p>
+          <w:p>
+            <w:pPr>
+              <w:rPr>
+                <w:lang w:val="en-GB"/>
+              </w:rPr>
+            </w:pPr>
+            <w:r>
+              <w:rPr>
+                <w:lang w:val="en-GB"/>
+              </w:rPr>
+              <w:t>Expert on Alloknesis and Itch</w:t>
+            </w:r>
+          </w:p>
+          <w:p>
+            <w:pPr>
+              <w:rPr>
+                <w:lang w:val="en-GB"/>
+              </w:rPr>
+            </w:pPr>
+          </w:p>
+          <w:p>
+            <w:pPr>
+              <w:rPr>
+                <w:lang w:val="en-GB"/>
+              </w:rPr>
+            </w:pPr>
+            <w:r>
+              <w:rPr>
+                <w:lang w:val="en-GB"/>
+              </w:rPr>
+              <w:t>Contribution</w:t>
+            </w:r>
+          </w:p>
+          <w:p>
+            <w:pPr>
+              <w:rPr>
+                <w:lang w:val="en-GB"/>
+              </w:rPr>
+            </w:pPr>
+            <w:r>
+              <w:rPr>
+                <w:lang w:val="en-GB"/>
+              </w:rPr>
+              <w:t>Written</w:t>
+            </w:r>
+          </w:p>
+          <w:p>
+            <w:pPr>
+              <w:rPr>
+                <w:lang w:val="en-GB"/>
+              </w:rPr>
+            </w:pPr>
+          </w:p>
+        </w:tc>
+      </w:tr>
+      <w:tr>
+        <w:tc>
+          <w:tcPr>
+            <w:tcW w:w="2263" w:type="dxa"/>
+          </w:tcPr>
+          <w:p>
+            <w:pPr>
+              <w:rPr>
+                <w:lang w:val="en-GB"/>
+              </w:rPr>
+            </w:pPr>
+            <w:r>
+              <w:rPr>
+                <w:lang w:val="en-GB"/>
+              </w:rPr>
+              <w:t>Image</w:t>
+            </w:r>
+          </w:p>
+        </w:tc>
+        <w:tc>
+          <w:tcPr>
+            <w:tcW w:w="6753" w:type="dxa"/>
+          </w:tcPr>
+          <w:p>
+            <w:pPr>
+              <w:rPr>
+                <w:lang w:val="en-GB"/>
+              </w:rPr>
+            </w:pPr>
+            <w:r>
+              <w:rPr>
+                <w:lang w:val="en-GB"/>
+              </w:rPr>
+              <w:t>Kristian</w:t>
+            </w:r>
+            <w:r>
+              <w:rPr>
+                <w:lang w:val="en-GB"/>
+              </w:rPr>
+              <w:t xml:space="preserve"> Hennings</w:t>
+            </w:r>
+          </w:p>
+          <w:p>
+            <w:pPr>
+              <w:rPr>
+                <w:lang w:val="en-GB"/>
+              </w:rPr>
+            </w:pPr>
+            <w:r>
+              <w:rPr>
+                <w:lang w:val="en-GB"/>
+              </w:rPr>
+              <w:t>Profile</w:t>
+            </w:r>
+          </w:p>
+          <w:p>
+            <w:pPr>
+              <w:rPr>
+                <w:lang w:val="en-GB"/>
+              </w:rPr>
+            </w:pPr>
+          </w:p>
+          <w:p>
+            <w:pPr>
+              <w:rPr>
+                <w:lang w:val="en-GB"/>
+              </w:rPr>
+            </w:pPr>
+            <w:r>
+              <w:rPr>
+                <w:lang w:val="en-GB"/>
+              </w:rPr>
+              <w:t>Contribution</w:t>
+            </w:r>
+          </w:p>
+          <w:p>
+            <w:pPr>
+              <w:rPr>
+                <w:lang w:val="en-GB"/>
+              </w:rPr>
+            </w:pPr>
+            <w:r>
+              <w:rPr>
+                <w:lang w:val="en-GB"/>
+              </w:rPr>
+              <w:t>Implemented the LabBench Protocol etc.</w:t>
+            </w:r>
+          </w:p>
+          <w:p>
+            <w:pPr>
+              <w:rPr>
+                <w:lang w:val="en-GB"/>
+              </w:rPr>
+            </w:pPr>
+          </w:p>
+        </w:tc>
+      </w:tr>
+    </w:tbl>
+    <w:p>
+      <w:pPr>
+        <w:rPr>
+          <w:lang w:val="en-GB"/>
+        </w:rPr>
+      </w:pPr>
+    </w:p>
     <w:sectPr>
-      <w:headerReference w:type="default" r:id="rId17"/>
-      <w:footerReference w:type="default" r:id="rId18"/>
+      <w:headerReference w:type="default" r:id="rId14"/>
+      <w:footerReference w:type="default" r:id="rId15"/>
       <w:pgSz w:w="11906" w:h="16838"/>
       <w:pgMar w:top="0" w:right="1440" w:bottom="709" w:left="1440" w:header="708" w:footer="708" w:gutter="0"/>
       <w:cols w:space="708"/>
@@ -5323,7 +4717,7 @@
 </file>
 
 <file path=word/endnotes.xml><?xml version="1.0" encoding="utf-8"?>
-<w:endnotes xmlns:wpc="http://schemas.microsoft.com/office/word/2010/wordprocessingCanvas" xmlns:cx="http://schemas.microsoft.com/office/drawing/2014/chartex" xmlns:cx1="http://schemas.microsoft.com/office/drawing/2015/9/8/chartex" xmlns:cx2="http://schemas.microsoft.com/office/drawing/2015/10/21/chartex" xmlns:cx3="http://schemas.microsoft.com/office/drawing/2016/5/9/chartex" xmlns:cx4="http://schemas.microsoft.com/office/drawing/2016/5/10/chartex" xmlns:cx5="http://schemas.microsoft.com/office/drawing/2016/5/11/chartex" xmlns:cx6="http://schemas.microsoft.com/office/drawing/2016/5/12/chartex" xmlns:cx7="http://schemas.microsoft.com/office/drawing/2016/5/13/chartex" xmlns:cx8="http://schemas.microsoft.com/office/drawing/2016/5/14/chartex" xmlns:mc="http://schemas.openxmlformats.org/markup-compatibility/2006" xmlns:aink="http://schemas.microsoft.com/office/drawing/2016/ink" xmlns:am3d="http://schemas.microsoft.com/office/drawing/2017/model3d" xmlns:o="urn:schemas-microsoft-com:office:office" xmlns:oel="http://schemas.microsoft.com/office/2019/extlst" xmlns:r="http://schemas.openxmlformats.org/officeDocument/2006/relationships" xmlns:m="http://schemas.openxmlformats.org/officeDocument/2006/math" xmlns:v="urn:schemas-microsoft-com:vml" xmlns:wp14="http://schemas.microsoft.com/office/word/2010/wordprocessingDrawing" xmlns:wp="http://schemas.openxmlformats.org/drawingml/2006/wordprocessingDrawing" xmlns:w10="urn:schemas-microsoft-com:office:word" xmlns:w="http://schemas.openxmlformats.org/wordprocessingml/2006/main" xmlns:w14="http://schemas.microsoft.com/office/word/2010/wordml" xmlns:w15="http://schemas.microsoft.com/office/word/2012/wordml" xmlns:w16cex="http://schemas.microsoft.com/office/word/2018/wordml/cex" xmlns:w16cid="http://schemas.microsoft.com/office/word/2016/wordml/cid" xmlns:w16="http://schemas.microsoft.com/office/word/2018/wordml" xmlns:w16sdtdh="http://schemas.microsoft.com/office/word/2020/wordml/sdtdatahash" xmlns:w16se="http://schemas.microsoft.com/office/word/2015/wordml/symex" xmlns:wpg="http://schemas.microsoft.com/office/word/2010/wordprocessingGroup" xmlns:wpi="http://schemas.microsoft.com/office/word/2010/wordprocessingInk" xmlns:wne="http://schemas.microsoft.com/office/word/2006/wordml" xmlns:wps="http://schemas.microsoft.com/office/word/2010/wordprocessingShape" mc:Ignorable="w14 w15 w16se w16cid w16 w16cex w16sdtdh wp14">
+<w:endnotes xmlns:wpc="http://schemas.microsoft.com/office/word/2010/wordprocessingCanvas" xmlns:cx="http://schemas.microsoft.com/office/drawing/2014/chartex" xmlns:cx1="http://schemas.microsoft.com/office/drawing/2015/9/8/chartex" xmlns:cx2="http://schemas.microsoft.com/office/drawing/2015/10/21/chartex" xmlns:cx3="http://schemas.microsoft.com/office/drawing/2016/5/9/chartex" xmlns:cx4="http://schemas.microsoft.com/office/drawing/2016/5/10/chartex" xmlns:cx5="http://schemas.microsoft.com/office/drawing/2016/5/11/chartex" xmlns:cx6="http://schemas.microsoft.com/office/drawing/2016/5/12/chartex" xmlns:cx7="http://schemas.microsoft.com/office/drawing/2016/5/13/chartex" xmlns:cx8="http://schemas.microsoft.com/office/drawing/2016/5/14/chartex" xmlns:mc="http://schemas.openxmlformats.org/markup-compatibility/2006" xmlns:aink="http://schemas.microsoft.com/office/drawing/2016/ink" xmlns:am3d="http://schemas.microsoft.com/office/drawing/2017/model3d" xmlns:o="urn:schemas-microsoft-com:office:office" xmlns:oel="http://schemas.microsoft.com/office/2019/extlst" xmlns:r="http://schemas.openxmlformats.org/officeDocument/2006/relationships" xmlns:m="http://schemas.openxmlformats.org/officeDocument/2006/math" xmlns:v="urn:schemas-microsoft-com:vml" xmlns:wp14="http://schemas.microsoft.com/office/word/2010/wordprocessingDrawing" xmlns:wp="http://schemas.openxmlformats.org/drawingml/2006/wordprocessingDrawing" xmlns:w10="urn:schemas-microsoft-com:office:word" xmlns:w="http://schemas.openxmlformats.org/wordprocessingml/2006/main" xmlns:w14="http://schemas.microsoft.com/office/word/2010/wordml" xmlns:w15="http://schemas.microsoft.com/office/word/2012/wordml" xmlns:w16cex="http://schemas.microsoft.com/office/word/2018/wordml/cex" xmlns:w16cid="http://schemas.microsoft.com/office/word/2016/wordml/cid" xmlns:w16="http://schemas.microsoft.com/office/word/2018/wordml" xmlns:w16du="http://schemas.microsoft.com/office/word/2023/wordml/word16du" xmlns:w16sdtdh="http://schemas.microsoft.com/office/word/2020/wordml/sdtdatahash" xmlns:w16se="http://schemas.microsoft.com/office/word/2015/wordml/symex" xmlns:wpg="http://schemas.microsoft.com/office/word/2010/wordprocessingGroup" xmlns:wpi="http://schemas.microsoft.com/office/word/2010/wordprocessingInk" xmlns:wne="http://schemas.microsoft.com/office/word/2006/wordml" xmlns:wps="http://schemas.microsoft.com/office/word/2010/wordprocessingShape" mc:Ignorable="w14 w15 w16se w16cid w16 w16cex w16sdtdh w16du wp14">
   <w:endnote w:type="separator" w:id="-1">
     <w:p>
       <w:pPr>
@@ -5348,7 +4742,7 @@
 </file>
 
 <file path=word/footer1.xml><?xml version="1.0" encoding="utf-8"?>
-<w:ftr xmlns:wpc="http://schemas.microsoft.com/office/word/2010/wordprocessingCanvas" xmlns:cx="http://schemas.microsoft.com/office/drawing/2014/chartex" xmlns:cx1="http://schemas.microsoft.com/office/drawing/2015/9/8/chartex" xmlns:cx2="http://schemas.microsoft.com/office/drawing/2015/10/21/chartex" xmlns:cx3="http://schemas.microsoft.com/office/drawing/2016/5/9/chartex" xmlns:cx4="http://schemas.microsoft.com/office/drawing/2016/5/10/chartex" xmlns:cx5="http://schemas.microsoft.com/office/drawing/2016/5/11/chartex" xmlns:cx6="http://schemas.microsoft.com/office/drawing/2016/5/12/chartex" xmlns:cx7="http://schemas.microsoft.com/office/drawing/2016/5/13/chartex" xmlns:cx8="http://schemas.microsoft.com/office/drawing/2016/5/14/chartex" xmlns:mc="http://schemas.openxmlformats.org/markup-compatibility/2006" xmlns:aink="http://schemas.microsoft.com/office/drawing/2016/ink" xmlns:am3d="http://schemas.microsoft.com/office/drawing/2017/model3d" xmlns:o="urn:schemas-microsoft-com:office:office" xmlns:oel="http://schemas.microsoft.com/office/2019/extlst" xmlns:r="http://schemas.openxmlformats.org/officeDocument/2006/relationships" xmlns:m="http://schemas.openxmlformats.org/officeDocument/2006/math" xmlns:v="urn:schemas-microsoft-com:vml" xmlns:wp14="http://schemas.microsoft.com/office/word/2010/wordprocessingDrawing" xmlns:wp="http://schemas.openxmlformats.org/drawingml/2006/wordprocessingDrawing" xmlns:w10="urn:schemas-microsoft-com:office:word" xmlns:w="http://schemas.openxmlformats.org/wordprocessingml/2006/main" xmlns:w14="http://schemas.microsoft.com/office/word/2010/wordml" xmlns:w15="http://schemas.microsoft.com/office/word/2012/wordml" xmlns:w16cex="http://schemas.microsoft.com/office/word/2018/wordml/cex" xmlns:w16cid="http://schemas.microsoft.com/office/word/2016/wordml/cid" xmlns:w16="http://schemas.microsoft.com/office/word/2018/wordml" xmlns:w16sdtdh="http://schemas.microsoft.com/office/word/2020/wordml/sdtdatahash" xmlns:w16se="http://schemas.microsoft.com/office/word/2015/wordml/symex" xmlns:wpg="http://schemas.microsoft.com/office/word/2010/wordprocessingGroup" xmlns:wpi="http://schemas.microsoft.com/office/word/2010/wordprocessingInk" xmlns:wne="http://schemas.microsoft.com/office/word/2006/wordml" xmlns:wps="http://schemas.microsoft.com/office/word/2010/wordprocessingShape" mc:Ignorable="w14 w15 w16se w16cid w16 w16cex w16sdtdh wp14">
+<w:ftr xmlns:wpc="http://schemas.microsoft.com/office/word/2010/wordprocessingCanvas" xmlns:cx="http://schemas.microsoft.com/office/drawing/2014/chartex" xmlns:cx1="http://schemas.microsoft.com/office/drawing/2015/9/8/chartex" xmlns:cx2="http://schemas.microsoft.com/office/drawing/2015/10/21/chartex" xmlns:cx3="http://schemas.microsoft.com/office/drawing/2016/5/9/chartex" xmlns:cx4="http://schemas.microsoft.com/office/drawing/2016/5/10/chartex" xmlns:cx5="http://schemas.microsoft.com/office/drawing/2016/5/11/chartex" xmlns:cx6="http://schemas.microsoft.com/office/drawing/2016/5/12/chartex" xmlns:cx7="http://schemas.microsoft.com/office/drawing/2016/5/13/chartex" xmlns:cx8="http://schemas.microsoft.com/office/drawing/2016/5/14/chartex" xmlns:mc="http://schemas.openxmlformats.org/markup-compatibility/2006" xmlns:aink="http://schemas.microsoft.com/office/drawing/2016/ink" xmlns:am3d="http://schemas.microsoft.com/office/drawing/2017/model3d" xmlns:o="urn:schemas-microsoft-com:office:office" xmlns:oel="http://schemas.microsoft.com/office/2019/extlst" xmlns:r="http://schemas.openxmlformats.org/officeDocument/2006/relationships" xmlns:m="http://schemas.openxmlformats.org/officeDocument/2006/math" xmlns:v="urn:schemas-microsoft-com:vml" xmlns:wp14="http://schemas.microsoft.com/office/word/2010/wordprocessingDrawing" xmlns:wp="http://schemas.openxmlformats.org/drawingml/2006/wordprocessingDrawing" xmlns:w10="urn:schemas-microsoft-com:office:word" xmlns:w="http://schemas.openxmlformats.org/wordprocessingml/2006/main" xmlns:w14="http://schemas.microsoft.com/office/word/2010/wordml" xmlns:w15="http://schemas.microsoft.com/office/word/2012/wordml" xmlns:w16cex="http://schemas.microsoft.com/office/word/2018/wordml/cex" xmlns:w16cid="http://schemas.microsoft.com/office/word/2016/wordml/cid" xmlns:w16="http://schemas.microsoft.com/office/word/2018/wordml" xmlns:w16du="http://schemas.microsoft.com/office/word/2023/wordml/word16du" xmlns:w16sdtdh="http://schemas.microsoft.com/office/word/2020/wordml/sdtdatahash" xmlns:w16se="http://schemas.microsoft.com/office/word/2015/wordml/symex" xmlns:wpg="http://schemas.microsoft.com/office/word/2010/wordprocessingGroup" xmlns:wpi="http://schemas.microsoft.com/office/word/2010/wordprocessingInk" xmlns:wne="http://schemas.microsoft.com/office/word/2006/wordml" xmlns:wps="http://schemas.microsoft.com/office/word/2010/wordprocessingShape" mc:Ignorable="w14 w15 w16se w16cid w16 w16cex w16sdtdh w16du wp14">
   <w:p>
     <w:pPr>
       <w:pStyle w:val="Footer"/>
@@ -5442,7 +4836,7 @@
 </file>
 
 <file path=word/footnotes.xml><?xml version="1.0" encoding="utf-8"?>
-<w:footnotes xmlns:wpc="http://schemas.microsoft.com/office/word/2010/wordprocessingCanvas" xmlns:cx="http://schemas.microsoft.com/office/drawing/2014/chartex" xmlns:cx1="http://schemas.microsoft.com/office/drawing/2015/9/8/chartex" xmlns:cx2="http://schemas.microsoft.com/office/drawing/2015/10/21/chartex" xmlns:cx3="http://schemas.microsoft.com/office/drawing/2016/5/9/chartex" xmlns:cx4="http://schemas.microsoft.com/office/drawing/2016/5/10/chartex" xmlns:cx5="http://schemas.microsoft.com/office/drawing/2016/5/11/chartex" xmlns:cx6="http://schemas.microsoft.com/office/drawing/2016/5/12/chartex" xmlns:cx7="http://schemas.microsoft.com/office/drawing/2016/5/13/chartex" xmlns:cx8="http://schemas.microsoft.com/office/drawing/2016/5/14/chartex" xmlns:mc="http://schemas.openxmlformats.org/markup-compatibility/2006" xmlns:aink="http://schemas.microsoft.com/office/drawing/2016/ink" xmlns:am3d="http://schemas.microsoft.com/office/drawing/2017/model3d" xmlns:o="urn:schemas-microsoft-com:office:office" xmlns:oel="http://schemas.microsoft.com/office/2019/extlst" xmlns:r="http://schemas.openxmlformats.org/officeDocument/2006/relationships" xmlns:m="http://schemas.openxmlformats.org/officeDocument/2006/math" xmlns:v="urn:schemas-microsoft-com:vml" xmlns:wp14="http://schemas.microsoft.com/office/word/2010/wordprocessingDrawing" xmlns:wp="http://schemas.openxmlformats.org/drawingml/2006/wordprocessingDrawing" xmlns:w10="urn:schemas-microsoft-com:office:word" xmlns:w="http://schemas.openxmlformats.org/wordprocessingml/2006/main" xmlns:w14="http://schemas.microsoft.com/office/word/2010/wordml" xmlns:w15="http://schemas.microsoft.com/office/word/2012/wordml" xmlns:w16cex="http://schemas.microsoft.com/office/word/2018/wordml/cex" xmlns:w16cid="http://schemas.microsoft.com/office/word/2016/wordml/cid" xmlns:w16="http://schemas.microsoft.com/office/word/2018/wordml" xmlns:w16sdtdh="http://schemas.microsoft.com/office/word/2020/wordml/sdtdatahash" xmlns:w16se="http://schemas.microsoft.com/office/word/2015/wordml/symex" xmlns:wpg="http://schemas.microsoft.com/office/word/2010/wordprocessingGroup" xmlns:wpi="http://schemas.microsoft.com/office/word/2010/wordprocessingInk" xmlns:wne="http://schemas.microsoft.com/office/word/2006/wordml" xmlns:wps="http://schemas.microsoft.com/office/word/2010/wordprocessingShape" mc:Ignorable="w14 w15 w16se w16cid w16 w16cex w16sdtdh wp14">
+<w:footnotes xmlns:wpc="http://schemas.microsoft.com/office/word/2010/wordprocessingCanvas" xmlns:cx="http://schemas.microsoft.com/office/drawing/2014/chartex" xmlns:cx1="http://schemas.microsoft.com/office/drawing/2015/9/8/chartex" xmlns:cx2="http://schemas.microsoft.com/office/drawing/2015/10/21/chartex" xmlns:cx3="http://schemas.microsoft.com/office/drawing/2016/5/9/chartex" xmlns:cx4="http://schemas.microsoft.com/office/drawing/2016/5/10/chartex" xmlns:cx5="http://schemas.microsoft.com/office/drawing/2016/5/11/chartex" xmlns:cx6="http://schemas.microsoft.com/office/drawing/2016/5/12/chartex" xmlns:cx7="http://schemas.microsoft.com/office/drawing/2016/5/13/chartex" xmlns:cx8="http://schemas.microsoft.com/office/drawing/2016/5/14/chartex" xmlns:mc="http://schemas.openxmlformats.org/markup-compatibility/2006" xmlns:aink="http://schemas.microsoft.com/office/drawing/2016/ink" xmlns:am3d="http://schemas.microsoft.com/office/drawing/2017/model3d" xmlns:o="urn:schemas-microsoft-com:office:office" xmlns:oel="http://schemas.microsoft.com/office/2019/extlst" xmlns:r="http://schemas.openxmlformats.org/officeDocument/2006/relationships" xmlns:m="http://schemas.openxmlformats.org/officeDocument/2006/math" xmlns:v="urn:schemas-microsoft-com:vml" xmlns:wp14="http://schemas.microsoft.com/office/word/2010/wordprocessingDrawing" xmlns:wp="http://schemas.openxmlformats.org/drawingml/2006/wordprocessingDrawing" xmlns:w10="urn:schemas-microsoft-com:office:word" xmlns:w="http://schemas.openxmlformats.org/wordprocessingml/2006/main" xmlns:w14="http://schemas.microsoft.com/office/word/2010/wordml" xmlns:w15="http://schemas.microsoft.com/office/word/2012/wordml" xmlns:w16cex="http://schemas.microsoft.com/office/word/2018/wordml/cex" xmlns:w16cid="http://schemas.microsoft.com/office/word/2016/wordml/cid" xmlns:w16="http://schemas.microsoft.com/office/word/2018/wordml" xmlns:w16du="http://schemas.microsoft.com/office/word/2023/wordml/word16du" xmlns:w16sdtdh="http://schemas.microsoft.com/office/word/2020/wordml/sdtdatahash" xmlns:w16se="http://schemas.microsoft.com/office/word/2015/wordml/symex" xmlns:wpg="http://schemas.microsoft.com/office/word/2010/wordprocessingGroup" xmlns:wpi="http://schemas.microsoft.com/office/word/2010/wordprocessingInk" xmlns:wne="http://schemas.microsoft.com/office/word/2006/wordml" xmlns:wps="http://schemas.microsoft.com/office/word/2010/wordprocessingShape" mc:Ignorable="w14 w15 w16se w16cid w16 w16cex w16sdtdh w16du wp14">
   <w:footnote w:type="separator" w:id="-1">
     <w:p>
       <w:pPr>
@@ -5467,7 +4861,7 @@
 </file>
 
 <file path=word/header1.xml><?xml version="1.0" encoding="utf-8"?>
-<w:hdr xmlns:wpc="http://schemas.microsoft.com/office/word/2010/wordprocessingCanvas" xmlns:cx="http://schemas.microsoft.com/office/drawing/2014/chartex" xmlns:cx1="http://schemas.microsoft.com/office/drawing/2015/9/8/chartex" xmlns:cx2="http://schemas.microsoft.com/office/drawing/2015/10/21/chartex" xmlns:cx3="http://schemas.microsoft.com/office/drawing/2016/5/9/chartex" xmlns:cx4="http://schemas.microsoft.com/office/drawing/2016/5/10/chartex" xmlns:cx5="http://schemas.microsoft.com/office/drawing/2016/5/11/chartex" xmlns:cx6="http://schemas.microsoft.com/office/drawing/2016/5/12/chartex" xmlns:cx7="http://schemas.microsoft.com/office/drawing/2016/5/13/chartex" xmlns:cx8="http://schemas.microsoft.com/office/drawing/2016/5/14/chartex" xmlns:mc="http://schemas.openxmlformats.org/markup-compatibility/2006" xmlns:aink="http://schemas.microsoft.com/office/drawing/2016/ink" xmlns:am3d="http://schemas.microsoft.com/office/drawing/2017/model3d" xmlns:o="urn:schemas-microsoft-com:office:office" xmlns:oel="http://schemas.microsoft.com/office/2019/extlst" xmlns:r="http://schemas.openxmlformats.org/officeDocument/2006/relationships" xmlns:m="http://schemas.openxmlformats.org/officeDocument/2006/math" xmlns:v="urn:schemas-microsoft-com:vml" xmlns:wp14="http://schemas.microsoft.com/office/word/2010/wordprocessingDrawing" xmlns:wp="http://schemas.openxmlformats.org/drawingml/2006/wordprocessingDrawing" xmlns:w10="urn:schemas-microsoft-com:office:word" xmlns:w="http://schemas.openxmlformats.org/wordprocessingml/2006/main" xmlns:w14="http://schemas.microsoft.com/office/word/2010/wordml" xmlns:w15="http://schemas.microsoft.com/office/word/2012/wordml" xmlns:w16cex="http://schemas.microsoft.com/office/word/2018/wordml/cex" xmlns:w16cid="http://schemas.microsoft.com/office/word/2016/wordml/cid" xmlns:w16="http://schemas.microsoft.com/office/word/2018/wordml" xmlns:w16sdtdh="http://schemas.microsoft.com/office/word/2020/wordml/sdtdatahash" xmlns:w16se="http://schemas.microsoft.com/office/word/2015/wordml/symex" xmlns:wpg="http://schemas.microsoft.com/office/word/2010/wordprocessingGroup" xmlns:wpi="http://schemas.microsoft.com/office/word/2010/wordprocessingInk" xmlns:wne="http://schemas.microsoft.com/office/word/2006/wordml" xmlns:wps="http://schemas.microsoft.com/office/word/2010/wordprocessingShape" mc:Ignorable="w14 w15 w16se w16cid w16 w16cex w16sdtdh wp14">
+<w:hdr xmlns:wpc="http://schemas.microsoft.com/office/word/2010/wordprocessingCanvas" xmlns:cx="http://schemas.microsoft.com/office/drawing/2014/chartex" xmlns:cx1="http://schemas.microsoft.com/office/drawing/2015/9/8/chartex" xmlns:cx2="http://schemas.microsoft.com/office/drawing/2015/10/21/chartex" xmlns:cx3="http://schemas.microsoft.com/office/drawing/2016/5/9/chartex" xmlns:cx4="http://schemas.microsoft.com/office/drawing/2016/5/10/chartex" xmlns:cx5="http://schemas.microsoft.com/office/drawing/2016/5/11/chartex" xmlns:cx6="http://schemas.microsoft.com/office/drawing/2016/5/12/chartex" xmlns:cx7="http://schemas.microsoft.com/office/drawing/2016/5/13/chartex" xmlns:cx8="http://schemas.microsoft.com/office/drawing/2016/5/14/chartex" xmlns:mc="http://schemas.openxmlformats.org/markup-compatibility/2006" xmlns:aink="http://schemas.microsoft.com/office/drawing/2016/ink" xmlns:am3d="http://schemas.microsoft.com/office/drawing/2017/model3d" xmlns:o="urn:schemas-microsoft-com:office:office" xmlns:oel="http://schemas.microsoft.com/office/2019/extlst" xmlns:r="http://schemas.openxmlformats.org/officeDocument/2006/relationships" xmlns:m="http://schemas.openxmlformats.org/officeDocument/2006/math" xmlns:v="urn:schemas-microsoft-com:vml" xmlns:wp14="http://schemas.microsoft.com/office/word/2010/wordprocessingDrawing" xmlns:wp="http://schemas.openxmlformats.org/drawingml/2006/wordprocessingDrawing" xmlns:w10="urn:schemas-microsoft-com:office:word" xmlns:w="http://schemas.openxmlformats.org/wordprocessingml/2006/main" xmlns:w14="http://schemas.microsoft.com/office/word/2010/wordml" xmlns:w15="http://schemas.microsoft.com/office/word/2012/wordml" xmlns:w16cex="http://schemas.microsoft.com/office/word/2018/wordml/cex" xmlns:w16cid="http://schemas.microsoft.com/office/word/2016/wordml/cid" xmlns:w16="http://schemas.microsoft.com/office/word/2018/wordml" xmlns:w16du="http://schemas.microsoft.com/office/word/2023/wordml/word16du" xmlns:w16sdtdh="http://schemas.microsoft.com/office/word/2020/wordml/sdtdatahash" xmlns:w16se="http://schemas.microsoft.com/office/word/2015/wordml/symex" xmlns:wpg="http://schemas.microsoft.com/office/word/2010/wordprocessingGroup" xmlns:wpi="http://schemas.microsoft.com/office/word/2010/wordprocessingInk" xmlns:wne="http://schemas.microsoft.com/office/word/2006/wordml" xmlns:wps="http://schemas.microsoft.com/office/word/2010/wordprocessingShape" mc:Ignorable="w14 w15 w16se w16cid w16 w16cex w16sdtdh w16du wp14">
   <w:tbl>
     <w:tblPr>
       <w:tblStyle w:val="TableGrid"/>
@@ -5570,7 +4964,7 @@
 </file>
 
 <file path=word/numbering.xml><?xml version="1.0" encoding="utf-8"?>
-<w:numbering xmlns:wpc="http://schemas.microsoft.com/office/word/2010/wordprocessingCanvas" xmlns:cx="http://schemas.microsoft.com/office/drawing/2014/chartex" xmlns:cx1="http://schemas.microsoft.com/office/drawing/2015/9/8/chartex" xmlns:cx2="http://schemas.microsoft.com/office/drawing/2015/10/21/chartex" xmlns:cx3="http://schemas.microsoft.com/office/drawing/2016/5/9/chartex" xmlns:cx4="http://schemas.microsoft.com/office/drawing/2016/5/10/chartex" xmlns:cx5="http://schemas.microsoft.com/office/drawing/2016/5/11/chartex" xmlns:cx6="http://schemas.microsoft.com/office/drawing/2016/5/12/chartex" xmlns:cx7="http://schemas.microsoft.com/office/drawing/2016/5/13/chartex" xmlns:cx8="http://schemas.microsoft.com/office/drawing/2016/5/14/chartex" xmlns:mc="http://schemas.openxmlformats.org/markup-compatibility/2006" xmlns:aink="http://schemas.microsoft.com/office/drawing/2016/ink" xmlns:am3d="http://schemas.microsoft.com/office/drawing/2017/model3d" xmlns:o="urn:schemas-microsoft-com:office:office" xmlns:oel="http://schemas.microsoft.com/office/2019/extlst" xmlns:r="http://schemas.openxmlformats.org/officeDocument/2006/relationships" xmlns:m="http://schemas.openxmlformats.org/officeDocument/2006/math" xmlns:v="urn:schemas-microsoft-com:vml" xmlns:wp14="http://schemas.microsoft.com/office/word/2010/wordprocessingDrawing" xmlns:wp="http://schemas.openxmlformats.org/drawingml/2006/wordprocessingDrawing" xmlns:w10="urn:schemas-microsoft-com:office:word" xmlns:w="http://schemas.openxmlformats.org/wordprocessingml/2006/main" xmlns:w14="http://schemas.microsoft.com/office/word/2010/wordml" xmlns:w15="http://schemas.microsoft.com/office/word/2012/wordml" xmlns:w16cex="http://schemas.microsoft.com/office/word/2018/wordml/cex" xmlns:w16cid="http://schemas.microsoft.com/office/word/2016/wordml/cid" xmlns:w16="http://schemas.microsoft.com/office/word/2018/wordml" xmlns:w16sdtdh="http://schemas.microsoft.com/office/word/2020/wordml/sdtdatahash" xmlns:w16se="http://schemas.microsoft.com/office/word/2015/wordml/symex" xmlns:wpg="http://schemas.microsoft.com/office/word/2010/wordprocessingGroup" xmlns:wpi="http://schemas.microsoft.com/office/word/2010/wordprocessingInk" xmlns:wne="http://schemas.microsoft.com/office/word/2006/wordml" xmlns:wps="http://schemas.microsoft.com/office/word/2010/wordprocessingShape" mc:Ignorable="w14 w15 w16se w16cid w16 w16cex w16sdtdh wp14">
+<w:numbering xmlns:wpc="http://schemas.microsoft.com/office/word/2010/wordprocessingCanvas" xmlns:cx="http://schemas.microsoft.com/office/drawing/2014/chartex" xmlns:cx1="http://schemas.microsoft.com/office/drawing/2015/9/8/chartex" xmlns:cx2="http://schemas.microsoft.com/office/drawing/2015/10/21/chartex" xmlns:cx3="http://schemas.microsoft.com/office/drawing/2016/5/9/chartex" xmlns:cx4="http://schemas.microsoft.com/office/drawing/2016/5/10/chartex" xmlns:cx5="http://schemas.microsoft.com/office/drawing/2016/5/11/chartex" xmlns:cx6="http://schemas.microsoft.com/office/drawing/2016/5/12/chartex" xmlns:cx7="http://schemas.microsoft.com/office/drawing/2016/5/13/chartex" xmlns:cx8="http://schemas.microsoft.com/office/drawing/2016/5/14/chartex" xmlns:mc="http://schemas.openxmlformats.org/markup-compatibility/2006" xmlns:aink="http://schemas.microsoft.com/office/drawing/2016/ink" xmlns:am3d="http://schemas.microsoft.com/office/drawing/2017/model3d" xmlns:o="urn:schemas-microsoft-com:office:office" xmlns:oel="http://schemas.microsoft.com/office/2019/extlst" xmlns:r="http://schemas.openxmlformats.org/officeDocument/2006/relationships" xmlns:m="http://schemas.openxmlformats.org/officeDocument/2006/math" xmlns:v="urn:schemas-microsoft-com:vml" xmlns:wp14="http://schemas.microsoft.com/office/word/2010/wordprocessingDrawing" xmlns:wp="http://schemas.openxmlformats.org/drawingml/2006/wordprocessingDrawing" xmlns:w10="urn:schemas-microsoft-com:office:word" xmlns:w="http://schemas.openxmlformats.org/wordprocessingml/2006/main" xmlns:w14="http://schemas.microsoft.com/office/word/2010/wordml" xmlns:w15="http://schemas.microsoft.com/office/word/2012/wordml" xmlns:w16cex="http://schemas.microsoft.com/office/word/2018/wordml/cex" xmlns:w16cid="http://schemas.microsoft.com/office/word/2016/wordml/cid" xmlns:w16="http://schemas.microsoft.com/office/word/2018/wordml" xmlns:w16du="http://schemas.microsoft.com/office/word/2023/wordml/word16du" xmlns:w16sdtdh="http://schemas.microsoft.com/office/word/2020/wordml/sdtdatahash" xmlns:w16se="http://schemas.microsoft.com/office/word/2015/wordml/symex" xmlns:wpg="http://schemas.microsoft.com/office/word/2010/wordprocessingGroup" xmlns:wpi="http://schemas.microsoft.com/office/word/2010/wordprocessingInk" xmlns:wne="http://schemas.microsoft.com/office/word/2006/wordml" xmlns:wps="http://schemas.microsoft.com/office/word/2010/wordprocessingShape" mc:Ignorable="w14 w15 w16se w16cid w16 w16cex w16sdtdh w16du wp14">
   <w:abstractNum w:abstractNumId="0" w15:restartNumberingAfterBreak="0">
     <w:nsid w:val="02FE7E4E"/>
     <w:multiLevelType w:val="hybridMultilevel"/>
@@ -7733,7 +7127,7 @@
 </file>
 
 <file path=word/styles.xml><?xml version="1.0" encoding="utf-8"?>
-<w:styles xmlns:mc="http://schemas.openxmlformats.org/markup-compatibility/2006" xmlns:r="http://schemas.openxmlformats.org/officeDocument/2006/relationships" xmlns:w="http://schemas.openxmlformats.org/wordprocessingml/2006/main" xmlns:w14="http://schemas.microsoft.com/office/word/2010/wordml" xmlns:w15="http://schemas.microsoft.com/office/word/2012/wordml" xmlns:w16cex="http://schemas.microsoft.com/office/word/2018/wordml/cex" xmlns:w16cid="http://schemas.microsoft.com/office/word/2016/wordml/cid" xmlns:w16="http://schemas.microsoft.com/office/word/2018/wordml" xmlns:w16sdtdh="http://schemas.microsoft.com/office/word/2020/wordml/sdtdatahash" xmlns:w16se="http://schemas.microsoft.com/office/word/2015/wordml/symex" mc:Ignorable="w14 w15 w16se w16cid w16 w16cex w16sdtdh">
+<w:styles xmlns:mc="http://schemas.openxmlformats.org/markup-compatibility/2006" xmlns:r="http://schemas.openxmlformats.org/officeDocument/2006/relationships" xmlns:w="http://schemas.openxmlformats.org/wordprocessingml/2006/main" xmlns:w14="http://schemas.microsoft.com/office/word/2010/wordml" xmlns:w15="http://schemas.microsoft.com/office/word/2012/wordml" xmlns:w16cex="http://schemas.microsoft.com/office/word/2018/wordml/cex" xmlns:w16cid="http://schemas.microsoft.com/office/word/2016/wordml/cid" xmlns:w16="http://schemas.microsoft.com/office/word/2018/wordml" xmlns:w16du="http://schemas.microsoft.com/office/word/2023/wordml/word16du" xmlns:w16sdtdh="http://schemas.microsoft.com/office/word/2020/wordml/sdtdatahash" xmlns:w16se="http://schemas.microsoft.com/office/word/2015/wordml/symex" mc:Ignorable="w14 w15 w16se w16cid w16 w16cex w16sdtdh w16du">
   <w:docDefaults>
     <w:rPrDefault>
       <w:rPr>
@@ -8342,6 +7736,7 @@
   <w:style w:type="character" w:default="1" w:styleId="DefaultParagraphFont">
     <w:name w:val="Default Paragraph Font"/>
     <w:uiPriority w:val="1"/>
+    <w:semiHidden/>
     <w:unhideWhenUsed/>
   </w:style>
   <w:style w:type="table" w:default="1" w:styleId="TableNormal">
@@ -8927,7 +8322,7 @@
 </file>
 
 <file path=word/glossary/document.xml><?xml version="1.0" encoding="utf-8"?>
-<w:glossaryDocument xmlns:wpc="http://schemas.microsoft.com/office/word/2010/wordprocessingCanvas" xmlns:cx="http://schemas.microsoft.com/office/drawing/2014/chartex" xmlns:cx1="http://schemas.microsoft.com/office/drawing/2015/9/8/chartex" xmlns:cx2="http://schemas.microsoft.com/office/drawing/2015/10/21/chartex" xmlns:cx3="http://schemas.microsoft.com/office/drawing/2016/5/9/chartex" xmlns:cx4="http://schemas.microsoft.com/office/drawing/2016/5/10/chartex" xmlns:cx5="http://schemas.microsoft.com/office/drawing/2016/5/11/chartex" xmlns:cx6="http://schemas.microsoft.com/office/drawing/2016/5/12/chartex" xmlns:cx7="http://schemas.microsoft.com/office/drawing/2016/5/13/chartex" xmlns:cx8="http://schemas.microsoft.com/office/drawing/2016/5/14/chartex" xmlns:mc="http://schemas.openxmlformats.org/markup-compatibility/2006" xmlns:aink="http://schemas.microsoft.com/office/drawing/2016/ink" xmlns:am3d="http://schemas.microsoft.com/office/drawing/2017/model3d" xmlns:o="urn:schemas-microsoft-com:office:office" xmlns:oel="http://schemas.microsoft.com/office/2019/extlst" xmlns:r="http://schemas.openxmlformats.org/officeDocument/2006/relationships" xmlns:m="http://schemas.openxmlformats.org/officeDocument/2006/math" xmlns:v="urn:schemas-microsoft-com:vml" xmlns:wp14="http://schemas.microsoft.com/office/word/2010/wordprocessingDrawing" xmlns:wp="http://schemas.openxmlformats.org/drawingml/2006/wordprocessingDrawing" xmlns:w10="urn:schemas-microsoft-com:office:word" xmlns:w="http://schemas.openxmlformats.org/wordprocessingml/2006/main" xmlns:w14="http://schemas.microsoft.com/office/word/2010/wordml" xmlns:w15="http://schemas.microsoft.com/office/word/2012/wordml" xmlns:w16cex="http://schemas.microsoft.com/office/word/2018/wordml/cex" xmlns:w16cid="http://schemas.microsoft.com/office/word/2016/wordml/cid" xmlns:w16="http://schemas.microsoft.com/office/word/2018/wordml" xmlns:w16sdtdh="http://schemas.microsoft.com/office/word/2020/wordml/sdtdatahash" xmlns:w16se="http://schemas.microsoft.com/office/word/2015/wordml/symex" xmlns:wpg="http://schemas.microsoft.com/office/word/2010/wordprocessingGroup" xmlns:wpi="http://schemas.microsoft.com/office/word/2010/wordprocessingInk" xmlns:wne="http://schemas.microsoft.com/office/word/2006/wordml" xmlns:wps="http://schemas.microsoft.com/office/word/2010/wordprocessingShape" mc:Ignorable="w14 w15 w16se w16cid w16 w16cex w16sdtdh wp14">
+<w:glossaryDocument xmlns:wpc="http://schemas.microsoft.com/office/word/2010/wordprocessingCanvas" xmlns:cx="http://schemas.microsoft.com/office/drawing/2014/chartex" xmlns:cx1="http://schemas.microsoft.com/office/drawing/2015/9/8/chartex" xmlns:cx2="http://schemas.microsoft.com/office/drawing/2015/10/21/chartex" xmlns:cx3="http://schemas.microsoft.com/office/drawing/2016/5/9/chartex" xmlns:cx4="http://schemas.microsoft.com/office/drawing/2016/5/10/chartex" xmlns:cx5="http://schemas.microsoft.com/office/drawing/2016/5/11/chartex" xmlns:cx6="http://schemas.microsoft.com/office/drawing/2016/5/12/chartex" xmlns:cx7="http://schemas.microsoft.com/office/drawing/2016/5/13/chartex" xmlns:cx8="http://schemas.microsoft.com/office/drawing/2016/5/14/chartex" xmlns:mc="http://schemas.openxmlformats.org/markup-compatibility/2006" xmlns:aink="http://schemas.microsoft.com/office/drawing/2016/ink" xmlns:am3d="http://schemas.microsoft.com/office/drawing/2017/model3d" xmlns:o="urn:schemas-microsoft-com:office:office" xmlns:oel="http://schemas.microsoft.com/office/2019/extlst" xmlns:r="http://schemas.openxmlformats.org/officeDocument/2006/relationships" xmlns:m="http://schemas.openxmlformats.org/officeDocument/2006/math" xmlns:v="urn:schemas-microsoft-com:vml" xmlns:wp14="http://schemas.microsoft.com/office/word/2010/wordprocessingDrawing" xmlns:wp="http://schemas.openxmlformats.org/drawingml/2006/wordprocessingDrawing" xmlns:w10="urn:schemas-microsoft-com:office:word" xmlns:w="http://schemas.openxmlformats.org/wordprocessingml/2006/main" xmlns:w14="http://schemas.microsoft.com/office/word/2010/wordml" xmlns:w15="http://schemas.microsoft.com/office/word/2012/wordml" xmlns:w16cex="http://schemas.microsoft.com/office/word/2018/wordml/cex" xmlns:w16cid="http://schemas.microsoft.com/office/word/2016/wordml/cid" xmlns:w16="http://schemas.microsoft.com/office/word/2018/wordml" xmlns:w16du="http://schemas.microsoft.com/office/word/2023/wordml/word16du" xmlns:w16sdtdh="http://schemas.microsoft.com/office/word/2020/wordml/sdtdatahash" xmlns:w16se="http://schemas.microsoft.com/office/word/2015/wordml/symex" xmlns:wpg="http://schemas.microsoft.com/office/word/2010/wordprocessingGroup" xmlns:wpi="http://schemas.microsoft.com/office/word/2010/wordprocessingInk" xmlns:wne="http://schemas.microsoft.com/office/word/2006/wordml" xmlns:wps="http://schemas.microsoft.com/office/word/2010/wordprocessingShape" mc:Ignorable="w14 w15 w16se w16cid w16 w16cex w16sdtdh w16du wp14">
   <w:docParts>
     <w:docPart>
       <w:docPartPr>
@@ -8960,7 +8355,7 @@
 </file>
 
 <file path=word/glossary/fontTable.xml><?xml version="1.0" encoding="utf-8"?>
-<w:fonts xmlns:mc="http://schemas.openxmlformats.org/markup-compatibility/2006" xmlns:r="http://schemas.openxmlformats.org/officeDocument/2006/relationships" xmlns:w="http://schemas.openxmlformats.org/wordprocessingml/2006/main" xmlns:w14="http://schemas.microsoft.com/office/word/2010/wordml" xmlns:w15="http://schemas.microsoft.com/office/word/2012/wordml" xmlns:w16cex="http://schemas.microsoft.com/office/word/2018/wordml/cex" xmlns:w16cid="http://schemas.microsoft.com/office/word/2016/wordml/cid" xmlns:w16="http://schemas.microsoft.com/office/word/2018/wordml" xmlns:w16sdtdh="http://schemas.microsoft.com/office/word/2020/wordml/sdtdatahash" xmlns:w16se="http://schemas.microsoft.com/office/word/2015/wordml/symex" mc:Ignorable="w14 w15 w16se w16cid w16 w16cex w16sdtdh">
+<w:fonts xmlns:mc="http://schemas.openxmlformats.org/markup-compatibility/2006" xmlns:r="http://schemas.openxmlformats.org/officeDocument/2006/relationships" xmlns:w="http://schemas.openxmlformats.org/wordprocessingml/2006/main" xmlns:w14="http://schemas.microsoft.com/office/word/2010/wordml" xmlns:w15="http://schemas.microsoft.com/office/word/2012/wordml" xmlns:w16cex="http://schemas.microsoft.com/office/word/2018/wordml/cex" xmlns:w16cid="http://schemas.microsoft.com/office/word/2016/wordml/cid" xmlns:w16="http://schemas.microsoft.com/office/word/2018/wordml" xmlns:w16du="http://schemas.microsoft.com/office/word/2023/wordml/word16du" xmlns:w16sdtdh="http://schemas.microsoft.com/office/word/2020/wordml/sdtdatahash" xmlns:w16se="http://schemas.microsoft.com/office/word/2015/wordml/symex" mc:Ignorable="w14 w15 w16se w16cid w16 w16cex w16sdtdh w16du">
   <w:font w:name="Symbol">
     <w:panose1 w:val="05050102010706020507"/>
     <w:charset w:val="02"/>
@@ -8994,14 +8389,14 @@
     <w:charset w:val="00"/>
     <w:family w:val="swiss"/>
     <w:pitch w:val="variable"/>
-    <w:sig w:usb0="E4002EFF" w:usb1="C000247B" w:usb2="00000009" w:usb3="00000000" w:csb0="000001FF" w:csb1="00000000"/>
+    <w:sig w:usb0="E4002EFF" w:usb1="C200247B" w:usb2="00000009" w:usb3="00000000" w:csb0="000001FF" w:csb1="00000000"/>
   </w:font>
   <w:font w:name="Calibri Light">
     <w:panose1 w:val="020F0302020204030204"/>
     <w:charset w:val="00"/>
     <w:family w:val="swiss"/>
     <w:pitch w:val="variable"/>
-    <w:sig w:usb0="E4002EFF" w:usb1="C000247B" w:usb2="00000009" w:usb3="00000000" w:csb0="000001FF" w:csb1="00000000"/>
+    <w:sig w:usb0="E4002EFF" w:usb1="C200247B" w:usb2="00000009" w:usb3="00000000" w:csb0="000001FF" w:csb1="00000000"/>
   </w:font>
   <w:font w:name="Frutiger">
     <w:altName w:val="Frutiger"/>
@@ -9012,11 +8407,23 @@
     <w:pitch w:val="default"/>
     <w:sig w:usb0="00000003" w:usb1="00000000" w:usb2="00000000" w:usb3="00000000" w:csb0="00000001" w:csb1="00000000"/>
   </w:font>
+  <w:font w:name="Aptos">
+    <w:charset w:val="00"/>
+    <w:family w:val="swiss"/>
+    <w:pitch w:val="variable"/>
+    <w:sig w:usb0="20000287" w:usb1="00000003" w:usb2="00000000" w:usb3="00000000" w:csb0="0000019F" w:csb1="00000000"/>
+  </w:font>
+  <w:font w:name="Aptos Display">
+    <w:charset w:val="00"/>
+    <w:family w:val="swiss"/>
+    <w:pitch w:val="variable"/>
+    <w:sig w:usb0="20000287" w:usb1="00000003" w:usb2="00000000" w:usb3="00000000" w:csb0="0000019F" w:csb1="00000000"/>
+  </w:font>
 </w:fonts>
 </file>
 
 <file path=word/glossary/settings.xml><?xml version="1.0" encoding="utf-8"?>
-<w:settings xmlns:mc="http://schemas.openxmlformats.org/markup-compatibility/2006" xmlns:o="urn:schemas-microsoft-com:office:office" xmlns:r="http://schemas.openxmlformats.org/officeDocument/2006/relationships" xmlns:m="http://schemas.openxmlformats.org/officeDocument/2006/math" xmlns:v="urn:schemas-microsoft-com:vml" xmlns:w10="urn:schemas-microsoft-com:office:word" xmlns:w="http://schemas.openxmlformats.org/wordprocessingml/2006/main" xmlns:w14="http://schemas.microsoft.com/office/word/2010/wordml" xmlns:w15="http://schemas.microsoft.com/office/word/2012/wordml" xmlns:w16cex="http://schemas.microsoft.com/office/word/2018/wordml/cex" xmlns:w16cid="http://schemas.microsoft.com/office/word/2016/wordml/cid" xmlns:w16="http://schemas.microsoft.com/office/word/2018/wordml" xmlns:w16sdtdh="http://schemas.microsoft.com/office/word/2020/wordml/sdtdatahash" xmlns:w16se="http://schemas.microsoft.com/office/word/2015/wordml/symex" xmlns:sl="http://schemas.openxmlformats.org/schemaLibrary/2006/main" mc:Ignorable="w14 w15 w16se w16cid w16 w16cex w16sdtdh">
+<w:settings xmlns:mc="http://schemas.openxmlformats.org/markup-compatibility/2006" xmlns:o="urn:schemas-microsoft-com:office:office" xmlns:r="http://schemas.openxmlformats.org/officeDocument/2006/relationships" xmlns:m="http://schemas.openxmlformats.org/officeDocument/2006/math" xmlns:v="urn:schemas-microsoft-com:vml" xmlns:w10="urn:schemas-microsoft-com:office:word" xmlns:w="http://schemas.openxmlformats.org/wordprocessingml/2006/main" xmlns:w14="http://schemas.microsoft.com/office/word/2010/wordml" xmlns:w15="http://schemas.microsoft.com/office/word/2012/wordml" xmlns:w16cex="http://schemas.microsoft.com/office/word/2018/wordml/cex" xmlns:w16cid="http://schemas.microsoft.com/office/word/2016/wordml/cid" xmlns:w16="http://schemas.microsoft.com/office/word/2018/wordml" xmlns:w16du="http://schemas.microsoft.com/office/word/2023/wordml/word16du" xmlns:w16sdtdh="http://schemas.microsoft.com/office/word/2020/wordml/sdtdatahash" xmlns:w16se="http://schemas.microsoft.com/office/word/2015/wordml/symex" xmlns:sl="http://schemas.openxmlformats.org/schemaLibrary/2006/main" mc:Ignorable="w14 w15 w16se w16cid w16 w16cex w16sdtdh w16du">
   <w:view w:val="normal"/>
   <w:defaultTabStop w:val="720"/>
   <w:characterSpacingControl w:val="doNotCompress"/>
@@ -9039,6 +8446,7 @@
     <w:rsid w:val="00987B3C"/>
     <w:rsid w:val="009F1D53"/>
     <w:rsid w:val="00D42810"/>
+    <w:rsid w:val="00F70386"/>
   </w:rsids>
   <m:mathPr>
     <m:mathFont m:val="Cambria Math"/>
@@ -9056,13 +8464,13 @@
   <w:themeFontLang w:val="en-US"/>
   <w:clrSchemeMapping w:bg1="light1" w:t1="dark1" w:bg2="light2" w:t2="dark2" w:accent1="accent1" w:accent2="accent2" w:accent3="accent3" w:accent4="accent4" w:accent5="accent5" w:accent6="accent6" w:hyperlink="hyperlink" w:followedHyperlink="followedHyperlink"/>
   <w:decimalSymbol w:val=","/>
-  <w:listSeparator w:val=";"/>
+  <w:listSeparator w:val=","/>
   <w15:chartTrackingRefBased/>
 </w:settings>
 </file>
 
 <file path=word/glossary/styles.xml><?xml version="1.0" encoding="utf-8"?>
-<w:styles xmlns:mc="http://schemas.openxmlformats.org/markup-compatibility/2006" xmlns:r="http://schemas.openxmlformats.org/officeDocument/2006/relationships" xmlns:w="http://schemas.openxmlformats.org/wordprocessingml/2006/main" xmlns:w14="http://schemas.microsoft.com/office/word/2010/wordml" xmlns:w15="http://schemas.microsoft.com/office/word/2012/wordml" xmlns:w16cex="http://schemas.microsoft.com/office/word/2018/wordml/cex" xmlns:w16cid="http://schemas.microsoft.com/office/word/2016/wordml/cid" xmlns:w16="http://schemas.microsoft.com/office/word/2018/wordml" xmlns:w16sdtdh="http://schemas.microsoft.com/office/word/2020/wordml/sdtdatahash" xmlns:w16se="http://schemas.microsoft.com/office/word/2015/wordml/symex" mc:Ignorable="w14 w15 w16se w16cid w16 w16cex w16sdtdh">
+<w:styles xmlns:mc="http://schemas.openxmlformats.org/markup-compatibility/2006" xmlns:r="http://schemas.openxmlformats.org/officeDocument/2006/relationships" xmlns:w="http://schemas.openxmlformats.org/wordprocessingml/2006/main" xmlns:w14="http://schemas.microsoft.com/office/word/2010/wordml" xmlns:w15="http://schemas.microsoft.com/office/word/2012/wordml" xmlns:w16cex="http://schemas.microsoft.com/office/word/2018/wordml/cex" xmlns:w16cid="http://schemas.microsoft.com/office/word/2016/wordml/cid" xmlns:w16="http://schemas.microsoft.com/office/word/2018/wordml" xmlns:w16du="http://schemas.microsoft.com/office/word/2023/wordml/word16du" xmlns:w16sdtdh="http://schemas.microsoft.com/office/word/2020/wordml/sdtdatahash" xmlns:w16se="http://schemas.microsoft.com/office/word/2015/wordml/symex" mc:Ignorable="w14 w15 w16se w16cid w16 w16cex w16sdtdh w16du">
   <w:docDefaults>
     <w:rPrDefault>
       <w:rPr>
@@ -9503,7 +8911,7 @@
 </file>
 
 <file path=word/glossary/webSettings.xml><?xml version="1.0" encoding="utf-8"?>
-<w:webSettings xmlns:mc="http://schemas.openxmlformats.org/markup-compatibility/2006" xmlns:r="http://schemas.openxmlformats.org/officeDocument/2006/relationships" xmlns:w="http://schemas.openxmlformats.org/wordprocessingml/2006/main" xmlns:w14="http://schemas.microsoft.com/office/word/2010/wordml" xmlns:w15="http://schemas.microsoft.com/office/word/2012/wordml" xmlns:w16cex="http://schemas.microsoft.com/office/word/2018/wordml/cex" xmlns:w16cid="http://schemas.microsoft.com/office/word/2016/wordml/cid" xmlns:w16="http://schemas.microsoft.com/office/word/2018/wordml" xmlns:w16sdtdh="http://schemas.microsoft.com/office/word/2020/wordml/sdtdatahash" xmlns:w16se="http://schemas.microsoft.com/office/word/2015/wordml/symex" mc:Ignorable="w14 w15 w16se w16cid w16 w16cex w16sdtdh">
+<w:webSettings xmlns:mc="http://schemas.openxmlformats.org/markup-compatibility/2006" xmlns:r="http://schemas.openxmlformats.org/officeDocument/2006/relationships" xmlns:w="http://schemas.openxmlformats.org/wordprocessingml/2006/main" xmlns:w14="http://schemas.microsoft.com/office/word/2010/wordml" xmlns:w15="http://schemas.microsoft.com/office/word/2012/wordml" xmlns:w16cex="http://schemas.microsoft.com/office/word/2018/wordml/cex" xmlns:w16cid="http://schemas.microsoft.com/office/word/2016/wordml/cid" xmlns:w16="http://schemas.microsoft.com/office/word/2018/wordml" xmlns:w16du="http://schemas.microsoft.com/office/word/2023/wordml/word16du" xmlns:w16sdtdh="http://schemas.microsoft.com/office/word/2020/wordml/sdtdatahash" xmlns:w16se="http://schemas.microsoft.com/office/word/2015/wordml/symex" mc:Ignorable="w14 w15 w16se w16cid w16 w16cex w16sdtdh w16du">
   <w:optimizeForBrowser/>
   <w:allowPNG/>
 </w:webSettings>
@@ -9829,10 +9237,23 @@
 </file>
 
 <file path=customXml/item1.xml><?xml version="1.0" encoding="utf-8"?>
-<b:Sources xmlns:b="http://schemas.openxmlformats.org/officeDocument/2006/bibliography" xmlns="http://schemas.openxmlformats.org/officeDocument/2006/bibliography" SelectedStyle="\APASixthEditionOfficeOnline.xsl" StyleName="APA" Version="6"/>
+<?mso-contentType ?>
+<FormTemplates xmlns="http://schemas.microsoft.com/sharepoint/v3/contenttype/forms">
+  <Display>DocumentLibraryForm</Display>
+  <Edit>DocumentLibraryForm</Edit>
+  <New>DocumentLibraryForm</New>
+</FormTemplates>
 </file>
 
 <file path=customXml/item2.xml><?xml version="1.0" encoding="utf-8"?>
+<p:properties xmlns:p="http://schemas.microsoft.com/office/2006/metadata/properties" xmlns:xsi="http://www.w3.org/2001/XMLSchema-instance" xmlns:pc="http://schemas.microsoft.com/office/infopath/2007/PartnerControls">
+  <documentManagement>
+    <_activity xmlns="363ab4d0-cf07-4847-a095-33cce74010be" xsi:nil="true"/>
+  </documentManagement>
+</p:properties>
+</file>
+
+<file path=customXml/item3.xml><?xml version="1.0" encoding="utf-8"?>
 <ct:contentTypeSchema xmlns:ct="http://schemas.microsoft.com/office/2006/metadata/contentType" xmlns:ma="http://schemas.microsoft.com/office/2006/metadata/properties/metaAttributes" ct:_="" ma:_="" ma:contentTypeName="Dokument" ma:contentTypeID="0x010100ED39A1900AF7EB45B08E8567839A7C29" ma:contentTypeVersion="18" ma:contentTypeDescription="Opret et nyt dokument." ma:contentTypeScope="" ma:versionID="320ada34d2db88c4bc9c8ed9453b5514">
   <xsd:schema xmlns:xsd="http://www.w3.org/2001/XMLSchema" xmlns:xs="http://www.w3.org/2001/XMLSchema" xmlns:p="http://schemas.microsoft.com/office/2006/metadata/properties" xmlns:ns3="363ab4d0-cf07-4847-a095-33cce74010be" xmlns:ns4="fee315b2-273b-4b9b-b293-37f47b6ded44" targetNamespace="http://schemas.microsoft.com/office/2006/metadata/properties" ma:root="true" ma:fieldsID="16c295debc40dd82b65ebfa8f9b89073" ns3:_="" ns4:_="">
     <xsd:import namespace="363ab4d0-cf07-4847-a095-33cce74010be"/>
@@ -10085,32 +9506,29 @@
 </ct:contentTypeSchema>
 </file>
 
-<file path=customXml/item3.xml><?xml version="1.0" encoding="utf-8"?>
-<p:properties xmlns:p="http://schemas.microsoft.com/office/2006/metadata/properties" xmlns:xsi="http://www.w3.org/2001/XMLSchema-instance" xmlns:pc="http://schemas.microsoft.com/office/infopath/2007/PartnerControls">
-  <documentManagement>
-    <_activity xmlns="363ab4d0-cf07-4847-a095-33cce74010be" xsi:nil="true"/>
-  </documentManagement>
-</p:properties>
-</file>
-
 <file path=customXml/item4.xml><?xml version="1.0" encoding="utf-8"?>
-<?mso-contentType ?>
-<FormTemplates xmlns="http://schemas.microsoft.com/sharepoint/v3/contenttype/forms">
-  <Display>DocumentLibraryForm</Display>
-  <Edit>DocumentLibraryForm</Edit>
-  <New>DocumentLibraryForm</New>
-</FormTemplates>
+<b:Sources xmlns:b="http://schemas.openxmlformats.org/officeDocument/2006/bibliography" xmlns="http://schemas.openxmlformats.org/officeDocument/2006/bibliography" SelectedStyle="\APASixthEditionOfficeOnline.xsl" StyleName="APA" Version="6"/>
 </file>
 
 <file path=customXml/itemProps1.xml><?xml version="1.0" encoding="utf-8"?>
-<ds:datastoreItem xmlns:ds="http://schemas.openxmlformats.org/officeDocument/2006/customXml" ds:itemID="{7D655F36-5D4A-4F56-B31D-F4C1095AA34D}">
+<ds:datastoreItem xmlns:ds="http://schemas.openxmlformats.org/officeDocument/2006/customXml" ds:itemID="{46D2A313-2708-4945-822C-3D56F02B1064}">
   <ds:schemaRefs>
-    <ds:schemaRef ds:uri="http://schemas.openxmlformats.org/officeDocument/2006/bibliography"/>
+    <ds:schemaRef ds:uri="http://schemas.microsoft.com/sharepoint/v3/contenttype/forms"/>
   </ds:schemaRefs>
 </ds:datastoreItem>
 </file>
 
 <file path=customXml/itemProps2.xml><?xml version="1.0" encoding="utf-8"?>
+<ds:datastoreItem xmlns:ds="http://schemas.openxmlformats.org/officeDocument/2006/customXml" ds:itemID="{BC7ED086-0F90-421A-9F92-4EE66F14948F}">
+  <ds:schemaRefs>
+    <ds:schemaRef ds:uri="http://schemas.microsoft.com/office/2006/metadata/properties"/>
+    <ds:schemaRef ds:uri="http://schemas.microsoft.com/office/infopath/2007/PartnerControls"/>
+    <ds:schemaRef ds:uri="363ab4d0-cf07-4847-a095-33cce74010be"/>
+  </ds:schemaRefs>
+</ds:datastoreItem>
+</file>
+
+<file path=customXml/itemProps3.xml><?xml version="1.0" encoding="utf-8"?>
 <ds:datastoreItem xmlns:ds="http://schemas.openxmlformats.org/officeDocument/2006/customXml" ds:itemID="{A34498C2-EC28-4A4F-A151-50AD9895C4A0}">
   <ds:schemaRefs>
     <ds:schemaRef ds:uri="http://schemas.microsoft.com/office/2006/metadata/contentType"/>
@@ -10129,20 +9547,10 @@
 </ds:datastoreItem>
 </file>
 
-<file path=customXml/itemProps3.xml><?xml version="1.0" encoding="utf-8"?>
-<ds:datastoreItem xmlns:ds="http://schemas.openxmlformats.org/officeDocument/2006/customXml" ds:itemID="{BC7ED086-0F90-421A-9F92-4EE66F14948F}">
+<file path=customXml/itemProps4.xml><?xml version="1.0" encoding="utf-8"?>
+<ds:datastoreItem xmlns:ds="http://schemas.openxmlformats.org/officeDocument/2006/customXml" ds:itemID="{7D655F36-5D4A-4F56-B31D-F4C1095AA34D}">
   <ds:schemaRefs>
-    <ds:schemaRef ds:uri="http://schemas.microsoft.com/office/2006/metadata/properties"/>
-    <ds:schemaRef ds:uri="http://schemas.microsoft.com/office/infopath/2007/PartnerControls"/>
-    <ds:schemaRef ds:uri="363ab4d0-cf07-4847-a095-33cce74010be"/>
-  </ds:schemaRefs>
-</ds:datastoreItem>
-</file>
-
-<file path=customXml/itemProps4.xml><?xml version="1.0" encoding="utf-8"?>
-<ds:datastoreItem xmlns:ds="http://schemas.openxmlformats.org/officeDocument/2006/customXml" ds:itemID="{46D2A313-2708-4945-822C-3D56F02B1064}">
-  <ds:schemaRefs>
-    <ds:schemaRef ds:uri="http://schemas.microsoft.com/sharepoint/v3/contenttype/forms"/>
+    <ds:schemaRef ds:uri="http://schemas.openxmlformats.org/officeDocument/2006/bibliography"/>
   </ds:schemaRefs>
 </ds:datastoreItem>
 </file>
--- a/docs/alloknesisDemo/alloknesisDemo.docx
+++ b/docs/alloknesisDemo/alloknesisDemo.docx
@@ -697,6 +697,7 @@
               <w:kern w:val="2"/>
               <w:sz w:val="24"/>
               <w:szCs w:val="24"/>
+              <w:lang w:val="en-DK" w:eastAsia="en-DK"/>
               <w14:ligatures w14:val="standardContextual"/>
             </w:rPr>
           </w:pPr>
@@ -721,13 +722,11 @@
             </w:rPr>
             <w:fldChar w:fldCharType="separate"/>
           </w:r>
-          <w:hyperlink w:anchor="_Toc164166677" w:history="1">
+          <w:hyperlink w:anchor="_Toc164513525" w:history="1">
             <w:r>
               <w:rPr>
                 <w:rStyle w:val="Hyperlink"/>
                 <w:noProof/>
-                <w:sz w:val="24"/>
-                <w:szCs w:val="24"/>
                 <w:lang w:val="en-GB"/>
               </w:rPr>
               <w:t>Introduction</w:t>
@@ -736,8 +735,6 @@
               <w:rPr>
                 <w:noProof/>
                 <w:webHidden/>
-                <w:sz w:val="24"/>
-                <w:szCs w:val="24"/>
               </w:rPr>
               <w:tab/>
             </w:r>
@@ -745,8 +742,6 @@
               <w:rPr>
                 <w:noProof/>
                 <w:webHidden/>
-                <w:sz w:val="24"/>
-                <w:szCs w:val="24"/>
               </w:rPr>
               <w:fldChar w:fldCharType="begin"/>
             </w:r>
@@ -754,25 +749,19 @@
               <w:rPr>
                 <w:noProof/>
                 <w:webHidden/>
-                <w:sz w:val="24"/>
-                <w:szCs w:val="24"/>
               </w:rPr>
-              <w:instrText xml:space="preserve"> PAGEREF _Toc164166677 \h </w:instrText>
+              <w:instrText xml:space="preserve"> PAGEREF _Toc164513525 \h </w:instrText>
             </w:r>
             <w:r>
               <w:rPr>
                 <w:noProof/>
                 <w:webHidden/>
-                <w:sz w:val="24"/>
-                <w:szCs w:val="24"/>
               </w:rPr>
             </w:r>
             <w:r>
               <w:rPr>
                 <w:noProof/>
                 <w:webHidden/>
-                <w:sz w:val="24"/>
-                <w:szCs w:val="24"/>
               </w:rPr>
               <w:fldChar w:fldCharType="separate"/>
             </w:r>
@@ -780,8 +769,6 @@
               <w:rPr>
                 <w:noProof/>
                 <w:webHidden/>
-                <w:sz w:val="24"/>
-                <w:szCs w:val="24"/>
               </w:rPr>
               <w:t>2</w:t>
             </w:r>
@@ -789,8 +776,6 @@
               <w:rPr>
                 <w:noProof/>
                 <w:webHidden/>
-                <w:sz w:val="24"/>
-                <w:szCs w:val="24"/>
               </w:rPr>
               <w:fldChar w:fldCharType="end"/>
             </w:r>
@@ -807,16 +792,15 @@
               <w:kern w:val="2"/>
               <w:sz w:val="24"/>
               <w:szCs w:val="24"/>
+              <w:lang w:val="en-DK" w:eastAsia="en-DK"/>
               <w14:ligatures w14:val="standardContextual"/>
             </w:rPr>
           </w:pPr>
-          <w:hyperlink w:anchor="_Toc164166678" w:history="1">
+          <w:hyperlink w:anchor="_Toc164513526" w:history="1">
             <w:r>
               <w:rPr>
                 <w:rStyle w:val="Hyperlink"/>
                 <w:noProof/>
-                <w:sz w:val="24"/>
-                <w:szCs w:val="24"/>
                 <w:lang w:val="en-GB"/>
               </w:rPr>
               <w:t>Experimental Setup</w:t>
@@ -825,8 +809,6 @@
               <w:rPr>
                 <w:noProof/>
                 <w:webHidden/>
-                <w:sz w:val="24"/>
-                <w:szCs w:val="24"/>
               </w:rPr>
               <w:tab/>
             </w:r>
@@ -834,8 +816,6 @@
               <w:rPr>
                 <w:noProof/>
                 <w:webHidden/>
-                <w:sz w:val="24"/>
-                <w:szCs w:val="24"/>
               </w:rPr>
               <w:fldChar w:fldCharType="begin"/>
             </w:r>
@@ -843,25 +823,19 @@
               <w:rPr>
                 <w:noProof/>
                 <w:webHidden/>
-                <w:sz w:val="24"/>
-                <w:szCs w:val="24"/>
               </w:rPr>
-              <w:instrText xml:space="preserve"> PAGEREF _Toc164166678 \h </w:instrText>
+              <w:instrText xml:space="preserve"> PAGEREF _Toc164513526 \h </w:instrText>
             </w:r>
             <w:r>
               <w:rPr>
                 <w:noProof/>
                 <w:webHidden/>
-                <w:sz w:val="24"/>
-                <w:szCs w:val="24"/>
               </w:rPr>
             </w:r>
             <w:r>
               <w:rPr>
                 <w:noProof/>
                 <w:webHidden/>
-                <w:sz w:val="24"/>
-                <w:szCs w:val="24"/>
               </w:rPr>
               <w:fldChar w:fldCharType="separate"/>
             </w:r>
@@ -869,8 +843,6 @@
               <w:rPr>
                 <w:noProof/>
                 <w:webHidden/>
-                <w:sz w:val="24"/>
-                <w:szCs w:val="24"/>
               </w:rPr>
               <w:t>3</w:t>
             </w:r>
@@ -878,8 +850,6 @@
               <w:rPr>
                 <w:noProof/>
                 <w:webHidden/>
-                <w:sz w:val="24"/>
-                <w:szCs w:val="24"/>
               </w:rPr>
               <w:fldChar w:fldCharType="end"/>
             </w:r>
@@ -896,16 +866,15 @@
               <w:kern w:val="2"/>
               <w:sz w:val="24"/>
               <w:szCs w:val="24"/>
+              <w:lang w:val="en-DK" w:eastAsia="en-DK"/>
               <w14:ligatures w14:val="standardContextual"/>
             </w:rPr>
           </w:pPr>
-          <w:hyperlink w:anchor="_Toc164166679" w:history="1">
+          <w:hyperlink w:anchor="_Toc164513527" w:history="1">
             <w:r>
               <w:rPr>
                 <w:rStyle w:val="Hyperlink"/>
                 <w:noProof/>
-                <w:sz w:val="24"/>
-                <w:szCs w:val="24"/>
                 <w:lang w:val="en-GB"/>
               </w:rPr>
               <w:t>Protocol</w:t>
@@ -914,8 +883,6 @@
               <w:rPr>
                 <w:noProof/>
                 <w:webHidden/>
-                <w:sz w:val="24"/>
-                <w:szCs w:val="24"/>
               </w:rPr>
               <w:tab/>
             </w:r>
@@ -923,8 +890,6 @@
               <w:rPr>
                 <w:noProof/>
                 <w:webHidden/>
-                <w:sz w:val="24"/>
-                <w:szCs w:val="24"/>
               </w:rPr>
               <w:fldChar w:fldCharType="begin"/>
             </w:r>
@@ -932,25 +897,19 @@
               <w:rPr>
                 <w:noProof/>
                 <w:webHidden/>
-                <w:sz w:val="24"/>
-                <w:szCs w:val="24"/>
               </w:rPr>
-              <w:instrText xml:space="preserve"> PAGEREF _Toc164166679 \h </w:instrText>
+              <w:instrText xml:space="preserve"> PAGEREF _Toc164513527 \h </w:instrText>
             </w:r>
             <w:r>
               <w:rPr>
                 <w:noProof/>
                 <w:webHidden/>
-                <w:sz w:val="24"/>
-                <w:szCs w:val="24"/>
               </w:rPr>
             </w:r>
             <w:r>
               <w:rPr>
                 <w:noProof/>
                 <w:webHidden/>
-                <w:sz w:val="24"/>
-                <w:szCs w:val="24"/>
               </w:rPr>
               <w:fldChar w:fldCharType="separate"/>
             </w:r>
@@ -958,8 +917,6 @@
               <w:rPr>
                 <w:noProof/>
                 <w:webHidden/>
-                <w:sz w:val="24"/>
-                <w:szCs w:val="24"/>
               </w:rPr>
               <w:t>3</w:t>
             </w:r>
@@ -967,8 +924,152 @@
               <w:rPr>
                 <w:noProof/>
                 <w:webHidden/>
-                <w:sz w:val="24"/>
-                <w:szCs w:val="24"/>
+              </w:rPr>
+              <w:fldChar w:fldCharType="end"/>
+            </w:r>
+          </w:hyperlink>
+        </w:p>
+        <w:p>
+          <w:pPr>
+            <w:pStyle w:val="TOC2"/>
+            <w:tabs>
+              <w:tab w:val="right" w:leader="dot" w:pos="9016"/>
+            </w:tabs>
+            <w:rPr>
+              <w:noProof/>
+              <w:kern w:val="2"/>
+              <w:sz w:val="24"/>
+              <w:szCs w:val="24"/>
+              <w:lang w:val="en-DK" w:eastAsia="en-DK"/>
+              <w14:ligatures w14:val="standardContextual"/>
+            </w:rPr>
+          </w:pPr>
+          <w:hyperlink w:anchor="_Toc164513528" w:history="1">
+            <w:r>
+              <w:rPr>
+                <w:rStyle w:val="Hyperlink"/>
+                <w:noProof/>
+              </w:rPr>
+              <w:t>Instruction to subjects</w:t>
+            </w:r>
+            <w:r>
+              <w:rPr>
+                <w:noProof/>
+                <w:webHidden/>
+              </w:rPr>
+              <w:tab/>
+            </w:r>
+            <w:r>
+              <w:rPr>
+                <w:noProof/>
+                <w:webHidden/>
+              </w:rPr>
+              <w:fldChar w:fldCharType="begin"/>
+            </w:r>
+            <w:r>
+              <w:rPr>
+                <w:noProof/>
+                <w:webHidden/>
+              </w:rPr>
+              <w:instrText xml:space="preserve"> PAGEREF _Toc164513528 \h </w:instrText>
+            </w:r>
+            <w:r>
+              <w:rPr>
+                <w:noProof/>
+                <w:webHidden/>
+              </w:rPr>
+            </w:r>
+            <w:r>
+              <w:rPr>
+                <w:noProof/>
+                <w:webHidden/>
+              </w:rPr>
+              <w:fldChar w:fldCharType="separate"/>
+            </w:r>
+            <w:r>
+              <w:rPr>
+                <w:noProof/>
+                <w:webHidden/>
+              </w:rPr>
+              <w:t>4</w:t>
+            </w:r>
+            <w:r>
+              <w:rPr>
+                <w:noProof/>
+                <w:webHidden/>
+              </w:rPr>
+              <w:fldChar w:fldCharType="end"/>
+            </w:r>
+          </w:hyperlink>
+        </w:p>
+        <w:p>
+          <w:pPr>
+            <w:pStyle w:val="TOC2"/>
+            <w:tabs>
+              <w:tab w:val="right" w:leader="dot" w:pos="9016"/>
+            </w:tabs>
+            <w:rPr>
+              <w:noProof/>
+              <w:kern w:val="2"/>
+              <w:sz w:val="24"/>
+              <w:szCs w:val="24"/>
+              <w:lang w:val="en-DK" w:eastAsia="en-DK"/>
+              <w14:ligatures w14:val="standardContextual"/>
+            </w:rPr>
+          </w:pPr>
+          <w:hyperlink w:anchor="_Toc164513529" w:history="1">
+            <w:r>
+              <w:rPr>
+                <w:rStyle w:val="Hyperlink"/>
+                <w:noProof/>
+              </w:rPr>
+              <w:t>INSTRUCTION to experimenter</w:t>
+            </w:r>
+            <w:r>
+              <w:rPr>
+                <w:noProof/>
+                <w:webHidden/>
+              </w:rPr>
+              <w:tab/>
+            </w:r>
+            <w:r>
+              <w:rPr>
+                <w:noProof/>
+                <w:webHidden/>
+              </w:rPr>
+              <w:fldChar w:fldCharType="begin"/>
+            </w:r>
+            <w:r>
+              <w:rPr>
+                <w:noProof/>
+                <w:webHidden/>
+              </w:rPr>
+              <w:instrText xml:space="preserve"> PAGEREF _Toc164513529 \h </w:instrText>
+            </w:r>
+            <w:r>
+              <w:rPr>
+                <w:noProof/>
+                <w:webHidden/>
+              </w:rPr>
+            </w:r>
+            <w:r>
+              <w:rPr>
+                <w:noProof/>
+                <w:webHidden/>
+              </w:rPr>
+              <w:fldChar w:fldCharType="separate"/>
+            </w:r>
+            <w:r>
+              <w:rPr>
+                <w:noProof/>
+                <w:webHidden/>
+              </w:rPr>
+              <w:t>4</w:t>
+            </w:r>
+            <w:r>
+              <w:rPr>
+                <w:noProof/>
+                <w:webHidden/>
               </w:rPr>
               <w:fldChar w:fldCharType="end"/>
             </w:r>
@@ -985,16 +1086,15 @@
               <w:kern w:val="2"/>
               <w:sz w:val="24"/>
               <w:szCs w:val="24"/>
+              <w:lang w:val="en-DK" w:eastAsia="en-DK"/>
               <w14:ligatures w14:val="standardContextual"/>
             </w:rPr>
           </w:pPr>
-          <w:hyperlink w:anchor="_Toc164166680" w:history="1">
+          <w:hyperlink w:anchor="_Toc164513530" w:history="1">
             <w:r>
               <w:rPr>
                 <w:rStyle w:val="Hyperlink"/>
                 <w:noProof/>
-                <w:sz w:val="24"/>
-                <w:szCs w:val="24"/>
                 <w:lang w:val="en-GB"/>
               </w:rPr>
               <w:t>Analysis</w:t>
@@ -1003,8 +1103,6 @@
               <w:rPr>
                 <w:noProof/>
                 <w:webHidden/>
-                <w:sz w:val="24"/>
-                <w:szCs w:val="24"/>
               </w:rPr>
               <w:tab/>
             </w:r>
@@ -1012,8 +1110,6 @@
               <w:rPr>
                 <w:noProof/>
                 <w:webHidden/>
-                <w:sz w:val="24"/>
-                <w:szCs w:val="24"/>
               </w:rPr>
               <w:fldChar w:fldCharType="begin"/>
             </w:r>
@@ -1021,25 +1117,19 @@
               <w:rPr>
                 <w:noProof/>
                 <w:webHidden/>
-                <w:sz w:val="24"/>
-                <w:szCs w:val="24"/>
               </w:rPr>
-              <w:instrText xml:space="preserve"> PAGEREF _Toc164166680 \h </w:instrText>
+              <w:instrText xml:space="preserve"> PAGEREF _Toc164513530 \h </w:instrText>
             </w:r>
             <w:r>
               <w:rPr>
                 <w:noProof/>
                 <w:webHidden/>
-                <w:sz w:val="24"/>
-                <w:szCs w:val="24"/>
               </w:rPr>
             </w:r>
             <w:r>
               <w:rPr>
                 <w:noProof/>
                 <w:webHidden/>
-                <w:sz w:val="24"/>
-                <w:szCs w:val="24"/>
               </w:rPr>
               <w:fldChar w:fldCharType="separate"/>
             </w:r>
@@ -1047,17 +1137,13 @@
               <w:rPr>
                 <w:noProof/>
                 <w:webHidden/>
-                <w:sz w:val="24"/>
-                <w:szCs w:val="24"/>
               </w:rPr>
-              <w:t>3</w:t>
+              <w:t>4</w:t>
             </w:r>
             <w:r>
               <w:rPr>
                 <w:noProof/>
                 <w:webHidden/>
-                <w:sz w:val="24"/>
-                <w:szCs w:val="24"/>
               </w:rPr>
               <w:fldChar w:fldCharType="end"/>
             </w:r>
@@ -1074,16 +1160,15 @@
               <w:kern w:val="2"/>
               <w:sz w:val="24"/>
               <w:szCs w:val="24"/>
+              <w:lang w:val="en-DK" w:eastAsia="en-DK"/>
               <w14:ligatures w14:val="standardContextual"/>
             </w:rPr>
           </w:pPr>
-          <w:hyperlink w:anchor="_Toc164166681" w:history="1">
+          <w:hyperlink w:anchor="_Toc164513531" w:history="1">
             <w:r>
               <w:rPr>
                 <w:rStyle w:val="Hyperlink"/>
                 <w:noProof/>
-                <w:sz w:val="24"/>
-                <w:szCs w:val="24"/>
                 <w:lang w:val="da-DK"/>
               </w:rPr>
               <w:t>Discussion</w:t>
@@ -1092,8 +1177,6 @@
               <w:rPr>
                 <w:noProof/>
                 <w:webHidden/>
-                <w:sz w:val="24"/>
-                <w:szCs w:val="24"/>
               </w:rPr>
               <w:tab/>
             </w:r>
@@ -1101,8 +1184,6 @@
               <w:rPr>
                 <w:noProof/>
                 <w:webHidden/>
-                <w:sz w:val="24"/>
-                <w:szCs w:val="24"/>
               </w:rPr>
               <w:fldChar w:fldCharType="begin"/>
             </w:r>
@@ -1110,25 +1191,19 @@
               <w:rPr>
                 <w:noProof/>
                 <w:webHidden/>
-                <w:sz w:val="24"/>
-                <w:szCs w:val="24"/>
               </w:rPr>
-              <w:instrText xml:space="preserve"> PAGEREF _Toc164166681 \h </w:instrText>
+              <w:instrText xml:space="preserve"> PAGEREF _Toc164513531 \h </w:instrText>
             </w:r>
             <w:r>
               <w:rPr>
                 <w:noProof/>
                 <w:webHidden/>
-                <w:sz w:val="24"/>
-                <w:szCs w:val="24"/>
               </w:rPr>
             </w:r>
             <w:r>
               <w:rPr>
                 <w:noProof/>
                 <w:webHidden/>
-                <w:sz w:val="24"/>
-                <w:szCs w:val="24"/>
               </w:rPr>
               <w:fldChar w:fldCharType="separate"/>
             </w:r>
@@ -1136,17 +1211,13 @@
               <w:rPr>
                 <w:noProof/>
                 <w:webHidden/>
-                <w:sz w:val="24"/>
-                <w:szCs w:val="24"/>
               </w:rPr>
-              <w:t>3</w:t>
+              <w:t>4</w:t>
             </w:r>
             <w:r>
               <w:rPr>
                 <w:noProof/>
                 <w:webHidden/>
-                <w:sz w:val="24"/>
-                <w:szCs w:val="24"/>
               </w:rPr>
               <w:fldChar w:fldCharType="end"/>
             </w:r>
@@ -1163,26 +1234,23 @@
               <w:kern w:val="2"/>
               <w:sz w:val="24"/>
               <w:szCs w:val="24"/>
+              <w:lang w:val="en-DK" w:eastAsia="en-DK"/>
               <w14:ligatures w14:val="standardContextual"/>
             </w:rPr>
           </w:pPr>
-          <w:hyperlink w:anchor="_Toc164166682" w:history="1">
+          <w:hyperlink w:anchor="_Toc164513532" w:history="1">
             <w:r>
               <w:rPr>
                 <w:rStyle w:val="Hyperlink"/>
                 <w:noProof/>
-                <w:sz w:val="24"/>
-                <w:szCs w:val="24"/>
                 <w:lang w:val="da-DK"/>
               </w:rPr>
-              <w:t>REferences</w:t>
+              <w:t>References</w:t>
             </w:r>
             <w:r>
               <w:rPr>
                 <w:noProof/>
                 <w:webHidden/>
-                <w:sz w:val="24"/>
-                <w:szCs w:val="24"/>
               </w:rPr>
               <w:tab/>
             </w:r>
@@ -1190,8 +1258,6 @@
               <w:rPr>
                 <w:noProof/>
                 <w:webHidden/>
-                <w:sz w:val="24"/>
-                <w:szCs w:val="24"/>
               </w:rPr>
               <w:fldChar w:fldCharType="begin"/>
             </w:r>
@@ -1199,25 +1265,19 @@
               <w:rPr>
                 <w:noProof/>
                 <w:webHidden/>
-                <w:sz w:val="24"/>
-                <w:szCs w:val="24"/>
               </w:rPr>
-              <w:instrText xml:space="preserve"> PAGEREF _Toc164166682 \h </w:instrText>
+              <w:instrText xml:space="preserve"> PAGEREF _Toc164513532 \h </w:instrText>
             </w:r>
             <w:r>
               <w:rPr>
                 <w:noProof/>
                 <w:webHidden/>
-                <w:sz w:val="24"/>
-                <w:szCs w:val="24"/>
               </w:rPr>
             </w:r>
             <w:r>
               <w:rPr>
                 <w:noProof/>
                 <w:webHidden/>
-                <w:sz w:val="24"/>
-                <w:szCs w:val="24"/>
               </w:rPr>
               <w:fldChar w:fldCharType="separate"/>
             </w:r>
@@ -1225,17 +1285,13 @@
               <w:rPr>
                 <w:noProof/>
                 <w:webHidden/>
-                <w:sz w:val="24"/>
-                <w:szCs w:val="24"/>
               </w:rPr>
-              <w:t>3</w:t>
+              <w:t>4</w:t>
             </w:r>
             <w:r>
               <w:rPr>
                 <w:noProof/>
                 <w:webHidden/>
-                <w:sz w:val="24"/>
-                <w:szCs w:val="24"/>
               </w:rPr>
               <w:fldChar w:fldCharType="end"/>
             </w:r>
@@ -1243,6 +1299,80 @@
         </w:p>
         <w:p>
           <w:pPr>
+            <w:pStyle w:val="TOC1"/>
+            <w:tabs>
+              <w:tab w:val="right" w:leader="dot" w:pos="9016"/>
+            </w:tabs>
+            <w:rPr>
+              <w:noProof/>
+              <w:kern w:val="2"/>
+              <w:sz w:val="24"/>
+              <w:szCs w:val="24"/>
+              <w:lang w:val="en-DK" w:eastAsia="en-DK"/>
+              <w14:ligatures w14:val="standardContextual"/>
+            </w:rPr>
+          </w:pPr>
+          <w:hyperlink w:anchor="_Toc164513533" w:history="1">
+            <w:r>
+              <w:rPr>
+                <w:rStyle w:val="Hyperlink"/>
+                <w:noProof/>
+                <w:lang w:val="en-GB"/>
+              </w:rPr>
+              <w:t>Authors</w:t>
+            </w:r>
+            <w:r>
+              <w:rPr>
+                <w:noProof/>
+                <w:webHidden/>
+              </w:rPr>
+              <w:tab/>
+            </w:r>
+            <w:r>
+              <w:rPr>
+                <w:noProof/>
+                <w:webHidden/>
+              </w:rPr>
+              <w:fldChar w:fldCharType="begin"/>
+            </w:r>
+            <w:r>
+              <w:rPr>
+                <w:noProof/>
+                <w:webHidden/>
+              </w:rPr>
+              <w:instrText xml:space="preserve"> PAGEREF _Toc164513533 \h </w:instrText>
+            </w:r>
+            <w:r>
+              <w:rPr>
+                <w:noProof/>
+                <w:webHidden/>
+              </w:rPr>
+            </w:r>
+            <w:r>
+              <w:rPr>
+                <w:noProof/>
+                <w:webHidden/>
+              </w:rPr>
+              <w:fldChar w:fldCharType="separate"/>
+            </w:r>
+            <w:r>
+              <w:rPr>
+                <w:noProof/>
+                <w:webHidden/>
+              </w:rPr>
+              <w:t>5</w:t>
+            </w:r>
+            <w:r>
+              <w:rPr>
+                <w:noProof/>
+                <w:webHidden/>
+              </w:rPr>
+              <w:fldChar w:fldCharType="end"/>
+            </w:r>
+          </w:hyperlink>
+        </w:p>
+        <w:p>
+          <w:pPr>
             <w:rPr>
               <w:b/>
               <w:bCs/>
@@ -1273,7 +1403,7 @@
           <w:lang w:val="en-GB"/>
         </w:rPr>
       </w:pPr>
-      <w:bookmarkStart w:id="1" w:name="_Toc164166677"/>
+      <w:bookmarkStart w:id="1" w:name="_Toc164513525"/>
       <w:r>
         <w:rPr>
           <w:sz w:val="24"/>
@@ -2493,7 +2623,7 @@
           <w:lang w:val="en-GB"/>
         </w:rPr>
       </w:pPr>
-      <w:bookmarkStart w:id="2" w:name="_Toc164166678"/>
+      <w:bookmarkStart w:id="2" w:name="_Toc164513526"/>
       <w:r>
         <w:rPr>
           <w:sz w:val="24"/>
@@ -2642,7 +2772,7 @@
           <w:lang w:val="en-GB"/>
         </w:rPr>
       </w:pPr>
-      <w:bookmarkStart w:id="3" w:name="_Toc164166679"/>
+      <w:bookmarkStart w:id="3" w:name="_Toc164513527"/>
       <w:r>
         <w:rPr>
           <w:sz w:val="24"/>
@@ -3053,134 +3183,71 @@
           <w:szCs w:val="24"/>
         </w:rPr>
       </w:pPr>
+      <w:bookmarkStart w:id="4" w:name="_Toc164513528"/>
       <w:r>
         <w:rPr>
           <w:sz w:val="24"/>
           <w:szCs w:val="24"/>
         </w:rPr>
         <w:t>Instruction to subjects</w:t>
-      </w:r>
-    </w:p>
-    <w:p>
-      <w:pPr>
-        <w:rPr>
-          <w:sz w:val="24"/>
-          <w:szCs w:val="24"/>
-        </w:rPr>
-      </w:pPr>
-      <w:r>
-        <w:rPr>
-          <w:sz w:val="24"/>
-          <w:szCs w:val="24"/>
-        </w:rPr>
-        <w:t>During the experiment instructions to the subject will be shown on the secondary monitor.</w:t>
-      </w:r>
-    </w:p>
-    <w:p>
-      <w:pPr>
-        <w:rPr>
-          <w:sz w:val="24"/>
-          <w:szCs w:val="24"/>
-        </w:rPr>
-      </w:pPr>
-    </w:p>
-    <w:p>
-      <w:pPr>
-        <w:rPr>
-          <w:sz w:val="24"/>
-          <w:szCs w:val="24"/>
-        </w:rPr>
-      </w:pPr>
-    </w:p>
-    <w:p>
-      <w:pPr>
-        <w:pStyle w:val="Heading2"/>
-        <w:rPr>
-          <w:sz w:val="24"/>
-          <w:szCs w:val="24"/>
-        </w:rPr>
-      </w:pPr>
-      <w:r>
-        <w:rPr>
-          <w:sz w:val="24"/>
-          <w:szCs w:val="24"/>
-        </w:rPr>
-        <w:t>INSTRUCTION to experimenter</w:t>
-      </w:r>
-    </w:p>
-    <w:p>
-      <w:pPr>
-        <w:rPr>
-          <w:rFonts w:cstheme="minorHAnsi"/>
-          <w:sz w:val="24"/>
-          <w:szCs w:val="24"/>
-        </w:rPr>
-      </w:pPr>
-    </w:p>
-    <w:p>
-      <w:pPr>
-        <w:pStyle w:val="Heading1"/>
-        <w:rPr>
-          <w:sz w:val="24"/>
-          <w:szCs w:val="24"/>
-          <w:lang w:val="en-GB"/>
-        </w:rPr>
-      </w:pPr>
-      <w:bookmarkStart w:id="4" w:name="_Toc164166680"/>
-      <w:r>
-        <w:rPr>
-          <w:sz w:val="24"/>
-          <w:szCs w:val="24"/>
-          <w:lang w:val="en-GB"/>
-        </w:rPr>
-        <w:t>Analysis</w:t>
       </w:r>
       <w:bookmarkEnd w:id="4"/>
     </w:p>
     <w:p>
       <w:pPr>
-        <w:spacing w:line="360" w:lineRule="auto"/>
-        <w:rPr>
-          <w:rFonts w:ascii="Calibri" w:hAnsi="Calibri" w:cs="Calibri"/>
-          <w:sz w:val="24"/>
-          <w:szCs w:val="24"/>
-        </w:rPr>
-      </w:pPr>
-      <w:r>
-        <w:rPr>
-          <w:rFonts w:ascii="Calibri" w:hAnsi="Calibri" w:cs="Calibri"/>
-          <w:sz w:val="24"/>
-          <w:szCs w:val="24"/>
-        </w:rPr>
-        <w:t xml:space="preserve">To perform statistical analysis, a total average will be calculated. Data output documented in source as NRS value between 0 (no itch) and 10 (maximal itch). An integer value or a decimal value (one digit) can be selected and stored. </w:t>
+        <w:rPr>
+          <w:sz w:val="24"/>
+          <w:szCs w:val="24"/>
+        </w:rPr>
+      </w:pPr>
+      <w:r>
+        <w:rPr>
+          <w:sz w:val="24"/>
+          <w:szCs w:val="24"/>
+        </w:rPr>
+        <w:t>During the experiment instructions to the subject will be shown on the secondary monitor.</w:t>
       </w:r>
     </w:p>
     <w:p>
       <w:pPr>
-        <w:pStyle w:val="Heading1"/>
-        <w:rPr>
-          <w:sz w:val="24"/>
-          <w:szCs w:val="24"/>
-          <w:lang w:val="da-DK"/>
-        </w:rPr>
-      </w:pPr>
-      <w:bookmarkStart w:id="5" w:name="_Toc164166681"/>
-      <w:r>
-        <w:rPr>
-          <w:sz w:val="24"/>
-          <w:szCs w:val="24"/>
-          <w:lang w:val="da-DK"/>
-        </w:rPr>
-        <w:t>Discussion</w:t>
+        <w:rPr>
+          <w:sz w:val="24"/>
+          <w:szCs w:val="24"/>
+        </w:rPr>
+      </w:pPr>
+    </w:p>
+    <w:p>
+      <w:pPr>
+        <w:rPr>
+          <w:sz w:val="24"/>
+          <w:szCs w:val="24"/>
+        </w:rPr>
+      </w:pPr>
+    </w:p>
+    <w:p>
+      <w:pPr>
+        <w:pStyle w:val="Heading2"/>
+        <w:rPr>
+          <w:sz w:val="24"/>
+          <w:szCs w:val="24"/>
+        </w:rPr>
+      </w:pPr>
+      <w:bookmarkStart w:id="5" w:name="_Toc164513529"/>
+      <w:r>
+        <w:rPr>
+          <w:sz w:val="24"/>
+          <w:szCs w:val="24"/>
+        </w:rPr>
+        <w:t>INSTRUCTION to experimenter</w:t>
       </w:r>
       <w:bookmarkEnd w:id="5"/>
     </w:p>
     <w:p>
       <w:pPr>
         <w:rPr>
-          <w:sz w:val="24"/>
-          <w:szCs w:val="24"/>
-          <w:lang w:val="da-DK"/>
+          <w:rFonts w:cstheme="minorHAnsi"/>
+          <w:sz w:val="24"/>
+          <w:szCs w:val="24"/>
         </w:rPr>
       </w:pPr>
     </w:p>
@@ -3190,19 +3257,94 @@
         <w:rPr>
           <w:sz w:val="24"/>
           <w:szCs w:val="24"/>
+          <w:lang w:val="en-GB"/>
+        </w:rPr>
+      </w:pPr>
+      <w:bookmarkStart w:id="6" w:name="_Toc164513530"/>
+      <w:r>
+        <w:rPr>
+          <w:sz w:val="24"/>
+          <w:szCs w:val="24"/>
+          <w:lang w:val="en-GB"/>
+        </w:rPr>
+        <w:t>Analysis</w:t>
+      </w:r>
+      <w:bookmarkEnd w:id="6"/>
+    </w:p>
+    <w:p>
+      <w:pPr>
+        <w:spacing w:line="360" w:lineRule="auto"/>
+        <w:rPr>
+          <w:rFonts w:ascii="Calibri" w:hAnsi="Calibri" w:cs="Calibri"/>
+          <w:sz w:val="24"/>
+          <w:szCs w:val="24"/>
+        </w:rPr>
+      </w:pPr>
+      <w:r>
+        <w:rPr>
+          <w:rFonts w:ascii="Calibri" w:hAnsi="Calibri" w:cs="Calibri"/>
+          <w:sz w:val="24"/>
+          <w:szCs w:val="24"/>
+        </w:rPr>
+        <w:t xml:space="preserve">To perform statistical analysis, a total average will be calculated. Data output documented in source as NRS value between 0 (no itch) and 10 (maximal itch). An integer value or a decimal value (one digit) can be selected and stored. </w:t>
+      </w:r>
+    </w:p>
+    <w:p>
+      <w:pPr>
+        <w:pStyle w:val="Heading1"/>
+        <w:rPr>
+          <w:sz w:val="24"/>
+          <w:szCs w:val="24"/>
           <w:lang w:val="da-DK"/>
         </w:rPr>
       </w:pPr>
-      <w:bookmarkStart w:id="6" w:name="_Toc164166682"/>
+      <w:bookmarkStart w:id="7" w:name="_Toc164513531"/>
       <w:r>
         <w:rPr>
           <w:sz w:val="24"/>
           <w:szCs w:val="24"/>
           <w:lang w:val="da-DK"/>
         </w:rPr>
-        <w:t>REferences</w:t>
-      </w:r>
-      <w:bookmarkEnd w:id="6"/>
+        <w:t>Discussion</w:t>
+      </w:r>
+      <w:bookmarkEnd w:id="7"/>
+    </w:p>
+    <w:p>
+      <w:pPr>
+        <w:rPr>
+          <w:sz w:val="24"/>
+          <w:szCs w:val="24"/>
+          <w:lang w:val="da-DK"/>
+        </w:rPr>
+      </w:pPr>
+    </w:p>
+    <w:p>
+      <w:pPr>
+        <w:pStyle w:val="Heading1"/>
+        <w:rPr>
+          <w:sz w:val="24"/>
+          <w:szCs w:val="24"/>
+          <w:lang w:val="da-DK"/>
+        </w:rPr>
+      </w:pPr>
+      <w:bookmarkStart w:id="8" w:name="_Toc164513532"/>
+      <w:r>
+        <w:rPr>
+          <w:sz w:val="24"/>
+          <w:szCs w:val="24"/>
+          <w:lang w:val="da-DK"/>
+        </w:rPr>
+        <w:t>R</w:t>
+      </w:r>
+      <w:r>
+        <w:rPr>
+          <w:sz w:val="24"/>
+          <w:szCs w:val="24"/>
+          <w:lang w:val="da-DK"/>
+        </w:rPr>
+        <w:t>eferences</w:t>
+      </w:r>
+      <w:bookmarkEnd w:id="8"/>
     </w:p>
     <w:sdt>
       <w:sdtPr>
@@ -4490,12 +4632,14 @@
           <w:lang w:val="en-GB"/>
         </w:rPr>
       </w:pPr>
+      <w:bookmarkStart w:id="9" w:name="_Toc164513533"/>
       <w:r>
         <w:rPr>
           <w:lang w:val="en-GB"/>
         </w:rPr>
         <w:t>Authors</w:t>
       </w:r>
+      <w:bookmarkEnd w:id="9"/>
     </w:p>
     <w:tbl>
       <w:tblPr>
@@ -8440,6 +8584,7 @@
     <w:rsidRoot w:val="0092519E"/>
     <w:rsid w:val="000F344C"/>
     <w:rsid w:val="003A49F1"/>
+    <w:rsid w:val="003E0CA4"/>
     <w:rsid w:val="005D5722"/>
     <w:rsid w:val="007C621D"/>
     <w:rsid w:val="0092519E"/>
@@ -9237,23 +9382,10 @@
 </file>
 
 <file path=customXml/item1.xml><?xml version="1.0" encoding="utf-8"?>
-<?mso-contentType ?>
-<FormTemplates xmlns="http://schemas.microsoft.com/sharepoint/v3/contenttype/forms">
-  <Display>DocumentLibraryForm</Display>
-  <Edit>DocumentLibraryForm</Edit>
-  <New>DocumentLibraryForm</New>
-</FormTemplates>
+<b:Sources xmlns:b="http://schemas.openxmlformats.org/officeDocument/2006/bibliography" xmlns="http://schemas.openxmlformats.org/officeDocument/2006/bibliography" SelectedStyle="\APASixthEditionOfficeOnline.xsl" StyleName="APA" Version="6"/>
 </file>
 
 <file path=customXml/item2.xml><?xml version="1.0" encoding="utf-8"?>
-<p:properties xmlns:p="http://schemas.microsoft.com/office/2006/metadata/properties" xmlns:xsi="http://www.w3.org/2001/XMLSchema-instance" xmlns:pc="http://schemas.microsoft.com/office/infopath/2007/PartnerControls">
-  <documentManagement>
-    <_activity xmlns="363ab4d0-cf07-4847-a095-33cce74010be" xsi:nil="true"/>
-  </documentManagement>
-</p:properties>
-</file>
-
-<file path=customXml/item3.xml><?xml version="1.0" encoding="utf-8"?>
 <ct:contentTypeSchema xmlns:ct="http://schemas.microsoft.com/office/2006/metadata/contentType" xmlns:ma="http://schemas.microsoft.com/office/2006/metadata/properties/metaAttributes" ct:_="" ma:_="" ma:contentTypeName="Dokument" ma:contentTypeID="0x010100ED39A1900AF7EB45B08E8567839A7C29" ma:contentTypeVersion="18" ma:contentTypeDescription="Opret et nyt dokument." ma:contentTypeScope="" ma:versionID="320ada34d2db88c4bc9c8ed9453b5514">
   <xsd:schema xmlns:xsd="http://www.w3.org/2001/XMLSchema" xmlns:xs="http://www.w3.org/2001/XMLSchema" xmlns:p="http://schemas.microsoft.com/office/2006/metadata/properties" xmlns:ns3="363ab4d0-cf07-4847-a095-33cce74010be" xmlns:ns4="fee315b2-273b-4b9b-b293-37f47b6ded44" targetNamespace="http://schemas.microsoft.com/office/2006/metadata/properties" ma:root="true" ma:fieldsID="16c295debc40dd82b65ebfa8f9b89073" ns3:_="" ns4:_="">
     <xsd:import namespace="363ab4d0-cf07-4847-a095-33cce74010be"/>
@@ -9506,29 +9638,32 @@
 </ct:contentTypeSchema>
 </file>
 
+<file path=customXml/item3.xml><?xml version="1.0" encoding="utf-8"?>
+<p:properties xmlns:p="http://schemas.microsoft.com/office/2006/metadata/properties" xmlns:xsi="http://www.w3.org/2001/XMLSchema-instance" xmlns:pc="http://schemas.microsoft.com/office/infopath/2007/PartnerControls">
+  <documentManagement>
+    <_activity xmlns="363ab4d0-cf07-4847-a095-33cce74010be" xsi:nil="true"/>
+  </documentManagement>
+</p:properties>
+</file>
+
 <file path=customXml/item4.xml><?xml version="1.0" encoding="utf-8"?>
-<b:Sources xmlns:b="http://schemas.openxmlformats.org/officeDocument/2006/bibliography" xmlns="http://schemas.openxmlformats.org/officeDocument/2006/bibliography" SelectedStyle="\APASixthEditionOfficeOnline.xsl" StyleName="APA" Version="6"/>
+<?mso-contentType ?>
+<FormTemplates xmlns="http://schemas.microsoft.com/sharepoint/v3/contenttype/forms">
+  <Display>DocumentLibraryForm</Display>
+  <Edit>DocumentLibraryForm</Edit>
+  <New>DocumentLibraryForm</New>
+</FormTemplates>
 </file>
 
 <file path=customXml/itemProps1.xml><?xml version="1.0" encoding="utf-8"?>
-<ds:datastoreItem xmlns:ds="http://schemas.openxmlformats.org/officeDocument/2006/customXml" ds:itemID="{46D2A313-2708-4945-822C-3D56F02B1064}">
+<ds:datastoreItem xmlns:ds="http://schemas.openxmlformats.org/officeDocument/2006/customXml" ds:itemID="{7D655F36-5D4A-4F56-B31D-F4C1095AA34D}">
   <ds:schemaRefs>
-    <ds:schemaRef ds:uri="http://schemas.microsoft.com/sharepoint/v3/contenttype/forms"/>
+    <ds:schemaRef ds:uri="http://schemas.openxmlformats.org/officeDocument/2006/bibliography"/>
   </ds:schemaRefs>
 </ds:datastoreItem>
 </file>
 
 <file path=customXml/itemProps2.xml><?xml version="1.0" encoding="utf-8"?>
-<ds:datastoreItem xmlns:ds="http://schemas.openxmlformats.org/officeDocument/2006/customXml" ds:itemID="{BC7ED086-0F90-421A-9F92-4EE66F14948F}">
-  <ds:schemaRefs>
-    <ds:schemaRef ds:uri="http://schemas.microsoft.com/office/2006/metadata/properties"/>
-    <ds:schemaRef ds:uri="http://schemas.microsoft.com/office/infopath/2007/PartnerControls"/>
-    <ds:schemaRef ds:uri="363ab4d0-cf07-4847-a095-33cce74010be"/>
-  </ds:schemaRefs>
-</ds:datastoreItem>
-</file>
-
-<file path=customXml/itemProps3.xml><?xml version="1.0" encoding="utf-8"?>
 <ds:datastoreItem xmlns:ds="http://schemas.openxmlformats.org/officeDocument/2006/customXml" ds:itemID="{A34498C2-EC28-4A4F-A151-50AD9895C4A0}">
   <ds:schemaRefs>
     <ds:schemaRef ds:uri="http://schemas.microsoft.com/office/2006/metadata/contentType"/>
@@ -9547,10 +9682,20 @@
 </ds:datastoreItem>
 </file>
 
+<file path=customXml/itemProps3.xml><?xml version="1.0" encoding="utf-8"?>
+<ds:datastoreItem xmlns:ds="http://schemas.openxmlformats.org/officeDocument/2006/customXml" ds:itemID="{BC7ED086-0F90-421A-9F92-4EE66F14948F}">
+  <ds:schemaRefs>
+    <ds:schemaRef ds:uri="http://schemas.microsoft.com/office/2006/metadata/properties"/>
+    <ds:schemaRef ds:uri="http://schemas.microsoft.com/office/infopath/2007/PartnerControls"/>
+    <ds:schemaRef ds:uri="363ab4d0-cf07-4847-a095-33cce74010be"/>
+  </ds:schemaRefs>
+</ds:datastoreItem>
+</file>
+
 <file path=customXml/itemProps4.xml><?xml version="1.0" encoding="utf-8"?>
-<ds:datastoreItem xmlns:ds="http://schemas.openxmlformats.org/officeDocument/2006/customXml" ds:itemID="{7D655F36-5D4A-4F56-B31D-F4C1095AA34D}">
+<ds:datastoreItem xmlns:ds="http://schemas.openxmlformats.org/officeDocument/2006/customXml" ds:itemID="{46D2A313-2708-4945-822C-3D56F02B1064}">
   <ds:schemaRefs>
-    <ds:schemaRef ds:uri="http://schemas.openxmlformats.org/officeDocument/2006/bibliography"/>
+    <ds:schemaRef ds:uri="http://schemas.microsoft.com/sharepoint/v3/contenttype/forms"/>
   </ds:schemaRefs>
 </ds:datastoreItem>
 </file>
--- a/docs/alloknesisDemo/alloknesisDemo.docx
+++ b/docs/alloknesisDemo/alloknesisDemo.docx
@@ -24,7 +24,7 @@
           <w:lang w:val="en-GB"/>
         </w:rPr>
         <w:drawing>
-          <wp:anchor distT="0" distB="0" distL="114300" distR="114300" simplePos="0" relativeHeight="251658240" behindDoc="0" locked="0" layoutInCell="1" allowOverlap="1" wp14:anchorId="41E7266B" wp14:editId="3EFFC0F1">
+          <wp:anchor distT="0" distB="0" distL="114300" distR="114300" simplePos="0" relativeHeight="251658240" behindDoc="0" locked="0" layoutInCell="1" allowOverlap="1" wp14:anchorId="41E7266B" wp14:editId="5FD98A8E">
             <wp:simplePos x="0" y="0"/>
             <wp:positionH relativeFrom="page">
               <wp:align>left</wp:align>
@@ -47,14 +47,14 @@
                     <pic:cNvPicPr/>
                   </pic:nvPicPr>
                   <pic:blipFill rotWithShape="1">
-                    <a:blip r:embed="rId11" cstate="print">
+                    <a:blip r:embed="rId11" cstate="screen">
                       <a:extLst>
                         <a:ext uri="{28A0092B-C50C-407E-A947-70E740481C1C}">
-                          <a14:useLocalDpi xmlns:a14="http://schemas.microsoft.com/office/drawing/2010/main" val="0"/>
+                          <a14:useLocalDpi xmlns:a14="http://schemas.microsoft.com/office/drawing/2010/main"/>
                         </a:ext>
                       </a:extLst>
                     </a:blip>
-                    <a:srcRect l="11302" t="20237" r="7156" b="19248"/>
+                    <a:srcRect/>
                     <a:stretch/>
                   </pic:blipFill>
                   <pic:spPr bwMode="auto">
@@ -155,26 +155,22 @@
                           <w:p>
                             <w:pPr>
                               <w:rPr>
-                                <w:sz w:val="22"/>
-                                <w:szCs w:val="22"/>
+                                <w:b/>
+                                <w:bCs/>
+                                <w:sz w:val="28"/>
+                                <w:szCs w:val="28"/>
                                 <w:lang w:val="sv-SE"/>
                               </w:rPr>
                             </w:pPr>
                             <w:r>
                               <w:rPr>
-                                <w:sz w:val="22"/>
-                                <w:szCs w:val="22"/>
+                                <w:b/>
+                                <w:bCs/>
+                                <w:sz w:val="28"/>
+                                <w:szCs w:val="28"/>
                                 <w:lang w:val="sv-SE"/>
                               </w:rPr>
                               <w:t>Silvia Lo Vecchio</w:t>
-                            </w:r>
-                            <w:r>
-                              <w:rPr>
-                                <w:sz w:val="22"/>
-                                <w:szCs w:val="22"/>
-                                <w:lang w:val="sv-SE"/>
-                              </w:rPr>
-                              <w:t xml:space="preserve"> and Kristian Hennings</w:t>
                             </w:r>
                           </w:p>
                         </w:txbxContent>
@@ -229,26 +225,22 @@
                     <w:p>
                       <w:pPr>
                         <w:rPr>
-                          <w:sz w:val="22"/>
-                          <w:szCs w:val="22"/>
+                          <w:b/>
+                          <w:bCs/>
+                          <w:sz w:val="28"/>
+                          <w:szCs w:val="28"/>
                           <w:lang w:val="sv-SE"/>
                         </w:rPr>
                       </w:pPr>
                       <w:r>
                         <w:rPr>
-                          <w:sz w:val="22"/>
-                          <w:szCs w:val="22"/>
+                          <w:b/>
+                          <w:bCs/>
+                          <w:sz w:val="28"/>
+                          <w:szCs w:val="28"/>
                           <w:lang w:val="sv-SE"/>
                         </w:rPr>
                         <w:t>Silvia Lo Vecchio</w:t>
-                      </w:r>
-                      <w:r>
-                        <w:rPr>
-                          <w:sz w:val="22"/>
-                          <w:szCs w:val="22"/>
-                          <w:lang w:val="sv-SE"/>
-                        </w:rPr>
-                        <w:t xml:space="preserve"> and Kristian Hennings</w:t>
                       </w:r>
                     </w:p>
                   </w:txbxContent>
@@ -446,38 +438,102 @@
                           <w:p>
                             <w:pPr>
                               <w:pStyle w:val="Summary"/>
+                              <w:jc w:val="both"/>
+                              <w:rPr>
+                                <w:sz w:val="32"/>
+                                <w:szCs w:val="22"/>
+                              </w:rPr>
                             </w:pPr>
                             <w:r>
-                              <w:t>Summary of the protocol</w:t>
-                            </w:r>
-                          </w:p>
-                          <w:p>
-                            <w:pPr>
-                              <w:pStyle w:val="Summary"/>
-                            </w:pPr>
-                            <w:r>
-                              <w:t xml:space="preserve">This protocol describes the concept of </w:t>
+                              <w:rPr>
+                                <w:sz w:val="32"/>
+                                <w:szCs w:val="22"/>
+                              </w:rPr>
+                              <w:t xml:space="preserve">This </w:t>
                             </w:r>
                             <w:r>
+                              <w:rPr>
+                                <w:sz w:val="32"/>
+                                <w:szCs w:val="22"/>
+                              </w:rPr>
+                              <w:t xml:space="preserve">demonstration </w:t>
+                            </w:r>
+                            <w:r>
+                              <w:rPr>
+                                <w:sz w:val="32"/>
+                                <w:szCs w:val="22"/>
+                              </w:rPr>
+                              <w:t xml:space="preserve">protocol describes the concept of </w:t>
+                            </w:r>
+                            <w:r>
+                              <w:rPr>
+                                <w:sz w:val="32"/>
+                                <w:szCs w:val="22"/>
+                              </w:rPr>
                               <w:t xml:space="preserve">alloknesis, </w:t>
                             </w:r>
                             <w:r>
+                              <w:rPr>
+                                <w:sz w:val="32"/>
+                                <w:szCs w:val="22"/>
+                              </w:rPr>
                               <w:t xml:space="preserve">a </w:t>
                             </w:r>
                             <w:r>
+                              <w:rPr>
+                                <w:sz w:val="32"/>
+                                <w:szCs w:val="22"/>
+                              </w:rPr>
                               <w:t>brief overview of the mechanism behind it</w:t>
                             </w:r>
                             <w:r>
+                              <w:rPr>
+                                <w:sz w:val="32"/>
+                                <w:szCs w:val="22"/>
+                              </w:rPr>
                               <w:t xml:space="preserve"> </w:t>
                             </w:r>
                             <w:r>
+                              <w:rPr>
+                                <w:sz w:val="32"/>
+                                <w:szCs w:val="22"/>
+                              </w:rPr>
                               <w:t xml:space="preserve">and the </w:t>
                             </w:r>
                             <w:r>
+                              <w:rPr>
+                                <w:sz w:val="32"/>
+                                <w:szCs w:val="22"/>
+                              </w:rPr>
                               <w:t xml:space="preserve">assessment technique </w:t>
                             </w:r>
                             <w:r>
+                              <w:rPr>
+                                <w:sz w:val="32"/>
+                                <w:szCs w:val="22"/>
+                              </w:rPr>
                               <w:t>applied to quantify it.</w:t>
+                            </w:r>
+                            <w:r>
+                              <w:rPr>
+                                <w:sz w:val="32"/>
+                                <w:szCs w:val="22"/>
+                              </w:rPr>
+                              <w:t xml:space="preserve"> As a demonstration protocol it is not intended to be a protocol for an actual experiment. </w:t>
+                            </w:r>
+                            <w:r>
+                              <w:rPr>
+                                <w:sz w:val="32"/>
+                                <w:szCs w:val="22"/>
+                              </w:rPr>
+                              <w:t>Instead,</w:t>
+                            </w:r>
+                            <w:r>
+                              <w:rPr>
+                                <w:sz w:val="32"/>
+                                <w:szCs w:val="22"/>
+                              </w:rPr>
+                              <w:t xml:space="preserve"> it is intended as a demonstration of one specific experimental procedure that can be used as a building block in more comprehensive protocols.</w:t>
                             </w:r>
                           </w:p>
                         </w:txbxContent>
@@ -508,38 +564,102 @@
                     <w:p>
                       <w:pPr>
                         <w:pStyle w:val="Summary"/>
+                        <w:jc w:val="both"/>
+                        <w:rPr>
+                          <w:sz w:val="32"/>
+                          <w:szCs w:val="22"/>
+                        </w:rPr>
                       </w:pPr>
                       <w:r>
-                        <w:t>Summary of the protocol</w:t>
-                      </w:r>
-                    </w:p>
-                    <w:p>
-                      <w:pPr>
-                        <w:pStyle w:val="Summary"/>
-                      </w:pPr>
-                      <w:r>
-                        <w:t xml:space="preserve">This protocol describes the concept of </w:t>
+                        <w:rPr>
+                          <w:sz w:val="32"/>
+                          <w:szCs w:val="22"/>
+                        </w:rPr>
+                        <w:t xml:space="preserve">This </w:t>
                       </w:r>
                       <w:r>
+                        <w:rPr>
+                          <w:sz w:val="32"/>
+                          <w:szCs w:val="22"/>
+                        </w:rPr>
+                        <w:t xml:space="preserve">demonstration </w:t>
+                      </w:r>
+                      <w:r>
+                        <w:rPr>
+                          <w:sz w:val="32"/>
+                          <w:szCs w:val="22"/>
+                        </w:rPr>
+                        <w:t xml:space="preserve">protocol describes the concept of </w:t>
+                      </w:r>
+                      <w:r>
+                        <w:rPr>
+                          <w:sz w:val="32"/>
+                          <w:szCs w:val="22"/>
+                        </w:rPr>
                         <w:t xml:space="preserve">alloknesis, </w:t>
                       </w:r>
                       <w:r>
+                        <w:rPr>
+                          <w:sz w:val="32"/>
+                          <w:szCs w:val="22"/>
+                        </w:rPr>
                         <w:t xml:space="preserve">a </w:t>
                       </w:r>
                       <w:r>
+                        <w:rPr>
+                          <w:sz w:val="32"/>
+                          <w:szCs w:val="22"/>
+                        </w:rPr>
                         <w:t>brief overview of the mechanism behind it</w:t>
                       </w:r>
                       <w:r>
+                        <w:rPr>
+                          <w:sz w:val="32"/>
+                          <w:szCs w:val="22"/>
+                        </w:rPr>
                         <w:t xml:space="preserve"> </w:t>
                       </w:r>
                       <w:r>
+                        <w:rPr>
+                          <w:sz w:val="32"/>
+                          <w:szCs w:val="22"/>
+                        </w:rPr>
                         <w:t xml:space="preserve">and the </w:t>
                       </w:r>
                       <w:r>
+                        <w:rPr>
+                          <w:sz w:val="32"/>
+                          <w:szCs w:val="22"/>
+                        </w:rPr>
                         <w:t xml:space="preserve">assessment technique </w:t>
                       </w:r>
                       <w:r>
+                        <w:rPr>
+                          <w:sz w:val="32"/>
+                          <w:szCs w:val="22"/>
+                        </w:rPr>
                         <w:t>applied to quantify it.</w:t>
+                      </w:r>
+                      <w:r>
+                        <w:rPr>
+                          <w:sz w:val="32"/>
+                          <w:szCs w:val="22"/>
+                        </w:rPr>
+                        <w:t xml:space="preserve"> As a demonstration protocol it is not intended to be a protocol for an actual experiment. </w:t>
+                      </w:r>
+                      <w:r>
+                        <w:rPr>
+                          <w:sz w:val="32"/>
+                          <w:szCs w:val="22"/>
+                        </w:rPr>
+                        <w:t>Instead,</w:t>
+                      </w:r>
+                      <w:r>
+                        <w:rPr>
+                          <w:sz w:val="32"/>
+                          <w:szCs w:val="22"/>
+                        </w:rPr>
+                        <w:t xml:space="preserve"> it is intended as a demonstration of one specific experimental procedure that can be used as a building block in more comprehensive protocols.</w:t>
                       </w:r>
                     </w:p>
                   </w:txbxContent>
@@ -645,755 +765,6 @@
         <w:br w:type="page"/>
       </w:r>
     </w:p>
-    <w:sdt>
-      <w:sdtPr>
-        <w:rPr>
-          <w:caps w:val="0"/>
-          <w:color w:val="auto"/>
-          <w:spacing w:val="0"/>
-          <w:sz w:val="20"/>
-          <w:szCs w:val="20"/>
-        </w:rPr>
-        <w:id w:val="-337856003"/>
-        <w:docPartObj>
-          <w:docPartGallery w:val="Table of Contents"/>
-          <w:docPartUnique/>
-        </w:docPartObj>
-      </w:sdtPr>
-      <w:sdtEndPr>
-        <w:rPr>
-          <w:b/>
-          <w:bCs/>
-          <w:noProof/>
-          <w:sz w:val="24"/>
-          <w:szCs w:val="24"/>
-        </w:rPr>
-      </w:sdtEndPr>
-      <w:sdtContent>
-        <w:p>
-          <w:pPr>
-            <w:pStyle w:val="TOCHeading"/>
-            <w:rPr>
-              <w:sz w:val="24"/>
-              <w:szCs w:val="24"/>
-            </w:rPr>
-          </w:pPr>
-          <w:r>
-            <w:rPr>
-              <w:sz w:val="24"/>
-              <w:szCs w:val="24"/>
-            </w:rPr>
-            <w:t>Contents</w:t>
-          </w:r>
-        </w:p>
-        <w:p>
-          <w:pPr>
-            <w:pStyle w:val="TOC1"/>
-            <w:tabs>
-              <w:tab w:val="right" w:leader="dot" w:pos="9016"/>
-            </w:tabs>
-            <w:rPr>
-              <w:noProof/>
-              <w:kern w:val="2"/>
-              <w:sz w:val="24"/>
-              <w:szCs w:val="24"/>
-              <w:lang w:val="en-DK" w:eastAsia="en-DK"/>
-              <w14:ligatures w14:val="standardContextual"/>
-            </w:rPr>
-          </w:pPr>
-          <w:r>
-            <w:rPr>
-              <w:sz w:val="24"/>
-              <w:szCs w:val="24"/>
-            </w:rPr>
-            <w:fldChar w:fldCharType="begin"/>
-          </w:r>
-          <w:r>
-            <w:rPr>
-              <w:sz w:val="24"/>
-              <w:szCs w:val="24"/>
-            </w:rPr>
-            <w:instrText xml:space="preserve"> TOC \o "1-3" \h \z \u </w:instrText>
-          </w:r>
-          <w:r>
-            <w:rPr>
-              <w:sz w:val="24"/>
-              <w:szCs w:val="24"/>
-            </w:rPr>
-            <w:fldChar w:fldCharType="separate"/>
-          </w:r>
-          <w:hyperlink w:anchor="_Toc164513525" w:history="1">
-            <w:r>
-              <w:rPr>
-                <w:rStyle w:val="Hyperlink"/>
-                <w:noProof/>
-                <w:lang w:val="en-GB"/>
-              </w:rPr>
-              <w:t>Introduction</w:t>
-            </w:r>
-            <w:r>
-              <w:rPr>
-                <w:noProof/>
-                <w:webHidden/>
-              </w:rPr>
-              <w:tab/>
-            </w:r>
-            <w:r>
-              <w:rPr>
-                <w:noProof/>
-                <w:webHidden/>
-              </w:rPr>
-              <w:fldChar w:fldCharType="begin"/>
-            </w:r>
-            <w:r>
-              <w:rPr>
-                <w:noProof/>
-                <w:webHidden/>
-              </w:rPr>
-              <w:instrText xml:space="preserve"> PAGEREF _Toc164513525 \h </w:instrText>
-            </w:r>
-            <w:r>
-              <w:rPr>
-                <w:noProof/>
-                <w:webHidden/>
-              </w:rPr>
-            </w:r>
-            <w:r>
-              <w:rPr>
-                <w:noProof/>
-                <w:webHidden/>
-              </w:rPr>
-              <w:fldChar w:fldCharType="separate"/>
-            </w:r>
-            <w:r>
-              <w:rPr>
-                <w:noProof/>
-                <w:webHidden/>
-              </w:rPr>
-              <w:t>2</w:t>
-            </w:r>
-            <w:r>
-              <w:rPr>
-                <w:noProof/>
-                <w:webHidden/>
-              </w:rPr>
-              <w:fldChar w:fldCharType="end"/>
-            </w:r>
-          </w:hyperlink>
-        </w:p>
-        <w:p>
-          <w:pPr>
-            <w:pStyle w:val="TOC1"/>
-            <w:tabs>
-              <w:tab w:val="right" w:leader="dot" w:pos="9016"/>
-            </w:tabs>
-            <w:rPr>
-              <w:noProof/>
-              <w:kern w:val="2"/>
-              <w:sz w:val="24"/>
-              <w:szCs w:val="24"/>
-              <w:lang w:val="en-DK" w:eastAsia="en-DK"/>
-              <w14:ligatures w14:val="standardContextual"/>
-            </w:rPr>
-          </w:pPr>
-          <w:hyperlink w:anchor="_Toc164513526" w:history="1">
-            <w:r>
-              <w:rPr>
-                <w:rStyle w:val="Hyperlink"/>
-                <w:noProof/>
-                <w:lang w:val="en-GB"/>
-              </w:rPr>
-              <w:t>Experimental Setup</w:t>
-            </w:r>
-            <w:r>
-              <w:rPr>
-                <w:noProof/>
-                <w:webHidden/>
-              </w:rPr>
-              <w:tab/>
-            </w:r>
-            <w:r>
-              <w:rPr>
-                <w:noProof/>
-                <w:webHidden/>
-              </w:rPr>
-              <w:fldChar w:fldCharType="begin"/>
-            </w:r>
-            <w:r>
-              <w:rPr>
-                <w:noProof/>
-                <w:webHidden/>
-              </w:rPr>
-              <w:instrText xml:space="preserve"> PAGEREF _Toc164513526 \h </w:instrText>
-            </w:r>
-            <w:r>
-              <w:rPr>
-                <w:noProof/>
-                <w:webHidden/>
-              </w:rPr>
-            </w:r>
-            <w:r>
-              <w:rPr>
-                <w:noProof/>
-                <w:webHidden/>
-              </w:rPr>
-              <w:fldChar w:fldCharType="separate"/>
-            </w:r>
-            <w:r>
-              <w:rPr>
-                <w:noProof/>
-                <w:webHidden/>
-              </w:rPr>
-              <w:t>3</w:t>
-            </w:r>
-            <w:r>
-              <w:rPr>
-                <w:noProof/>
-                <w:webHidden/>
-              </w:rPr>
-              <w:fldChar w:fldCharType="end"/>
-            </w:r>
-          </w:hyperlink>
-        </w:p>
-        <w:p>
-          <w:pPr>
-            <w:pStyle w:val="TOC1"/>
-            <w:tabs>
-              <w:tab w:val="right" w:leader="dot" w:pos="9016"/>
-            </w:tabs>
-            <w:rPr>
-              <w:noProof/>
-              <w:kern w:val="2"/>
-              <w:sz w:val="24"/>
-              <w:szCs w:val="24"/>
-              <w:lang w:val="en-DK" w:eastAsia="en-DK"/>
-              <w14:ligatures w14:val="standardContextual"/>
-            </w:rPr>
-          </w:pPr>
-          <w:hyperlink w:anchor="_Toc164513527" w:history="1">
-            <w:r>
-              <w:rPr>
-                <w:rStyle w:val="Hyperlink"/>
-                <w:noProof/>
-                <w:lang w:val="en-GB"/>
-              </w:rPr>
-              <w:t>Protocol</w:t>
-            </w:r>
-            <w:r>
-              <w:rPr>
-                <w:noProof/>
-                <w:webHidden/>
-              </w:rPr>
-              <w:tab/>
-            </w:r>
-            <w:r>
-              <w:rPr>
-                <w:noProof/>
-                <w:webHidden/>
-              </w:rPr>
-              <w:fldChar w:fldCharType="begin"/>
-            </w:r>
-            <w:r>
-              <w:rPr>
-                <w:noProof/>
-                <w:webHidden/>
-              </w:rPr>
-              <w:instrText xml:space="preserve"> PAGEREF _Toc164513527 \h </w:instrText>
-            </w:r>
-            <w:r>
-              <w:rPr>
-                <w:noProof/>
-                <w:webHidden/>
-              </w:rPr>
-            </w:r>
-            <w:r>
-              <w:rPr>
-                <w:noProof/>
-                <w:webHidden/>
-              </w:rPr>
-              <w:fldChar w:fldCharType="separate"/>
-            </w:r>
-            <w:r>
-              <w:rPr>
-                <w:noProof/>
-                <w:webHidden/>
-              </w:rPr>
-              <w:t>3</w:t>
-            </w:r>
-            <w:r>
-              <w:rPr>
-                <w:noProof/>
-                <w:webHidden/>
-              </w:rPr>
-              <w:fldChar w:fldCharType="end"/>
-            </w:r>
-          </w:hyperlink>
-        </w:p>
-        <w:p>
-          <w:pPr>
-            <w:pStyle w:val="TOC2"/>
-            <w:tabs>
-              <w:tab w:val="right" w:leader="dot" w:pos="9016"/>
-            </w:tabs>
-            <w:rPr>
-              <w:noProof/>
-              <w:kern w:val="2"/>
-              <w:sz w:val="24"/>
-              <w:szCs w:val="24"/>
-              <w:lang w:val="en-DK" w:eastAsia="en-DK"/>
-              <w14:ligatures w14:val="standardContextual"/>
-            </w:rPr>
-          </w:pPr>
-          <w:hyperlink w:anchor="_Toc164513528" w:history="1">
-            <w:r>
-              <w:rPr>
-                <w:rStyle w:val="Hyperlink"/>
-                <w:noProof/>
-              </w:rPr>
-              <w:t>Instruction to subjects</w:t>
-            </w:r>
-            <w:r>
-              <w:rPr>
-                <w:noProof/>
-                <w:webHidden/>
-              </w:rPr>
-              <w:tab/>
-            </w:r>
-            <w:r>
-              <w:rPr>
-                <w:noProof/>
-                <w:webHidden/>
-              </w:rPr>
-              <w:fldChar w:fldCharType="begin"/>
-            </w:r>
-            <w:r>
-              <w:rPr>
-                <w:noProof/>
-                <w:webHidden/>
-              </w:rPr>
-              <w:instrText xml:space="preserve"> PAGEREF _Toc164513528 \h </w:instrText>
-            </w:r>
-            <w:r>
-              <w:rPr>
-                <w:noProof/>
-                <w:webHidden/>
-              </w:rPr>
-            </w:r>
-            <w:r>
-              <w:rPr>
-                <w:noProof/>
-                <w:webHidden/>
-              </w:rPr>
-              <w:fldChar w:fldCharType="separate"/>
-            </w:r>
-            <w:r>
-              <w:rPr>
-                <w:noProof/>
-                <w:webHidden/>
-              </w:rPr>
-              <w:t>4</w:t>
-            </w:r>
-            <w:r>
-              <w:rPr>
-                <w:noProof/>
-                <w:webHidden/>
-              </w:rPr>
-              <w:fldChar w:fldCharType="end"/>
-            </w:r>
-          </w:hyperlink>
-        </w:p>
-        <w:p>
-          <w:pPr>
-            <w:pStyle w:val="TOC2"/>
-            <w:tabs>
-              <w:tab w:val="right" w:leader="dot" w:pos="9016"/>
-            </w:tabs>
-            <w:rPr>
-              <w:noProof/>
-              <w:kern w:val="2"/>
-              <w:sz w:val="24"/>
-              <w:szCs w:val="24"/>
-              <w:lang w:val="en-DK" w:eastAsia="en-DK"/>
-              <w14:ligatures w14:val="standardContextual"/>
-            </w:rPr>
-          </w:pPr>
-          <w:hyperlink w:anchor="_Toc164513529" w:history="1">
-            <w:r>
-              <w:rPr>
-                <w:rStyle w:val="Hyperlink"/>
-                <w:noProof/>
-              </w:rPr>
-              <w:t>INSTRUCTION to experimenter</w:t>
-            </w:r>
-            <w:r>
-              <w:rPr>
-                <w:noProof/>
-                <w:webHidden/>
-              </w:rPr>
-              <w:tab/>
-            </w:r>
-            <w:r>
-              <w:rPr>
-                <w:noProof/>
-                <w:webHidden/>
-              </w:rPr>
-              <w:fldChar w:fldCharType="begin"/>
-            </w:r>
-            <w:r>
-              <w:rPr>
-                <w:noProof/>
-                <w:webHidden/>
-              </w:rPr>
-              <w:instrText xml:space="preserve"> PAGEREF _Toc164513529 \h </w:instrText>
-            </w:r>
-            <w:r>
-              <w:rPr>
-                <w:noProof/>
-                <w:webHidden/>
-              </w:rPr>
-            </w:r>
-            <w:r>
-              <w:rPr>
-                <w:noProof/>
-                <w:webHidden/>
-              </w:rPr>
-              <w:fldChar w:fldCharType="separate"/>
-            </w:r>
-            <w:r>
-              <w:rPr>
-                <w:noProof/>
-                <w:webHidden/>
-              </w:rPr>
-              <w:t>4</w:t>
-            </w:r>
-            <w:r>
-              <w:rPr>
-                <w:noProof/>
-                <w:webHidden/>
-              </w:rPr>
-              <w:fldChar w:fldCharType="end"/>
-            </w:r>
-          </w:hyperlink>
-        </w:p>
-        <w:p>
-          <w:pPr>
-            <w:pStyle w:val="TOC1"/>
-            <w:tabs>
-              <w:tab w:val="right" w:leader="dot" w:pos="9016"/>
-            </w:tabs>
-            <w:rPr>
-              <w:noProof/>
-              <w:kern w:val="2"/>
-              <w:sz w:val="24"/>
-              <w:szCs w:val="24"/>
-              <w:lang w:val="en-DK" w:eastAsia="en-DK"/>
-              <w14:ligatures w14:val="standardContextual"/>
-            </w:rPr>
-          </w:pPr>
-          <w:hyperlink w:anchor="_Toc164513530" w:history="1">
-            <w:r>
-              <w:rPr>
-                <w:rStyle w:val="Hyperlink"/>
-                <w:noProof/>
-                <w:lang w:val="en-GB"/>
-              </w:rPr>
-              <w:t>Analysis</w:t>
-            </w:r>
-            <w:r>
-              <w:rPr>
-                <w:noProof/>
-                <w:webHidden/>
-              </w:rPr>
-              <w:tab/>
-            </w:r>
-            <w:r>
-              <w:rPr>
-                <w:noProof/>
-                <w:webHidden/>
-              </w:rPr>
-              <w:fldChar w:fldCharType="begin"/>
-            </w:r>
-            <w:r>
-              <w:rPr>
-                <w:noProof/>
-                <w:webHidden/>
-              </w:rPr>
-              <w:instrText xml:space="preserve"> PAGEREF _Toc164513530 \h </w:instrText>
-            </w:r>
-            <w:r>
-              <w:rPr>
-                <w:noProof/>
-                <w:webHidden/>
-              </w:rPr>
-            </w:r>
-            <w:r>
-              <w:rPr>
-                <w:noProof/>
-                <w:webHidden/>
-              </w:rPr>
-              <w:fldChar w:fldCharType="separate"/>
-            </w:r>
-            <w:r>
-              <w:rPr>
-                <w:noProof/>
-                <w:webHidden/>
-              </w:rPr>
-              <w:t>4</w:t>
-            </w:r>
-            <w:r>
-              <w:rPr>
-                <w:noProof/>
-                <w:webHidden/>
-              </w:rPr>
-              <w:fldChar w:fldCharType="end"/>
-            </w:r>
-          </w:hyperlink>
-        </w:p>
-        <w:p>
-          <w:pPr>
-            <w:pStyle w:val="TOC1"/>
-            <w:tabs>
-              <w:tab w:val="right" w:leader="dot" w:pos="9016"/>
-            </w:tabs>
-            <w:rPr>
-              <w:noProof/>
-              <w:kern w:val="2"/>
-              <w:sz w:val="24"/>
-              <w:szCs w:val="24"/>
-              <w:lang w:val="en-DK" w:eastAsia="en-DK"/>
-              <w14:ligatures w14:val="standardContextual"/>
-            </w:rPr>
-          </w:pPr>
-          <w:hyperlink w:anchor="_Toc164513531" w:history="1">
-            <w:r>
-              <w:rPr>
-                <w:rStyle w:val="Hyperlink"/>
-                <w:noProof/>
-                <w:lang w:val="da-DK"/>
-              </w:rPr>
-              <w:t>Discussion</w:t>
-            </w:r>
-            <w:r>
-              <w:rPr>
-                <w:noProof/>
-                <w:webHidden/>
-              </w:rPr>
-              <w:tab/>
-            </w:r>
-            <w:r>
-              <w:rPr>
-                <w:noProof/>
-                <w:webHidden/>
-              </w:rPr>
-              <w:fldChar w:fldCharType="begin"/>
-            </w:r>
-            <w:r>
-              <w:rPr>
-                <w:noProof/>
-                <w:webHidden/>
-              </w:rPr>
-              <w:instrText xml:space="preserve"> PAGEREF _Toc164513531 \h </w:instrText>
-            </w:r>
-            <w:r>
-              <w:rPr>
-                <w:noProof/>
-                <w:webHidden/>
-              </w:rPr>
-            </w:r>
-            <w:r>
-              <w:rPr>
-                <w:noProof/>
-                <w:webHidden/>
-              </w:rPr>
-              <w:fldChar w:fldCharType="separate"/>
-            </w:r>
-            <w:r>
-              <w:rPr>
-                <w:noProof/>
-                <w:webHidden/>
-              </w:rPr>
-              <w:t>4</w:t>
-            </w:r>
-            <w:r>
-              <w:rPr>
-                <w:noProof/>
-                <w:webHidden/>
-              </w:rPr>
-              <w:fldChar w:fldCharType="end"/>
-            </w:r>
-          </w:hyperlink>
-        </w:p>
-        <w:p>
-          <w:pPr>
-            <w:pStyle w:val="TOC1"/>
-            <w:tabs>
-              <w:tab w:val="right" w:leader="dot" w:pos="9016"/>
-            </w:tabs>
-            <w:rPr>
-              <w:noProof/>
-              <w:kern w:val="2"/>
-              <w:sz w:val="24"/>
-              <w:szCs w:val="24"/>
-              <w:lang w:val="en-DK" w:eastAsia="en-DK"/>
-              <w14:ligatures w14:val="standardContextual"/>
-            </w:rPr>
-          </w:pPr>
-          <w:hyperlink w:anchor="_Toc164513532" w:history="1">
-            <w:r>
-              <w:rPr>
-                <w:rStyle w:val="Hyperlink"/>
-                <w:noProof/>
-                <w:lang w:val="da-DK"/>
-              </w:rPr>
-              <w:t>References</w:t>
-            </w:r>
-            <w:r>
-              <w:rPr>
-                <w:noProof/>
-                <w:webHidden/>
-              </w:rPr>
-              <w:tab/>
-            </w:r>
-            <w:r>
-              <w:rPr>
-                <w:noProof/>
-                <w:webHidden/>
-              </w:rPr>
-              <w:fldChar w:fldCharType="begin"/>
-            </w:r>
-            <w:r>
-              <w:rPr>
-                <w:noProof/>
-                <w:webHidden/>
-              </w:rPr>
-              <w:instrText xml:space="preserve"> PAGEREF _Toc164513532 \h </w:instrText>
-            </w:r>
-            <w:r>
-              <w:rPr>
-                <w:noProof/>
-                <w:webHidden/>
-              </w:rPr>
-            </w:r>
-            <w:r>
-              <w:rPr>
-                <w:noProof/>
-                <w:webHidden/>
-              </w:rPr>
-              <w:fldChar w:fldCharType="separate"/>
-            </w:r>
-            <w:r>
-              <w:rPr>
-                <w:noProof/>
-                <w:webHidden/>
-              </w:rPr>
-              <w:t>4</w:t>
-            </w:r>
-            <w:r>
-              <w:rPr>
-                <w:noProof/>
-                <w:webHidden/>
-              </w:rPr>
-              <w:fldChar w:fldCharType="end"/>
-            </w:r>
-          </w:hyperlink>
-        </w:p>
-        <w:p>
-          <w:pPr>
-            <w:pStyle w:val="TOC1"/>
-            <w:tabs>
-              <w:tab w:val="right" w:leader="dot" w:pos="9016"/>
-            </w:tabs>
-            <w:rPr>
-              <w:noProof/>
-              <w:kern w:val="2"/>
-              <w:sz w:val="24"/>
-              <w:szCs w:val="24"/>
-              <w:lang w:val="en-DK" w:eastAsia="en-DK"/>
-              <w14:ligatures w14:val="standardContextual"/>
-            </w:rPr>
-          </w:pPr>
-          <w:hyperlink w:anchor="_Toc164513533" w:history="1">
-            <w:r>
-              <w:rPr>
-                <w:rStyle w:val="Hyperlink"/>
-                <w:noProof/>
-                <w:lang w:val="en-GB"/>
-              </w:rPr>
-              <w:t>Authors</w:t>
-            </w:r>
-            <w:r>
-              <w:rPr>
-                <w:noProof/>
-                <w:webHidden/>
-              </w:rPr>
-              <w:tab/>
-            </w:r>
-            <w:r>
-              <w:rPr>
-                <w:noProof/>
-                <w:webHidden/>
-              </w:rPr>
-              <w:fldChar w:fldCharType="begin"/>
-            </w:r>
-            <w:r>
-              <w:rPr>
-                <w:noProof/>
-                <w:webHidden/>
-              </w:rPr>
-              <w:instrText xml:space="preserve"> PAGEREF _Toc164513533 \h </w:instrText>
-            </w:r>
-            <w:r>
-              <w:rPr>
-                <w:noProof/>
-                <w:webHidden/>
-              </w:rPr>
-            </w:r>
-            <w:r>
-              <w:rPr>
-                <w:noProof/>
-                <w:webHidden/>
-              </w:rPr>
-              <w:fldChar w:fldCharType="separate"/>
-            </w:r>
-            <w:r>
-              <w:rPr>
-                <w:noProof/>
-                <w:webHidden/>
-              </w:rPr>
-              <w:t>5</w:t>
-            </w:r>
-            <w:r>
-              <w:rPr>
-                <w:noProof/>
-                <w:webHidden/>
-              </w:rPr>
-              <w:fldChar w:fldCharType="end"/>
-            </w:r>
-          </w:hyperlink>
-        </w:p>
-        <w:p>
-          <w:pPr>
-            <w:rPr>
-              <w:b/>
-              <w:bCs/>
-              <w:noProof/>
-              <w:sz w:val="24"/>
-              <w:szCs w:val="24"/>
-            </w:rPr>
-          </w:pPr>
-          <w:r>
-            <w:rPr>
-              <w:b/>
-              <w:bCs/>
-              <w:noProof/>
-              <w:sz w:val="24"/>
-              <w:szCs w:val="24"/>
-            </w:rPr>
-            <w:fldChar w:fldCharType="end"/>
-          </w:r>
-        </w:p>
-      </w:sdtContent>
-    </w:sdt>
     <w:p>
       <w:pPr>
         <w:pStyle w:val="Heading1"/>
@@ -1410,52 +781,34 @@
           <w:szCs w:val="24"/>
           <w:lang w:val="en-GB"/>
         </w:rPr>
+        <w:lastRenderedPageBreak/>
         <w:t>Introduction</w:t>
       </w:r>
       <w:bookmarkEnd w:id="1"/>
     </w:p>
     <w:p>
-      <w:pPr>
-        <w:spacing w:line="360" w:lineRule="auto"/>
-        <w:rPr>
-          <w:sz w:val="24"/>
-          <w:szCs w:val="24"/>
-        </w:rPr>
-      </w:pPr>
-      <w:r>
-        <w:rPr>
-          <w:rFonts w:cstheme="minorHAnsi"/>
-          <w:sz w:val="24"/>
-          <w:szCs w:val="24"/>
+      <w:r>
+        <w:rPr>
           <w:lang w:val="en-GB"/>
         </w:rPr>
         <w:t>The term alloknesis</w:t>
       </w:r>
       <w:r>
         <w:rPr>
-          <w:rFonts w:cstheme="minorHAnsi"/>
-          <w:sz w:val="24"/>
-          <w:szCs w:val="24"/>
           <w:lang w:val="en-GB"/>
         </w:rPr>
         <w:t xml:space="preserve">, first coined by </w:t>
       </w:r>
       <w:r>
         <w:rPr>
-          <w:rFonts w:cstheme="minorHAnsi"/>
           <w:color w:val="231F20"/>
-          <w:sz w:val="24"/>
-          <w:szCs w:val="24"/>
         </w:rPr>
         <w:t>LaMotte et al. in 1988</w:t>
       </w:r>
       <w:sdt>
         <w:sdtPr>
           <w:rPr>
-            <w:rFonts w:cstheme="minorHAnsi"/>
             <w:color w:val="000000"/>
-            <w:sz w:val="24"/>
-            <w:szCs w:val="24"/>
             <w:vertAlign w:val="superscript"/>
           </w:rPr>
           <w:tag w:val="MENDELEY_CITATION_v3_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"/>
@@ -1467,10 +820,7 @@
         <w:sdtContent>
           <w:r>
             <w:rPr>
-              <w:rFonts w:cstheme="minorHAnsi"/>
               <w:color w:val="000000"/>
-              <w:sz w:val="24"/>
-              <w:szCs w:val="24"/>
               <w:vertAlign w:val="superscript"/>
             </w:rPr>
             <w:t>1–4</w:t>
@@ -1479,97 +829,56 @@
       </w:sdt>
       <w:r>
         <w:rPr>
-          <w:rFonts w:cstheme="minorHAnsi"/>
           <w:color w:val="231F20"/>
-          <w:sz w:val="24"/>
-          <w:szCs w:val="24"/>
         </w:rPr>
         <w:t xml:space="preserve">, </w:t>
       </w:r>
       <w:r>
         <w:rPr>
-          <w:rFonts w:cstheme="minorHAnsi"/>
           <w:color w:val="231F20"/>
-          <w:sz w:val="24"/>
-          <w:szCs w:val="24"/>
         </w:rPr>
         <w:t>represent</w:t>
       </w:r>
       <w:r>
         <w:rPr>
-          <w:rFonts w:cstheme="minorHAnsi"/>
           <w:color w:val="231F20"/>
-          <w:sz w:val="24"/>
-          <w:szCs w:val="24"/>
         </w:rPr>
         <w:t xml:space="preserve">s one of the </w:t>
       </w:r>
       <w:r>
         <w:rPr>
-          <w:rFonts w:cstheme="minorHAnsi"/>
           <w:color w:val="231F20"/>
-          <w:sz w:val="24"/>
-          <w:szCs w:val="24"/>
         </w:rPr>
         <w:t>mechanical itch dysesthesias</w:t>
       </w:r>
       <w:r>
         <w:rPr>
-          <w:rFonts w:cstheme="minorHAnsi"/>
           <w:color w:val="231F20"/>
-          <w:sz w:val="24"/>
-          <w:szCs w:val="24"/>
         </w:rPr>
         <w:t>, that describe</w:t>
       </w:r>
       <w:r>
         <w:rPr>
-          <w:rFonts w:cstheme="minorHAnsi"/>
           <w:color w:val="231F20"/>
-          <w:sz w:val="24"/>
-          <w:szCs w:val="24"/>
         </w:rPr>
         <w:t xml:space="preserve"> </w:t>
       </w:r>
       <w:r>
-        <w:rPr>
-          <w:rFonts w:cstheme="minorHAnsi"/>
-          <w:sz w:val="24"/>
-          <w:szCs w:val="24"/>
-        </w:rPr>
         <w:t>dysfunctional sensory states, in which itch is evoked by light tactile stimuli (e.g. from clothing or touch), or by stimuli which normally</w:t>
       </w:r>
       <w:r>
-        <w:rPr>
-          <w:rFonts w:cstheme="minorHAnsi"/>
-          <w:sz w:val="24"/>
-          <w:szCs w:val="24"/>
-        </w:rPr>
         <w:t xml:space="preserve"> would only</w:t>
       </w:r>
       <w:r>
-        <w:rPr>
-          <w:rFonts w:cstheme="minorHAnsi"/>
-          <w:sz w:val="24"/>
-          <w:szCs w:val="24"/>
-        </w:rPr>
         <w:t xml:space="preserve"> induce mild itching</w:t>
       </w:r>
       <w:r>
-        <w:rPr>
-          <w:rFonts w:cstheme="minorHAnsi"/>
-          <w:sz w:val="24"/>
-          <w:szCs w:val="24"/>
-        </w:rPr>
         <w:t xml:space="preserve"> </w:t>
       </w:r>
       <w:sdt>
         <w:sdtPr>
           <w:rPr>
-            <w:rFonts w:cstheme="minorHAnsi"/>
             <w:color w:val="000000"/>
-            <w:sz w:val="24"/>
-            <w:szCs w:val="24"/>
             <w:vertAlign w:val="superscript"/>
           </w:rPr>
           <w:tag w:val="MENDELEY_CITATION_v3_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"/>
@@ -1581,10 +890,7 @@
         <w:sdtContent>
           <w:r>
             <w:rPr>
-              <w:rFonts w:cstheme="minorHAnsi"/>
               <w:color w:val="000000"/>
-              <w:sz w:val="24"/>
-              <w:szCs w:val="24"/>
               <w:vertAlign w:val="superscript"/>
             </w:rPr>
             <w:t>1,5–8</w:t>
@@ -1592,192 +898,91 @@
         </w:sdtContent>
       </w:sdt>
       <w:r>
-        <w:rPr>
-          <w:rFonts w:cstheme="minorHAnsi"/>
-          <w:sz w:val="24"/>
-          <w:szCs w:val="24"/>
-        </w:rPr>
         <w:t>.</w:t>
       </w:r>
       <w:r>
-        <w:rPr>
-          <w:rFonts w:cstheme="minorHAnsi"/>
-          <w:sz w:val="24"/>
-          <w:szCs w:val="24"/>
-        </w:rPr>
         <w:t xml:space="preserve"> </w:t>
       </w:r>
       <w:r>
-        <w:rPr>
-          <w:sz w:val="24"/>
-          <w:szCs w:val="24"/>
-        </w:rPr>
         <w:t xml:space="preserve">Alloknesis </w:t>
       </w:r>
       <w:r>
-        <w:rPr>
-          <w:sz w:val="24"/>
-          <w:szCs w:val="24"/>
-        </w:rPr>
         <w:t>(“</w:t>
       </w:r>
       <w:proofErr w:type="spellStart"/>
       <w:r>
-        <w:rPr>
-          <w:sz w:val="24"/>
-          <w:szCs w:val="24"/>
-        </w:rPr>
         <w:t>allo</w:t>
       </w:r>
       <w:proofErr w:type="spellEnd"/>
       <w:r>
-        <w:rPr>
-          <w:sz w:val="24"/>
-          <w:szCs w:val="24"/>
-        </w:rPr>
         <w:t>”, and “</w:t>
       </w:r>
       <w:proofErr w:type="spellStart"/>
       <w:r>
-        <w:rPr>
-          <w:sz w:val="24"/>
-          <w:szCs w:val="24"/>
-        </w:rPr>
         <w:t>knesis</w:t>
       </w:r>
       <w:proofErr w:type="spellEnd"/>
       <w:r>
-        <w:rPr>
-          <w:sz w:val="24"/>
-          <w:szCs w:val="24"/>
-        </w:rPr>
         <w:t>”, an ancient Greek word for itching)</w:t>
       </w:r>
       <w:r>
-        <w:rPr>
-          <w:sz w:val="24"/>
-          <w:szCs w:val="24"/>
-        </w:rPr>
         <w:t xml:space="preserve"> </w:t>
       </w:r>
       <w:r>
-        <w:rPr>
-          <w:sz w:val="24"/>
-          <w:szCs w:val="24"/>
-        </w:rPr>
         <w:t xml:space="preserve">is </w:t>
       </w:r>
       <w:r>
-        <w:rPr>
-          <w:sz w:val="24"/>
-          <w:szCs w:val="24"/>
-        </w:rPr>
         <w:t xml:space="preserve">described as a </w:t>
       </w:r>
       <w:r>
-        <w:rPr>
-          <w:sz w:val="24"/>
-          <w:szCs w:val="24"/>
-        </w:rPr>
         <w:t xml:space="preserve">pruriceptive sensation or </w:t>
       </w:r>
       <w:r>
-        <w:rPr>
-          <w:sz w:val="24"/>
-          <w:szCs w:val="24"/>
-        </w:rPr>
         <w:t xml:space="preserve">a </w:t>
       </w:r>
       <w:r>
-        <w:rPr>
-          <w:sz w:val="24"/>
-          <w:szCs w:val="24"/>
-        </w:rPr>
         <w:t>scratching behavior evoked by a stimulus that is normally non</w:t>
       </w:r>
       <w:r>
-        <w:rPr>
-          <w:sz w:val="24"/>
-          <w:szCs w:val="24"/>
-        </w:rPr>
         <w:t xml:space="preserve"> itchy</w:t>
       </w:r>
       <w:r>
-        <w:rPr>
-          <w:sz w:val="24"/>
-          <w:szCs w:val="24"/>
-        </w:rPr>
         <w:t xml:space="preserve">, such as light </w:t>
       </w:r>
       <w:r>
-        <w:rPr>
-          <w:sz w:val="24"/>
-          <w:szCs w:val="24"/>
-        </w:rPr>
         <w:t>stroking o</w:t>
       </w:r>
       <w:r>
-        <w:rPr>
-          <w:sz w:val="24"/>
-          <w:szCs w:val="24"/>
-        </w:rPr>
         <w:t>f</w:t>
       </w:r>
       <w:r>
-        <w:rPr>
-          <w:sz w:val="24"/>
-          <w:szCs w:val="24"/>
-        </w:rPr>
         <w:t xml:space="preserve"> </w:t>
       </w:r>
       <w:r>
-        <w:rPr>
-          <w:sz w:val="24"/>
-          <w:szCs w:val="24"/>
-        </w:rPr>
         <w:t xml:space="preserve">the skin with a cotton </w:t>
       </w:r>
       <w:r>
-        <w:rPr>
-          <w:sz w:val="24"/>
-          <w:szCs w:val="24"/>
-        </w:rPr>
         <w:t>swab</w:t>
       </w:r>
       <w:r>
-        <w:rPr>
-          <w:sz w:val="24"/>
-          <w:szCs w:val="24"/>
-        </w:rPr>
         <w:t xml:space="preserve"> or a brush </w:t>
       </w:r>
       <w:r>
-        <w:rPr>
-          <w:sz w:val="24"/>
-          <w:szCs w:val="24"/>
-        </w:rPr>
-        <w:t>(Fig.</w:t>
-      </w:r>
-      <w:r>
-        <w:rPr>
-          <w:sz w:val="24"/>
-          <w:szCs w:val="24"/>
-        </w:rPr>
+        <w:t>(Fig</w:t>
+      </w:r>
+      <w:r>
+        <w:t>ure</w:t>
+      </w:r>
+      <w:r>
         <w:t xml:space="preserve"> 1)</w:t>
       </w:r>
       <w:r>
-        <w:rPr>
-          <w:sz w:val="24"/>
-          <w:szCs w:val="24"/>
-        </w:rPr>
         <w:t xml:space="preserve"> </w:t>
       </w:r>
       <w:sdt>
         <w:sdtPr>
           <w:rPr>
             <w:color w:val="000000"/>
-            <w:sz w:val="24"/>
-            <w:szCs w:val="24"/>
             <w:vertAlign w:val="superscript"/>
           </w:rPr>
           <w:tag w:val="MENDELEY_CITATION_v3_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"/>
@@ -1790,8 +995,6 @@
           <w:r>
             <w:rPr>
               <w:color w:val="000000"/>
-              <w:sz w:val="24"/>
-              <w:szCs w:val="24"/>
               <w:vertAlign w:val="superscript"/>
             </w:rPr>
             <w:t>1,9</w:t>
@@ -1799,530 +1002,18 @@
         </w:sdtContent>
       </w:sdt>
       <w:r>
-        <w:rPr>
-          <w:sz w:val="24"/>
-          <w:szCs w:val="24"/>
-        </w:rPr>
         <w:t xml:space="preserve">. </w:t>
-      </w:r>
-      <w:r>
-        <w:rPr>
-          <w:sz w:val="24"/>
-          <w:szCs w:val="24"/>
-        </w:rPr>
-        <w:t xml:space="preserve">This concept </w:t>
-      </w:r>
-      <w:r>
-        <w:rPr>
-          <w:sz w:val="24"/>
-          <w:szCs w:val="24"/>
-        </w:rPr>
-        <w:t>reflects</w:t>
-      </w:r>
-      <w:r>
-        <w:rPr>
-          <w:sz w:val="24"/>
-          <w:szCs w:val="24"/>
-        </w:rPr>
-        <w:t xml:space="preserve"> a similar </w:t>
-      </w:r>
-      <w:r>
-        <w:rPr>
-          <w:sz w:val="24"/>
-          <w:szCs w:val="24"/>
-        </w:rPr>
-        <w:t>dysfunctional state evoked by p</w:t>
-      </w:r>
-      <w:r>
-        <w:rPr>
-          <w:sz w:val="24"/>
-          <w:szCs w:val="24"/>
-        </w:rPr>
-        <w:t>a</w:t>
-      </w:r>
-      <w:r>
-        <w:rPr>
-          <w:sz w:val="24"/>
-          <w:szCs w:val="24"/>
-        </w:rPr>
-        <w:t xml:space="preserve">in and termed allodynia, in which </w:t>
-      </w:r>
-      <w:r>
-        <w:rPr>
-          <w:sz w:val="24"/>
-          <w:szCs w:val="24"/>
-        </w:rPr>
-        <w:t>pain is cause</w:t>
-      </w:r>
-      <w:r>
-        <w:rPr>
-          <w:sz w:val="24"/>
-          <w:szCs w:val="24"/>
-        </w:rPr>
-        <w:t xml:space="preserve"> </w:t>
-      </w:r>
-      <w:r>
-        <w:rPr>
-          <w:sz w:val="24"/>
-          <w:szCs w:val="24"/>
-        </w:rPr>
-        <w:t>by a stimulus that normally does not provoke pain</w:t>
-      </w:r>
-      <w:r>
-        <w:rPr>
-          <w:sz w:val="24"/>
-          <w:szCs w:val="24"/>
-        </w:rPr>
-        <w:t xml:space="preserve"> </w:t>
-      </w:r>
-      <w:sdt>
-        <w:sdtPr>
-          <w:rPr>
-            <w:color w:val="000000"/>
-            <w:sz w:val="24"/>
-            <w:szCs w:val="24"/>
-            <w:vertAlign w:val="superscript"/>
-          </w:rPr>
-          <w:tag w:val="MENDELEY_CITATION_v3_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"/>
-          <w:id w:val="-1373684843"/>
-          <w:placeholder>
-            <w:docPart w:val="DefaultPlaceholder_-1854013440"/>
-          </w:placeholder>
-        </w:sdtPr>
-        <w:sdtContent>
-          <w:r>
-            <w:rPr>
-              <w:color w:val="000000"/>
-              <w:sz w:val="24"/>
-              <w:szCs w:val="24"/>
-              <w:vertAlign w:val="superscript"/>
-            </w:rPr>
-            <w:t>10,11</w:t>
-          </w:r>
-        </w:sdtContent>
-      </w:sdt>
-      <w:r>
-        <w:rPr>
-          <w:sz w:val="24"/>
-          <w:szCs w:val="24"/>
-        </w:rPr>
-        <w:t>.</w:t>
-      </w:r>
-      <w:r>
-        <w:rPr>
-          <w:sz w:val="24"/>
-          <w:szCs w:val="24"/>
-        </w:rPr>
-        <w:t xml:space="preserve"> </w:t>
-      </w:r>
-      <w:r>
-        <w:rPr>
-          <w:sz w:val="24"/>
-          <w:szCs w:val="24"/>
-        </w:rPr>
-        <w:t>Often, a</w:t>
-      </w:r>
-      <w:r>
-        <w:rPr>
-          <w:sz w:val="24"/>
-          <w:szCs w:val="24"/>
-        </w:rPr>
-        <w:t xml:space="preserve">lloknesis represents </w:t>
-      </w:r>
-      <w:r>
-        <w:rPr>
-          <w:sz w:val="24"/>
-          <w:szCs w:val="24"/>
-        </w:rPr>
-        <w:t xml:space="preserve">a </w:t>
-      </w:r>
-      <w:r>
-        <w:rPr>
-          <w:sz w:val="24"/>
-          <w:szCs w:val="24"/>
-        </w:rPr>
-        <w:t>symptom</w:t>
-      </w:r>
-      <w:r>
-        <w:rPr>
-          <w:sz w:val="24"/>
-          <w:szCs w:val="24"/>
-        </w:rPr>
-        <w:t xml:space="preserve"> in </w:t>
-      </w:r>
-      <w:r>
-        <w:rPr>
-          <w:sz w:val="24"/>
-          <w:szCs w:val="24"/>
-        </w:rPr>
-        <w:t>acute</w:t>
-      </w:r>
-      <w:r>
-        <w:rPr>
-          <w:sz w:val="24"/>
-          <w:szCs w:val="24"/>
-        </w:rPr>
-        <w:t xml:space="preserve"> itch, </w:t>
-      </w:r>
-      <w:r>
-        <w:rPr>
-          <w:sz w:val="24"/>
-          <w:szCs w:val="24"/>
-        </w:rPr>
-        <w:t>chronic itch condition</w:t>
-      </w:r>
-      <w:r>
-        <w:rPr>
-          <w:sz w:val="24"/>
-          <w:szCs w:val="24"/>
-        </w:rPr>
-        <w:t xml:space="preserve">s such as </w:t>
-      </w:r>
-      <w:r>
-        <w:rPr>
-          <w:sz w:val="24"/>
-          <w:szCs w:val="24"/>
-        </w:rPr>
-        <w:t xml:space="preserve">neuropathic itch </w:t>
-      </w:r>
-      <w:r>
-        <w:rPr>
-          <w:sz w:val="24"/>
-          <w:szCs w:val="24"/>
-        </w:rPr>
-        <w:t>and</w:t>
-      </w:r>
-      <w:r>
-        <w:rPr>
-          <w:sz w:val="24"/>
-          <w:szCs w:val="24"/>
-        </w:rPr>
-        <w:t xml:space="preserve"> atopic dermatitis but</w:t>
-      </w:r>
-      <w:r>
-        <w:rPr>
-          <w:sz w:val="24"/>
-          <w:szCs w:val="24"/>
-        </w:rPr>
-        <w:t xml:space="preserve"> could also </w:t>
-      </w:r>
-      <w:r>
-        <w:rPr>
-          <w:sz w:val="24"/>
-          <w:szCs w:val="24"/>
-        </w:rPr>
-        <w:t xml:space="preserve">be induced experimentally in healthy </w:t>
-      </w:r>
-      <w:r>
-        <w:rPr>
-          <w:sz w:val="24"/>
-          <w:szCs w:val="24"/>
-        </w:rPr>
-        <w:t xml:space="preserve">volunteers </w:t>
-      </w:r>
-      <w:sdt>
-        <w:sdtPr>
-          <w:rPr>
-            <w:color w:val="000000"/>
-            <w:sz w:val="24"/>
-            <w:szCs w:val="24"/>
-            <w:vertAlign w:val="superscript"/>
-          </w:rPr>
-          <w:tag w:val="MENDELEY_CITATION_v3_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"/>
-          <w:id w:val="1902863809"/>
-          <w:placeholder>
-            <w:docPart w:val="DefaultPlaceholder_-1854013440"/>
-          </w:placeholder>
-        </w:sdtPr>
-        <w:sdtContent>
-          <w:r>
-            <w:rPr>
-              <w:color w:val="000000"/>
-              <w:sz w:val="24"/>
-              <w:szCs w:val="24"/>
-              <w:vertAlign w:val="superscript"/>
-            </w:rPr>
-            <w:t>1,10,11</w:t>
-          </w:r>
-        </w:sdtContent>
-      </w:sdt>
-      <w:r>
-        <w:rPr>
-          <w:sz w:val="24"/>
-          <w:szCs w:val="24"/>
-        </w:rPr>
-        <w:t>.</w:t>
-      </w:r>
-      <w:r>
-        <w:rPr>
-          <w:sz w:val="24"/>
-          <w:szCs w:val="24"/>
-        </w:rPr>
-        <w:t xml:space="preserve"> The primary cause of alloknesis </w:t>
-      </w:r>
-      <w:r>
-        <w:rPr>
-          <w:sz w:val="24"/>
-          <w:szCs w:val="24"/>
-        </w:rPr>
-        <w:t xml:space="preserve">is the </w:t>
-      </w:r>
-      <w:r>
-        <w:rPr>
-          <w:sz w:val="24"/>
-          <w:szCs w:val="24"/>
-        </w:rPr>
-        <w:t>sensitization</w:t>
-      </w:r>
-      <w:r>
-        <w:rPr>
-          <w:sz w:val="24"/>
-          <w:szCs w:val="24"/>
-        </w:rPr>
-        <w:t xml:space="preserve"> of </w:t>
-      </w:r>
-      <w:r>
-        <w:rPr>
-          <w:sz w:val="24"/>
-          <w:szCs w:val="24"/>
-        </w:rPr>
-        <w:t xml:space="preserve">itch signaling pathways </w:t>
-      </w:r>
-      <w:r>
-        <w:rPr>
-          <w:sz w:val="24"/>
-          <w:szCs w:val="24"/>
-        </w:rPr>
-        <w:t xml:space="preserve">inducing </w:t>
-      </w:r>
-      <w:r>
-        <w:rPr>
-          <w:sz w:val="24"/>
-          <w:szCs w:val="24"/>
-        </w:rPr>
-        <w:t xml:space="preserve">amplified </w:t>
-      </w:r>
-      <w:r>
-        <w:rPr>
-          <w:sz w:val="24"/>
-          <w:szCs w:val="24"/>
-        </w:rPr>
-        <w:t xml:space="preserve">response to pruritogens and </w:t>
-      </w:r>
-      <w:r>
-        <w:rPr>
-          <w:sz w:val="24"/>
-          <w:szCs w:val="24"/>
-        </w:rPr>
-        <w:t>increased reactivity</w:t>
-      </w:r>
-      <w:r>
-        <w:rPr>
-          <w:sz w:val="24"/>
-          <w:szCs w:val="24"/>
-        </w:rPr>
-        <w:t xml:space="preserve"> to other types of stimuli</w:t>
-      </w:r>
-      <w:sdt>
-        <w:sdtPr>
-          <w:rPr>
-            <w:color w:val="000000"/>
-            <w:sz w:val="24"/>
-            <w:szCs w:val="24"/>
-            <w:vertAlign w:val="superscript"/>
-          </w:rPr>
-          <w:tag w:val="MENDELEY_CITATION_v3_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"/>
-          <w:id w:val="1848669482"/>
-          <w:placeholder>
-            <w:docPart w:val="DefaultPlaceholder_-1854013440"/>
-          </w:placeholder>
-        </w:sdtPr>
-        <w:sdtContent>
-          <w:r>
-            <w:rPr>
-              <w:color w:val="000000"/>
-              <w:sz w:val="24"/>
-              <w:szCs w:val="24"/>
-              <w:vertAlign w:val="superscript"/>
-            </w:rPr>
-            <w:t>1,11–13</w:t>
-          </w:r>
-        </w:sdtContent>
-      </w:sdt>
-      <w:r>
-        <w:rPr>
-          <w:sz w:val="24"/>
-          <w:szCs w:val="24"/>
-        </w:rPr>
-        <w:t xml:space="preserve">. </w:t>
-      </w:r>
-      <w:r>
-        <w:rPr>
-          <w:sz w:val="24"/>
-          <w:szCs w:val="24"/>
-        </w:rPr>
-        <w:t xml:space="preserve">Moreover, </w:t>
-      </w:r>
-      <w:r>
-        <w:rPr>
-          <w:sz w:val="24"/>
-          <w:szCs w:val="24"/>
-        </w:rPr>
-        <w:t xml:space="preserve">also the dysregulation of the inhibitory systems in the spinal cord </w:t>
-      </w:r>
-      <w:r>
-        <w:rPr>
-          <w:sz w:val="24"/>
-          <w:szCs w:val="24"/>
-        </w:rPr>
-        <w:t xml:space="preserve">seems to </w:t>
-      </w:r>
-      <w:r>
-        <w:rPr>
-          <w:sz w:val="24"/>
-          <w:szCs w:val="24"/>
-        </w:rPr>
-        <w:t>contribute to alloknesis</w:t>
-      </w:r>
-      <w:sdt>
-        <w:sdtPr>
-          <w:rPr>
-            <w:color w:val="000000"/>
-            <w:sz w:val="24"/>
-            <w:szCs w:val="24"/>
-            <w:vertAlign w:val="superscript"/>
-          </w:rPr>
-          <w:tag w:val="MENDELEY_CITATION_v3_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"/>
-          <w:id w:val="885606617"/>
-          <w:placeholder>
-            <w:docPart w:val="DefaultPlaceholder_-1854013440"/>
-          </w:placeholder>
-        </w:sdtPr>
-        <w:sdtContent>
-          <w:r>
-            <w:rPr>
-              <w:color w:val="000000"/>
-              <w:sz w:val="24"/>
-              <w:szCs w:val="24"/>
-              <w:vertAlign w:val="superscript"/>
-            </w:rPr>
-            <w:t>11</w:t>
-          </w:r>
-        </w:sdtContent>
-      </w:sdt>
-      <w:r>
-        <w:rPr>
-          <w:sz w:val="24"/>
-          <w:szCs w:val="24"/>
-        </w:rPr>
-        <w:t>.</w:t>
-      </w:r>
-      <w:r>
-        <w:rPr>
-          <w:sz w:val="24"/>
-          <w:szCs w:val="24"/>
-        </w:rPr>
-        <w:t xml:space="preserve"> </w:t>
-      </w:r>
-      <w:r>
-        <w:rPr>
-          <w:sz w:val="24"/>
-          <w:szCs w:val="24"/>
-        </w:rPr>
-        <w:t xml:space="preserve">In humans, </w:t>
-      </w:r>
-      <w:r>
-        <w:rPr>
-          <w:sz w:val="24"/>
-          <w:szCs w:val="24"/>
-        </w:rPr>
-        <w:t>the intensity of alloknesis</w:t>
-      </w:r>
-      <w:r>
-        <w:rPr>
-          <w:sz w:val="24"/>
-          <w:szCs w:val="24"/>
-        </w:rPr>
-        <w:t xml:space="preserve"> is often assess</w:t>
-      </w:r>
-      <w:r>
-        <w:rPr>
-          <w:sz w:val="24"/>
-          <w:szCs w:val="24"/>
-        </w:rPr>
-        <w:t>ed</w:t>
-      </w:r>
-      <w:r>
-        <w:rPr>
-          <w:sz w:val="24"/>
-          <w:szCs w:val="24"/>
-        </w:rPr>
-        <w:t xml:space="preserve"> by using brush strokes</w:t>
-      </w:r>
-      <w:r>
-        <w:rPr>
-          <w:sz w:val="24"/>
-          <w:szCs w:val="24"/>
-        </w:rPr>
-        <w:t xml:space="preserve"> </w:t>
-      </w:r>
-      <w:sdt>
-        <w:sdtPr>
-          <w:rPr>
-            <w:color w:val="000000"/>
-            <w:sz w:val="24"/>
-            <w:szCs w:val="24"/>
-            <w:vertAlign w:val="superscript"/>
-          </w:rPr>
-          <w:tag w:val="MENDELEY_CITATION_v3_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"/>
-          <w:id w:val="2014651388"/>
-          <w:placeholder>
-            <w:docPart w:val="DefaultPlaceholder_-1854013440"/>
-          </w:placeholder>
-        </w:sdtPr>
-        <w:sdtContent>
-          <w:r>
-            <w:rPr>
-              <w:color w:val="000000"/>
-              <w:sz w:val="24"/>
-              <w:szCs w:val="24"/>
-              <w:vertAlign w:val="superscript"/>
-            </w:rPr>
-            <w:t>1,14</w:t>
-          </w:r>
-        </w:sdtContent>
-      </w:sdt>
-      <w:r>
-        <w:rPr>
-          <w:sz w:val="24"/>
-          <w:szCs w:val="24"/>
-        </w:rPr>
-        <w:t xml:space="preserve">, as illustrated below under the section </w:t>
-      </w:r>
-      <w:r>
-        <w:rPr>
-          <w:sz w:val="24"/>
-          <w:szCs w:val="24"/>
-        </w:rPr>
-        <w:t>“protocol”.</w:t>
       </w:r>
     </w:p>
     <w:p>
       <w:pPr>
         <w:spacing w:line="360" w:lineRule="auto"/>
+        <w:jc w:val="center"/>
         <w:rPr>
           <w:rFonts w:cstheme="minorHAnsi"/>
           <w:color w:val="231F20"/>
         </w:rPr>
       </w:pPr>
-      <w:r>
-        <w:rPr>
-          <w:rFonts w:cstheme="minorHAnsi"/>
-          <w:color w:val="231F20"/>
-        </w:rPr>
-        <w:lastRenderedPageBreak/>
-        <w:t xml:space="preserve">                                          </w:t>
-      </w:r>
       <w:r>
         <w:rPr>
           <w:rFonts w:cstheme="minorHAnsi"/>
@@ -2330,9 +1021,9 @@
           <w:color w:val="231F20"/>
         </w:rPr>
         <w:drawing>
-          <wp:inline distT="0" distB="0" distL="0" distR="0" wp14:anchorId="5F286502" wp14:editId="5CAC065F">
-            <wp:extent cx="3443167" cy="2689225"/>
-            <wp:effectExtent l="0" t="0" r="5080" b="0"/>
+          <wp:inline distT="0" distB="0" distL="0" distR="0" wp14:anchorId="6DFFCCDB" wp14:editId="5CA27954">
+            <wp:extent cx="2523596" cy="1753112"/>
+            <wp:effectExtent l="0" t="0" r="0" b="0"/>
             <wp:docPr id="1592130463" name="Picture 1" descr="A diagram of strength and strength&#10;&#10;Description automatically generated"/>
             <wp:cNvGraphicFramePr>
               <a:graphicFrameLocks xmlns:a="http://schemas.openxmlformats.org/drawingml/2006/main" noChangeAspect="1"/>
@@ -2352,13 +1043,13 @@
                         </a:ext>
                       </a:extLst>
                     </a:blip>
-                    <a:srcRect l="31640" t="40472" r="24137" b="10184"/>
+                    <a:srcRect l="31640" t="43035" r="24137" b="13076"/>
                     <a:stretch/>
                   </pic:blipFill>
                   <pic:spPr bwMode="auto">
                     <a:xfrm>
                       <a:off x="0" y="0"/>
-                      <a:ext cx="3480792" cy="2718611"/>
+                      <a:ext cx="2574420" cy="1788419"/>
                     </a:xfrm>
                     <a:prstGeom prst="rect">
                       <a:avLst/>
@@ -2381,123 +1072,21 @@
     </w:p>
     <w:p>
       <w:pPr>
-        <w:spacing w:line="360" w:lineRule="auto"/>
-        <w:rPr>
-          <w:rFonts w:cs="Frutiger"/>
-          <w:color w:val="000000"/>
-        </w:rPr>
-      </w:pPr>
-      <w:r>
-        <w:rPr>
-          <w:rFonts w:cstheme="minorHAnsi"/>
-          <w:color w:val="231F20"/>
-        </w:rPr>
-        <w:t xml:space="preserve">Fig. 1: </w:t>
-      </w:r>
-      <w:r>
-        <w:rPr>
-          <w:rFonts w:cstheme="minorHAnsi"/>
-          <w:color w:val="231F20"/>
-        </w:rPr>
-        <w:t>G</w:t>
-      </w:r>
-      <w:r>
-        <w:rPr>
-          <w:rFonts w:cstheme="minorHAnsi"/>
-          <w:color w:val="231F20"/>
-        </w:rPr>
-        <w:t xml:space="preserve">raphical representation of the </w:t>
-      </w:r>
-      <w:r>
-        <w:rPr>
-          <w:rFonts w:cstheme="minorHAnsi"/>
-          <w:color w:val="231F20"/>
-        </w:rPr>
-        <w:t xml:space="preserve">alloknesis phenomenon. The curve represents </w:t>
-      </w:r>
-      <w:r>
-        <w:rPr>
-          <w:rFonts w:cstheme="minorHAnsi"/>
-          <w:color w:val="231F20"/>
-        </w:rPr>
-        <w:t xml:space="preserve">the stimulus-response curve, </w:t>
-      </w:r>
-      <w:r>
-        <w:rPr>
-          <w:rFonts w:cstheme="minorHAnsi"/>
-          <w:color w:val="231F20"/>
-        </w:rPr>
-        <w:t xml:space="preserve">that is </w:t>
-      </w:r>
-      <w:r>
-        <w:rPr>
-          <w:rFonts w:cstheme="minorHAnsi"/>
-          <w:color w:val="231F20"/>
-        </w:rPr>
-        <w:t xml:space="preserve">the </w:t>
-      </w:r>
-      <w:r>
-        <w:rPr>
-          <w:rFonts w:cstheme="minorHAnsi"/>
-          <w:color w:val="231F20"/>
-        </w:rPr>
-        <w:t>association</w:t>
-      </w:r>
-      <w:r>
-        <w:rPr>
-          <w:rFonts w:cstheme="minorHAnsi"/>
-          <w:color w:val="231F20"/>
-        </w:rPr>
-        <w:t xml:space="preserve"> between </w:t>
-      </w:r>
-      <w:r>
-        <w:rPr>
-          <w:rFonts w:cstheme="minorHAnsi"/>
-          <w:color w:val="231F20"/>
-        </w:rPr>
-        <w:t xml:space="preserve">the intensity of the </w:t>
-      </w:r>
-      <w:r>
-        <w:rPr>
-          <w:rFonts w:cstheme="minorHAnsi"/>
-          <w:color w:val="231F20"/>
-        </w:rPr>
-        <w:t>a</w:t>
-      </w:r>
-      <w:r>
-        <w:rPr>
-          <w:rFonts w:cstheme="minorHAnsi"/>
-          <w:color w:val="231F20"/>
-        </w:rPr>
-        <w:t xml:space="preserve">pplied stimulus </w:t>
-      </w:r>
-      <w:r>
-        <w:rPr>
-          <w:rFonts w:cstheme="minorHAnsi"/>
-          <w:color w:val="231F20"/>
-        </w:rPr>
-        <w:t>(x-axis)</w:t>
-      </w:r>
-      <w:r>
-        <w:rPr>
-          <w:rFonts w:cstheme="minorHAnsi"/>
-          <w:color w:val="231F20"/>
-        </w:rPr>
-        <w:t xml:space="preserve"> and the </w:t>
-      </w:r>
-      <w:r>
-        <w:rPr>
-          <w:rFonts w:cstheme="minorHAnsi"/>
-          <w:color w:val="231F20"/>
-        </w:rPr>
-        <w:t xml:space="preserve">itch response </w:t>
-      </w:r>
-      <w:r>
-        <w:rPr>
-          <w:rFonts w:cstheme="minorHAnsi"/>
-          <w:color w:val="231F20"/>
-        </w:rPr>
-        <w:t xml:space="preserve">(Y-axis) </w:t>
+        <w:pStyle w:val="Caption"/>
+        <w:ind w:left="567" w:right="521"/>
+        <w:rPr>
+          <w:sz w:val="24"/>
+          <w:szCs w:val="24"/>
+        </w:rPr>
+      </w:pPr>
+      <w:r>
+        <w:t>Fig</w:t>
+      </w:r>
+      <w:r>
+        <w:t>ure</w:t>
+      </w:r>
+      <w:r>
+        <w:t xml:space="preserve"> 1: Graphical representation of the alloknesis phenomenon. The curve represents the stimulus-response curve, that is the association between the intensity of the applied stimulus (x-axis) and the itch response (Y-axis) </w:t>
       </w:r>
       <w:r>
         <w:rPr>
@@ -2512,28 +1101,7 @@
           <w:color w:val="221E1F"/>
         </w:rPr>
         <w:softHyphen/>
-        <w:t xml:space="preserve">tions and when dysesthesias are present. </w:t>
-      </w:r>
-      <w:r>
-        <w:rPr>
-          <w:rFonts w:cs="Frutiger"/>
-          <w:color w:val="221E1F"/>
-        </w:rPr>
-        <w:t xml:space="preserve">Created with BioRender.com and </w:t>
-      </w:r>
-      <w:r>
-        <w:rPr>
-          <w:rFonts w:cs="Frutiger"/>
-          <w:color w:val="221E1F"/>
-        </w:rPr>
-        <w:t xml:space="preserve">adapted from </w:t>
-      </w:r>
-      <w:r>
-        <w:rPr>
-          <w:rFonts w:cs="Frutiger"/>
-          <w:color w:val="221E1F"/>
-        </w:rPr>
-        <w:t xml:space="preserve">Andersen et al. </w:t>
+        <w:t xml:space="preserve">tions and when dysesthesias are present. Created with BioRender.com and adapted from Andersen et al. </w:t>
       </w:r>
       <w:sdt>
         <w:sdtPr>
@@ -2545,7 +1113,7 @@
           <w:tag w:val="MENDELEY_CITATION_v3_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"/>
           <w:id w:val="-1895339009"/>
           <w:placeholder>
-            <w:docPart w:val="DefaultPlaceholder_-1854013440"/>
+            <w:docPart w:val="BCF6620070404854BD68A10487154B04"/>
           </w:placeholder>
         </w:sdtPr>
         <w:sdtContent>
@@ -2592,26 +1160,327 @@
           <w:tag w:val="MENDELEY_CITATION_v3_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"/>
           <w:id w:val="-5897730"/>
           <w:placeholder>
+            <w:docPart w:val="BCF6620070404854BD68A10487154B04"/>
+          </w:placeholder>
+        </w:sdtPr>
+        <w:sdtContent>
+          <w:r>
+            <w:rPr>
+              <w:rFonts w:cs="Frutiger"/>
+              <w:color w:val="000000"/>
+              <w:vertAlign w:val="superscript"/>
+            </w:rPr>
+            <w:t>13</w:t>
+          </w:r>
+        </w:sdtContent>
+      </w:sdt>
+      <w:r>
+        <w:rPr>
+          <w:rFonts w:cs="Frutiger"/>
+          <w:color w:val="000000"/>
+        </w:rPr>
+        <w:t>.</w:t>
+      </w:r>
+    </w:p>
+    <w:p>
+      <w:r>
+        <w:t xml:space="preserve">This concept </w:t>
+      </w:r>
+      <w:r>
+        <w:t>reflects</w:t>
+      </w:r>
+      <w:r>
+        <w:t xml:space="preserve"> a similar </w:t>
+      </w:r>
+      <w:r>
+        <w:t>dysfunctional state evoked by p</w:t>
+      </w:r>
+      <w:r>
+        <w:t>a</w:t>
+      </w:r>
+      <w:r>
+        <w:t xml:space="preserve">in and termed allodynia, in which </w:t>
+      </w:r>
+      <w:r>
+        <w:t>pain is cause</w:t>
+      </w:r>
+      <w:r>
+        <w:t xml:space="preserve"> </w:t>
+      </w:r>
+      <w:r>
+        <w:t>by a stimulus that normally does not provoke pain</w:t>
+      </w:r>
+      <w:r>
+        <w:t xml:space="preserve"> </w:t>
+      </w:r>
+      <w:sdt>
+        <w:sdtPr>
+          <w:rPr>
+            <w:color w:val="000000"/>
+            <w:vertAlign w:val="superscript"/>
+          </w:rPr>
+          <w:tag w:val="MENDELEY_CITATION_v3_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"/>
+          <w:id w:val="-1373684843"/>
+          <w:placeholder>
             <w:docPart w:val="DefaultPlaceholder_-1854013440"/>
           </w:placeholder>
         </w:sdtPr>
         <w:sdtContent>
           <w:r>
             <w:rPr>
-              <w:rFonts w:cs="Frutiger"/>
               <w:color w:val="000000"/>
               <w:vertAlign w:val="superscript"/>
             </w:rPr>
-            <w:t>13</w:t>
+            <w:t>10,11</w:t>
           </w:r>
         </w:sdtContent>
       </w:sdt>
       <w:r>
+        <w:t>.</w:t>
+      </w:r>
+      <w:r>
+        <w:t xml:space="preserve"> </w:t>
+      </w:r>
+      <w:r>
+        <w:t>Often, a</w:t>
+      </w:r>
+      <w:r>
+        <w:t xml:space="preserve">lloknesis represents </w:t>
+      </w:r>
+      <w:r>
+        <w:t xml:space="preserve">a </w:t>
+      </w:r>
+      <w:r>
+        <w:t>symptom</w:t>
+      </w:r>
+      <w:r>
+        <w:t xml:space="preserve"> in </w:t>
+      </w:r>
+      <w:r>
+        <w:t>acute</w:t>
+      </w:r>
+      <w:r>
+        <w:t xml:space="preserve"> itch, </w:t>
+      </w:r>
+      <w:r>
+        <w:t>chronic itch condition</w:t>
+      </w:r>
+      <w:r>
+        <w:t xml:space="preserve">s such as </w:t>
+      </w:r>
+      <w:r>
+        <w:t xml:space="preserve">neuropathic itch </w:t>
+      </w:r>
+      <w:r>
+        <w:t>and</w:t>
+      </w:r>
+      <w:r>
+        <w:t xml:space="preserve"> atopic dermatitis but</w:t>
+      </w:r>
+      <w:r>
+        <w:t xml:space="preserve"> could also </w:t>
+      </w:r>
+      <w:r>
+        <w:t xml:space="preserve">be induced experimentally in healthy </w:t>
+      </w:r>
+      <w:r>
+        <w:t xml:space="preserve">volunteers </w:t>
+      </w:r>
+      <w:sdt>
+        <w:sdtPr>
+          <w:rPr>
+            <w:color w:val="000000"/>
+            <w:vertAlign w:val="superscript"/>
+          </w:rPr>
+          <w:tag w:val="MENDELEY_CITATION_v3_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"/>
+          <w:id w:val="1902863809"/>
+          <w:placeholder>
+            <w:docPart w:val="DefaultPlaceholder_-1854013440"/>
+          </w:placeholder>
+        </w:sdtPr>
+        <w:sdtContent>
+          <w:r>
+            <w:rPr>
+              <w:color w:val="000000"/>
+              <w:vertAlign w:val="superscript"/>
+            </w:rPr>
+            <w:t>1,10,11</w:t>
+          </w:r>
+        </w:sdtContent>
+      </w:sdt>
+      <w:r>
+        <w:t>.</w:t>
+      </w:r>
+      <w:r>
+        <w:t xml:space="preserve"> The primary cause of alloknesis </w:t>
+      </w:r>
+      <w:r>
+        <w:t xml:space="preserve">is the </w:t>
+      </w:r>
+      <w:r>
+        <w:t>sensitization</w:t>
+      </w:r>
+      <w:r>
+        <w:t xml:space="preserve"> of </w:t>
+      </w:r>
+      <w:r>
+        <w:t xml:space="preserve">itch signaling pathways </w:t>
+      </w:r>
+      <w:r>
+        <w:t xml:space="preserve">inducing </w:t>
+      </w:r>
+      <w:r>
+        <w:t xml:space="preserve">amplified </w:t>
+      </w:r>
+      <w:r>
+        <w:t xml:space="preserve">response to pruritogens and </w:t>
+      </w:r>
+      <w:r>
+        <w:t>increased reactivity</w:t>
+      </w:r>
+      <w:r>
+        <w:t xml:space="preserve"> to other types of stimuli</w:t>
+      </w:r>
+      <w:sdt>
+        <w:sdtPr>
+          <w:rPr>
+            <w:color w:val="000000"/>
+            <w:vertAlign w:val="superscript"/>
+          </w:rPr>
+          <w:tag w:val="MENDELEY_CITATION_v3_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"/>
+          <w:id w:val="1848669482"/>
+          <w:placeholder>
+            <w:docPart w:val="DefaultPlaceholder_-1854013440"/>
+          </w:placeholder>
+        </w:sdtPr>
+        <w:sdtContent>
+          <w:r>
+            <w:rPr>
+              <w:color w:val="000000"/>
+              <w:vertAlign w:val="superscript"/>
+            </w:rPr>
+            <w:t>1,11–13</w:t>
+          </w:r>
+        </w:sdtContent>
+      </w:sdt>
+      <w:r>
+        <w:t xml:space="preserve">. </w:t>
+      </w:r>
+      <w:r>
+        <w:t xml:space="preserve">Moreover, </w:t>
+      </w:r>
+      <w:r>
+        <w:t xml:space="preserve">also the dysregulation of the inhibitory systems in the spinal cord </w:t>
+      </w:r>
+      <w:r>
+        <w:t xml:space="preserve">seems to </w:t>
+      </w:r>
+      <w:r>
+        <w:t>contribute to alloknesis</w:t>
+      </w:r>
+      <w:sdt>
+        <w:sdtPr>
+          <w:rPr>
+            <w:color w:val="000000"/>
+            <w:vertAlign w:val="superscript"/>
+          </w:rPr>
+          <w:tag w:val="MENDELEY_CITATION_v3_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"/>
+          <w:id w:val="885606617"/>
+          <w:placeholder>
+            <w:docPart w:val="DefaultPlaceholder_-1854013440"/>
+          </w:placeholder>
+        </w:sdtPr>
+        <w:sdtContent>
+          <w:r>
+            <w:rPr>
+              <w:color w:val="000000"/>
+              <w:vertAlign w:val="superscript"/>
+            </w:rPr>
+            <w:t>11</w:t>
+          </w:r>
+        </w:sdtContent>
+      </w:sdt>
+      <w:r>
+        <w:t>.</w:t>
+      </w:r>
+      <w:r>
+        <w:t xml:space="preserve"> </w:t>
+      </w:r>
+      <w:r>
+        <w:t xml:space="preserve">In humans, </w:t>
+      </w:r>
+      <w:r>
+        <w:t>the intensity of alloknesis</w:t>
+      </w:r>
+      <w:r>
+        <w:t xml:space="preserve"> is often assess</w:t>
+      </w:r>
+      <w:r>
+        <w:t>ed</w:t>
+      </w:r>
+      <w:r>
+        <w:t xml:space="preserve"> by using brush strokes</w:t>
+      </w:r>
+      <w:r>
+        <w:t xml:space="preserve"> </w:t>
+      </w:r>
+      <w:sdt>
+        <w:sdtPr>
+          <w:rPr>
+            <w:color w:val="000000"/>
+            <w:vertAlign w:val="superscript"/>
+          </w:rPr>
+          <w:tag w:val="MENDELEY_CITATION_v3_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"/>
+          <w:id w:val="2014651388"/>
+          <w:placeholder>
+            <w:docPart w:val="DefaultPlaceholder_-1854013440"/>
+          </w:placeholder>
+        </w:sdtPr>
+        <w:sdtContent>
+          <w:r>
+            <w:rPr>
+              <w:color w:val="000000"/>
+              <w:vertAlign w:val="superscript"/>
+            </w:rPr>
+            <w:t>1,14</w:t>
+          </w:r>
+        </w:sdtContent>
+      </w:sdt>
+      <w:r>
+        <w:t xml:space="preserve">, as illustrated below under the section </w:t>
+      </w:r>
+      <w:r>
+        <w:t>“protocol”.</w:t>
+      </w:r>
+    </w:p>
+    <w:p>
+      <w:pPr>
         <w:rPr>
           <w:rFonts w:cs="Frutiger"/>
           <w:color w:val="000000"/>
         </w:rPr>
-        <w:t xml:space="preserve">. </w:t>
+      </w:pPr>
+      <w:r>
+        <w:t>Alloknesis can be assessed by applying brush strokes to the skin of a subject and asking them to rate the evoked itch on a rating scale.</w:t>
+      </w:r>
+      <w:r>
+        <w:t xml:space="preserve"> This demonstration protocol provides two alternative experimental procedures for assessing alloknesis; one where the evoked itch is rated on a numerical rating scale (NRS), and one where it is rated on a visual analog scale (VAS).</w:t>
+      </w:r>
+      <w:r>
+        <w:t xml:space="preserve"> In an actual experiment, only one of these procedures should be used. This demonstration protocol can be used to evaluate which experimental procedure (NRS or VAS</w:t>
+      </w:r>
+      <w:r>
+        <w:t>)</w:t>
+      </w:r>
+      <w:r>
+        <w:t xml:space="preserve"> is appropriate for your </w:t>
+      </w:r>
+      <w:r>
+        <w:lastRenderedPageBreak/>
+        <w:t xml:space="preserve">experiment. Once a decision is made the chosen experimental procedure can be copied from this demonstration protocol into the </w:t>
+      </w:r>
+      <w:r>
+        <w:t>protocol for your experiment.</w:t>
       </w:r>
     </w:p>
     <w:p>
@@ -2635,621 +1504,835 @@
       <w:bookmarkEnd w:id="2"/>
     </w:p>
     <w:p>
-      <w:pPr>
-        <w:jc w:val="left"/>
-        <w:rPr>
-          <w:sz w:val="24"/>
-          <w:szCs w:val="24"/>
-        </w:rPr>
-      </w:pPr>
-      <w:proofErr w:type="spellStart"/>
-      <w:r>
-        <w:rPr>
-          <w:rFonts w:ascii="Calibri" w:hAnsi="Calibri" w:cs="Calibri"/>
-          <w:sz w:val="24"/>
-          <w:szCs w:val="24"/>
-        </w:rPr>
-        <w:t>Somedic</w:t>
-      </w:r>
-      <w:proofErr w:type="spellEnd"/>
-      <w:r>
-        <w:rPr>
-          <w:rFonts w:ascii="Calibri" w:hAnsi="Calibri" w:cs="Calibri"/>
-          <w:sz w:val="24"/>
-          <w:szCs w:val="24"/>
-        </w:rPr>
-        <w:t xml:space="preserve"> </w:t>
-      </w:r>
-      <w:proofErr w:type="spellStart"/>
-      <w:r>
-        <w:rPr>
-          <w:rFonts w:ascii="Calibri" w:hAnsi="Calibri" w:cs="Calibri"/>
-          <w:sz w:val="24"/>
-          <w:szCs w:val="24"/>
-        </w:rPr>
-        <w:t>SENSELab</w:t>
-      </w:r>
-      <w:proofErr w:type="spellEnd"/>
-      <w:r>
-        <w:rPr>
-          <w:rFonts w:ascii="Calibri" w:hAnsi="Calibri" w:cs="Calibri"/>
-          <w:sz w:val="24"/>
-          <w:szCs w:val="24"/>
-        </w:rPr>
-        <w:t xml:space="preserve"> Brush no. 5 is used to determinate the intensity of alloknesis.</w:t>
-      </w:r>
-      <w:r>
-        <w:rPr>
-          <w:sz w:val="24"/>
-          <w:szCs w:val="24"/>
-        </w:rPr>
-        <w:t xml:space="preserve"> </w:t>
+      <w:r>
+        <w:t>The experimental setup is designed to record the itch ratings of the subject automatically without the need for manual actions taken by the investigator</w:t>
+      </w:r>
+      <w:r>
+        <w:t xml:space="preserve">, and to display instructions to the investigator and subject throughout the experiment. </w:t>
       </w:r>
     </w:p>
     <w:p>
       <w:pPr>
-        <w:jc w:val="left"/>
-        <w:rPr>
-          <w:sz w:val="24"/>
+        <w:rPr>
+          <w:rFonts w:ascii="Calibri" w:hAnsi="Calibri" w:cs="Calibri"/>
           <w:szCs w:val="24"/>
         </w:rPr>
       </w:pPr>
       <w:r>
         <w:rPr>
-          <w:sz w:val="24"/>
+          <w:rFonts w:ascii="Calibri" w:hAnsi="Calibri" w:cs="Calibri"/>
           <w:szCs w:val="24"/>
         </w:rPr>
-        <w:t>LabBench System</w:t>
+        <w:t>The experimental setup consists of a computer running LabBench with two screens attached. The primary screen is used for displaying LabBench to the investigator and the secondary screen is used to display instructions to the subject prior to running an experimental procedure and to display either the NRS or VAS scale on which the subject rates their sensation (see Figure 2).</w:t>
       </w:r>
     </w:p>
     <w:p>
       <w:pPr>
         <w:jc w:val="left"/>
         <w:rPr>
-          <w:rFonts w:ascii="Calibri" w:hAnsi="Calibri" w:cs="Calibri"/>
-          <w:sz w:val="24"/>
           <w:szCs w:val="24"/>
         </w:rPr>
       </w:pPr>
       <w:r>
         <w:rPr>
-          <w:rFonts w:ascii="Calibri" w:hAnsi="Calibri" w:cs="Calibri"/>
-          <w:sz w:val="24"/>
+          <w:noProof/>
           <w:szCs w:val="24"/>
         </w:rPr>
-        <w:t xml:space="preserve">The NRS </w:t>
-      </w:r>
-      <w:r>
-        <w:rPr>
-          <w:rFonts w:ascii="Calibri" w:hAnsi="Calibri" w:cs="Calibri"/>
-          <w:sz w:val="24"/>
-          <w:szCs w:val="24"/>
-        </w:rPr>
-        <w:t xml:space="preserve">values are </w:t>
-      </w:r>
-      <w:r>
-        <w:rPr>
-          <w:rFonts w:ascii="Calibri" w:hAnsi="Calibri" w:cs="Calibri"/>
-          <w:sz w:val="24"/>
-          <w:szCs w:val="24"/>
-        </w:rPr>
-        <w:t>collected by LabBench program</w:t>
-      </w:r>
-      <w:r>
-        <w:rPr>
-          <w:rFonts w:ascii="Calibri" w:hAnsi="Calibri" w:cs="Calibri"/>
-          <w:sz w:val="24"/>
-          <w:szCs w:val="24"/>
-        </w:rPr>
-        <w:t>.</w:t>
+        <w:drawing>
+          <wp:inline distT="0" distB="0" distL="0" distR="0" wp14:anchorId="193279EF" wp14:editId="6A2F67A9">
+            <wp:extent cx="5731510" cy="2869565"/>
+            <wp:effectExtent l="0" t="0" r="2540" b="6985"/>
+            <wp:docPr id="49052962" name="Picture 1" descr="A blue box with a blue box and a red box with black text&#10;&#10;Description automatically generated"/>
+            <wp:cNvGraphicFramePr>
+              <a:graphicFrameLocks xmlns:a="http://schemas.openxmlformats.org/drawingml/2006/main" noChangeAspect="1"/>
+            </wp:cNvGraphicFramePr>
+            <a:graphic xmlns:a="http://schemas.openxmlformats.org/drawingml/2006/main">
+              <a:graphicData uri="http://schemas.openxmlformats.org/drawingml/2006/picture">
+                <pic:pic xmlns:pic="http://schemas.openxmlformats.org/drawingml/2006/picture">
+                  <pic:nvPicPr>
+                    <pic:cNvPr id="49052962" name="Picture 1" descr="A blue box with a blue box and a red box with black text&#10;&#10;Description automatically generated"/>
+                    <pic:cNvPicPr/>
+                  </pic:nvPicPr>
+                  <pic:blipFill>
+                    <a:blip r:embed="rId14" cstate="print">
+                      <a:extLst>
+                        <a:ext uri="{28A0092B-C50C-407E-A947-70E740481C1C}">
+                          <a14:useLocalDpi xmlns:a14="http://schemas.microsoft.com/office/drawing/2010/main" val="0"/>
+                        </a:ext>
+                      </a:extLst>
+                    </a:blip>
+                    <a:stretch>
+                      <a:fillRect/>
+                    </a:stretch>
+                  </pic:blipFill>
+                  <pic:spPr>
+                    <a:xfrm>
+                      <a:off x="0" y="0"/>
+                      <a:ext cx="5731510" cy="2869565"/>
+                    </a:xfrm>
+                    <a:prstGeom prst="rect">
+                      <a:avLst/>
+                    </a:prstGeom>
+                  </pic:spPr>
+                </pic:pic>
+              </a:graphicData>
+            </a:graphic>
+          </wp:inline>
+        </w:drawing>
       </w:r>
     </w:p>
     <w:p>
       <w:pPr>
+        <w:pStyle w:val="Caption"/>
+      </w:pPr>
+      <w:r>
+        <w:t>Figure 2:</w:t>
+      </w:r>
+      <w:r>
+        <w:t xml:space="preserve"> Illustration of the experimental setup that consists of a computer running LabBench to which two screens are attached. One screen is used to display LabBench to the operator, and one is used to display rating scales and instructions to the subject.</w:t>
+      </w:r>
+      <w:r>
+        <w:t xml:space="preserve"> A LabBench SCALE is used by the subject to perform the rating on either NRS or VAS scales, which is connected to LabBench with a LabBench I/O device.</w:t>
+      </w:r>
+    </w:p>
+    <w:p>
+      <w:pPr>
         <w:jc w:val="left"/>
         <w:rPr>
           <w:rFonts w:ascii="Calibri" w:hAnsi="Calibri" w:cs="Calibri"/>
+          <w:szCs w:val="24"/>
+        </w:rPr>
+      </w:pPr>
+      <w:r>
+        <w:rPr>
+          <w:rFonts w:ascii="Calibri" w:hAnsi="Calibri" w:cs="Calibri"/>
+          <w:szCs w:val="24"/>
+        </w:rPr>
+        <w:t>Typically, laptops for experimental setups, and in that case the screen of the laptop should be configured to be the primary display. Connect the external screen to an HDMI port on the laptop and configure this screen as a secondary display.</w:t>
+      </w:r>
+      <w:r>
+        <w:rPr>
+          <w:rFonts w:ascii="Calibri" w:hAnsi="Calibri" w:cs="Calibri"/>
+          <w:szCs w:val="24"/>
+        </w:rPr>
+        <w:t xml:space="preserve"> Connect the LabBench I/O with the USB cable to the computer and to power with its accompanying power supply. </w:t>
+      </w:r>
+      <w:r>
+        <w:rPr>
+          <w:rFonts w:ascii="Calibri" w:hAnsi="Calibri" w:cs="Calibri"/>
+          <w:szCs w:val="24"/>
+        </w:rPr>
+        <w:t xml:space="preserve">Connect the LabBench SCALE to Response Port 1 on the LabBench I/O. </w:t>
+      </w:r>
+    </w:p>
+    <w:p>
+      <w:pPr>
+        <w:jc w:val="left"/>
+        <w:rPr>
+          <w:szCs w:val="24"/>
+        </w:rPr>
+      </w:pPr>
+      <w:proofErr w:type="spellStart"/>
+      <w:r>
+        <w:rPr>
+          <w:rFonts w:ascii="Calibri" w:hAnsi="Calibri" w:cs="Calibri"/>
+          <w:szCs w:val="24"/>
+        </w:rPr>
+        <w:t>Somedic</w:t>
+      </w:r>
+      <w:proofErr w:type="spellEnd"/>
+      <w:r>
+        <w:rPr>
+          <w:rFonts w:ascii="Calibri" w:hAnsi="Calibri" w:cs="Calibri"/>
+          <w:szCs w:val="24"/>
+        </w:rPr>
+        <w:t xml:space="preserve"> </w:t>
+      </w:r>
+      <w:proofErr w:type="spellStart"/>
+      <w:r>
+        <w:rPr>
+          <w:rFonts w:ascii="Calibri" w:hAnsi="Calibri" w:cs="Calibri"/>
+          <w:szCs w:val="24"/>
+        </w:rPr>
+        <w:t>SENSELab</w:t>
+      </w:r>
+      <w:proofErr w:type="spellEnd"/>
+      <w:r>
+        <w:rPr>
+          <w:rFonts w:ascii="Calibri" w:hAnsi="Calibri" w:cs="Calibri"/>
+          <w:szCs w:val="24"/>
+        </w:rPr>
+        <w:t xml:space="preserve"> Brush no. 5 is used to determinate the intensity of alloknesis.</w:t>
+      </w:r>
+      <w:r>
+        <w:rPr>
+          <w:szCs w:val="24"/>
+        </w:rPr>
+        <w:t xml:space="preserve"> </w:t>
+      </w:r>
+    </w:p>
+    <w:p>
+      <w:pPr>
+        <w:jc w:val="left"/>
+        <w:rPr>
+          <w:szCs w:val="24"/>
+        </w:rPr>
+      </w:pPr>
+    </w:p>
+    <w:p>
+      <w:pPr>
+        <w:pStyle w:val="Heading1"/>
+        <w:rPr>
           <w:sz w:val="24"/>
           <w:szCs w:val="24"/>
           <w:lang w:val="en-GB"/>
         </w:rPr>
       </w:pPr>
-      <w:r>
-        <w:rPr>
-          <w:rFonts w:ascii="Calibri" w:hAnsi="Calibri" w:cs="Calibri"/>
-          <w:sz w:val="24"/>
-          <w:szCs w:val="24"/>
-        </w:rPr>
-        <w:t xml:space="preserve"> Computer-assisted Visual Analog Scale (COVAS)</w:t>
-      </w:r>
-    </w:p>
-    <w:p>
-      <w:pPr>
-        <w:pStyle w:val="Heading1"/>
+      <w:bookmarkStart w:id="3" w:name="_Toc164513527"/>
+      <w:r>
         <w:rPr>
           <w:sz w:val="24"/>
           <w:szCs w:val="24"/>
           <w:lang w:val="en-GB"/>
         </w:rPr>
-      </w:pPr>
-      <w:bookmarkStart w:id="3" w:name="_Toc164513527"/>
-      <w:r>
+        <w:lastRenderedPageBreak/>
+        <w:t>Protocol</w:t>
+      </w:r>
+      <w:bookmarkEnd w:id="3"/>
+    </w:p>
+    <w:p>
+      <w:r>
+        <w:t>Alloknesis will be measured using a standardized sensory brush (</w:t>
+      </w:r>
+      <w:proofErr w:type="spellStart"/>
+      <w:r>
+        <w:t>SENSELab</w:t>
+      </w:r>
+      <w:proofErr w:type="spellEnd"/>
+      <w:r>
+        <w:t xml:space="preserve"> Brush-05, </w:t>
+      </w:r>
+      <w:proofErr w:type="spellStart"/>
+      <w:r>
+        <w:t>Somedic</w:t>
+      </w:r>
+      <w:proofErr w:type="spellEnd"/>
+      <w:r>
+        <w:t xml:space="preserve"> AB, </w:t>
+      </w:r>
+      <w:proofErr w:type="spellStart"/>
+      <w:r>
+        <w:t>Hörby</w:t>
+      </w:r>
+      <w:proofErr w:type="spellEnd"/>
+      <w:r>
+        <w:t xml:space="preserve">, Sweden) exerting a force of </w:t>
+      </w:r>
+      <w:r>
+        <w:t xml:space="preserve">in the range of 200 +/- 100 </w:t>
+      </w:r>
+      <w:proofErr w:type="spellStart"/>
+      <w:r>
+        <w:t>mN</w:t>
+      </w:r>
+      <w:proofErr w:type="spellEnd"/>
+      <w:r>
+        <w:t xml:space="preserve">. The </w:t>
+      </w:r>
+      <w:r>
+        <w:t>investigator</w:t>
+      </w:r>
+      <w:r>
+        <w:t xml:space="preserve"> should</w:t>
+      </w:r>
+      <w:r>
+        <w:t xml:space="preserve"> </w:t>
+      </w:r>
+      <w:r>
+        <w:t>perform</w:t>
+      </w:r>
+      <w:r>
+        <w:t xml:space="preserve"> 3 stimulations, in different directions, along the diagonals of the area of </w:t>
+      </w:r>
+      <w:r>
+        <w:t>interest</w:t>
+      </w:r>
+      <w:r>
+        <w:t xml:space="preserve"> (</w:t>
+      </w:r>
+      <w:r>
+        <w:t xml:space="preserve">AOI). </w:t>
+      </w:r>
+      <w:r>
+        <w:t xml:space="preserve"> </w:t>
+      </w:r>
+    </w:p>
+    <w:p>
+      <w:r>
+        <w:t>Each</w:t>
+      </w:r>
+      <w:r>
+        <w:t xml:space="preserve"> stimulation consists of </w:t>
+      </w:r>
+      <w:r>
+        <w:t xml:space="preserve">a set of </w:t>
+      </w:r>
+      <w:r>
+        <w:t>3</w:t>
+      </w:r>
+      <w:r>
+        <w:t xml:space="preserve"> brush</w:t>
+      </w:r>
+      <w:r>
+        <w:t xml:space="preserve"> strokes (2</w:t>
+      </w:r>
+      <w:r>
+        <w:t>-3</w:t>
+      </w:r>
+      <w:r>
+        <w:t xml:space="preserve"> cm in length) in short succession (approximately 1 s in between) over the treated/control areas. The strokes are applied </w:t>
+      </w:r>
+      <w:r>
+        <w:t xml:space="preserve">by keeping the brush </w:t>
+      </w:r>
+      <w:r>
+        <w:t xml:space="preserve">perpendicular to the skin </w:t>
+      </w:r>
+      <w:r>
+        <w:t>at</w:t>
+      </w:r>
+      <w:r>
+        <w:t xml:space="preserve"> a speed of 3-6 cm/sec</w:t>
+      </w:r>
+      <w:r>
+        <w:t>.</w:t>
+      </w:r>
+      <w:r>
+        <w:t xml:space="preserve"> </w:t>
+      </w:r>
+    </w:p>
+    <w:p>
+      <w:r>
+        <w:t xml:space="preserve">After </w:t>
+      </w:r>
+      <w:r>
+        <w:t>each</w:t>
+      </w:r>
+      <w:r>
+        <w:t xml:space="preserve"> set of 3</w:t>
+      </w:r>
+      <w:r>
+        <w:t xml:space="preserve"> brush strokes,</w:t>
+      </w:r>
+      <w:r>
+        <w:t xml:space="preserve"> </w:t>
+      </w:r>
+      <w:r>
+        <w:t>t</w:t>
+      </w:r>
+      <w:r>
+        <w:t>he participant rates the sensation induced by the brush on a</w:t>
+      </w:r>
+      <w:r>
+        <w:t>:</w:t>
+      </w:r>
+    </w:p>
+    <w:p>
+      <w:pPr>
+        <w:pStyle w:val="ListParagraph"/>
+        <w:numPr>
+          <w:ilvl w:val="0"/>
+          <w:numId w:val="24"/>
+        </w:numPr>
+      </w:pPr>
+      <w:r>
+        <w:t xml:space="preserve">NRS Test: </w:t>
+      </w:r>
+      <w:r>
+        <w:t>NRS scale from 0</w:t>
+      </w:r>
+      <w:r>
+        <w:t xml:space="preserve"> to</w:t>
+      </w:r>
+      <w:r>
+        <w:t xml:space="preserve"> </w:t>
+      </w:r>
+      <w:r>
+        <w:t>10 (0 = “</w:t>
+      </w:r>
+      <w:r>
+        <w:t>N</w:t>
+      </w:r>
+      <w:r>
+        <w:t xml:space="preserve">o </w:t>
+      </w:r>
+      <w:r>
+        <w:t>I</w:t>
+      </w:r>
+      <w:r>
+        <w:t>tch”; 10 = “</w:t>
+      </w:r>
+      <w:r>
+        <w:t>W</w:t>
+      </w:r>
+      <w:r>
+        <w:t xml:space="preserve">orst </w:t>
+      </w:r>
+      <w:r>
+        <w:t>I</w:t>
+      </w:r>
+      <w:r>
+        <w:t xml:space="preserve">maginable </w:t>
+      </w:r>
+      <w:r>
+        <w:t>I</w:t>
+      </w:r>
+      <w:r>
+        <w:t xml:space="preserve">tch”). </w:t>
+      </w:r>
+    </w:p>
+    <w:p>
+      <w:pPr>
+        <w:pStyle w:val="ListParagraph"/>
+        <w:numPr>
+          <w:ilvl w:val="0"/>
+          <w:numId w:val="24"/>
+        </w:numPr>
+      </w:pPr>
+      <w:r>
+        <w:t>VAS Test: VAS scale of 10cm in length, with a lower anchor of “No Itch” and upper anchor of “Worst Imaginable Itch”.</w:t>
+      </w:r>
+    </w:p>
+    <w:p>
+      <w:pPr>
+        <w:pStyle w:val="Heading1"/>
+      </w:pPr>
+      <w:r>
+        <w:t>Using the protocol</w:t>
+      </w:r>
+    </w:p>
+    <w:p>
+      <w:r>
+        <w:t xml:space="preserve">The protocol can be installed from the (labbench.io) repository, which is available </w:t>
+      </w:r>
+      <w:r>
+        <w:t>by</w:t>
+      </w:r>
+      <w:r>
+        <w:t xml:space="preserve"> default when LabBench is installed. </w:t>
+      </w:r>
+    </w:p>
+    <w:p>
+      <w:pPr>
+        <w:jc w:val="center"/>
+      </w:pPr>
+      <w:r>
+        <w:rPr>
+          <w:noProof/>
+        </w:rPr>
+        <w:drawing>
+          <wp:inline distT="0" distB="0" distL="0" distR="0" wp14:anchorId="2A9D9521" wp14:editId="1BB286DF">
+            <wp:extent cx="4587153" cy="2759102"/>
+            <wp:effectExtent l="0" t="0" r="4445" b="3175"/>
+            <wp:docPr id="1339425722" name="Picture 2" descr="A screenshot of a computer&#10;&#10;Description automatically generated"/>
+            <wp:cNvGraphicFramePr>
+              <a:graphicFrameLocks xmlns:a="http://schemas.openxmlformats.org/drawingml/2006/main" noChangeAspect="1"/>
+            </wp:cNvGraphicFramePr>
+            <a:graphic xmlns:a="http://schemas.openxmlformats.org/drawingml/2006/main">
+              <a:graphicData uri="http://schemas.openxmlformats.org/drawingml/2006/picture">
+                <pic:pic xmlns:pic="http://schemas.openxmlformats.org/drawingml/2006/picture">
+                  <pic:nvPicPr>
+                    <pic:cNvPr id="1339425722" name="Picture 2" descr="A screenshot of a computer&#10;&#10;Description automatically generated"/>
+                    <pic:cNvPicPr/>
+                  </pic:nvPicPr>
+                  <pic:blipFill>
+                    <a:blip r:embed="rId15" cstate="print">
+                      <a:extLst>
+                        <a:ext uri="{28A0092B-C50C-407E-A947-70E740481C1C}">
+                          <a14:useLocalDpi xmlns:a14="http://schemas.microsoft.com/office/drawing/2010/main" val="0"/>
+                        </a:ext>
+                      </a:extLst>
+                    </a:blip>
+                    <a:stretch>
+                      <a:fillRect/>
+                    </a:stretch>
+                  </pic:blipFill>
+                  <pic:spPr>
+                    <a:xfrm>
+                      <a:off x="0" y="0"/>
+                      <a:ext cx="4591694" cy="2761833"/>
+                    </a:xfrm>
+                    <a:prstGeom prst="rect">
+                      <a:avLst/>
+                    </a:prstGeom>
+                  </pic:spPr>
+                </pic:pic>
+              </a:graphicData>
+            </a:graphic>
+          </wp:inline>
+        </w:drawing>
+      </w:r>
+    </w:p>
+    <w:p>
+      <w:pPr>
+        <w:pStyle w:val="Caption"/>
+        <w:jc w:val="center"/>
+      </w:pPr>
+      <w:r>
+        <w:t xml:space="preserve">Figure </w:t>
+      </w:r>
+      <w:r>
+        <w:t>3</w:t>
+      </w:r>
+      <w:r>
+        <w:t>: Illustration of how to check if a LabBench I/O has been added to the LabBench system.</w:t>
+      </w:r>
+    </w:p>
+    <w:p>
+      <w:r>
+        <w:t xml:space="preserve">Before the protocol can be installed </w:t>
+      </w:r>
+      <w:r>
+        <w:t xml:space="preserve">a LabBench I/O device </w:t>
+      </w:r>
+      <w:r>
+        <w:t>must first be added to the LabBench installation (see Figure X).</w:t>
+      </w:r>
+      <w:r>
+        <w:t xml:space="preserve"> First start the LabBench Designer, to check that a LabBench I/O device is present or to add such a device if it is not</w:t>
+      </w:r>
+      <w:r>
+        <w:t>, and then: 1) Select the Protocols Page, 2) Select the LabBench I/O device, 3) check that a LabBench I/O device is installed and available.</w:t>
+      </w:r>
+    </w:p>
+    <w:p>
+      <w:r>
+        <w:lastRenderedPageBreak/>
+        <w:t xml:space="preserve">If a LabBench I/O device is not </w:t>
+      </w:r>
+      <w:r>
+        <w:t>installed,</w:t>
+      </w:r>
+      <w:r>
+        <w:t xml:space="preserve"> then install one by first ensuring that the device is connected to the computer and then clicking on the (+) add device button.</w:t>
+      </w:r>
+    </w:p>
+    <w:p>
+      <w:r>
+        <w:t>To install the protocol</w:t>
+      </w:r>
+      <w:r>
+        <w:t xml:space="preserve">; 1) Select the Protocols page, 2) Select the labbench.io repository, 3) </w:t>
+      </w:r>
+      <w:r>
+        <w:t>Select the Alloknesis protocol, and 4) click the (+) add protocol button.</w:t>
+      </w:r>
+    </w:p>
+    <w:p>
+      <w:r>
+        <w:rPr>
+          <w:noProof/>
+        </w:rPr>
+        <w:drawing>
+          <wp:inline distT="0" distB="0" distL="0" distR="0" wp14:anchorId="39EC4EF1" wp14:editId="56E8F1EB">
+            <wp:extent cx="5731510" cy="2679065"/>
+            <wp:effectExtent l="0" t="0" r="2540" b="6985"/>
+            <wp:docPr id="514317587" name="Picture 10" descr="A screenshot of a computer&#10;&#10;Description automatically generated"/>
+            <wp:cNvGraphicFramePr>
+              <a:graphicFrameLocks xmlns:a="http://schemas.openxmlformats.org/drawingml/2006/main" noChangeAspect="1"/>
+            </wp:cNvGraphicFramePr>
+            <a:graphic xmlns:a="http://schemas.openxmlformats.org/drawingml/2006/main">
+              <a:graphicData uri="http://schemas.openxmlformats.org/drawingml/2006/picture">
+                <pic:pic xmlns:pic="http://schemas.openxmlformats.org/drawingml/2006/picture">
+                  <pic:nvPicPr>
+                    <pic:cNvPr id="514317587" name="Picture 10" descr="A screenshot of a computer&#10;&#10;Description automatically generated"/>
+                    <pic:cNvPicPr/>
+                  </pic:nvPicPr>
+                  <pic:blipFill>
+                    <a:blip r:embed="rId16" cstate="print">
+                      <a:extLst>
+                        <a:ext uri="{28A0092B-C50C-407E-A947-70E740481C1C}">
+                          <a14:useLocalDpi xmlns:a14="http://schemas.microsoft.com/office/drawing/2010/main" val="0"/>
+                        </a:ext>
+                      </a:extLst>
+                    </a:blip>
+                    <a:stretch>
+                      <a:fillRect/>
+                    </a:stretch>
+                  </pic:blipFill>
+                  <pic:spPr>
+                    <a:xfrm>
+                      <a:off x="0" y="0"/>
+                      <a:ext cx="5731510" cy="2679065"/>
+                    </a:xfrm>
+                    <a:prstGeom prst="rect">
+                      <a:avLst/>
+                    </a:prstGeom>
+                  </pic:spPr>
+                </pic:pic>
+              </a:graphicData>
+            </a:graphic>
+          </wp:inline>
+        </w:drawing>
+      </w:r>
+    </w:p>
+    <w:p>
+      <w:pPr>
+        <w:pStyle w:val="Caption"/>
+        <w:jc w:val="center"/>
+      </w:pPr>
+      <w:r>
+        <w:t>Figure 4: Procedure for how to install the protocol.</w:t>
+      </w:r>
+    </w:p>
+    <w:p>
+      <w:pPr>
+        <w:pStyle w:val="Heading1"/>
         <w:rPr>
           <w:sz w:val="24"/>
           <w:szCs w:val="24"/>
           <w:lang w:val="en-GB"/>
         </w:rPr>
-        <w:t>Protocol</w:t>
-      </w:r>
-      <w:bookmarkEnd w:id="3"/>
+      </w:pPr>
+      <w:r>
+        <w:rPr>
+          <w:sz w:val="24"/>
+          <w:szCs w:val="24"/>
+          <w:lang w:val="en-GB"/>
+        </w:rPr>
+        <w:t>Results</w:t>
+      </w:r>
     </w:p>
     <w:p>
       <w:pPr>
         <w:spacing w:line="360" w:lineRule="auto"/>
         <w:rPr>
           <w:rFonts w:ascii="Calibri" w:hAnsi="Calibri" w:cs="Calibri"/>
+          <w:szCs w:val="24"/>
+        </w:rPr>
+      </w:pPr>
+      <w:r>
+        <w:rPr>
+          <w:rFonts w:ascii="Calibri" w:hAnsi="Calibri" w:cs="Calibri"/>
+          <w:szCs w:val="24"/>
+        </w:rPr>
+        <w:t xml:space="preserve">Data </w:t>
+      </w:r>
+      <w:r>
+        <w:rPr>
+          <w:rFonts w:ascii="Calibri" w:hAnsi="Calibri" w:cs="Calibri"/>
+          <w:szCs w:val="24"/>
+        </w:rPr>
+        <w:t xml:space="preserve">is saved automatically by LabBench during the experiment </w:t>
+      </w:r>
+      <w:r>
+        <w:rPr>
+          <w:rFonts w:ascii="Calibri" w:hAnsi="Calibri" w:cs="Calibri"/>
+          <w:szCs w:val="24"/>
+        </w:rPr>
+        <w:t xml:space="preserve">as </w:t>
+      </w:r>
+      <w:r>
+        <w:rPr>
+          <w:rFonts w:ascii="Calibri" w:hAnsi="Calibri" w:cs="Calibri"/>
+          <w:szCs w:val="24"/>
+        </w:rPr>
+        <w:t xml:space="preserve">three </w:t>
+      </w:r>
+      <w:r>
+        <w:rPr>
+          <w:rFonts w:ascii="Calibri" w:hAnsi="Calibri" w:cs="Calibri"/>
+          <w:szCs w:val="24"/>
+        </w:rPr>
+        <w:t>NRS value</w:t>
+      </w:r>
+      <w:r>
+        <w:rPr>
+          <w:rFonts w:ascii="Calibri" w:hAnsi="Calibri" w:cs="Calibri"/>
+          <w:szCs w:val="24"/>
+        </w:rPr>
+        <w:t>s</w:t>
+      </w:r>
+      <w:r>
+        <w:rPr>
+          <w:rFonts w:ascii="Calibri" w:hAnsi="Calibri" w:cs="Calibri"/>
+          <w:szCs w:val="24"/>
+        </w:rPr>
+        <w:t xml:space="preserve"> between 0 (no itch) and 10 (maximal itch)</w:t>
+      </w:r>
+      <w:r>
+        <w:rPr>
+          <w:rFonts w:ascii="Calibri" w:hAnsi="Calibri" w:cs="Calibri"/>
+          <w:szCs w:val="24"/>
+        </w:rPr>
+        <w:t xml:space="preserve"> or three VAS values between 0cm and 10cm; one for each measurement that is performed in the experimental procedure</w:t>
+      </w:r>
+      <w:r>
+        <w:rPr>
+          <w:rFonts w:ascii="Calibri" w:hAnsi="Calibri" w:cs="Calibri"/>
+          <w:szCs w:val="24"/>
+        </w:rPr>
+        <w:t>.</w:t>
+      </w:r>
+      <w:r>
+        <w:rPr>
+          <w:rFonts w:ascii="Calibri" w:hAnsi="Calibri" w:cs="Calibri"/>
+          <w:szCs w:val="24"/>
+        </w:rPr>
+        <w:t xml:space="preserve"> </w:t>
+      </w:r>
+    </w:p>
+    <w:p>
+      <w:pPr>
+        <w:pStyle w:val="Heading1"/>
+        <w:rPr>
           <w:sz w:val="24"/>
           <w:szCs w:val="24"/>
-        </w:rPr>
-      </w:pPr>
-      <w:r>
-        <w:rPr>
-          <w:rFonts w:ascii="Calibri" w:hAnsi="Calibri" w:cs="Calibri"/>
+          <w:lang w:val="da-DK"/>
+        </w:rPr>
+      </w:pPr>
+      <w:bookmarkStart w:id="4" w:name="_Toc164513531"/>
+      <w:r>
+        <w:rPr>
           <w:sz w:val="24"/>
           <w:szCs w:val="24"/>
-        </w:rPr>
-        <w:t>Alloknesis will be measured using a standardized sensory brush (</w:t>
-      </w:r>
-      <w:proofErr w:type="spellStart"/>
-      <w:r>
-        <w:rPr>
-          <w:rFonts w:ascii="Calibri" w:hAnsi="Calibri" w:cs="Calibri"/>
-          <w:sz w:val="24"/>
-          <w:szCs w:val="24"/>
-        </w:rPr>
-        <w:t>SENSELab</w:t>
-      </w:r>
-      <w:proofErr w:type="spellEnd"/>
-      <w:r>
-        <w:rPr>
-          <w:rFonts w:ascii="Calibri" w:hAnsi="Calibri" w:cs="Calibri"/>
-          <w:sz w:val="24"/>
-          <w:szCs w:val="24"/>
-        </w:rPr>
-        <w:t xml:space="preserve"> Brush-05, </w:t>
-      </w:r>
-      <w:proofErr w:type="spellStart"/>
-      <w:r>
-        <w:rPr>
-          <w:rFonts w:ascii="Calibri" w:hAnsi="Calibri" w:cs="Calibri"/>
-          <w:sz w:val="24"/>
-          <w:szCs w:val="24"/>
-        </w:rPr>
-        <w:t>Somedic</w:t>
-      </w:r>
-      <w:proofErr w:type="spellEnd"/>
-      <w:r>
-        <w:rPr>
-          <w:rFonts w:ascii="Calibri" w:hAnsi="Calibri" w:cs="Calibri"/>
-          <w:sz w:val="24"/>
-          <w:szCs w:val="24"/>
-        </w:rPr>
-        <w:t xml:space="preserve"> AB, </w:t>
-      </w:r>
-      <w:proofErr w:type="spellStart"/>
-      <w:r>
-        <w:rPr>
-          <w:rFonts w:ascii="Calibri" w:hAnsi="Calibri" w:cs="Calibri"/>
-          <w:sz w:val="24"/>
-          <w:szCs w:val="24"/>
-        </w:rPr>
-        <w:t>Hörby</w:t>
-      </w:r>
-      <w:proofErr w:type="spellEnd"/>
-      <w:r>
-        <w:rPr>
-          <w:rFonts w:ascii="Calibri" w:hAnsi="Calibri" w:cs="Calibri"/>
-          <w:sz w:val="24"/>
-          <w:szCs w:val="24"/>
-        </w:rPr>
-        <w:t xml:space="preserve">, Sweden) exerting a force of </w:t>
-      </w:r>
-      <w:r>
-        <w:rPr>
-          <w:rFonts w:ascii="Calibri" w:hAnsi="Calibri" w:cs="Calibri"/>
-          <w:sz w:val="24"/>
-          <w:szCs w:val="24"/>
-        </w:rPr>
-        <w:t xml:space="preserve">in the range of 200 +/- 100 </w:t>
-      </w:r>
-      <w:proofErr w:type="spellStart"/>
-      <w:r>
-        <w:rPr>
-          <w:rFonts w:ascii="Calibri" w:hAnsi="Calibri" w:cs="Calibri"/>
-          <w:sz w:val="24"/>
-          <w:szCs w:val="24"/>
-        </w:rPr>
-        <w:t>mN</w:t>
-      </w:r>
-      <w:proofErr w:type="spellEnd"/>
-      <w:r>
-        <w:rPr>
-          <w:rFonts w:ascii="Calibri" w:hAnsi="Calibri" w:cs="Calibri"/>
-          <w:sz w:val="24"/>
-          <w:szCs w:val="24"/>
-        </w:rPr>
-        <w:t xml:space="preserve">. The </w:t>
-      </w:r>
-      <w:r>
-        <w:rPr>
-          <w:rFonts w:ascii="Calibri" w:hAnsi="Calibri" w:cs="Calibri"/>
-          <w:sz w:val="24"/>
-          <w:szCs w:val="24"/>
-        </w:rPr>
-        <w:t>investigator</w:t>
-      </w:r>
-      <w:r>
-        <w:rPr>
-          <w:rFonts w:ascii="Calibri" w:hAnsi="Calibri" w:cs="Calibri"/>
-          <w:sz w:val="24"/>
-          <w:szCs w:val="24"/>
-        </w:rPr>
-        <w:t xml:space="preserve"> should</w:t>
-      </w:r>
-      <w:r>
-        <w:rPr>
-          <w:rFonts w:ascii="Calibri" w:hAnsi="Calibri" w:cs="Calibri"/>
-          <w:sz w:val="24"/>
-          <w:szCs w:val="24"/>
-        </w:rPr>
-        <w:t xml:space="preserve"> </w:t>
-      </w:r>
-      <w:r>
-        <w:rPr>
-          <w:rFonts w:ascii="Calibri" w:hAnsi="Calibri" w:cs="Calibri"/>
-          <w:sz w:val="24"/>
-          <w:szCs w:val="24"/>
-        </w:rPr>
-        <w:t>perform</w:t>
-      </w:r>
-      <w:r>
-        <w:rPr>
-          <w:rFonts w:ascii="Calibri" w:hAnsi="Calibri" w:cs="Calibri"/>
-          <w:sz w:val="24"/>
-          <w:szCs w:val="24"/>
-        </w:rPr>
-        <w:t xml:space="preserve"> 3 stimulations, in different directions, along the diagonals of the area of </w:t>
-      </w:r>
-      <w:proofErr w:type="gramStart"/>
-      <w:r>
-        <w:rPr>
-          <w:rFonts w:ascii="Calibri" w:hAnsi="Calibri" w:cs="Calibri"/>
-          <w:sz w:val="24"/>
-          <w:szCs w:val="24"/>
-        </w:rPr>
-        <w:t>interest</w:t>
-      </w:r>
-      <w:r>
-        <w:rPr>
-          <w:rFonts w:ascii="Calibri" w:hAnsi="Calibri" w:cs="Calibri"/>
-          <w:sz w:val="24"/>
-          <w:szCs w:val="24"/>
-        </w:rPr>
-        <w:t xml:space="preserve">  (</w:t>
-      </w:r>
-      <w:proofErr w:type="gramEnd"/>
-      <w:r>
-        <w:rPr>
-          <w:rFonts w:ascii="Calibri" w:hAnsi="Calibri" w:cs="Calibri"/>
-          <w:sz w:val="24"/>
-          <w:szCs w:val="24"/>
-        </w:rPr>
-        <w:t xml:space="preserve">AOI). </w:t>
-      </w:r>
-      <w:r>
-        <w:rPr>
-          <w:rFonts w:ascii="Calibri" w:hAnsi="Calibri" w:cs="Calibri"/>
-          <w:sz w:val="24"/>
-          <w:szCs w:val="24"/>
-        </w:rPr>
-        <w:t xml:space="preserve"> </w:t>
-      </w:r>
-      <w:r>
-        <w:rPr>
-          <w:rFonts w:ascii="Calibri" w:hAnsi="Calibri" w:cs="Calibri"/>
-          <w:sz w:val="24"/>
-          <w:szCs w:val="24"/>
-        </w:rPr>
-        <w:t>Each</w:t>
-      </w:r>
-      <w:r>
-        <w:rPr>
-          <w:rFonts w:ascii="Calibri" w:hAnsi="Calibri" w:cs="Calibri"/>
-          <w:sz w:val="24"/>
-          <w:szCs w:val="24"/>
-        </w:rPr>
-        <w:t xml:space="preserve"> stimulation consists of </w:t>
-      </w:r>
-      <w:r>
-        <w:rPr>
-          <w:rFonts w:ascii="Calibri" w:hAnsi="Calibri" w:cs="Calibri"/>
-          <w:sz w:val="24"/>
-          <w:szCs w:val="24"/>
-        </w:rPr>
-        <w:t xml:space="preserve">a set of </w:t>
-      </w:r>
-      <w:r>
-        <w:rPr>
-          <w:rFonts w:ascii="Calibri" w:hAnsi="Calibri" w:cs="Calibri"/>
-          <w:sz w:val="24"/>
-          <w:szCs w:val="24"/>
-        </w:rPr>
-        <w:t>3</w:t>
-      </w:r>
-      <w:r>
-        <w:rPr>
-          <w:rFonts w:ascii="Calibri" w:hAnsi="Calibri" w:cs="Calibri"/>
-          <w:sz w:val="24"/>
-          <w:szCs w:val="24"/>
-        </w:rPr>
-        <w:t xml:space="preserve"> brush</w:t>
-      </w:r>
-      <w:r>
-        <w:rPr>
-          <w:rFonts w:ascii="Calibri" w:hAnsi="Calibri" w:cs="Calibri"/>
-          <w:sz w:val="24"/>
-          <w:szCs w:val="24"/>
-        </w:rPr>
-        <w:t xml:space="preserve"> strokes (2</w:t>
-      </w:r>
-      <w:r>
-        <w:rPr>
-          <w:rFonts w:ascii="Calibri" w:hAnsi="Calibri" w:cs="Calibri"/>
-          <w:sz w:val="24"/>
-          <w:szCs w:val="24"/>
-        </w:rPr>
-        <w:t>-3</w:t>
-      </w:r>
-      <w:r>
-        <w:rPr>
-          <w:rFonts w:ascii="Calibri" w:hAnsi="Calibri" w:cs="Calibri"/>
-          <w:sz w:val="24"/>
-          <w:szCs w:val="24"/>
-        </w:rPr>
-        <w:t xml:space="preserve"> cm in length) in short succession (approximately 1 s in between) over the treated/control areas. The strokes are applied </w:t>
-      </w:r>
-      <w:r>
-        <w:rPr>
-          <w:rFonts w:ascii="Calibri" w:hAnsi="Calibri" w:cs="Calibri"/>
-          <w:sz w:val="24"/>
-          <w:szCs w:val="24"/>
-        </w:rPr>
-        <w:t xml:space="preserve">by keeping the brush </w:t>
-      </w:r>
-      <w:r>
-        <w:rPr>
-          <w:rFonts w:ascii="Calibri" w:hAnsi="Calibri" w:cs="Calibri"/>
-          <w:sz w:val="24"/>
-          <w:szCs w:val="24"/>
-        </w:rPr>
-        <w:t xml:space="preserve">perpendicular to the skin </w:t>
-      </w:r>
-      <w:proofErr w:type="gramStart"/>
-      <w:r>
-        <w:rPr>
-          <w:rFonts w:ascii="Calibri" w:hAnsi="Calibri" w:cs="Calibri"/>
-          <w:sz w:val="24"/>
-          <w:szCs w:val="24"/>
-        </w:rPr>
-        <w:t>with</w:t>
-      </w:r>
-      <w:proofErr w:type="gramEnd"/>
-      <w:r>
-        <w:rPr>
-          <w:rFonts w:ascii="Calibri" w:hAnsi="Calibri" w:cs="Calibri"/>
-          <w:sz w:val="24"/>
-          <w:szCs w:val="24"/>
-        </w:rPr>
-        <w:t xml:space="preserve"> a speed of 3-6 cm/sec</w:t>
-      </w:r>
-      <w:r>
-        <w:rPr>
-          <w:rFonts w:ascii="Calibri" w:hAnsi="Calibri" w:cs="Calibri"/>
-          <w:sz w:val="24"/>
-          <w:szCs w:val="24"/>
-        </w:rPr>
-        <w:t>.</w:t>
-      </w:r>
-      <w:r>
-        <w:rPr>
-          <w:rFonts w:ascii="Calibri" w:hAnsi="Calibri" w:cs="Calibri"/>
-          <w:sz w:val="24"/>
-          <w:szCs w:val="24"/>
-        </w:rPr>
-        <w:t xml:space="preserve"> </w:t>
-      </w:r>
-      <w:r>
-        <w:rPr>
-          <w:rFonts w:ascii="Calibri" w:hAnsi="Calibri" w:cs="Calibri"/>
-          <w:sz w:val="24"/>
-          <w:szCs w:val="24"/>
-        </w:rPr>
-        <w:t xml:space="preserve">After </w:t>
-      </w:r>
-      <w:r>
-        <w:rPr>
-          <w:rFonts w:ascii="Calibri" w:hAnsi="Calibri" w:cs="Calibri"/>
-          <w:sz w:val="24"/>
-          <w:szCs w:val="24"/>
-        </w:rPr>
-        <w:t>each</w:t>
-      </w:r>
-      <w:r>
-        <w:rPr>
-          <w:rFonts w:ascii="Calibri" w:hAnsi="Calibri" w:cs="Calibri"/>
-          <w:sz w:val="24"/>
-          <w:szCs w:val="24"/>
-        </w:rPr>
-        <w:t xml:space="preserve"> set of 3</w:t>
-      </w:r>
-      <w:r>
-        <w:rPr>
-          <w:rFonts w:ascii="Calibri" w:hAnsi="Calibri" w:cs="Calibri"/>
-          <w:sz w:val="24"/>
-          <w:szCs w:val="24"/>
-        </w:rPr>
-        <w:t xml:space="preserve"> brush strokes,</w:t>
-      </w:r>
-      <w:r>
-        <w:rPr>
-          <w:rFonts w:ascii="Calibri" w:hAnsi="Calibri" w:cs="Calibri"/>
-          <w:sz w:val="24"/>
-          <w:szCs w:val="24"/>
-        </w:rPr>
-        <w:t xml:space="preserve"> </w:t>
-      </w:r>
-      <w:r>
-        <w:rPr>
-          <w:rFonts w:ascii="Calibri" w:hAnsi="Calibri" w:cs="Calibri"/>
-          <w:sz w:val="24"/>
-          <w:szCs w:val="24"/>
-        </w:rPr>
-        <w:t>t</w:t>
-      </w:r>
-      <w:r>
-        <w:rPr>
-          <w:rFonts w:ascii="Calibri" w:hAnsi="Calibri" w:cs="Calibri"/>
-          <w:sz w:val="24"/>
-          <w:szCs w:val="24"/>
-        </w:rPr>
-        <w:t>he participant rates the sensation induced by the brush on a NRS scale from 0</w:t>
-      </w:r>
-      <w:r>
-        <w:rPr>
-          <w:rFonts w:ascii="Calibri" w:hAnsi="Calibri" w:cs="Calibri"/>
-          <w:sz w:val="24"/>
-          <w:szCs w:val="24"/>
-        </w:rPr>
-        <w:t xml:space="preserve"> to</w:t>
-      </w:r>
-      <w:r>
-        <w:rPr>
-          <w:rFonts w:ascii="Calibri" w:hAnsi="Calibri" w:cs="Calibri"/>
-          <w:sz w:val="24"/>
-          <w:szCs w:val="24"/>
-        </w:rPr>
-        <w:t xml:space="preserve"> </w:t>
-      </w:r>
-      <w:r>
-        <w:rPr>
-          <w:rFonts w:ascii="Calibri" w:hAnsi="Calibri" w:cs="Calibri"/>
-          <w:sz w:val="24"/>
-          <w:szCs w:val="24"/>
-        </w:rPr>
-        <w:t xml:space="preserve">10 (0 = “no itch”; 10 = “worst imaginable itch”). </w:t>
-      </w:r>
-      <w:r>
-        <w:rPr>
-          <w:rFonts w:ascii="Calibri" w:hAnsi="Calibri" w:cs="Calibri"/>
-          <w:sz w:val="24"/>
-          <w:szCs w:val="24"/>
-        </w:rPr>
-        <w:t>Alternatively, the COVAS system can be used for ratings.</w:t>
-      </w:r>
-    </w:p>
-    <w:p>
-      <w:pPr>
-        <w:spacing w:line="360" w:lineRule="auto"/>
-        <w:rPr>
-          <w:rFonts w:ascii="Calibri" w:hAnsi="Calibri" w:cs="Calibri"/>
-          <w:sz w:val="24"/>
-          <w:szCs w:val="24"/>
-        </w:rPr>
-      </w:pPr>
-    </w:p>
-    <w:p>
-      <w:pPr>
-        <w:spacing w:line="360" w:lineRule="auto"/>
-        <w:rPr>
-          <w:rFonts w:ascii="Calibri" w:hAnsi="Calibri" w:cs="Calibri"/>
-        </w:rPr>
-      </w:pPr>
-    </w:p>
-    <w:p>
-      <w:pPr>
-        <w:pStyle w:val="Heading2"/>
-        <w:rPr>
-          <w:sz w:val="24"/>
-          <w:szCs w:val="24"/>
-        </w:rPr>
-      </w:pPr>
-      <w:bookmarkStart w:id="4" w:name="_Toc164513528"/>
-      <w:r>
-        <w:rPr>
-          <w:sz w:val="24"/>
-          <w:szCs w:val="24"/>
-        </w:rPr>
-        <w:t>Instruction to subjects</w:t>
+          <w:lang w:val="da-DK"/>
+        </w:rPr>
+        <w:t>Discussion</w:t>
       </w:r>
       <w:bookmarkEnd w:id="4"/>
     </w:p>
     <w:p>
       <w:pPr>
         <w:rPr>
-          <w:sz w:val="24"/>
           <w:szCs w:val="24"/>
-        </w:rPr>
-      </w:pPr>
-      <w:r>
-        <w:rPr>
-          <w:sz w:val="24"/>
-          <w:szCs w:val="24"/>
-        </w:rPr>
-        <w:t>During the experiment instructions to the subject will be shown on the secondary monitor.</w:t>
-      </w:r>
+          <w:lang w:val="da-DK"/>
+        </w:rPr>
+      </w:pPr>
     </w:p>
     <w:p>
       <w:pPr>
-        <w:rPr>
-          <w:sz w:val="24"/>
-          <w:szCs w:val="24"/>
-        </w:rPr>
-      </w:pPr>
+        <w:pStyle w:val="Heading1"/>
+        <w:rPr>
+          <w:lang w:val="da-DK"/>
+        </w:rPr>
+      </w:pPr>
+      <w:r>
+        <w:rPr>
+          <w:lang w:val="da-DK"/>
+        </w:rPr>
+        <w:t>License</w:t>
+      </w:r>
     </w:p>
     <w:p>
       <w:pPr>
         <w:rPr>
-          <w:sz w:val="24"/>
-          <w:szCs w:val="24"/>
-        </w:rPr>
-      </w:pPr>
+          <w:rFonts w:ascii="Source Sans Pro" w:hAnsi="Source Sans Pro"/>
+          <w:shd w:val="clear" w:color="auto" w:fill="FFFFFF"/>
+        </w:rPr>
+      </w:pPr>
+      <w:r>
+        <w:rPr>
+          <w:rFonts w:ascii="Source Sans Pro" w:hAnsi="Source Sans Pro"/>
+          <w:color w:val="333333"/>
+          <w:shd w:val="clear" w:color="auto" w:fill="FFFFFF"/>
+        </w:rPr>
+        <w:t>Alloknesis Demonstration Protocol (alloknesisDemo@labbench.io) © 2024 by Silvia Lo Vecchio is licensed under </w:t>
+      </w:r>
+      <w:r>
+        <w:rPr>
+          <w:rFonts w:ascii="Source Sans Pro" w:hAnsi="Source Sans Pro"/>
+          <w:shd w:val="clear" w:color="auto" w:fill="FFFFFF"/>
+        </w:rPr>
+        <w:t>Creative Commons Attribution-NonCommercial-</w:t>
+      </w:r>
+      <w:proofErr w:type="spellStart"/>
+      <w:r>
+        <w:rPr>
+          <w:rFonts w:ascii="Source Sans Pro" w:hAnsi="Source Sans Pro"/>
+          <w:shd w:val="clear" w:color="auto" w:fill="FFFFFF"/>
+        </w:rPr>
+        <w:t>ShareAlike</w:t>
+      </w:r>
+      <w:proofErr w:type="spellEnd"/>
+      <w:r>
+        <w:rPr>
+          <w:rFonts w:ascii="Source Sans Pro" w:hAnsi="Source Sans Pro"/>
+          <w:shd w:val="clear" w:color="auto" w:fill="FFFFFF"/>
+        </w:rPr>
+        <w:t xml:space="preserve"> 4.0 International </w:t>
+      </w:r>
     </w:p>
     <w:p>
       <w:pPr>
-        <w:pStyle w:val="Heading2"/>
-        <w:rPr>
-          <w:sz w:val="24"/>
+        <w:rPr>
           <w:szCs w:val="24"/>
-        </w:rPr>
-      </w:pPr>
-      <w:bookmarkStart w:id="5" w:name="_Toc164513529"/>
-      <w:r>
-        <w:rPr>
-          <w:sz w:val="24"/>
+          <w:lang w:val="en-GB"/>
+        </w:rPr>
+      </w:pPr>
+      <w:r>
+        <w:rPr>
           <w:szCs w:val="24"/>
-        </w:rPr>
-        <w:t>INSTRUCTION to experimenter</w:t>
-      </w:r>
-      <w:bookmarkEnd w:id="5"/>
+          <w:lang w:val="en-GB"/>
+        </w:rPr>
+        <w:drawing>
+          <wp:inline distT="0" distB="0" distL="0" distR="0" wp14:anchorId="532BCB02" wp14:editId="07480EE3">
+            <wp:extent cx="3395207" cy="742504"/>
+            <wp:effectExtent l="0" t="0" r="0" b="635"/>
+            <wp:docPr id="1426881954" name="Picture 1" descr="A close up of words&#10;&#10;Description automatically generated"/>
+            <wp:cNvGraphicFramePr>
+              <a:graphicFrameLocks xmlns:a="http://schemas.openxmlformats.org/drawingml/2006/main" noChangeAspect="1"/>
+            </wp:cNvGraphicFramePr>
+            <a:graphic xmlns:a="http://schemas.openxmlformats.org/drawingml/2006/main">
+              <a:graphicData uri="http://schemas.openxmlformats.org/drawingml/2006/picture">
+                <pic:pic xmlns:pic="http://schemas.openxmlformats.org/drawingml/2006/picture">
+                  <pic:nvPicPr>
+                    <pic:cNvPr id="1426881954" name="Picture 1" descr="A close up of words&#10;&#10;Description automatically generated"/>
+                    <pic:cNvPicPr/>
+                  </pic:nvPicPr>
+                  <pic:blipFill>
+                    <a:blip r:embed="rId17"/>
+                    <a:stretch>
+                      <a:fillRect/>
+                    </a:stretch>
+                  </pic:blipFill>
+                  <pic:spPr>
+                    <a:xfrm>
+                      <a:off x="0" y="0"/>
+                      <a:ext cx="3425408" cy="749109"/>
+                    </a:xfrm>
+                    <a:prstGeom prst="rect">
+                      <a:avLst/>
+                    </a:prstGeom>
+                  </pic:spPr>
+                </pic:pic>
+              </a:graphicData>
+            </a:graphic>
+          </wp:inline>
+        </w:drawing>
+      </w:r>
     </w:p>
     <w:p>
       <w:pPr>
         <w:rPr>
-          <w:rFonts w:cstheme="minorHAnsi"/>
-          <w:sz w:val="24"/>
           <w:szCs w:val="24"/>
-        </w:rPr>
-      </w:pPr>
+          <w:lang w:val="en-GB"/>
+        </w:rPr>
+      </w:pPr>
+      <w:r>
+        <w:rPr>
+          <w:szCs w:val="24"/>
+          <w:lang w:val="en-GB"/>
+        </w:rPr>
+        <w:t xml:space="preserve">For a full explanation for the conditions of its use and the full license text, please refer to: </w:t>
+      </w:r>
+      <w:r>
+        <w:rPr>
+          <w:szCs w:val="24"/>
+          <w:lang w:val="en-GB"/>
+        </w:rPr>
+        <w:t>https://creativecommons.org/licenses/by-nc-sa/4.0/</w:t>
+      </w:r>
     </w:p>
     <w:p>
       <w:pPr>
@@ -3260,96 +2343,29 @@
           <w:lang w:val="en-GB"/>
         </w:rPr>
       </w:pPr>
-      <w:bookmarkStart w:id="6" w:name="_Toc164513530"/>
+      <w:bookmarkStart w:id="5" w:name="_Toc164513532"/>
       <w:r>
         <w:rPr>
           <w:sz w:val="24"/>
           <w:szCs w:val="24"/>
           <w:lang w:val="en-GB"/>
         </w:rPr>
-        <w:t>Analysis</w:t>
-      </w:r>
-      <w:bookmarkEnd w:id="6"/>
-    </w:p>
-    <w:p>
-      <w:pPr>
-        <w:spacing w:line="360" w:lineRule="auto"/>
-        <w:rPr>
-          <w:rFonts w:ascii="Calibri" w:hAnsi="Calibri" w:cs="Calibri"/>
+        <w:lastRenderedPageBreak/>
+        <w:t>R</w:t>
+      </w:r>
+      <w:r>
+        <w:rPr>
           <w:sz w:val="24"/>
           <w:szCs w:val="24"/>
-        </w:rPr>
-      </w:pPr>
-      <w:r>
-        <w:rPr>
-          <w:rFonts w:ascii="Calibri" w:hAnsi="Calibri" w:cs="Calibri"/>
-          <w:sz w:val="24"/>
-          <w:szCs w:val="24"/>
-        </w:rPr>
-        <w:t xml:space="preserve">To perform statistical analysis, a total average will be calculated. Data output documented in source as NRS value between 0 (no itch) and 10 (maximal itch). An integer value or a decimal value (one digit) can be selected and stored. </w:t>
-      </w:r>
-    </w:p>
-    <w:p>
-      <w:pPr>
-        <w:pStyle w:val="Heading1"/>
-        <w:rPr>
-          <w:sz w:val="24"/>
-          <w:szCs w:val="24"/>
-          <w:lang w:val="da-DK"/>
-        </w:rPr>
-      </w:pPr>
-      <w:bookmarkStart w:id="7" w:name="_Toc164513531"/>
-      <w:r>
-        <w:rPr>
-          <w:sz w:val="24"/>
-          <w:szCs w:val="24"/>
-          <w:lang w:val="da-DK"/>
-        </w:rPr>
-        <w:t>Discussion</w:t>
-      </w:r>
-      <w:bookmarkEnd w:id="7"/>
-    </w:p>
-    <w:p>
-      <w:pPr>
-        <w:rPr>
-          <w:sz w:val="24"/>
-          <w:szCs w:val="24"/>
-          <w:lang w:val="da-DK"/>
-        </w:rPr>
-      </w:pPr>
-    </w:p>
-    <w:p>
-      <w:pPr>
-        <w:pStyle w:val="Heading1"/>
-        <w:rPr>
-          <w:sz w:val="24"/>
-          <w:szCs w:val="24"/>
-          <w:lang w:val="da-DK"/>
-        </w:rPr>
-      </w:pPr>
-      <w:bookmarkStart w:id="8" w:name="_Toc164513532"/>
-      <w:r>
-        <w:rPr>
-          <w:sz w:val="24"/>
-          <w:szCs w:val="24"/>
-          <w:lang w:val="da-DK"/>
-        </w:rPr>
-        <w:t>R</w:t>
-      </w:r>
-      <w:r>
-        <w:rPr>
-          <w:sz w:val="24"/>
-          <w:szCs w:val="24"/>
-          <w:lang w:val="da-DK"/>
+          <w:lang w:val="en-GB"/>
         </w:rPr>
         <w:t>eferences</w:t>
       </w:r>
-      <w:bookmarkEnd w:id="8"/>
+      <w:bookmarkEnd w:id="5"/>
     </w:p>
     <w:sdt>
       <w:sdtPr>
         <w:rPr>
-          <w:sz w:val="24"/>
           <w:szCs w:val="24"/>
           <w:lang w:val="en-GB"/>
         </w:rPr>
@@ -3361,7 +2377,6 @@
       </w:sdtPr>
       <w:sdtEndPr>
         <w:rPr>
-          <w:sz w:val="20"/>
           <w:szCs w:val="20"/>
         </w:rPr>
       </w:sdtEndPr>
@@ -3374,14 +2389,12 @@
             <w:divId w:val="1780296510"/>
             <w:rPr>
               <w:rFonts w:eastAsia="Times New Roman"/>
-              <w:sz w:val="24"/>
               <w:szCs w:val="24"/>
             </w:rPr>
           </w:pPr>
           <w:r>
             <w:rPr>
               <w:rFonts w:eastAsia="Times New Roman"/>
-              <w:sz w:val="24"/>
               <w:szCs w:val="24"/>
               <w:lang w:val="da-DK"/>
             </w:rPr>
@@ -3390,19 +2403,35 @@
           <w:r>
             <w:rPr>
               <w:rFonts w:eastAsia="Times New Roman"/>
-              <w:sz w:val="24"/>
               <w:szCs w:val="24"/>
               <w:lang w:val="da-DK"/>
             </w:rPr>
             <w:tab/>
-            <w:t xml:space="preserve">Andersen HH, Akiyama T, Nattkemper LA, </w:t>
+            <w:t xml:space="preserve">Andersen HH, </w:t>
+          </w:r>
+          <w:proofErr w:type="spellStart"/>
+          <w:r>
+            <w:rPr>
+              <w:rFonts w:eastAsia="Times New Roman"/>
+              <w:szCs w:val="24"/>
+              <w:lang w:val="da-DK"/>
+            </w:rPr>
+            <w:t>Akiyama</w:t>
+          </w:r>
+          <w:proofErr w:type="spellEnd"/>
+          <w:r>
+            <w:rPr>
+              <w:rFonts w:eastAsia="Times New Roman"/>
+              <w:szCs w:val="24"/>
+              <w:lang w:val="da-DK"/>
+            </w:rPr>
+            <w:t xml:space="preserve"> T, Nattkemper LA, </w:t>
           </w:r>
           <w:r>
             <w:rPr>
               <w:rFonts w:eastAsia="Times New Roman"/>
               <w:i/>
               <w:iCs/>
-              <w:sz w:val="24"/>
               <w:szCs w:val="24"/>
               <w:lang w:val="da-DK"/>
             </w:rPr>
@@ -3411,7 +2440,6 @@
           <w:r>
             <w:rPr>
               <w:rFonts w:eastAsia="Times New Roman"/>
-              <w:sz w:val="24"/>
               <w:szCs w:val="24"/>
               <w:lang w:val="da-DK"/>
             </w:rPr>
@@ -3420,7 +2448,6 @@
           <w:r>
             <w:rPr>
               <w:rFonts w:eastAsia="Times New Roman"/>
-              <w:sz w:val="24"/>
               <w:szCs w:val="24"/>
             </w:rPr>
             <w:t xml:space="preserve">Alloknesis and hyperknesis—mechanisms, assessment methodology, and clinical implications of itch sensitization. </w:t>
@@ -3430,7 +2457,6 @@
               <w:rFonts w:eastAsia="Times New Roman"/>
               <w:i/>
               <w:iCs/>
-              <w:sz w:val="24"/>
               <w:szCs w:val="24"/>
             </w:rPr>
             <w:t>Pain</w:t>
@@ -3438,7 +2464,6 @@
           <w:r>
             <w:rPr>
               <w:rFonts w:eastAsia="Times New Roman"/>
-              <w:sz w:val="24"/>
               <w:szCs w:val="24"/>
             </w:rPr>
             <w:t xml:space="preserve"> 2018; </w:t>
@@ -3448,7 +2473,6 @@
               <w:rFonts w:eastAsia="Times New Roman"/>
               <w:b/>
               <w:bCs/>
-              <w:sz w:val="24"/>
               <w:szCs w:val="24"/>
             </w:rPr>
             <w:t>159</w:t>
@@ -3456,7 +2480,6 @@
           <w:r>
             <w:rPr>
               <w:rFonts w:eastAsia="Times New Roman"/>
-              <w:sz w:val="24"/>
               <w:szCs w:val="24"/>
             </w:rPr>
             <w:t>:1185–97.</w:t>
@@ -3470,14 +2493,12 @@
             <w:divId w:val="286786408"/>
             <w:rPr>
               <w:rFonts w:eastAsia="Times New Roman"/>
-              <w:sz w:val="24"/>
               <w:szCs w:val="24"/>
             </w:rPr>
           </w:pPr>
           <w:r>
             <w:rPr>
               <w:rFonts w:eastAsia="Times New Roman"/>
-              <w:sz w:val="24"/>
               <w:szCs w:val="24"/>
             </w:rPr>
             <w:t>2</w:t>
@@ -3485,7 +2506,6 @@
           <w:r>
             <w:rPr>
               <w:rFonts w:eastAsia="Times New Roman"/>
-              <w:sz w:val="24"/>
               <w:szCs w:val="24"/>
             </w:rPr>
             <w:tab/>
@@ -3495,7 +2515,6 @@
           <w:r>
             <w:rPr>
               <w:rFonts w:eastAsia="Times New Roman"/>
-              <w:sz w:val="24"/>
               <w:szCs w:val="24"/>
             </w:rPr>
             <w:t>itch</w:t>
@@ -3504,7 +2523,6 @@
           <w:r>
             <w:rPr>
               <w:rFonts w:eastAsia="Times New Roman"/>
-              <w:sz w:val="24"/>
               <w:szCs w:val="24"/>
             </w:rPr>
             <w:t xml:space="preserve"> sensation, </w:t>
@@ -3513,7 +2531,6 @@
           <w:r>
             <w:rPr>
               <w:rFonts w:eastAsia="Times New Roman"/>
-              <w:sz w:val="24"/>
               <w:szCs w:val="24"/>
             </w:rPr>
             <w:t>it’s</w:t>
@@ -3522,7 +2539,6 @@
           <w:r>
             <w:rPr>
               <w:rFonts w:eastAsia="Times New Roman"/>
-              <w:sz w:val="24"/>
               <w:szCs w:val="24"/>
             </w:rPr>
             <w:t xml:space="preserve"> peripheral mechanism, and central </w:t>
@@ -3531,7 +2547,6 @@
           <w:r>
             <w:rPr>
               <w:rFonts w:eastAsia="Times New Roman"/>
-              <w:sz w:val="24"/>
               <w:szCs w:val="24"/>
             </w:rPr>
             <w:t>pathays</w:t>
@@ -3540,7 +2555,6 @@
           <w:r>
             <w:rPr>
               <w:rFonts w:eastAsia="Times New Roman"/>
-              <w:sz w:val="24"/>
               <w:szCs w:val="24"/>
             </w:rPr>
             <w:t xml:space="preserve">. </w:t>
@@ -3550,7 +2564,6 @@
               <w:rFonts w:eastAsia="Times New Roman"/>
               <w:i/>
               <w:iCs/>
-              <w:sz w:val="24"/>
               <w:szCs w:val="24"/>
             </w:rPr>
             <w:t>Clin Sci</w:t>
@@ -3558,7 +2571,6 @@
           <w:r>
             <w:rPr>
               <w:rFonts w:eastAsia="Times New Roman"/>
-              <w:sz w:val="24"/>
               <w:szCs w:val="24"/>
             </w:rPr>
             <w:t xml:space="preserve"> 1938; </w:t>
@@ -3568,7 +2580,6 @@
               <w:rFonts w:eastAsia="Times New Roman"/>
               <w:b/>
               <w:bCs/>
-              <w:sz w:val="24"/>
               <w:szCs w:val="24"/>
             </w:rPr>
             <w:t>3</w:t>
@@ -3576,7 +2587,6 @@
           <w:r>
             <w:rPr>
               <w:rFonts w:eastAsia="Times New Roman"/>
-              <w:sz w:val="24"/>
               <w:szCs w:val="24"/>
             </w:rPr>
             <w:t>:377–86.</w:t>
@@ -3590,14 +2600,12 @@
             <w:divId w:val="876624754"/>
             <w:rPr>
               <w:rFonts w:eastAsia="Times New Roman"/>
-              <w:sz w:val="24"/>
               <w:szCs w:val="24"/>
             </w:rPr>
           </w:pPr>
           <w:r>
             <w:rPr>
               <w:rFonts w:eastAsia="Times New Roman"/>
-              <w:sz w:val="24"/>
               <w:szCs w:val="24"/>
             </w:rPr>
             <w:t>3</w:t>
@@ -3605,7 +2613,6 @@
           <w:r>
             <w:rPr>
               <w:rFonts w:eastAsia="Times New Roman"/>
-              <w:sz w:val="24"/>
               <w:szCs w:val="24"/>
             </w:rPr>
             <w:tab/>
@@ -3615,7 +2622,6 @@
           <w:r>
             <w:rPr>
               <w:rFonts w:eastAsia="Times New Roman"/>
-              <w:sz w:val="24"/>
               <w:szCs w:val="24"/>
             </w:rPr>
             <w:t>nocifensor</w:t>
@@ -3624,7 +2630,6 @@
           <w:r>
             <w:rPr>
               <w:rFonts w:eastAsia="Times New Roman"/>
-              <w:sz w:val="24"/>
               <w:szCs w:val="24"/>
             </w:rPr>
             <w:t xml:space="preserve"> neurons” contributing to pain and allodynia, itch and alloknesis. </w:t>
@@ -3634,7 +2639,6 @@
               <w:rFonts w:eastAsia="Times New Roman"/>
               <w:i/>
               <w:iCs/>
-              <w:sz w:val="24"/>
               <w:szCs w:val="24"/>
             </w:rPr>
             <w:t>APS Journal</w:t>
@@ -3642,7 +2646,6 @@
           <w:r>
             <w:rPr>
               <w:rFonts w:eastAsia="Times New Roman"/>
-              <w:sz w:val="24"/>
               <w:szCs w:val="24"/>
             </w:rPr>
             <w:t xml:space="preserve"> 1992; </w:t>
@@ -3652,7 +2655,6 @@
               <w:rFonts w:eastAsia="Times New Roman"/>
               <w:b/>
               <w:bCs/>
-              <w:sz w:val="24"/>
               <w:szCs w:val="24"/>
             </w:rPr>
             <w:t>1</w:t>
@@ -3660,7 +2662,6 @@
           <w:r>
             <w:rPr>
               <w:rFonts w:eastAsia="Times New Roman"/>
-              <w:sz w:val="24"/>
               <w:szCs w:val="24"/>
             </w:rPr>
             <w:t>:115–26.</w:t>
@@ -3674,14 +2675,12 @@
             <w:divId w:val="757099306"/>
             <w:rPr>
               <w:rFonts w:eastAsia="Times New Roman"/>
-              <w:sz w:val="24"/>
               <w:szCs w:val="24"/>
             </w:rPr>
           </w:pPr>
           <w:r>
             <w:rPr>
               <w:rFonts w:eastAsia="Times New Roman"/>
-              <w:sz w:val="24"/>
               <w:szCs w:val="24"/>
             </w:rPr>
             <w:t>4</w:t>
@@ -3689,7 +2688,6 @@
           <w:r>
             <w:rPr>
               <w:rFonts w:eastAsia="Times New Roman"/>
-              <w:sz w:val="24"/>
               <w:szCs w:val="24"/>
             </w:rPr>
             <w:tab/>
@@ -3700,7 +2698,6 @@
               <w:rFonts w:eastAsia="Times New Roman"/>
               <w:i/>
               <w:iCs/>
-              <w:sz w:val="24"/>
               <w:szCs w:val="24"/>
             </w:rPr>
             <w:t>Progress in brain research</w:t>
@@ -3709,7 +2706,6 @@
           <w:r>
             <w:rPr>
               <w:rFonts w:eastAsia="Times New Roman"/>
-              <w:sz w:val="24"/>
               <w:szCs w:val="24"/>
             </w:rPr>
             <w:t>. ,</w:t>
@@ -3718,7 +2714,6 @@
           <w:r>
             <w:rPr>
               <w:rFonts w:eastAsia="Times New Roman"/>
-              <w:sz w:val="24"/>
               <w:szCs w:val="24"/>
             </w:rPr>
             <w:t xml:space="preserve"> Elsevier, 1988; 331–5.</w:t>
@@ -3732,7 +2727,6 @@
             <w:divId w:val="1549299320"/>
             <w:rPr>
               <w:rFonts w:eastAsia="Times New Roman"/>
-              <w:sz w:val="24"/>
               <w:szCs w:val="24"/>
               <w:lang w:val="en-GB"/>
             </w:rPr>
@@ -3740,7 +2734,6 @@
           <w:r>
             <w:rPr>
               <w:rFonts w:eastAsia="Times New Roman"/>
-              <w:sz w:val="24"/>
               <w:szCs w:val="24"/>
             </w:rPr>
             <w:t>5</w:t>
@@ -3748,7 +2741,6 @@
           <w:r>
             <w:rPr>
               <w:rFonts w:eastAsia="Times New Roman"/>
-              <w:sz w:val="24"/>
               <w:szCs w:val="24"/>
             </w:rPr>
             <w:tab/>
@@ -3759,7 +2751,6 @@
               <w:rFonts w:eastAsia="Times New Roman"/>
               <w:i/>
               <w:iCs/>
-              <w:sz w:val="24"/>
               <w:szCs w:val="24"/>
             </w:rPr>
             <w:t>et al.</w:t>
@@ -3767,7 +2758,6 @@
           <w:r>
             <w:rPr>
               <w:rFonts w:eastAsia="Times New Roman"/>
-              <w:sz w:val="24"/>
               <w:szCs w:val="24"/>
             </w:rPr>
             <w:t xml:space="preserve"> Nonhistaminergic and mechanical itch sensitization in atopic dermatitis. </w:t>
@@ -3777,7 +2767,6 @@
               <w:rFonts w:eastAsia="Times New Roman"/>
               <w:i/>
               <w:iCs/>
-              <w:sz w:val="24"/>
               <w:szCs w:val="24"/>
               <w:lang w:val="en-GB"/>
             </w:rPr>
@@ -3786,7 +2775,6 @@
           <w:r>
             <w:rPr>
               <w:rFonts w:eastAsia="Times New Roman"/>
-              <w:sz w:val="24"/>
               <w:szCs w:val="24"/>
               <w:lang w:val="en-GB"/>
             </w:rPr>
@@ -3797,7 +2785,6 @@
               <w:rFonts w:eastAsia="Times New Roman"/>
               <w:b/>
               <w:bCs/>
-              <w:sz w:val="24"/>
               <w:szCs w:val="24"/>
               <w:lang w:val="en-GB"/>
             </w:rPr>
@@ -3806,7 +2793,6 @@
           <w:r>
             <w:rPr>
               <w:rFonts w:eastAsia="Times New Roman"/>
-              <w:sz w:val="24"/>
               <w:szCs w:val="24"/>
               <w:lang w:val="en-GB"/>
             </w:rPr>
@@ -3821,7 +2807,6 @@
             <w:divId w:val="485048366"/>
             <w:rPr>
               <w:rFonts w:eastAsia="Times New Roman"/>
-              <w:sz w:val="24"/>
               <w:szCs w:val="24"/>
               <w:lang w:val="en-GB"/>
             </w:rPr>
@@ -3829,7 +2814,6 @@
           <w:r>
             <w:rPr>
               <w:rFonts w:eastAsia="Times New Roman"/>
-              <w:sz w:val="24"/>
               <w:szCs w:val="24"/>
               <w:lang w:val="en-GB"/>
             </w:rPr>
@@ -3838,7 +2822,6 @@
           <w:r>
             <w:rPr>
               <w:rFonts w:eastAsia="Times New Roman"/>
-              <w:sz w:val="24"/>
               <w:szCs w:val="24"/>
               <w:lang w:val="en-GB"/>
             </w:rPr>
@@ -3849,7 +2832,6 @@
           <w:r>
             <w:rPr>
               <w:rFonts w:eastAsia="Times New Roman"/>
-              <w:sz w:val="24"/>
               <w:szCs w:val="24"/>
               <w:lang w:val="en-GB"/>
             </w:rPr>
@@ -3859,7 +2841,6 @@
           <w:r>
             <w:rPr>
               <w:rFonts w:eastAsia="Times New Roman"/>
-              <w:sz w:val="24"/>
               <w:szCs w:val="24"/>
               <w:lang w:val="en-GB"/>
             </w:rPr>
@@ -3870,7 +2851,6 @@
               <w:rFonts w:eastAsia="Times New Roman"/>
               <w:i/>
               <w:iCs/>
-              <w:sz w:val="24"/>
               <w:szCs w:val="24"/>
               <w:lang w:val="en-GB"/>
             </w:rPr>
@@ -3879,7 +2859,6 @@
           <w:r>
             <w:rPr>
               <w:rFonts w:eastAsia="Times New Roman"/>
-              <w:sz w:val="24"/>
               <w:szCs w:val="24"/>
               <w:lang w:val="en-GB"/>
             </w:rPr>
@@ -3888,7 +2867,6 @@
           <w:r>
             <w:rPr>
               <w:rFonts w:eastAsia="Times New Roman"/>
-              <w:sz w:val="24"/>
               <w:szCs w:val="24"/>
             </w:rPr>
             <w:t xml:space="preserve">Enhancement of experimental pruritus and mechanically evoked </w:t>
@@ -3897,7 +2875,6 @@
           <w:r>
             <w:rPr>
               <w:rFonts w:eastAsia="Times New Roman"/>
-              <w:sz w:val="24"/>
               <w:szCs w:val="24"/>
             </w:rPr>
             <w:t>dysesthesiae</w:t>
@@ -3906,7 +2883,6 @@
           <w:r>
             <w:rPr>
               <w:rFonts w:eastAsia="Times New Roman"/>
-              <w:sz w:val="24"/>
               <w:szCs w:val="24"/>
             </w:rPr>
             <w:t xml:space="preserve"> with local anesthesia. </w:t>
@@ -3917,7 +2893,6 @@
               <w:rFonts w:eastAsia="Times New Roman"/>
               <w:i/>
               <w:iCs/>
-              <w:sz w:val="24"/>
               <w:szCs w:val="24"/>
               <w:lang w:val="en-GB"/>
             </w:rPr>
@@ -3929,7 +2904,6 @@
               <w:rFonts w:eastAsia="Times New Roman"/>
               <w:i/>
               <w:iCs/>
-              <w:sz w:val="24"/>
               <w:szCs w:val="24"/>
               <w:lang w:val="en-GB"/>
             </w:rPr>
@@ -3938,7 +2912,6 @@
           <w:r>
             <w:rPr>
               <w:rFonts w:eastAsia="Times New Roman"/>
-              <w:sz w:val="24"/>
               <w:szCs w:val="24"/>
               <w:lang w:val="en-GB"/>
             </w:rPr>
@@ -3949,7 +2922,6 @@
               <w:rFonts w:eastAsia="Times New Roman"/>
               <w:b/>
               <w:bCs/>
-              <w:sz w:val="24"/>
               <w:szCs w:val="24"/>
               <w:lang w:val="en-GB"/>
             </w:rPr>
@@ -3958,7 +2930,6 @@
           <w:r>
             <w:rPr>
               <w:rFonts w:eastAsia="Times New Roman"/>
-              <w:sz w:val="24"/>
               <w:szCs w:val="24"/>
               <w:lang w:val="en-GB"/>
             </w:rPr>
@@ -3973,24 +2944,20 @@
             <w:divId w:val="775175919"/>
             <w:rPr>
               <w:rFonts w:eastAsia="Times New Roman"/>
-              <w:sz w:val="24"/>
               <w:szCs w:val="24"/>
             </w:rPr>
           </w:pPr>
           <w:r>
             <w:rPr>
               <w:rFonts w:eastAsia="Times New Roman"/>
-              <w:sz w:val="24"/>
               <w:szCs w:val="24"/>
               <w:lang w:val="en-GB"/>
             </w:rPr>
-            <w:lastRenderedPageBreak/>
             <w:t>7</w:t>
           </w:r>
           <w:r>
             <w:rPr>
               <w:rFonts w:eastAsia="Times New Roman"/>
-              <w:sz w:val="24"/>
               <w:szCs w:val="24"/>
               <w:lang w:val="en-GB"/>
             </w:rPr>
@@ -4000,7 +2967,6 @@
           <w:r>
             <w:rPr>
               <w:rFonts w:eastAsia="Times New Roman"/>
-              <w:sz w:val="24"/>
               <w:szCs w:val="24"/>
               <w:lang w:val="en-GB"/>
             </w:rPr>
@@ -4010,7 +2976,6 @@
           <w:r>
             <w:rPr>
               <w:rFonts w:eastAsia="Times New Roman"/>
-              <w:sz w:val="24"/>
               <w:szCs w:val="24"/>
               <w:lang w:val="en-GB"/>
             </w:rPr>
@@ -4020,7 +2985,6 @@
           <w:r>
             <w:rPr>
               <w:rFonts w:eastAsia="Times New Roman"/>
-              <w:sz w:val="24"/>
               <w:szCs w:val="24"/>
               <w:lang w:val="en-GB"/>
             </w:rPr>
@@ -4030,7 +2994,6 @@
           <w:r>
             <w:rPr>
               <w:rFonts w:eastAsia="Times New Roman"/>
-              <w:sz w:val="24"/>
               <w:szCs w:val="24"/>
               <w:lang w:val="en-GB"/>
             </w:rPr>
@@ -4041,7 +3004,6 @@
               <w:rFonts w:eastAsia="Times New Roman"/>
               <w:i/>
               <w:iCs/>
-              <w:sz w:val="24"/>
               <w:szCs w:val="24"/>
               <w:lang w:val="en-GB"/>
             </w:rPr>
@@ -4050,7 +3012,6 @@
           <w:r>
             <w:rPr>
               <w:rFonts w:eastAsia="Times New Roman"/>
-              <w:sz w:val="24"/>
               <w:szCs w:val="24"/>
               <w:lang w:val="en-GB"/>
             </w:rPr>
@@ -4059,7 +3020,6 @@
           <w:r>
             <w:rPr>
               <w:rFonts w:eastAsia="Times New Roman"/>
-              <w:sz w:val="24"/>
               <w:szCs w:val="24"/>
             </w:rPr>
             <w:t xml:space="preserve">Painful stimuli evoke itch in patients with chronic pruritus: central sensitization for itch. </w:t>
@@ -4069,7 +3029,6 @@
               <w:rFonts w:eastAsia="Times New Roman"/>
               <w:i/>
               <w:iCs/>
-              <w:sz w:val="24"/>
               <w:szCs w:val="24"/>
             </w:rPr>
             <w:t xml:space="preserve">AAN </w:t>
@@ -4080,7 +3039,6 @@
               <w:rFonts w:eastAsia="Times New Roman"/>
               <w:i/>
               <w:iCs/>
-              <w:sz w:val="24"/>
               <w:szCs w:val="24"/>
             </w:rPr>
             <w:t>Enterprises</w:t>
@@ -4088,7 +3046,6 @@
           <w:r>
             <w:rPr>
               <w:rFonts w:eastAsia="Times New Roman"/>
-              <w:sz w:val="24"/>
               <w:szCs w:val="24"/>
             </w:rPr>
             <w:t>URL</w:t>
@@ -4097,7 +3054,6 @@
           <w:r>
             <w:rPr>
               <w:rFonts w:eastAsia="Times New Roman"/>
-              <w:sz w:val="24"/>
               <w:szCs w:val="24"/>
             </w:rPr>
             <w:t xml:space="preserve"> https://n.neurology.org/content/62/2/212.short [accessed on 22 November 2021].</w:t>
@@ -4111,14 +3067,12 @@
             <w:divId w:val="1596745096"/>
             <w:rPr>
               <w:rFonts w:eastAsia="Times New Roman"/>
-              <w:sz w:val="24"/>
               <w:szCs w:val="24"/>
             </w:rPr>
           </w:pPr>
           <w:r>
             <w:rPr>
               <w:rFonts w:eastAsia="Times New Roman"/>
-              <w:sz w:val="24"/>
               <w:szCs w:val="24"/>
             </w:rPr>
             <w:t>8</w:t>
@@ -4126,7 +3080,6 @@
           <w:r>
             <w:rPr>
               <w:rFonts w:eastAsia="Times New Roman"/>
-              <w:sz w:val="24"/>
               <w:szCs w:val="24"/>
             </w:rPr>
             <w:tab/>
@@ -4137,7 +3090,6 @@
               <w:rFonts w:eastAsia="Times New Roman"/>
               <w:i/>
               <w:iCs/>
-              <w:sz w:val="24"/>
               <w:szCs w:val="24"/>
             </w:rPr>
             <w:t>Pain Control</w:t>
@@ -4146,7 +3098,6 @@
           <w:r>
             <w:rPr>
               <w:rFonts w:eastAsia="Times New Roman"/>
-              <w:sz w:val="24"/>
               <w:szCs w:val="24"/>
             </w:rPr>
             <w:t>. ,</w:t>
@@ -4155,7 +3106,6 @@
           <w:r>
             <w:rPr>
               <w:rFonts w:eastAsia="Times New Roman"/>
-              <w:sz w:val="24"/>
               <w:szCs w:val="24"/>
             </w:rPr>
             <w:t xml:space="preserve"> Springer, 2015; 285–301.</w:t>
@@ -4169,14 +3119,12 @@
             <w:divId w:val="1030715957"/>
             <w:rPr>
               <w:rFonts w:eastAsia="Times New Roman"/>
-              <w:sz w:val="24"/>
               <w:szCs w:val="24"/>
             </w:rPr>
           </w:pPr>
           <w:r>
             <w:rPr>
               <w:rFonts w:eastAsia="Times New Roman"/>
-              <w:sz w:val="24"/>
               <w:szCs w:val="24"/>
             </w:rPr>
             <w:t>9</w:t>
@@ -4184,7 +3132,6 @@
           <w:r>
             <w:rPr>
               <w:rFonts w:eastAsia="Times New Roman"/>
-              <w:sz w:val="24"/>
               <w:szCs w:val="24"/>
             </w:rPr>
             <w:tab/>
@@ -4195,7 +3142,6 @@
               <w:rFonts w:eastAsia="Times New Roman"/>
               <w:i/>
               <w:iCs/>
-              <w:sz w:val="24"/>
               <w:szCs w:val="24"/>
             </w:rPr>
             <w:t>Encyclopedia of Pain</w:t>
@@ -4203,7 +3149,6 @@
           <w:r>
             <w:rPr>
               <w:rFonts w:eastAsia="Times New Roman"/>
-              <w:sz w:val="24"/>
               <w:szCs w:val="24"/>
             </w:rPr>
             <w:t>. Berlin, Heidelberg, Springer Berlin Heidelberg; 52–5.</w:t>
@@ -4217,14 +3162,12 @@
             <w:divId w:val="1598057629"/>
             <w:rPr>
               <w:rFonts w:eastAsia="Times New Roman"/>
-              <w:sz w:val="24"/>
               <w:szCs w:val="24"/>
             </w:rPr>
           </w:pPr>
           <w:r>
             <w:rPr>
               <w:rFonts w:eastAsia="Times New Roman"/>
-              <w:sz w:val="24"/>
               <w:szCs w:val="24"/>
             </w:rPr>
             <w:t>10</w:t>
@@ -4232,7 +3175,6 @@
           <w:r>
             <w:rPr>
               <w:rFonts w:eastAsia="Times New Roman"/>
-              <w:sz w:val="24"/>
               <w:szCs w:val="24"/>
             </w:rPr>
             <w:tab/>
@@ -4242,7 +3184,6 @@
           <w:r>
             <w:rPr>
               <w:rFonts w:eastAsia="Times New Roman"/>
-              <w:sz w:val="24"/>
               <w:szCs w:val="24"/>
             </w:rPr>
             <w:t>Allodynia</w:t>
@@ -4251,7 +3192,6 @@
           <w:r>
             <w:rPr>
               <w:rFonts w:eastAsia="Times New Roman"/>
-              <w:sz w:val="24"/>
               <w:szCs w:val="24"/>
             </w:rPr>
             <w:t xml:space="preserve"> and hyperalgesia in neuropathic pain: clinical manifestations and mechanisms. </w:t>
@@ -4261,7 +3201,6 @@
               <w:rFonts w:eastAsia="Times New Roman"/>
               <w:i/>
               <w:iCs/>
-              <w:sz w:val="24"/>
               <w:szCs w:val="24"/>
             </w:rPr>
             <w:t>Lancet Neurol</w:t>
@@ -4269,7 +3208,6 @@
           <w:r>
             <w:rPr>
               <w:rFonts w:eastAsia="Times New Roman"/>
-              <w:sz w:val="24"/>
               <w:szCs w:val="24"/>
             </w:rPr>
             <w:t xml:space="preserve"> 2014; </w:t>
@@ -4279,7 +3217,6 @@
               <w:rFonts w:eastAsia="Times New Roman"/>
               <w:b/>
               <w:bCs/>
-              <w:sz w:val="24"/>
               <w:szCs w:val="24"/>
             </w:rPr>
             <w:t>13</w:t>
@@ -4287,7 +3224,6 @@
           <w:r>
             <w:rPr>
               <w:rFonts w:eastAsia="Times New Roman"/>
-              <w:sz w:val="24"/>
               <w:szCs w:val="24"/>
             </w:rPr>
             <w:t>:924–35.</w:t>
@@ -4301,14 +3237,12 @@
             <w:divId w:val="2098672822"/>
             <w:rPr>
               <w:rFonts w:eastAsia="Times New Roman"/>
-              <w:sz w:val="24"/>
               <w:szCs w:val="24"/>
             </w:rPr>
           </w:pPr>
           <w:r>
             <w:rPr>
               <w:rFonts w:eastAsia="Times New Roman"/>
-              <w:sz w:val="24"/>
               <w:szCs w:val="24"/>
             </w:rPr>
             <w:t>11</w:t>
@@ -4316,7 +3250,6 @@
           <w:r>
             <w:rPr>
               <w:rFonts w:eastAsia="Times New Roman"/>
-              <w:sz w:val="24"/>
               <w:szCs w:val="24"/>
             </w:rPr>
             <w:tab/>
@@ -4326,7 +3259,6 @@
           <w:r>
             <w:rPr>
               <w:rFonts w:eastAsia="Times New Roman"/>
-              <w:sz w:val="24"/>
               <w:szCs w:val="24"/>
             </w:rPr>
             <w:t>. ,</w:t>
@@ -4335,7 +3267,6 @@
           <w:r>
             <w:rPr>
               <w:rFonts w:eastAsia="Times New Roman"/>
-              <w:sz w:val="24"/>
               <w:szCs w:val="24"/>
             </w:rPr>
             <w:t xml:space="preserve"> Nova Science Publishers, 2019.</w:t>
@@ -4349,14 +3280,12 @@
             <w:divId w:val="974136720"/>
             <w:rPr>
               <w:rFonts w:eastAsia="Times New Roman"/>
-              <w:sz w:val="24"/>
               <w:szCs w:val="24"/>
             </w:rPr>
           </w:pPr>
           <w:r>
             <w:rPr>
               <w:rFonts w:eastAsia="Times New Roman"/>
-              <w:sz w:val="24"/>
               <w:szCs w:val="24"/>
             </w:rPr>
             <w:t>12</w:t>
@@ -4364,7 +3293,6 @@
           <w:r>
             <w:rPr>
               <w:rFonts w:eastAsia="Times New Roman"/>
-              <w:sz w:val="24"/>
               <w:szCs w:val="24"/>
             </w:rPr>
             <w:tab/>
@@ -4374,7 +3302,6 @@
           <w:r>
             <w:rPr>
               <w:rFonts w:eastAsia="Times New Roman"/>
-              <w:sz w:val="24"/>
               <w:szCs w:val="24"/>
             </w:rPr>
             <w:t>neurons</w:t>
@@ -4383,7 +3310,6 @@
           <w:r>
             <w:rPr>
               <w:rFonts w:eastAsia="Times New Roman"/>
-              <w:sz w:val="24"/>
               <w:szCs w:val="24"/>
             </w:rPr>
             <w:t xml:space="preserve"> and circuits mediating itch. </w:t>
@@ -4393,7 +3319,6 @@
               <w:rFonts w:eastAsia="Times New Roman"/>
               <w:i/>
               <w:iCs/>
-              <w:sz w:val="24"/>
               <w:szCs w:val="24"/>
             </w:rPr>
             <w:t xml:space="preserve">Nat Rev </w:t>
@@ -4404,7 +3329,6 @@
               <w:rFonts w:eastAsia="Times New Roman"/>
               <w:i/>
               <w:iCs/>
-              <w:sz w:val="24"/>
               <w:szCs w:val="24"/>
             </w:rPr>
             <w:t>Neurosci</w:t>
@@ -4413,7 +3337,6 @@
           <w:r>
             <w:rPr>
               <w:rFonts w:eastAsia="Times New Roman"/>
-              <w:sz w:val="24"/>
               <w:szCs w:val="24"/>
             </w:rPr>
             <w:t xml:space="preserve"> 2014; </w:t>
@@ -4423,7 +3346,6 @@
               <w:rFonts w:eastAsia="Times New Roman"/>
               <w:b/>
               <w:bCs/>
-              <w:sz w:val="24"/>
               <w:szCs w:val="24"/>
             </w:rPr>
             <w:t>15</w:t>
@@ -4431,7 +3353,6 @@
           <w:r>
             <w:rPr>
               <w:rFonts w:eastAsia="Times New Roman"/>
-              <w:sz w:val="24"/>
               <w:szCs w:val="24"/>
             </w:rPr>
             <w:t>:19–31.</w:t>
@@ -4445,14 +3366,12 @@
             <w:divId w:val="720713576"/>
             <w:rPr>
               <w:rFonts w:eastAsia="Times New Roman"/>
-              <w:sz w:val="24"/>
               <w:szCs w:val="24"/>
             </w:rPr>
           </w:pPr>
           <w:r>
             <w:rPr>
               <w:rFonts w:eastAsia="Times New Roman"/>
-              <w:sz w:val="24"/>
               <w:szCs w:val="24"/>
             </w:rPr>
             <w:t>13</w:t>
@@ -4460,7 +3379,6 @@
           <w:r>
             <w:rPr>
               <w:rFonts w:eastAsia="Times New Roman"/>
-              <w:sz w:val="24"/>
               <w:szCs w:val="24"/>
             </w:rPr>
             <w:tab/>
@@ -4469,7 +3387,6 @@
           <w:r>
             <w:rPr>
               <w:rFonts w:eastAsia="Times New Roman"/>
-              <w:sz w:val="24"/>
               <w:szCs w:val="24"/>
             </w:rPr>
             <w:t>Sandkuhler</w:t>
@@ -4478,7 +3395,6 @@
           <w:r>
             <w:rPr>
               <w:rFonts w:eastAsia="Times New Roman"/>
-              <w:sz w:val="24"/>
               <w:szCs w:val="24"/>
             </w:rPr>
             <w:t xml:space="preserve"> J. Models and mechanisms of hyperalgesia and allodynia. </w:t>
@@ -4489,7 +3405,6 @@
               <w:rFonts w:eastAsia="Times New Roman"/>
               <w:i/>
               <w:iCs/>
-              <w:sz w:val="24"/>
               <w:szCs w:val="24"/>
             </w:rPr>
             <w:t>Physiol</w:t>
@@ -4500,7 +3415,6 @@
               <w:rFonts w:eastAsia="Times New Roman"/>
               <w:i/>
               <w:iCs/>
-              <w:sz w:val="24"/>
               <w:szCs w:val="24"/>
             </w:rPr>
             <w:t xml:space="preserve"> Rev</w:t>
@@ -4508,7 +3422,6 @@
           <w:r>
             <w:rPr>
               <w:rFonts w:eastAsia="Times New Roman"/>
-              <w:sz w:val="24"/>
               <w:szCs w:val="24"/>
             </w:rPr>
             <w:t xml:space="preserve"> 2009; </w:t>
@@ -4518,7 +3431,6 @@
               <w:rFonts w:eastAsia="Times New Roman"/>
               <w:b/>
               <w:bCs/>
-              <w:sz w:val="24"/>
               <w:szCs w:val="24"/>
             </w:rPr>
             <w:t>89</w:t>
@@ -4526,7 +3438,6 @@
           <w:r>
             <w:rPr>
               <w:rFonts w:eastAsia="Times New Roman"/>
-              <w:sz w:val="24"/>
               <w:szCs w:val="24"/>
             </w:rPr>
             <w:t>:707–58.</w:t>
@@ -4540,22 +3451,20 @@
             <w:divId w:val="975448224"/>
             <w:rPr>
               <w:rFonts w:eastAsia="Times New Roman"/>
-              <w:sz w:val="24"/>
               <w:szCs w:val="24"/>
             </w:rPr>
           </w:pPr>
           <w:r>
             <w:rPr>
               <w:rFonts w:eastAsia="Times New Roman"/>
-              <w:sz w:val="24"/>
-              <w:szCs w:val="24"/>
-            </w:rPr>
+              <w:szCs w:val="24"/>
+            </w:rPr>
+            <w:lastRenderedPageBreak/>
             <w:t>14</w:t>
           </w:r>
           <w:r>
             <w:rPr>
               <w:rFonts w:eastAsia="Times New Roman"/>
-              <w:sz w:val="24"/>
               <w:szCs w:val="24"/>
             </w:rPr>
             <w:tab/>
@@ -4567,7 +3476,6 @@
               <w:rFonts w:eastAsia="Times New Roman"/>
               <w:i/>
               <w:iCs/>
-              <w:sz w:val="24"/>
               <w:szCs w:val="24"/>
             </w:rPr>
             <w:t>Neurosci</w:t>
@@ -4578,7 +3486,6 @@
               <w:rFonts w:eastAsia="Times New Roman"/>
               <w:i/>
               <w:iCs/>
-              <w:sz w:val="24"/>
               <w:szCs w:val="24"/>
             </w:rPr>
             <w:t xml:space="preserve"> Lett</w:t>
@@ -4586,7 +3493,6 @@
           <w:r>
             <w:rPr>
               <w:rFonts w:eastAsia="Times New Roman"/>
-              <w:sz w:val="24"/>
               <w:szCs w:val="24"/>
             </w:rPr>
             <w:t xml:space="preserve"> 2003; </w:t>
@@ -4596,7 +3502,6 @@
               <w:rFonts w:eastAsia="Times New Roman"/>
               <w:b/>
               <w:bCs/>
-              <w:sz w:val="24"/>
               <w:szCs w:val="24"/>
             </w:rPr>
             <w:t>345</w:t>
@@ -4604,7 +3509,6 @@
           <w:r>
             <w:rPr>
               <w:rFonts w:eastAsia="Times New Roman"/>
-              <w:sz w:val="24"/>
               <w:szCs w:val="24"/>
             </w:rPr>
             <w:t>:192–4.</w:t>
@@ -4625,231 +3529,9 @@
         </w:p>
       </w:sdtContent>
     </w:sdt>
-    <w:p>
-      <w:pPr>
-        <w:pStyle w:val="Heading1"/>
-        <w:rPr>
-          <w:lang w:val="en-GB"/>
-        </w:rPr>
-      </w:pPr>
-      <w:bookmarkStart w:id="9" w:name="_Toc164513533"/>
-      <w:r>
-        <w:rPr>
-          <w:lang w:val="en-GB"/>
-        </w:rPr>
-        <w:t>Authors</w:t>
-      </w:r>
-      <w:bookmarkEnd w:id="9"/>
-    </w:p>
-    <w:tbl>
-      <w:tblPr>
-        <w:tblStyle w:val="TableGrid"/>
-        <w:tblW w:w="0" w:type="auto"/>
-        <w:tblLook w:val="04A0" w:firstRow="1" w:lastRow="0" w:firstColumn="1" w:lastColumn="0" w:noHBand="0" w:noVBand="1"/>
-      </w:tblPr>
-      <w:tblGrid>
-        <w:gridCol w:w="2263"/>
-        <w:gridCol w:w="6753"/>
-      </w:tblGrid>
-      <w:tr>
-        <w:tc>
-          <w:tcPr>
-            <w:tcW w:w="2263" w:type="dxa"/>
-          </w:tcPr>
-          <w:p>
-            <w:pPr>
-              <w:rPr>
-                <w:lang w:val="en-GB"/>
-              </w:rPr>
-            </w:pPr>
-            <w:r>
-              <w:rPr>
-                <w:lang w:val="en-GB"/>
-              </w:rPr>
-              <w:t>Image</w:t>
-            </w:r>
-          </w:p>
-        </w:tc>
-        <w:tc>
-          <w:tcPr>
-            <w:tcW w:w="6753" w:type="dxa"/>
-          </w:tcPr>
-          <w:p>
-            <w:pPr>
-              <w:rPr>
-                <w:lang w:val="en-GB"/>
-              </w:rPr>
-            </w:pPr>
-            <w:r>
-              <w:rPr>
-                <w:lang w:val="en-GB"/>
-              </w:rPr>
-              <w:t>Silvia Lo Vecchio</w:t>
-            </w:r>
-          </w:p>
-          <w:p>
-            <w:pPr>
-              <w:rPr>
-                <w:lang w:val="en-GB"/>
-              </w:rPr>
-            </w:pPr>
-            <w:r>
-              <w:rPr>
-                <w:lang w:val="en-GB"/>
-              </w:rPr>
-              <w:t>Expert on Alloknesis and Itch</w:t>
-            </w:r>
-          </w:p>
-          <w:p>
-            <w:pPr>
-              <w:rPr>
-                <w:lang w:val="en-GB"/>
-              </w:rPr>
-            </w:pPr>
-          </w:p>
-          <w:p>
-            <w:pPr>
-              <w:rPr>
-                <w:lang w:val="en-GB"/>
-              </w:rPr>
-            </w:pPr>
-            <w:r>
-              <w:rPr>
-                <w:lang w:val="en-GB"/>
-              </w:rPr>
-              <w:t>Contribution</w:t>
-            </w:r>
-          </w:p>
-          <w:p>
-            <w:pPr>
-              <w:rPr>
-                <w:lang w:val="en-GB"/>
-              </w:rPr>
-            </w:pPr>
-            <w:r>
-              <w:rPr>
-                <w:lang w:val="en-GB"/>
-              </w:rPr>
-              <w:t>Written</w:t>
-            </w:r>
-          </w:p>
-          <w:p>
-            <w:pPr>
-              <w:rPr>
-                <w:lang w:val="en-GB"/>
-              </w:rPr>
-            </w:pPr>
-          </w:p>
-        </w:tc>
-      </w:tr>
-      <w:tr>
-        <w:tc>
-          <w:tcPr>
-            <w:tcW w:w="2263" w:type="dxa"/>
-          </w:tcPr>
-          <w:p>
-            <w:pPr>
-              <w:rPr>
-                <w:lang w:val="en-GB"/>
-              </w:rPr>
-            </w:pPr>
-            <w:r>
-              <w:rPr>
-                <w:lang w:val="en-GB"/>
-              </w:rPr>
-              <w:t>Image</w:t>
-            </w:r>
-          </w:p>
-        </w:tc>
-        <w:tc>
-          <w:tcPr>
-            <w:tcW w:w="6753" w:type="dxa"/>
-          </w:tcPr>
-          <w:p>
-            <w:pPr>
-              <w:rPr>
-                <w:lang w:val="en-GB"/>
-              </w:rPr>
-            </w:pPr>
-            <w:r>
-              <w:rPr>
-                <w:lang w:val="en-GB"/>
-              </w:rPr>
-              <w:t>Kristian</w:t>
-            </w:r>
-            <w:r>
-              <w:rPr>
-                <w:lang w:val="en-GB"/>
-              </w:rPr>
-              <w:t xml:space="preserve"> Hennings</w:t>
-            </w:r>
-          </w:p>
-          <w:p>
-            <w:pPr>
-              <w:rPr>
-                <w:lang w:val="en-GB"/>
-              </w:rPr>
-            </w:pPr>
-            <w:r>
-              <w:rPr>
-                <w:lang w:val="en-GB"/>
-              </w:rPr>
-              <w:t>Profile</w:t>
-            </w:r>
-          </w:p>
-          <w:p>
-            <w:pPr>
-              <w:rPr>
-                <w:lang w:val="en-GB"/>
-              </w:rPr>
-            </w:pPr>
-          </w:p>
-          <w:p>
-            <w:pPr>
-              <w:rPr>
-                <w:lang w:val="en-GB"/>
-              </w:rPr>
-            </w:pPr>
-            <w:r>
-              <w:rPr>
-                <w:lang w:val="en-GB"/>
-              </w:rPr>
-              <w:t>Contribution</w:t>
-            </w:r>
-          </w:p>
-          <w:p>
-            <w:pPr>
-              <w:rPr>
-                <w:lang w:val="en-GB"/>
-              </w:rPr>
-            </w:pPr>
-            <w:r>
-              <w:rPr>
-                <w:lang w:val="en-GB"/>
-              </w:rPr>
-              <w:t>Implemented the LabBench Protocol etc.</w:t>
-            </w:r>
-          </w:p>
-          <w:p>
-            <w:pPr>
-              <w:rPr>
-                <w:lang w:val="en-GB"/>
-              </w:rPr>
-            </w:pPr>
-          </w:p>
-        </w:tc>
-      </w:tr>
-    </w:tbl>
-    <w:p>
-      <w:pPr>
-        <w:rPr>
-          <w:lang w:val="en-GB"/>
-        </w:rPr>
-      </w:pPr>
-    </w:p>
     <w:sectPr>
-      <w:headerReference w:type="default" r:id="rId14"/>
-      <w:footerReference w:type="default" r:id="rId15"/>
+      <w:headerReference w:type="default" r:id="rId18"/>
+      <w:footerReference w:type="default" r:id="rId19"/>
       <w:pgSz w:w="11906" w:h="16838"/>
       <w:pgMar w:top="0" w:right="1440" w:bottom="709" w:left="1440" w:header="708" w:footer="708" w:gutter="0"/>
       <w:cols w:space="708"/>
@@ -5093,7 +3775,10 @@
             <w:jc w:val="right"/>
           </w:pPr>
           <w:r>
-            <w:t>Protocol Name</w:t>
+            <w:rPr>
+              <w:szCs w:val="24"/>
+            </w:rPr>
+            <w:t>Alloknesis</w:t>
           </w:r>
         </w:p>
       </w:tc>
@@ -5712,6 +4397,95 @@
     </w:lvl>
   </w:abstractNum>
   <w:abstractNum w:abstractNumId="7" w15:restartNumberingAfterBreak="0">
+    <w:nsid w:val="1E957BEC"/>
+    <w:multiLevelType w:val="hybridMultilevel"/>
+    <w:tmpl w:val="CFF46686"/>
+    <w:lvl w:ilvl="0" w:tplc="2000000F">
+      <w:start w:val="1"/>
+      <w:numFmt w:val="decimal"/>
+      <w:lvlText w:val="%1."/>
+      <w:lvlJc w:val="left"/>
+      <w:pPr>
+        <w:ind w:left="720" w:hanging="360"/>
+      </w:pPr>
+      <w:rPr>
+        <w:rFonts w:hint="default"/>
+      </w:rPr>
+    </w:lvl>
+    <w:lvl w:ilvl="1" w:tplc="20000019" w:tentative="1">
+      <w:start w:val="1"/>
+      <w:numFmt w:val="lowerLetter"/>
+      <w:lvlText w:val="%2."/>
+      <w:lvlJc w:val="left"/>
+      <w:pPr>
+        <w:ind w:left="1440" w:hanging="360"/>
+      </w:pPr>
+    </w:lvl>
+    <w:lvl w:ilvl="2" w:tplc="2000001B" w:tentative="1">
+      <w:start w:val="1"/>
+      <w:numFmt w:val="lowerRoman"/>
+      <w:lvlText w:val="%3."/>
+      <w:lvlJc w:val="right"/>
+      <w:pPr>
+        <w:ind w:left="2160" w:hanging="180"/>
+      </w:pPr>
+    </w:lvl>
+    <w:lvl w:ilvl="3" w:tplc="2000000F" w:tentative="1">
+      <w:start w:val="1"/>
+      <w:numFmt w:val="decimal"/>
+      <w:lvlText w:val="%4."/>
+      <w:lvlJc w:val="left"/>
+      <w:pPr>
+        <w:ind w:left="2880" w:hanging="360"/>
+      </w:pPr>
+    </w:lvl>
+    <w:lvl w:ilvl="4" w:tplc="20000019" w:tentative="1">
+      <w:start w:val="1"/>
+      <w:numFmt w:val="lowerLetter"/>
+      <w:lvlText w:val="%5."/>
+      <w:lvlJc w:val="left"/>
+      <w:pPr>
+        <w:ind w:left="3600" w:hanging="360"/>
+      </w:pPr>
+    </w:lvl>
+    <w:lvl w:ilvl="5" w:tplc="2000001B" w:tentative="1">
+      <w:start w:val="1"/>
+      <w:numFmt w:val="lowerRoman"/>
+      <w:lvlText w:val="%6."/>
+      <w:lvlJc w:val="right"/>
+      <w:pPr>
+        <w:ind w:left="4320" w:hanging="180"/>
+      </w:pPr>
+    </w:lvl>
+    <w:lvl w:ilvl="6" w:tplc="2000000F" w:tentative="1">
+      <w:start w:val="1"/>
+      <w:numFmt w:val="decimal"/>
+      <w:lvlText w:val="%7."/>
+      <w:lvlJc w:val="left"/>
+      <w:pPr>
+        <w:ind w:left="5040" w:hanging="360"/>
+      </w:pPr>
+    </w:lvl>
+    <w:lvl w:ilvl="7" w:tplc="20000019" w:tentative="1">
+      <w:start w:val="1"/>
+      <w:numFmt w:val="lowerLetter"/>
+      <w:lvlText w:val="%8."/>
+      <w:lvlJc w:val="left"/>
+      <w:pPr>
+        <w:ind w:left="5760" w:hanging="360"/>
+      </w:pPr>
+    </w:lvl>
+    <w:lvl w:ilvl="8" w:tplc="2000001B" w:tentative="1">
+      <w:start w:val="1"/>
+      <w:numFmt w:val="lowerRoman"/>
+      <w:lvlText w:val="%9."/>
+      <w:lvlJc w:val="right"/>
+      <w:pPr>
+        <w:ind w:left="6480" w:hanging="180"/>
+      </w:pPr>
+    </w:lvl>
+  </w:abstractNum>
+  <w:abstractNum w:abstractNumId="8" w15:restartNumberingAfterBreak="0">
     <w:nsid w:val="2A716317"/>
     <w:multiLevelType w:val="hybridMultilevel"/>
     <w:tmpl w:val="5D9810FA"/>
@@ -5824,7 +4598,7 @@
       </w:rPr>
     </w:lvl>
   </w:abstractNum>
-  <w:abstractNum w:abstractNumId="8" w15:restartNumberingAfterBreak="0">
+  <w:abstractNum w:abstractNumId="9" w15:restartNumberingAfterBreak="0">
     <w:nsid w:val="2FA639D4"/>
     <w:multiLevelType w:val="hybridMultilevel"/>
     <w:tmpl w:val="4814B800"/>
@@ -5913,7 +4687,7 @@
       </w:pPr>
     </w:lvl>
   </w:abstractNum>
-  <w:abstractNum w:abstractNumId="9" w15:restartNumberingAfterBreak="0">
+  <w:abstractNum w:abstractNumId="10" w15:restartNumberingAfterBreak="0">
     <w:nsid w:val="3A725D1A"/>
     <w:multiLevelType w:val="hybridMultilevel"/>
     <w:tmpl w:val="EC728720"/>
@@ -5999,7 +4773,7 @@
       </w:pPr>
     </w:lvl>
   </w:abstractNum>
-  <w:abstractNum w:abstractNumId="10" w15:restartNumberingAfterBreak="0">
+  <w:abstractNum w:abstractNumId="11" w15:restartNumberingAfterBreak="0">
     <w:nsid w:val="3E132FAC"/>
     <w:multiLevelType w:val="hybridMultilevel"/>
     <w:tmpl w:val="EC728720"/>
@@ -6085,7 +4859,7 @@
       </w:pPr>
     </w:lvl>
   </w:abstractNum>
-  <w:abstractNum w:abstractNumId="11" w15:restartNumberingAfterBreak="0">
+  <w:abstractNum w:abstractNumId="12" w15:restartNumberingAfterBreak="0">
     <w:nsid w:val="3E9100B9"/>
     <w:multiLevelType w:val="hybridMultilevel"/>
     <w:tmpl w:val="2982B74A"/>
@@ -6171,7 +4945,7 @@
       </w:pPr>
     </w:lvl>
   </w:abstractNum>
-  <w:abstractNum w:abstractNumId="12" w15:restartNumberingAfterBreak="0">
+  <w:abstractNum w:abstractNumId="13" w15:restartNumberingAfterBreak="0">
     <w:nsid w:val="3F9F690F"/>
     <w:multiLevelType w:val="hybridMultilevel"/>
     <w:tmpl w:val="8CF62B08"/>
@@ -6257,7 +5031,7 @@
       </w:pPr>
     </w:lvl>
   </w:abstractNum>
-  <w:abstractNum w:abstractNumId="13" w15:restartNumberingAfterBreak="0">
+  <w:abstractNum w:abstractNumId="14" w15:restartNumberingAfterBreak="0">
     <w:nsid w:val="44773AD5"/>
     <w:multiLevelType w:val="hybridMultilevel"/>
     <w:tmpl w:val="8CF62B08"/>
@@ -6343,7 +5117,7 @@
       </w:pPr>
     </w:lvl>
   </w:abstractNum>
-  <w:abstractNum w:abstractNumId="14" w15:restartNumberingAfterBreak="0">
+  <w:abstractNum w:abstractNumId="15" w15:restartNumberingAfterBreak="0">
     <w:nsid w:val="45D671D7"/>
     <w:multiLevelType w:val="hybridMultilevel"/>
     <w:tmpl w:val="0B32D150"/>
@@ -6429,7 +5203,7 @@
       </w:pPr>
     </w:lvl>
   </w:abstractNum>
-  <w:abstractNum w:abstractNumId="15" w15:restartNumberingAfterBreak="0">
+  <w:abstractNum w:abstractNumId="16" w15:restartNumberingAfterBreak="0">
     <w:nsid w:val="4A7475B7"/>
     <w:multiLevelType w:val="hybridMultilevel"/>
     <w:tmpl w:val="61DC979C"/>
@@ -6515,7 +5289,7 @@
       </w:pPr>
     </w:lvl>
   </w:abstractNum>
-  <w:abstractNum w:abstractNumId="16" w15:restartNumberingAfterBreak="0">
+  <w:abstractNum w:abstractNumId="17" w15:restartNumberingAfterBreak="0">
     <w:nsid w:val="4D101656"/>
     <w:multiLevelType w:val="hybridMultilevel"/>
     <w:tmpl w:val="4A8A1BBA"/>
@@ -6601,7 +5375,7 @@
       </w:pPr>
     </w:lvl>
   </w:abstractNum>
-  <w:abstractNum w:abstractNumId="17" w15:restartNumberingAfterBreak="0">
+  <w:abstractNum w:abstractNumId="18" w15:restartNumberingAfterBreak="0">
     <w:nsid w:val="50C02B25"/>
     <w:multiLevelType w:val="hybridMultilevel"/>
     <w:tmpl w:val="2982B74A"/>
@@ -6687,7 +5461,7 @@
       </w:pPr>
     </w:lvl>
   </w:abstractNum>
-  <w:abstractNum w:abstractNumId="18" w15:restartNumberingAfterBreak="0">
+  <w:abstractNum w:abstractNumId="19" w15:restartNumberingAfterBreak="0">
     <w:nsid w:val="54D24963"/>
     <w:multiLevelType w:val="hybridMultilevel"/>
     <w:tmpl w:val="5D8C288C"/>
@@ -6800,7 +5574,7 @@
       </w:rPr>
     </w:lvl>
   </w:abstractNum>
-  <w:abstractNum w:abstractNumId="19" w15:restartNumberingAfterBreak="0">
+  <w:abstractNum w:abstractNumId="20" w15:restartNumberingAfterBreak="0">
     <w:nsid w:val="6F4865F5"/>
     <w:multiLevelType w:val="multilevel"/>
     <w:tmpl w:val="08090025"/>
@@ -6886,7 +5660,7 @@
       </w:pPr>
     </w:lvl>
   </w:abstractNum>
-  <w:abstractNum w:abstractNumId="20" w15:restartNumberingAfterBreak="0">
+  <w:abstractNum w:abstractNumId="21" w15:restartNumberingAfterBreak="0">
     <w:nsid w:val="763E0B7D"/>
     <w:multiLevelType w:val="hybridMultilevel"/>
     <w:tmpl w:val="E708C528"/>
@@ -6999,7 +5773,7 @@
       </w:rPr>
     </w:lvl>
   </w:abstractNum>
-  <w:abstractNum w:abstractNumId="21" w15:restartNumberingAfterBreak="0">
+  <w:abstractNum w:abstractNumId="22" w15:restartNumberingAfterBreak="0">
     <w:nsid w:val="7FA41D0A"/>
     <w:multiLevelType w:val="hybridMultilevel"/>
     <w:tmpl w:val="8ABA9522"/>
@@ -7112,7 +5886,7 @@
       </w:rPr>
     </w:lvl>
   </w:abstractNum>
-  <w:abstractNum w:abstractNumId="22" w15:restartNumberingAfterBreak="0">
+  <w:abstractNum w:abstractNumId="23" w15:restartNumberingAfterBreak="0">
     <w:nsid w:val="7FAA6C6B"/>
     <w:multiLevelType w:val="hybridMultilevel"/>
     <w:tmpl w:val="34A4E992"/>
@@ -7199,28 +5973,28 @@
     </w:lvl>
   </w:abstractNum>
   <w:num w:numId="1" w16cid:durableId="302782048">
+    <w:abstractNumId w:val="20"/>
+  </w:num>
+  <w:num w:numId="2" w16cid:durableId="55864440">
+    <w:abstractNumId w:val="22"/>
+  </w:num>
+  <w:num w:numId="3" w16cid:durableId="1725519085">
     <w:abstractNumId w:val="19"/>
   </w:num>
-  <w:num w:numId="2" w16cid:durableId="55864440">
+  <w:num w:numId="4" w16cid:durableId="1546139025">
+    <w:abstractNumId w:val="8"/>
+  </w:num>
+  <w:num w:numId="5" w16cid:durableId="1978535078">
     <w:abstractNumId w:val="21"/>
   </w:num>
-  <w:num w:numId="3" w16cid:durableId="1725519085">
-    <w:abstractNumId w:val="18"/>
-  </w:num>
-  <w:num w:numId="4" w16cid:durableId="1546139025">
-    <w:abstractNumId w:val="7"/>
-  </w:num>
-  <w:num w:numId="5" w16cid:durableId="1978535078">
-    <w:abstractNumId w:val="20"/>
-  </w:num>
   <w:num w:numId="6" w16cid:durableId="1115559409">
-    <w:abstractNumId w:val="22"/>
+    <w:abstractNumId w:val="23"/>
   </w:num>
   <w:num w:numId="7" w16cid:durableId="1461607530">
     <w:abstractNumId w:val="3"/>
   </w:num>
   <w:num w:numId="8" w16cid:durableId="864364844">
-    <w:abstractNumId w:val="14"/>
+    <w:abstractNumId w:val="15"/>
   </w:num>
   <w:num w:numId="9" w16cid:durableId="1935625895">
     <w:abstractNumId w:val="1"/>
@@ -7229,13 +6003,13 @@
     <w:abstractNumId w:val="0"/>
   </w:num>
   <w:num w:numId="11" w16cid:durableId="1000354246">
-    <w:abstractNumId w:val="12"/>
+    <w:abstractNumId w:val="13"/>
   </w:num>
   <w:num w:numId="12" w16cid:durableId="942342649">
-    <w:abstractNumId w:val="13"/>
+    <w:abstractNumId w:val="14"/>
   </w:num>
   <w:num w:numId="13" w16cid:durableId="1869680548">
-    <w:abstractNumId w:val="9"/>
+    <w:abstractNumId w:val="10"/>
   </w:num>
   <w:num w:numId="14" w16cid:durableId="1084765243">
     <w:abstractNumId w:val="2"/>
@@ -7244,28 +6018,31 @@
     <w:abstractNumId w:val="6"/>
   </w:num>
   <w:num w:numId="16" w16cid:durableId="453523831">
-    <w:abstractNumId w:val="10"/>
+    <w:abstractNumId w:val="11"/>
   </w:num>
   <w:num w:numId="17" w16cid:durableId="1217551624">
-    <w:abstractNumId w:val="15"/>
+    <w:abstractNumId w:val="16"/>
   </w:num>
   <w:num w:numId="18" w16cid:durableId="2147121378">
     <w:abstractNumId w:val="5"/>
   </w:num>
   <w:num w:numId="19" w16cid:durableId="1720204226">
-    <w:abstractNumId w:val="17"/>
+    <w:abstractNumId w:val="18"/>
   </w:num>
   <w:num w:numId="20" w16cid:durableId="694187333">
     <w:abstractNumId w:val="4"/>
   </w:num>
   <w:num w:numId="21" w16cid:durableId="1418403000">
-    <w:abstractNumId w:val="11"/>
+    <w:abstractNumId w:val="12"/>
   </w:num>
   <w:num w:numId="22" w16cid:durableId="1821463918">
-    <w:abstractNumId w:val="8"/>
+    <w:abstractNumId w:val="9"/>
   </w:num>
   <w:num w:numId="23" w16cid:durableId="1901285082">
-    <w:abstractNumId w:val="16"/>
+    <w:abstractNumId w:val="17"/>
+  </w:num>
+  <w:num w:numId="24" w16cid:durableId="27996268">
+    <w:abstractNumId w:val="7"/>
   </w:num>
 </w:numbering>
 </file>
@@ -7666,10 +6443,14 @@
   <w:style w:type="paragraph" w:default="1" w:styleId="Normal">
     <w:name w:val="Normal"/>
     <w:qFormat/>
-    <w:rsid w:val="00B45417"/>
+    <w:rsid w:val="002A1628"/>
     <w:pPr>
+      <w:spacing w:line="300" w:lineRule="auto"/>
       <w:jc w:val="both"/>
     </w:pPr>
+    <w:rPr>
+      <w:sz w:val="24"/>
+    </w:rPr>
   </w:style>
   <w:style w:type="paragraph" w:styleId="Heading1">
     <w:name w:val="heading 1"/>
@@ -8079,13 +6860,14 @@
     <w:uiPriority w:val="35"/>
     <w:unhideWhenUsed/>
     <w:qFormat/>
-    <w:rsid w:val="005418D1"/>
+    <w:rsid w:val="008C6C9A"/>
     <w:pPr>
       <w:spacing w:before="0" w:after="120"/>
     </w:pPr>
     <w:rPr>
       <w:bCs/>
       <w:color w:val="000000" w:themeColor="text1"/>
+      <w:sz w:val="20"/>
       <w:szCs w:val="16"/>
     </w:rPr>
   </w:style>
@@ -8200,7 +6982,6 @@
     <w:rPr>
       <w:i/>
       <w:iCs/>
-      <w:sz w:val="24"/>
       <w:szCs w:val="24"/>
     </w:rPr>
   </w:style>
@@ -8232,7 +7013,6 @@
     </w:pPr>
     <w:rPr>
       <w:color w:val="84FFDF" w:themeColor="accent1"/>
-      <w:sz w:val="24"/>
       <w:szCs w:val="24"/>
     </w:rPr>
   </w:style>
@@ -8462,6 +7242,18 @@
       <w:color w:val="666666"/>
     </w:rPr>
   </w:style>
+  <w:style w:type="character" w:styleId="UnresolvedMention">
+    <w:name w:val="Unresolved Mention"/>
+    <w:basedOn w:val="DefaultParagraphFont"/>
+    <w:uiPriority w:val="99"/>
+    <w:semiHidden/>
+    <w:unhideWhenUsed/>
+    <w:rsid w:val="00B7764F"/>
+    <w:rPr>
+      <w:color w:val="605E5C"/>
+      <w:shd w:val="clear" w:color="auto" w:fill="E1DFDD"/>
+    </w:rPr>
+  </w:style>
 </w:styles>
 </file>
 
@@ -8494,25 +7286,54 @@
         </w:p>
       </w:docPartBody>
     </w:docPart>
+    <w:docPart>
+      <w:docPartPr>
+        <w:name w:val="BCF6620070404854BD68A10487154B04"/>
+        <w:category>
+          <w:name w:val="General"/>
+          <w:gallery w:val="placeholder"/>
+        </w:category>
+        <w:types>
+          <w:type w:val="bbPlcHdr"/>
+        </w:types>
+        <w:behaviors>
+          <w:behavior w:val="content"/>
+        </w:behaviors>
+        <w:guid w:val="{5608F159-9BC7-44AF-A590-99E6F6A3E6C8}"/>
+      </w:docPartPr>
+      <w:docPartBody>
+        <w:p>
+          <w:pPr>
+            <w:pStyle w:val="BCF6620070404854BD68A10487154B04"/>
+          </w:pPr>
+          <w:r>
+            <w:rPr>
+              <w:rStyle w:val="PlaceholderText"/>
+            </w:rPr>
+            <w:t>Click or tap here to enter text.</w:t>
+          </w:r>
+        </w:p>
+      </w:docPartBody>
+    </w:docPart>
   </w:docParts>
 </w:glossaryDocument>
 </file>
 
 <file path=word/glossary/fontTable.xml><?xml version="1.0" encoding="utf-8"?>
 <w:fonts xmlns:mc="http://schemas.openxmlformats.org/markup-compatibility/2006" xmlns:r="http://schemas.openxmlformats.org/officeDocument/2006/relationships" xmlns:w="http://schemas.openxmlformats.org/wordprocessingml/2006/main" xmlns:w14="http://schemas.microsoft.com/office/word/2010/wordml" xmlns:w15="http://schemas.microsoft.com/office/word/2012/wordml" xmlns:w16cex="http://schemas.microsoft.com/office/word/2018/wordml/cex" xmlns:w16cid="http://schemas.microsoft.com/office/word/2016/wordml/cid" xmlns:w16="http://schemas.microsoft.com/office/word/2018/wordml" xmlns:w16du="http://schemas.microsoft.com/office/word/2023/wordml/word16du" xmlns:w16sdtdh="http://schemas.microsoft.com/office/word/2020/wordml/sdtdatahash" xmlns:w16se="http://schemas.microsoft.com/office/word/2015/wordml/symex" mc:Ignorable="w14 w15 w16se w16cid w16 w16cex w16sdtdh w16du">
+  <w:font w:name="Times New Roman">
+    <w:panose1 w:val="02020603050405020304"/>
+    <w:charset w:val="00"/>
+    <w:family w:val="roman"/>
+    <w:pitch w:val="variable"/>
+    <w:sig w:usb0="E0002EFF" w:usb1="C000785B" w:usb2="00000009" w:usb3="00000000" w:csb0="000001FF" w:csb1="00000000"/>
+  </w:font>
   <w:font w:name="Symbol">
     <w:panose1 w:val="05050102010706020507"/>
     <w:charset w:val="02"/>
     <w:family w:val="roman"/>
     <w:pitch w:val="variable"/>
     <w:sig w:usb0="00000000" w:usb1="10000000" w:usb2="00000000" w:usb3="00000000" w:csb0="80000000" w:csb1="00000000"/>
-  </w:font>
-  <w:font w:name="Times New Roman">
-    <w:panose1 w:val="02020603050405020304"/>
-    <w:charset w:val="00"/>
-    <w:family w:val="roman"/>
-    <w:pitch w:val="variable"/>
-    <w:sig w:usb0="E0002EFF" w:usb1="C000785B" w:usb2="00000009" w:usb3="00000000" w:csb0="000001FF" w:csb1="00000000"/>
   </w:font>
   <w:font w:name="Courier New">
     <w:panose1 w:val="02070309020205020404"/>
@@ -8551,6 +7372,12 @@
     <w:pitch w:val="default"/>
     <w:sig w:usb0="00000003" w:usb1="00000000" w:usb2="00000000" w:usb3="00000000" w:csb0="00000001" w:csb1="00000000"/>
   </w:font>
+  <w:font w:name="Source Sans Pro">
+    <w:charset w:val="00"/>
+    <w:family w:val="swiss"/>
+    <w:pitch w:val="variable"/>
+    <w:sig w:usb0="600002F7" w:usb1="02000001" w:usb2="00000000" w:usb3="00000000" w:csb0="0000019F" w:csb1="00000000"/>
+  </w:font>
   <w:font w:name="Aptos">
     <w:charset w:val="00"/>
     <w:family w:val="swiss"/>
@@ -8585,11 +7412,13 @@
     <w:rsid w:val="000F344C"/>
     <w:rsid w:val="003A49F1"/>
     <w:rsid w:val="003E0CA4"/>
+    <w:rsid w:val="005A006A"/>
     <w:rsid w:val="005D5722"/>
     <w:rsid w:val="007C621D"/>
     <w:rsid w:val="0092519E"/>
     <w:rsid w:val="00987B3C"/>
     <w:rsid w:val="009F1D53"/>
+    <w:rsid w:val="00A251DB"/>
     <w:rsid w:val="00D42810"/>
     <w:rsid w:val="00F70386"/>
   </w:rsids>
@@ -9047,9 +7876,21 @@
     <w:basedOn w:val="DefaultParagraphFont"/>
     <w:uiPriority w:val="99"/>
     <w:semiHidden/>
-    <w:rsid w:val="0092519E"/>
+    <w:rsid w:val="00A251DB"/>
     <w:rPr>
       <w:color w:val="666666"/>
+    </w:rPr>
+  </w:style>
+  <w:style w:type="paragraph" w:customStyle="1" w:styleId="BCF6620070404854BD68A10487154B04">
+    <w:name w:val="BCF6620070404854BD68A10487154B04"/>
+    <w:rsid w:val="00A251DB"/>
+    <w:pPr>
+      <w:spacing w:line="278" w:lineRule="auto"/>
+    </w:pPr>
+    <w:rPr>
+      <w:sz w:val="24"/>
+      <w:szCs w:val="24"/>
+      <w:lang w:val="en-DK" w:eastAsia="en-DK"/>
     </w:rPr>
   </w:style>
 </w:styles>
@@ -9382,10 +8223,23 @@
 </file>
 
 <file path=customXml/item1.xml><?xml version="1.0" encoding="utf-8"?>
-<b:Sources xmlns:b="http://schemas.openxmlformats.org/officeDocument/2006/bibliography" xmlns="http://schemas.openxmlformats.org/officeDocument/2006/bibliography" SelectedStyle="\APASixthEditionOfficeOnline.xsl" StyleName="APA" Version="6"/>
+<?mso-contentType ?>
+<FormTemplates xmlns="http://schemas.microsoft.com/sharepoint/v3/contenttype/forms">
+  <Display>DocumentLibraryForm</Display>
+  <Edit>DocumentLibraryForm</Edit>
+  <New>DocumentLibraryForm</New>
+</FormTemplates>
 </file>
 
 <file path=customXml/item2.xml><?xml version="1.0" encoding="utf-8"?>
+<p:properties xmlns:p="http://schemas.microsoft.com/office/2006/metadata/properties" xmlns:xsi="http://www.w3.org/2001/XMLSchema-instance" xmlns:pc="http://schemas.microsoft.com/office/infopath/2007/PartnerControls">
+  <documentManagement>
+    <_activity xmlns="363ab4d0-cf07-4847-a095-33cce74010be" xsi:nil="true"/>
+  </documentManagement>
+</p:properties>
+</file>
+
+<file path=customXml/item3.xml><?xml version="1.0" encoding="utf-8"?>
 <ct:contentTypeSchema xmlns:ct="http://schemas.microsoft.com/office/2006/metadata/contentType" xmlns:ma="http://schemas.microsoft.com/office/2006/metadata/properties/metaAttributes" ct:_="" ma:_="" ma:contentTypeName="Dokument" ma:contentTypeID="0x010100ED39A1900AF7EB45B08E8567839A7C29" ma:contentTypeVersion="18" ma:contentTypeDescription="Opret et nyt dokument." ma:contentTypeScope="" ma:versionID="320ada34d2db88c4bc9c8ed9453b5514">
   <xsd:schema xmlns:xsd="http://www.w3.org/2001/XMLSchema" xmlns:xs="http://www.w3.org/2001/XMLSchema" xmlns:p="http://schemas.microsoft.com/office/2006/metadata/properties" xmlns:ns3="363ab4d0-cf07-4847-a095-33cce74010be" xmlns:ns4="fee315b2-273b-4b9b-b293-37f47b6ded44" targetNamespace="http://schemas.microsoft.com/office/2006/metadata/properties" ma:root="true" ma:fieldsID="16c295debc40dd82b65ebfa8f9b89073" ns3:_="" ns4:_="">
     <xsd:import namespace="363ab4d0-cf07-4847-a095-33cce74010be"/>
@@ -9638,32 +8492,29 @@
 </ct:contentTypeSchema>
 </file>
 
-<file path=customXml/item3.xml><?xml version="1.0" encoding="utf-8"?>
-<p:properties xmlns:p="http://schemas.microsoft.com/office/2006/metadata/properties" xmlns:xsi="http://www.w3.org/2001/XMLSchema-instance" xmlns:pc="http://schemas.microsoft.com/office/infopath/2007/PartnerControls">
-  <documentManagement>
-    <_activity xmlns="363ab4d0-cf07-4847-a095-33cce74010be" xsi:nil="true"/>
-  </documentManagement>
-</p:properties>
-</file>
-
 <file path=customXml/item4.xml><?xml version="1.0" encoding="utf-8"?>
-<?mso-contentType ?>
-<FormTemplates xmlns="http://schemas.microsoft.com/sharepoint/v3/contenttype/forms">
-  <Display>DocumentLibraryForm</Display>
-  <Edit>DocumentLibraryForm</Edit>
-  <New>DocumentLibraryForm</New>
-</FormTemplates>
+<b:Sources xmlns:b="http://schemas.openxmlformats.org/officeDocument/2006/bibliography" xmlns="http://schemas.openxmlformats.org/officeDocument/2006/bibliography" SelectedStyle="\APASixthEditionOfficeOnline.xsl" StyleName="APA" Version="6"/>
 </file>
 
 <file path=customXml/itemProps1.xml><?xml version="1.0" encoding="utf-8"?>
-<ds:datastoreItem xmlns:ds="http://schemas.openxmlformats.org/officeDocument/2006/customXml" ds:itemID="{7D655F36-5D4A-4F56-B31D-F4C1095AA34D}">
+<ds:datastoreItem xmlns:ds="http://schemas.openxmlformats.org/officeDocument/2006/customXml" ds:itemID="{46D2A313-2708-4945-822C-3D56F02B1064}">
   <ds:schemaRefs>
-    <ds:schemaRef ds:uri="http://schemas.openxmlformats.org/officeDocument/2006/bibliography"/>
+    <ds:schemaRef ds:uri="http://schemas.microsoft.com/sharepoint/v3/contenttype/forms"/>
   </ds:schemaRefs>
 </ds:datastoreItem>
 </file>
 
 <file path=customXml/itemProps2.xml><?xml version="1.0" encoding="utf-8"?>
+<ds:datastoreItem xmlns:ds="http://schemas.openxmlformats.org/officeDocument/2006/customXml" ds:itemID="{BC7ED086-0F90-421A-9F92-4EE66F14948F}">
+  <ds:schemaRefs>
+    <ds:schemaRef ds:uri="http://schemas.microsoft.com/office/2006/metadata/properties"/>
+    <ds:schemaRef ds:uri="http://schemas.microsoft.com/office/infopath/2007/PartnerControls"/>
+    <ds:schemaRef ds:uri="363ab4d0-cf07-4847-a095-33cce74010be"/>
+  </ds:schemaRefs>
+</ds:datastoreItem>
+</file>
+
+<file path=customXml/itemProps3.xml><?xml version="1.0" encoding="utf-8"?>
 <ds:datastoreItem xmlns:ds="http://schemas.openxmlformats.org/officeDocument/2006/customXml" ds:itemID="{A34498C2-EC28-4A4F-A151-50AD9895C4A0}">
   <ds:schemaRefs>
     <ds:schemaRef ds:uri="http://schemas.microsoft.com/office/2006/metadata/contentType"/>
@@ -9682,20 +8533,10 @@
 </ds:datastoreItem>
 </file>
 
-<file path=customXml/itemProps3.xml><?xml version="1.0" encoding="utf-8"?>
-<ds:datastoreItem xmlns:ds="http://schemas.openxmlformats.org/officeDocument/2006/customXml" ds:itemID="{BC7ED086-0F90-421A-9F92-4EE66F14948F}">
+<file path=customXml/itemProps4.xml><?xml version="1.0" encoding="utf-8"?>
+<ds:datastoreItem xmlns:ds="http://schemas.openxmlformats.org/officeDocument/2006/customXml" ds:itemID="{7D655F36-5D4A-4F56-B31D-F4C1095AA34D}">
   <ds:schemaRefs>
-    <ds:schemaRef ds:uri="http://schemas.microsoft.com/office/2006/metadata/properties"/>
-    <ds:schemaRef ds:uri="http://schemas.microsoft.com/office/infopath/2007/PartnerControls"/>
-    <ds:schemaRef ds:uri="363ab4d0-cf07-4847-a095-33cce74010be"/>
-  </ds:schemaRefs>
-</ds:datastoreItem>
-</file>
-
-<file path=customXml/itemProps4.xml><?xml version="1.0" encoding="utf-8"?>
-<ds:datastoreItem xmlns:ds="http://schemas.openxmlformats.org/officeDocument/2006/customXml" ds:itemID="{46D2A313-2708-4945-822C-3D56F02B1064}">
-  <ds:schemaRefs>
-    <ds:schemaRef ds:uri="http://schemas.microsoft.com/sharepoint/v3/contenttype/forms"/>
+    <ds:schemaRef ds:uri="http://schemas.openxmlformats.org/officeDocument/2006/bibliography"/>
   </ds:schemaRefs>
 </ds:datastoreItem>
 </file>
--- a/docs/alloknesisDemo/alloknesisDemo.docx
+++ b/docs/alloknesisDemo/alloknesisDemo.docx
@@ -1539,7 +1539,7 @@
           <w:szCs w:val="24"/>
         </w:rPr>
         <w:drawing>
-          <wp:inline distT="0" distB="0" distL="0" distR="0" wp14:anchorId="193279EF" wp14:editId="6A2F67A9">
+          <wp:inline distT="0" distB="0" distL="0" distR="0" wp14:anchorId="193279EF" wp14:editId="5AEB7724">
             <wp:extent cx="5731510" cy="2869565"/>
             <wp:effectExtent l="0" t="0" r="2540" b="6985"/>
             <wp:docPr id="49052962" name="Picture 1" descr="A blue box with a blue box and a red box with black text&#10;&#10;Description automatically generated"/>
@@ -2034,7 +2034,7 @@
           <w:noProof/>
         </w:rPr>
         <w:drawing>
-          <wp:inline distT="0" distB="0" distL="0" distR="0" wp14:anchorId="39EC4EF1" wp14:editId="56E8F1EB">
+          <wp:inline distT="0" distB="0" distL="0" distR="0" wp14:anchorId="39EC4EF1" wp14:editId="0AC24C08">
             <wp:extent cx="5731510" cy="2679065"/>
             <wp:effectExtent l="0" t="0" r="2540" b="6985"/>
             <wp:docPr id="514317587" name="Picture 10" descr="A screenshot of a computer&#10;&#10;Description automatically generated"/>
@@ -2188,7 +2188,7 @@
         <w:rPr>
           <w:sz w:val="24"/>
           <w:szCs w:val="24"/>
-          <w:lang w:val="da-DK"/>
+          <w:lang w:val="en-GB"/>
         </w:rPr>
       </w:pPr>
       <w:bookmarkStart w:id="4" w:name="_Toc164513531"/>
@@ -2196,7 +2196,7 @@
         <w:rPr>
           <w:sz w:val="24"/>
           <w:szCs w:val="24"/>
-          <w:lang w:val="da-DK"/>
+          <w:lang w:val="en-GB"/>
         </w:rPr>
         <w:t>Discussion</w:t>
       </w:r>
@@ -2206,7 +2206,7 @@
       <w:pPr>
         <w:rPr>
           <w:szCs w:val="24"/>
-          <w:lang w:val="da-DK"/>
+          <w:lang w:val="en-GB"/>
         </w:rPr>
       </w:pPr>
     </w:p>
@@ -2214,12 +2214,12 @@
       <w:pPr>
         <w:pStyle w:val="Heading1"/>
         <w:rPr>
-          <w:lang w:val="da-DK"/>
-        </w:rPr>
-      </w:pPr>
-      <w:r>
-        <w:rPr>
-          <w:lang w:val="da-DK"/>
+          <w:lang w:val="en-GB"/>
+        </w:rPr>
+      </w:pPr>
+      <w:r>
+        <w:rPr>
+          <w:lang w:val="en-GB"/>
         </w:rPr>
         <w:t>License</w:t>
       </w:r>
@@ -2272,6 +2272,7 @@
       </w:pPr>
       <w:r>
         <w:rPr>
+          <w:noProof/>
           <w:szCs w:val="24"/>
           <w:lang w:val="en-GB"/>
         </w:rPr>
@@ -2396,7 +2397,7 @@
             <w:rPr>
               <w:rFonts w:eastAsia="Times New Roman"/>
               <w:szCs w:val="24"/>
-              <w:lang w:val="da-DK"/>
+              <w:lang w:val="en-GB"/>
             </w:rPr>
             <w:t>1</w:t>
           </w:r>
@@ -2404,28 +2405,10 @@
             <w:rPr>
               <w:rFonts w:eastAsia="Times New Roman"/>
               <w:szCs w:val="24"/>
-              <w:lang w:val="da-DK"/>
+              <w:lang w:val="en-GB"/>
             </w:rPr>
             <w:tab/>
-            <w:t xml:space="preserve">Andersen HH, </w:t>
-          </w:r>
-          <w:proofErr w:type="spellStart"/>
-          <w:r>
-            <w:rPr>
-              <w:rFonts w:eastAsia="Times New Roman"/>
-              <w:szCs w:val="24"/>
-              <w:lang w:val="da-DK"/>
-            </w:rPr>
-            <w:t>Akiyama</w:t>
-          </w:r>
-          <w:proofErr w:type="spellEnd"/>
-          <w:r>
-            <w:rPr>
-              <w:rFonts w:eastAsia="Times New Roman"/>
-              <w:szCs w:val="24"/>
-              <w:lang w:val="da-DK"/>
-            </w:rPr>
-            <w:t xml:space="preserve"> T, Nattkemper LA, </w:t>
+            <w:t xml:space="preserve">Andersen HH, Akiyama T, Nattkemper LA, </w:t>
           </w:r>
           <w:r>
             <w:rPr>
@@ -2433,7 +2416,7 @@
               <w:i/>
               <w:iCs/>
               <w:szCs w:val="24"/>
-              <w:lang w:val="da-DK"/>
+              <w:lang w:val="en-GB"/>
             </w:rPr>
             <w:t>et al.</w:t>
           </w:r>
@@ -2441,7 +2424,7 @@
             <w:rPr>
               <w:rFonts w:eastAsia="Times New Roman"/>
               <w:szCs w:val="24"/>
-              <w:lang w:val="da-DK"/>
+              <w:lang w:val="en-GB"/>
             </w:rPr>
             <w:t xml:space="preserve"> </w:t>
           </w:r>
@@ -7414,7 +7397,9 @@
     <w:rsid w:val="003E0CA4"/>
     <w:rsid w:val="005A006A"/>
     <w:rsid w:val="005D5722"/>
+    <w:rsid w:val="006C180B"/>
     <w:rsid w:val="007C621D"/>
+    <w:rsid w:val="0092348C"/>
     <w:rsid w:val="0092519E"/>
     <w:rsid w:val="00987B3C"/>
     <w:rsid w:val="009F1D53"/>
@@ -8223,23 +8208,10 @@
 </file>
 
 <file path=customXml/item1.xml><?xml version="1.0" encoding="utf-8"?>
-<?mso-contentType ?>
-<FormTemplates xmlns="http://schemas.microsoft.com/sharepoint/v3/contenttype/forms">
-  <Display>DocumentLibraryForm</Display>
-  <Edit>DocumentLibraryForm</Edit>
-  <New>DocumentLibraryForm</New>
-</FormTemplates>
+<b:Sources xmlns:b="http://schemas.openxmlformats.org/officeDocument/2006/bibliography" xmlns="http://schemas.openxmlformats.org/officeDocument/2006/bibliography" SelectedStyle="\APASixthEditionOfficeOnline.xsl" StyleName="APA" Version="6"/>
 </file>
 
 <file path=customXml/item2.xml><?xml version="1.0" encoding="utf-8"?>
-<p:properties xmlns:p="http://schemas.microsoft.com/office/2006/metadata/properties" xmlns:xsi="http://www.w3.org/2001/XMLSchema-instance" xmlns:pc="http://schemas.microsoft.com/office/infopath/2007/PartnerControls">
-  <documentManagement>
-    <_activity xmlns="363ab4d0-cf07-4847-a095-33cce74010be" xsi:nil="true"/>
-  </documentManagement>
-</p:properties>
-</file>
-
-<file path=customXml/item3.xml><?xml version="1.0" encoding="utf-8"?>
 <ct:contentTypeSchema xmlns:ct="http://schemas.microsoft.com/office/2006/metadata/contentType" xmlns:ma="http://schemas.microsoft.com/office/2006/metadata/properties/metaAttributes" ct:_="" ma:_="" ma:contentTypeName="Dokument" ma:contentTypeID="0x010100ED39A1900AF7EB45B08E8567839A7C29" ma:contentTypeVersion="18" ma:contentTypeDescription="Opret et nyt dokument." ma:contentTypeScope="" ma:versionID="320ada34d2db88c4bc9c8ed9453b5514">
   <xsd:schema xmlns:xsd="http://www.w3.org/2001/XMLSchema" xmlns:xs="http://www.w3.org/2001/XMLSchema" xmlns:p="http://schemas.microsoft.com/office/2006/metadata/properties" xmlns:ns3="363ab4d0-cf07-4847-a095-33cce74010be" xmlns:ns4="fee315b2-273b-4b9b-b293-37f47b6ded44" targetNamespace="http://schemas.microsoft.com/office/2006/metadata/properties" ma:root="true" ma:fieldsID="16c295debc40dd82b65ebfa8f9b89073" ns3:_="" ns4:_="">
     <xsd:import namespace="363ab4d0-cf07-4847-a095-33cce74010be"/>
@@ -8492,29 +8464,32 @@
 </ct:contentTypeSchema>
 </file>
 
+<file path=customXml/item3.xml><?xml version="1.0" encoding="utf-8"?>
+<p:properties xmlns:p="http://schemas.microsoft.com/office/2006/metadata/properties" xmlns:xsi="http://www.w3.org/2001/XMLSchema-instance" xmlns:pc="http://schemas.microsoft.com/office/infopath/2007/PartnerControls">
+  <documentManagement>
+    <_activity xmlns="363ab4d0-cf07-4847-a095-33cce74010be" xsi:nil="true"/>
+  </documentManagement>
+</p:properties>
+</file>
+
 <file path=customXml/item4.xml><?xml version="1.0" encoding="utf-8"?>
-<b:Sources xmlns:b="http://schemas.openxmlformats.org/officeDocument/2006/bibliography" xmlns="http://schemas.openxmlformats.org/officeDocument/2006/bibliography" SelectedStyle="\APASixthEditionOfficeOnline.xsl" StyleName="APA" Version="6"/>
+<?mso-contentType ?>
+<FormTemplates xmlns="http://schemas.microsoft.com/sharepoint/v3/contenttype/forms">
+  <Display>DocumentLibraryForm</Display>
+  <Edit>DocumentLibraryForm</Edit>
+  <New>DocumentLibraryForm</New>
+</FormTemplates>
 </file>
 
 <file path=customXml/itemProps1.xml><?xml version="1.0" encoding="utf-8"?>
-<ds:datastoreItem xmlns:ds="http://schemas.openxmlformats.org/officeDocument/2006/customXml" ds:itemID="{46D2A313-2708-4945-822C-3D56F02B1064}">
+<ds:datastoreItem xmlns:ds="http://schemas.openxmlformats.org/officeDocument/2006/customXml" ds:itemID="{7D655F36-5D4A-4F56-B31D-F4C1095AA34D}">
   <ds:schemaRefs>
-    <ds:schemaRef ds:uri="http://schemas.microsoft.com/sharepoint/v3/contenttype/forms"/>
+    <ds:schemaRef ds:uri="http://schemas.openxmlformats.org/officeDocument/2006/bibliography"/>
   </ds:schemaRefs>
 </ds:datastoreItem>
 </file>
 
 <file path=customXml/itemProps2.xml><?xml version="1.0" encoding="utf-8"?>
-<ds:datastoreItem xmlns:ds="http://schemas.openxmlformats.org/officeDocument/2006/customXml" ds:itemID="{BC7ED086-0F90-421A-9F92-4EE66F14948F}">
-  <ds:schemaRefs>
-    <ds:schemaRef ds:uri="http://schemas.microsoft.com/office/2006/metadata/properties"/>
-    <ds:schemaRef ds:uri="http://schemas.microsoft.com/office/infopath/2007/PartnerControls"/>
-    <ds:schemaRef ds:uri="363ab4d0-cf07-4847-a095-33cce74010be"/>
-  </ds:schemaRefs>
-</ds:datastoreItem>
-</file>
-
-<file path=customXml/itemProps3.xml><?xml version="1.0" encoding="utf-8"?>
 <ds:datastoreItem xmlns:ds="http://schemas.openxmlformats.org/officeDocument/2006/customXml" ds:itemID="{A34498C2-EC28-4A4F-A151-50AD9895C4A0}">
   <ds:schemaRefs>
     <ds:schemaRef ds:uri="http://schemas.microsoft.com/office/2006/metadata/contentType"/>
@@ -8533,10 +8508,20 @@
 </ds:datastoreItem>
 </file>
 
+<file path=customXml/itemProps3.xml><?xml version="1.0" encoding="utf-8"?>
+<ds:datastoreItem xmlns:ds="http://schemas.openxmlformats.org/officeDocument/2006/customXml" ds:itemID="{BC7ED086-0F90-421A-9F92-4EE66F14948F}">
+  <ds:schemaRefs>
+    <ds:schemaRef ds:uri="http://schemas.microsoft.com/office/2006/metadata/properties"/>
+    <ds:schemaRef ds:uri="http://schemas.microsoft.com/office/infopath/2007/PartnerControls"/>
+    <ds:schemaRef ds:uri="363ab4d0-cf07-4847-a095-33cce74010be"/>
+  </ds:schemaRefs>
+</ds:datastoreItem>
+</file>
+
 <file path=customXml/itemProps4.xml><?xml version="1.0" encoding="utf-8"?>
-<ds:datastoreItem xmlns:ds="http://schemas.openxmlformats.org/officeDocument/2006/customXml" ds:itemID="{7D655F36-5D4A-4F56-B31D-F4C1095AA34D}">
+<ds:datastoreItem xmlns:ds="http://schemas.openxmlformats.org/officeDocument/2006/customXml" ds:itemID="{46D2A313-2708-4945-822C-3D56F02B1064}">
   <ds:schemaRefs>
-    <ds:schemaRef ds:uri="http://schemas.openxmlformats.org/officeDocument/2006/bibliography"/>
+    <ds:schemaRef ds:uri="http://schemas.microsoft.com/sharepoint/v3/contenttype/forms"/>
   </ds:schemaRefs>
 </ds:datastoreItem>
 </file>
--- a/docs/alloknesisDemo/alloknesisDemo.docx
+++ b/docs/alloknesisDemo/alloknesisDemo.docx
@@ -907,23 +907,7 @@
         <w:t xml:space="preserve">Alloknesis </w:t>
       </w:r>
       <w:r>
-        <w:t>(“</w:t>
-      </w:r>
-      <w:proofErr w:type="spellStart"/>
-      <w:r>
-        <w:t>allo</w:t>
-      </w:r>
-      <w:proofErr w:type="spellEnd"/>
-      <w:r>
-        <w:t>”, and “</w:t>
-      </w:r>
-      <w:proofErr w:type="spellStart"/>
-      <w:r>
-        <w:t>knesis</w:t>
-      </w:r>
-      <w:proofErr w:type="spellEnd"/>
-      <w:r>
-        <w:t>”, an ancient Greek word for itching)</w:t>
+        <w:t>(“allo”, and “knesis”, an ancient Greek word for itching)</w:t>
       </w:r>
       <w:r>
         <w:t xml:space="preserve"> </w:t>
@@ -1132,23 +1116,7 @@
           <w:rFonts w:cs="Frutiger"/>
           <w:color w:val="221E1F"/>
         </w:rPr>
-        <w:t xml:space="preserve">with inspiration from </w:t>
-      </w:r>
-      <w:proofErr w:type="spellStart"/>
-      <w:r>
-        <w:rPr>
-          <w:rFonts w:cs="Frutiger"/>
-          <w:color w:val="221E1F"/>
-        </w:rPr>
-        <w:t>Sandkühler</w:t>
-      </w:r>
-      <w:proofErr w:type="spellEnd"/>
-      <w:r>
-        <w:rPr>
-          <w:rFonts w:cs="Frutiger"/>
-          <w:color w:val="221E1F"/>
-        </w:rPr>
-        <w:t xml:space="preserve"> J </w:t>
+        <w:t xml:space="preserve">with inspiration from Sandkühler J </w:t>
       </w:r>
       <w:sdt>
         <w:sdtPr>
@@ -1539,7 +1507,7 @@
           <w:szCs w:val="24"/>
         </w:rPr>
         <w:drawing>
-          <wp:inline distT="0" distB="0" distL="0" distR="0" wp14:anchorId="193279EF" wp14:editId="5AEB7724">
+          <wp:inline distT="0" distB="0" distL="0" distR="0" wp14:anchorId="193279EF" wp14:editId="781C6E35">
             <wp:extent cx="5731510" cy="2869565"/>
             <wp:effectExtent l="0" t="0" r="2540" b="6985"/>
             <wp:docPr id="49052962" name="Picture 1" descr="A blue box with a blue box and a red box with black text&#10;&#10;Description automatically generated"/>
@@ -1632,37 +1600,12 @@
           <w:szCs w:val="24"/>
         </w:rPr>
       </w:pPr>
-      <w:proofErr w:type="spellStart"/>
       <w:r>
         <w:rPr>
           <w:rFonts w:ascii="Calibri" w:hAnsi="Calibri" w:cs="Calibri"/>
           <w:szCs w:val="24"/>
         </w:rPr>
-        <w:t>Somedic</w:t>
-      </w:r>
-      <w:proofErr w:type="spellEnd"/>
-      <w:r>
-        <w:rPr>
-          <w:rFonts w:ascii="Calibri" w:hAnsi="Calibri" w:cs="Calibri"/>
-          <w:szCs w:val="24"/>
-        </w:rPr>
-        <w:t xml:space="preserve"> </w:t>
-      </w:r>
-      <w:proofErr w:type="spellStart"/>
-      <w:r>
-        <w:rPr>
-          <w:rFonts w:ascii="Calibri" w:hAnsi="Calibri" w:cs="Calibri"/>
-          <w:szCs w:val="24"/>
-        </w:rPr>
-        <w:t>SENSELab</w:t>
-      </w:r>
-      <w:proofErr w:type="spellEnd"/>
-      <w:r>
-        <w:rPr>
-          <w:rFonts w:ascii="Calibri" w:hAnsi="Calibri" w:cs="Calibri"/>
-          <w:szCs w:val="24"/>
-        </w:rPr>
-        <w:t xml:space="preserve"> Brush no. 5 is used to determinate the intensity of alloknesis.</w:t>
+        <w:t>Somedic SENSELab Brush no. 5 is used to determinate the intensity of alloknesis.</w:t>
       </w:r>
       <w:r>
         <w:rPr>
@@ -1702,40 +1645,11 @@
     </w:p>
     <w:p>
       <w:r>
-        <w:t>Alloknesis will be measured using a standardized sensory brush (</w:t>
-      </w:r>
-      <w:proofErr w:type="spellStart"/>
-      <w:r>
-        <w:t>SENSELab</w:t>
-      </w:r>
-      <w:proofErr w:type="spellEnd"/>
-      <w:r>
-        <w:t xml:space="preserve"> Brush-05, </w:t>
-      </w:r>
-      <w:proofErr w:type="spellStart"/>
-      <w:r>
-        <w:t>Somedic</w:t>
-      </w:r>
-      <w:proofErr w:type="spellEnd"/>
-      <w:r>
-        <w:t xml:space="preserve"> AB, </w:t>
-      </w:r>
-      <w:proofErr w:type="spellStart"/>
-      <w:r>
-        <w:t>Hörby</w:t>
-      </w:r>
-      <w:proofErr w:type="spellEnd"/>
-      <w:r>
-        <w:t xml:space="preserve">, Sweden) exerting a force of </w:t>
-      </w:r>
-      <w:r>
-        <w:t xml:space="preserve">in the range of 200 +/- 100 </w:t>
-      </w:r>
-      <w:proofErr w:type="spellStart"/>
-      <w:r>
-        <w:t>mN</w:t>
-      </w:r>
-      <w:proofErr w:type="spellEnd"/>
+        <w:t xml:space="preserve">Alloknesis will be measured using a standardized sensory brush (SENSELab Brush-05, Somedic AB, Hörby, Sweden) exerting a force of </w:t>
+      </w:r>
+      <w:r>
+        <w:t>in the range of 200 +/- 100 mN</w:t>
+      </w:r>
       <w:r>
         <w:t xml:space="preserve">. The </w:t>
       </w:r>
@@ -2034,7 +1948,7 @@
           <w:noProof/>
         </w:rPr>
         <w:drawing>
-          <wp:inline distT="0" distB="0" distL="0" distR="0" wp14:anchorId="39EC4EF1" wp14:editId="0AC24C08">
+          <wp:inline distT="0" distB="0" distL="0" distR="0" wp14:anchorId="39EC4EF1" wp14:editId="223F7947">
             <wp:extent cx="5731510" cy="2679065"/>
             <wp:effectExtent l="0" t="0" r="2540" b="6985"/>
             <wp:docPr id="514317587" name="Picture 10" descr="A screenshot of a computer&#10;&#10;Description automatically generated"/>
@@ -2237,30 +2151,44 @@
           <w:color w:val="333333"/>
           <w:shd w:val="clear" w:color="auto" w:fill="FFFFFF"/>
         </w:rPr>
-        <w:t>Alloknesis Demonstration Protocol (alloknesisDemo@labbench.io) © 2024 by Silvia Lo Vecchio is licensed under </w:t>
+        <w:t>Alloknesis Demonstration Protocol (alloknesisDemo@labbench.io) © 2024 by </w:t>
+      </w:r>
+      <w:r>
+        <w:rPr>
+          <w:rFonts w:ascii="Source Sans Pro" w:hAnsi="Source Sans Pro"/>
+          <w:color w:val="333333"/>
+          <w:shd w:val="clear" w:color="auto" w:fill="FFFFFF"/>
+        </w:rPr>
+        <w:t xml:space="preserve">Inventors’ Way ApS </w:t>
+      </w:r>
+      <w:r>
+        <w:rPr>
+          <w:rFonts w:ascii="Source Sans Pro" w:hAnsi="Source Sans Pro"/>
+          <w:color w:val="333333"/>
+          <w:shd w:val="clear" w:color="auto" w:fill="FFFFFF"/>
+        </w:rPr>
+        <w:t>is licensed under </w:t>
       </w:r>
       <w:r>
         <w:rPr>
           <w:rFonts w:ascii="Source Sans Pro" w:hAnsi="Source Sans Pro"/>
           <w:shd w:val="clear" w:color="auto" w:fill="FFFFFF"/>
         </w:rPr>
-        <w:t>Creative Commons Attribution-NonCommercial-</w:t>
-      </w:r>
-      <w:proofErr w:type="spellStart"/>
+        <w:t>Creative Commons Attribution-NonCommercial-ShareAlike 4.0 International</w:t>
+      </w:r>
       <w:r>
         <w:rPr>
           <w:rFonts w:ascii="Source Sans Pro" w:hAnsi="Source Sans Pro"/>
           <w:shd w:val="clear" w:color="auto" w:fill="FFFFFF"/>
         </w:rPr>
-        <w:t>ShareAlike</w:t>
-      </w:r>
-      <w:proofErr w:type="spellEnd"/>
+        <w:t>.</w:t>
+      </w:r>
       <w:r>
         <w:rPr>
           <w:rFonts w:ascii="Source Sans Pro" w:hAnsi="Source Sans Pro"/>
           <w:shd w:val="clear" w:color="auto" w:fill="FFFFFF"/>
         </w:rPr>
-        <w:t xml:space="preserve"> 4.0 International </w:t>
+        <w:t> </w:t>
       </w:r>
     </w:p>
     <w:p>
@@ -2492,55 +2420,7 @@
               <w:szCs w:val="24"/>
             </w:rPr>
             <w:tab/>
-            <w:t xml:space="preserve">Bickford RGL. Experiments relating to the </w:t>
-          </w:r>
-          <w:proofErr w:type="gramStart"/>
-          <w:r>
-            <w:rPr>
-              <w:rFonts w:eastAsia="Times New Roman"/>
-              <w:szCs w:val="24"/>
-            </w:rPr>
-            <w:t>itch</w:t>
-          </w:r>
-          <w:proofErr w:type="gramEnd"/>
-          <w:r>
-            <w:rPr>
-              <w:rFonts w:eastAsia="Times New Roman"/>
-              <w:szCs w:val="24"/>
-            </w:rPr>
-            <w:t xml:space="preserve"> sensation, </w:t>
-          </w:r>
-          <w:proofErr w:type="gramStart"/>
-          <w:r>
-            <w:rPr>
-              <w:rFonts w:eastAsia="Times New Roman"/>
-              <w:szCs w:val="24"/>
-            </w:rPr>
-            <w:t>it’s</w:t>
-          </w:r>
-          <w:proofErr w:type="gramEnd"/>
-          <w:r>
-            <w:rPr>
-              <w:rFonts w:eastAsia="Times New Roman"/>
-              <w:szCs w:val="24"/>
-            </w:rPr>
-            <w:t xml:space="preserve"> peripheral mechanism, and central </w:t>
-          </w:r>
-          <w:proofErr w:type="spellStart"/>
-          <w:r>
-            <w:rPr>
-              <w:rFonts w:eastAsia="Times New Roman"/>
-              <w:szCs w:val="24"/>
-            </w:rPr>
-            <w:t>pathays</w:t>
-          </w:r>
-          <w:proofErr w:type="spellEnd"/>
-          <w:r>
-            <w:rPr>
-              <w:rFonts w:eastAsia="Times New Roman"/>
-              <w:szCs w:val="24"/>
-            </w:rPr>
-            <w:t xml:space="preserve">. </w:t>
+            <w:t xml:space="preserve">Bickford RGL. Experiments relating to the itch sensation, it’s peripheral mechanism, and central pathays. </w:t>
           </w:r>
           <w:r>
             <w:rPr>
@@ -2599,23 +2479,7 @@
               <w:szCs w:val="24"/>
             </w:rPr>
             <w:tab/>
-            <w:t>LaMotte RH. Subpopulations of “</w:t>
-          </w:r>
-          <w:proofErr w:type="spellStart"/>
-          <w:r>
-            <w:rPr>
-              <w:rFonts w:eastAsia="Times New Roman"/>
-              <w:szCs w:val="24"/>
-            </w:rPr>
-            <w:t>nocifensor</w:t>
-          </w:r>
-          <w:proofErr w:type="spellEnd"/>
-          <w:r>
-            <w:rPr>
-              <w:rFonts w:eastAsia="Times New Roman"/>
-              <w:szCs w:val="24"/>
-            </w:rPr>
-            <w:t xml:space="preserve"> neurons” contributing to pain and allodynia, itch and alloknesis. </w:t>
+            <w:t xml:space="preserve">LaMotte RH. Subpopulations of “nocifensor neurons” contributing to pain and allodynia, itch and alloknesis. </w:t>
           </w:r>
           <w:r>
             <w:rPr>
@@ -2685,21 +2549,12 @@
             </w:rPr>
             <w:t>Progress in brain research</w:t>
           </w:r>
-          <w:proofErr w:type="gramStart"/>
-          <w:r>
-            <w:rPr>
-              <w:rFonts w:eastAsia="Times New Roman"/>
-              <w:szCs w:val="24"/>
-            </w:rPr>
-            <w:t>. ,</w:t>
-          </w:r>
-          <w:proofErr w:type="gramEnd"/>
-          <w:r>
-            <w:rPr>
-              <w:rFonts w:eastAsia="Times New Roman"/>
-              <w:szCs w:val="24"/>
-            </w:rPr>
-            <w:t xml:space="preserve"> Elsevier, 1988; 331–5.</w:t>
+          <w:r>
+            <w:rPr>
+              <w:rFonts w:eastAsia="Times New Roman"/>
+              <w:szCs w:val="24"/>
+            </w:rPr>
+            <w:t>. , Elsevier, 1988; 331–5.</w:t>
           </w:r>
         </w:p>
         <w:p>
@@ -2809,25 +2664,7 @@
               <w:lang w:val="en-GB"/>
             </w:rPr>
             <w:tab/>
-            <w:t xml:space="preserve">G. </w:t>
-          </w:r>
-          <w:proofErr w:type="spellStart"/>
-          <w:r>
-            <w:rPr>
-              <w:rFonts w:eastAsia="Times New Roman"/>
-              <w:szCs w:val="24"/>
-              <w:lang w:val="en-GB"/>
-            </w:rPr>
-            <w:t>Atanassoff</w:t>
-          </w:r>
-          <w:proofErr w:type="spellEnd"/>
-          <w:r>
-            <w:rPr>
-              <w:rFonts w:eastAsia="Times New Roman"/>
-              <w:szCs w:val="24"/>
-              <w:lang w:val="en-GB"/>
-            </w:rPr>
-            <w:t xml:space="preserve"> P, Brull SJ, Zhang J, </w:t>
+            <w:t xml:space="preserve">G. Atanassoff P, Brull SJ, Zhang J, </w:t>
           </w:r>
           <w:r>
             <w:rPr>
@@ -2852,25 +2689,8 @@
               <w:rFonts w:eastAsia="Times New Roman"/>
               <w:szCs w:val="24"/>
             </w:rPr>
-            <w:t xml:space="preserve">Enhancement of experimental pruritus and mechanically evoked </w:t>
-          </w:r>
-          <w:proofErr w:type="spellStart"/>
-          <w:r>
-            <w:rPr>
-              <w:rFonts w:eastAsia="Times New Roman"/>
-              <w:szCs w:val="24"/>
-            </w:rPr>
-            <w:t>dysesthesiae</w:t>
-          </w:r>
-          <w:proofErr w:type="spellEnd"/>
-          <w:r>
-            <w:rPr>
-              <w:rFonts w:eastAsia="Times New Roman"/>
-              <w:szCs w:val="24"/>
-            </w:rPr>
-            <w:t xml:space="preserve"> with local anesthesia. </w:t>
-          </w:r>
-          <w:proofErr w:type="spellStart"/>
+            <w:t xml:space="preserve">Enhancement of experimental pruritus and mechanically evoked dysesthesiae with local anesthesia. </w:t>
+          </w:r>
           <w:r>
             <w:rPr>
               <w:rFonts w:eastAsia="Times New Roman"/>
@@ -2879,18 +2699,7 @@
               <w:szCs w:val="24"/>
               <w:lang w:val="en-GB"/>
             </w:rPr>
-            <w:t>Somatosens</w:t>
-          </w:r>
-          <w:proofErr w:type="spellEnd"/>
-          <w:r>
-            <w:rPr>
-              <w:rFonts w:eastAsia="Times New Roman"/>
-              <w:i/>
-              <w:iCs/>
-              <w:szCs w:val="24"/>
-              <w:lang w:val="en-GB"/>
-            </w:rPr>
-            <w:t xml:space="preserve"> Mot Res</w:t>
+            <w:t>Somatosens Mot Res</w:t>
           </w:r>
           <w:r>
             <w:rPr>
@@ -2945,42 +2754,7 @@
               <w:lang w:val="en-GB"/>
             </w:rPr>
             <w:tab/>
-          </w:r>
-          <w:proofErr w:type="spellStart"/>
-          <w:r>
-            <w:rPr>
-              <w:rFonts w:eastAsia="Times New Roman"/>
-              <w:szCs w:val="24"/>
-              <w:lang w:val="en-GB"/>
-            </w:rPr>
-            <w:t>Ikoma</w:t>
-          </w:r>
-          <w:proofErr w:type="spellEnd"/>
-          <w:r>
-            <w:rPr>
-              <w:rFonts w:eastAsia="Times New Roman"/>
-              <w:szCs w:val="24"/>
-              <w:lang w:val="en-GB"/>
-            </w:rPr>
-            <w:t xml:space="preserve"> A, </w:t>
-          </w:r>
-          <w:proofErr w:type="spellStart"/>
-          <w:r>
-            <w:rPr>
-              <w:rFonts w:eastAsia="Times New Roman"/>
-              <w:szCs w:val="24"/>
-              <w:lang w:val="en-GB"/>
-            </w:rPr>
-            <w:t>Fartasch</w:t>
-          </w:r>
-          <w:proofErr w:type="spellEnd"/>
-          <w:r>
-            <w:rPr>
-              <w:rFonts w:eastAsia="Times New Roman"/>
-              <w:szCs w:val="24"/>
-              <w:lang w:val="en-GB"/>
-            </w:rPr>
-            <w:t xml:space="preserve"> M, Heyer G, </w:t>
+            <w:t xml:space="preserve">Ikoma A, Fartasch M, Heyer G, </w:t>
           </w:r>
           <w:r>
             <w:rPr>
@@ -3014,32 +2788,14 @@
               <w:iCs/>
               <w:szCs w:val="24"/>
             </w:rPr>
-            <w:t xml:space="preserve">AAN </w:t>
-          </w:r>
-          <w:proofErr w:type="spellStart"/>
-          <w:r>
-            <w:rPr>
-              <w:rFonts w:eastAsia="Times New Roman"/>
-              <w:i/>
-              <w:iCs/>
-              <w:szCs w:val="24"/>
-            </w:rPr>
-            <w:t>Enterprises</w:t>
-          </w:r>
-          <w:r>
-            <w:rPr>
-              <w:rFonts w:eastAsia="Times New Roman"/>
-              <w:szCs w:val="24"/>
-            </w:rPr>
-            <w:t>URL</w:t>
-          </w:r>
-          <w:proofErr w:type="spellEnd"/>
-          <w:r>
-            <w:rPr>
-              <w:rFonts w:eastAsia="Times New Roman"/>
-              <w:szCs w:val="24"/>
-            </w:rPr>
-            <w:t xml:space="preserve"> https://n.neurology.org/content/62/2/212.short [accessed on 22 November 2021].</w:t>
+            <w:t>AAN Enterprises</w:t>
+          </w:r>
+          <w:r>
+            <w:rPr>
+              <w:rFonts w:eastAsia="Times New Roman"/>
+              <w:szCs w:val="24"/>
+            </w:rPr>
+            <w:t>URL https://n.neurology.org/content/62/2/212.short [accessed on 22 November 2021].</w:t>
           </w:r>
         </w:p>
         <w:p>
@@ -3077,21 +2833,12 @@
             </w:rPr>
             <w:t>Pain Control</w:t>
           </w:r>
-          <w:proofErr w:type="gramStart"/>
-          <w:r>
-            <w:rPr>
-              <w:rFonts w:eastAsia="Times New Roman"/>
-              <w:szCs w:val="24"/>
-            </w:rPr>
-            <w:t>. ,</w:t>
-          </w:r>
-          <w:proofErr w:type="gramEnd"/>
-          <w:r>
-            <w:rPr>
-              <w:rFonts w:eastAsia="Times New Roman"/>
-              <w:szCs w:val="24"/>
-            </w:rPr>
-            <w:t xml:space="preserve"> Springer, 2015; 285–301.</w:t>
+          <w:r>
+            <w:rPr>
+              <w:rFonts w:eastAsia="Times New Roman"/>
+              <w:szCs w:val="24"/>
+            </w:rPr>
+            <w:t>. , Springer, 2015; 285–301.</w:t>
           </w:r>
         </w:p>
         <w:p>
@@ -3161,23 +2908,7 @@
               <w:szCs w:val="24"/>
             </w:rPr>
             <w:tab/>
-            <w:t xml:space="preserve">Jensen TS, Finnerup NB. </w:t>
-          </w:r>
-          <w:proofErr w:type="gramStart"/>
-          <w:r>
-            <w:rPr>
-              <w:rFonts w:eastAsia="Times New Roman"/>
-              <w:szCs w:val="24"/>
-            </w:rPr>
-            <w:t>Allodynia</w:t>
-          </w:r>
-          <w:proofErr w:type="gramEnd"/>
-          <w:r>
-            <w:rPr>
-              <w:rFonts w:eastAsia="Times New Roman"/>
-              <w:szCs w:val="24"/>
-            </w:rPr>
-            <w:t xml:space="preserve"> and hyperalgesia in neuropathic pain: clinical manifestations and mechanisms. </w:t>
+            <w:t xml:space="preserve">Jensen TS, Finnerup NB. Allodynia and hyperalgesia in neuropathic pain: clinical manifestations and mechanisms. </w:t>
           </w:r>
           <w:r>
             <w:rPr>
@@ -3236,23 +2967,7 @@
               <w:szCs w:val="24"/>
             </w:rPr>
             <w:tab/>
-            <w:t>Tsagareli Merab. Hyperalgesia and Allodynia: A Closer Look. Symptoms, Mechanisms and Treatment</w:t>
-          </w:r>
-          <w:proofErr w:type="gramStart"/>
-          <w:r>
-            <w:rPr>
-              <w:rFonts w:eastAsia="Times New Roman"/>
-              <w:szCs w:val="24"/>
-            </w:rPr>
-            <w:t>. ,</w:t>
-          </w:r>
-          <w:proofErr w:type="gramEnd"/>
-          <w:r>
-            <w:rPr>
-              <w:rFonts w:eastAsia="Times New Roman"/>
-              <w:szCs w:val="24"/>
-            </w:rPr>
-            <w:t xml:space="preserve"> Nova Science Publishers, 2019.</w:t>
+            <w:t>Tsagareli Merab. Hyperalgesia and Allodynia: A Closer Look. Symptoms, Mechanisms and Treatment. , Nova Science Publishers, 2019.</w:t>
           </w:r>
         </w:p>
         <w:p>
@@ -3279,23 +2994,7 @@
               <w:szCs w:val="24"/>
             </w:rPr>
             <w:tab/>
-            <w:t xml:space="preserve">LaMotte RH, Dong X, Ringkamp M. Sensory </w:t>
-          </w:r>
-          <w:proofErr w:type="gramStart"/>
-          <w:r>
-            <w:rPr>
-              <w:rFonts w:eastAsia="Times New Roman"/>
-              <w:szCs w:val="24"/>
-            </w:rPr>
-            <w:t>neurons</w:t>
-          </w:r>
-          <w:proofErr w:type="gramEnd"/>
-          <w:r>
-            <w:rPr>
-              <w:rFonts w:eastAsia="Times New Roman"/>
-              <w:szCs w:val="24"/>
-            </w:rPr>
-            <w:t xml:space="preserve"> and circuits mediating itch. </w:t>
+            <w:t xml:space="preserve">LaMotte RH, Dong X, Ringkamp M. Sensory neurons and circuits mediating itch. </w:t>
           </w:r>
           <w:r>
             <w:rPr>
@@ -3304,19 +3003,8 @@
               <w:iCs/>
               <w:szCs w:val="24"/>
             </w:rPr>
-            <w:t xml:space="preserve">Nat Rev </w:t>
-          </w:r>
-          <w:proofErr w:type="spellStart"/>
-          <w:r>
-            <w:rPr>
-              <w:rFonts w:eastAsia="Times New Roman"/>
-              <w:i/>
-              <w:iCs/>
-              <w:szCs w:val="24"/>
-            </w:rPr>
-            <w:t>Neurosci</w:t>
-          </w:r>
-          <w:proofErr w:type="spellEnd"/>
+            <w:t>Nat Rev Neurosci</w:t>
+          </w:r>
           <w:r>
             <w:rPr>
               <w:rFonts w:eastAsia="Times New Roman"/>
@@ -3365,24 +3053,8 @@
               <w:szCs w:val="24"/>
             </w:rPr>
             <w:tab/>
-          </w:r>
-          <w:proofErr w:type="spellStart"/>
-          <w:r>
-            <w:rPr>
-              <w:rFonts w:eastAsia="Times New Roman"/>
-              <w:szCs w:val="24"/>
-            </w:rPr>
-            <w:t>Sandkuhler</w:t>
-          </w:r>
-          <w:proofErr w:type="spellEnd"/>
-          <w:r>
-            <w:rPr>
-              <w:rFonts w:eastAsia="Times New Roman"/>
-              <w:szCs w:val="24"/>
-            </w:rPr>
-            <w:t xml:space="preserve"> J. Models and mechanisms of hyperalgesia and allodynia. </w:t>
-          </w:r>
-          <w:proofErr w:type="spellStart"/>
+            <w:t xml:space="preserve">Sandkuhler J. Models and mechanisms of hyperalgesia and allodynia. </w:t>
+          </w:r>
           <w:r>
             <w:rPr>
               <w:rFonts w:eastAsia="Times New Roman"/>
@@ -3390,17 +3062,7 @@
               <w:iCs/>
               <w:szCs w:val="24"/>
             </w:rPr>
-            <w:t>Physiol</w:t>
-          </w:r>
-          <w:proofErr w:type="spellEnd"/>
-          <w:r>
-            <w:rPr>
-              <w:rFonts w:eastAsia="Times New Roman"/>
-              <w:i/>
-              <w:iCs/>
-              <w:szCs w:val="24"/>
-            </w:rPr>
-            <w:t xml:space="preserve"> Rev</w:t>
+            <w:t>Physiol Rev</w:t>
           </w:r>
           <w:r>
             <w:rPr>
@@ -3453,7 +3115,6 @@
             <w:tab/>
             <w:t xml:space="preserve">Weisshaar E, Dunker N, Gollnick H. Topical capsaicin therapy in humans with hemodialysis-related pruritus. </w:t>
           </w:r>
-          <w:proofErr w:type="spellStart"/>
           <w:r>
             <w:rPr>
               <w:rFonts w:eastAsia="Times New Roman"/>
@@ -3461,17 +3122,7 @@
               <w:iCs/>
               <w:szCs w:val="24"/>
             </w:rPr>
-            <w:t>Neurosci</w:t>
-          </w:r>
-          <w:proofErr w:type="spellEnd"/>
-          <w:r>
-            <w:rPr>
-              <w:rFonts w:eastAsia="Times New Roman"/>
-              <w:i/>
-              <w:iCs/>
-              <w:szCs w:val="24"/>
-            </w:rPr>
-            <w:t xml:space="preserve"> Lett</w:t>
+            <w:t>Neurosci Lett</w:t>
           </w:r>
           <w:r>
             <w:rPr>
@@ -7393,6 +7044,7 @@
   <w:rsids>
     <w:rsidRoot w:val="0092519E"/>
     <w:rsid w:val="000F344C"/>
+    <w:rsid w:val="002F3A73"/>
     <w:rsid w:val="003A49F1"/>
     <w:rsid w:val="003E0CA4"/>
     <w:rsid w:val="005A006A"/>
@@ -8208,10 +7860,23 @@
 </file>
 
 <file path=customXml/item1.xml><?xml version="1.0" encoding="utf-8"?>
-<b:Sources xmlns:b="http://schemas.openxmlformats.org/officeDocument/2006/bibliography" xmlns="http://schemas.openxmlformats.org/officeDocument/2006/bibliography" SelectedStyle="\APASixthEditionOfficeOnline.xsl" StyleName="APA" Version="6"/>
+<?mso-contentType ?>
+<FormTemplates xmlns="http://schemas.microsoft.com/sharepoint/v3/contenttype/forms">
+  <Display>DocumentLibraryForm</Display>
+  <Edit>DocumentLibraryForm</Edit>
+  <New>DocumentLibraryForm</New>
+</FormTemplates>
 </file>
 
 <file path=customXml/item2.xml><?xml version="1.0" encoding="utf-8"?>
+<p:properties xmlns:p="http://schemas.microsoft.com/office/2006/metadata/properties" xmlns:xsi="http://www.w3.org/2001/XMLSchema-instance" xmlns:pc="http://schemas.microsoft.com/office/infopath/2007/PartnerControls">
+  <documentManagement>
+    <_activity xmlns="363ab4d0-cf07-4847-a095-33cce74010be" xsi:nil="true"/>
+  </documentManagement>
+</p:properties>
+</file>
+
+<file path=customXml/item3.xml><?xml version="1.0" encoding="utf-8"?>
 <ct:contentTypeSchema xmlns:ct="http://schemas.microsoft.com/office/2006/metadata/contentType" xmlns:ma="http://schemas.microsoft.com/office/2006/metadata/properties/metaAttributes" ct:_="" ma:_="" ma:contentTypeName="Dokument" ma:contentTypeID="0x010100ED39A1900AF7EB45B08E8567839A7C29" ma:contentTypeVersion="18" ma:contentTypeDescription="Opret et nyt dokument." ma:contentTypeScope="" ma:versionID="320ada34d2db88c4bc9c8ed9453b5514">
   <xsd:schema xmlns:xsd="http://www.w3.org/2001/XMLSchema" xmlns:xs="http://www.w3.org/2001/XMLSchema" xmlns:p="http://schemas.microsoft.com/office/2006/metadata/properties" xmlns:ns3="363ab4d0-cf07-4847-a095-33cce74010be" xmlns:ns4="fee315b2-273b-4b9b-b293-37f47b6ded44" targetNamespace="http://schemas.microsoft.com/office/2006/metadata/properties" ma:root="true" ma:fieldsID="16c295debc40dd82b65ebfa8f9b89073" ns3:_="" ns4:_="">
     <xsd:import namespace="363ab4d0-cf07-4847-a095-33cce74010be"/>
@@ -8464,32 +8129,29 @@
 </ct:contentTypeSchema>
 </file>
 
-<file path=customXml/item3.xml><?xml version="1.0" encoding="utf-8"?>
-<p:properties xmlns:p="http://schemas.microsoft.com/office/2006/metadata/properties" xmlns:xsi="http://www.w3.org/2001/XMLSchema-instance" xmlns:pc="http://schemas.microsoft.com/office/infopath/2007/PartnerControls">
-  <documentManagement>
-    <_activity xmlns="363ab4d0-cf07-4847-a095-33cce74010be" xsi:nil="true"/>
-  </documentManagement>
-</p:properties>
-</file>
-
 <file path=customXml/item4.xml><?xml version="1.0" encoding="utf-8"?>
-<?mso-contentType ?>
-<FormTemplates xmlns="http://schemas.microsoft.com/sharepoint/v3/contenttype/forms">
-  <Display>DocumentLibraryForm</Display>
-  <Edit>DocumentLibraryForm</Edit>
-  <New>DocumentLibraryForm</New>
-</FormTemplates>
+<b:Sources xmlns:b="http://schemas.openxmlformats.org/officeDocument/2006/bibliography" xmlns="http://schemas.openxmlformats.org/officeDocument/2006/bibliography" SelectedStyle="\APASixthEditionOfficeOnline.xsl" StyleName="APA" Version="6"/>
 </file>
 
 <file path=customXml/itemProps1.xml><?xml version="1.0" encoding="utf-8"?>
-<ds:datastoreItem xmlns:ds="http://schemas.openxmlformats.org/officeDocument/2006/customXml" ds:itemID="{7D655F36-5D4A-4F56-B31D-F4C1095AA34D}">
+<ds:datastoreItem xmlns:ds="http://schemas.openxmlformats.org/officeDocument/2006/customXml" ds:itemID="{46D2A313-2708-4945-822C-3D56F02B1064}">
   <ds:schemaRefs>
-    <ds:schemaRef ds:uri="http://schemas.openxmlformats.org/officeDocument/2006/bibliography"/>
+    <ds:schemaRef ds:uri="http://schemas.microsoft.com/sharepoint/v3/contenttype/forms"/>
   </ds:schemaRefs>
 </ds:datastoreItem>
 </file>
 
 <file path=customXml/itemProps2.xml><?xml version="1.0" encoding="utf-8"?>
+<ds:datastoreItem xmlns:ds="http://schemas.openxmlformats.org/officeDocument/2006/customXml" ds:itemID="{BC7ED086-0F90-421A-9F92-4EE66F14948F}">
+  <ds:schemaRefs>
+    <ds:schemaRef ds:uri="http://schemas.microsoft.com/office/2006/metadata/properties"/>
+    <ds:schemaRef ds:uri="http://schemas.microsoft.com/office/infopath/2007/PartnerControls"/>
+    <ds:schemaRef ds:uri="363ab4d0-cf07-4847-a095-33cce74010be"/>
+  </ds:schemaRefs>
+</ds:datastoreItem>
+</file>
+
+<file path=customXml/itemProps3.xml><?xml version="1.0" encoding="utf-8"?>
 <ds:datastoreItem xmlns:ds="http://schemas.openxmlformats.org/officeDocument/2006/customXml" ds:itemID="{A34498C2-EC28-4A4F-A151-50AD9895C4A0}">
   <ds:schemaRefs>
     <ds:schemaRef ds:uri="http://schemas.microsoft.com/office/2006/metadata/contentType"/>
@@ -8508,20 +8170,10 @@
 </ds:datastoreItem>
 </file>
 
-<file path=customXml/itemProps3.xml><?xml version="1.0" encoding="utf-8"?>
-<ds:datastoreItem xmlns:ds="http://schemas.openxmlformats.org/officeDocument/2006/customXml" ds:itemID="{BC7ED086-0F90-421A-9F92-4EE66F14948F}">
+<file path=customXml/itemProps4.xml><?xml version="1.0" encoding="utf-8"?>
+<ds:datastoreItem xmlns:ds="http://schemas.openxmlformats.org/officeDocument/2006/customXml" ds:itemID="{7D655F36-5D4A-4F56-B31D-F4C1095AA34D}">
   <ds:schemaRefs>
-    <ds:schemaRef ds:uri="http://schemas.microsoft.com/office/2006/metadata/properties"/>
-    <ds:schemaRef ds:uri="http://schemas.microsoft.com/office/infopath/2007/PartnerControls"/>
-    <ds:schemaRef ds:uri="363ab4d0-cf07-4847-a095-33cce74010be"/>
-  </ds:schemaRefs>
-</ds:datastoreItem>
-</file>
-
-<file path=customXml/itemProps4.xml><?xml version="1.0" encoding="utf-8"?>
-<ds:datastoreItem xmlns:ds="http://schemas.openxmlformats.org/officeDocument/2006/customXml" ds:itemID="{46D2A313-2708-4945-822C-3D56F02B1064}">
-  <ds:schemaRefs>
-    <ds:schemaRef ds:uri="http://schemas.microsoft.com/sharepoint/v3/contenttype/forms"/>
+    <ds:schemaRef ds:uri="http://schemas.openxmlformats.org/officeDocument/2006/bibliography"/>
   </ds:schemaRefs>
 </ds:datastoreItem>
 </file>
--- a/docs/alloknesisDemo/alloknesisDemo.docx
+++ b/docs/alloknesisDemo/alloknesisDemo.docx
@@ -23,395 +23,20 @@
           <w:szCs w:val="32"/>
           <w:lang w:val="en-GB"/>
         </w:rPr>
-        <w:drawing>
-          <wp:anchor distT="0" distB="0" distL="114300" distR="114300" simplePos="0" relativeHeight="251658240" behindDoc="0" locked="0" layoutInCell="1" allowOverlap="1" wp14:anchorId="41E7266B" wp14:editId="5FD98A8E">
-            <wp:simplePos x="0" y="0"/>
-            <wp:positionH relativeFrom="page">
-              <wp:align>left</wp:align>
-            </wp:positionH>
-            <wp:positionV relativeFrom="paragraph">
-              <wp:posOffset>0</wp:posOffset>
-            </wp:positionV>
-            <wp:extent cx="8087995" cy="5795010"/>
-            <wp:effectExtent l="0" t="0" r="8255" b="0"/>
-            <wp:wrapTopAndBottom/>
-            <wp:docPr id="1675875319" name="Picture 1" descr="A person sitting at a desk with a computer&#10;&#10;Description automatically generated"/>
-            <wp:cNvGraphicFramePr>
-              <a:graphicFrameLocks xmlns:a="http://schemas.openxmlformats.org/drawingml/2006/main" noChangeAspect="1"/>
-            </wp:cNvGraphicFramePr>
-            <a:graphic xmlns:a="http://schemas.openxmlformats.org/drawingml/2006/main">
-              <a:graphicData uri="http://schemas.openxmlformats.org/drawingml/2006/picture">
-                <pic:pic xmlns:pic="http://schemas.openxmlformats.org/drawingml/2006/picture">
-                  <pic:nvPicPr>
-                    <pic:cNvPr id="1675875319" name="Picture 1" descr="A person sitting at a desk with a computer&#10;&#10;Description automatically generated"/>
-                    <pic:cNvPicPr/>
-                  </pic:nvPicPr>
-                  <pic:blipFill rotWithShape="1">
-                    <a:blip r:embed="rId11" cstate="screen">
-                      <a:extLst>
-                        <a:ext uri="{28A0092B-C50C-407E-A947-70E740481C1C}">
-                          <a14:useLocalDpi xmlns:a14="http://schemas.microsoft.com/office/drawing/2010/main"/>
-                        </a:ext>
-                      </a:extLst>
-                    </a:blip>
-                    <a:srcRect/>
-                    <a:stretch/>
-                  </pic:blipFill>
-                  <pic:spPr bwMode="auto">
-                    <a:xfrm>
-                      <a:off x="0" y="0"/>
-                      <a:ext cx="8087995" cy="5795010"/>
-                    </a:xfrm>
-                    <a:prstGeom prst="rect">
-                      <a:avLst/>
-                    </a:prstGeom>
-                    <a:ln>
-                      <a:noFill/>
-                    </a:ln>
-                    <a:extLst>
-                      <a:ext uri="{53640926-AAD7-44D8-BBD7-CCE9431645EC}">
-                        <a14:shadowObscured xmlns:a14="http://schemas.microsoft.com/office/drawing/2010/main"/>
-                      </a:ext>
-                    </a:extLst>
-                  </pic:spPr>
-                </pic:pic>
-              </a:graphicData>
-            </a:graphic>
-            <wp14:sizeRelH relativeFrom="page">
-              <wp14:pctWidth>0</wp14:pctWidth>
-            </wp14:sizeRelH>
-            <wp14:sizeRelV relativeFrom="page">
-              <wp14:pctHeight>0</wp14:pctHeight>
-            </wp14:sizeRelV>
-          </wp:anchor>
-        </w:drawing>
-      </w:r>
-      <w:r>
-        <w:rPr>
-          <w:b/>
-          <w:bCs/>
-          <w:noProof/>
-          <w:sz w:val="32"/>
-          <w:szCs w:val="32"/>
-          <w:lang w:val="en-GB"/>
-        </w:rPr>
         <mc:AlternateContent>
           <mc:Choice Requires="wps">
             <w:drawing>
-              <wp:anchor distT="0" distB="0" distL="114300" distR="114300" simplePos="0" relativeHeight="251662336" behindDoc="0" locked="0" layoutInCell="1" allowOverlap="1" wp14:anchorId="1F0CCC54" wp14:editId="68FEE066">
+              <wp:anchor distT="0" distB="0" distL="114300" distR="114300" simplePos="0" relativeHeight="251661312" behindDoc="0" locked="0" layoutInCell="1" allowOverlap="1" wp14:anchorId="55931C04" wp14:editId="65C3384C">
                 <wp:simplePos x="0" y="0"/>
-                <wp:positionH relativeFrom="column">
-                  <wp:posOffset>-434975</wp:posOffset>
+                <wp:positionH relativeFrom="margin">
+                  <wp:align>center</wp:align>
                 </wp:positionH>
-                <wp:positionV relativeFrom="paragraph">
-                  <wp:posOffset>5768975</wp:posOffset>
+                <wp:positionV relativeFrom="page">
+                  <wp:posOffset>6263640</wp:posOffset>
                 </wp:positionV>
-                <wp:extent cx="6480000" cy="935990"/>
-                <wp:effectExtent l="0" t="0" r="0" b="0"/>
-                <wp:wrapNone/>
-                <wp:docPr id="984272399" name="Text Box 4"/>
-                <wp:cNvGraphicFramePr/>
-                <a:graphic xmlns:a="http://schemas.openxmlformats.org/drawingml/2006/main">
-                  <a:graphicData uri="http://schemas.microsoft.com/office/word/2010/wordprocessingShape">
-                    <wps:wsp>
-                      <wps:cNvSpPr txBox="1"/>
-                      <wps:spPr>
-                        <a:xfrm>
-                          <a:off x="0" y="0"/>
-                          <a:ext cx="6480000" cy="935990"/>
-                        </a:xfrm>
-                        <a:prstGeom prst="rect">
-                          <a:avLst/>
-                        </a:prstGeom>
-                        <a:solidFill>
-                          <a:schemeClr val="lt1"/>
-                        </a:solidFill>
-                        <a:ln w="6350">
-                          <a:noFill/>
-                        </a:ln>
-                      </wps:spPr>
-                      <wps:txbx>
-                        <w:txbxContent>
-                          <w:p>
-                            <w:pPr>
-                              <w:pStyle w:val="Title"/>
-                              <w:rPr>
-                                <w:lang w:val="en-GB"/>
-                              </w:rPr>
-                            </w:pPr>
-                            <w:r>
-                              <w:rPr>
-                                <w:lang w:val="en-GB"/>
-                              </w:rPr>
-                              <w:t>allo</w:t>
-                            </w:r>
-                            <w:r>
-                              <w:rPr>
-                                <w:lang w:val="en-GB"/>
-                              </w:rPr>
-                              <w:t>knesis</w:t>
-                            </w:r>
-                          </w:p>
-                          <w:p>
-                            <w:pPr>
-                              <w:rPr>
-                                <w:b/>
-                                <w:bCs/>
-                                <w:sz w:val="28"/>
-                                <w:szCs w:val="28"/>
-                                <w:lang w:val="sv-SE"/>
-                              </w:rPr>
-                            </w:pPr>
-                            <w:r>
-                              <w:rPr>
-                                <w:b/>
-                                <w:bCs/>
-                                <w:sz w:val="28"/>
-                                <w:szCs w:val="28"/>
-                                <w:lang w:val="sv-SE"/>
-                              </w:rPr>
-                              <w:t>Silvia Lo Vecchio</w:t>
-                            </w:r>
-                          </w:p>
-                        </w:txbxContent>
-                      </wps:txbx>
-                      <wps:bodyPr rot="0" spcFirstLastPara="0" vertOverflow="overflow" horzOverflow="overflow" vert="horz" wrap="square" lIns="91440" tIns="45720" rIns="91440" bIns="45720" numCol="1" spcCol="0" rtlCol="0" fromWordArt="0" anchor="t" anchorCtr="0" forceAA="0" compatLnSpc="1">
-                        <a:prstTxWarp prst="textNoShape">
-                          <a:avLst/>
-                        </a:prstTxWarp>
-                        <a:noAutofit/>
-                      </wps:bodyPr>
-                    </wps:wsp>
-                  </a:graphicData>
-                </a:graphic>
-                <wp14:sizeRelH relativeFrom="margin">
-                  <wp14:pctWidth>0</wp14:pctWidth>
-                </wp14:sizeRelH>
-                <wp14:sizeRelV relativeFrom="margin">
-                  <wp14:pctHeight>0</wp14:pctHeight>
-                </wp14:sizeRelV>
-              </wp:anchor>
-            </w:drawing>
-          </mc:Choice>
-          <mc:Fallback>
-            <w:pict>
-              <v:shapetype w14:anchorId="1F0CCC54" id="_x0000_t202" coordsize="21600,21600" o:spt="202" path="m,l,21600r21600,l21600,xe">
-                <v:stroke joinstyle="miter"/>
-                <v:path gradientshapeok="t" o:connecttype="rect"/>
-              </v:shapetype>
-              <v:shape id="Text Box 4" o:spid="_x0000_s1026" type="#_x0000_t202" style="position:absolute;left:0;text-align:left;margin-left:-34.25pt;margin-top:454.25pt;width:510.25pt;height:73.7pt;z-index:251662336;visibility:visible;mso-wrap-style:square;mso-width-percent:0;mso-height-percent:0;mso-wrap-distance-left:9pt;mso-wrap-distance-top:0;mso-wrap-distance-right:9pt;mso-wrap-distance-bottom:0;mso-position-horizontal:absolute;mso-position-horizontal-relative:text;mso-position-vertical:absolute;mso-position-vertical-relative:text;mso-width-percent:0;mso-height-percent:0;mso-width-relative:margin;mso-height-relative:margin;v-text-anchor:top" o:gfxdata="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" fillcolor="white [3201]" stroked="f" strokeweight=".5pt">
-                <v:textbox>
-                  <w:txbxContent>
-                    <w:p>
-                      <w:pPr>
-                        <w:pStyle w:val="Title"/>
-                        <w:rPr>
-                          <w:lang w:val="en-GB"/>
-                        </w:rPr>
-                      </w:pPr>
-                      <w:r>
-                        <w:rPr>
-                          <w:lang w:val="en-GB"/>
-                        </w:rPr>
-                        <w:t>allo</w:t>
-                      </w:r>
-                      <w:r>
-                        <w:rPr>
-                          <w:lang w:val="en-GB"/>
-                        </w:rPr>
-                        <w:t>knesis</w:t>
-                      </w:r>
-                    </w:p>
-                    <w:p>
-                      <w:pPr>
-                        <w:rPr>
-                          <w:b/>
-                          <w:bCs/>
-                          <w:sz w:val="28"/>
-                          <w:szCs w:val="28"/>
-                          <w:lang w:val="sv-SE"/>
-                        </w:rPr>
-                      </w:pPr>
-                      <w:r>
-                        <w:rPr>
-                          <w:b/>
-                          <w:bCs/>
-                          <w:sz w:val="28"/>
-                          <w:szCs w:val="28"/>
-                          <w:lang w:val="sv-SE"/>
-                        </w:rPr>
-                        <w:t>Silvia Lo Vecchio</w:t>
-                      </w:r>
-                    </w:p>
-                  </w:txbxContent>
-                </v:textbox>
-              </v:shape>
-            </w:pict>
-          </mc:Fallback>
-        </mc:AlternateContent>
-      </w:r>
-      <w:r>
-        <w:rPr>
-          <w:b/>
-          <w:bCs/>
-          <w:noProof/>
-          <w:sz w:val="32"/>
-          <w:szCs w:val="32"/>
-          <w:lang w:val="en-GB"/>
-        </w:rPr>
-        <mc:AlternateContent>
-          <mc:Choice Requires="wps">
-            <w:drawing>
-              <wp:anchor distT="0" distB="0" distL="114300" distR="114300" simplePos="0" relativeHeight="251659264" behindDoc="0" locked="0" layoutInCell="1" allowOverlap="1" wp14:anchorId="3B6A6929" wp14:editId="4C057258">
-                <wp:simplePos x="0" y="0"/>
-                <wp:positionH relativeFrom="page">
-                  <wp:align>left</wp:align>
-                </wp:positionH>
-                <wp:positionV relativeFrom="paragraph">
-                  <wp:posOffset>4604657</wp:posOffset>
-                </wp:positionV>
-                <wp:extent cx="7504611" cy="1188720"/>
-                <wp:effectExtent l="0" t="19050" r="58420" b="11430"/>
-                <wp:wrapNone/>
-                <wp:docPr id="340363721" name="Right Triangle 2"/>
-                <wp:cNvGraphicFramePr/>
-                <a:graphic xmlns:a="http://schemas.openxmlformats.org/drawingml/2006/main">
-                  <a:graphicData uri="http://schemas.microsoft.com/office/word/2010/wordprocessingShape">
-                    <wps:wsp>
-                      <wps:cNvSpPr/>
-                      <wps:spPr>
-                        <a:xfrm>
-                          <a:off x="0" y="0"/>
-                          <a:ext cx="7504611" cy="1188720"/>
-                        </a:xfrm>
-                        <a:prstGeom prst="rtTriangle">
-                          <a:avLst/>
-                        </a:prstGeom>
-                        <a:solidFill>
-                          <a:schemeClr val="bg1"/>
-                        </a:solidFill>
-                        <a:ln>
-                          <a:solidFill>
-                            <a:schemeClr val="bg1"/>
-                          </a:solidFill>
-                        </a:ln>
-                      </wps:spPr>
-                      <wps:style>
-                        <a:lnRef idx="2">
-                          <a:schemeClr val="accent1">
-                            <a:shade val="15000"/>
-                          </a:schemeClr>
-                        </a:lnRef>
-                        <a:fillRef idx="1">
-                          <a:schemeClr val="accent1"/>
-                        </a:fillRef>
-                        <a:effectRef idx="0">
-                          <a:schemeClr val="accent1"/>
-                        </a:effectRef>
-                        <a:fontRef idx="minor">
-                          <a:schemeClr val="lt1"/>
-                        </a:fontRef>
-                      </wps:style>
-                      <wps:bodyPr rot="0" spcFirstLastPara="0" vertOverflow="overflow" horzOverflow="overflow" vert="horz" wrap="square" lIns="91440" tIns="45720" rIns="91440" bIns="45720" numCol="1" spcCol="0" rtlCol="0" fromWordArt="0" anchor="ctr" anchorCtr="0" forceAA="0" compatLnSpc="1">
-                        <a:prstTxWarp prst="textNoShape">
-                          <a:avLst/>
-                        </a:prstTxWarp>
-                        <a:noAutofit/>
-                      </wps:bodyPr>
-                    </wps:wsp>
-                  </a:graphicData>
-                </a:graphic>
-                <wp14:sizeRelH relativeFrom="margin">
-                  <wp14:pctWidth>0</wp14:pctWidth>
-                </wp14:sizeRelH>
-                <wp14:sizeRelV relativeFrom="margin">
-                  <wp14:pctHeight>0</wp14:pctHeight>
-                </wp14:sizeRelV>
-              </wp:anchor>
-            </w:drawing>
-          </mc:Choice>
-          <mc:Fallback>
-            <w:pict>
-              <v:shapetype w14:anchorId="3BE9B6A7" id="_x0000_t6" coordsize="21600,21600" o:spt="6" path="m,l,21600r21600,xe">
-                <v:stroke joinstyle="miter"/>
-                <v:path gradientshapeok="t" o:connecttype="custom" o:connectlocs="0,0;0,10800;0,21600;10800,21600;21600,21600;10800,10800" textboxrect="1800,12600,12600,19800"/>
-              </v:shapetype>
-              <v:shape id="Right Triangle 2" o:spid="_x0000_s1026" type="#_x0000_t6" style="position:absolute;margin-left:0;margin-top:362.55pt;width:590.9pt;height:93.6pt;z-index:251659264;visibility:visible;mso-wrap-style:square;mso-width-percent:0;mso-height-percent:0;mso-wrap-distance-left:9pt;mso-wrap-distance-top:0;mso-wrap-distance-right:9pt;mso-wrap-distance-bottom:0;mso-position-horizontal:left;mso-position-horizontal-relative:page;mso-position-vertical:absolute;mso-position-vertical-relative:text;mso-width-percent:0;mso-height-percent:0;mso-width-relative:margin;mso-height-relative:margin;v-text-anchor:middle" o:gfxdata="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" fillcolor="white [3212]" strokecolor="white [3212]" strokeweight="1pt">
-                <w10:wrap anchorx="page"/>
-              </v:shape>
-            </w:pict>
-          </mc:Fallback>
-        </mc:AlternateContent>
-      </w:r>
-      <w:r>
-        <w:rPr>
-          <w:b/>
-          <w:bCs/>
-          <w:sz w:val="32"/>
-          <w:szCs w:val="32"/>
-          <w:lang w:val="en-GB"/>
-        </w:rPr>
-        <w:t xml:space="preserve">Mechanical </w:t>
-      </w:r>
-    </w:p>
-    <w:p>
-      <w:pPr>
-        <w:tabs>
-          <w:tab w:val="left" w:pos="2568"/>
-        </w:tabs>
-        <w:rPr>
-          <w:b/>
-          <w:bCs/>
-          <w:sz w:val="32"/>
-          <w:szCs w:val="32"/>
-          <w:lang w:val="en-GB"/>
-        </w:rPr>
-      </w:pPr>
-      <w:r>
-        <w:rPr>
-          <w:b/>
-          <w:bCs/>
-          <w:sz w:val="32"/>
-          <w:szCs w:val="32"/>
-          <w:lang w:val="en-GB"/>
-        </w:rPr>
-        <w:tab/>
-      </w:r>
-    </w:p>
-    <w:p>
-      <w:pPr>
-        <w:jc w:val="center"/>
-        <w:rPr>
-          <w:b/>
-          <w:bCs/>
-          <w:sz w:val="32"/>
-          <w:szCs w:val="32"/>
-          <w:lang w:val="en-GB"/>
-        </w:rPr>
-      </w:pPr>
-      <w:r>
-        <w:rPr>
-          <w:b/>
-          <w:bCs/>
-          <w:noProof/>
-          <w:sz w:val="32"/>
-          <w:szCs w:val="32"/>
-          <w:lang w:val="en-GB"/>
-        </w:rPr>
-        <mc:AlternateContent>
-          <mc:Choice Requires="wps">
-            <w:drawing>
-              <wp:anchor distT="0" distB="0" distL="114300" distR="114300" simplePos="0" relativeHeight="251661312" behindDoc="0" locked="0" layoutInCell="1" allowOverlap="1" wp14:anchorId="55931C04" wp14:editId="67F7C90B">
-                <wp:simplePos x="0" y="0"/>
-                <wp:positionH relativeFrom="column">
-                  <wp:posOffset>-435429</wp:posOffset>
-                </wp:positionH>
-                <wp:positionV relativeFrom="paragraph">
-                  <wp:posOffset>164374</wp:posOffset>
-                </wp:positionV>
-                <wp:extent cx="6479540" cy="2438128"/>
+                <wp:extent cx="6479540" cy="2437765"/>
                 <wp:effectExtent l="0" t="0" r="0" b="635"/>
-                <wp:wrapNone/>
+                <wp:wrapTopAndBottom/>
                 <wp:docPr id="1863069358" name="Text Box 3"/>
                 <wp:cNvGraphicFramePr/>
                 <a:graphic xmlns:a="http://schemas.openxmlformats.org/drawingml/2006/main">
@@ -421,7 +46,7 @@
                       <wps:spPr>
                         <a:xfrm>
                           <a:off x="0" y="0"/>
-                          <a:ext cx="6479540" cy="2438128"/>
+                          <a:ext cx="6479540" cy="2437765"/>
                         </a:xfrm>
                         <a:prstGeom prst="rect">
                           <a:avLst/>
@@ -558,7 +183,11 @@
           </mc:Choice>
           <mc:Fallback>
             <w:pict>
-              <v:shape w14:anchorId="55931C04" id="Text Box 3" o:spid="_x0000_s1027" type="#_x0000_t202" style="position:absolute;left:0;text-align:left;margin-left:-34.3pt;margin-top:12.95pt;width:510.2pt;height:192pt;z-index:251661312;visibility:visible;mso-wrap-style:square;mso-width-percent:0;mso-height-percent:0;mso-wrap-distance-left:9pt;mso-wrap-distance-top:0;mso-wrap-distance-right:9pt;mso-wrap-distance-bottom:0;mso-position-horizontal:absolute;mso-position-horizontal-relative:text;mso-position-vertical:absolute;mso-position-vertical-relative:text;mso-width-percent:0;mso-height-percent:0;mso-width-relative:margin;mso-height-relative:margin;v-text-anchor:top" o:gfxdata="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" fillcolor="white [3201]" stroked="f" strokeweight=".5pt">
+              <v:shapetype w14:anchorId="55931C04" id="_x0000_t202" coordsize="21600,21600" o:spt="202" path="m,l,21600r21600,l21600,xe">
+                <v:stroke joinstyle="miter"/>
+                <v:path gradientshapeok="t" o:connecttype="rect"/>
+              </v:shapetype>
+              <v:shape id="Text Box 3" o:spid="_x0000_s1026" type="#_x0000_t202" style="position:absolute;left:0;text-align:left;margin-left:0;margin-top:493.2pt;width:510.2pt;height:191.95pt;z-index:251661312;visibility:visible;mso-wrap-style:square;mso-width-percent:0;mso-height-percent:0;mso-wrap-distance-left:9pt;mso-wrap-distance-top:0;mso-wrap-distance-right:9pt;mso-wrap-distance-bottom:0;mso-position-horizontal:center;mso-position-horizontal-relative:margin;mso-position-vertical:absolute;mso-position-vertical-relative:page;mso-width-percent:0;mso-height-percent:0;mso-width-relative:margin;mso-height-relative:margin;v-text-anchor:top" o:gfxdata="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" fillcolor="white [3201]" stroked="f" strokeweight=".5pt">
                 <v:textbox>
                   <w:txbxContent>
                     <w:p>
@@ -664,15 +293,251 @@
                     </w:p>
                   </w:txbxContent>
                 </v:textbox>
+                <w10:wrap type="topAndBottom" anchorx="margin" anchory="page"/>
               </v:shape>
             </w:pict>
           </mc:Fallback>
         </mc:AlternateContent>
       </w:r>
+      <w:r>
+        <w:rPr>
+          <w:b/>
+          <w:bCs/>
+          <w:noProof/>
+          <w:sz w:val="32"/>
+          <w:szCs w:val="32"/>
+          <w:lang w:val="en-GB"/>
+        </w:rPr>
+        <mc:AlternateContent>
+          <mc:Choice Requires="wps">
+            <w:drawing>
+              <wp:anchor distT="0" distB="0" distL="114300" distR="114300" simplePos="0" relativeHeight="251662336" behindDoc="0" locked="0" layoutInCell="1" allowOverlap="1" wp14:anchorId="1F0CCC54" wp14:editId="5084B89A">
+                <wp:simplePos x="0" y="0"/>
+                <wp:positionH relativeFrom="margin">
+                  <wp:align>center</wp:align>
+                </wp:positionH>
+                <wp:positionV relativeFrom="page">
+                  <wp:posOffset>5135880</wp:posOffset>
+                </wp:positionV>
+                <wp:extent cx="6479540" cy="935990"/>
+                <wp:effectExtent l="0" t="0" r="0" b="0"/>
+                <wp:wrapTopAndBottom/>
+                <wp:docPr id="984272399" name="Text Box 4"/>
+                <wp:cNvGraphicFramePr/>
+                <a:graphic xmlns:a="http://schemas.openxmlformats.org/drawingml/2006/main">
+                  <a:graphicData uri="http://schemas.microsoft.com/office/word/2010/wordprocessingShape">
+                    <wps:wsp>
+                      <wps:cNvSpPr txBox="1"/>
+                      <wps:spPr>
+                        <a:xfrm>
+                          <a:off x="0" y="0"/>
+                          <a:ext cx="6479540" cy="935990"/>
+                        </a:xfrm>
+                        <a:prstGeom prst="rect">
+                          <a:avLst/>
+                        </a:prstGeom>
+                        <a:solidFill>
+                          <a:schemeClr val="lt1"/>
+                        </a:solidFill>
+                        <a:ln w="6350">
+                          <a:noFill/>
+                        </a:ln>
+                      </wps:spPr>
+                      <wps:txbx>
+                        <w:txbxContent>
+                          <w:p>
+                            <w:pPr>
+                              <w:pStyle w:val="Title"/>
+                              <w:rPr>
+                                <w:lang w:val="en-GB"/>
+                              </w:rPr>
+                            </w:pPr>
+                            <w:r>
+                              <w:rPr>
+                                <w:lang w:val="en-GB"/>
+                              </w:rPr>
+                              <w:t>allo</w:t>
+                            </w:r>
+                            <w:r>
+                              <w:rPr>
+                                <w:lang w:val="en-GB"/>
+                              </w:rPr>
+                              <w:t>knesis</w:t>
+                            </w:r>
+                          </w:p>
+                          <w:p>
+                            <w:pPr>
+                              <w:rPr>
+                                <w:b/>
+                                <w:bCs/>
+                                <w:sz w:val="28"/>
+                                <w:szCs w:val="28"/>
+                                <w:lang w:val="sv-SE"/>
+                              </w:rPr>
+                            </w:pPr>
+                            <w:r>
+                              <w:rPr>
+                                <w:b/>
+                                <w:bCs/>
+                                <w:sz w:val="28"/>
+                                <w:szCs w:val="28"/>
+                                <w:lang w:val="sv-SE"/>
+                              </w:rPr>
+                              <w:t>Silvia Lo Vecchio</w:t>
+                            </w:r>
+                          </w:p>
+                        </w:txbxContent>
+                      </wps:txbx>
+                      <wps:bodyPr rot="0" spcFirstLastPara="0" vertOverflow="overflow" horzOverflow="overflow" vert="horz" wrap="square" lIns="91440" tIns="45720" rIns="91440" bIns="45720" numCol="1" spcCol="0" rtlCol="0" fromWordArt="0" anchor="t" anchorCtr="0" forceAA="0" compatLnSpc="1">
+                        <a:prstTxWarp prst="textNoShape">
+                          <a:avLst/>
+                        </a:prstTxWarp>
+                        <a:noAutofit/>
+                      </wps:bodyPr>
+                    </wps:wsp>
+                  </a:graphicData>
+                </a:graphic>
+                <wp14:sizeRelH relativeFrom="margin">
+                  <wp14:pctWidth>0</wp14:pctWidth>
+                </wp14:sizeRelH>
+                <wp14:sizeRelV relativeFrom="margin">
+                  <wp14:pctHeight>0</wp14:pctHeight>
+                </wp14:sizeRelV>
+              </wp:anchor>
+            </w:drawing>
+          </mc:Choice>
+          <mc:Fallback>
+            <w:pict>
+              <v:shape w14:anchorId="1F0CCC54" id="Text Box 4" o:spid="_x0000_s1027" type="#_x0000_t202" style="position:absolute;left:0;text-align:left;margin-left:0;margin-top:404.4pt;width:510.2pt;height:73.7pt;z-index:251662336;visibility:visible;mso-wrap-style:square;mso-width-percent:0;mso-height-percent:0;mso-wrap-distance-left:9pt;mso-wrap-distance-top:0;mso-wrap-distance-right:9pt;mso-wrap-distance-bottom:0;mso-position-horizontal:center;mso-position-horizontal-relative:margin;mso-position-vertical:absolute;mso-position-vertical-relative:page;mso-width-percent:0;mso-height-percent:0;mso-width-relative:margin;mso-height-relative:margin;v-text-anchor:top" o:gfxdata="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" fillcolor="white [3201]" stroked="f" strokeweight=".5pt">
+                <v:textbox>
+                  <w:txbxContent>
+                    <w:p>
+                      <w:pPr>
+                        <w:pStyle w:val="Title"/>
+                        <w:rPr>
+                          <w:lang w:val="en-GB"/>
+                        </w:rPr>
+                      </w:pPr>
+                      <w:r>
+                        <w:rPr>
+                          <w:lang w:val="en-GB"/>
+                        </w:rPr>
+                        <w:t>allo</w:t>
+                      </w:r>
+                      <w:r>
+                        <w:rPr>
+                          <w:lang w:val="en-GB"/>
+                        </w:rPr>
+                        <w:t>knesis</w:t>
+                      </w:r>
+                    </w:p>
+                    <w:p>
+                      <w:pPr>
+                        <w:rPr>
+                          <w:b/>
+                          <w:bCs/>
+                          <w:sz w:val="28"/>
+                          <w:szCs w:val="28"/>
+                          <w:lang w:val="sv-SE"/>
+                        </w:rPr>
+                      </w:pPr>
+                      <w:r>
+                        <w:rPr>
+                          <w:b/>
+                          <w:bCs/>
+                          <w:sz w:val="28"/>
+                          <w:szCs w:val="28"/>
+                          <w:lang w:val="sv-SE"/>
+                        </w:rPr>
+                        <w:t>Silvia Lo Vecchio</w:t>
+                      </w:r>
+                    </w:p>
+                  </w:txbxContent>
+                </v:textbox>
+                <w10:wrap type="topAndBottom" anchorx="margin" anchory="page"/>
+              </v:shape>
+            </w:pict>
+          </mc:Fallback>
+        </mc:AlternateContent>
+      </w:r>
+      <w:r>
+        <w:rPr>
+          <w:b/>
+          <w:bCs/>
+          <w:noProof/>
+          <w:sz w:val="32"/>
+          <w:szCs w:val="32"/>
+          <w:lang w:val="en-GB"/>
+        </w:rPr>
+        <w:drawing>
+          <wp:anchor distT="0" distB="0" distL="114300" distR="114300" simplePos="0" relativeHeight="251663360" behindDoc="0" locked="0" layoutInCell="1" allowOverlap="1" wp14:anchorId="084DE673" wp14:editId="627292CC">
+            <wp:simplePos x="0" y="0"/>
+            <wp:positionH relativeFrom="page">
+              <wp:posOffset>-635</wp:posOffset>
+            </wp:positionH>
+            <wp:positionV relativeFrom="margin">
+              <wp:align>top</wp:align>
+            </wp:positionV>
+            <wp:extent cx="7568565" cy="4564380"/>
+            <wp:effectExtent l="0" t="0" r="0" b="7620"/>
+            <wp:wrapTopAndBottom/>
+            <wp:docPr id="716446470" name="Picture 1" descr="A couple of people sitting at a table&#10;&#10;Description automatically generated"/>
+            <wp:cNvGraphicFramePr>
+              <a:graphicFrameLocks xmlns:a="http://schemas.openxmlformats.org/drawingml/2006/main" noChangeAspect="1"/>
+            </wp:cNvGraphicFramePr>
+            <a:graphic xmlns:a="http://schemas.openxmlformats.org/drawingml/2006/main">
+              <a:graphicData uri="http://schemas.openxmlformats.org/drawingml/2006/picture">
+                <pic:pic xmlns:pic="http://schemas.openxmlformats.org/drawingml/2006/picture">
+                  <pic:nvPicPr>
+                    <pic:cNvPr id="716446470" name="Picture 1" descr="A couple of people sitting at a table&#10;&#10;Description automatically generated"/>
+                    <pic:cNvPicPr/>
+                  </pic:nvPicPr>
+                  <pic:blipFill rotWithShape="1">
+                    <a:blip r:embed="rId11" cstate="screen">
+                      <a:extLst>
+                        <a:ext uri="{28A0092B-C50C-407E-A947-70E740481C1C}">
+                          <a14:useLocalDpi xmlns:a14="http://schemas.microsoft.com/office/drawing/2010/main"/>
+                        </a:ext>
+                      </a:extLst>
+                    </a:blip>
+                    <a:srcRect/>
+                    <a:stretch/>
+                  </pic:blipFill>
+                  <pic:spPr bwMode="auto">
+                    <a:xfrm>
+                      <a:off x="0" y="0"/>
+                      <a:ext cx="7569108" cy="4564707"/>
+                    </a:xfrm>
+                    <a:prstGeom prst="rect">
+                      <a:avLst/>
+                    </a:prstGeom>
+                    <a:ln>
+                      <a:noFill/>
+                    </a:ln>
+                    <a:extLst>
+                      <a:ext uri="{53640926-AAD7-44D8-BBD7-CCE9431645EC}">
+                        <a14:shadowObscured xmlns:a14="http://schemas.microsoft.com/office/drawing/2010/main"/>
+                      </a:ext>
+                    </a:extLst>
+                  </pic:spPr>
+                </pic:pic>
+              </a:graphicData>
+            </a:graphic>
+            <wp14:sizeRelH relativeFrom="margin">
+              <wp14:pctWidth>0</wp14:pctWidth>
+            </wp14:sizeRelH>
+            <wp14:sizeRelV relativeFrom="margin">
+              <wp14:pctHeight>0</wp14:pctHeight>
+            </wp14:sizeRelV>
+          </wp:anchor>
+        </w:drawing>
+      </w:r>
     </w:p>
     <w:p>
       <w:pPr>
-        <w:jc w:val="center"/>
+        <w:tabs>
+          <w:tab w:val="left" w:pos="2568"/>
+        </w:tabs>
         <w:rPr>
           <w:b/>
           <w:bCs/>
@@ -681,35 +546,22 @@
           <w:lang w:val="en-GB"/>
         </w:rPr>
       </w:pPr>
-    </w:p>
-    <w:bookmarkEnd w:id="0"/>
-    <w:p>
-      <w:pPr>
-        <w:jc w:val="left"/>
-        <w:rPr>
-          <w:b/>
-          <w:bCs/>
-          <w:sz w:val="32"/>
-          <w:szCs w:val="32"/>
-          <w:lang w:val="en-GB"/>
-        </w:rPr>
-      </w:pPr>
       <w:r>
         <w:rPr>
           <w:noProof/>
         </w:rPr>
         <w:drawing>
-          <wp:anchor distT="0" distB="0" distL="114300" distR="114300" simplePos="0" relativeHeight="251660288" behindDoc="0" locked="0" layoutInCell="1" allowOverlap="1" wp14:anchorId="151A3238" wp14:editId="4C9797DB">
+          <wp:anchor distT="0" distB="0" distL="114300" distR="114300" simplePos="0" relativeHeight="251660288" behindDoc="0" locked="0" layoutInCell="1" allowOverlap="1" wp14:anchorId="151A3238" wp14:editId="267682F9">
             <wp:simplePos x="0" y="0"/>
             <wp:positionH relativeFrom="column">
-              <wp:posOffset>3653155</wp:posOffset>
+              <wp:posOffset>3375660</wp:posOffset>
             </wp:positionH>
-            <wp:positionV relativeFrom="paragraph">
-              <wp:posOffset>2063115</wp:posOffset>
+            <wp:positionV relativeFrom="page">
+              <wp:posOffset>9456420</wp:posOffset>
             </wp:positionV>
             <wp:extent cx="2521585" cy="640080"/>
             <wp:effectExtent l="0" t="0" r="0" b="7620"/>
-            <wp:wrapSquare wrapText="bothSides"/>
+            <wp:wrapTopAndBottom/>
             <wp:docPr id="1089526122" name="Picture 1089526122" descr="Logo&#10;&#10;Description automatically generated"/>
             <wp:cNvGraphicFramePr>
               <a:graphicFrameLocks xmlns:a="http://schemas.openxmlformats.org/drawingml/2006/main" noChangeAspect="1"/>
@@ -762,8 +614,20 @@
           <w:szCs w:val="32"/>
           <w:lang w:val="en-GB"/>
         </w:rPr>
-        <w:br w:type="page"/>
-      </w:r>
+        <w:tab/>
+      </w:r>
+    </w:p>
+    <w:p>
+      <w:pPr>
+        <w:jc w:val="center"/>
+        <w:rPr>
+          <w:b/>
+          <w:bCs/>
+          <w:sz w:val="32"/>
+          <w:szCs w:val="32"/>
+          <w:lang w:val="en-GB"/>
+        </w:rPr>
+      </w:pPr>
     </w:p>
     <w:p>
       <w:pPr>
@@ -775,6 +639,7 @@
         </w:rPr>
       </w:pPr>
       <w:bookmarkStart w:id="1" w:name="_Toc164513525"/>
+      <w:bookmarkEnd w:id="0"/>
       <w:r>
         <w:rPr>
           <w:sz w:val="24"/>
@@ -907,7 +772,23 @@
         <w:t xml:space="preserve">Alloknesis </w:t>
       </w:r>
       <w:r>
-        <w:t>(“allo”, and “knesis”, an ancient Greek word for itching)</w:t>
+        <w:t>(“</w:t>
+      </w:r>
+      <w:proofErr w:type="spellStart"/>
+      <w:r>
+        <w:t>allo</w:t>
+      </w:r>
+      <w:proofErr w:type="spellEnd"/>
+      <w:r>
+        <w:t>”, and “</w:t>
+      </w:r>
+      <w:proofErr w:type="spellStart"/>
+      <w:r>
+        <w:t>knesis</w:t>
+      </w:r>
+      <w:proofErr w:type="spellEnd"/>
+      <w:r>
+        <w:t>”, an ancient Greek word for itching)</w:t>
       </w:r>
       <w:r>
         <w:t xml:space="preserve"> </w:t>
@@ -1005,7 +886,7 @@
           <w:color w:val="231F20"/>
         </w:rPr>
         <w:drawing>
-          <wp:inline distT="0" distB="0" distL="0" distR="0" wp14:anchorId="6DFFCCDB" wp14:editId="5CA27954">
+          <wp:inline distT="0" distB="0" distL="0" distR="0" wp14:anchorId="6DFFCCDB" wp14:editId="669AF9EB">
             <wp:extent cx="2523596" cy="1753112"/>
             <wp:effectExtent l="0" t="0" r="0" b="0"/>
             <wp:docPr id="1592130463" name="Picture 1" descr="A diagram of strength and strength&#10;&#10;Description automatically generated"/>
@@ -1023,11 +904,11 @@
                     <a:blip r:embed="rId13" cstate="print">
                       <a:extLst>
                         <a:ext uri="{28A0092B-C50C-407E-A947-70E740481C1C}">
-                          <a14:useLocalDpi xmlns:a14="http://schemas.microsoft.com/office/drawing/2010/main" val="0"/>
+                          <a14:useLocalDpi xmlns:a14="http://schemas.microsoft.com/office/drawing/2010/main"/>
                         </a:ext>
                       </a:extLst>
                     </a:blip>
-                    <a:srcRect l="31640" t="43035" r="24137" b="13076"/>
+                    <a:srcRect/>
                     <a:stretch/>
                   </pic:blipFill>
                   <pic:spPr bwMode="auto">
@@ -1116,7 +997,23 @@
           <w:rFonts w:cs="Frutiger"/>
           <w:color w:val="221E1F"/>
         </w:rPr>
-        <w:t xml:space="preserve">with inspiration from Sandkühler J </w:t>
+        <w:t xml:space="preserve">with inspiration from </w:t>
+      </w:r>
+      <w:proofErr w:type="spellStart"/>
+      <w:r>
+        <w:rPr>
+          <w:rFonts w:cs="Frutiger"/>
+          <w:color w:val="221E1F"/>
+        </w:rPr>
+        <w:t>Sandkühler</w:t>
+      </w:r>
+      <w:proofErr w:type="spellEnd"/>
+      <w:r>
+        <w:rPr>
+          <w:rFonts w:cs="Frutiger"/>
+          <w:color w:val="221E1F"/>
+        </w:rPr>
+        <w:t xml:space="preserve"> J </w:t>
       </w:r>
       <w:sdt>
         <w:sdtPr>
@@ -1507,7 +1404,7 @@
           <w:szCs w:val="24"/>
         </w:rPr>
         <w:drawing>
-          <wp:inline distT="0" distB="0" distL="0" distR="0" wp14:anchorId="193279EF" wp14:editId="781C6E35">
+          <wp:inline distT="0" distB="0" distL="0" distR="0" wp14:anchorId="193279EF" wp14:editId="12DB2868">
             <wp:extent cx="5731510" cy="2869565"/>
             <wp:effectExtent l="0" t="0" r="2540" b="6985"/>
             <wp:docPr id="49052962" name="Picture 1" descr="A blue box with a blue box and a red box with black text&#10;&#10;Description automatically generated"/>
@@ -1522,10 +1419,10 @@
                     <pic:cNvPicPr/>
                   </pic:nvPicPr>
                   <pic:blipFill>
-                    <a:blip r:embed="rId14" cstate="print">
+                    <a:blip r:embed="rId14" cstate="screen">
                       <a:extLst>
                         <a:ext uri="{28A0092B-C50C-407E-A947-70E740481C1C}">
-                          <a14:useLocalDpi xmlns:a14="http://schemas.microsoft.com/office/drawing/2010/main" val="0"/>
+                          <a14:useLocalDpi xmlns:a14="http://schemas.microsoft.com/office/drawing/2010/main"/>
                         </a:ext>
                       </a:extLst>
                     </a:blip>
@@ -1600,12 +1497,37 @@
           <w:szCs w:val="24"/>
         </w:rPr>
       </w:pPr>
+      <w:proofErr w:type="spellStart"/>
       <w:r>
         <w:rPr>
           <w:rFonts w:ascii="Calibri" w:hAnsi="Calibri" w:cs="Calibri"/>
           <w:szCs w:val="24"/>
         </w:rPr>
-        <w:t>Somedic SENSELab Brush no. 5 is used to determinate the intensity of alloknesis.</w:t>
+        <w:t>Somedic</w:t>
+      </w:r>
+      <w:proofErr w:type="spellEnd"/>
+      <w:r>
+        <w:rPr>
+          <w:rFonts w:ascii="Calibri" w:hAnsi="Calibri" w:cs="Calibri"/>
+          <w:szCs w:val="24"/>
+        </w:rPr>
+        <w:t xml:space="preserve"> </w:t>
+      </w:r>
+      <w:proofErr w:type="spellStart"/>
+      <w:r>
+        <w:rPr>
+          <w:rFonts w:ascii="Calibri" w:hAnsi="Calibri" w:cs="Calibri"/>
+          <w:szCs w:val="24"/>
+        </w:rPr>
+        <w:t>SENSELab</w:t>
+      </w:r>
+      <w:proofErr w:type="spellEnd"/>
+      <w:r>
+        <w:rPr>
+          <w:rFonts w:ascii="Calibri" w:hAnsi="Calibri" w:cs="Calibri"/>
+          <w:szCs w:val="24"/>
+        </w:rPr>
+        <w:t xml:space="preserve"> Brush no. 5 is used to determinate the intensity of alloknesis.</w:t>
       </w:r>
       <w:r>
         <w:rPr>
@@ -1645,11 +1567,40 @@
     </w:p>
     <w:p>
       <w:r>
-        <w:t xml:space="preserve">Alloknesis will be measured using a standardized sensory brush (SENSELab Brush-05, Somedic AB, Hörby, Sweden) exerting a force of </w:t>
-      </w:r>
-      <w:r>
-        <w:t>in the range of 200 +/- 100 mN</w:t>
-      </w:r>
+        <w:t>Alloknesis will be measured using a standardized sensory brush (</w:t>
+      </w:r>
+      <w:proofErr w:type="spellStart"/>
+      <w:r>
+        <w:t>SENSELab</w:t>
+      </w:r>
+      <w:proofErr w:type="spellEnd"/>
+      <w:r>
+        <w:t xml:space="preserve"> Brush-05, </w:t>
+      </w:r>
+      <w:proofErr w:type="spellStart"/>
+      <w:r>
+        <w:t>Somedic</w:t>
+      </w:r>
+      <w:proofErr w:type="spellEnd"/>
+      <w:r>
+        <w:t xml:space="preserve"> AB, </w:t>
+      </w:r>
+      <w:proofErr w:type="spellStart"/>
+      <w:r>
+        <w:t>Hörby</w:t>
+      </w:r>
+      <w:proofErr w:type="spellEnd"/>
+      <w:r>
+        <w:t xml:space="preserve">, Sweden) exerting a force of </w:t>
+      </w:r>
+      <w:r>
+        <w:t xml:space="preserve">in the range of 200 +/- 100 </w:t>
+      </w:r>
+      <w:proofErr w:type="spellStart"/>
+      <w:r>
+        <w:t>mN</w:t>
+      </w:r>
+      <w:proofErr w:type="spellEnd"/>
       <w:r>
         <w:t xml:space="preserve">. The </w:t>
       </w:r>
@@ -1727,128 +1678,14 @@
     </w:p>
     <w:p>
       <w:r>
-        <w:t xml:space="preserve">After </w:t>
-      </w:r>
-      <w:r>
-        <w:t>each</w:t>
-      </w:r>
-      <w:r>
-        <w:t xml:space="preserve"> set of 3</w:t>
-      </w:r>
-      <w:r>
-        <w:t xml:space="preserve"> brush strokes,</w:t>
-      </w:r>
-      <w:r>
-        <w:t xml:space="preserve"> </w:t>
-      </w:r>
-      <w:r>
-        <w:t>t</w:t>
-      </w:r>
-      <w:r>
-        <w:t>he participant rates the sensation induced by the brush on a</w:t>
-      </w:r>
-      <w:r>
-        <w:t>:</w:t>
-      </w:r>
-    </w:p>
-    <w:p>
-      <w:pPr>
-        <w:pStyle w:val="ListParagraph"/>
-        <w:numPr>
-          <w:ilvl w:val="0"/>
-          <w:numId w:val="24"/>
-        </w:numPr>
-      </w:pPr>
-      <w:r>
-        <w:t xml:space="preserve">NRS Test: </w:t>
-      </w:r>
-      <w:r>
-        <w:t>NRS scale from 0</w:t>
-      </w:r>
-      <w:r>
-        <w:t xml:space="preserve"> to</w:t>
-      </w:r>
-      <w:r>
-        <w:t xml:space="preserve"> </w:t>
-      </w:r>
-      <w:r>
-        <w:t>10 (0 = “</w:t>
-      </w:r>
-      <w:r>
-        <w:t>N</w:t>
-      </w:r>
-      <w:r>
-        <w:t xml:space="preserve">o </w:t>
-      </w:r>
-      <w:r>
-        <w:t>I</w:t>
-      </w:r>
-      <w:r>
-        <w:t>tch”; 10 = “</w:t>
-      </w:r>
-      <w:r>
-        <w:t>W</w:t>
-      </w:r>
-      <w:r>
-        <w:t xml:space="preserve">orst </w:t>
-      </w:r>
-      <w:r>
-        <w:t>I</w:t>
-      </w:r>
-      <w:r>
-        <w:t xml:space="preserve">maginable </w:t>
-      </w:r>
-      <w:r>
-        <w:t>I</w:t>
-      </w:r>
-      <w:r>
-        <w:t xml:space="preserve">tch”). </w:t>
-      </w:r>
-    </w:p>
-    <w:p>
-      <w:pPr>
-        <w:pStyle w:val="ListParagraph"/>
-        <w:numPr>
-          <w:ilvl w:val="0"/>
-          <w:numId w:val="24"/>
-        </w:numPr>
-      </w:pPr>
-      <w:r>
-        <w:t>VAS Test: VAS scale of 10cm in length, with a lower anchor of “No Itch” and upper anchor of “Worst Imaginable Itch”.</w:t>
-      </w:r>
-    </w:p>
-    <w:p>
-      <w:pPr>
-        <w:pStyle w:val="Heading1"/>
-      </w:pPr>
-      <w:r>
-        <w:t>Using the protocol</w:t>
-      </w:r>
-    </w:p>
-    <w:p>
-      <w:r>
-        <w:t xml:space="preserve">The protocol can be installed from the (labbench.io) repository, which is available </w:t>
-      </w:r>
-      <w:r>
-        <w:t>by</w:t>
-      </w:r>
-      <w:r>
-        <w:t xml:space="preserve"> default when LabBench is installed. </w:t>
-      </w:r>
-    </w:p>
-    <w:p>
-      <w:pPr>
-        <w:jc w:val="center"/>
-      </w:pPr>
-      <w:r>
         <w:rPr>
           <w:noProof/>
         </w:rPr>
         <w:drawing>
-          <wp:inline distT="0" distB="0" distL="0" distR="0" wp14:anchorId="2A9D9521" wp14:editId="1BB286DF">
-            <wp:extent cx="4587153" cy="2759102"/>
-            <wp:effectExtent l="0" t="0" r="4445" b="3175"/>
-            <wp:docPr id="1339425722" name="Picture 2" descr="A screenshot of a computer&#10;&#10;Description automatically generated"/>
+          <wp:inline distT="0" distB="0" distL="0" distR="0" wp14:anchorId="3071398E" wp14:editId="49F802EC">
+            <wp:extent cx="5731510" cy="2405380"/>
+            <wp:effectExtent l="0" t="0" r="2540" b="0"/>
+            <wp:docPr id="1855676109" name="Picture 2" descr="A person painting a person's arm&#10;&#10;Description automatically generated"/>
             <wp:cNvGraphicFramePr>
               <a:graphicFrameLocks xmlns:a="http://schemas.openxmlformats.org/drawingml/2006/main" noChangeAspect="1"/>
             </wp:cNvGraphicFramePr>
@@ -1856,14 +1693,14 @@
               <a:graphicData uri="http://schemas.openxmlformats.org/drawingml/2006/picture">
                 <pic:pic xmlns:pic="http://schemas.openxmlformats.org/drawingml/2006/picture">
                   <pic:nvPicPr>
-                    <pic:cNvPr id="1339425722" name="Picture 2" descr="A screenshot of a computer&#10;&#10;Description automatically generated"/>
+                    <pic:cNvPr id="1855676109" name="Picture 2" descr="A person painting a person's arm&#10;&#10;Description automatically generated"/>
                     <pic:cNvPicPr/>
                   </pic:nvPicPr>
                   <pic:blipFill>
-                    <a:blip r:embed="rId15" cstate="print">
+                    <a:blip r:embed="rId15" cstate="screen">
                       <a:extLst>
                         <a:ext uri="{28A0092B-C50C-407E-A947-70E740481C1C}">
-                          <a14:useLocalDpi xmlns:a14="http://schemas.microsoft.com/office/drawing/2010/main" val="0"/>
+                          <a14:useLocalDpi xmlns:a14="http://schemas.microsoft.com/office/drawing/2010/main"/>
                         </a:ext>
                       </a:extLst>
                     </a:blip>
@@ -1874,7 +1711,7 @@
                   <pic:spPr>
                     <a:xfrm>
                       <a:off x="0" y="0"/>
-                      <a:ext cx="4591694" cy="2761833"/>
+                      <a:ext cx="5731510" cy="2405380"/>
                     </a:xfrm>
                     <a:prstGeom prst="rect">
                       <a:avLst/>
@@ -1890,36 +1727,140 @@
     <w:p>
       <w:pPr>
         <w:pStyle w:val="Caption"/>
-        <w:jc w:val="center"/>
-      </w:pPr>
-      <w:r>
-        <w:t xml:space="preserve">Figure </w:t>
-      </w:r>
-      <w:r>
-        <w:t>3</w:t>
-      </w:r>
-      <w:r>
-        <w:t>: Illustration of how to check if a LabBench I/O has been added to the LabBench system.</w:t>
+      </w:pPr>
+      <w:r>
+        <w:t xml:space="preserve">Fig 3: Application of brush strokes perpendicular to the skin while the subject rates the sensation of itch on a Numerical Rating Scale. </w:t>
       </w:r>
     </w:p>
     <w:p>
       <w:r>
-        <w:t xml:space="preserve">Before the protocol can be installed </w:t>
-      </w:r>
-      <w:r>
-        <w:t xml:space="preserve">a LabBench I/O device </w:t>
-      </w:r>
-      <w:r>
-        <w:t>must first be added to the LabBench installation (see Figure X).</w:t>
-      </w:r>
-      <w:r>
-        <w:t xml:space="preserve"> First start the LabBench Designer, to check that a LabBench I/O device is present or to add such a device if it is not</w:t>
-      </w:r>
-      <w:r>
-        <w:t>, and then: 1) Select the Protocols Page, 2) Select the LabBench I/O device, 3) check that a LabBench I/O device is installed and available.</w:t>
+        <w:t xml:space="preserve">After </w:t>
+      </w:r>
+      <w:r>
+        <w:t>each</w:t>
+      </w:r>
+      <w:r>
+        <w:t xml:space="preserve"> set of 3</w:t>
+      </w:r>
+      <w:r>
+        <w:t xml:space="preserve"> brush strokes,</w:t>
+      </w:r>
+      <w:r>
+        <w:t xml:space="preserve"> </w:t>
+      </w:r>
+      <w:r>
+        <w:t>t</w:t>
+      </w:r>
+      <w:r>
+        <w:t>he participant rates the sensation induced by the brush on a</w:t>
+      </w:r>
+      <w:r>
+        <w:t>:</w:t>
       </w:r>
     </w:p>
     <w:p>
+      <w:pPr>
+        <w:pStyle w:val="ListParagraph"/>
+        <w:numPr>
+          <w:ilvl w:val="0"/>
+          <w:numId w:val="24"/>
+        </w:numPr>
+      </w:pPr>
+      <w:r>
+        <w:t xml:space="preserve">NRS Test: </w:t>
+      </w:r>
+      <w:r>
+        <w:t>NRS scale from 0</w:t>
+      </w:r>
+      <w:r>
+        <w:t xml:space="preserve"> to</w:t>
+      </w:r>
+      <w:r>
+        <w:t xml:space="preserve"> </w:t>
+      </w:r>
+      <w:r>
+        <w:t>10 (0 = “</w:t>
+      </w:r>
+      <w:r>
+        <w:t>N</w:t>
+      </w:r>
+      <w:r>
+        <w:t xml:space="preserve">o </w:t>
+      </w:r>
+      <w:r>
+        <w:t>I</w:t>
+      </w:r>
+      <w:r>
+        <w:t>tch”; 10 = “</w:t>
+      </w:r>
+      <w:r>
+        <w:t>W</w:t>
+      </w:r>
+      <w:r>
+        <w:t xml:space="preserve">orst </w:t>
+      </w:r>
+      <w:r>
+        <w:t>I</w:t>
+      </w:r>
+      <w:r>
+        <w:t xml:space="preserve">maginable </w:t>
+      </w:r>
+      <w:r>
+        <w:t>I</w:t>
+      </w:r>
+      <w:r>
+        <w:t xml:space="preserve">tch”). </w:t>
+      </w:r>
+    </w:p>
+    <w:p>
+      <w:pPr>
+        <w:pStyle w:val="ListParagraph"/>
+        <w:numPr>
+          <w:ilvl w:val="0"/>
+          <w:numId w:val="24"/>
+        </w:numPr>
+      </w:pPr>
+      <w:r>
+        <w:t>VAS Test: VAS scale of 10cm in length, with a lower anchor of “No Itch” and upper anchor of “Worst Imaginable Itch”.</w:t>
+      </w:r>
+    </w:p>
+    <w:p>
+      <w:pPr>
+        <w:pStyle w:val="Heading1"/>
+      </w:pPr>
+      <w:r>
+        <w:t>Using the protocol</w:t>
+      </w:r>
+    </w:p>
+    <w:p>
+      <w:r>
+        <w:t xml:space="preserve">The protocol can be installed from the (labbench.io) repository, which is available </w:t>
+      </w:r>
+      <w:r>
+        <w:t>by</w:t>
+      </w:r>
+      <w:r>
+        <w:t xml:space="preserve"> default when LabBench is installed. </w:t>
+      </w:r>
+    </w:p>
+    <w:p>
+      <w:r>
+        <w:t xml:space="preserve">Before the protocol can be installed </w:t>
+      </w:r>
+      <w:r>
+        <w:t xml:space="preserve">a LabBench I/O device </w:t>
+      </w:r>
+      <w:r>
+        <w:t>must first be added to the LabBench installation (see Figure X).</w:t>
+      </w:r>
+      <w:r>
+        <w:t xml:space="preserve"> First start the LabBench Designer, to check that a LabBench I/O device is present or to add such a device if it is not</w:t>
+      </w:r>
+      <w:r>
+        <w:t>, and then: 1) Select the Protocols Page, 2) Select the LabBench I/O device, 3) check that a LabBench I/O device is installed and available.</w:t>
+      </w:r>
+    </w:p>
+    <w:p>
       <w:r>
         <w:lastRenderedPageBreak/>
         <w:t xml:space="preserve">If a LabBench I/O device is not </w:t>
@@ -1932,23 +1873,96 @@
       </w:r>
     </w:p>
     <w:p>
-      <w:r>
-        <w:t>To install the protocol</w:t>
-      </w:r>
-      <w:r>
-        <w:t xml:space="preserve">; 1) Select the Protocols page, 2) Select the labbench.io repository, 3) </w:t>
-      </w:r>
-      <w:r>
-        <w:t>Select the Alloknesis protocol, and 4) click the (+) add protocol button.</w:t>
+      <w:pPr>
+        <w:jc w:val="center"/>
+      </w:pPr>
+      <w:r>
+        <w:rPr>
+          <w:noProof/>
+        </w:rPr>
+        <w:drawing>
+          <wp:inline distT="0" distB="0" distL="0" distR="0" wp14:anchorId="7614D720" wp14:editId="0A663556">
+            <wp:extent cx="5735244" cy="3314700"/>
+            <wp:effectExtent l="0" t="0" r="0" b="0"/>
+            <wp:docPr id="1464710876" name="Picture 3" descr="A screenshot of a computer&#10;&#10;Description automatically generated"/>
+            <wp:cNvGraphicFramePr>
+              <a:graphicFrameLocks xmlns:a="http://schemas.openxmlformats.org/drawingml/2006/main" noChangeAspect="1"/>
+            </wp:cNvGraphicFramePr>
+            <a:graphic xmlns:a="http://schemas.openxmlformats.org/drawingml/2006/main">
+              <a:graphicData uri="http://schemas.openxmlformats.org/drawingml/2006/picture">
+                <pic:pic xmlns:pic="http://schemas.openxmlformats.org/drawingml/2006/picture">
+                  <pic:nvPicPr>
+                    <pic:cNvPr id="1464710876" name="Picture 3" descr="A screenshot of a computer&#10;&#10;Description automatically generated"/>
+                    <pic:cNvPicPr/>
+                  </pic:nvPicPr>
+                  <pic:blipFill rotWithShape="1">
+                    <a:blip r:embed="rId16" cstate="screen">
+                      <a:extLst>
+                        <a:ext uri="{28A0092B-C50C-407E-A947-70E740481C1C}">
+                          <a14:useLocalDpi xmlns:a14="http://schemas.microsoft.com/office/drawing/2010/main"/>
+                        </a:ext>
+                      </a:extLst>
+                    </a:blip>
+                    <a:srcRect/>
+                    <a:stretch/>
+                  </pic:blipFill>
+                  <pic:spPr bwMode="auto">
+                    <a:xfrm>
+                      <a:off x="0" y="0"/>
+                      <a:ext cx="5743891" cy="3319697"/>
+                    </a:xfrm>
+                    <a:prstGeom prst="rect">
+                      <a:avLst/>
+                    </a:prstGeom>
+                    <a:ln>
+                      <a:noFill/>
+                    </a:ln>
+                    <a:extLst>
+                      <a:ext uri="{53640926-AAD7-44D8-BBD7-CCE9431645EC}">
+                        <a14:shadowObscured xmlns:a14="http://schemas.microsoft.com/office/drawing/2010/main"/>
+                      </a:ext>
+                    </a:extLst>
+                  </pic:spPr>
+                </pic:pic>
+              </a:graphicData>
+            </a:graphic>
+          </wp:inline>
+        </w:drawing>
       </w:r>
     </w:p>
     <w:p>
+      <w:pPr>
+        <w:pStyle w:val="Caption"/>
+        <w:jc w:val="center"/>
+      </w:pPr>
+      <w:r>
+        <w:t xml:space="preserve">Figure </w:t>
+      </w:r>
+      <w:r>
+        <w:t>4</w:t>
+      </w:r>
+      <w:r>
+        <w:t>: Illustration of how to check if a LabBench I/O has been added to the LabBench system.</w:t>
+      </w:r>
+    </w:p>
+    <w:p>
+      <w:r>
+        <w:t>To install the protocol</w:t>
+      </w:r>
+      <w:r>
+        <w:t xml:space="preserve">; 1) Select the Protocols page, 2) Select the labbench.io repository, 3) </w:t>
+      </w:r>
+      <w:r>
+        <w:t>Select the Alloknesis protocol, and 4) click the (+) add protocol button.</w:t>
+      </w:r>
+    </w:p>
+    <w:p>
       <w:r>
         <w:rPr>
           <w:noProof/>
         </w:rPr>
         <w:drawing>
-          <wp:inline distT="0" distB="0" distL="0" distR="0" wp14:anchorId="39EC4EF1" wp14:editId="223F7947">
+          <wp:inline distT="0" distB="0" distL="0" distR="0" wp14:anchorId="39EC4EF1" wp14:editId="20FE4121">
             <wp:extent cx="5731510" cy="2679065"/>
             <wp:effectExtent l="0" t="0" r="2540" b="6985"/>
             <wp:docPr id="514317587" name="Picture 10" descr="A screenshot of a computer&#10;&#10;Description automatically generated"/>
@@ -1963,10 +1977,10 @@
                     <pic:cNvPicPr/>
                   </pic:nvPicPr>
                   <pic:blipFill>
-                    <a:blip r:embed="rId16" cstate="print">
+                    <a:blip r:embed="rId17" cstate="screen">
                       <a:extLst>
                         <a:ext uri="{28A0092B-C50C-407E-A947-70E740481C1C}">
-                          <a14:useLocalDpi xmlns:a14="http://schemas.microsoft.com/office/drawing/2010/main" val="0"/>
+                          <a14:useLocalDpi xmlns:a14="http://schemas.microsoft.com/office/drawing/2010/main"/>
                         </a:ext>
                       </a:extLst>
                     </a:blip>
@@ -1996,7 +2010,13 @@
         <w:jc w:val="center"/>
       </w:pPr>
       <w:r>
-        <w:t>Figure 4: Procedure for how to install the protocol.</w:t>
+        <w:t xml:space="preserve">Figure </w:t>
+      </w:r>
+      <w:r>
+        <w:t>5</w:t>
+      </w:r>
+      <w:r>
+        <w:t>: Procedure for how to install the protocol.</w:t>
       </w:r>
     </w:p>
     <w:p>
@@ -2030,6 +2050,7 @@
           <w:rFonts w:ascii="Calibri" w:hAnsi="Calibri" w:cs="Calibri"/>
           <w:szCs w:val="24"/>
         </w:rPr>
+        <w:lastRenderedPageBreak/>
         <w:t xml:space="preserve">Data </w:t>
       </w:r>
       <w:r>
@@ -2174,7 +2195,23 @@
           <w:rFonts w:ascii="Source Sans Pro" w:hAnsi="Source Sans Pro"/>
           <w:shd w:val="clear" w:color="auto" w:fill="FFFFFF"/>
         </w:rPr>
-        <w:t>Creative Commons Attribution-NonCommercial-ShareAlike 4.0 International</w:t>
+        <w:t>Creative Commons Attribution-NonCommercial-</w:t>
+      </w:r>
+      <w:proofErr w:type="spellStart"/>
+      <w:r>
+        <w:rPr>
+          <w:rFonts w:ascii="Source Sans Pro" w:hAnsi="Source Sans Pro"/>
+          <w:shd w:val="clear" w:color="auto" w:fill="FFFFFF"/>
+        </w:rPr>
+        <w:t>ShareAlike</w:t>
+      </w:r>
+      <w:proofErr w:type="spellEnd"/>
+      <w:r>
+        <w:rPr>
+          <w:rFonts w:ascii="Source Sans Pro" w:hAnsi="Source Sans Pro"/>
+          <w:shd w:val="clear" w:color="auto" w:fill="FFFFFF"/>
+        </w:rPr>
+        <w:t xml:space="preserve"> 4.0 International</w:t>
       </w:r>
       <w:r>
         <w:rPr>
@@ -2220,7 +2257,7 @@
                     <pic:cNvPicPr/>
                   </pic:nvPicPr>
                   <pic:blipFill>
-                    <a:blip r:embed="rId17"/>
+                    <a:blip r:embed="rId18"/>
                     <a:stretch>
                       <a:fillRect/>
                     </a:stretch>
@@ -2279,7 +2316,6 @@
           <w:szCs w:val="24"/>
           <w:lang w:val="en-GB"/>
         </w:rPr>
-        <w:lastRenderedPageBreak/>
         <w:t>R</w:t>
       </w:r>
       <w:r>
@@ -2336,7 +2372,25 @@
               <w:lang w:val="en-GB"/>
             </w:rPr>
             <w:tab/>
-            <w:t xml:space="preserve">Andersen HH, Akiyama T, Nattkemper LA, </w:t>
+            <w:t xml:space="preserve">Andersen HH, Akiyama T, </w:t>
+          </w:r>
+          <w:proofErr w:type="spellStart"/>
+          <w:r>
+            <w:rPr>
+              <w:rFonts w:eastAsia="Times New Roman"/>
+              <w:szCs w:val="24"/>
+              <w:lang w:val="en-GB"/>
+            </w:rPr>
+            <w:t>Nattkemper</w:t>
+          </w:r>
+          <w:proofErr w:type="spellEnd"/>
+          <w:r>
+            <w:rPr>
+              <w:rFonts w:eastAsia="Times New Roman"/>
+              <w:szCs w:val="24"/>
+              <w:lang w:val="en-GB"/>
+            </w:rPr>
+            <w:t xml:space="preserve"> LA, </w:t>
           </w:r>
           <w:r>
             <w:rPr>
@@ -2420,7 +2474,55 @@
               <w:szCs w:val="24"/>
             </w:rPr>
             <w:tab/>
-            <w:t xml:space="preserve">Bickford RGL. Experiments relating to the itch sensation, it’s peripheral mechanism, and central pathays. </w:t>
+            <w:t xml:space="preserve">Bickford RGL. Experiments relating to the </w:t>
+          </w:r>
+          <w:proofErr w:type="gramStart"/>
+          <w:r>
+            <w:rPr>
+              <w:rFonts w:eastAsia="Times New Roman"/>
+              <w:szCs w:val="24"/>
+            </w:rPr>
+            <w:t>itch</w:t>
+          </w:r>
+          <w:proofErr w:type="gramEnd"/>
+          <w:r>
+            <w:rPr>
+              <w:rFonts w:eastAsia="Times New Roman"/>
+              <w:szCs w:val="24"/>
+            </w:rPr>
+            <w:t xml:space="preserve"> sensation, </w:t>
+          </w:r>
+          <w:proofErr w:type="gramStart"/>
+          <w:r>
+            <w:rPr>
+              <w:rFonts w:eastAsia="Times New Roman"/>
+              <w:szCs w:val="24"/>
+            </w:rPr>
+            <w:t>it’s</w:t>
+          </w:r>
+          <w:proofErr w:type="gramEnd"/>
+          <w:r>
+            <w:rPr>
+              <w:rFonts w:eastAsia="Times New Roman"/>
+              <w:szCs w:val="24"/>
+            </w:rPr>
+            <w:t xml:space="preserve"> peripheral mechanism, and central </w:t>
+          </w:r>
+          <w:proofErr w:type="spellStart"/>
+          <w:r>
+            <w:rPr>
+              <w:rFonts w:eastAsia="Times New Roman"/>
+              <w:szCs w:val="24"/>
+            </w:rPr>
+            <w:t>pathays</w:t>
+          </w:r>
+          <w:proofErr w:type="spellEnd"/>
+          <w:r>
+            <w:rPr>
+              <w:rFonts w:eastAsia="Times New Roman"/>
+              <w:szCs w:val="24"/>
+            </w:rPr>
+            <w:t xml:space="preserve">. </w:t>
           </w:r>
           <w:r>
             <w:rPr>
@@ -2479,7 +2581,23 @@
               <w:szCs w:val="24"/>
             </w:rPr>
             <w:tab/>
-            <w:t xml:space="preserve">LaMotte RH. Subpopulations of “nocifensor neurons” contributing to pain and allodynia, itch and alloknesis. </w:t>
+            <w:t>LaMotte RH. Subpopulations of “</w:t>
+          </w:r>
+          <w:proofErr w:type="spellStart"/>
+          <w:r>
+            <w:rPr>
+              <w:rFonts w:eastAsia="Times New Roman"/>
+              <w:szCs w:val="24"/>
+            </w:rPr>
+            <w:t>nocifensor</w:t>
+          </w:r>
+          <w:proofErr w:type="spellEnd"/>
+          <w:r>
+            <w:rPr>
+              <w:rFonts w:eastAsia="Times New Roman"/>
+              <w:szCs w:val="24"/>
+            </w:rPr>
+            <w:t xml:space="preserve"> neurons” contributing to pain and allodynia, itch and alloknesis. </w:t>
           </w:r>
           <w:r>
             <w:rPr>
@@ -2549,12 +2667,21 @@
             </w:rPr>
             <w:t>Progress in brain research</w:t>
           </w:r>
-          <w:r>
-            <w:rPr>
-              <w:rFonts w:eastAsia="Times New Roman"/>
-              <w:szCs w:val="24"/>
-            </w:rPr>
-            <w:t>. , Elsevier, 1988; 331–5.</w:t>
+          <w:proofErr w:type="gramStart"/>
+          <w:r>
+            <w:rPr>
+              <w:rFonts w:eastAsia="Times New Roman"/>
+              <w:szCs w:val="24"/>
+            </w:rPr>
+            <w:t>. ,</w:t>
+          </w:r>
+          <w:proofErr w:type="gramEnd"/>
+          <w:r>
+            <w:rPr>
+              <w:rFonts w:eastAsia="Times New Roman"/>
+              <w:szCs w:val="24"/>
+            </w:rPr>
+            <w:t xml:space="preserve"> Elsevier, 1988; 331–5.</w:t>
           </w:r>
         </w:p>
         <w:p>
@@ -2664,7 +2791,25 @@
               <w:lang w:val="en-GB"/>
             </w:rPr>
             <w:tab/>
-            <w:t xml:space="preserve">G. Atanassoff P, Brull SJ, Zhang J, </w:t>
+            <w:t xml:space="preserve">G. </w:t>
+          </w:r>
+          <w:proofErr w:type="spellStart"/>
+          <w:r>
+            <w:rPr>
+              <w:rFonts w:eastAsia="Times New Roman"/>
+              <w:szCs w:val="24"/>
+              <w:lang w:val="en-GB"/>
+            </w:rPr>
+            <w:t>Atanassoff</w:t>
+          </w:r>
+          <w:proofErr w:type="spellEnd"/>
+          <w:r>
+            <w:rPr>
+              <w:rFonts w:eastAsia="Times New Roman"/>
+              <w:szCs w:val="24"/>
+              <w:lang w:val="en-GB"/>
+            </w:rPr>
+            <w:t xml:space="preserve"> P, Brull SJ, Zhang J, </w:t>
           </w:r>
           <w:r>
             <w:rPr>
@@ -2689,8 +2834,25 @@
               <w:rFonts w:eastAsia="Times New Roman"/>
               <w:szCs w:val="24"/>
             </w:rPr>
-            <w:t xml:space="preserve">Enhancement of experimental pruritus and mechanically evoked dysesthesiae with local anesthesia. </w:t>
-          </w:r>
+            <w:t xml:space="preserve">Enhancement of experimental pruritus and mechanically evoked </w:t>
+          </w:r>
+          <w:proofErr w:type="spellStart"/>
+          <w:r>
+            <w:rPr>
+              <w:rFonts w:eastAsia="Times New Roman"/>
+              <w:szCs w:val="24"/>
+            </w:rPr>
+            <w:t>dysesthesiae</w:t>
+          </w:r>
+          <w:proofErr w:type="spellEnd"/>
+          <w:r>
+            <w:rPr>
+              <w:rFonts w:eastAsia="Times New Roman"/>
+              <w:szCs w:val="24"/>
+            </w:rPr>
+            <w:t xml:space="preserve"> with local anesthesia. </w:t>
+          </w:r>
+          <w:proofErr w:type="spellStart"/>
           <w:r>
             <w:rPr>
               <w:rFonts w:eastAsia="Times New Roman"/>
@@ -2699,7 +2861,18 @@
               <w:szCs w:val="24"/>
               <w:lang w:val="en-GB"/>
             </w:rPr>
-            <w:t>Somatosens Mot Res</w:t>
+            <w:t>Somatosens</w:t>
+          </w:r>
+          <w:proofErr w:type="spellEnd"/>
+          <w:r>
+            <w:rPr>
+              <w:rFonts w:eastAsia="Times New Roman"/>
+              <w:i/>
+              <w:iCs/>
+              <w:szCs w:val="24"/>
+              <w:lang w:val="en-GB"/>
+            </w:rPr>
+            <w:t xml:space="preserve"> Mot Res</w:t>
           </w:r>
           <w:r>
             <w:rPr>
@@ -2745,6 +2918,7 @@
               <w:szCs w:val="24"/>
               <w:lang w:val="en-GB"/>
             </w:rPr>
+            <w:lastRenderedPageBreak/>
             <w:t>7</w:t>
           </w:r>
           <w:r>
@@ -2754,7 +2928,42 @@
               <w:lang w:val="en-GB"/>
             </w:rPr>
             <w:tab/>
-            <w:t xml:space="preserve">Ikoma A, Fartasch M, Heyer G, </w:t>
+          </w:r>
+          <w:proofErr w:type="spellStart"/>
+          <w:r>
+            <w:rPr>
+              <w:rFonts w:eastAsia="Times New Roman"/>
+              <w:szCs w:val="24"/>
+              <w:lang w:val="en-GB"/>
+            </w:rPr>
+            <w:t>Ikoma</w:t>
+          </w:r>
+          <w:proofErr w:type="spellEnd"/>
+          <w:r>
+            <w:rPr>
+              <w:rFonts w:eastAsia="Times New Roman"/>
+              <w:szCs w:val="24"/>
+              <w:lang w:val="en-GB"/>
+            </w:rPr>
+            <w:t xml:space="preserve"> A, </w:t>
+          </w:r>
+          <w:proofErr w:type="spellStart"/>
+          <w:r>
+            <w:rPr>
+              <w:rFonts w:eastAsia="Times New Roman"/>
+              <w:szCs w:val="24"/>
+              <w:lang w:val="en-GB"/>
+            </w:rPr>
+            <w:t>Fartasch</w:t>
+          </w:r>
+          <w:proofErr w:type="spellEnd"/>
+          <w:r>
+            <w:rPr>
+              <w:rFonts w:eastAsia="Times New Roman"/>
+              <w:szCs w:val="24"/>
+              <w:lang w:val="en-GB"/>
+            </w:rPr>
+            <w:t xml:space="preserve"> M, Heyer G, </w:t>
           </w:r>
           <w:r>
             <w:rPr>
@@ -2788,14 +2997,32 @@
               <w:iCs/>
               <w:szCs w:val="24"/>
             </w:rPr>
-            <w:t>AAN Enterprises</w:t>
-          </w:r>
-          <w:r>
-            <w:rPr>
-              <w:rFonts w:eastAsia="Times New Roman"/>
-              <w:szCs w:val="24"/>
-            </w:rPr>
-            <w:t>URL https://n.neurology.org/content/62/2/212.short [accessed on 22 November 2021].</w:t>
+            <w:t xml:space="preserve">AAN </w:t>
+          </w:r>
+          <w:proofErr w:type="spellStart"/>
+          <w:r>
+            <w:rPr>
+              <w:rFonts w:eastAsia="Times New Roman"/>
+              <w:i/>
+              <w:iCs/>
+              <w:szCs w:val="24"/>
+            </w:rPr>
+            <w:t>Enterprises</w:t>
+          </w:r>
+          <w:r>
+            <w:rPr>
+              <w:rFonts w:eastAsia="Times New Roman"/>
+              <w:szCs w:val="24"/>
+            </w:rPr>
+            <w:t>URL</w:t>
+          </w:r>
+          <w:proofErr w:type="spellEnd"/>
+          <w:r>
+            <w:rPr>
+              <w:rFonts w:eastAsia="Times New Roman"/>
+              <w:szCs w:val="24"/>
+            </w:rPr>
+            <w:t xml:space="preserve"> https://n.neurology.org/content/62/2/212.short [accessed on 22 November 2021].</w:t>
           </w:r>
         </w:p>
         <w:p>
@@ -2833,12 +3060,21 @@
             </w:rPr>
             <w:t>Pain Control</w:t>
           </w:r>
-          <w:r>
-            <w:rPr>
-              <w:rFonts w:eastAsia="Times New Roman"/>
-              <w:szCs w:val="24"/>
-            </w:rPr>
-            <w:t>. , Springer, 2015; 285–301.</w:t>
+          <w:proofErr w:type="gramStart"/>
+          <w:r>
+            <w:rPr>
+              <w:rFonts w:eastAsia="Times New Roman"/>
+              <w:szCs w:val="24"/>
+            </w:rPr>
+            <w:t>. ,</w:t>
+          </w:r>
+          <w:proofErr w:type="gramEnd"/>
+          <w:r>
+            <w:rPr>
+              <w:rFonts w:eastAsia="Times New Roman"/>
+              <w:szCs w:val="24"/>
+            </w:rPr>
+            <w:t xml:space="preserve"> Springer, 2015; 285–301.</w:t>
           </w:r>
         </w:p>
         <w:p>
@@ -2908,7 +3144,23 @@
               <w:szCs w:val="24"/>
             </w:rPr>
             <w:tab/>
-            <w:t xml:space="preserve">Jensen TS, Finnerup NB. Allodynia and hyperalgesia in neuropathic pain: clinical manifestations and mechanisms. </w:t>
+            <w:t xml:space="preserve">Jensen TS, Finnerup NB. </w:t>
+          </w:r>
+          <w:proofErr w:type="gramStart"/>
+          <w:r>
+            <w:rPr>
+              <w:rFonts w:eastAsia="Times New Roman"/>
+              <w:szCs w:val="24"/>
+            </w:rPr>
+            <w:t>Allodynia</w:t>
+          </w:r>
+          <w:proofErr w:type="gramEnd"/>
+          <w:r>
+            <w:rPr>
+              <w:rFonts w:eastAsia="Times New Roman"/>
+              <w:szCs w:val="24"/>
+            </w:rPr>
+            <w:t xml:space="preserve"> and hyperalgesia in neuropathic pain: clinical manifestations and mechanisms. </w:t>
           </w:r>
           <w:r>
             <w:rPr>
@@ -2967,7 +3219,38 @@
               <w:szCs w:val="24"/>
             </w:rPr>
             <w:tab/>
-            <w:t>Tsagareli Merab. Hyperalgesia and Allodynia: A Closer Look. Symptoms, Mechanisms and Treatment. , Nova Science Publishers, 2019.</w:t>
+          </w:r>
+          <w:proofErr w:type="spellStart"/>
+          <w:r>
+            <w:rPr>
+              <w:rFonts w:eastAsia="Times New Roman"/>
+              <w:szCs w:val="24"/>
+            </w:rPr>
+            <w:t>Tsagareli</w:t>
+          </w:r>
+          <w:proofErr w:type="spellEnd"/>
+          <w:r>
+            <w:rPr>
+              <w:rFonts w:eastAsia="Times New Roman"/>
+              <w:szCs w:val="24"/>
+            </w:rPr>
+            <w:t xml:space="preserve"> Merab. Hyperalgesia and Allodynia: A Closer Look. Symptoms, Mechanisms and Treatment</w:t>
+          </w:r>
+          <w:proofErr w:type="gramStart"/>
+          <w:r>
+            <w:rPr>
+              <w:rFonts w:eastAsia="Times New Roman"/>
+              <w:szCs w:val="24"/>
+            </w:rPr>
+            <w:t>. ,</w:t>
+          </w:r>
+          <w:proofErr w:type="gramEnd"/>
+          <w:r>
+            <w:rPr>
+              <w:rFonts w:eastAsia="Times New Roman"/>
+              <w:szCs w:val="24"/>
+            </w:rPr>
+            <w:t xml:space="preserve"> Nova Science Publishers, 2019.</w:t>
           </w:r>
         </w:p>
         <w:p>
@@ -2994,7 +3277,23 @@
               <w:szCs w:val="24"/>
             </w:rPr>
             <w:tab/>
-            <w:t xml:space="preserve">LaMotte RH, Dong X, Ringkamp M. Sensory neurons and circuits mediating itch. </w:t>
+            <w:t xml:space="preserve">LaMotte RH, Dong X, Ringkamp M. Sensory </w:t>
+          </w:r>
+          <w:proofErr w:type="gramStart"/>
+          <w:r>
+            <w:rPr>
+              <w:rFonts w:eastAsia="Times New Roman"/>
+              <w:szCs w:val="24"/>
+            </w:rPr>
+            <w:t>neurons</w:t>
+          </w:r>
+          <w:proofErr w:type="gramEnd"/>
+          <w:r>
+            <w:rPr>
+              <w:rFonts w:eastAsia="Times New Roman"/>
+              <w:szCs w:val="24"/>
+            </w:rPr>
+            <w:t xml:space="preserve"> and circuits mediating itch. </w:t>
           </w:r>
           <w:r>
             <w:rPr>
@@ -3003,8 +3302,19 @@
               <w:iCs/>
               <w:szCs w:val="24"/>
             </w:rPr>
-            <w:t>Nat Rev Neurosci</w:t>
-          </w:r>
+            <w:t xml:space="preserve">Nat Rev </w:t>
+          </w:r>
+          <w:proofErr w:type="spellStart"/>
+          <w:r>
+            <w:rPr>
+              <w:rFonts w:eastAsia="Times New Roman"/>
+              <w:i/>
+              <w:iCs/>
+              <w:szCs w:val="24"/>
+            </w:rPr>
+            <w:t>Neurosci</w:t>
+          </w:r>
+          <w:proofErr w:type="spellEnd"/>
           <w:r>
             <w:rPr>
               <w:rFonts w:eastAsia="Times New Roman"/>
@@ -3053,8 +3363,24 @@
               <w:szCs w:val="24"/>
             </w:rPr>
             <w:tab/>
-            <w:t xml:space="preserve">Sandkuhler J. Models and mechanisms of hyperalgesia and allodynia. </w:t>
-          </w:r>
+          </w:r>
+          <w:proofErr w:type="spellStart"/>
+          <w:r>
+            <w:rPr>
+              <w:rFonts w:eastAsia="Times New Roman"/>
+              <w:szCs w:val="24"/>
+            </w:rPr>
+            <w:t>Sandkuhler</w:t>
+          </w:r>
+          <w:proofErr w:type="spellEnd"/>
+          <w:r>
+            <w:rPr>
+              <w:rFonts w:eastAsia="Times New Roman"/>
+              <w:szCs w:val="24"/>
+            </w:rPr>
+            <w:t xml:space="preserve"> J. Models and mechanisms of hyperalgesia and allodynia. </w:t>
+          </w:r>
+          <w:proofErr w:type="spellStart"/>
           <w:r>
             <w:rPr>
               <w:rFonts w:eastAsia="Times New Roman"/>
@@ -3062,7 +3388,17 @@
               <w:iCs/>
               <w:szCs w:val="24"/>
             </w:rPr>
-            <w:t>Physiol Rev</w:t>
+            <w:t>Physiol</w:t>
+          </w:r>
+          <w:proofErr w:type="spellEnd"/>
+          <w:r>
+            <w:rPr>
+              <w:rFonts w:eastAsia="Times New Roman"/>
+              <w:i/>
+              <w:iCs/>
+              <w:szCs w:val="24"/>
+            </w:rPr>
+            <w:t xml:space="preserve"> Rev</w:t>
           </w:r>
           <w:r>
             <w:rPr>
@@ -3104,7 +3440,6 @@
               <w:rFonts w:eastAsia="Times New Roman"/>
               <w:szCs w:val="24"/>
             </w:rPr>
-            <w:lastRenderedPageBreak/>
             <w:t>14</w:t>
           </w:r>
           <w:r>
@@ -3115,6 +3450,7 @@
             <w:tab/>
             <w:t xml:space="preserve">Weisshaar E, Dunker N, Gollnick H. Topical capsaicin therapy in humans with hemodialysis-related pruritus. </w:t>
           </w:r>
+          <w:proofErr w:type="spellStart"/>
           <w:r>
             <w:rPr>
               <w:rFonts w:eastAsia="Times New Roman"/>
@@ -3122,7 +3458,17 @@
               <w:iCs/>
               <w:szCs w:val="24"/>
             </w:rPr>
-            <w:t>Neurosci Lett</w:t>
+            <w:t>Neurosci</w:t>
+          </w:r>
+          <w:proofErr w:type="spellEnd"/>
+          <w:r>
+            <w:rPr>
+              <w:rFonts w:eastAsia="Times New Roman"/>
+              <w:i/>
+              <w:iCs/>
+              <w:szCs w:val="24"/>
+            </w:rPr>
+            <w:t xml:space="preserve"> Lett</w:t>
           </w:r>
           <w:r>
             <w:rPr>
@@ -3164,8 +3510,8 @@
       </w:sdtContent>
     </w:sdt>
     <w:sectPr>
-      <w:headerReference w:type="default" r:id="rId18"/>
-      <w:footerReference w:type="default" r:id="rId19"/>
+      <w:headerReference w:type="default" r:id="rId19"/>
+      <w:footerReference w:type="default" r:id="rId20"/>
       <w:pgSz w:w="11906" w:h="16838"/>
       <w:pgMar w:top="0" w:right="1440" w:bottom="709" w:left="1440" w:header="708" w:footer="708" w:gutter="0"/>
       <w:cols w:space="708"/>
@@ -7044,6 +7390,7 @@
   <w:rsids>
     <w:rsidRoot w:val="0092519E"/>
     <w:rsid w:val="000F344C"/>
+    <w:rsid w:val="00127AA5"/>
     <w:rsid w:val="002F3A73"/>
     <w:rsid w:val="003A49F1"/>
     <w:rsid w:val="003E0CA4"/>
@@ -7860,6 +8207,14 @@
 </file>
 
 <file path=customXml/item1.xml><?xml version="1.0" encoding="utf-8"?>
+<p:properties xmlns:p="http://schemas.microsoft.com/office/2006/metadata/properties" xmlns:xsi="http://www.w3.org/2001/XMLSchema-instance" xmlns:pc="http://schemas.microsoft.com/office/infopath/2007/PartnerControls">
+  <documentManagement>
+    <_activity xmlns="363ab4d0-cf07-4847-a095-33cce74010be" xsi:nil="true"/>
+  </documentManagement>
+</p:properties>
+</file>
+
+<file path=customXml/item2.xml><?xml version="1.0" encoding="utf-8"?>
 <?mso-contentType ?>
 <FormTemplates xmlns="http://schemas.microsoft.com/sharepoint/v3/contenttype/forms">
   <Display>DocumentLibraryForm</Display>
@@ -7868,15 +8223,11 @@
 </FormTemplates>
 </file>
 
-<file path=customXml/item2.xml><?xml version="1.0" encoding="utf-8"?>
-<p:properties xmlns:p="http://schemas.microsoft.com/office/2006/metadata/properties" xmlns:xsi="http://www.w3.org/2001/XMLSchema-instance" xmlns:pc="http://schemas.microsoft.com/office/infopath/2007/PartnerControls">
-  <documentManagement>
-    <_activity xmlns="363ab4d0-cf07-4847-a095-33cce74010be" xsi:nil="true"/>
-  </documentManagement>
-</p:properties>
+<file path=customXml/item3.xml><?xml version="1.0" encoding="utf-8"?>
+<b:Sources xmlns:b="http://schemas.openxmlformats.org/officeDocument/2006/bibliography" xmlns="http://schemas.openxmlformats.org/officeDocument/2006/bibliography" SelectedStyle="\APASixthEditionOfficeOnline.xsl" StyleName="APA" Version="6"/>
 </file>
 
-<file path=customXml/item3.xml><?xml version="1.0" encoding="utf-8"?>
+<file path=customXml/item4.xml><?xml version="1.0" encoding="utf-8"?>
 <ct:contentTypeSchema xmlns:ct="http://schemas.microsoft.com/office/2006/metadata/contentType" xmlns:ma="http://schemas.microsoft.com/office/2006/metadata/properties/metaAttributes" ct:_="" ma:_="" ma:contentTypeName="Dokument" ma:contentTypeID="0x010100ED39A1900AF7EB45B08E8567839A7C29" ma:contentTypeVersion="18" ma:contentTypeDescription="Opret et nyt dokument." ma:contentTypeScope="" ma:versionID="320ada34d2db88c4bc9c8ed9453b5514">
   <xsd:schema xmlns:xsd="http://www.w3.org/2001/XMLSchema" xmlns:xs="http://www.w3.org/2001/XMLSchema" xmlns:p="http://schemas.microsoft.com/office/2006/metadata/properties" xmlns:ns3="363ab4d0-cf07-4847-a095-33cce74010be" xmlns:ns4="fee315b2-273b-4b9b-b293-37f47b6ded44" targetNamespace="http://schemas.microsoft.com/office/2006/metadata/properties" ma:root="true" ma:fieldsID="16c295debc40dd82b65ebfa8f9b89073" ns3:_="" ns4:_="">
     <xsd:import namespace="363ab4d0-cf07-4847-a095-33cce74010be"/>
@@ -8129,19 +8480,7 @@
 </ct:contentTypeSchema>
 </file>
 
-<file path=customXml/item4.xml><?xml version="1.0" encoding="utf-8"?>
-<b:Sources xmlns:b="http://schemas.openxmlformats.org/officeDocument/2006/bibliography" xmlns="http://schemas.openxmlformats.org/officeDocument/2006/bibliography" SelectedStyle="\APASixthEditionOfficeOnline.xsl" StyleName="APA" Version="6"/>
-</file>
-
 <file path=customXml/itemProps1.xml><?xml version="1.0" encoding="utf-8"?>
-<ds:datastoreItem xmlns:ds="http://schemas.openxmlformats.org/officeDocument/2006/customXml" ds:itemID="{46D2A313-2708-4945-822C-3D56F02B1064}">
-  <ds:schemaRefs>
-    <ds:schemaRef ds:uri="http://schemas.microsoft.com/sharepoint/v3/contenttype/forms"/>
-  </ds:schemaRefs>
-</ds:datastoreItem>
-</file>
-
-<file path=customXml/itemProps2.xml><?xml version="1.0" encoding="utf-8"?>
 <ds:datastoreItem xmlns:ds="http://schemas.openxmlformats.org/officeDocument/2006/customXml" ds:itemID="{BC7ED086-0F90-421A-9F92-4EE66F14948F}">
   <ds:schemaRefs>
     <ds:schemaRef ds:uri="http://schemas.microsoft.com/office/2006/metadata/properties"/>
@@ -8151,7 +8490,23 @@
 </ds:datastoreItem>
 </file>
 
+<file path=customXml/itemProps2.xml><?xml version="1.0" encoding="utf-8"?>
+<ds:datastoreItem xmlns:ds="http://schemas.openxmlformats.org/officeDocument/2006/customXml" ds:itemID="{46D2A313-2708-4945-822C-3D56F02B1064}">
+  <ds:schemaRefs>
+    <ds:schemaRef ds:uri="http://schemas.microsoft.com/sharepoint/v3/contenttype/forms"/>
+  </ds:schemaRefs>
+</ds:datastoreItem>
+</file>
+
 <file path=customXml/itemProps3.xml><?xml version="1.0" encoding="utf-8"?>
+<ds:datastoreItem xmlns:ds="http://schemas.openxmlformats.org/officeDocument/2006/customXml" ds:itemID="{7D655F36-5D4A-4F56-B31D-F4C1095AA34D}">
+  <ds:schemaRefs>
+    <ds:schemaRef ds:uri="http://schemas.openxmlformats.org/officeDocument/2006/bibliography"/>
+  </ds:schemaRefs>
+</ds:datastoreItem>
+</file>
+
+<file path=customXml/itemProps4.xml><?xml version="1.0" encoding="utf-8"?>
 <ds:datastoreItem xmlns:ds="http://schemas.openxmlformats.org/officeDocument/2006/customXml" ds:itemID="{A34498C2-EC28-4A4F-A151-50AD9895C4A0}">
   <ds:schemaRefs>
     <ds:schemaRef ds:uri="http://schemas.microsoft.com/office/2006/metadata/contentType"/>
@@ -8168,12 +8523,4 @@
     <ds:schemaRef ds:uri="http://schemas.microsoft.com/internal/obd"/>
   </ds:schemaRefs>
 </ds:datastoreItem>
-</file>
-
-<file path=customXml/itemProps4.xml><?xml version="1.0" encoding="utf-8"?>
-<ds:datastoreItem xmlns:ds="http://schemas.openxmlformats.org/officeDocument/2006/customXml" ds:itemID="{7D655F36-5D4A-4F56-B31D-F4C1095AA34D}">
-  <ds:schemaRefs>
-    <ds:schemaRef ds:uri="http://schemas.openxmlformats.org/officeDocument/2006/bibliography"/>
-  </ds:schemaRefs>
-</ds:datastoreItem>
 </file>
--- a/docs/alloknesisDemo/alloknesisDemo.docx
+++ b/docs/alloknesisDemo/alloknesisDemo.docx
@@ -1,6 +1,6 @@
 
 <file path=word/document.xml><?xml version="1.0" encoding="utf-8"?>
-<w:document xmlns:wpc="http://schemas.microsoft.com/office/word/2010/wordprocessingCanvas" xmlns:cx="http://schemas.microsoft.com/office/drawing/2014/chartex" xmlns:cx1="http://schemas.microsoft.com/office/drawing/2015/9/8/chartex" xmlns:cx2="http://schemas.microsoft.com/office/drawing/2015/10/21/chartex" xmlns:cx3="http://schemas.microsoft.com/office/drawing/2016/5/9/chartex" xmlns:cx4="http://schemas.microsoft.com/office/drawing/2016/5/10/chartex" xmlns:cx5="http://schemas.microsoft.com/office/drawing/2016/5/11/chartex" xmlns:cx6="http://schemas.microsoft.com/office/drawing/2016/5/12/chartex" xmlns:cx7="http://schemas.microsoft.com/office/drawing/2016/5/13/chartex" xmlns:cx8="http://schemas.microsoft.com/office/drawing/2016/5/14/chartex" xmlns:mc="http://schemas.openxmlformats.org/markup-compatibility/2006" xmlns:aink="http://schemas.microsoft.com/office/drawing/2016/ink" xmlns:am3d="http://schemas.microsoft.com/office/drawing/2017/model3d" xmlns:o="urn:schemas-microsoft-com:office:office" xmlns:oel="http://schemas.microsoft.com/office/2019/extlst" xmlns:r="http://schemas.openxmlformats.org/officeDocument/2006/relationships" xmlns:m="http://schemas.openxmlformats.org/officeDocument/2006/math" xmlns:v="urn:schemas-microsoft-com:vml" xmlns:wp14="http://schemas.microsoft.com/office/word/2010/wordprocessingDrawing" xmlns:wp="http://schemas.openxmlformats.org/drawingml/2006/wordprocessingDrawing" xmlns:w10="urn:schemas-microsoft-com:office:word" xmlns:w="http://schemas.openxmlformats.org/wordprocessingml/2006/main" xmlns:w14="http://schemas.microsoft.com/office/word/2010/wordml" xmlns:w15="http://schemas.microsoft.com/office/word/2012/wordml" xmlns:w16cex="http://schemas.microsoft.com/office/word/2018/wordml/cex" xmlns:w16cid="http://schemas.microsoft.com/office/word/2016/wordml/cid" xmlns:w16="http://schemas.microsoft.com/office/word/2018/wordml" xmlns:w16du="http://schemas.microsoft.com/office/word/2023/wordml/word16du" xmlns:w16sdtdh="http://schemas.microsoft.com/office/word/2020/wordml/sdtdatahash" xmlns:w16se="http://schemas.microsoft.com/office/word/2015/wordml/symex" xmlns:wpg="http://schemas.microsoft.com/office/word/2010/wordprocessingGroup" xmlns:wpi="http://schemas.microsoft.com/office/word/2010/wordprocessingInk" xmlns:wne="http://schemas.microsoft.com/office/word/2006/wordml" xmlns:wps="http://schemas.microsoft.com/office/word/2010/wordprocessingShape" mc:Ignorable="w14 w15 w16se w16cid w16 w16cex w16sdtdh w16du wp14">
+<w:document xmlns:wpc="http://schemas.microsoft.com/office/word/2010/wordprocessingCanvas" xmlns:cx="http://schemas.microsoft.com/office/drawing/2014/chartex" xmlns:cx1="http://schemas.microsoft.com/office/drawing/2015/9/8/chartex" xmlns:cx2="http://schemas.microsoft.com/office/drawing/2015/10/21/chartex" xmlns:cx3="http://schemas.microsoft.com/office/drawing/2016/5/9/chartex" xmlns:cx4="http://schemas.microsoft.com/office/drawing/2016/5/10/chartex" xmlns:cx5="http://schemas.microsoft.com/office/drawing/2016/5/11/chartex" xmlns:cx6="http://schemas.microsoft.com/office/drawing/2016/5/12/chartex" xmlns:cx7="http://schemas.microsoft.com/office/drawing/2016/5/13/chartex" xmlns:cx8="http://schemas.microsoft.com/office/drawing/2016/5/14/chartex" xmlns:mc="http://schemas.openxmlformats.org/markup-compatibility/2006" xmlns:aink="http://schemas.microsoft.com/office/drawing/2016/ink" xmlns:am3d="http://schemas.microsoft.com/office/drawing/2017/model3d" xmlns:o="urn:schemas-microsoft-com:office:office" xmlns:oel="http://schemas.microsoft.com/office/2019/extlst" xmlns:r="http://schemas.openxmlformats.org/officeDocument/2006/relationships" xmlns:m="http://schemas.openxmlformats.org/officeDocument/2006/math" xmlns:v="urn:schemas-microsoft-com:vml" xmlns:wp14="http://schemas.microsoft.com/office/word/2010/wordprocessingDrawing" xmlns:wp="http://schemas.openxmlformats.org/drawingml/2006/wordprocessingDrawing" xmlns:w10="urn:schemas-microsoft-com:office:word" xmlns:w="http://schemas.openxmlformats.org/wordprocessingml/2006/main" xmlns:w14="http://schemas.microsoft.com/office/word/2010/wordml" xmlns:w15="http://schemas.microsoft.com/office/word/2012/wordml" xmlns:w16cex="http://schemas.microsoft.com/office/word/2018/wordml/cex" xmlns:w16cid="http://schemas.microsoft.com/office/word/2016/wordml/cid" xmlns:w16="http://schemas.microsoft.com/office/word/2018/wordml" xmlns:w16sdtdh="http://schemas.microsoft.com/office/word/2020/wordml/sdtdatahash" xmlns:w16se="http://schemas.microsoft.com/office/word/2015/wordml/symex" xmlns:wpg="http://schemas.microsoft.com/office/word/2010/wordprocessingGroup" xmlns:wpi="http://schemas.microsoft.com/office/word/2010/wordprocessingInk" xmlns:wne="http://schemas.microsoft.com/office/word/2006/wordml" xmlns:wps="http://schemas.microsoft.com/office/word/2010/wordprocessingShape" mc:Ignorable="w14 w15 w16se w16cid w16 w16cex w16sdtdh wp14">
   <w:body>
     <w:p>
       <w:pPr>
@@ -772,23 +772,7 @@
         <w:t xml:space="preserve">Alloknesis </w:t>
       </w:r>
       <w:r>
-        <w:t>(“</w:t>
-      </w:r>
-      <w:proofErr w:type="spellStart"/>
-      <w:r>
-        <w:t>allo</w:t>
-      </w:r>
-      <w:proofErr w:type="spellEnd"/>
-      <w:r>
-        <w:t>”, and “</w:t>
-      </w:r>
-      <w:proofErr w:type="spellStart"/>
-      <w:r>
-        <w:t>knesis</w:t>
-      </w:r>
-      <w:proofErr w:type="spellEnd"/>
-      <w:r>
-        <w:t>”, an ancient Greek word for itching)</w:t>
+        <w:t>(“allo”, and “knesis”, an ancient Greek word for itching)</w:t>
       </w:r>
       <w:r>
         <w:t xml:space="preserve"> </w:t>
@@ -997,23 +981,7 @@
           <w:rFonts w:cs="Frutiger"/>
           <w:color w:val="221E1F"/>
         </w:rPr>
-        <w:t xml:space="preserve">with inspiration from </w:t>
-      </w:r>
-      <w:proofErr w:type="spellStart"/>
-      <w:r>
-        <w:rPr>
-          <w:rFonts w:cs="Frutiger"/>
-          <w:color w:val="221E1F"/>
-        </w:rPr>
-        <w:t>Sandkühler</w:t>
-      </w:r>
-      <w:proofErr w:type="spellEnd"/>
-      <w:r>
-        <w:rPr>
-          <w:rFonts w:cs="Frutiger"/>
-          <w:color w:val="221E1F"/>
-        </w:rPr>
-        <w:t xml:space="preserve"> J </w:t>
+        <w:t xml:space="preserve">with inspiration from Sandkühler J </w:t>
       </w:r>
       <w:sdt>
         <w:sdtPr>
@@ -1022,7 +990,7 @@
             <w:color w:val="000000"/>
             <w:vertAlign w:val="superscript"/>
           </w:rPr>
-          <w:tag w:val="MENDELEY_CITATION_v3_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"/>
+          <w:tag w:val="MENDELEY_CITATION_v3_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"/>
           <w:id w:val="-5897730"/>
           <w:placeholder>
             <w:docPart w:val="BCF6620070404854BD68A10487154B04"/>
@@ -1035,7 +1003,7 @@
               <w:color w:val="000000"/>
               <w:vertAlign w:val="superscript"/>
             </w:rPr>
-            <w:t>13</w:t>
+            <w:t>10</w:t>
           </w:r>
         </w:sdtContent>
       </w:sdt>
@@ -1084,7 +1052,7 @@
             <w:color w:val="000000"/>
             <w:vertAlign w:val="superscript"/>
           </w:rPr>
-          <w:tag w:val="MENDELEY_CITATION_v3_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"/>
+          <w:tag w:val="MENDELEY_CITATION_v3_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"/>
           <w:id w:val="-1373684843"/>
           <w:placeholder>
             <w:docPart w:val="DefaultPlaceholder_-1854013440"/>
@@ -1096,7 +1064,7 @@
               <w:color w:val="000000"/>
               <w:vertAlign w:val="superscript"/>
             </w:rPr>
-            <w:t>10,11</w:t>
+            <w:t>11,12</w:t>
           </w:r>
         </w:sdtContent>
       </w:sdt>
@@ -1157,7 +1125,7 @@
             <w:color w:val="000000"/>
             <w:vertAlign w:val="superscript"/>
           </w:rPr>
-          <w:tag w:val="MENDELEY_CITATION_v3_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"/>
+          <w:tag w:val="MENDELEY_CITATION_v3_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"/>
           <w:id w:val="1902863809"/>
           <w:placeholder>
             <w:docPart w:val="DefaultPlaceholder_-1854013440"/>
@@ -1169,7 +1137,7 @@
               <w:color w:val="000000"/>
               <w:vertAlign w:val="superscript"/>
             </w:rPr>
-            <w:t>1,10,11</w:t>
+            <w:t>1,11,12</w:t>
           </w:r>
         </w:sdtContent>
       </w:sdt>
@@ -1212,7 +1180,7 @@
             <w:color w:val="000000"/>
             <w:vertAlign w:val="superscript"/>
           </w:rPr>
-          <w:tag w:val="MENDELEY_CITATION_v3_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"/>
+          <w:tag w:val="MENDELEY_CITATION_v3_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"/>
           <w:id w:val="1848669482"/>
           <w:placeholder>
             <w:docPart w:val="DefaultPlaceholder_-1854013440"/>
@@ -1224,7 +1192,7 @@
               <w:color w:val="000000"/>
               <w:vertAlign w:val="superscript"/>
             </w:rPr>
-            <w:t>1,11–13</w:t>
+            <w:t>1,10,12,13</w:t>
           </w:r>
         </w:sdtContent>
       </w:sdt>
@@ -1249,7 +1217,7 @@
             <w:color w:val="000000"/>
             <w:vertAlign w:val="superscript"/>
           </w:rPr>
-          <w:tag w:val="MENDELEY_CITATION_v3_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"/>
+          <w:tag w:val="MENDELEY_CITATION_v3_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"/>
           <w:id w:val="885606617"/>
           <w:placeholder>
             <w:docPart w:val="DefaultPlaceholder_-1854013440"/>
@@ -1261,7 +1229,7 @@
               <w:color w:val="000000"/>
               <w:vertAlign w:val="superscript"/>
             </w:rPr>
-            <w:t>11</w:t>
+            <w:t>12</w:t>
           </w:r>
         </w:sdtContent>
       </w:sdt>
@@ -1497,37 +1465,12 @@
           <w:szCs w:val="24"/>
         </w:rPr>
       </w:pPr>
-      <w:proofErr w:type="spellStart"/>
       <w:r>
         <w:rPr>
           <w:rFonts w:ascii="Calibri" w:hAnsi="Calibri" w:cs="Calibri"/>
           <w:szCs w:val="24"/>
         </w:rPr>
-        <w:t>Somedic</w:t>
-      </w:r>
-      <w:proofErr w:type="spellEnd"/>
-      <w:r>
-        <w:rPr>
-          <w:rFonts w:ascii="Calibri" w:hAnsi="Calibri" w:cs="Calibri"/>
-          <w:szCs w:val="24"/>
-        </w:rPr>
-        <w:t xml:space="preserve"> </w:t>
-      </w:r>
-      <w:proofErr w:type="spellStart"/>
-      <w:r>
-        <w:rPr>
-          <w:rFonts w:ascii="Calibri" w:hAnsi="Calibri" w:cs="Calibri"/>
-          <w:szCs w:val="24"/>
-        </w:rPr>
-        <w:t>SENSELab</w:t>
-      </w:r>
-      <w:proofErr w:type="spellEnd"/>
-      <w:r>
-        <w:rPr>
-          <w:rFonts w:ascii="Calibri" w:hAnsi="Calibri" w:cs="Calibri"/>
-          <w:szCs w:val="24"/>
-        </w:rPr>
-        <w:t xml:space="preserve"> Brush no. 5 is used to determinate the intensity of alloknesis.</w:t>
+        <w:t>Somedic SENSELab Brush no. 5 is used to determinate the intensity of alloknesis.</w:t>
       </w:r>
       <w:r>
         <w:rPr>
@@ -1567,40 +1510,11 @@
     </w:p>
     <w:p>
       <w:r>
-        <w:t>Alloknesis will be measured using a standardized sensory brush (</w:t>
-      </w:r>
-      <w:proofErr w:type="spellStart"/>
-      <w:r>
-        <w:t>SENSELab</w:t>
-      </w:r>
-      <w:proofErr w:type="spellEnd"/>
-      <w:r>
-        <w:t xml:space="preserve"> Brush-05, </w:t>
-      </w:r>
-      <w:proofErr w:type="spellStart"/>
-      <w:r>
-        <w:t>Somedic</w:t>
-      </w:r>
-      <w:proofErr w:type="spellEnd"/>
-      <w:r>
-        <w:t xml:space="preserve"> AB, </w:t>
-      </w:r>
-      <w:proofErr w:type="spellStart"/>
-      <w:r>
-        <w:t>Hörby</w:t>
-      </w:r>
-      <w:proofErr w:type="spellEnd"/>
-      <w:r>
-        <w:t xml:space="preserve">, Sweden) exerting a force of </w:t>
-      </w:r>
-      <w:r>
-        <w:t xml:space="preserve">in the range of 200 +/- 100 </w:t>
-      </w:r>
-      <w:proofErr w:type="spellStart"/>
-      <w:r>
-        <w:t>mN</w:t>
-      </w:r>
-      <w:proofErr w:type="spellEnd"/>
+        <w:t xml:space="preserve">Alloknesis will be measured using a standardized sensory brush (SENSELab Brush-05, Somedic AB, Hörby, Sweden) exerting a force of </w:t>
+      </w:r>
+      <w:r>
+        <w:t>in the range of 200 +/- 100 mN</w:t>
+      </w:r>
       <w:r>
         <w:t xml:space="preserve">. The </w:t>
       </w:r>
@@ -2144,11 +2058,734 @@
           <w:lang w:val="en-GB"/>
         </w:rPr>
       </w:pPr>
+      <w:r>
+        <w:rPr>
+          <w:szCs w:val="24"/>
+          <w:lang w:val="en-GB"/>
+        </w:rPr>
+        <w:t xml:space="preserve">Measurement of itch intensity is essential to evaluate the severity of a pruritic disease, or to assess the efficacy of a treatment </w:t>
+      </w:r>
+      <w:sdt>
+        <w:sdtPr>
+          <w:rPr>
+            <w:color w:val="000000"/>
+            <w:szCs w:val="24"/>
+            <w:vertAlign w:val="superscript"/>
+            <w:lang w:val="en-GB"/>
+          </w:rPr>
+          <w:tag w:val="MENDELEY_CITATION_v3_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"/>
+          <w:id w:val="1920125634"/>
+          <w:placeholder>
+            <w:docPart w:val="DefaultPlaceholder_-1854013440"/>
+          </w:placeholder>
+        </w:sdtPr>
+        <w:sdtContent>
+          <w:r>
+            <w:rPr>
+              <w:color w:val="000000"/>
+              <w:szCs w:val="24"/>
+              <w:vertAlign w:val="superscript"/>
+              <w:lang w:val="en-GB"/>
+            </w:rPr>
+            <w:t>15</w:t>
+          </w:r>
+        </w:sdtContent>
+      </w:sdt>
+      <w:r>
+        <w:rPr>
+          <w:szCs w:val="24"/>
+          <w:lang w:val="en-GB"/>
+        </w:rPr>
+        <w:t xml:space="preserve">. </w:t>
+      </w:r>
+      <w:r>
+        <w:rPr>
+          <w:szCs w:val="24"/>
+          <w:lang w:val="en-GB"/>
+        </w:rPr>
+        <w:t xml:space="preserve">Different types of scale are available to measure pruritus intensity, and the most used are monodimensional scales such as the </w:t>
+      </w:r>
+      <w:r>
+        <w:rPr>
+          <w:szCs w:val="24"/>
+          <w:lang w:val="en-GB"/>
+        </w:rPr>
+        <w:t>visual analog scale (VAS)</w:t>
+      </w:r>
+      <w:r>
+        <w:rPr>
+          <w:szCs w:val="24"/>
+          <w:lang w:val="en-GB"/>
+        </w:rPr>
+        <w:t xml:space="preserve"> and the </w:t>
+      </w:r>
+      <w:r>
+        <w:rPr>
+          <w:szCs w:val="24"/>
+          <w:lang w:val="en-GB"/>
+        </w:rPr>
+        <w:t xml:space="preserve">numerical rating scale (NRS) </w:t>
+      </w:r>
+      <w:sdt>
+        <w:sdtPr>
+          <w:rPr>
+            <w:color w:val="000000"/>
+            <w:szCs w:val="24"/>
+            <w:vertAlign w:val="superscript"/>
+            <w:lang w:val="en-GB"/>
+          </w:rPr>
+          <w:tag w:val="MENDELEY_CITATION_v3_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"/>
+          <w:id w:val="1889684230"/>
+          <w:placeholder>
+            <w:docPart w:val="DefaultPlaceholder_-1854013440"/>
+          </w:placeholder>
+        </w:sdtPr>
+        <w:sdtContent>
+          <w:r>
+            <w:rPr>
+              <w:color w:val="000000"/>
+              <w:szCs w:val="24"/>
+              <w:vertAlign w:val="superscript"/>
+              <w:lang w:val="en-GB"/>
+            </w:rPr>
+            <w:t>16,17</w:t>
+          </w:r>
+        </w:sdtContent>
+      </w:sdt>
+      <w:r>
+        <w:rPr>
+          <w:szCs w:val="24"/>
+          <w:lang w:val="en-GB"/>
+        </w:rPr>
+        <w:t xml:space="preserve">. </w:t>
+      </w:r>
+      <w:r>
+        <w:rPr>
+          <w:szCs w:val="24"/>
+          <w:lang w:val="en-GB"/>
+        </w:rPr>
+        <w:t xml:space="preserve">The VAS consists of </w:t>
+      </w:r>
+      <w:r>
+        <w:rPr>
+          <w:szCs w:val="24"/>
+          <w:lang w:val="en-GB"/>
+        </w:rPr>
+        <w:t>a</w:t>
+      </w:r>
+      <w:r>
+        <w:rPr>
+          <w:szCs w:val="24"/>
+          <w:lang w:val="en-GB"/>
+        </w:rPr>
+        <w:t xml:space="preserve"> 10 cm horizontal line with one endpoint on either side</w:t>
+      </w:r>
+      <w:r>
+        <w:rPr>
+          <w:szCs w:val="24"/>
+          <w:lang w:val="en-GB"/>
+        </w:rPr>
+        <w:t xml:space="preserve"> corrisponding to </w:t>
+      </w:r>
+      <w:r>
+        <w:rPr>
+          <w:szCs w:val="24"/>
+          <w:lang w:val="en-GB"/>
+        </w:rPr>
+        <w:t xml:space="preserve">0=no itch, </w:t>
+      </w:r>
+      <w:r>
+        <w:rPr>
+          <w:szCs w:val="24"/>
+          <w:lang w:val="en-GB"/>
+        </w:rPr>
+        <w:t>and</w:t>
+      </w:r>
+      <w:r>
+        <w:rPr>
+          <w:szCs w:val="24"/>
+          <w:lang w:val="en-GB"/>
+        </w:rPr>
+        <w:t xml:space="preserve"> 10=worst imaginable itch. The subjects are asked to mark on the line, the point in between these </w:t>
+      </w:r>
+      <w:r>
+        <w:rPr>
+          <w:szCs w:val="24"/>
+          <w:lang w:val="en-GB"/>
+        </w:rPr>
+        <w:t>endpoints</w:t>
+      </w:r>
+      <w:r>
+        <w:rPr>
+          <w:szCs w:val="24"/>
+          <w:lang w:val="en-GB"/>
+        </w:rPr>
+        <w:t xml:space="preserve"> or on them that corresponds to their feeling</w:t>
+      </w:r>
+      <w:r>
+        <w:rPr>
+          <w:szCs w:val="24"/>
+          <w:lang w:val="en-GB"/>
+        </w:rPr>
+        <w:t xml:space="preserve"> </w:t>
+      </w:r>
+      <w:sdt>
+        <w:sdtPr>
+          <w:rPr>
+            <w:color w:val="000000"/>
+            <w:szCs w:val="24"/>
+            <w:vertAlign w:val="superscript"/>
+            <w:lang w:val="en-GB"/>
+          </w:rPr>
+          <w:tag w:val="MENDELEY_CITATION_v3_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"/>
+          <w:id w:val="-225683394"/>
+          <w:placeholder>
+            <w:docPart w:val="DefaultPlaceholder_-1854013440"/>
+          </w:placeholder>
+        </w:sdtPr>
+        <w:sdtContent>
+          <w:r>
+            <w:rPr>
+              <w:color w:val="000000"/>
+              <w:szCs w:val="24"/>
+              <w:vertAlign w:val="superscript"/>
+              <w:lang w:val="en-GB"/>
+            </w:rPr>
+            <w:t>15–17</w:t>
+          </w:r>
+        </w:sdtContent>
+      </w:sdt>
+      <w:r>
+        <w:rPr>
+          <w:szCs w:val="24"/>
+          <w:lang w:val="en-GB"/>
+        </w:rPr>
+        <w:t xml:space="preserve">. </w:t>
+      </w:r>
+      <w:r>
+        <w:rPr>
+          <w:szCs w:val="24"/>
+          <w:lang w:val="en-GB"/>
+        </w:rPr>
+        <w:t xml:space="preserve">The NRS are essentially VAS, but with tick marks every centimetre that create an 11-point scale ranging from 0 to 10. Subjects can rate the itch severity by assigning it a number between 0 and 10 </w:t>
+      </w:r>
+      <w:sdt>
+        <w:sdtPr>
+          <w:rPr>
+            <w:color w:val="000000"/>
+            <w:szCs w:val="24"/>
+            <w:vertAlign w:val="superscript"/>
+            <w:lang w:val="en-GB"/>
+          </w:rPr>
+          <w:tag w:val="MENDELEY_CITATION_v3_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"/>
+          <w:id w:val="588577332"/>
+          <w:placeholder>
+            <w:docPart w:val="DefaultPlaceholder_-1854013440"/>
+          </w:placeholder>
+        </w:sdtPr>
+        <w:sdtContent>
+          <w:r>
+            <w:rPr>
+              <w:color w:val="000000"/>
+              <w:szCs w:val="24"/>
+              <w:vertAlign w:val="superscript"/>
+              <w:lang w:val="en-GB"/>
+            </w:rPr>
+            <w:t>15–17</w:t>
+          </w:r>
+        </w:sdtContent>
+      </w:sdt>
+      <w:r>
+        <w:rPr>
+          <w:szCs w:val="24"/>
+          <w:lang w:val="en-GB"/>
+        </w:rPr>
+        <w:t xml:space="preserve">. </w:t>
+      </w:r>
+      <w:r>
+        <w:rPr>
+          <w:szCs w:val="24"/>
+          <w:lang w:val="en-GB"/>
+        </w:rPr>
+        <w:t xml:space="preserve">Recently, </w:t>
+      </w:r>
+      <w:r>
+        <w:rPr>
+          <w:szCs w:val="24"/>
+          <w:lang w:val="en-GB"/>
+        </w:rPr>
+        <w:t>a score cutoff for the two scale has been proposed so that the scoring can be translated as showed in figure 6</w:t>
+      </w:r>
+      <w:r>
+        <w:rPr>
+          <w:szCs w:val="24"/>
+          <w:lang w:val="en-GB"/>
+        </w:rPr>
+        <w:t xml:space="preserve"> </w:t>
+      </w:r>
+      <w:sdt>
+        <w:sdtPr>
+          <w:rPr>
+            <w:color w:val="000000"/>
+            <w:szCs w:val="24"/>
+            <w:vertAlign w:val="superscript"/>
+            <w:lang w:val="en-GB"/>
+          </w:rPr>
+          <w:tag w:val="MENDELEY_CITATION_v3_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"/>
+          <w:id w:val="1867708075"/>
+          <w:placeholder>
+            <w:docPart w:val="DefaultPlaceholder_-1854013440"/>
+          </w:placeholder>
+        </w:sdtPr>
+        <w:sdtContent>
+          <w:r>
+            <w:rPr>
+              <w:color w:val="000000"/>
+              <w:szCs w:val="24"/>
+              <w:vertAlign w:val="superscript"/>
+              <w:lang w:val="en-GB"/>
+            </w:rPr>
+            <w:t>15,18–20</w:t>
+          </w:r>
+        </w:sdtContent>
+      </w:sdt>
+      <w:r>
+        <w:rPr>
+          <w:szCs w:val="24"/>
+          <w:lang w:val="en-GB"/>
+        </w:rPr>
+        <w:t xml:space="preserve">. </w:t>
+      </w:r>
     </w:p>
     <w:p>
       <w:pPr>
-        <w:pStyle w:val="Heading1"/>
-        <w:rPr>
+        <w:pStyle w:val="Caption"/>
+        <w:jc w:val="center"/>
+      </w:pPr>
+      <w:r>
+        <w:drawing>
+          <wp:inline distT="0" distB="0" distL="0" distR="0" wp14:anchorId="701B35DA" wp14:editId="55F17FDD">
+            <wp:extent cx="3702685" cy="1278890"/>
+            <wp:effectExtent l="0" t="0" r="0" b="0"/>
+            <wp:docPr id="1709386551" name="Picture 3"/>
+            <wp:cNvGraphicFramePr>
+              <a:graphicFrameLocks xmlns:a="http://schemas.openxmlformats.org/drawingml/2006/main" noChangeAspect="1"/>
+            </wp:cNvGraphicFramePr>
+            <a:graphic xmlns:a="http://schemas.openxmlformats.org/drawingml/2006/main">
+              <a:graphicData uri="http://schemas.openxmlformats.org/drawingml/2006/picture">
+                <pic:pic xmlns:pic="http://schemas.openxmlformats.org/drawingml/2006/picture">
+                  <pic:nvPicPr>
+                    <pic:cNvPr id="0" name="Picture 3"/>
+                    <pic:cNvPicPr>
+                      <a:picLocks noChangeAspect="1" noChangeArrowheads="1"/>
+                    </pic:cNvPicPr>
+                  </pic:nvPicPr>
+                  <pic:blipFill>
+                    <a:blip r:embed="rId18" cstate="print">
+                      <a:extLst>
+                        <a:ext uri="{28A0092B-C50C-407E-A947-70E740481C1C}">
+                          <a14:useLocalDpi xmlns:a14="http://schemas.microsoft.com/office/drawing/2010/main" val="0"/>
+                        </a:ext>
+                      </a:extLst>
+                    </a:blip>
+                    <a:srcRect/>
+                    <a:stretch>
+                      <a:fillRect/>
+                    </a:stretch>
+                  </pic:blipFill>
+                  <pic:spPr bwMode="auto">
+                    <a:xfrm>
+                      <a:off x="0" y="0"/>
+                      <a:ext cx="3702685" cy="1278890"/>
+                    </a:xfrm>
+                    <a:prstGeom prst="rect">
+                      <a:avLst/>
+                    </a:prstGeom>
+                    <a:noFill/>
+                    <a:ln>
+                      <a:noFill/>
+                    </a:ln>
+                  </pic:spPr>
+                </pic:pic>
+              </a:graphicData>
+            </a:graphic>
+          </wp:inline>
+        </w:drawing>
+      </w:r>
+    </w:p>
+    <w:p>
+      <w:pPr>
+        <w:pStyle w:val="Caption"/>
+        <w:jc w:val="center"/>
+      </w:pPr>
+      <w:r>
+        <w:t xml:space="preserve">Figure </w:t>
+      </w:r>
+      <w:r>
+        <w:t>6</w:t>
+      </w:r>
+      <w:r>
+        <w:t>: Pro</w:t>
+      </w:r>
+      <w:r>
+        <w:t>posed score cutoff for VAS and NRS scales. Between 0 and 3=</w:t>
+      </w:r>
+      <w:r>
+        <w:t>mild itch,</w:t>
+      </w:r>
+      <w:r>
+        <w:t xml:space="preserve"> between </w:t>
+      </w:r>
+      <w:r>
+        <w:t xml:space="preserve">3 </w:t>
+      </w:r>
+      <w:r>
+        <w:t xml:space="preserve">and </w:t>
+      </w:r>
+      <w:r>
+        <w:t>7</w:t>
+      </w:r>
+      <w:r>
+        <w:t xml:space="preserve">= </w:t>
+      </w:r>
+      <w:r>
+        <w:t xml:space="preserve">moderate itch, </w:t>
+      </w:r>
+      <w:r>
+        <w:t xml:space="preserve">between </w:t>
+      </w:r>
+      <w:r>
+        <w:t xml:space="preserve">7 </w:t>
+      </w:r>
+      <w:r>
+        <w:t xml:space="preserve">and </w:t>
+      </w:r>
+      <w:r>
+        <w:t xml:space="preserve">9 </w:t>
+      </w:r>
+      <w:r>
+        <w:t>=</w:t>
+      </w:r>
+      <w:r>
+        <w:t xml:space="preserve">severe itch, and </w:t>
+      </w:r>
+      <w:r>
+        <w:t xml:space="preserve">above </w:t>
+      </w:r>
+      <w:r>
+        <w:t>9</w:t>
+      </w:r>
+      <w:r>
+        <w:t>=</w:t>
+      </w:r>
+      <w:r>
+        <w:t>very severe itch</w:t>
+      </w:r>
+      <w:r>
+        <w:t>.</w:t>
+      </w:r>
+    </w:p>
+    <w:p>
+      <w:pPr>
+        <w:rPr>
+          <w:szCs w:val="24"/>
+        </w:rPr>
+      </w:pPr>
+    </w:p>
+    <w:p>
+      <w:pPr>
+        <w:rPr>
+          <w:szCs w:val="24"/>
+          <w:lang w:val="en-GB"/>
+        </w:rPr>
+      </w:pPr>
+      <w:r>
+        <w:rPr>
+          <w:szCs w:val="24"/>
+          <w:lang w:val="en-GB"/>
+        </w:rPr>
+        <w:t>Although, these two scales have been initially developed for assessing pain intensity, they are also widely used to assess itch severity, even though their validation for pruritus assessment have only been explored recently, proving both scales valid and reliable for itch assessment</w:t>
+      </w:r>
+      <w:r>
+        <w:rPr>
+          <w:szCs w:val="24"/>
+          <w:lang w:val="en-GB"/>
+        </w:rPr>
+        <w:t xml:space="preserve"> and correlated with each other (correlation coefficient above 0.85) </w:t>
+      </w:r>
+      <w:sdt>
+        <w:sdtPr>
+          <w:rPr>
+            <w:color w:val="000000"/>
+            <w:szCs w:val="24"/>
+            <w:vertAlign w:val="superscript"/>
+            <w:lang w:val="en-GB"/>
+          </w:rPr>
+          <w:tag w:val="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"/>
+          <w:id w:val="-748725023"/>
+          <w:placeholder>
+            <w:docPart w:val="DefaultPlaceholder_-1854013440"/>
+          </w:placeholder>
+        </w:sdtPr>
+        <w:sdtContent>
+          <w:r>
+            <w:rPr>
+              <w:color w:val="000000"/>
+              <w:szCs w:val="24"/>
+              <w:vertAlign w:val="superscript"/>
+              <w:lang w:val="en-GB"/>
+            </w:rPr>
+            <w:t>15,16,18,21,22</w:t>
+          </w:r>
+        </w:sdtContent>
+      </w:sdt>
+      <w:r>
+        <w:rPr>
+          <w:szCs w:val="24"/>
+          <w:lang w:val="en-GB"/>
+        </w:rPr>
+        <w:t xml:space="preserve">. </w:t>
+      </w:r>
+      <w:r>
+        <w:rPr>
+          <w:szCs w:val="24"/>
+          <w:lang w:val="en-GB"/>
+        </w:rPr>
+        <w:t>However, even if the two scales present many similarities, NRS showed lower missing values compared with the VAS in the validation study</w:t>
+      </w:r>
+      <w:r>
+        <w:rPr>
+          <w:szCs w:val="24"/>
+          <w:lang w:val="en-GB"/>
+        </w:rPr>
+        <w:t xml:space="preserve">, so it is recommended to have the participant familiarize with the VAS scale before starting the study, to decrease the number of missing data </w:t>
+      </w:r>
+      <w:r>
+        <w:rPr>
+          <w:szCs w:val="24"/>
+          <w:lang w:val="en-GB"/>
+        </w:rPr>
+        <w:t xml:space="preserve"> </w:t>
+      </w:r>
+      <w:sdt>
+        <w:sdtPr>
+          <w:rPr>
+            <w:color w:val="000000"/>
+            <w:szCs w:val="24"/>
+            <w:vertAlign w:val="superscript"/>
+            <w:lang w:val="en-GB"/>
+          </w:rPr>
+          <w:tag w:val="MENDELEY_CITATION_v3_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"/>
+          <w:id w:val="-585461620"/>
+          <w:placeholder>
+            <w:docPart w:val="DefaultPlaceholder_-1854013440"/>
+          </w:placeholder>
+        </w:sdtPr>
+        <w:sdtContent>
+          <w:r>
+            <w:rPr>
+              <w:color w:val="000000"/>
+              <w:szCs w:val="24"/>
+              <w:vertAlign w:val="superscript"/>
+              <w:lang w:val="en-GB"/>
+            </w:rPr>
+            <w:t>16,17,21</w:t>
+          </w:r>
+        </w:sdtContent>
+      </w:sdt>
+      <w:r>
+        <w:rPr>
+          <w:szCs w:val="24"/>
+          <w:lang w:val="en-GB"/>
+        </w:rPr>
+        <w:t xml:space="preserve"> </w:t>
+      </w:r>
+      <w:r>
+        <w:rPr>
+          <w:szCs w:val="24"/>
+          <w:lang w:val="en-GB"/>
+        </w:rPr>
+        <w:t>. Moreover, NRS is associate with slightly but significant higher score values than VAS, so it is recommended that the two scale are not used interchangeably when assessing itch intensity</w:t>
+      </w:r>
+      <w:r>
+        <w:rPr>
+          <w:szCs w:val="24"/>
+          <w:lang w:val="en-GB"/>
+        </w:rPr>
+        <w:t xml:space="preserve"> </w:t>
+      </w:r>
+      <w:sdt>
+        <w:sdtPr>
+          <w:rPr>
+            <w:color w:val="000000"/>
+            <w:szCs w:val="24"/>
+            <w:vertAlign w:val="superscript"/>
+            <w:lang w:val="en-GB"/>
+          </w:rPr>
+          <w:tag w:val="MENDELEY_CITATION_v3_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"/>
+          <w:id w:val="1507407533"/>
+          <w:placeholder>
+            <w:docPart w:val="DefaultPlaceholder_-1854013440"/>
+          </w:placeholder>
+        </w:sdtPr>
+        <w:sdtContent>
+          <w:r>
+            <w:rPr>
+              <w:color w:val="000000"/>
+              <w:szCs w:val="24"/>
+              <w:vertAlign w:val="superscript"/>
+              <w:lang w:val="en-GB"/>
+            </w:rPr>
+            <w:t>15</w:t>
+          </w:r>
+        </w:sdtContent>
+      </w:sdt>
+      <w:r>
+        <w:rPr>
+          <w:szCs w:val="24"/>
+          <w:lang w:val="en-GB"/>
+        </w:rPr>
+        <w:t xml:space="preserve">. </w:t>
+      </w:r>
+      <w:r>
+        <w:rPr>
+          <w:szCs w:val="24"/>
+          <w:lang w:val="en-GB"/>
+        </w:rPr>
+        <w:t xml:space="preserve">Lastly, it is important to underline that </w:t>
+      </w:r>
+      <w:r>
+        <w:rPr>
+          <w:szCs w:val="24"/>
+          <w:lang w:val="en-GB"/>
+        </w:rPr>
+        <w:t>VAS are ratio scales</w:t>
+      </w:r>
+      <w:r>
+        <w:rPr>
+          <w:szCs w:val="24"/>
+          <w:lang w:val="en-GB"/>
+        </w:rPr>
+        <w:t xml:space="preserve">, while NRS are ordinal scales, so </w:t>
+      </w:r>
+      <w:r>
+        <w:rPr>
+          <w:szCs w:val="24"/>
+          <w:lang w:val="en-GB"/>
+        </w:rPr>
+        <w:t xml:space="preserve">parametric statistics are </w:t>
+      </w:r>
+      <w:r>
+        <w:rPr>
+          <w:szCs w:val="24"/>
+          <w:lang w:val="en-GB"/>
+        </w:rPr>
+        <w:t>more</w:t>
+      </w:r>
+      <w:r>
+        <w:rPr>
+          <w:szCs w:val="24"/>
+          <w:lang w:val="en-GB"/>
+        </w:rPr>
+        <w:t xml:space="preserve"> appropriate for </w:t>
+      </w:r>
+      <w:r>
+        <w:rPr>
+          <w:szCs w:val="24"/>
+          <w:lang w:val="en-GB"/>
+        </w:rPr>
+        <w:t>the</w:t>
+      </w:r>
+      <w:r>
+        <w:rPr>
+          <w:szCs w:val="24"/>
+          <w:lang w:val="en-GB"/>
+        </w:rPr>
+        <w:t xml:space="preserve"> VAS </w:t>
+      </w:r>
+      <w:r>
+        <w:rPr>
+          <w:szCs w:val="24"/>
+          <w:lang w:val="en-GB"/>
+        </w:rPr>
+        <w:t xml:space="preserve">outcomes </w:t>
+      </w:r>
+      <w:r>
+        <w:rPr>
+          <w:szCs w:val="24"/>
+          <w:lang w:val="en-GB"/>
+        </w:rPr>
+        <w:t xml:space="preserve">because they have ratio </w:t>
+      </w:r>
+      <w:r>
+        <w:rPr>
+          <w:szCs w:val="24"/>
+          <w:lang w:val="en-GB"/>
+        </w:rPr>
+        <w:lastRenderedPageBreak/>
+        <w:t>scale (and therefore interval scale) properties</w:t>
+      </w:r>
+      <w:r>
+        <w:rPr>
+          <w:szCs w:val="24"/>
+          <w:lang w:val="en-GB"/>
+        </w:rPr>
+        <w:t>, while are considered less</w:t>
+      </w:r>
+      <w:r>
+        <w:rPr>
+          <w:szCs w:val="24"/>
+          <w:lang w:val="en-GB"/>
+        </w:rPr>
+        <w:t xml:space="preserve"> appropriate for NRS</w:t>
+      </w:r>
+      <w:sdt>
+        <w:sdtPr>
+          <w:rPr>
+            <w:color w:val="000000"/>
+            <w:szCs w:val="24"/>
+            <w:vertAlign w:val="superscript"/>
+            <w:lang w:val="en-GB"/>
+          </w:rPr>
+          <w:tag w:val="MENDELEY_CITATION_v3_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"/>
+          <w:id w:val="2011478389"/>
+          <w:placeholder>
+            <w:docPart w:val="DefaultPlaceholder_-1854013440"/>
+          </w:placeholder>
+        </w:sdtPr>
+        <w:sdtContent>
+          <w:r>
+            <w:rPr>
+              <w:color w:val="000000"/>
+              <w:szCs w:val="24"/>
+              <w:vertAlign w:val="superscript"/>
+              <w:lang w:val="en-GB"/>
+            </w:rPr>
+            <w:t xml:space="preserve"> </w:t>
+          </w:r>
+          <w:r>
+            <w:rPr>
+              <w:color w:val="000000"/>
+              <w:szCs w:val="24"/>
+              <w:vertAlign w:val="superscript"/>
+              <w:lang w:val="en-GB"/>
+            </w:rPr>
+            <w:t>23</w:t>
+          </w:r>
+        </w:sdtContent>
+      </w:sdt>
+      <w:r>
+        <w:rPr>
+          <w:szCs w:val="24"/>
+          <w:lang w:val="en-GB"/>
+        </w:rPr>
+        <w:t>.</w:t>
+      </w:r>
+    </w:p>
+    <w:p>
+      <w:pPr>
+        <w:rPr>
+          <w:szCs w:val="24"/>
           <w:lang w:val="en-GB"/>
         </w:rPr>
       </w:pPr>
@@ -2195,23 +2832,7 @@
           <w:rFonts w:ascii="Source Sans Pro" w:hAnsi="Source Sans Pro"/>
           <w:shd w:val="clear" w:color="auto" w:fill="FFFFFF"/>
         </w:rPr>
-        <w:t>Creative Commons Attribution-NonCommercial-</w:t>
-      </w:r>
-      <w:proofErr w:type="spellStart"/>
-      <w:r>
-        <w:rPr>
-          <w:rFonts w:ascii="Source Sans Pro" w:hAnsi="Source Sans Pro"/>
-          <w:shd w:val="clear" w:color="auto" w:fill="FFFFFF"/>
-        </w:rPr>
-        <w:t>ShareAlike</w:t>
-      </w:r>
-      <w:proofErr w:type="spellEnd"/>
-      <w:r>
-        <w:rPr>
-          <w:rFonts w:ascii="Source Sans Pro" w:hAnsi="Source Sans Pro"/>
-          <w:shd w:val="clear" w:color="auto" w:fill="FFFFFF"/>
-        </w:rPr>
-        <w:t xml:space="preserve"> 4.0 International</w:t>
+        <w:t>Creative Commons Attribution-NonCommercial-ShareAlike 4.0 International</w:t>
       </w:r>
       <w:r>
         <w:rPr>
@@ -2257,7 +2878,7 @@
                     <pic:cNvPicPr/>
                   </pic:nvPicPr>
                   <pic:blipFill>
-                    <a:blip r:embed="rId18"/>
+                    <a:blip r:embed="rId19"/>
                     <a:stretch>
                       <a:fillRect/>
                     </a:stretch>
@@ -2306,7 +2927,7 @@
         <w:rPr>
           <w:sz w:val="24"/>
           <w:szCs w:val="24"/>
-          <w:lang w:val="en-GB"/>
+          <w:lang w:val="da-DK"/>
         </w:rPr>
       </w:pPr>
       <w:bookmarkStart w:id="5" w:name="_Toc164513532"/>
@@ -2314,7 +2935,7 @@
         <w:rPr>
           <w:sz w:val="24"/>
           <w:szCs w:val="24"/>
-          <w:lang w:val="en-GB"/>
+          <w:lang w:val="da-DK"/>
         </w:rPr>
         <w:t>R</w:t>
       </w:r>
@@ -2322,7 +2943,7 @@
         <w:rPr>
           <w:sz w:val="24"/>
           <w:szCs w:val="24"/>
-          <w:lang w:val="en-GB"/>
+          <w:lang w:val="da-DK"/>
         </w:rPr>
         <w:t>eferences</w:t>
       </w:r>
@@ -2351,7 +2972,7 @@
             <w:autoSpaceDE w:val="0"/>
             <w:autoSpaceDN w:val="0"/>
             <w:ind w:hanging="640"/>
-            <w:divId w:val="1780296510"/>
+            <w:divId w:val="2026857883"/>
             <w:rPr>
               <w:rFonts w:eastAsia="Times New Roman"/>
               <w:szCs w:val="24"/>
@@ -2360,60 +2981,37 @@
           <w:r>
             <w:rPr>
               <w:rFonts w:eastAsia="Times New Roman"/>
-              <w:szCs w:val="24"/>
-              <w:lang w:val="en-GB"/>
+              <w:lang w:val="da-DK"/>
             </w:rPr>
             <w:t>1</w:t>
           </w:r>
           <w:r>
             <w:rPr>
               <w:rFonts w:eastAsia="Times New Roman"/>
-              <w:szCs w:val="24"/>
-              <w:lang w:val="en-GB"/>
+              <w:lang w:val="da-DK"/>
             </w:rPr>
             <w:tab/>
-            <w:t xml:space="preserve">Andersen HH, Akiyama T, </w:t>
-          </w:r>
-          <w:proofErr w:type="spellStart"/>
-          <w:r>
-            <w:rPr>
-              <w:rFonts w:eastAsia="Times New Roman"/>
-              <w:szCs w:val="24"/>
-              <w:lang w:val="en-GB"/>
-            </w:rPr>
-            <w:t>Nattkemper</w:t>
-          </w:r>
-          <w:proofErr w:type="spellEnd"/>
-          <w:r>
-            <w:rPr>
-              <w:rFonts w:eastAsia="Times New Roman"/>
-              <w:szCs w:val="24"/>
-              <w:lang w:val="en-GB"/>
-            </w:rPr>
-            <w:t xml:space="preserve"> LA, </w:t>
+            <w:t xml:space="preserve">Andersen HH, Akiyama T, Nattkemper LA, </w:t>
           </w:r>
           <w:r>
             <w:rPr>
               <w:rFonts w:eastAsia="Times New Roman"/>
               <w:i/>
               <w:iCs/>
-              <w:szCs w:val="24"/>
-              <w:lang w:val="en-GB"/>
+              <w:lang w:val="da-DK"/>
             </w:rPr>
             <w:t>et al.</w:t>
           </w:r>
           <w:r>
             <w:rPr>
               <w:rFonts w:eastAsia="Times New Roman"/>
-              <w:szCs w:val="24"/>
-              <w:lang w:val="en-GB"/>
+              <w:lang w:val="da-DK"/>
             </w:rPr>
             <w:t xml:space="preserve"> </w:t>
           </w:r>
           <w:r>
             <w:rPr>
               <w:rFonts w:eastAsia="Times New Roman"/>
-              <w:szCs w:val="24"/>
             </w:rPr>
             <w:t xml:space="preserve">Alloknesis and hyperknesis—mechanisms, assessment methodology, and clinical implications of itch sensitization. </w:t>
           </w:r>
@@ -2422,14 +3020,12 @@
               <w:rFonts w:eastAsia="Times New Roman"/>
               <w:i/>
               <w:iCs/>
-              <w:szCs w:val="24"/>
             </w:rPr>
             <w:t>Pain</w:t>
           </w:r>
           <w:r>
             <w:rPr>
               <w:rFonts w:eastAsia="Times New Roman"/>
-              <w:szCs w:val="24"/>
             </w:rPr>
             <w:t xml:space="preserve"> 2018; </w:t>
           </w:r>
@@ -2438,14 +3034,12 @@
               <w:rFonts w:eastAsia="Times New Roman"/>
               <w:b/>
               <w:bCs/>
-              <w:szCs w:val="24"/>
             </w:rPr>
             <w:t>159</w:t>
           </w:r>
           <w:r>
             <w:rPr>
               <w:rFonts w:eastAsia="Times New Roman"/>
-              <w:szCs w:val="24"/>
             </w:rPr>
             <w:t>:1185–97.</w:t>
           </w:r>
@@ -2455,88 +3049,35 @@
             <w:autoSpaceDE w:val="0"/>
             <w:autoSpaceDN w:val="0"/>
             <w:ind w:hanging="640"/>
-            <w:divId w:val="286786408"/>
-            <w:rPr>
-              <w:rFonts w:eastAsia="Times New Roman"/>
-              <w:szCs w:val="24"/>
+            <w:divId w:val="313753061"/>
+            <w:rPr>
+              <w:rFonts w:eastAsia="Times New Roman"/>
             </w:rPr>
           </w:pPr>
           <w:r>
             <w:rPr>
               <w:rFonts w:eastAsia="Times New Roman"/>
-              <w:szCs w:val="24"/>
             </w:rPr>
             <w:t>2</w:t>
           </w:r>
           <w:r>
             <w:rPr>
               <w:rFonts w:eastAsia="Times New Roman"/>
-              <w:szCs w:val="24"/>
             </w:rPr>
             <w:tab/>
-            <w:t xml:space="preserve">Bickford RGL. Experiments relating to the </w:t>
-          </w:r>
-          <w:proofErr w:type="gramStart"/>
-          <w:r>
-            <w:rPr>
-              <w:rFonts w:eastAsia="Times New Roman"/>
-              <w:szCs w:val="24"/>
-            </w:rPr>
-            <w:t>itch</w:t>
-          </w:r>
-          <w:proofErr w:type="gramEnd"/>
-          <w:r>
-            <w:rPr>
-              <w:rFonts w:eastAsia="Times New Roman"/>
-              <w:szCs w:val="24"/>
-            </w:rPr>
-            <w:t xml:space="preserve"> sensation, </w:t>
-          </w:r>
-          <w:proofErr w:type="gramStart"/>
-          <w:r>
-            <w:rPr>
-              <w:rFonts w:eastAsia="Times New Roman"/>
-              <w:szCs w:val="24"/>
-            </w:rPr>
-            <w:t>it’s</w:t>
-          </w:r>
-          <w:proofErr w:type="gramEnd"/>
-          <w:r>
-            <w:rPr>
-              <w:rFonts w:eastAsia="Times New Roman"/>
-              <w:szCs w:val="24"/>
-            </w:rPr>
-            <w:t xml:space="preserve"> peripheral mechanism, and central </w:t>
-          </w:r>
-          <w:proofErr w:type="spellStart"/>
-          <w:r>
-            <w:rPr>
-              <w:rFonts w:eastAsia="Times New Roman"/>
-              <w:szCs w:val="24"/>
-            </w:rPr>
-            <w:t>pathays</w:t>
-          </w:r>
-          <w:proofErr w:type="spellEnd"/>
-          <w:r>
-            <w:rPr>
-              <w:rFonts w:eastAsia="Times New Roman"/>
-              <w:szCs w:val="24"/>
-            </w:rPr>
-            <w:t xml:space="preserve">. </w:t>
+            <w:t xml:space="preserve">Bickford RGL. Experiments relating to the itch sensation, it’s peripheral mechanism, and central pathays. </w:t>
           </w:r>
           <w:r>
             <w:rPr>
               <w:rFonts w:eastAsia="Times New Roman"/>
               <w:i/>
               <w:iCs/>
-              <w:szCs w:val="24"/>
             </w:rPr>
             <w:t>Clin Sci</w:t>
           </w:r>
           <w:r>
             <w:rPr>
               <w:rFonts w:eastAsia="Times New Roman"/>
-              <w:szCs w:val="24"/>
             </w:rPr>
             <w:t xml:space="preserve"> 1938; </w:t>
           </w:r>
@@ -2545,14 +3086,12 @@
               <w:rFonts w:eastAsia="Times New Roman"/>
               <w:b/>
               <w:bCs/>
-              <w:szCs w:val="24"/>
             </w:rPr>
             <w:t>3</w:t>
           </w:r>
           <w:r>
             <w:rPr>
               <w:rFonts w:eastAsia="Times New Roman"/>
-              <w:szCs w:val="24"/>
             </w:rPr>
             <w:t>:377–86.</w:t>
           </w:r>
@@ -2562,56 +3101,35 @@
             <w:autoSpaceDE w:val="0"/>
             <w:autoSpaceDN w:val="0"/>
             <w:ind w:hanging="640"/>
-            <w:divId w:val="876624754"/>
-            <w:rPr>
-              <w:rFonts w:eastAsia="Times New Roman"/>
-              <w:szCs w:val="24"/>
+            <w:divId w:val="1708095245"/>
+            <w:rPr>
+              <w:rFonts w:eastAsia="Times New Roman"/>
             </w:rPr>
           </w:pPr>
           <w:r>
             <w:rPr>
               <w:rFonts w:eastAsia="Times New Roman"/>
-              <w:szCs w:val="24"/>
             </w:rPr>
             <w:t>3</w:t>
           </w:r>
           <w:r>
             <w:rPr>
               <w:rFonts w:eastAsia="Times New Roman"/>
-              <w:szCs w:val="24"/>
             </w:rPr>
             <w:tab/>
-            <w:t>LaMotte RH. Subpopulations of “</w:t>
-          </w:r>
-          <w:proofErr w:type="spellStart"/>
-          <w:r>
-            <w:rPr>
-              <w:rFonts w:eastAsia="Times New Roman"/>
-              <w:szCs w:val="24"/>
-            </w:rPr>
-            <w:t>nocifensor</w:t>
-          </w:r>
-          <w:proofErr w:type="spellEnd"/>
-          <w:r>
-            <w:rPr>
-              <w:rFonts w:eastAsia="Times New Roman"/>
-              <w:szCs w:val="24"/>
-            </w:rPr>
-            <w:t xml:space="preserve"> neurons” contributing to pain and allodynia, itch and alloknesis. </w:t>
+            <w:t xml:space="preserve">LaMotte RH. Subpopulations of “nocifensor neurons” contributing to pain and allodynia, itch and alloknesis. </w:t>
           </w:r>
           <w:r>
             <w:rPr>
               <w:rFonts w:eastAsia="Times New Roman"/>
               <w:i/>
               <w:iCs/>
-              <w:szCs w:val="24"/>
             </w:rPr>
             <w:t>APS Journal</w:t>
           </w:r>
           <w:r>
             <w:rPr>
               <w:rFonts w:eastAsia="Times New Roman"/>
-              <w:szCs w:val="24"/>
             </w:rPr>
             <w:t xml:space="preserve"> 1992; </w:t>
           </w:r>
@@ -2620,14 +3138,12 @@
               <w:rFonts w:eastAsia="Times New Roman"/>
               <w:b/>
               <w:bCs/>
-              <w:szCs w:val="24"/>
             </w:rPr>
             <w:t>1</w:t>
           </w:r>
           <w:r>
             <w:rPr>
               <w:rFonts w:eastAsia="Times New Roman"/>
-              <w:szCs w:val="24"/>
             </w:rPr>
             <w:t>:115–26.</w:t>
           </w:r>
@@ -2637,23 +3153,20 @@
             <w:autoSpaceDE w:val="0"/>
             <w:autoSpaceDN w:val="0"/>
             <w:ind w:hanging="640"/>
-            <w:divId w:val="757099306"/>
-            <w:rPr>
-              <w:rFonts w:eastAsia="Times New Roman"/>
-              <w:szCs w:val="24"/>
+            <w:divId w:val="1360088840"/>
+            <w:rPr>
+              <w:rFonts w:eastAsia="Times New Roman"/>
             </w:rPr>
           </w:pPr>
           <w:r>
             <w:rPr>
               <w:rFonts w:eastAsia="Times New Roman"/>
-              <w:szCs w:val="24"/>
             </w:rPr>
             <w:t>4</w:t>
           </w:r>
           <w:r>
             <w:rPr>
               <w:rFonts w:eastAsia="Times New Roman"/>
-              <w:szCs w:val="24"/>
             </w:rPr>
             <w:tab/>
             <w:t xml:space="preserve">LaMotte RH. Psychophysical and neurophysiological studies of chemically induced cutaneous pain and itch: the case of the missing nociceptor. In: </w:t>
@@ -2663,25 +3176,14 @@
               <w:rFonts w:eastAsia="Times New Roman"/>
               <w:i/>
               <w:iCs/>
-              <w:szCs w:val="24"/>
             </w:rPr>
             <w:t>Progress in brain research</w:t>
           </w:r>
-          <w:proofErr w:type="gramStart"/>
-          <w:r>
-            <w:rPr>
-              <w:rFonts w:eastAsia="Times New Roman"/>
-              <w:szCs w:val="24"/>
-            </w:rPr>
-            <w:t>. ,</w:t>
-          </w:r>
-          <w:proofErr w:type="gramEnd"/>
-          <w:r>
-            <w:rPr>
-              <w:rFonts w:eastAsia="Times New Roman"/>
-              <w:szCs w:val="24"/>
-            </w:rPr>
-            <w:t xml:space="preserve"> Elsevier, 1988; 331–5.</w:t>
+          <w:r>
+            <w:rPr>
+              <w:rFonts w:eastAsia="Times New Roman"/>
+            </w:rPr>
+            <w:t>. , Elsevier, 1988; 331–5.</w:t>
           </w:r>
         </w:p>
         <w:p>
@@ -2689,24 +3191,21 @@
             <w:autoSpaceDE w:val="0"/>
             <w:autoSpaceDN w:val="0"/>
             <w:ind w:hanging="640"/>
-            <w:divId w:val="1549299320"/>
-            <w:rPr>
-              <w:rFonts w:eastAsia="Times New Roman"/>
-              <w:szCs w:val="24"/>
-              <w:lang w:val="en-GB"/>
+            <w:divId w:val="50857714"/>
+            <w:rPr>
+              <w:rFonts w:eastAsia="Times New Roman"/>
+              <w:lang w:val="da-DK"/>
             </w:rPr>
           </w:pPr>
           <w:r>
             <w:rPr>
               <w:rFonts w:eastAsia="Times New Roman"/>
-              <w:szCs w:val="24"/>
             </w:rPr>
             <w:t>5</w:t>
           </w:r>
           <w:r>
             <w:rPr>
               <w:rFonts w:eastAsia="Times New Roman"/>
-              <w:szCs w:val="24"/>
             </w:rPr>
             <w:tab/>
             <w:t xml:space="preserve">Andersen HH, Elberling J, Sølvsten H, </w:t>
@@ -2716,14 +3215,12 @@
               <w:rFonts w:eastAsia="Times New Roman"/>
               <w:i/>
               <w:iCs/>
-              <w:szCs w:val="24"/>
             </w:rPr>
             <w:t>et al.</w:t>
           </w:r>
           <w:r>
             <w:rPr>
               <w:rFonts w:eastAsia="Times New Roman"/>
-              <w:szCs w:val="24"/>
             </w:rPr>
             <w:t xml:space="preserve"> Nonhistaminergic and mechanical itch sensitization in atopic dermatitis. </w:t>
           </w:r>
@@ -2732,16 +3229,14 @@
               <w:rFonts w:eastAsia="Times New Roman"/>
               <w:i/>
               <w:iCs/>
-              <w:szCs w:val="24"/>
-              <w:lang w:val="en-GB"/>
+              <w:lang w:val="da-DK"/>
             </w:rPr>
             <w:t>Pain</w:t>
           </w:r>
           <w:r>
             <w:rPr>
               <w:rFonts w:eastAsia="Times New Roman"/>
-              <w:szCs w:val="24"/>
-              <w:lang w:val="en-GB"/>
+              <w:lang w:val="da-DK"/>
             </w:rPr>
             <w:t xml:space="preserve"> 2017; </w:t>
           </w:r>
@@ -2750,16 +3245,14 @@
               <w:rFonts w:eastAsia="Times New Roman"/>
               <w:b/>
               <w:bCs/>
-              <w:szCs w:val="24"/>
-              <w:lang w:val="en-GB"/>
+              <w:lang w:val="da-DK"/>
             </w:rPr>
             <w:t>158</w:t>
           </w:r>
           <w:r>
             <w:rPr>
               <w:rFonts w:eastAsia="Times New Roman"/>
-              <w:szCs w:val="24"/>
-              <w:lang w:val="en-GB"/>
+              <w:lang w:val="da-DK"/>
             </w:rPr>
             <w:t>:1780–91.</w:t>
           </w:r>
@@ -2769,116 +3262,62 @@
             <w:autoSpaceDE w:val="0"/>
             <w:autoSpaceDN w:val="0"/>
             <w:ind w:hanging="640"/>
-            <w:divId w:val="485048366"/>
-            <w:rPr>
-              <w:rFonts w:eastAsia="Times New Roman"/>
-              <w:szCs w:val="24"/>
-              <w:lang w:val="en-GB"/>
+            <w:divId w:val="27801534"/>
+            <w:rPr>
+              <w:rFonts w:eastAsia="Times New Roman"/>
+              <w:lang w:val="da-DK"/>
             </w:rPr>
           </w:pPr>
           <w:r>
             <w:rPr>
               <w:rFonts w:eastAsia="Times New Roman"/>
-              <w:szCs w:val="24"/>
-              <w:lang w:val="en-GB"/>
+              <w:lang w:val="da-DK"/>
             </w:rPr>
             <w:t>6</w:t>
           </w:r>
           <w:r>
             <w:rPr>
               <w:rFonts w:eastAsia="Times New Roman"/>
-              <w:szCs w:val="24"/>
-              <w:lang w:val="en-GB"/>
+              <w:lang w:val="da-DK"/>
             </w:rPr>
             <w:tab/>
-            <w:t xml:space="preserve">G. </w:t>
-          </w:r>
-          <w:proofErr w:type="spellStart"/>
-          <w:r>
-            <w:rPr>
-              <w:rFonts w:eastAsia="Times New Roman"/>
-              <w:szCs w:val="24"/>
-              <w:lang w:val="en-GB"/>
-            </w:rPr>
-            <w:t>Atanassoff</w:t>
-          </w:r>
-          <w:proofErr w:type="spellEnd"/>
-          <w:r>
-            <w:rPr>
-              <w:rFonts w:eastAsia="Times New Roman"/>
-              <w:szCs w:val="24"/>
-              <w:lang w:val="en-GB"/>
-            </w:rPr>
-            <w:t xml:space="preserve"> P, Brull SJ, Zhang J, </w:t>
+            <w:t xml:space="preserve">G. Atanassoff P, Brull SJ, Zhang J, </w:t>
           </w:r>
           <w:r>
             <w:rPr>
               <w:rFonts w:eastAsia="Times New Roman"/>
               <w:i/>
               <w:iCs/>
-              <w:szCs w:val="24"/>
-              <w:lang w:val="en-GB"/>
+              <w:lang w:val="da-DK"/>
             </w:rPr>
             <w:t>et al.</w:t>
           </w:r>
           <w:r>
             <w:rPr>
               <w:rFonts w:eastAsia="Times New Roman"/>
-              <w:szCs w:val="24"/>
-              <w:lang w:val="en-GB"/>
+              <w:lang w:val="da-DK"/>
             </w:rPr>
             <w:t xml:space="preserve"> </w:t>
           </w:r>
           <w:r>
             <w:rPr>
               <w:rFonts w:eastAsia="Times New Roman"/>
-              <w:szCs w:val="24"/>
-            </w:rPr>
-            <w:t xml:space="preserve">Enhancement of experimental pruritus and mechanically evoked </w:t>
-          </w:r>
-          <w:proofErr w:type="spellStart"/>
-          <w:r>
-            <w:rPr>
-              <w:rFonts w:eastAsia="Times New Roman"/>
-              <w:szCs w:val="24"/>
-            </w:rPr>
-            <w:t>dysesthesiae</w:t>
-          </w:r>
-          <w:proofErr w:type="spellEnd"/>
-          <w:r>
-            <w:rPr>
-              <w:rFonts w:eastAsia="Times New Roman"/>
-              <w:szCs w:val="24"/>
-            </w:rPr>
-            <w:t xml:space="preserve"> with local anesthesia. </w:t>
-          </w:r>
-          <w:proofErr w:type="spellStart"/>
+            </w:rPr>
+            <w:t xml:space="preserve">Enhancement of experimental pruritus and mechanically evoked dysesthesiae with local anesthesia. </w:t>
+          </w:r>
           <w:r>
             <w:rPr>
               <w:rFonts w:eastAsia="Times New Roman"/>
               <w:i/>
               <w:iCs/>
-              <w:szCs w:val="24"/>
-              <w:lang w:val="en-GB"/>
-            </w:rPr>
-            <w:t>Somatosens</w:t>
-          </w:r>
-          <w:proofErr w:type="spellEnd"/>
-          <w:r>
-            <w:rPr>
-              <w:rFonts w:eastAsia="Times New Roman"/>
-              <w:i/>
-              <w:iCs/>
-              <w:szCs w:val="24"/>
-              <w:lang w:val="en-GB"/>
-            </w:rPr>
-            <w:t xml:space="preserve"> Mot Res</w:t>
-          </w:r>
-          <w:r>
-            <w:rPr>
-              <w:rFonts w:eastAsia="Times New Roman"/>
-              <w:szCs w:val="24"/>
-              <w:lang w:val="en-GB"/>
+              <w:lang w:val="da-DK"/>
+            </w:rPr>
+            <w:t>Somatosens Mot Res</w:t>
+          </w:r>
+          <w:r>
+            <w:rPr>
+              <w:rFonts w:eastAsia="Times New Roman"/>
+              <w:lang w:val="da-DK"/>
             </w:rPr>
             <w:t xml:space="preserve"> 1999; </w:t>
           </w:r>
@@ -2887,16 +3326,14 @@
               <w:rFonts w:eastAsia="Times New Roman"/>
               <w:b/>
               <w:bCs/>
-              <w:szCs w:val="24"/>
-              <w:lang w:val="en-GB"/>
+              <w:lang w:val="da-DK"/>
             </w:rPr>
             <w:t>16</w:t>
           </w:r>
           <w:r>
             <w:rPr>
               <w:rFonts w:eastAsia="Times New Roman"/>
-              <w:szCs w:val="24"/>
-              <w:lang w:val="en-GB"/>
+              <w:lang w:val="da-DK"/>
             </w:rPr>
             <w:t>:291–8.</w:t>
           </w:r>
@@ -2906,87 +3343,45 @@
             <w:autoSpaceDE w:val="0"/>
             <w:autoSpaceDN w:val="0"/>
             <w:ind w:hanging="640"/>
-            <w:divId w:val="775175919"/>
-            <w:rPr>
-              <w:rFonts w:eastAsia="Times New Roman"/>
-              <w:szCs w:val="24"/>
+            <w:divId w:val="2075083707"/>
+            <w:rPr>
+              <w:rFonts w:eastAsia="Times New Roman"/>
             </w:rPr>
           </w:pPr>
           <w:r>
             <w:rPr>
               <w:rFonts w:eastAsia="Times New Roman"/>
-              <w:szCs w:val="24"/>
-              <w:lang w:val="en-GB"/>
-            </w:rPr>
-            <w:lastRenderedPageBreak/>
+              <w:lang w:val="da-DK"/>
+            </w:rPr>
             <w:t>7</w:t>
           </w:r>
           <w:r>
             <w:rPr>
               <w:rFonts w:eastAsia="Times New Roman"/>
-              <w:szCs w:val="24"/>
-              <w:lang w:val="en-GB"/>
+              <w:lang w:val="da-DK"/>
             </w:rPr>
             <w:tab/>
-          </w:r>
-          <w:proofErr w:type="spellStart"/>
-          <w:r>
-            <w:rPr>
-              <w:rFonts w:eastAsia="Times New Roman"/>
-              <w:szCs w:val="24"/>
-              <w:lang w:val="en-GB"/>
-            </w:rPr>
-            <w:t>Ikoma</w:t>
-          </w:r>
-          <w:proofErr w:type="spellEnd"/>
-          <w:r>
-            <w:rPr>
-              <w:rFonts w:eastAsia="Times New Roman"/>
-              <w:szCs w:val="24"/>
-              <w:lang w:val="en-GB"/>
-            </w:rPr>
-            <w:t xml:space="preserve"> A, </w:t>
-          </w:r>
-          <w:proofErr w:type="spellStart"/>
-          <w:r>
-            <w:rPr>
-              <w:rFonts w:eastAsia="Times New Roman"/>
-              <w:szCs w:val="24"/>
-              <w:lang w:val="en-GB"/>
-            </w:rPr>
-            <w:t>Fartasch</w:t>
-          </w:r>
-          <w:proofErr w:type="spellEnd"/>
-          <w:r>
-            <w:rPr>
-              <w:rFonts w:eastAsia="Times New Roman"/>
-              <w:szCs w:val="24"/>
-              <w:lang w:val="en-GB"/>
-            </w:rPr>
-            <w:t xml:space="preserve"> M, Heyer G, </w:t>
+            <w:t xml:space="preserve">Ikoma A, Fartasch M, Heyer G, </w:t>
           </w:r>
           <w:r>
             <w:rPr>
               <w:rFonts w:eastAsia="Times New Roman"/>
               <w:i/>
               <w:iCs/>
-              <w:szCs w:val="24"/>
-              <w:lang w:val="en-GB"/>
+              <w:lang w:val="da-DK"/>
             </w:rPr>
             <w:t>et al.</w:t>
           </w:r>
           <w:r>
             <w:rPr>
               <w:rFonts w:eastAsia="Times New Roman"/>
-              <w:szCs w:val="24"/>
-              <w:lang w:val="en-GB"/>
+              <w:lang w:val="da-DK"/>
             </w:rPr>
             <w:t xml:space="preserve"> </w:t>
           </w:r>
           <w:r>
             <w:rPr>
               <w:rFonts w:eastAsia="Times New Roman"/>
-              <w:szCs w:val="24"/>
             </w:rPr>
             <w:t xml:space="preserve">Painful stimuli evoke itch in patients with chronic pruritus: central sensitization for itch. </w:t>
           </w:r>
@@ -2995,34 +3390,14 @@
               <w:rFonts w:eastAsia="Times New Roman"/>
               <w:i/>
               <w:iCs/>
-              <w:szCs w:val="24"/>
-            </w:rPr>
-            <w:t xml:space="preserve">AAN </w:t>
-          </w:r>
-          <w:proofErr w:type="spellStart"/>
-          <w:r>
-            <w:rPr>
-              <w:rFonts w:eastAsia="Times New Roman"/>
-              <w:i/>
-              <w:iCs/>
-              <w:szCs w:val="24"/>
-            </w:rPr>
-            <w:t>Enterprises</w:t>
-          </w:r>
-          <w:r>
-            <w:rPr>
-              <w:rFonts w:eastAsia="Times New Roman"/>
-              <w:szCs w:val="24"/>
-            </w:rPr>
-            <w:t>URL</w:t>
-          </w:r>
-          <w:proofErr w:type="spellEnd"/>
-          <w:r>
-            <w:rPr>
-              <w:rFonts w:eastAsia="Times New Roman"/>
-              <w:szCs w:val="24"/>
-            </w:rPr>
-            <w:t xml:space="preserve"> https://n.neurology.org/content/62/2/212.short [accessed on 22 November 2021].</w:t>
+            </w:rPr>
+            <w:t>AAN Enterprises</w:t>
+          </w:r>
+          <w:r>
+            <w:rPr>
+              <w:rFonts w:eastAsia="Times New Roman"/>
+            </w:rPr>
+            <w:t>URL https://n.neurology.org/content/62/2/212.short [accessed on 22 November 2021].</w:t>
           </w:r>
         </w:p>
         <w:p>
@@ -3030,23 +3405,21 @@
             <w:autoSpaceDE w:val="0"/>
             <w:autoSpaceDN w:val="0"/>
             <w:ind w:hanging="640"/>
-            <w:divId w:val="1596745096"/>
-            <w:rPr>
-              <w:rFonts w:eastAsia="Times New Roman"/>
-              <w:szCs w:val="24"/>
+            <w:divId w:val="1975870932"/>
+            <w:rPr>
+              <w:rFonts w:eastAsia="Times New Roman"/>
             </w:rPr>
           </w:pPr>
           <w:r>
             <w:rPr>
               <w:rFonts w:eastAsia="Times New Roman"/>
-              <w:szCs w:val="24"/>
-            </w:rPr>
+            </w:rPr>
+            <w:lastRenderedPageBreak/>
             <w:t>8</w:t>
           </w:r>
           <w:r>
             <w:rPr>
               <w:rFonts w:eastAsia="Times New Roman"/>
-              <w:szCs w:val="24"/>
             </w:rPr>
             <w:tab/>
             <w:t xml:space="preserve">Schmelz M. Itch and pain differences and commonalities. In: </w:t>
@@ -3056,25 +3429,14 @@
               <w:rFonts w:eastAsia="Times New Roman"/>
               <w:i/>
               <w:iCs/>
-              <w:szCs w:val="24"/>
             </w:rPr>
             <w:t>Pain Control</w:t>
           </w:r>
-          <w:proofErr w:type="gramStart"/>
-          <w:r>
-            <w:rPr>
-              <w:rFonts w:eastAsia="Times New Roman"/>
-              <w:szCs w:val="24"/>
-            </w:rPr>
-            <w:t>. ,</w:t>
-          </w:r>
-          <w:proofErr w:type="gramEnd"/>
-          <w:r>
-            <w:rPr>
-              <w:rFonts w:eastAsia="Times New Roman"/>
-              <w:szCs w:val="24"/>
-            </w:rPr>
-            <w:t xml:space="preserve"> Springer, 2015; 285–301.</w:t>
+          <w:r>
+            <w:rPr>
+              <w:rFonts w:eastAsia="Times New Roman"/>
+            </w:rPr>
+            <w:t>. , Springer, 2015; 285–301.</w:t>
           </w:r>
         </w:p>
         <w:p>
@@ -3082,23 +3444,20 @@
             <w:autoSpaceDE w:val="0"/>
             <w:autoSpaceDN w:val="0"/>
             <w:ind w:hanging="640"/>
-            <w:divId w:val="1030715957"/>
-            <w:rPr>
-              <w:rFonts w:eastAsia="Times New Roman"/>
-              <w:szCs w:val="24"/>
+            <w:divId w:val="726034080"/>
+            <w:rPr>
+              <w:rFonts w:eastAsia="Times New Roman"/>
             </w:rPr>
           </w:pPr>
           <w:r>
             <w:rPr>
               <w:rFonts w:eastAsia="Times New Roman"/>
-              <w:szCs w:val="24"/>
             </w:rPr>
             <w:t>9</w:t>
           </w:r>
           <w:r>
             <w:rPr>
               <w:rFonts w:eastAsia="Times New Roman"/>
-              <w:szCs w:val="24"/>
             </w:rPr>
             <w:tab/>
             <w:t xml:space="preserve">LaMotte RH. Allodynia and Alloknesis. In: </w:t>
@@ -3108,14 +3467,12 @@
               <w:rFonts w:eastAsia="Times New Roman"/>
               <w:i/>
               <w:iCs/>
-              <w:szCs w:val="24"/>
             </w:rPr>
             <w:t>Encyclopedia of Pain</w:t>
           </w:r>
           <w:r>
             <w:rPr>
               <w:rFonts w:eastAsia="Times New Roman"/>
-              <w:szCs w:val="24"/>
             </w:rPr>
             <w:t>. Berlin, Heidelberg, Springer Berlin Heidelberg; 52–5.</w:t>
           </w:r>
@@ -3125,74 +3482,51 @@
             <w:autoSpaceDE w:val="0"/>
             <w:autoSpaceDN w:val="0"/>
             <w:ind w:hanging="640"/>
-            <w:divId w:val="1598057629"/>
-            <w:rPr>
-              <w:rFonts w:eastAsia="Times New Roman"/>
-              <w:szCs w:val="24"/>
+            <w:divId w:val="1098018209"/>
+            <w:rPr>
+              <w:rFonts w:eastAsia="Times New Roman"/>
             </w:rPr>
           </w:pPr>
           <w:r>
             <w:rPr>
               <w:rFonts w:eastAsia="Times New Roman"/>
-              <w:szCs w:val="24"/>
             </w:rPr>
             <w:t>10</w:t>
           </w:r>
           <w:r>
             <w:rPr>
               <w:rFonts w:eastAsia="Times New Roman"/>
-              <w:szCs w:val="24"/>
             </w:rPr>
             <w:tab/>
-            <w:t xml:space="preserve">Jensen TS, Finnerup NB. </w:t>
-          </w:r>
-          <w:proofErr w:type="gramStart"/>
-          <w:r>
-            <w:rPr>
-              <w:rFonts w:eastAsia="Times New Roman"/>
-              <w:szCs w:val="24"/>
-            </w:rPr>
-            <w:t>Allodynia</w:t>
-          </w:r>
-          <w:proofErr w:type="gramEnd"/>
-          <w:r>
-            <w:rPr>
-              <w:rFonts w:eastAsia="Times New Roman"/>
-              <w:szCs w:val="24"/>
-            </w:rPr>
-            <w:t xml:space="preserve"> and hyperalgesia in neuropathic pain: clinical manifestations and mechanisms. </w:t>
+            <w:t xml:space="preserve">Sandkuhler J. Models and mechanisms of hyperalgesia and allodynia. </w:t>
           </w:r>
           <w:r>
             <w:rPr>
               <w:rFonts w:eastAsia="Times New Roman"/>
               <w:i/>
               <w:iCs/>
-              <w:szCs w:val="24"/>
-            </w:rPr>
-            <w:t>Lancet Neurol</w:t>
-          </w:r>
-          <w:r>
-            <w:rPr>
-              <w:rFonts w:eastAsia="Times New Roman"/>
-              <w:szCs w:val="24"/>
-            </w:rPr>
-            <w:t xml:space="preserve"> 2014; </w:t>
+            </w:rPr>
+            <w:t>Physiol Rev</w:t>
+          </w:r>
+          <w:r>
+            <w:rPr>
+              <w:rFonts w:eastAsia="Times New Roman"/>
+            </w:rPr>
+            <w:t xml:space="preserve"> 2009; </w:t>
           </w:r>
           <w:r>
             <w:rPr>
               <w:rFonts w:eastAsia="Times New Roman"/>
               <w:b/>
               <w:bCs/>
-              <w:szCs w:val="24"/>
-            </w:rPr>
-            <w:t>13</w:t>
-          </w:r>
-          <w:r>
-            <w:rPr>
-              <w:rFonts w:eastAsia="Times New Roman"/>
-              <w:szCs w:val="24"/>
-            </w:rPr>
-            <w:t>:924–35.</w:t>
+            </w:rPr>
+            <w:t>89</w:t>
+          </w:r>
+          <w:r>
+            <w:rPr>
+              <w:rFonts w:eastAsia="Times New Roman"/>
+            </w:rPr>
+            <w:t>:707–58.</w:t>
           </w:r>
         </w:p>
         <w:p>
@@ -3200,57 +3534,51 @@
             <w:autoSpaceDE w:val="0"/>
             <w:autoSpaceDN w:val="0"/>
             <w:ind w:hanging="640"/>
-            <w:divId w:val="2098672822"/>
-            <w:rPr>
-              <w:rFonts w:eastAsia="Times New Roman"/>
-              <w:szCs w:val="24"/>
+            <w:divId w:val="1532911676"/>
+            <w:rPr>
+              <w:rFonts w:eastAsia="Times New Roman"/>
             </w:rPr>
           </w:pPr>
           <w:r>
             <w:rPr>
               <w:rFonts w:eastAsia="Times New Roman"/>
-              <w:szCs w:val="24"/>
             </w:rPr>
             <w:t>11</w:t>
           </w:r>
           <w:r>
             <w:rPr>
               <w:rFonts w:eastAsia="Times New Roman"/>
-              <w:szCs w:val="24"/>
             </w:rPr>
             <w:tab/>
-          </w:r>
-          <w:proofErr w:type="spellStart"/>
-          <w:r>
-            <w:rPr>
-              <w:rFonts w:eastAsia="Times New Roman"/>
-              <w:szCs w:val="24"/>
-            </w:rPr>
-            <w:t>Tsagareli</w:t>
-          </w:r>
-          <w:proofErr w:type="spellEnd"/>
-          <w:r>
-            <w:rPr>
-              <w:rFonts w:eastAsia="Times New Roman"/>
-              <w:szCs w:val="24"/>
-            </w:rPr>
-            <w:t xml:space="preserve"> Merab. Hyperalgesia and Allodynia: A Closer Look. Symptoms, Mechanisms and Treatment</w:t>
-          </w:r>
-          <w:proofErr w:type="gramStart"/>
-          <w:r>
-            <w:rPr>
-              <w:rFonts w:eastAsia="Times New Roman"/>
-              <w:szCs w:val="24"/>
-            </w:rPr>
-            <w:t>. ,</w:t>
-          </w:r>
-          <w:proofErr w:type="gramEnd"/>
-          <w:r>
-            <w:rPr>
-              <w:rFonts w:eastAsia="Times New Roman"/>
-              <w:szCs w:val="24"/>
-            </w:rPr>
-            <w:t xml:space="preserve"> Nova Science Publishers, 2019.</w:t>
+            <w:t xml:space="preserve">Jensen TS, Finnerup NB. Allodynia and hyperalgesia in neuropathic pain: clinical manifestations and mechanisms. </w:t>
+          </w:r>
+          <w:r>
+            <w:rPr>
+              <w:rFonts w:eastAsia="Times New Roman"/>
+              <w:i/>
+              <w:iCs/>
+            </w:rPr>
+            <w:t>Lancet Neurol</w:t>
+          </w:r>
+          <w:r>
+            <w:rPr>
+              <w:rFonts w:eastAsia="Times New Roman"/>
+            </w:rPr>
+            <w:t xml:space="preserve"> 2014; </w:t>
+          </w:r>
+          <w:r>
+            <w:rPr>
+              <w:rFonts w:eastAsia="Times New Roman"/>
+              <w:b/>
+              <w:bCs/>
+            </w:rPr>
+            <w:t>13</w:t>
+          </w:r>
+          <w:r>
+            <w:rPr>
+              <w:rFonts w:eastAsia="Times New Roman"/>
+            </w:rPr>
+            <w:t>:924–35.</w:t>
           </w:r>
         </w:p>
         <w:p>
@@ -3258,85 +3586,23 @@
             <w:autoSpaceDE w:val="0"/>
             <w:autoSpaceDN w:val="0"/>
             <w:ind w:hanging="640"/>
-            <w:divId w:val="974136720"/>
-            <w:rPr>
-              <w:rFonts w:eastAsia="Times New Roman"/>
-              <w:szCs w:val="24"/>
+            <w:divId w:val="286741183"/>
+            <w:rPr>
+              <w:rFonts w:eastAsia="Times New Roman"/>
             </w:rPr>
           </w:pPr>
           <w:r>
             <w:rPr>
               <w:rFonts w:eastAsia="Times New Roman"/>
-              <w:szCs w:val="24"/>
             </w:rPr>
             <w:t>12</w:t>
           </w:r>
           <w:r>
             <w:rPr>
               <w:rFonts w:eastAsia="Times New Roman"/>
-              <w:szCs w:val="24"/>
             </w:rPr>
             <w:tab/>
-            <w:t xml:space="preserve">LaMotte RH, Dong X, Ringkamp M. Sensory </w:t>
-          </w:r>
-          <w:proofErr w:type="gramStart"/>
-          <w:r>
-            <w:rPr>
-              <w:rFonts w:eastAsia="Times New Roman"/>
-              <w:szCs w:val="24"/>
-            </w:rPr>
-            <w:t>neurons</w:t>
-          </w:r>
-          <w:proofErr w:type="gramEnd"/>
-          <w:r>
-            <w:rPr>
-              <w:rFonts w:eastAsia="Times New Roman"/>
-              <w:szCs w:val="24"/>
-            </w:rPr>
-            <w:t xml:space="preserve"> and circuits mediating itch. </w:t>
-          </w:r>
-          <w:r>
-            <w:rPr>
-              <w:rFonts w:eastAsia="Times New Roman"/>
-              <w:i/>
-              <w:iCs/>
-              <w:szCs w:val="24"/>
-            </w:rPr>
-            <w:t xml:space="preserve">Nat Rev </w:t>
-          </w:r>
-          <w:proofErr w:type="spellStart"/>
-          <w:r>
-            <w:rPr>
-              <w:rFonts w:eastAsia="Times New Roman"/>
-              <w:i/>
-              <w:iCs/>
-              <w:szCs w:val="24"/>
-            </w:rPr>
-            <w:t>Neurosci</w:t>
-          </w:r>
-          <w:proofErr w:type="spellEnd"/>
-          <w:r>
-            <w:rPr>
-              <w:rFonts w:eastAsia="Times New Roman"/>
-              <w:szCs w:val="24"/>
-            </w:rPr>
-            <w:t xml:space="preserve"> 2014; </w:t>
-          </w:r>
-          <w:r>
-            <w:rPr>
-              <w:rFonts w:eastAsia="Times New Roman"/>
-              <w:b/>
-              <w:bCs/>
-              <w:szCs w:val="24"/>
-            </w:rPr>
-            <w:t>15</w:t>
-          </w:r>
-          <w:r>
-            <w:rPr>
-              <w:rFonts w:eastAsia="Times New Roman"/>
-              <w:szCs w:val="24"/>
-            </w:rPr>
-            <w:t>:19–31.</w:t>
+            <w:t>Tsagareli Merab. Hyperalgesia and Allodynia: A Closer Look. Symptoms, Mechanisms and Treatment. , Nova Science Publishers, 2019.</w:t>
           </w:r>
         </w:p>
         <w:p>
@@ -3344,84 +3610,51 @@
             <w:autoSpaceDE w:val="0"/>
             <w:autoSpaceDN w:val="0"/>
             <w:ind w:hanging="640"/>
-            <w:divId w:val="720713576"/>
-            <w:rPr>
-              <w:rFonts w:eastAsia="Times New Roman"/>
-              <w:szCs w:val="24"/>
+            <w:divId w:val="470752873"/>
+            <w:rPr>
+              <w:rFonts w:eastAsia="Times New Roman"/>
             </w:rPr>
           </w:pPr>
           <w:r>
             <w:rPr>
               <w:rFonts w:eastAsia="Times New Roman"/>
-              <w:szCs w:val="24"/>
             </w:rPr>
             <w:t>13</w:t>
           </w:r>
           <w:r>
             <w:rPr>
               <w:rFonts w:eastAsia="Times New Roman"/>
-              <w:szCs w:val="24"/>
             </w:rPr>
             <w:tab/>
-          </w:r>
-          <w:proofErr w:type="spellStart"/>
-          <w:r>
-            <w:rPr>
-              <w:rFonts w:eastAsia="Times New Roman"/>
-              <w:szCs w:val="24"/>
-            </w:rPr>
-            <w:t>Sandkuhler</w:t>
-          </w:r>
-          <w:proofErr w:type="spellEnd"/>
-          <w:r>
-            <w:rPr>
-              <w:rFonts w:eastAsia="Times New Roman"/>
-              <w:szCs w:val="24"/>
-            </w:rPr>
-            <w:t xml:space="preserve"> J. Models and mechanisms of hyperalgesia and allodynia. </w:t>
-          </w:r>
-          <w:proofErr w:type="spellStart"/>
+            <w:t xml:space="preserve">LaMotte RH, Dong X, Ringkamp M. Sensory neurons and circuits mediating itch. </w:t>
+          </w:r>
           <w:r>
             <w:rPr>
               <w:rFonts w:eastAsia="Times New Roman"/>
               <w:i/>
               <w:iCs/>
-              <w:szCs w:val="24"/>
-            </w:rPr>
-            <w:t>Physiol</w:t>
-          </w:r>
-          <w:proofErr w:type="spellEnd"/>
-          <w:r>
-            <w:rPr>
-              <w:rFonts w:eastAsia="Times New Roman"/>
-              <w:i/>
-              <w:iCs/>
-              <w:szCs w:val="24"/>
-            </w:rPr>
-            <w:t xml:space="preserve"> Rev</w:t>
-          </w:r>
-          <w:r>
-            <w:rPr>
-              <w:rFonts w:eastAsia="Times New Roman"/>
-              <w:szCs w:val="24"/>
-            </w:rPr>
-            <w:t xml:space="preserve"> 2009; </w:t>
+            </w:rPr>
+            <w:t>Nat Rev Neurosci</w:t>
+          </w:r>
+          <w:r>
+            <w:rPr>
+              <w:rFonts w:eastAsia="Times New Roman"/>
+            </w:rPr>
+            <w:t xml:space="preserve"> 2014; </w:t>
           </w:r>
           <w:r>
             <w:rPr>
               <w:rFonts w:eastAsia="Times New Roman"/>
               <w:b/>
               <w:bCs/>
-              <w:szCs w:val="24"/>
-            </w:rPr>
-            <w:t>89</w:t>
-          </w:r>
-          <w:r>
-            <w:rPr>
-              <w:rFonts w:eastAsia="Times New Roman"/>
-              <w:szCs w:val="24"/>
-            </w:rPr>
-            <w:t>:707–58.</w:t>
+            </w:rPr>
+            <w:t>15</w:t>
+          </w:r>
+          <w:r>
+            <w:rPr>
+              <w:rFonts w:eastAsia="Times New Roman"/>
+            </w:rPr>
+            <w:t>:19–31.</w:t>
           </w:r>
         </w:p>
         <w:p>
@@ -3429,69 +3662,574 @@
             <w:autoSpaceDE w:val="0"/>
             <w:autoSpaceDN w:val="0"/>
             <w:ind w:hanging="640"/>
-            <w:divId w:val="975448224"/>
-            <w:rPr>
-              <w:rFonts w:eastAsia="Times New Roman"/>
-              <w:szCs w:val="24"/>
+            <w:divId w:val="909846487"/>
+            <w:rPr>
+              <w:rFonts w:eastAsia="Times New Roman"/>
             </w:rPr>
           </w:pPr>
           <w:r>
             <w:rPr>
               <w:rFonts w:eastAsia="Times New Roman"/>
-              <w:szCs w:val="24"/>
             </w:rPr>
             <w:t>14</w:t>
           </w:r>
           <w:r>
             <w:rPr>
               <w:rFonts w:eastAsia="Times New Roman"/>
-              <w:szCs w:val="24"/>
             </w:rPr>
             <w:tab/>
             <w:t xml:space="preserve">Weisshaar E, Dunker N, Gollnick H. Topical capsaicin therapy in humans with hemodialysis-related pruritus. </w:t>
           </w:r>
-          <w:proofErr w:type="spellStart"/>
           <w:r>
             <w:rPr>
               <w:rFonts w:eastAsia="Times New Roman"/>
               <w:i/>
               <w:iCs/>
-              <w:szCs w:val="24"/>
-            </w:rPr>
-            <w:t>Neurosci</w:t>
-          </w:r>
-          <w:proofErr w:type="spellEnd"/>
+            </w:rPr>
+            <w:t>Neurosci Lett</w:t>
+          </w:r>
+          <w:r>
+            <w:rPr>
+              <w:rFonts w:eastAsia="Times New Roman"/>
+            </w:rPr>
+            <w:t xml:space="preserve"> 2003; </w:t>
+          </w:r>
+          <w:r>
+            <w:rPr>
+              <w:rFonts w:eastAsia="Times New Roman"/>
+              <w:b/>
+              <w:bCs/>
+            </w:rPr>
+            <w:t>345</w:t>
+          </w:r>
+          <w:r>
+            <w:rPr>
+              <w:rFonts w:eastAsia="Times New Roman"/>
+            </w:rPr>
+            <w:t>:192–4.</w:t>
+          </w:r>
+        </w:p>
+        <w:p>
+          <w:pPr>
+            <w:autoSpaceDE w:val="0"/>
+            <w:autoSpaceDN w:val="0"/>
+            <w:ind w:hanging="640"/>
+            <w:divId w:val="57023915"/>
+            <w:rPr>
+              <w:rFonts w:eastAsia="Times New Roman"/>
+            </w:rPr>
+          </w:pPr>
+          <w:r>
+            <w:rPr>
+              <w:rFonts w:eastAsia="Times New Roman"/>
+            </w:rPr>
+            <w:t>15</w:t>
+          </w:r>
+          <w:r>
+            <w:rPr>
+              <w:rFonts w:eastAsia="Times New Roman"/>
+            </w:rPr>
+            <w:tab/>
+            <w:t xml:space="preserve">Reich A, Szepietowski JC. Measurement of Itch Intensity. In: </w:t>
+          </w:r>
           <w:r>
             <w:rPr>
               <w:rFonts w:eastAsia="Times New Roman"/>
               <w:i/>
               <w:iCs/>
-              <w:szCs w:val="24"/>
-            </w:rPr>
-            <w:t xml:space="preserve"> Lett</w:t>
-          </w:r>
-          <w:r>
-            <w:rPr>
-              <w:rFonts w:eastAsia="Times New Roman"/>
-              <w:szCs w:val="24"/>
-            </w:rPr>
-            <w:t xml:space="preserve"> 2003; </w:t>
+            </w:rPr>
+            <w:t xml:space="preserve">Itch: Management in Clinical Practice. </w:t>
+          </w:r>
+          <w:r>
+            <w:rPr>
+              <w:rFonts w:eastAsia="Times New Roman"/>
+            </w:rPr>
+            <w:t>. , 2016; 29–34.</w:t>
+          </w:r>
+        </w:p>
+        <w:p>
+          <w:pPr>
+            <w:autoSpaceDE w:val="0"/>
+            <w:autoSpaceDN w:val="0"/>
+            <w:ind w:hanging="640"/>
+            <w:divId w:val="916667870"/>
+            <w:rPr>
+              <w:rFonts w:eastAsia="Times New Roman"/>
+            </w:rPr>
+          </w:pPr>
+          <w:r>
+            <w:rPr>
+              <w:rFonts w:eastAsia="Times New Roman"/>
+            </w:rPr>
+            <w:t>16</w:t>
+          </w:r>
+          <w:r>
+            <w:rPr>
+              <w:rFonts w:eastAsia="Times New Roman"/>
+            </w:rPr>
+            <w:tab/>
+            <w:t>Misery L, Ständer S, eds. Pruritus. Cham, Springer International Publishing, 2016 doi:10.1007/978-3-319-33142-3.</w:t>
+          </w:r>
+        </w:p>
+        <w:p>
+          <w:pPr>
+            <w:autoSpaceDE w:val="0"/>
+            <w:autoSpaceDN w:val="0"/>
+            <w:ind w:hanging="640"/>
+            <w:divId w:val="2132357169"/>
+            <w:rPr>
+              <w:rFonts w:eastAsia="Times New Roman"/>
+            </w:rPr>
+          </w:pPr>
+          <w:r>
+            <w:rPr>
+              <w:rFonts w:eastAsia="Times New Roman"/>
+            </w:rPr>
+            <w:t>17</w:t>
+          </w:r>
+          <w:r>
+            <w:rPr>
+              <w:rFonts w:eastAsia="Times New Roman"/>
+            </w:rPr>
+            <w:tab/>
+            <w:t>Yosipovitch G, Arendt-Nielsen L, Andersen H. Itch and Pain: Similarities, Interactions, and Differences. , Wolters Kluwer Health, 2020URL https://books.google.dk/books?id=LwnYDwAAQBAJ.</w:t>
+          </w:r>
+        </w:p>
+        <w:p>
+          <w:pPr>
+            <w:autoSpaceDE w:val="0"/>
+            <w:autoSpaceDN w:val="0"/>
+            <w:ind w:hanging="640"/>
+            <w:divId w:val="1778867115"/>
+            <w:rPr>
+              <w:rFonts w:eastAsia="Times New Roman"/>
+            </w:rPr>
+          </w:pPr>
+          <w:r>
+            <w:rPr>
+              <w:rFonts w:eastAsia="Times New Roman"/>
+              <w:lang w:val="da-DK"/>
+            </w:rPr>
+            <w:t>18</w:t>
+          </w:r>
+          <w:r>
+            <w:rPr>
+              <w:rFonts w:eastAsia="Times New Roman"/>
+              <w:lang w:val="da-DK"/>
+            </w:rPr>
+            <w:tab/>
+            <w:t xml:space="preserve">Reich A, Heisig M, Phan N, </w:t>
+          </w:r>
+          <w:r>
+            <w:rPr>
+              <w:rFonts w:eastAsia="Times New Roman"/>
+              <w:i/>
+              <w:iCs/>
+              <w:lang w:val="da-DK"/>
+            </w:rPr>
+            <w:t>et al.</w:t>
+          </w:r>
+          <w:r>
+            <w:rPr>
+              <w:rFonts w:eastAsia="Times New Roman"/>
+              <w:lang w:val="da-DK"/>
+            </w:rPr>
+            <w:t xml:space="preserve"> </w:t>
+          </w:r>
+          <w:r>
+            <w:rPr>
+              <w:rFonts w:eastAsia="Times New Roman"/>
+            </w:rPr>
+            <w:t>Visual Analogue Scale: Evaluation of the Instrument for the Assess</w:t>
+          </w:r>
+          <w:r>
+            <w:rPr>
+              <w:rFonts w:eastAsia="Times New Roman"/>
+            </w:rPr>
+            <w:softHyphen/>
+            <w:t xml:space="preserve">ment of Pruritus. </w:t>
+          </w:r>
+          <w:r>
+            <w:rPr>
+              <w:rFonts w:eastAsia="Times New Roman"/>
+              <w:i/>
+              <w:iCs/>
+            </w:rPr>
+            <w:t>Acta Dermato Venereologica</w:t>
+          </w:r>
+          <w:r>
+            <w:rPr>
+              <w:rFonts w:eastAsia="Times New Roman"/>
+            </w:rPr>
+            <w:t xml:space="preserve"> 2012; </w:t>
           </w:r>
           <w:r>
             <w:rPr>
               <w:rFonts w:eastAsia="Times New Roman"/>
               <w:b/>
               <w:bCs/>
-              <w:szCs w:val="24"/>
-            </w:rPr>
-            <w:t>345</w:t>
-          </w:r>
-          <w:r>
-            <w:rPr>
-              <w:rFonts w:eastAsia="Times New Roman"/>
-              <w:szCs w:val="24"/>
-            </w:rPr>
-            <w:t>:192–4.</w:t>
+            </w:rPr>
+            <w:t>92</w:t>
+          </w:r>
+          <w:r>
+            <w:rPr>
+              <w:rFonts w:eastAsia="Times New Roman"/>
+            </w:rPr>
+            <w:t>:497–501.</w:t>
+          </w:r>
+        </w:p>
+        <w:p>
+          <w:pPr>
+            <w:autoSpaceDE w:val="0"/>
+            <w:autoSpaceDN w:val="0"/>
+            <w:ind w:hanging="640"/>
+            <w:divId w:val="1699044369"/>
+            <w:rPr>
+              <w:rFonts w:eastAsia="Times New Roman"/>
+              <w:lang w:val="da-DK"/>
+            </w:rPr>
+          </w:pPr>
+          <w:r>
+            <w:rPr>
+              <w:rFonts w:eastAsia="Times New Roman"/>
+            </w:rPr>
+            <w:t>19</w:t>
+          </w:r>
+          <w:r>
+            <w:rPr>
+              <w:rFonts w:eastAsia="Times New Roman"/>
+            </w:rPr>
+            <w:tab/>
+            <w:t xml:space="preserve">Kido-Nakahara M KNSHMHHATSNTMKTRNHOYMKFM. Comparative cut-off value setting of pruritus intensity in visual analogue scale and verbal rating scale.". </w:t>
+          </w:r>
+          <w:r>
+            <w:rPr>
+              <w:rFonts w:eastAsia="Times New Roman"/>
+              <w:i/>
+              <w:iCs/>
+              <w:lang w:val="da-DK"/>
+            </w:rPr>
+            <w:t>Acta Derm Venereol</w:t>
+          </w:r>
+          <w:r>
+            <w:rPr>
+              <w:rFonts w:eastAsia="Times New Roman"/>
+              <w:lang w:val="da-DK"/>
+            </w:rPr>
+            <w:t xml:space="preserve"> 2015; </w:t>
+          </w:r>
+          <w:r>
+            <w:rPr>
+              <w:rFonts w:eastAsia="Times New Roman"/>
+              <w:b/>
+              <w:bCs/>
+              <w:lang w:val="da-DK"/>
+            </w:rPr>
+            <w:t>95</w:t>
+          </w:r>
+          <w:r>
+            <w:rPr>
+              <w:rFonts w:eastAsia="Times New Roman"/>
+              <w:lang w:val="da-DK"/>
+            </w:rPr>
+            <w:t>.</w:t>
+          </w:r>
+        </w:p>
+        <w:p>
+          <w:pPr>
+            <w:autoSpaceDE w:val="0"/>
+            <w:autoSpaceDN w:val="0"/>
+            <w:ind w:hanging="640"/>
+            <w:divId w:val="690107364"/>
+            <w:rPr>
+              <w:rFonts w:eastAsia="Times New Roman"/>
+              <w:lang w:val="da-DK"/>
+            </w:rPr>
+          </w:pPr>
+          <w:r>
+            <w:rPr>
+              <w:rFonts w:eastAsia="Times New Roman"/>
+              <w:lang w:val="da-DK"/>
+            </w:rPr>
+            <w:t>20</w:t>
+          </w:r>
+          <w:r>
+            <w:rPr>
+              <w:rFonts w:eastAsia="Times New Roman"/>
+              <w:lang w:val="da-DK"/>
+            </w:rPr>
+            <w:tab/>
+            <w:t xml:space="preserve">Reich A, Chatzigeorkidis E, Zeidler C, </w:t>
+          </w:r>
+          <w:r>
+            <w:rPr>
+              <w:rFonts w:eastAsia="Times New Roman"/>
+              <w:i/>
+              <w:iCs/>
+              <w:lang w:val="da-DK"/>
+            </w:rPr>
+            <w:t>et al.</w:t>
+          </w:r>
+          <w:r>
+            <w:rPr>
+              <w:rFonts w:eastAsia="Times New Roman"/>
+              <w:lang w:val="da-DK"/>
+            </w:rPr>
+            <w:t xml:space="preserve"> </w:t>
+          </w:r>
+          <w:r>
+            <w:rPr>
+              <w:rFonts w:eastAsia="Times New Roman"/>
+            </w:rPr>
+            <w:t xml:space="preserve">Tailoring the Cut-off Values of the Visual Analogue Scale and Numeric Rating Scale in Itch Assessment. </w:t>
+          </w:r>
+          <w:r>
+            <w:rPr>
+              <w:rFonts w:eastAsia="Times New Roman"/>
+              <w:i/>
+              <w:iCs/>
+              <w:lang w:val="da-DK"/>
+            </w:rPr>
+            <w:t>Acta Dermato Venereologica</w:t>
+          </w:r>
+          <w:r>
+            <w:rPr>
+              <w:rFonts w:eastAsia="Times New Roman"/>
+              <w:lang w:val="da-DK"/>
+            </w:rPr>
+            <w:t xml:space="preserve"> 2017; </w:t>
+          </w:r>
+          <w:r>
+            <w:rPr>
+              <w:rFonts w:eastAsia="Times New Roman"/>
+              <w:b/>
+              <w:bCs/>
+              <w:lang w:val="da-DK"/>
+            </w:rPr>
+            <w:t>97</w:t>
+          </w:r>
+          <w:r>
+            <w:rPr>
+              <w:rFonts w:eastAsia="Times New Roman"/>
+              <w:lang w:val="da-DK"/>
+            </w:rPr>
+            <w:t>:759–60.</w:t>
+          </w:r>
+        </w:p>
+        <w:p>
+          <w:pPr>
+            <w:autoSpaceDE w:val="0"/>
+            <w:autoSpaceDN w:val="0"/>
+            <w:ind w:hanging="640"/>
+            <w:divId w:val="964428563"/>
+            <w:rPr>
+              <w:rFonts w:eastAsia="Times New Roman"/>
+              <w:lang w:val="da-DK"/>
+            </w:rPr>
+          </w:pPr>
+          <w:r>
+            <w:rPr>
+              <w:rFonts w:eastAsia="Times New Roman"/>
+              <w:lang w:val="da-DK"/>
+            </w:rPr>
+            <w:t>21</w:t>
+          </w:r>
+          <w:r>
+            <w:rPr>
+              <w:rFonts w:eastAsia="Times New Roman"/>
+              <w:lang w:val="da-DK"/>
+            </w:rPr>
+            <w:tab/>
+            <w:t xml:space="preserve">Phan N, Blome C, Fritz F, </w:t>
+          </w:r>
+          <w:r>
+            <w:rPr>
+              <w:rFonts w:eastAsia="Times New Roman"/>
+              <w:i/>
+              <w:iCs/>
+              <w:lang w:val="da-DK"/>
+            </w:rPr>
+            <w:t>et al.</w:t>
+          </w:r>
+          <w:r>
+            <w:rPr>
+              <w:rFonts w:eastAsia="Times New Roman"/>
+              <w:lang w:val="da-DK"/>
+            </w:rPr>
+            <w:t xml:space="preserve"> </w:t>
+          </w:r>
+          <w:r>
+            <w:rPr>
+              <w:rFonts w:eastAsia="Times New Roman"/>
+            </w:rPr>
+            <w:t xml:space="preserve">Assessment of Pruritus Intensity: Prospective Study on Validity and Reliability of the Visual Analogue Scale, Numerical Rating Scale and Verbal </w:t>
+          </w:r>
+          <w:r>
+            <w:rPr>
+              <w:rFonts w:eastAsia="Times New Roman"/>
+            </w:rPr>
+            <w:lastRenderedPageBreak/>
+            <w:t xml:space="preserve">Rating Scale in 471 Patients with Chronic Pruritus. </w:t>
+          </w:r>
+          <w:r>
+            <w:rPr>
+              <w:rFonts w:eastAsia="Times New Roman"/>
+              <w:i/>
+              <w:iCs/>
+              <w:lang w:val="da-DK"/>
+            </w:rPr>
+            <w:t>Acta Dermato Venereologica</w:t>
+          </w:r>
+          <w:r>
+            <w:rPr>
+              <w:rFonts w:eastAsia="Times New Roman"/>
+              <w:lang w:val="da-DK"/>
+            </w:rPr>
+            <w:t xml:space="preserve"> 2012; </w:t>
+          </w:r>
+          <w:r>
+            <w:rPr>
+              <w:rFonts w:eastAsia="Times New Roman"/>
+              <w:b/>
+              <w:bCs/>
+              <w:lang w:val="da-DK"/>
+            </w:rPr>
+            <w:t>92</w:t>
+          </w:r>
+          <w:r>
+            <w:rPr>
+              <w:rFonts w:eastAsia="Times New Roman"/>
+              <w:lang w:val="da-DK"/>
+            </w:rPr>
+            <w:t>:502–7.</w:t>
+          </w:r>
+        </w:p>
+        <w:p>
+          <w:pPr>
+            <w:autoSpaceDE w:val="0"/>
+            <w:autoSpaceDN w:val="0"/>
+            <w:ind w:hanging="640"/>
+            <w:divId w:val="1739749177"/>
+            <w:rPr>
+              <w:rFonts w:eastAsia="Times New Roman"/>
+            </w:rPr>
+          </w:pPr>
+          <w:r>
+            <w:rPr>
+              <w:rFonts w:eastAsia="Times New Roman"/>
+              <w:lang w:val="da-DK"/>
+            </w:rPr>
+            <w:t>22</w:t>
+          </w:r>
+          <w:r>
+            <w:rPr>
+              <w:rFonts w:eastAsia="Times New Roman"/>
+              <w:lang w:val="da-DK"/>
+            </w:rPr>
+            <w:tab/>
+            <w:t xml:space="preserve">Furue M, Ebata T, Ikoma A, </w:t>
+          </w:r>
+          <w:r>
+            <w:rPr>
+              <w:rFonts w:eastAsia="Times New Roman"/>
+              <w:i/>
+              <w:iCs/>
+              <w:lang w:val="da-DK"/>
+            </w:rPr>
+            <w:t>et al.</w:t>
+          </w:r>
+          <w:r>
+            <w:rPr>
+              <w:rFonts w:eastAsia="Times New Roman"/>
+              <w:lang w:val="da-DK"/>
+            </w:rPr>
+            <w:t xml:space="preserve"> </w:t>
+          </w:r>
+          <w:r>
+            <w:rPr>
+              <w:rFonts w:eastAsia="Times New Roman"/>
+            </w:rPr>
+            <w:t xml:space="preserve">Verbalizing Extremes of the Visual Analogue Scale for Pruritus: A Consensus Statement. </w:t>
+          </w:r>
+          <w:r>
+            <w:rPr>
+              <w:rFonts w:eastAsia="Times New Roman"/>
+              <w:i/>
+              <w:iCs/>
+            </w:rPr>
+            <w:t>Acta Dermato Venereologica</w:t>
+          </w:r>
+          <w:r>
+            <w:rPr>
+              <w:rFonts w:eastAsia="Times New Roman"/>
+            </w:rPr>
+            <w:t xml:space="preserve"> 2013; </w:t>
+          </w:r>
+          <w:r>
+            <w:rPr>
+              <w:rFonts w:eastAsia="Times New Roman"/>
+              <w:b/>
+              <w:bCs/>
+            </w:rPr>
+            <w:t>93</w:t>
+          </w:r>
+          <w:r>
+            <w:rPr>
+              <w:rFonts w:eastAsia="Times New Roman"/>
+            </w:rPr>
+            <w:t>:214–5.</w:t>
+          </w:r>
+        </w:p>
+        <w:p>
+          <w:pPr>
+            <w:autoSpaceDE w:val="0"/>
+            <w:autoSpaceDN w:val="0"/>
+            <w:ind w:hanging="640"/>
+            <w:divId w:val="1857766593"/>
+            <w:rPr>
+              <w:rFonts w:eastAsia="Times New Roman"/>
+            </w:rPr>
+          </w:pPr>
+          <w:r>
+            <w:rPr>
+              <w:rFonts w:eastAsia="Times New Roman"/>
+            </w:rPr>
+            <w:t>23</w:t>
+          </w:r>
+          <w:r>
+            <w:rPr>
+              <w:rFonts w:eastAsia="Times New Roman"/>
+            </w:rPr>
+            <w:tab/>
+            <w:t xml:space="preserve">Price D, Staud R, Robinson M. How should we use the visual analogue scale (VAS) in rehabilitation outcomes? II: Visual analogue scales as ratio scales: An alternative to the view of Kersten et al. </w:t>
+          </w:r>
+          <w:r>
+            <w:rPr>
+              <w:rFonts w:eastAsia="Times New Roman"/>
+              <w:i/>
+              <w:iCs/>
+            </w:rPr>
+            <w:t>J Rehabil Med</w:t>
+          </w:r>
+          <w:r>
+            <w:rPr>
+              <w:rFonts w:eastAsia="Times New Roman"/>
+            </w:rPr>
+            <w:t xml:space="preserve"> 2012; </w:t>
+          </w:r>
+          <w:r>
+            <w:rPr>
+              <w:rFonts w:eastAsia="Times New Roman"/>
+              <w:b/>
+              <w:bCs/>
+            </w:rPr>
+            <w:t>44</w:t>
+          </w:r>
+          <w:r>
+            <w:rPr>
+              <w:rFonts w:eastAsia="Times New Roman"/>
+            </w:rPr>
+            <w:t>:800–1.</w:t>
           </w:r>
         </w:p>
         <w:p>
@@ -3510,8 +4248,8 @@
       </w:sdtContent>
     </w:sdt>
     <w:sectPr>
-      <w:headerReference w:type="default" r:id="rId19"/>
-      <w:footerReference w:type="default" r:id="rId20"/>
+      <w:headerReference w:type="default" r:id="rId20"/>
+      <w:footerReference w:type="default" r:id="rId21"/>
       <w:pgSz w:w="11906" w:h="16838"/>
       <w:pgMar w:top="0" w:right="1440" w:bottom="709" w:left="1440" w:header="708" w:footer="708" w:gutter="0"/>
       <w:cols w:space="708"/>
@@ -3523,7 +4261,7 @@
 </file>
 
 <file path=word/endnotes.xml><?xml version="1.0" encoding="utf-8"?>
-<w:endnotes xmlns:wpc="http://schemas.microsoft.com/office/word/2010/wordprocessingCanvas" xmlns:cx="http://schemas.microsoft.com/office/drawing/2014/chartex" xmlns:cx1="http://schemas.microsoft.com/office/drawing/2015/9/8/chartex" xmlns:cx2="http://schemas.microsoft.com/office/drawing/2015/10/21/chartex" xmlns:cx3="http://schemas.microsoft.com/office/drawing/2016/5/9/chartex" xmlns:cx4="http://schemas.microsoft.com/office/drawing/2016/5/10/chartex" xmlns:cx5="http://schemas.microsoft.com/office/drawing/2016/5/11/chartex" xmlns:cx6="http://schemas.microsoft.com/office/drawing/2016/5/12/chartex" xmlns:cx7="http://schemas.microsoft.com/office/drawing/2016/5/13/chartex" xmlns:cx8="http://schemas.microsoft.com/office/drawing/2016/5/14/chartex" xmlns:mc="http://schemas.openxmlformats.org/markup-compatibility/2006" xmlns:aink="http://schemas.microsoft.com/office/drawing/2016/ink" xmlns:am3d="http://schemas.microsoft.com/office/drawing/2017/model3d" xmlns:o="urn:schemas-microsoft-com:office:office" xmlns:oel="http://schemas.microsoft.com/office/2019/extlst" xmlns:r="http://schemas.openxmlformats.org/officeDocument/2006/relationships" xmlns:m="http://schemas.openxmlformats.org/officeDocument/2006/math" xmlns:v="urn:schemas-microsoft-com:vml" xmlns:wp14="http://schemas.microsoft.com/office/word/2010/wordprocessingDrawing" xmlns:wp="http://schemas.openxmlformats.org/drawingml/2006/wordprocessingDrawing" xmlns:w10="urn:schemas-microsoft-com:office:word" xmlns:w="http://schemas.openxmlformats.org/wordprocessingml/2006/main" xmlns:w14="http://schemas.microsoft.com/office/word/2010/wordml" xmlns:w15="http://schemas.microsoft.com/office/word/2012/wordml" xmlns:w16cex="http://schemas.microsoft.com/office/word/2018/wordml/cex" xmlns:w16cid="http://schemas.microsoft.com/office/word/2016/wordml/cid" xmlns:w16="http://schemas.microsoft.com/office/word/2018/wordml" xmlns:w16du="http://schemas.microsoft.com/office/word/2023/wordml/word16du" xmlns:w16sdtdh="http://schemas.microsoft.com/office/word/2020/wordml/sdtdatahash" xmlns:w16se="http://schemas.microsoft.com/office/word/2015/wordml/symex" xmlns:wpg="http://schemas.microsoft.com/office/word/2010/wordprocessingGroup" xmlns:wpi="http://schemas.microsoft.com/office/word/2010/wordprocessingInk" xmlns:wne="http://schemas.microsoft.com/office/word/2006/wordml" xmlns:wps="http://schemas.microsoft.com/office/word/2010/wordprocessingShape" mc:Ignorable="w14 w15 w16se w16cid w16 w16cex w16sdtdh w16du wp14">
+<w:endnotes xmlns:wpc="http://schemas.microsoft.com/office/word/2010/wordprocessingCanvas" xmlns:cx="http://schemas.microsoft.com/office/drawing/2014/chartex" xmlns:cx1="http://schemas.microsoft.com/office/drawing/2015/9/8/chartex" xmlns:cx2="http://schemas.microsoft.com/office/drawing/2015/10/21/chartex" xmlns:cx3="http://schemas.microsoft.com/office/drawing/2016/5/9/chartex" xmlns:cx4="http://schemas.microsoft.com/office/drawing/2016/5/10/chartex" xmlns:cx5="http://schemas.microsoft.com/office/drawing/2016/5/11/chartex" xmlns:cx6="http://schemas.microsoft.com/office/drawing/2016/5/12/chartex" xmlns:cx7="http://schemas.microsoft.com/office/drawing/2016/5/13/chartex" xmlns:cx8="http://schemas.microsoft.com/office/drawing/2016/5/14/chartex" xmlns:mc="http://schemas.openxmlformats.org/markup-compatibility/2006" xmlns:aink="http://schemas.microsoft.com/office/drawing/2016/ink" xmlns:am3d="http://schemas.microsoft.com/office/drawing/2017/model3d" xmlns:o="urn:schemas-microsoft-com:office:office" xmlns:oel="http://schemas.microsoft.com/office/2019/extlst" xmlns:r="http://schemas.openxmlformats.org/officeDocument/2006/relationships" xmlns:m="http://schemas.openxmlformats.org/officeDocument/2006/math" xmlns:v="urn:schemas-microsoft-com:vml" xmlns:wp14="http://schemas.microsoft.com/office/word/2010/wordprocessingDrawing" xmlns:wp="http://schemas.openxmlformats.org/drawingml/2006/wordprocessingDrawing" xmlns:w10="urn:schemas-microsoft-com:office:word" xmlns:w="http://schemas.openxmlformats.org/wordprocessingml/2006/main" xmlns:w14="http://schemas.microsoft.com/office/word/2010/wordml" xmlns:w15="http://schemas.microsoft.com/office/word/2012/wordml" xmlns:w16cex="http://schemas.microsoft.com/office/word/2018/wordml/cex" xmlns:w16cid="http://schemas.microsoft.com/office/word/2016/wordml/cid" xmlns:w16="http://schemas.microsoft.com/office/word/2018/wordml" xmlns:w16sdtdh="http://schemas.microsoft.com/office/word/2020/wordml/sdtdatahash" xmlns:w16se="http://schemas.microsoft.com/office/word/2015/wordml/symex" xmlns:wpg="http://schemas.microsoft.com/office/word/2010/wordprocessingGroup" xmlns:wpi="http://schemas.microsoft.com/office/word/2010/wordprocessingInk" xmlns:wne="http://schemas.microsoft.com/office/word/2006/wordml" xmlns:wps="http://schemas.microsoft.com/office/word/2010/wordprocessingShape" mc:Ignorable="w14 w15 w16se w16cid w16 w16cex w16sdtdh wp14">
   <w:endnote w:type="separator" w:id="-1">
     <w:p>
       <w:pPr>
@@ -3548,7 +4286,7 @@
 </file>
 
 <file path=word/footer1.xml><?xml version="1.0" encoding="utf-8"?>
-<w:ftr xmlns:wpc="http://schemas.microsoft.com/office/word/2010/wordprocessingCanvas" xmlns:cx="http://schemas.microsoft.com/office/drawing/2014/chartex" xmlns:cx1="http://schemas.microsoft.com/office/drawing/2015/9/8/chartex" xmlns:cx2="http://schemas.microsoft.com/office/drawing/2015/10/21/chartex" xmlns:cx3="http://schemas.microsoft.com/office/drawing/2016/5/9/chartex" xmlns:cx4="http://schemas.microsoft.com/office/drawing/2016/5/10/chartex" xmlns:cx5="http://schemas.microsoft.com/office/drawing/2016/5/11/chartex" xmlns:cx6="http://schemas.microsoft.com/office/drawing/2016/5/12/chartex" xmlns:cx7="http://schemas.microsoft.com/office/drawing/2016/5/13/chartex" xmlns:cx8="http://schemas.microsoft.com/office/drawing/2016/5/14/chartex" xmlns:mc="http://schemas.openxmlformats.org/markup-compatibility/2006" xmlns:aink="http://schemas.microsoft.com/office/drawing/2016/ink" xmlns:am3d="http://schemas.microsoft.com/office/drawing/2017/model3d" xmlns:o="urn:schemas-microsoft-com:office:office" xmlns:oel="http://schemas.microsoft.com/office/2019/extlst" xmlns:r="http://schemas.openxmlformats.org/officeDocument/2006/relationships" xmlns:m="http://schemas.openxmlformats.org/officeDocument/2006/math" xmlns:v="urn:schemas-microsoft-com:vml" xmlns:wp14="http://schemas.microsoft.com/office/word/2010/wordprocessingDrawing" xmlns:wp="http://schemas.openxmlformats.org/drawingml/2006/wordprocessingDrawing" xmlns:w10="urn:schemas-microsoft-com:office:word" xmlns:w="http://schemas.openxmlformats.org/wordprocessingml/2006/main" xmlns:w14="http://schemas.microsoft.com/office/word/2010/wordml" xmlns:w15="http://schemas.microsoft.com/office/word/2012/wordml" xmlns:w16cex="http://schemas.microsoft.com/office/word/2018/wordml/cex" xmlns:w16cid="http://schemas.microsoft.com/office/word/2016/wordml/cid" xmlns:w16="http://schemas.microsoft.com/office/word/2018/wordml" xmlns:w16du="http://schemas.microsoft.com/office/word/2023/wordml/word16du" xmlns:w16sdtdh="http://schemas.microsoft.com/office/word/2020/wordml/sdtdatahash" xmlns:w16se="http://schemas.microsoft.com/office/word/2015/wordml/symex" xmlns:wpg="http://schemas.microsoft.com/office/word/2010/wordprocessingGroup" xmlns:wpi="http://schemas.microsoft.com/office/word/2010/wordprocessingInk" xmlns:wne="http://schemas.microsoft.com/office/word/2006/wordml" xmlns:wps="http://schemas.microsoft.com/office/word/2010/wordprocessingShape" mc:Ignorable="w14 w15 w16se w16cid w16 w16cex w16sdtdh w16du wp14">
+<w:ftr xmlns:wpc="http://schemas.microsoft.com/office/word/2010/wordprocessingCanvas" xmlns:cx="http://schemas.microsoft.com/office/drawing/2014/chartex" xmlns:cx1="http://schemas.microsoft.com/office/drawing/2015/9/8/chartex" xmlns:cx2="http://schemas.microsoft.com/office/drawing/2015/10/21/chartex" xmlns:cx3="http://schemas.microsoft.com/office/drawing/2016/5/9/chartex" xmlns:cx4="http://schemas.microsoft.com/office/drawing/2016/5/10/chartex" xmlns:cx5="http://schemas.microsoft.com/office/drawing/2016/5/11/chartex" xmlns:cx6="http://schemas.microsoft.com/office/drawing/2016/5/12/chartex" xmlns:cx7="http://schemas.microsoft.com/office/drawing/2016/5/13/chartex" xmlns:cx8="http://schemas.microsoft.com/office/drawing/2016/5/14/chartex" xmlns:mc="http://schemas.openxmlformats.org/markup-compatibility/2006" xmlns:aink="http://schemas.microsoft.com/office/drawing/2016/ink" xmlns:am3d="http://schemas.microsoft.com/office/drawing/2017/model3d" xmlns:o="urn:schemas-microsoft-com:office:office" xmlns:oel="http://schemas.microsoft.com/office/2019/extlst" xmlns:r="http://schemas.openxmlformats.org/officeDocument/2006/relationships" xmlns:m="http://schemas.openxmlformats.org/officeDocument/2006/math" xmlns:v="urn:schemas-microsoft-com:vml" xmlns:wp14="http://schemas.microsoft.com/office/word/2010/wordprocessingDrawing" xmlns:wp="http://schemas.openxmlformats.org/drawingml/2006/wordprocessingDrawing" xmlns:w10="urn:schemas-microsoft-com:office:word" xmlns:w="http://schemas.openxmlformats.org/wordprocessingml/2006/main" xmlns:w14="http://schemas.microsoft.com/office/word/2010/wordml" xmlns:w15="http://schemas.microsoft.com/office/word/2012/wordml" xmlns:w16cex="http://schemas.microsoft.com/office/word/2018/wordml/cex" xmlns:w16cid="http://schemas.microsoft.com/office/word/2016/wordml/cid" xmlns:w16="http://schemas.microsoft.com/office/word/2018/wordml" xmlns:w16sdtdh="http://schemas.microsoft.com/office/word/2020/wordml/sdtdatahash" xmlns:w16se="http://schemas.microsoft.com/office/word/2015/wordml/symex" xmlns:wpg="http://schemas.microsoft.com/office/word/2010/wordprocessingGroup" xmlns:wpi="http://schemas.microsoft.com/office/word/2010/wordprocessingInk" xmlns:wne="http://schemas.microsoft.com/office/word/2006/wordml" xmlns:wps="http://schemas.microsoft.com/office/word/2010/wordprocessingShape" mc:Ignorable="w14 w15 w16se w16cid w16 w16cex w16sdtdh wp14">
   <w:p>
     <w:pPr>
       <w:pStyle w:val="Footer"/>
@@ -3642,7 +4380,7 @@
 </file>
 
 <file path=word/footnotes.xml><?xml version="1.0" encoding="utf-8"?>
-<w:footnotes xmlns:wpc="http://schemas.microsoft.com/office/word/2010/wordprocessingCanvas" xmlns:cx="http://schemas.microsoft.com/office/drawing/2014/chartex" xmlns:cx1="http://schemas.microsoft.com/office/drawing/2015/9/8/chartex" xmlns:cx2="http://schemas.microsoft.com/office/drawing/2015/10/21/chartex" xmlns:cx3="http://schemas.microsoft.com/office/drawing/2016/5/9/chartex" xmlns:cx4="http://schemas.microsoft.com/office/drawing/2016/5/10/chartex" xmlns:cx5="http://schemas.microsoft.com/office/drawing/2016/5/11/chartex" xmlns:cx6="http://schemas.microsoft.com/office/drawing/2016/5/12/chartex" xmlns:cx7="http://schemas.microsoft.com/office/drawing/2016/5/13/chartex" xmlns:cx8="http://schemas.microsoft.com/office/drawing/2016/5/14/chartex" xmlns:mc="http://schemas.openxmlformats.org/markup-compatibility/2006" xmlns:aink="http://schemas.microsoft.com/office/drawing/2016/ink" xmlns:am3d="http://schemas.microsoft.com/office/drawing/2017/model3d" xmlns:o="urn:schemas-microsoft-com:office:office" xmlns:oel="http://schemas.microsoft.com/office/2019/extlst" xmlns:r="http://schemas.openxmlformats.org/officeDocument/2006/relationships" xmlns:m="http://schemas.openxmlformats.org/officeDocument/2006/math" xmlns:v="urn:schemas-microsoft-com:vml" xmlns:wp14="http://schemas.microsoft.com/office/word/2010/wordprocessingDrawing" xmlns:wp="http://schemas.openxmlformats.org/drawingml/2006/wordprocessingDrawing" xmlns:w10="urn:schemas-microsoft-com:office:word" xmlns:w="http://schemas.openxmlformats.org/wordprocessingml/2006/main" xmlns:w14="http://schemas.microsoft.com/office/word/2010/wordml" xmlns:w15="http://schemas.microsoft.com/office/word/2012/wordml" xmlns:w16cex="http://schemas.microsoft.com/office/word/2018/wordml/cex" xmlns:w16cid="http://schemas.microsoft.com/office/word/2016/wordml/cid" xmlns:w16="http://schemas.microsoft.com/office/word/2018/wordml" xmlns:w16du="http://schemas.microsoft.com/office/word/2023/wordml/word16du" xmlns:w16sdtdh="http://schemas.microsoft.com/office/word/2020/wordml/sdtdatahash" xmlns:w16se="http://schemas.microsoft.com/office/word/2015/wordml/symex" xmlns:wpg="http://schemas.microsoft.com/office/word/2010/wordprocessingGroup" xmlns:wpi="http://schemas.microsoft.com/office/word/2010/wordprocessingInk" xmlns:wne="http://schemas.microsoft.com/office/word/2006/wordml" xmlns:wps="http://schemas.microsoft.com/office/word/2010/wordprocessingShape" mc:Ignorable="w14 w15 w16se w16cid w16 w16cex w16sdtdh w16du wp14">
+<w:footnotes xmlns:wpc="http://schemas.microsoft.com/office/word/2010/wordprocessingCanvas" xmlns:cx="http://schemas.microsoft.com/office/drawing/2014/chartex" xmlns:cx1="http://schemas.microsoft.com/office/drawing/2015/9/8/chartex" xmlns:cx2="http://schemas.microsoft.com/office/drawing/2015/10/21/chartex" xmlns:cx3="http://schemas.microsoft.com/office/drawing/2016/5/9/chartex" xmlns:cx4="http://schemas.microsoft.com/office/drawing/2016/5/10/chartex" xmlns:cx5="http://schemas.microsoft.com/office/drawing/2016/5/11/chartex" xmlns:cx6="http://schemas.microsoft.com/office/drawing/2016/5/12/chartex" xmlns:cx7="http://schemas.microsoft.com/office/drawing/2016/5/13/chartex" xmlns:cx8="http://schemas.microsoft.com/office/drawing/2016/5/14/chartex" xmlns:mc="http://schemas.openxmlformats.org/markup-compatibility/2006" xmlns:aink="http://schemas.microsoft.com/office/drawing/2016/ink" xmlns:am3d="http://schemas.microsoft.com/office/drawing/2017/model3d" xmlns:o="urn:schemas-microsoft-com:office:office" xmlns:oel="http://schemas.microsoft.com/office/2019/extlst" xmlns:r="http://schemas.openxmlformats.org/officeDocument/2006/relationships" xmlns:m="http://schemas.openxmlformats.org/officeDocument/2006/math" xmlns:v="urn:schemas-microsoft-com:vml" xmlns:wp14="http://schemas.microsoft.com/office/word/2010/wordprocessingDrawing" xmlns:wp="http://schemas.openxmlformats.org/drawingml/2006/wordprocessingDrawing" xmlns:w10="urn:schemas-microsoft-com:office:word" xmlns:w="http://schemas.openxmlformats.org/wordprocessingml/2006/main" xmlns:w14="http://schemas.microsoft.com/office/word/2010/wordml" xmlns:w15="http://schemas.microsoft.com/office/word/2012/wordml" xmlns:w16cex="http://schemas.microsoft.com/office/word/2018/wordml/cex" xmlns:w16cid="http://schemas.microsoft.com/office/word/2016/wordml/cid" xmlns:w16="http://schemas.microsoft.com/office/word/2018/wordml" xmlns:w16sdtdh="http://schemas.microsoft.com/office/word/2020/wordml/sdtdatahash" xmlns:w16se="http://schemas.microsoft.com/office/word/2015/wordml/symex" xmlns:wpg="http://schemas.microsoft.com/office/word/2010/wordprocessingGroup" xmlns:wpi="http://schemas.microsoft.com/office/word/2010/wordprocessingInk" xmlns:wne="http://schemas.microsoft.com/office/word/2006/wordml" xmlns:wps="http://schemas.microsoft.com/office/word/2010/wordprocessingShape" mc:Ignorable="w14 w15 w16se w16cid w16 w16cex w16sdtdh wp14">
   <w:footnote w:type="separator" w:id="-1">
     <w:p>
       <w:pPr>
@@ -3667,7 +4405,7 @@
 </file>
 
 <file path=word/header1.xml><?xml version="1.0" encoding="utf-8"?>
-<w:hdr xmlns:wpc="http://schemas.microsoft.com/office/word/2010/wordprocessingCanvas" xmlns:cx="http://schemas.microsoft.com/office/drawing/2014/chartex" xmlns:cx1="http://schemas.microsoft.com/office/drawing/2015/9/8/chartex" xmlns:cx2="http://schemas.microsoft.com/office/drawing/2015/10/21/chartex" xmlns:cx3="http://schemas.microsoft.com/office/drawing/2016/5/9/chartex" xmlns:cx4="http://schemas.microsoft.com/office/drawing/2016/5/10/chartex" xmlns:cx5="http://schemas.microsoft.com/office/drawing/2016/5/11/chartex" xmlns:cx6="http://schemas.microsoft.com/office/drawing/2016/5/12/chartex" xmlns:cx7="http://schemas.microsoft.com/office/drawing/2016/5/13/chartex" xmlns:cx8="http://schemas.microsoft.com/office/drawing/2016/5/14/chartex" xmlns:mc="http://schemas.openxmlformats.org/markup-compatibility/2006" xmlns:aink="http://schemas.microsoft.com/office/drawing/2016/ink" xmlns:am3d="http://schemas.microsoft.com/office/drawing/2017/model3d" xmlns:o="urn:schemas-microsoft-com:office:office" xmlns:oel="http://schemas.microsoft.com/office/2019/extlst" xmlns:r="http://schemas.openxmlformats.org/officeDocument/2006/relationships" xmlns:m="http://schemas.openxmlformats.org/officeDocument/2006/math" xmlns:v="urn:schemas-microsoft-com:vml" xmlns:wp14="http://schemas.microsoft.com/office/word/2010/wordprocessingDrawing" xmlns:wp="http://schemas.openxmlformats.org/drawingml/2006/wordprocessingDrawing" xmlns:w10="urn:schemas-microsoft-com:office:word" xmlns:w="http://schemas.openxmlformats.org/wordprocessingml/2006/main" xmlns:w14="http://schemas.microsoft.com/office/word/2010/wordml" xmlns:w15="http://schemas.microsoft.com/office/word/2012/wordml" xmlns:w16cex="http://schemas.microsoft.com/office/word/2018/wordml/cex" xmlns:w16cid="http://schemas.microsoft.com/office/word/2016/wordml/cid" xmlns:w16="http://schemas.microsoft.com/office/word/2018/wordml" xmlns:w16du="http://schemas.microsoft.com/office/word/2023/wordml/word16du" xmlns:w16sdtdh="http://schemas.microsoft.com/office/word/2020/wordml/sdtdatahash" xmlns:w16se="http://schemas.microsoft.com/office/word/2015/wordml/symex" xmlns:wpg="http://schemas.microsoft.com/office/word/2010/wordprocessingGroup" xmlns:wpi="http://schemas.microsoft.com/office/word/2010/wordprocessingInk" xmlns:wne="http://schemas.microsoft.com/office/word/2006/wordml" xmlns:wps="http://schemas.microsoft.com/office/word/2010/wordprocessingShape" mc:Ignorable="w14 w15 w16se w16cid w16 w16cex w16sdtdh w16du wp14">
+<w:hdr xmlns:wpc="http://schemas.microsoft.com/office/word/2010/wordprocessingCanvas" xmlns:cx="http://schemas.microsoft.com/office/drawing/2014/chartex" xmlns:cx1="http://schemas.microsoft.com/office/drawing/2015/9/8/chartex" xmlns:cx2="http://schemas.microsoft.com/office/drawing/2015/10/21/chartex" xmlns:cx3="http://schemas.microsoft.com/office/drawing/2016/5/9/chartex" xmlns:cx4="http://schemas.microsoft.com/office/drawing/2016/5/10/chartex" xmlns:cx5="http://schemas.microsoft.com/office/drawing/2016/5/11/chartex" xmlns:cx6="http://schemas.microsoft.com/office/drawing/2016/5/12/chartex" xmlns:cx7="http://schemas.microsoft.com/office/drawing/2016/5/13/chartex" xmlns:cx8="http://schemas.microsoft.com/office/drawing/2016/5/14/chartex" xmlns:mc="http://schemas.openxmlformats.org/markup-compatibility/2006" xmlns:aink="http://schemas.microsoft.com/office/drawing/2016/ink" xmlns:am3d="http://schemas.microsoft.com/office/drawing/2017/model3d" xmlns:o="urn:schemas-microsoft-com:office:office" xmlns:oel="http://schemas.microsoft.com/office/2019/extlst" xmlns:r="http://schemas.openxmlformats.org/officeDocument/2006/relationships" xmlns:m="http://schemas.openxmlformats.org/officeDocument/2006/math" xmlns:v="urn:schemas-microsoft-com:vml" xmlns:wp14="http://schemas.microsoft.com/office/word/2010/wordprocessingDrawing" xmlns:wp="http://schemas.openxmlformats.org/drawingml/2006/wordprocessingDrawing" xmlns:w10="urn:schemas-microsoft-com:office:word" xmlns:w="http://schemas.openxmlformats.org/wordprocessingml/2006/main" xmlns:w14="http://schemas.microsoft.com/office/word/2010/wordml" xmlns:w15="http://schemas.microsoft.com/office/word/2012/wordml" xmlns:w16cex="http://schemas.microsoft.com/office/word/2018/wordml/cex" xmlns:w16cid="http://schemas.microsoft.com/office/word/2016/wordml/cid" xmlns:w16="http://schemas.microsoft.com/office/word/2018/wordml" xmlns:w16sdtdh="http://schemas.microsoft.com/office/word/2020/wordml/sdtdatahash" xmlns:w16se="http://schemas.microsoft.com/office/word/2015/wordml/symex" xmlns:wpg="http://schemas.microsoft.com/office/word/2010/wordprocessingGroup" xmlns:wpi="http://schemas.microsoft.com/office/word/2010/wordprocessingInk" xmlns:wne="http://schemas.microsoft.com/office/word/2006/wordml" xmlns:wps="http://schemas.microsoft.com/office/word/2010/wordprocessingShape" mc:Ignorable="w14 w15 w16se w16cid w16 w16cex w16sdtdh wp14">
   <w:tbl>
     <w:tblPr>
       <w:tblStyle w:val="TableGrid"/>
@@ -3773,7 +4511,7 @@
 </file>
 
 <file path=word/numbering.xml><?xml version="1.0" encoding="utf-8"?>
-<w:numbering xmlns:wpc="http://schemas.microsoft.com/office/word/2010/wordprocessingCanvas" xmlns:cx="http://schemas.microsoft.com/office/drawing/2014/chartex" xmlns:cx1="http://schemas.microsoft.com/office/drawing/2015/9/8/chartex" xmlns:cx2="http://schemas.microsoft.com/office/drawing/2015/10/21/chartex" xmlns:cx3="http://schemas.microsoft.com/office/drawing/2016/5/9/chartex" xmlns:cx4="http://schemas.microsoft.com/office/drawing/2016/5/10/chartex" xmlns:cx5="http://schemas.microsoft.com/office/drawing/2016/5/11/chartex" xmlns:cx6="http://schemas.microsoft.com/office/drawing/2016/5/12/chartex" xmlns:cx7="http://schemas.microsoft.com/office/drawing/2016/5/13/chartex" xmlns:cx8="http://schemas.microsoft.com/office/drawing/2016/5/14/chartex" xmlns:mc="http://schemas.openxmlformats.org/markup-compatibility/2006" xmlns:aink="http://schemas.microsoft.com/office/drawing/2016/ink" xmlns:am3d="http://schemas.microsoft.com/office/drawing/2017/model3d" xmlns:o="urn:schemas-microsoft-com:office:office" xmlns:oel="http://schemas.microsoft.com/office/2019/extlst" xmlns:r="http://schemas.openxmlformats.org/officeDocument/2006/relationships" xmlns:m="http://schemas.openxmlformats.org/officeDocument/2006/math" xmlns:v="urn:schemas-microsoft-com:vml" xmlns:wp14="http://schemas.microsoft.com/office/word/2010/wordprocessingDrawing" xmlns:wp="http://schemas.openxmlformats.org/drawingml/2006/wordprocessingDrawing" xmlns:w10="urn:schemas-microsoft-com:office:word" xmlns:w="http://schemas.openxmlformats.org/wordprocessingml/2006/main" xmlns:w14="http://schemas.microsoft.com/office/word/2010/wordml" xmlns:w15="http://schemas.microsoft.com/office/word/2012/wordml" xmlns:w16cex="http://schemas.microsoft.com/office/word/2018/wordml/cex" xmlns:w16cid="http://schemas.microsoft.com/office/word/2016/wordml/cid" xmlns:w16="http://schemas.microsoft.com/office/word/2018/wordml" xmlns:w16du="http://schemas.microsoft.com/office/word/2023/wordml/word16du" xmlns:w16sdtdh="http://schemas.microsoft.com/office/word/2020/wordml/sdtdatahash" xmlns:w16se="http://schemas.microsoft.com/office/word/2015/wordml/symex" xmlns:wpg="http://schemas.microsoft.com/office/word/2010/wordprocessingGroup" xmlns:wpi="http://schemas.microsoft.com/office/word/2010/wordprocessingInk" xmlns:wne="http://schemas.microsoft.com/office/word/2006/wordml" xmlns:wps="http://schemas.microsoft.com/office/word/2010/wordprocessingShape" mc:Ignorable="w14 w15 w16se w16cid w16 w16cex w16sdtdh w16du wp14">
+<w:numbering xmlns:wpc="http://schemas.microsoft.com/office/word/2010/wordprocessingCanvas" xmlns:cx="http://schemas.microsoft.com/office/drawing/2014/chartex" xmlns:cx1="http://schemas.microsoft.com/office/drawing/2015/9/8/chartex" xmlns:cx2="http://schemas.microsoft.com/office/drawing/2015/10/21/chartex" xmlns:cx3="http://schemas.microsoft.com/office/drawing/2016/5/9/chartex" xmlns:cx4="http://schemas.microsoft.com/office/drawing/2016/5/10/chartex" xmlns:cx5="http://schemas.microsoft.com/office/drawing/2016/5/11/chartex" xmlns:cx6="http://schemas.microsoft.com/office/drawing/2016/5/12/chartex" xmlns:cx7="http://schemas.microsoft.com/office/drawing/2016/5/13/chartex" xmlns:cx8="http://schemas.microsoft.com/office/drawing/2016/5/14/chartex" xmlns:mc="http://schemas.openxmlformats.org/markup-compatibility/2006" xmlns:aink="http://schemas.microsoft.com/office/drawing/2016/ink" xmlns:am3d="http://schemas.microsoft.com/office/drawing/2017/model3d" xmlns:o="urn:schemas-microsoft-com:office:office" xmlns:oel="http://schemas.microsoft.com/office/2019/extlst" xmlns:r="http://schemas.openxmlformats.org/officeDocument/2006/relationships" xmlns:m="http://schemas.openxmlformats.org/officeDocument/2006/math" xmlns:v="urn:schemas-microsoft-com:vml" xmlns:wp14="http://schemas.microsoft.com/office/word/2010/wordprocessingDrawing" xmlns:wp="http://schemas.openxmlformats.org/drawingml/2006/wordprocessingDrawing" xmlns:w10="urn:schemas-microsoft-com:office:word" xmlns:w="http://schemas.openxmlformats.org/wordprocessingml/2006/main" xmlns:w14="http://schemas.microsoft.com/office/word/2010/wordml" xmlns:w15="http://schemas.microsoft.com/office/word/2012/wordml" xmlns:w16cex="http://schemas.microsoft.com/office/word/2018/wordml/cex" xmlns:w16cid="http://schemas.microsoft.com/office/word/2016/wordml/cid" xmlns:w16="http://schemas.microsoft.com/office/word/2018/wordml" xmlns:w16sdtdh="http://schemas.microsoft.com/office/word/2020/wordml/sdtdatahash" xmlns:w16se="http://schemas.microsoft.com/office/word/2015/wordml/symex" xmlns:wpg="http://schemas.microsoft.com/office/word/2010/wordprocessingGroup" xmlns:wpi="http://schemas.microsoft.com/office/word/2010/wordprocessingInk" xmlns:wne="http://schemas.microsoft.com/office/word/2006/wordml" xmlns:wps="http://schemas.microsoft.com/office/word/2010/wordprocessingShape" mc:Ignorable="w14 w15 w16se w16cid w16 w16cex w16sdtdh wp14">
   <w:abstractNum w:abstractNumId="0" w15:restartNumberingAfterBreak="0">
     <w:nsid w:val="02FE7E4E"/>
     <w:multiLevelType w:val="hybridMultilevel"/>
@@ -6028,7 +6766,7 @@
 </file>
 
 <file path=word/styles.xml><?xml version="1.0" encoding="utf-8"?>
-<w:styles xmlns:mc="http://schemas.openxmlformats.org/markup-compatibility/2006" xmlns:r="http://schemas.openxmlformats.org/officeDocument/2006/relationships" xmlns:w="http://schemas.openxmlformats.org/wordprocessingml/2006/main" xmlns:w14="http://schemas.microsoft.com/office/word/2010/wordml" xmlns:w15="http://schemas.microsoft.com/office/word/2012/wordml" xmlns:w16cex="http://schemas.microsoft.com/office/word/2018/wordml/cex" xmlns:w16cid="http://schemas.microsoft.com/office/word/2016/wordml/cid" xmlns:w16="http://schemas.microsoft.com/office/word/2018/wordml" xmlns:w16du="http://schemas.microsoft.com/office/word/2023/wordml/word16du" xmlns:w16sdtdh="http://schemas.microsoft.com/office/word/2020/wordml/sdtdatahash" xmlns:w16se="http://schemas.microsoft.com/office/word/2015/wordml/symex" mc:Ignorable="w14 w15 w16se w16cid w16 w16cex w16sdtdh w16du">
+<w:styles xmlns:mc="http://schemas.openxmlformats.org/markup-compatibility/2006" xmlns:r="http://schemas.openxmlformats.org/officeDocument/2006/relationships" xmlns:w="http://schemas.openxmlformats.org/wordprocessingml/2006/main" xmlns:w14="http://schemas.microsoft.com/office/word/2010/wordml" xmlns:w15="http://schemas.microsoft.com/office/word/2012/wordml" xmlns:w16cex="http://schemas.microsoft.com/office/word/2018/wordml/cex" xmlns:w16cid="http://schemas.microsoft.com/office/word/2016/wordml/cid" xmlns:w16="http://schemas.microsoft.com/office/word/2018/wordml" xmlns:w16sdtdh="http://schemas.microsoft.com/office/word/2020/wordml/sdtdatahash" xmlns:w16se="http://schemas.microsoft.com/office/word/2015/wordml/symex" mc:Ignorable="w14 w15 w16se w16cid w16 w16cex w16sdtdh">
   <w:docDefaults>
     <w:rPrDefault>
       <w:rPr>
@@ -6641,7 +7379,6 @@
   <w:style w:type="character" w:default="1" w:styleId="DefaultParagraphFont">
     <w:name w:val="Default Paragraph Font"/>
     <w:uiPriority w:val="1"/>
-    <w:semiHidden/>
     <w:unhideWhenUsed/>
   </w:style>
   <w:style w:type="table" w:default="1" w:styleId="TableNormal">
@@ -7238,7 +7975,7 @@
 </file>
 
 <file path=word/glossary/document.xml><?xml version="1.0" encoding="utf-8"?>
-<w:glossaryDocument xmlns:wpc="http://schemas.microsoft.com/office/word/2010/wordprocessingCanvas" xmlns:cx="http://schemas.microsoft.com/office/drawing/2014/chartex" xmlns:cx1="http://schemas.microsoft.com/office/drawing/2015/9/8/chartex" xmlns:cx2="http://schemas.microsoft.com/office/drawing/2015/10/21/chartex" xmlns:cx3="http://schemas.microsoft.com/office/drawing/2016/5/9/chartex" xmlns:cx4="http://schemas.microsoft.com/office/drawing/2016/5/10/chartex" xmlns:cx5="http://schemas.microsoft.com/office/drawing/2016/5/11/chartex" xmlns:cx6="http://schemas.microsoft.com/office/drawing/2016/5/12/chartex" xmlns:cx7="http://schemas.microsoft.com/office/drawing/2016/5/13/chartex" xmlns:cx8="http://schemas.microsoft.com/office/drawing/2016/5/14/chartex" xmlns:mc="http://schemas.openxmlformats.org/markup-compatibility/2006" xmlns:aink="http://schemas.microsoft.com/office/drawing/2016/ink" xmlns:am3d="http://schemas.microsoft.com/office/drawing/2017/model3d" xmlns:o="urn:schemas-microsoft-com:office:office" xmlns:oel="http://schemas.microsoft.com/office/2019/extlst" xmlns:r="http://schemas.openxmlformats.org/officeDocument/2006/relationships" xmlns:m="http://schemas.openxmlformats.org/officeDocument/2006/math" xmlns:v="urn:schemas-microsoft-com:vml" xmlns:wp14="http://schemas.microsoft.com/office/word/2010/wordprocessingDrawing" xmlns:wp="http://schemas.openxmlformats.org/drawingml/2006/wordprocessingDrawing" xmlns:w10="urn:schemas-microsoft-com:office:word" xmlns:w="http://schemas.openxmlformats.org/wordprocessingml/2006/main" xmlns:w14="http://schemas.microsoft.com/office/word/2010/wordml" xmlns:w15="http://schemas.microsoft.com/office/word/2012/wordml" xmlns:w16cex="http://schemas.microsoft.com/office/word/2018/wordml/cex" xmlns:w16cid="http://schemas.microsoft.com/office/word/2016/wordml/cid" xmlns:w16="http://schemas.microsoft.com/office/word/2018/wordml" xmlns:w16du="http://schemas.microsoft.com/office/word/2023/wordml/word16du" xmlns:w16sdtdh="http://schemas.microsoft.com/office/word/2020/wordml/sdtdatahash" xmlns:w16se="http://schemas.microsoft.com/office/word/2015/wordml/symex" xmlns:wpg="http://schemas.microsoft.com/office/word/2010/wordprocessingGroup" xmlns:wpi="http://schemas.microsoft.com/office/word/2010/wordprocessingInk" xmlns:wne="http://schemas.microsoft.com/office/word/2006/wordml" xmlns:wps="http://schemas.microsoft.com/office/word/2010/wordprocessingShape" mc:Ignorable="w14 w15 w16se w16cid w16 w16cex w16sdtdh w16du wp14">
+<w:glossaryDocument xmlns:wpc="http://schemas.microsoft.com/office/word/2010/wordprocessingCanvas" xmlns:cx="http://schemas.microsoft.com/office/drawing/2014/chartex" xmlns:cx1="http://schemas.microsoft.com/office/drawing/2015/9/8/chartex" xmlns:cx2="http://schemas.microsoft.com/office/drawing/2015/10/21/chartex" xmlns:cx3="http://schemas.microsoft.com/office/drawing/2016/5/9/chartex" xmlns:cx4="http://schemas.microsoft.com/office/drawing/2016/5/10/chartex" xmlns:cx5="http://schemas.microsoft.com/office/drawing/2016/5/11/chartex" xmlns:cx6="http://schemas.microsoft.com/office/drawing/2016/5/12/chartex" xmlns:cx7="http://schemas.microsoft.com/office/drawing/2016/5/13/chartex" xmlns:cx8="http://schemas.microsoft.com/office/drawing/2016/5/14/chartex" xmlns:mc="http://schemas.openxmlformats.org/markup-compatibility/2006" xmlns:aink="http://schemas.microsoft.com/office/drawing/2016/ink" xmlns:am3d="http://schemas.microsoft.com/office/drawing/2017/model3d" xmlns:o="urn:schemas-microsoft-com:office:office" xmlns:oel="http://schemas.microsoft.com/office/2019/extlst" xmlns:r="http://schemas.openxmlformats.org/officeDocument/2006/relationships" xmlns:m="http://schemas.openxmlformats.org/officeDocument/2006/math" xmlns:v="urn:schemas-microsoft-com:vml" xmlns:wp14="http://schemas.microsoft.com/office/word/2010/wordprocessingDrawing" xmlns:wp="http://schemas.openxmlformats.org/drawingml/2006/wordprocessingDrawing" xmlns:w10="urn:schemas-microsoft-com:office:word" xmlns:w="http://schemas.openxmlformats.org/wordprocessingml/2006/main" xmlns:w14="http://schemas.microsoft.com/office/word/2010/wordml" xmlns:w15="http://schemas.microsoft.com/office/word/2012/wordml" xmlns:w16cex="http://schemas.microsoft.com/office/word/2018/wordml/cex" xmlns:w16cid="http://schemas.microsoft.com/office/word/2016/wordml/cid" xmlns:w16="http://schemas.microsoft.com/office/word/2018/wordml" xmlns:w16sdtdh="http://schemas.microsoft.com/office/word/2020/wordml/sdtdatahash" xmlns:w16se="http://schemas.microsoft.com/office/word/2015/wordml/symex" xmlns:wpg="http://schemas.microsoft.com/office/word/2010/wordprocessingGroup" xmlns:wpi="http://schemas.microsoft.com/office/word/2010/wordprocessingInk" xmlns:wne="http://schemas.microsoft.com/office/word/2006/wordml" xmlns:wps="http://schemas.microsoft.com/office/word/2010/wordprocessingShape" mc:Ignorable="w14 w15 w16se w16cid w16 w16cex w16sdtdh wp14">
   <w:docParts>
     <w:docPart>
       <w:docPartPr>
@@ -7300,7 +8037,7 @@
 </file>
 
 <file path=word/glossary/fontTable.xml><?xml version="1.0" encoding="utf-8"?>
-<w:fonts xmlns:mc="http://schemas.openxmlformats.org/markup-compatibility/2006" xmlns:r="http://schemas.openxmlformats.org/officeDocument/2006/relationships" xmlns:w="http://schemas.openxmlformats.org/wordprocessingml/2006/main" xmlns:w14="http://schemas.microsoft.com/office/word/2010/wordml" xmlns:w15="http://schemas.microsoft.com/office/word/2012/wordml" xmlns:w16cex="http://schemas.microsoft.com/office/word/2018/wordml/cex" xmlns:w16cid="http://schemas.microsoft.com/office/word/2016/wordml/cid" xmlns:w16="http://schemas.microsoft.com/office/word/2018/wordml" xmlns:w16du="http://schemas.microsoft.com/office/word/2023/wordml/word16du" xmlns:w16sdtdh="http://schemas.microsoft.com/office/word/2020/wordml/sdtdatahash" xmlns:w16se="http://schemas.microsoft.com/office/word/2015/wordml/symex" mc:Ignorable="w14 w15 w16se w16cid w16 w16cex w16sdtdh w16du">
+<w:fonts xmlns:mc="http://schemas.openxmlformats.org/markup-compatibility/2006" xmlns:r="http://schemas.openxmlformats.org/officeDocument/2006/relationships" xmlns:w="http://schemas.openxmlformats.org/wordprocessingml/2006/main" xmlns:w14="http://schemas.microsoft.com/office/word/2010/wordml" xmlns:w15="http://schemas.microsoft.com/office/word/2012/wordml" xmlns:w16cex="http://schemas.microsoft.com/office/word/2018/wordml/cex" xmlns:w16cid="http://schemas.microsoft.com/office/word/2016/wordml/cid" xmlns:w16="http://schemas.microsoft.com/office/word/2018/wordml" xmlns:w16sdtdh="http://schemas.microsoft.com/office/word/2020/wordml/sdtdatahash" xmlns:w16se="http://schemas.microsoft.com/office/word/2015/wordml/symex" mc:Ignorable="w14 w15 w16se w16cid w16 w16cex w16sdtdh">
   <w:font w:name="Times New Roman">
     <w:panose1 w:val="02020603050405020304"/>
     <w:charset w:val="00"/>
@@ -7334,14 +8071,14 @@
     <w:charset w:val="00"/>
     <w:family w:val="swiss"/>
     <w:pitch w:val="variable"/>
-    <w:sig w:usb0="E4002EFF" w:usb1="C200247B" w:usb2="00000009" w:usb3="00000000" w:csb0="000001FF" w:csb1="00000000"/>
+    <w:sig w:usb0="E4002EFF" w:usb1="C000247B" w:usb2="00000009" w:usb3="00000000" w:csb0="000001FF" w:csb1="00000000"/>
   </w:font>
   <w:font w:name="Calibri Light">
     <w:panose1 w:val="020F0302020204030204"/>
     <w:charset w:val="00"/>
     <w:family w:val="swiss"/>
     <w:pitch w:val="variable"/>
-    <w:sig w:usb0="E4002EFF" w:usb1="C200247B" w:usb2="00000009" w:usb3="00000000" w:csb0="000001FF" w:csb1="00000000"/>
+    <w:sig w:usb0="E4002EFF" w:usb1="C000247B" w:usb2="00000009" w:usb3="00000000" w:csb0="000001FF" w:csb1="00000000"/>
   </w:font>
   <w:font w:name="Frutiger">
     <w:altName w:val="Frutiger"/>
@@ -7358,23 +8095,11 @@
     <w:pitch w:val="variable"/>
     <w:sig w:usb0="600002F7" w:usb1="02000001" w:usb2="00000000" w:usb3="00000000" w:csb0="0000019F" w:csb1="00000000"/>
   </w:font>
-  <w:font w:name="Aptos">
-    <w:charset w:val="00"/>
-    <w:family w:val="swiss"/>
-    <w:pitch w:val="variable"/>
-    <w:sig w:usb0="20000287" w:usb1="00000003" w:usb2="00000000" w:usb3="00000000" w:csb0="0000019F" w:csb1="00000000"/>
-  </w:font>
-  <w:font w:name="Aptos Display">
-    <w:charset w:val="00"/>
-    <w:family w:val="swiss"/>
-    <w:pitch w:val="variable"/>
-    <w:sig w:usb0="20000287" w:usb1="00000003" w:usb2="00000000" w:usb3="00000000" w:csb0="0000019F" w:csb1="00000000"/>
-  </w:font>
 </w:fonts>
 </file>
 
 <file path=word/glossary/settings.xml><?xml version="1.0" encoding="utf-8"?>
-<w:settings xmlns:mc="http://schemas.openxmlformats.org/markup-compatibility/2006" xmlns:o="urn:schemas-microsoft-com:office:office" xmlns:r="http://schemas.openxmlformats.org/officeDocument/2006/relationships" xmlns:m="http://schemas.openxmlformats.org/officeDocument/2006/math" xmlns:v="urn:schemas-microsoft-com:vml" xmlns:w10="urn:schemas-microsoft-com:office:word" xmlns:w="http://schemas.openxmlformats.org/wordprocessingml/2006/main" xmlns:w14="http://schemas.microsoft.com/office/word/2010/wordml" xmlns:w15="http://schemas.microsoft.com/office/word/2012/wordml" xmlns:w16cex="http://schemas.microsoft.com/office/word/2018/wordml/cex" xmlns:w16cid="http://schemas.microsoft.com/office/word/2016/wordml/cid" xmlns:w16="http://schemas.microsoft.com/office/word/2018/wordml" xmlns:w16du="http://schemas.microsoft.com/office/word/2023/wordml/word16du" xmlns:w16sdtdh="http://schemas.microsoft.com/office/word/2020/wordml/sdtdatahash" xmlns:w16se="http://schemas.microsoft.com/office/word/2015/wordml/symex" xmlns:sl="http://schemas.openxmlformats.org/schemaLibrary/2006/main" mc:Ignorable="w14 w15 w16se w16cid w16 w16cex w16sdtdh w16du">
+<w:settings xmlns:mc="http://schemas.openxmlformats.org/markup-compatibility/2006" xmlns:o="urn:schemas-microsoft-com:office:office" xmlns:r="http://schemas.openxmlformats.org/officeDocument/2006/relationships" xmlns:m="http://schemas.openxmlformats.org/officeDocument/2006/math" xmlns:v="urn:schemas-microsoft-com:vml" xmlns:w10="urn:schemas-microsoft-com:office:word" xmlns:w="http://schemas.openxmlformats.org/wordprocessingml/2006/main" xmlns:w14="http://schemas.microsoft.com/office/word/2010/wordml" xmlns:w15="http://schemas.microsoft.com/office/word/2012/wordml" xmlns:w16cex="http://schemas.microsoft.com/office/word/2018/wordml/cex" xmlns:w16cid="http://schemas.microsoft.com/office/word/2016/wordml/cid" xmlns:w16="http://schemas.microsoft.com/office/word/2018/wordml" xmlns:w16sdtdh="http://schemas.microsoft.com/office/word/2020/wordml/sdtdatahash" xmlns:w16se="http://schemas.microsoft.com/office/word/2015/wordml/symex" xmlns:sl="http://schemas.openxmlformats.org/schemaLibrary/2006/main" mc:Ignorable="w14 w15 w16se w16cid w16 w16cex w16sdtdh">
   <w:view w:val="normal"/>
   <w:defaultTabStop w:val="720"/>
   <w:characterSpacingControl w:val="doNotCompress"/>
@@ -7398,6 +8123,7 @@
     <w:rsid w:val="005D5722"/>
     <w:rsid w:val="006C180B"/>
     <w:rsid w:val="007C621D"/>
+    <w:rsid w:val="008131D9"/>
     <w:rsid w:val="0092348C"/>
     <w:rsid w:val="0092519E"/>
     <w:rsid w:val="00987B3C"/>
@@ -7422,13 +8148,13 @@
   <w:themeFontLang w:val="en-US"/>
   <w:clrSchemeMapping w:bg1="light1" w:t1="dark1" w:bg2="light2" w:t2="dark2" w:accent1="accent1" w:accent2="accent2" w:accent3="accent3" w:accent4="accent4" w:accent5="accent5" w:accent6="accent6" w:hyperlink="hyperlink" w:followedHyperlink="followedHyperlink"/>
   <w:decimalSymbol w:val=","/>
-  <w:listSeparator w:val=","/>
+  <w:listSeparator w:val=";"/>
   <w15:chartTrackingRefBased/>
 </w:settings>
 </file>
 
 <file path=word/glossary/styles.xml><?xml version="1.0" encoding="utf-8"?>
-<w:styles xmlns:mc="http://schemas.openxmlformats.org/markup-compatibility/2006" xmlns:r="http://schemas.openxmlformats.org/officeDocument/2006/relationships" xmlns:w="http://schemas.openxmlformats.org/wordprocessingml/2006/main" xmlns:w14="http://schemas.microsoft.com/office/word/2010/wordml" xmlns:w15="http://schemas.microsoft.com/office/word/2012/wordml" xmlns:w16cex="http://schemas.microsoft.com/office/word/2018/wordml/cex" xmlns:w16cid="http://schemas.microsoft.com/office/word/2016/wordml/cid" xmlns:w16="http://schemas.microsoft.com/office/word/2018/wordml" xmlns:w16du="http://schemas.microsoft.com/office/word/2023/wordml/word16du" xmlns:w16sdtdh="http://schemas.microsoft.com/office/word/2020/wordml/sdtdatahash" xmlns:w16se="http://schemas.microsoft.com/office/word/2015/wordml/symex" mc:Ignorable="w14 w15 w16se w16cid w16 w16cex w16sdtdh w16du">
+<w:styles xmlns:mc="http://schemas.openxmlformats.org/markup-compatibility/2006" xmlns:r="http://schemas.openxmlformats.org/officeDocument/2006/relationships" xmlns:w="http://schemas.openxmlformats.org/wordprocessingml/2006/main" xmlns:w14="http://schemas.microsoft.com/office/word/2010/wordml" xmlns:w15="http://schemas.microsoft.com/office/word/2012/wordml" xmlns:w16cex="http://schemas.microsoft.com/office/word/2018/wordml/cex" xmlns:w16cid="http://schemas.microsoft.com/office/word/2016/wordml/cid" xmlns:w16="http://schemas.microsoft.com/office/word/2018/wordml" xmlns:w16sdtdh="http://schemas.microsoft.com/office/word/2020/wordml/sdtdatahash" xmlns:w16se="http://schemas.microsoft.com/office/word/2015/wordml/symex" mc:Ignorable="w14 w15 w16se w16cid w16 w16cex w16sdtdh">
   <w:docDefaults>
     <w:rPrDefault>
       <w:rPr>
@@ -7874,14 +8600,14 @@
     <w:rPr>
       <w:sz w:val="24"/>
       <w:szCs w:val="24"/>
-      <w:lang w:val="en-DK" w:eastAsia="en-DK"/>
+      <w:lang/>
     </w:rPr>
   </w:style>
 </w:styles>
 </file>
 
 <file path=word/glossary/webSettings.xml><?xml version="1.0" encoding="utf-8"?>
-<w:webSettings xmlns:mc="http://schemas.openxmlformats.org/markup-compatibility/2006" xmlns:r="http://schemas.openxmlformats.org/officeDocument/2006/relationships" xmlns:w="http://schemas.openxmlformats.org/wordprocessingml/2006/main" xmlns:w14="http://schemas.microsoft.com/office/word/2010/wordml" xmlns:w15="http://schemas.microsoft.com/office/word/2012/wordml" xmlns:w16cex="http://schemas.microsoft.com/office/word/2018/wordml/cex" xmlns:w16cid="http://schemas.microsoft.com/office/word/2016/wordml/cid" xmlns:w16="http://schemas.microsoft.com/office/word/2018/wordml" xmlns:w16du="http://schemas.microsoft.com/office/word/2023/wordml/word16du" xmlns:w16sdtdh="http://schemas.microsoft.com/office/word/2020/wordml/sdtdatahash" xmlns:w16se="http://schemas.microsoft.com/office/word/2015/wordml/symex" mc:Ignorable="w14 w15 w16se w16cid w16 w16cex w16sdtdh w16du">
+<w:webSettings xmlns:mc="http://schemas.openxmlformats.org/markup-compatibility/2006" xmlns:r="http://schemas.openxmlformats.org/officeDocument/2006/relationships" xmlns:w="http://schemas.openxmlformats.org/wordprocessingml/2006/main" xmlns:w14="http://schemas.microsoft.com/office/word/2010/wordml" xmlns:w15="http://schemas.microsoft.com/office/word/2012/wordml" xmlns:w16cex="http://schemas.microsoft.com/office/word/2018/wordml/cex" xmlns:w16cid="http://schemas.microsoft.com/office/word/2016/wordml/cid" xmlns:w16="http://schemas.microsoft.com/office/word/2018/wordml" xmlns:w16sdtdh="http://schemas.microsoft.com/office/word/2020/wordml/sdtdatahash" xmlns:w16se="http://schemas.microsoft.com/office/word/2015/wordml/symex" mc:Ignorable="w14 w15 w16se w16cid w16 w16cex w16sdtdh">
   <w:optimizeForBrowser/>
   <w:allowPNG/>
 </w:webSettings>
@@ -8184,7 +8910,7 @@
 
 <file path=word/webextensions/taskpanes.xml><?xml version="1.0" encoding="utf-8"?>
 <wetp:taskpanes xmlns:wetp="http://schemas.microsoft.com/office/webextensions/taskpanes/2010/11">
-  <wetp:taskpane dockstate="right" visibility="0" width="350" row="3">
+  <wetp:taskpane dockstate="right" visibility="0" width="350" row="2">
     <wetp:webextensionref xmlns:r="http://schemas.openxmlformats.org/officeDocument/2006/relationships" r:id="rId1"/>
   </wetp:taskpane>
 </wetp:taskpanes>
@@ -8197,7 +8923,7 @@
     <we:reference id="wa104382081" version="1.55.1.0" store="" storeType="OMEX"/>
   </we:alternateReferences>
   <we:properties>
-    <we:property name="MENDELEY_CITATIONS" value="[{&quot;citationID&quot;:&quot;MENDELEY_CITATION_a4025de3-bc5e-406e-b8fd-aed3051989b2&quot;,&quot;properties&quot;:{&quot;noteIndex&quot;:0},&quot;isEdited&quot;:false,&quot;manualOverride&quot;:{&quot;isManuallyOverridden&quot;:false,&quot;citeprocText&quot;:&quot;&lt;sup&gt;1–4&lt;/sup&gt;&quot;,&quot;manualOverrideText&quot;:&quot;&quot;},&quot;citationTag&quot;:&quot;MENDELEY_CITATION_v3_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&quot;,&quot;citationItems&quot;:[{&quot;id&quot;:&quot;3ecfe6a8-b90e-37cb-8d3b-07fe29a84216&quot;,&quot;itemData&quot;:{&quot;type&quot;:&quot;article-journal&quot;,&quot;id&quot;:&quot;3ecfe6a8-b90e-37cb-8d3b-07fe29a84216&quot;,&quot;title&quot;:&quot;Alloknesis and hyperknesis—mechanisms, assessment methodology, and clinical implications of itch sensitization&quot;,&quot;author&quot;:[{&quot;family&quot;:&quot;Andersen&quot;,&quot;given&quot;:&quot;Hjalte Holm&quot;,&quot;parse-names&quot;:false,&quot;dropping-particle&quot;:&quot;&quot;,&quot;non-dropping-particle&quot;:&quot;&quot;},{&quot;family&quot;:&quot;Akiyama&quot;,&quot;given&quot;:&quot;Tasuku&quot;,&quot;parse-names&quot;:false,&quot;dropping-particle&quot;:&quot;&quot;,&quot;non-dropping-particle&quot;:&quot;&quot;},{&quot;family&quot;:&quot;Nattkemper&quot;,&quot;given&quot;:&quot;Leigh Ann&quot;,&quot;parse-names&quot;:false,&quot;dropping-particle&quot;:&quot;&quot;,&quot;non-dropping-particle&quot;:&quot;&quot;},{&quot;family&quot;:&quot;Laarhoven&quot;,&quot;given&quot;:&quot;Antoinette&quot;,&quot;parse-names&quot;:false,&quot;dropping-particle&quot;:&quot;&quot;,&quot;non-dropping-particle&quot;:&quot;van&quot;},{&quot;family&quot;:&quot;Elberling&quot;,&quot;given&quot;:&quot;Jesper&quot;,&quot;parse-names&quot;:false,&quot;dropping-particle&quot;:&quot;&quot;,&quot;non-dropping-particle&quot;:&quot;&quot;},{&quot;family&quot;:&quot;Yosipovitch&quot;,&quot;given&quot;:&quot;Gil&quot;,&quot;parse-names&quot;:false,&quot;dropping-particle&quot;:&quot;&quot;,&quot;non-dropping-particle&quot;:&quot;&quot;},{&quot;family&quot;:&quot;Arendt-Nielsen&quot;,&quot;given&quot;:&quot;Lars&quot;,&quot;parse-names&quot;:false,&quot;dropping-particle&quot;:&quot;&quot;,&quot;non-dropping-particle&quot;:&quot;&quot;}],&quot;container-title&quot;:&quot;Pain&quot;,&quot;container-title-short&quot;:&quot;Pain&quot;,&quot;ISSN&quot;:&quot;0304-3959&quot;,&quot;issued&quot;:{&quot;date-parts&quot;:[[2018]]},&quot;page&quot;:&quot;1185-1197&quot;,&quot;publisher&quot;:&quot;LWW&quot;,&quot;issue&quot;:&quot;7&quot;,&quot;volume&quot;:&quot;159&quot;},&quot;isTemporary&quot;:false},{&quot;id&quot;:&quot;1fbeba14-327b-3c09-86de-d071246d86ef&quot;,&quot;itemData&quot;:{&quot;type&quot;:&quot;article-journal&quot;,&quot;id&quot;:&quot;1fbeba14-327b-3c09-86de-d071246d86ef&quot;,&quot;title&quot;:&quot;Experiments relating to the itch sensation, it’s peripheral mechanism, and central pathays&quot;,&quot;author&quot;:[{&quot;family&quot;:&quot;Bickford RGL&quot;,&quot;given&quot;:&quot;&quot;,&quot;parse-names&quot;:false,&quot;dropping-particle&quot;:&quot;&quot;,&quot;non-dropping-particle&quot;:&quot;&quot;}],&quot;container-title&quot;:&quot;Clin Sci&quot;,&quot;issued&quot;:{&quot;date-parts&quot;:[[1938]]},&quot;page&quot;:&quot;377-86&quot;,&quot;volume&quot;:&quot;3&quot;,&quot;container-title-short&quot;:&quot;&quot;},&quot;isTemporary&quot;:false},{&quot;id&quot;:&quot;f38118d4-e473-3e43-80a9-ceb0af30629a&quot;,&quot;itemData&quot;:{&quot;type&quot;:&quot;article-journal&quot;,&quot;id&quot;:&quot;f38118d4-e473-3e43-80a9-ceb0af30629a&quot;,&quot;title&quot;:&quot;Subpopulations of “nocifensor neurons” contributing to pain and allodynia, itch and alloknesis&quot;,&quot;author&quot;:[{&quot;family&quot;:&quot;LaMotte&quot;,&quot;given&quot;:&quot;Robert H&quot;,&quot;parse-names&quot;:false,&quot;dropping-particle&quot;:&quot;&quot;,&quot;non-dropping-particle&quot;:&quot;&quot;}],&quot;container-title&quot;:&quot;APS Journal&quot;,&quot;ISSN&quot;:&quot;1058-9139&quot;,&quot;issued&quot;:{&quot;date-parts&quot;:[[1992]]},&quot;page&quot;:&quot;115-126&quot;,&quot;publisher&quot;:&quot;Churchill Livingstone&quot;,&quot;issue&quot;:&quot;2&quot;,&quot;volume&quot;:&quot;1&quot;,&quot;container-title-short&quot;:&quot;&quot;},&quot;isTemporary&quot;:false},{&quot;id&quot;:&quot;8f497ea5-26a9-3ebf-9466-2744ce052abe&quot;,&quot;itemData&quot;:{&quot;type&quot;:&quot;chapter&quot;,&quot;id&quot;:&quot;8f497ea5-26a9-3ebf-9466-2744ce052abe&quot;,&quot;title&quot;:&quot;Psychophysical and neurophysiological studies of chemically induced cutaneous pain and itch: the case of the missing nociceptor&quot;,&quot;author&quot;:[{&quot;family&quot;:&quot;LaMotte&quot;,&quot;given&quot;:&quot;Robert H&quot;,&quot;parse-names&quot;:false,&quot;dropping-particle&quot;:&quot;&quot;,&quot;non-dropping-particle&quot;:&quot;&quot;}],&quot;container-title&quot;:&quot;Progress in brain research&quot;,&quot;container-title-short&quot;:&quot;Prog Brain Res&quot;,&quot;ISBN&quot;:&quot;0079-6123&quot;,&quot;issued&quot;:{&quot;date-parts&quot;:[[1988]]},&quot;page&quot;:&quot;331-335&quot;,&quot;publisher&quot;:&quot;Elsevier&quot;,&quot;volume&quot;:&quot;74&quot;},&quot;isTemporary&quot;:false}]},{&quot;citationID&quot;:&quot;MENDELEY_CITATION_5c1c366c-d3ab-47cc-92b8-555ae89798d6&quot;,&quot;properties&quot;:{&quot;noteIndex&quot;:0},&quot;isEdited&quot;:false,&quot;manualOverride&quot;:{&quot;isManuallyOverridden&quot;:false,&quot;citeprocText&quot;:&quot;&lt;sup&gt;1,5–8&lt;/sup&gt;&quot;,&quot;manualOverrideText&quot;:&quot;&quot;},&quot;citationTag&quot;:&quot;MENDELEY_CITATION_v3_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&quot;,&quot;citationItems&quot;:[{&quot;id&quot;:&quot;3ecfe6a8-b90e-37cb-8d3b-07fe29a84216&quot;,&quot;itemData&quot;:{&quot;type&quot;:&quot;article-journal&quot;,&quot;id&quot;:&quot;3ecfe6a8-b90e-37cb-8d3b-07fe29a84216&quot;,&quot;title&quot;:&quot;Alloknesis and hyperknesis—mechanisms, assessment methodology, and clinical implications of itch sensitization&quot;,&quot;author&quot;:[{&quot;family&quot;:&quot;Andersen&quot;,&quot;given&quot;:&quot;Hjalte Holm&quot;,&quot;parse-names&quot;:false,&quot;dropping-particle&quot;:&quot;&quot;,&quot;non-dropping-particle&quot;:&quot;&quot;},{&quot;family&quot;:&quot;Akiyama&quot;,&quot;given&quot;:&quot;Tasuku&quot;,&quot;parse-names&quot;:false,&quot;dropping-particle&quot;:&quot;&quot;,&quot;non-dropping-particle&quot;:&quot;&quot;},{&quot;family&quot;:&quot;Nattkemper&quot;,&quot;given&quot;:&quot;Leigh Ann&quot;,&quot;parse-names&quot;:false,&quot;dropping-particle&quot;:&quot;&quot;,&quot;non-dropping-particle&quot;:&quot;&quot;},{&quot;family&quot;:&quot;Laarhoven&quot;,&quot;given&quot;:&quot;Antoinette&quot;,&quot;parse-names&quot;:false,&quot;dropping-particle&quot;:&quot;&quot;,&quot;non-dropping-particle&quot;:&quot;van&quot;},{&quot;family&quot;:&quot;Elberling&quot;,&quot;given&quot;:&quot;Jesper&quot;,&quot;parse-names&quot;:false,&quot;dropping-particle&quot;:&quot;&quot;,&quot;non-dropping-particle&quot;:&quot;&quot;},{&quot;family&quot;:&quot;Yosipovitch&quot;,&quot;given&quot;:&quot;Gil&quot;,&quot;parse-names&quot;:false,&quot;dropping-particle&quot;:&quot;&quot;,&quot;non-dropping-particle&quot;:&quot;&quot;},{&quot;family&quot;:&quot;Arendt-Nielsen&quot;,&quot;given&quot;:&quot;Lars&quot;,&quot;parse-names&quot;:false,&quot;dropping-particle&quot;:&quot;&quot;,&quot;non-dropping-particle&quot;:&quot;&quot;}],&quot;container-title&quot;:&quot;Pain&quot;,&quot;container-title-short&quot;:&quot;Pain&quot;,&quot;ISSN&quot;:&quot;0304-3959&quot;,&quot;issued&quot;:{&quot;date-parts&quot;:[[2018]]},&quot;page&quot;:&quot;1185-1197&quot;,&quot;publisher&quot;:&quot;LWW&quot;,&quot;issue&quot;:&quot;7&quot;,&quot;volume&quot;:&quot;159&quot;},&quot;isTemporary&quot;:false},{&quot;id&quot;:&quot;f73f7f98-6025-36cc-b070-46b7fe30b036&quot;,&quot;itemData&quot;:{&quot;type&quot;:&quot;article-journal&quot;,&quot;id&quot;:&quot;f73f7f98-6025-36cc-b070-46b7fe30b036&quot;,&quot;title&quot;:&quot;Nonhistaminergic and mechanical itch sensitization in atopic dermatitis&quot;,&quot;author&quot;:[{&quot;family&quot;:&quot;Andersen&quot;,&quot;given&quot;:&quot;H. H.&quot;,&quot;parse-names&quot;:false,&quot;dropping-particle&quot;:&quot;&quot;,&quot;non-dropping-particle&quot;:&quot;&quot;},{&quot;family&quot;:&quot;Elberling&quot;,&quot;given&quot;:&quot;J.&quot;,&quot;parse-names&quot;:false,&quot;dropping-particle&quot;:&quot;&quot;,&quot;non-dropping-particle&quot;:&quot;&quot;},{&quot;family&quot;:&quot;Sølvsten&quot;,&quot;given&quot;:&quot;H.&quot;,&quot;parse-names&quot;:false,&quot;dropping-particle&quot;:&quot;&quot;,&quot;non-dropping-particle&quot;:&quot;&quot;},{&quot;family&quot;:&quot;Yosipovitch&quot;,&quot;given&quot;:&quot;G.&quot;,&quot;parse-names&quot;:false,&quot;dropping-particle&quot;:&quot;&quot;,&quot;non-dropping-particle&quot;:&quot;&quot;},{&quot;family&quot;:&quot;Arendt-Nielsen&quot;,&quot;given&quot;:&quot;L.&quot;,&quot;parse-names&quot;:false,&quot;dropping-particle&quot;:&quot;&quot;,&quot;non-dropping-particle&quot;:&quot;&quot;}],&quot;container-title&quot;:&quot;Pain&quot;,&quot;container-title-short&quot;:&quot;Pain&quot;,&quot;DOI&quot;:&quot;10.1097/j.pain.0000000000000980&quot;,&quot;ISSN&quot;:&quot;0304-3959&quot;,&quot;URL&quot;:&quot;https://journals.lww.com/00006396-201709000-00017&quot;,&quot;issued&quot;:{&quot;date-parts&quot;:[[2017,9,9]]},&quot;page&quot;:&quot;1780-1791&quot;,&quot;issue&quot;:&quot;9&quot;,&quot;volume&quot;:&quot;158&quot;},&quot;isTemporary&quot;:false},{&quot;id&quot;:&quot;9b98cc91-43f7-3df8-a287-d9edd8784be7&quot;,&quot;itemData&quot;:{&quot;type&quot;:&quot;article-journal&quot;,&quot;id&quot;:&quot;9b98cc91-43f7-3df8-a287-d9edd8784be7&quot;,&quot;title&quot;:&quot;Enhancement of experimental pruritus and mechanically evoked dysesthesiae with local anesthesia&quot;,&quot;author&quot;:[{&quot;family&quot;:&quot;G. Atanassoff&quot;,&quot;given&quot;:&quot;Peter&quot;,&quot;parse-names&quot;:false,&quot;dropping-particle&quot;:&quot;&quot;,&quot;non-dropping-particle&quot;:&quot;&quot;},{&quot;family&quot;:&quot;Brull&quot;,&quot;given&quot;:&quot;Sorin J.&quot;,&quot;parse-names&quot;:false,&quot;dropping-particle&quot;:&quot;&quot;,&quot;non-dropping-particle&quot;:&quot;&quot;},{&quot;family&quot;:&quot;Zhang&quot;,&quot;given&quot;:&quot;Junming&quot;,&quot;parse-names&quot;:false,&quot;dropping-particle&quot;:&quot;&quot;,&quot;non-dropping-particle&quot;:&quot;&quot;},{&quot;family&quot;:&quot;Greenquist&quot;,&quot;given&quot;:&quot;Kenneth&quot;,&quot;parse-names&quot;:false,&quot;dropping-particle&quot;:&quot;&quot;,&quot;non-dropping-particle&quot;:&quot;&quot;},{&quot;family&quot;:&quot;Silverman&quot;,&quot;given&quot;:&quot;David G.&quot;,&quot;parse-names&quot;:false,&quot;dropping-particle&quot;:&quot;&quot;,&quot;non-dropping-particle&quot;:&quot;&quot;},{&quot;family&quot;:&quot;Lamotte&quot;,&quot;given&quot;:&quot;Robert H.&quot;,&quot;parse-names&quot;:false,&quot;dropping-particle&quot;:&quot;&quot;,&quot;non-dropping-particle&quot;:&quot;&quot;}],&quot;container-title&quot;:&quot;Somatosensory &amp; Motor Research&quot;,&quot;container-title-short&quot;:&quot;Somatosens Mot Res&quot;,&quot;DOI&quot;:&quot;10.1080/08990229970357&quot;,&quot;ISSN&quot;:&quot;0899-0220&quot;,&quot;issued&quot;:{&quot;date-parts&quot;:[[1999,1,10]]},&quot;page&quot;:&quot;291-298&quot;,&quot;issue&quot;:&quot;4&quot;,&quot;volume&quot;:&quot;16&quot;},&quot;isTemporary&quot;:false},{&quot;id&quot;:&quot;c04650ca-571f-3940-81ac-d4de97a7aec6&quot;,&quot;itemData&quot;:{&quot;type&quot;:&quot;article-journal&quot;,&quot;id&quot;:&quot;c04650ca-571f-3940-81ac-d4de97a7aec6&quot;,&quot;title&quot;:&quot;Painful stimuli evoke itch in patients with chronic pruritus: central sensitization for itch&quot;,&quot;author&quot;:[{&quot;family&quot;:&quot;Ikoma&quot;,&quot;given&quot;:&quot;A&quot;,&quot;parse-names&quot;:false,&quot;dropping-particle&quot;:&quot;&quot;,&quot;non-dropping-particle&quot;:&quot;&quot;},{&quot;family&quot;:&quot;Fartasch&quot;,&quot;given&quot;:&quot;M&quot;,&quot;parse-names&quot;:false,&quot;dropping-particle&quot;:&quot;&quot;,&quot;non-dropping-particle&quot;:&quot;&quot;},{&quot;family&quot;:&quot;Heyer&quot;,&quot;given&quot;:&quot;G&quot;,&quot;parse-names&quot;:false,&quot;dropping-particle&quot;:&quot;&quot;,&quot;non-dropping-particle&quot;:&quot;&quot;},{&quot;family&quot;:&quot;Neurology&quot;,&quot;given&quot;:&quot;Y Miyachi -&quot;,&quot;parse-names&quot;:false,&quot;dropping-particle&quot;:&quot;&quot;,&quot;non-dropping-particle&quot;:&quot;&quot;},{&quot;family&quot;:&quot;2004&quot;,&quot;given&quot;:&quot;undefined&quot;,&quot;parse-names&quot;:false,&quot;dropping-particle&quot;:&quot;&quot;,&quot;non-dropping-particle&quot;:&quot;&quot;}],&quot;container-title&quot;:&quot;AAN Enterprises&quot;,&quot;accessed&quot;:{&quot;date-parts&quot;:[[2021,11,22]]},&quot;URL&quot;:&quot;https://n.neurology.org/content/62/2/212.short&quot;,&quot;container-title-short&quot;:&quot;&quot;},&quot;isTemporary&quot;:false},{&quot;id&quot;:&quot;cd87bc5c-166f-301f-af94-dd5590adeeb1&quot;,&quot;itemData&quot;:{&quot;type&quot;:&quot;chapter&quot;,&quot;id&quot;:&quot;cd87bc5c-166f-301f-af94-dd5590adeeb1&quot;,&quot;title&quot;:&quot;Itch and pain differences and commonalities&quot;,&quot;author&quot;:[{&quot;family&quot;:&quot;Schmelz&quot;,&quot;given&quot;:&quot;Martin&quot;,&quot;parse-names&quot;:false,&quot;dropping-particle&quot;:&quot;&quot;,&quot;non-dropping-particle&quot;:&quot;&quot;}],&quot;container-title&quot;:&quot;Pain Control&quot;,&quot;issued&quot;:{&quot;date-parts&quot;:[[2015]]},&quot;page&quot;:&quot;285-301&quot;,&quot;publisher&quot;:&quot;Springer&quot;,&quot;container-title-short&quot;:&quot;&quot;},&quot;isTemporary&quot;:false}]},{&quot;citationID&quot;:&quot;MENDELEY_CITATION_95e72a82-3f39-405c-93ce-d64268b0b223&quot;,&quot;properties&quot;:{&quot;noteIndex&quot;:0},&quot;isEdited&quot;:false,&quot;manualOverride&quot;:{&quot;isManuallyOverridden&quot;:false,&quot;citeprocText&quot;:&quot;&lt;sup&gt;1,9&lt;/sup&gt;&quot;,&quot;manualOverrideText&quot;:&quot;&quot;},&quot;citationTag&quot;:&quot;MENDELEY_CITATION_v3_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&quot;,&quot;citationItems&quot;:[{&quot;id&quot;:&quot;b237b08f-bafb-3b73-91ea-da5bf08e3269&quot;,&quot;itemData&quot;:{&quot;type&quot;:&quot;chapter&quot;,&quot;id&quot;:&quot;b237b08f-bafb-3b73-91ea-da5bf08e3269&quot;,&quot;title&quot;:&quot;Allodynia and Alloknesis&quot;,&quot;author&quot;:[{&quot;family&quot;:&quot;LaMotte&quot;,&quot;given&quot;:&quot;Robert H.&quot;,&quot;parse-names&quot;:false,&quot;dropping-particle&quot;:&quot;&quot;,&quot;non-dropping-particle&quot;:&quot;&quot;}],&quot;container-title&quot;:&quot;Encyclopedia of Pain&quot;,&quot;DOI&quot;:&quot;10.1007/978-3-540-29805-2_154&quot;,&quot;publisher-place&quot;:&quot;Berlin, Heidelberg&quot;,&quot;page&quot;:&quot;52-55&quot;,&quot;publisher&quot;:&quot;Springer Berlin Heidelberg&quot;,&quot;container-title-short&quot;:&quot;&quot;},&quot;isTemporary&quot;:false},{&quot;id&quot;:&quot;3ecfe6a8-b90e-37cb-8d3b-07fe29a84216&quot;,&quot;itemData&quot;:{&quot;type&quot;:&quot;article-journal&quot;,&quot;id&quot;:&quot;3ecfe6a8-b90e-37cb-8d3b-07fe29a84216&quot;,&quot;title&quot;:&quot;Alloknesis and hyperknesis—mechanisms, assessment methodology, and clinical implications of itch sensitization&quot;,&quot;author&quot;:[{&quot;family&quot;:&quot;Andersen&quot;,&quot;given&quot;:&quot;Hjalte Holm&quot;,&quot;parse-names&quot;:false,&quot;dropping-particle&quot;:&quot;&quot;,&quot;non-dropping-particle&quot;:&quot;&quot;},{&quot;family&quot;:&quot;Akiyama&quot;,&quot;given&quot;:&quot;Tasuku&quot;,&quot;parse-names&quot;:false,&quot;dropping-particle&quot;:&quot;&quot;,&quot;non-dropping-particle&quot;:&quot;&quot;},{&quot;family&quot;:&quot;Nattkemper&quot;,&quot;given&quot;:&quot;Leigh Ann&quot;,&quot;parse-names&quot;:false,&quot;dropping-particle&quot;:&quot;&quot;,&quot;non-dropping-particle&quot;:&quot;&quot;},{&quot;family&quot;:&quot;Laarhoven&quot;,&quot;given&quot;:&quot;Antoinette&quot;,&quot;parse-names&quot;:false,&quot;dropping-particle&quot;:&quot;&quot;,&quot;non-dropping-particle&quot;:&quot;van&quot;},{&quot;family&quot;:&quot;Elberling&quot;,&quot;given&quot;:&quot;Jesper&quot;,&quot;parse-names&quot;:false,&quot;dropping-particle&quot;:&quot;&quot;,&quot;non-dropping-particle&quot;:&quot;&quot;},{&quot;family&quot;:&quot;Yosipovitch&quot;,&quot;given&quot;:&quot;Gil&quot;,&quot;parse-names&quot;:false,&quot;dropping-particle&quot;:&quot;&quot;,&quot;non-dropping-particle&quot;:&quot;&quot;},{&quot;family&quot;:&quot;Arendt-Nielsen&quot;,&quot;given&quot;:&quot;Lars&quot;,&quot;parse-names&quot;:false,&quot;dropping-particle&quot;:&quot;&quot;,&quot;non-dropping-particle&quot;:&quot;&quot;}],&quot;container-title&quot;:&quot;Pain&quot;,&quot;container-title-short&quot;:&quot;Pain&quot;,&quot;ISSN&quot;:&quot;0304-3959&quot;,&quot;issued&quot;:{&quot;date-parts&quot;:[[2018]]},&quot;page&quot;:&quot;1185-1197&quot;,&quot;publisher&quot;:&quot;LWW&quot;,&quot;issue&quot;:&quot;7&quot;,&quot;volume&quot;:&quot;159&quot;},&quot;isTemporary&quot;:false}]},{&quot;citationID&quot;:&quot;MENDELEY_CITATION_11cfdb66-d372-4109-b3cc-ee1ec8225e69&quot;,&quot;properties&quot;:{&quot;noteIndex&quot;:0},&quot;isEdited&quot;:false,&quot;manualOverride&quot;:{&quot;isManuallyOverridden&quot;:false,&quot;citeprocText&quot;:&quot;&lt;sup&gt;10,11&lt;/sup&gt;&quot;,&quot;manualOverrideText&quot;:&quot;&quot;},&quot;citationTag&quot;:&quot;MENDELEY_CITATION_v3_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&quot;,&quot;citationItems&quot;:[{&quot;id&quot;:&quot;23f24625-d4a7-304f-bf2d-28e7edcda84a&quot;,&quot;itemData&quot;:{&quot;type&quot;:&quot;article-journal&quot;,&quot;id&quot;:&quot;23f24625-d4a7-304f-bf2d-28e7edcda84a&quot;,&quot;title&quot;:&quot;Allodynia and hyperalgesia in neuropathic pain: clinical manifestations and mechanisms&quot;,&quot;author&quot;:[{&quot;family&quot;:&quot;Jensen&quot;,&quot;given&quot;:&quot;Troels S&quot;,&quot;parse-names&quot;:false,&quot;dropping-particle&quot;:&quot;&quot;,&quot;non-dropping-particle&quot;:&quot;&quot;},{&quot;family&quot;:&quot;Finnerup&quot;,&quot;given&quot;:&quot;Nanna B&quot;,&quot;parse-names&quot;:false,&quot;dropping-particle&quot;:&quot;&quot;,&quot;non-dropping-particle&quot;:&quot;&quot;}],&quot;container-title&quot;:&quot;The Lancet Neurology&quot;,&quot;container-title-short&quot;:&quot;Lancet Neurol&quot;,&quot;DOI&quot;:&quot;10.1016/S1474-4422(14)70102-4&quot;,&quot;ISSN&quot;:&quot;14744422&quot;,&quot;issued&quot;:{&quot;date-parts&quot;:[[2014,9]]},&quot;page&quot;:&quot;924-935&quot;,&quot;issue&quot;:&quot;9&quot;,&quot;volume&quot;:&quot;13&quot;},&quot;isTemporary&quot;:false},{&quot;id&quot;:&quot;c4839e45-1a38-3be5-b5e5-c41836b9bcb0&quot;,&quot;itemData&quot;:{&quot;type&quot;:&quot;book&quot;,&quot;id&quot;:&quot;c4839e45-1a38-3be5-b5e5-c41836b9bcb0&quot;,&quot;title&quot;:&quot;Hyperalgesia and Allodynia: A Closer Look. Symptoms, Mechanisms and Treatment&quot;,&quot;author&quot;:[{&quot;family&quot;:&quot;Tsagareli&quot;,&quot;given&quot;:&quot;Merab.&quot;,&quot;parse-names&quot;:false,&quot;dropping-particle&quot;:&quot;&quot;,&quot;non-dropping-particle&quot;:&quot;&quot;}],&quot;editor&quot;:[{&quot;family&quot;:&quot;Merab G. Tsagareli&quot;,&quot;given&quot;:&quot;&quot;,&quot;parse-names&quot;:false,&quot;dropping-particle&quot;:&quot;&quot;,&quot;non-dropping-particle&quot;:&quot;&quot;}],&quot;ISBN&quot;:&quot;978-1-53614-536-6&quot;,&quot;issued&quot;:{&quot;date-parts&quot;:[[2019]]},&quot;publisher&quot;:&quot;Nova Science Publishers&quot;,&quot;container-title-short&quot;:&quot;&quot;},&quot;isTemporary&quot;:false}]},{&quot;citationID&quot;:&quot;MENDELEY_CITATION_637cef7c-773d-463a-accd-c820d38b2ac0&quot;,&quot;properties&quot;:{&quot;noteIndex&quot;:0},&quot;isEdited&quot;:false,&quot;manualOverride&quot;:{&quot;isManuallyOverridden&quot;:false,&quot;citeprocText&quot;:&quot;&lt;sup&gt;1,10,11&lt;/sup&gt;&quot;,&quot;manualOverrideText&quot;:&quot;&quot;},&quot;citationTag&quot;:&quot;MENDELEY_CITATION_v3_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&quot;,&quot;citationItems&quot;:[{&quot;id&quot;:&quot;23f24625-d4a7-304f-bf2d-28e7edcda84a&quot;,&quot;itemData&quot;:{&quot;type&quot;:&quot;article-journal&quot;,&quot;id&quot;:&quot;23f24625-d4a7-304f-bf2d-28e7edcda84a&quot;,&quot;title&quot;:&quot;Allodynia and hyperalgesia in neuropathic pain: clinical manifestations and mechanisms&quot;,&quot;author&quot;:[{&quot;family&quot;:&quot;Jensen&quot;,&quot;given&quot;:&quot;Troels S&quot;,&quot;parse-names&quot;:false,&quot;dropping-particle&quot;:&quot;&quot;,&quot;non-dropping-particle&quot;:&quot;&quot;},{&quot;family&quot;:&quot;Finnerup&quot;,&quot;given&quot;:&quot;Nanna B&quot;,&quot;parse-names&quot;:false,&quot;dropping-particle&quot;:&quot;&quot;,&quot;non-dropping-particle&quot;:&quot;&quot;}],&quot;container-title&quot;:&quot;The Lancet Neurology&quot;,&quot;container-title-short&quot;:&quot;Lancet Neurol&quot;,&quot;DOI&quot;:&quot;10.1016/S1474-4422(14)70102-4&quot;,&quot;ISSN&quot;:&quot;14744422&quot;,&quot;issued&quot;:{&quot;date-parts&quot;:[[2014,9]]},&quot;page&quot;:&quot;924-935&quot;,&quot;issue&quot;:&quot;9&quot;,&quot;volume&quot;:&quot;13&quot;},&quot;isTemporary&quot;:false},{&quot;id&quot;:&quot;3ecfe6a8-b90e-37cb-8d3b-07fe29a84216&quot;,&quot;itemData&quot;:{&quot;type&quot;:&quot;article-journal&quot;,&quot;id&quot;:&quot;3ecfe6a8-b90e-37cb-8d3b-07fe29a84216&quot;,&quot;title&quot;:&quot;Alloknesis and hyperknesis—mechanisms, assessment methodology, and clinical implications of itch sensitization&quot;,&quot;author&quot;:[{&quot;family&quot;:&quot;Andersen&quot;,&quot;given&quot;:&quot;Hjalte Holm&quot;,&quot;parse-names&quot;:false,&quot;dropping-particle&quot;:&quot;&quot;,&quot;non-dropping-particle&quot;:&quot;&quot;},{&quot;family&quot;:&quot;Akiyama&quot;,&quot;given&quot;:&quot;Tasuku&quot;,&quot;parse-names&quot;:false,&quot;dropping-particle&quot;:&quot;&quot;,&quot;non-dropping-particle&quot;:&quot;&quot;},{&quot;family&quot;:&quot;Nattkemper&quot;,&quot;given&quot;:&quot;Leigh Ann&quot;,&quot;parse-names&quot;:false,&quot;dropping-particle&quot;:&quot;&quot;,&quot;non-dropping-particle&quot;:&quot;&quot;},{&quot;family&quot;:&quot;Laarhoven&quot;,&quot;given&quot;:&quot;Antoinette&quot;,&quot;parse-names&quot;:false,&quot;dropping-particle&quot;:&quot;&quot;,&quot;non-dropping-particle&quot;:&quot;van&quot;},{&quot;family&quot;:&quot;Elberling&quot;,&quot;given&quot;:&quot;Jesper&quot;,&quot;parse-names&quot;:false,&quot;dropping-particle&quot;:&quot;&quot;,&quot;non-dropping-particle&quot;:&quot;&quot;},{&quot;family&quot;:&quot;Yosipovitch&quot;,&quot;given&quot;:&quot;Gil&quot;,&quot;parse-names&quot;:false,&quot;dropping-particle&quot;:&quot;&quot;,&quot;non-dropping-particle&quot;:&quot;&quot;},{&quot;family&quot;:&quot;Arendt-Nielsen&quot;,&quot;given&quot;:&quot;Lars&quot;,&quot;parse-names&quot;:false,&quot;dropping-particle&quot;:&quot;&quot;,&quot;non-dropping-particle&quot;:&quot;&quot;}],&quot;container-title&quot;:&quot;Pain&quot;,&quot;container-title-short&quot;:&quot;Pain&quot;,&quot;ISSN&quot;:&quot;0304-3959&quot;,&quot;issued&quot;:{&quot;date-parts&quot;:[[2018]]},&quot;page&quot;:&quot;1185-1197&quot;,&quot;publisher&quot;:&quot;LWW&quot;,&quot;issue&quot;:&quot;7&quot;,&quot;volume&quot;:&quot;159&quot;},&quot;isTemporary&quot;:false},{&quot;id&quot;:&quot;c4839e45-1a38-3be5-b5e5-c41836b9bcb0&quot;,&quot;itemData&quot;:{&quot;type&quot;:&quot;book&quot;,&quot;id&quot;:&quot;c4839e45-1a38-3be5-b5e5-c41836b9bcb0&quot;,&quot;title&quot;:&quot;Hyperalgesia and Allodynia: A Closer Look. Symptoms, Mechanisms and Treatment&quot;,&quot;author&quot;:[{&quot;family&quot;:&quot;Tsagareli&quot;,&quot;given&quot;:&quot;Merab.&quot;,&quot;parse-names&quot;:false,&quot;dropping-particle&quot;:&quot;&quot;,&quot;non-dropping-particle&quot;:&quot;&quot;}],&quot;editor&quot;:[{&quot;family&quot;:&quot;Merab G. Tsagareli&quot;,&quot;given&quot;:&quot;&quot;,&quot;parse-names&quot;:false,&quot;dropping-particle&quot;:&quot;&quot;,&quot;non-dropping-particle&quot;:&quot;&quot;}],&quot;ISBN&quot;:&quot;978-1-53614-536-6&quot;,&quot;issued&quot;:{&quot;date-parts&quot;:[[2019]]},&quot;publisher&quot;:&quot;Nova Science Publishers&quot;,&quot;container-title-short&quot;:&quot;&quot;},&quot;isTemporary&quot;:false}]},{&quot;citationID&quot;:&quot;MENDELEY_CITATION_8e2fc81b-994c-4451-a99e-0543d3f3a53d&quot;,&quot;properties&quot;:{&quot;noteIndex&quot;:0},&quot;isEdited&quot;:false,&quot;manualOverride&quot;:{&quot;isManuallyOverridden&quot;:false,&quot;citeprocText&quot;:&quot;&lt;sup&gt;1,11–13&lt;/sup&gt;&quot;,&quot;manualOverrideText&quot;:&quot;&quot;},&quot;citationTag&quot;:&quot;MENDELEY_CITATION_v3_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&quot;,&quot;citationItems&quot;:[{&quot;id&quot;:&quot;c4839e45-1a38-3be5-b5e5-c41836b9bcb0&quot;,&quot;itemData&quot;:{&quot;type&quot;:&quot;book&quot;,&quot;id&quot;:&quot;c4839e45-1a38-3be5-b5e5-c41836b9bcb0&quot;,&quot;title&quot;:&quot;Hyperalgesia and Allodynia: A Closer Look. Symptoms, Mechanisms and Treatment&quot;,&quot;author&quot;:[{&quot;family&quot;:&quot;Tsagareli&quot;,&quot;given&quot;:&quot;Merab.&quot;,&quot;parse-names&quot;:false,&quot;dropping-particle&quot;:&quot;&quot;,&quot;non-dropping-particle&quot;:&quot;&quot;}],&quot;editor&quot;:[{&quot;family&quot;:&quot;Merab G. Tsagareli&quot;,&quot;given&quot;:&quot;&quot;,&quot;parse-names&quot;:false,&quot;dropping-particle&quot;:&quot;&quot;,&quot;non-dropping-particle&quot;:&quot;&quot;}],&quot;ISBN&quot;:&quot;978-1-53614-536-6&quot;,&quot;issued&quot;:{&quot;date-parts&quot;:[[2019]]},&quot;publisher&quot;:&quot;Nova Science Publishers&quot;,&quot;container-title-short&quot;:&quot;&quot;},&quot;isTemporary&quot;:false},{&quot;id&quot;:&quot;3ecfe6a8-b90e-37cb-8d3b-07fe29a84216&quot;,&quot;itemData&quot;:{&quot;type&quot;:&quot;article-journal&quot;,&quot;id&quot;:&quot;3ecfe6a8-b90e-37cb-8d3b-07fe29a84216&quot;,&quot;title&quot;:&quot;Alloknesis and hyperknesis—mechanisms, assessment methodology, and clinical implications of itch sensitization&quot;,&quot;author&quot;:[{&quot;family&quot;:&quot;Andersen&quot;,&quot;given&quot;:&quot;Hjalte Holm&quot;,&quot;parse-names&quot;:false,&quot;dropping-particle&quot;:&quot;&quot;,&quot;non-dropping-particle&quot;:&quot;&quot;},{&quot;family&quot;:&quot;Akiyama&quot;,&quot;given&quot;:&quot;Tasuku&quot;,&quot;parse-names&quot;:false,&quot;dropping-particle&quot;:&quot;&quot;,&quot;non-dropping-particle&quot;:&quot;&quot;},{&quot;family&quot;:&quot;Nattkemper&quot;,&quot;given&quot;:&quot;Leigh Ann&quot;,&quot;parse-names&quot;:false,&quot;dropping-particle&quot;:&quot;&quot;,&quot;non-dropping-particle&quot;:&quot;&quot;},{&quot;family&quot;:&quot;Laarhoven&quot;,&quot;given&quot;:&quot;Antoinette&quot;,&quot;parse-names&quot;:false,&quot;dropping-particle&quot;:&quot;&quot;,&quot;non-dropping-particle&quot;:&quot;van&quot;},{&quot;family&quot;:&quot;Elberling&quot;,&quot;given&quot;:&quot;Jesper&quot;,&quot;parse-names&quot;:false,&quot;dropping-particle&quot;:&quot;&quot;,&quot;non-dropping-particle&quot;:&quot;&quot;},{&quot;family&quot;:&quot;Yosipovitch&quot;,&quot;given&quot;:&quot;Gil&quot;,&quot;parse-names&quot;:false,&quot;dropping-particle&quot;:&quot;&quot;,&quot;non-dropping-particle&quot;:&quot;&quot;},{&quot;family&quot;:&quot;Arendt-Nielsen&quot;,&quot;given&quot;:&quot;Lars&quot;,&quot;parse-names&quot;:false,&quot;dropping-particle&quot;:&quot;&quot;,&quot;non-dropping-particle&quot;:&quot;&quot;}],&quot;container-title&quot;:&quot;Pain&quot;,&quot;container-title-short&quot;:&quot;Pain&quot;,&quot;ISSN&quot;:&quot;0304-3959&quot;,&quot;issued&quot;:{&quot;date-parts&quot;:[[2018]]},&quot;page&quot;:&quot;1185-1197&quot;,&quot;publisher&quot;:&quot;LWW&quot;,&quot;issue&quot;:&quot;7&quot;,&quot;volume&quot;:&quot;159&quot;},&quot;isTemporary&quot;:false},{&quot;id&quot;:&quot;cc920042-957e-37e5-8013-b74ad117f2b6&quot;,&quot;itemData&quot;:{&quot;type&quot;:&quot;article-journal&quot;,&quot;id&quot;:&quot;cc920042-957e-37e5-8013-b74ad117f2b6&quot;,&quot;title&quot;:&quot;Sensory neurons and circuits mediating itch&quot;,&quot;author&quot;:[{&quot;family&quot;:&quot;LaMotte&quot;,&quot;given&quot;:&quot;Robert H&quot;,&quot;parse-names&quot;:false,&quot;dropping-particle&quot;:&quot;&quot;,&quot;non-dropping-particle&quot;:&quot;&quot;},{&quot;family&quot;:&quot;Dong&quot;,&quot;given&quot;:&quot;Xinzhong&quot;,&quot;parse-names&quot;:false,&quot;dropping-particle&quot;:&quot;&quot;,&quot;non-dropping-particle&quot;:&quot;&quot;},{&quot;family&quot;:&quot;Ringkamp&quot;,&quot;given&quot;:&quot;Matthias&quot;,&quot;parse-names&quot;:false,&quot;dropping-particle&quot;:&quot;&quot;,&quot;non-dropping-particle&quot;:&quot;&quot;}],&quot;container-title&quot;:&quot;Nature reviews Neuroscience&quot;,&quot;container-title-short&quot;:&quot;Nat Rev Neurosci&quot;,&quot;ISSN&quot;:&quot;1471-003X&quot;,&quot;issued&quot;:{&quot;date-parts&quot;:[[2014]]},&quot;page&quot;:&quot;19-31&quot;,&quot;publisher&quot;:&quot;Nature Research&quot;,&quot;issue&quot;:&quot;1&quot;,&quot;volume&quot;:&quot;15&quot;},&quot;isTemporary&quot;:false},{&quot;id&quot;:&quot;4e8cd308-bbad-3441-acd0-df0e00fa963a&quot;,&quot;itemData&quot;:{&quot;type&quot;:&quot;article-journal&quot;,&quot;id&quot;:&quot;4e8cd308-bbad-3441-acd0-df0e00fa963a&quot;,&quot;title&quot;:&quot;Models and mechanisms of hyperalgesia and allodynia&quot;,&quot;author&quot;:[{&quot;family&quot;:&quot;Sandkuhler&quot;,&quot;given&quot;:&quot;Jurgen&quot;,&quot;parse-names&quot;:false,&quot;dropping-particle&quot;:&quot;&quot;,&quot;non-dropping-particle&quot;:&quot;&quot;}],&quot;container-title&quot;:&quot;Physiological reviews&quot;,&quot;container-title-short&quot;:&quot;Physiol Rev&quot;,&quot;ISSN&quot;:&quot;0031-9333&quot;,&quot;issued&quot;:{&quot;date-parts&quot;:[[2009]]},&quot;page&quot;:&quot;707-758&quot;,&quot;publisher&quot;:&quot;American Physiological Society&quot;,&quot;issue&quot;:&quot;2&quot;,&quot;volume&quot;:&quot;89&quot;},&quot;isTemporary&quot;:false}]},{&quot;citationID&quot;:&quot;MENDELEY_CITATION_59fe7eab-2e6d-49a3-9c83-f6fbee7a8fc6&quot;,&quot;properties&quot;:{&quot;noteIndex&quot;:0},&quot;isEdited&quot;:false,&quot;manualOverride&quot;:{&quot;isManuallyOverridden&quot;:false,&quot;citeprocText&quot;:&quot;&lt;sup&gt;11&lt;/sup&gt;&quot;,&quot;manualOverrideText&quot;:&quot;&quot;},&quot;citationTag&quot;:&quot;MENDELEY_CITATION_v3_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&quot;,&quot;citationItems&quot;:[{&quot;id&quot;:&quot;c4839e45-1a38-3be5-b5e5-c41836b9bcb0&quot;,&quot;itemData&quot;:{&quot;type&quot;:&quot;book&quot;,&quot;id&quot;:&quot;c4839e45-1a38-3be5-b5e5-c41836b9bcb0&quot;,&quot;title&quot;:&quot;Hyperalgesia and Allodynia: A Closer Look. Symptoms, Mechanisms and Treatment&quot;,&quot;author&quot;:[{&quot;family&quot;:&quot;Tsagareli&quot;,&quot;given&quot;:&quot;Merab.&quot;,&quot;parse-names&quot;:false,&quot;dropping-particle&quot;:&quot;&quot;,&quot;non-dropping-particle&quot;:&quot;&quot;}],&quot;editor&quot;:[{&quot;family&quot;:&quot;Merab G. Tsagareli&quot;,&quot;given&quot;:&quot;&quot;,&quot;parse-names&quot;:false,&quot;dropping-particle&quot;:&quot;&quot;,&quot;non-dropping-particle&quot;:&quot;&quot;}],&quot;ISBN&quot;:&quot;978-1-53614-536-6&quot;,&quot;issued&quot;:{&quot;date-parts&quot;:[[2019]]},&quot;publisher&quot;:&quot;Nova Science Publishers&quot;,&quot;container-title-short&quot;:&quot;&quot;},&quot;isTemporary&quot;:false}]},{&quot;citationID&quot;:&quot;MENDELEY_CITATION_4d565cff-1290-4cf8-b622-42099d203daa&quot;,&quot;properties&quot;:{&quot;noteIndex&quot;:0},&quot;isEdited&quot;:false,&quot;manualOverride&quot;:{&quot;isManuallyOverridden&quot;:false,&quot;citeprocText&quot;:&quot;&lt;sup&gt;1,14&lt;/sup&gt;&quot;,&quot;manualOverrideText&quot;:&quot;&quot;},&quot;citationItems&quot;:[{&quot;id&quot;:&quot;3ecfe6a8-b90e-37cb-8d3b-07fe29a84216&quot;,&quot;itemData&quot;:{&quot;type&quot;:&quot;article-journal&quot;,&quot;id&quot;:&quot;3ecfe6a8-b90e-37cb-8d3b-07fe29a84216&quot;,&quot;title&quot;:&quot;Alloknesis and hyperknesis—mechanisms, assessment methodology, and clinical implications of itch sensitization&quot;,&quot;author&quot;:[{&quot;family&quot;:&quot;Andersen&quot;,&quot;given&quot;:&quot;Hjalte Holm&quot;,&quot;parse-names&quot;:false,&quot;dropping-particle&quot;:&quot;&quot;,&quot;non-dropping-particle&quot;:&quot;&quot;},{&quot;family&quot;:&quot;Akiyama&quot;,&quot;given&quot;:&quot;Tasuku&quot;,&quot;parse-names&quot;:false,&quot;dropping-particle&quot;:&quot;&quot;,&quot;non-dropping-particle&quot;:&quot;&quot;},{&quot;family&quot;:&quot;Nattkemper&quot;,&quot;given&quot;:&quot;Leigh Ann&quot;,&quot;parse-names&quot;:false,&quot;dropping-particle&quot;:&quot;&quot;,&quot;non-dropping-particle&quot;:&quot;&quot;},{&quot;family&quot;:&quot;Laarhoven&quot;,&quot;given&quot;:&quot;Antoinette&quot;,&quot;parse-names&quot;:false,&quot;dropping-particle&quot;:&quot;&quot;,&quot;non-dropping-particle&quot;:&quot;van&quot;},{&quot;family&quot;:&quot;Elberling&quot;,&quot;given&quot;:&quot;Jesper&quot;,&quot;parse-names&quot;:false,&quot;dropping-particle&quot;:&quot;&quot;,&quot;non-dropping-particle&quot;:&quot;&quot;},{&quot;family&quot;:&quot;Yosipovitch&quot;,&quot;given&quot;:&quot;Gil&quot;,&quot;parse-names&quot;:false,&quot;dropping-particle&quot;:&quot;&quot;,&quot;non-dropping-particle&quot;:&quot;&quot;},{&quot;family&quot;:&quot;Arendt-Nielsen&quot;,&quot;given&quot;:&quot;Lars&quot;,&quot;parse-names&quot;:false,&quot;dropping-particle&quot;:&quot;&quot;,&quot;non-dropping-particle&quot;:&quot;&quot;}],&quot;container-title&quot;:&quot;Pain&quot;,&quot;container-title-short&quot;:&quot;Pain&quot;,&quot;ISSN&quot;:&quot;0304-3959&quot;,&quot;issued&quot;:{&quot;date-parts&quot;:[[2018]]},&quot;page&quot;:&quot;1185-1197&quot;,&quot;publisher&quot;:&quot;LWW&quot;,&quot;issue&quot;:&quot;7&quot;,&quot;volume&quot;:&quot;159&quot;},&quot;isTemporary&quot;:false},{&quot;id&quot;:&quot;f43bddc5-f107-39de-ad19-0ab195a266eb&quot;,&quot;itemData&quot;:{&quot;type&quot;:&quot;article-journal&quot;,&quot;id&quot;:&quot;f43bddc5-f107-39de-ad19-0ab195a266eb&quot;,&quot;title&quot;:&quot;Topical capsaicin therapy in humans with hemodialysis-related pruritus&quot;,&quot;author&quot;:[{&quot;family&quot;:&quot;Weisshaar&quot;,&quot;given&quot;:&quot;Elke&quot;,&quot;parse-names&quot;:false,&quot;dropping-particle&quot;:&quot;&quot;,&quot;non-dropping-particle&quot;:&quot;&quot;},{&quot;family&quot;:&quot;Dunker&quot;,&quot;given&quot;:&quot;Nadine&quot;,&quot;parse-names&quot;:false,&quot;dropping-particle&quot;:&quot;&quot;,&quot;non-dropping-particle&quot;:&quot;&quot;},{&quot;family&quot;:&quot;Gollnick&quot;,&quot;given&quot;:&quot;Harald&quot;,&quot;parse-names&quot;:false,&quot;dropping-particle&quot;:&quot;&quot;,&quot;non-dropping-particle&quot;:&quot;&quot;}],&quot;container-title&quot;:&quot;Neuroscience Letters&quot;,&quot;container-title-short&quot;:&quot;Neurosci Lett&quot;,&quot;DOI&quot;:&quot;10.1016/S0304-3940(03)00511-1&quot;,&quot;ISSN&quot;:&quot;03043940&quot;,&quot;issued&quot;:{&quot;date-parts&quot;:[[2003,7]]},&quot;page&quot;:&quot;192-194&quot;,&quot;issue&quot;:&quot;3&quot;,&quot;volume&quot;:&quot;345&quot;},&quot;isTemporary&quot;:false}],&quot;citationTag&quot;:&quot;MENDELEY_CITATION_v3_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&quot;},{&quot;citationID&quot;:&quot;MENDELEY_CITATION_f70bfd77-90c6-4086-86ca-92bf4c5605fb&quot;,&quot;properties&quot;:{&quot;noteIndex&quot;:0},&quot;isEdited&quot;:false,&quot;manualOverride&quot;:{&quot;isManuallyOverridden&quot;:false,&quot;citeprocText&quot;:&quot;&lt;sup&gt;1&lt;/sup&gt;&quot;,&quot;manualOverrideText&quot;:&quot;&quot;},&quot;citationTag&quot;:&quot;MENDELEY_CITATION_v3_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&quot;,&quot;citationItems&quot;:[{&quot;id&quot;:&quot;3ecfe6a8-b90e-37cb-8d3b-07fe29a84216&quot;,&quot;itemData&quot;:{&quot;type&quot;:&quot;article-journal&quot;,&quot;id&quot;:&quot;3ecfe6a8-b90e-37cb-8d3b-07fe29a84216&quot;,&quot;title&quot;:&quot;Alloknesis and hyperknesis—mechanisms, assessment methodology, and clinical implications of itch sensitization&quot;,&quot;author&quot;:[{&quot;family&quot;:&quot;Andersen&quot;,&quot;given&quot;:&quot;Hjalte Holm&quot;,&quot;parse-names&quot;:false,&quot;dropping-particle&quot;:&quot;&quot;,&quot;non-dropping-particle&quot;:&quot;&quot;},{&quot;family&quot;:&quot;Akiyama&quot;,&quot;given&quot;:&quot;Tasuku&quot;,&quot;parse-names&quot;:false,&quot;dropping-particle&quot;:&quot;&quot;,&quot;non-dropping-particle&quot;:&quot;&quot;},{&quot;family&quot;:&quot;Nattkemper&quot;,&quot;given&quot;:&quot;Leigh Ann&quot;,&quot;parse-names&quot;:false,&quot;dropping-particle&quot;:&quot;&quot;,&quot;non-dropping-particle&quot;:&quot;&quot;},{&quot;family&quot;:&quot;Laarhoven&quot;,&quot;given&quot;:&quot;Antoinette&quot;,&quot;parse-names&quot;:false,&quot;dropping-particle&quot;:&quot;&quot;,&quot;non-dropping-particle&quot;:&quot;van&quot;},{&quot;family&quot;:&quot;Elberling&quot;,&quot;given&quot;:&quot;Jesper&quot;,&quot;parse-names&quot;:false,&quot;dropping-particle&quot;:&quot;&quot;,&quot;non-dropping-particle&quot;:&quot;&quot;},{&quot;family&quot;:&quot;Yosipovitch&quot;,&quot;given&quot;:&quot;Gil&quot;,&quot;parse-names&quot;:false,&quot;dropping-particle&quot;:&quot;&quot;,&quot;non-dropping-particle&quot;:&quot;&quot;},{&quot;family&quot;:&quot;Arendt-Nielsen&quot;,&quot;given&quot;:&quot;Lars&quot;,&quot;parse-names&quot;:false,&quot;dropping-particle&quot;:&quot;&quot;,&quot;non-dropping-particle&quot;:&quot;&quot;}],&quot;container-title&quot;:&quot;Pain&quot;,&quot;container-title-short&quot;:&quot;Pain&quot;,&quot;ISSN&quot;:&quot;0304-3959&quot;,&quot;issued&quot;:{&quot;date-parts&quot;:[[2018]]},&quot;page&quot;:&quot;1185-1197&quot;,&quot;publisher&quot;:&quot;LWW&quot;,&quot;issue&quot;:&quot;7&quot;,&quot;volume&quot;:&quot;159&quot;},&quot;isTemporary&quot;:false}]},{&quot;citationID&quot;:&quot;MENDELEY_CITATION_54b7a982-bfca-4fe8-bf79-d8dcf1a3c252&quot;,&quot;properties&quot;:{&quot;noteIndex&quot;:0},&quot;isEdited&quot;:false,&quot;manualOverride&quot;:{&quot;isManuallyOverridden&quot;:false,&quot;citeprocText&quot;:&quot;&lt;sup&gt;13&lt;/sup&gt;&quot;,&quot;manualOverrideText&quot;:&quot;&quot;},&quot;citationTag&quot;:&quot;MENDELEY_CITATION_v3_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&quot;,&quot;citationItems&quot;:[{&quot;id&quot;:&quot;4e8cd308-bbad-3441-acd0-df0e00fa963a&quot;,&quot;itemData&quot;:{&quot;type&quot;:&quot;article-journal&quot;,&quot;id&quot;:&quot;4e8cd308-bbad-3441-acd0-df0e00fa963a&quot;,&quot;title&quot;:&quot;Models and mechanisms of hyperalgesia and allodynia&quot;,&quot;author&quot;:[{&quot;family&quot;:&quot;Sandkuhler&quot;,&quot;given&quot;:&quot;Jurgen&quot;,&quot;parse-names&quot;:false,&quot;dropping-particle&quot;:&quot;&quot;,&quot;non-dropping-particle&quot;:&quot;&quot;}],&quot;container-title&quot;:&quot;Physiological reviews&quot;,&quot;container-title-short&quot;:&quot;Physiol Rev&quot;,&quot;ISSN&quot;:&quot;0031-9333&quot;,&quot;issued&quot;:{&quot;date-parts&quot;:[[2009]]},&quot;page&quot;:&quot;707-758&quot;,&quot;publisher&quot;:&quot;American Physiological Society&quot;,&quot;issue&quot;:&quot;2&quot;,&quot;volume&quot;:&quot;89&quot;},&quot;isTemporary&quot;:false}]}]"/>
+    <we:property name="MENDELEY_CITATIONS" value="[{&quot;citationID&quot;:&quot;MENDELEY_CITATION_a4025de3-bc5e-406e-b8fd-aed3051989b2&quot;,&quot;properties&quot;:{&quot;noteIndex&quot;:0},&quot;isEdited&quot;:false,&quot;manualOverride&quot;:{&quot;isManuallyOverridden&quot;:false,&quot;citeprocText&quot;:&quot;&lt;sup&gt;1–4&lt;/sup&gt;&quot;,&quot;manualOverrideText&quot;:&quot;&quot;},&quot;citationTag&quot;:&quot;MENDELEY_CITATION_v3_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&quot;,&quot;citationItems&quot;:[{&quot;id&quot;:&quot;3ecfe6a8-b90e-37cb-8d3b-07fe29a84216&quot;,&quot;itemData&quot;:{&quot;type&quot;:&quot;article-journal&quot;,&quot;id&quot;:&quot;3ecfe6a8-b90e-37cb-8d3b-07fe29a84216&quot;,&quot;title&quot;:&quot;Alloknesis and hyperknesis—mechanisms, assessment methodology, and clinical implications of itch sensitization&quot;,&quot;author&quot;:[{&quot;family&quot;:&quot;Andersen&quot;,&quot;given&quot;:&quot;Hjalte Holm&quot;,&quot;parse-names&quot;:false,&quot;dropping-particle&quot;:&quot;&quot;,&quot;non-dropping-particle&quot;:&quot;&quot;},{&quot;family&quot;:&quot;Akiyama&quot;,&quot;given&quot;:&quot;Tasuku&quot;,&quot;parse-names&quot;:false,&quot;dropping-particle&quot;:&quot;&quot;,&quot;non-dropping-particle&quot;:&quot;&quot;},{&quot;family&quot;:&quot;Nattkemper&quot;,&quot;given&quot;:&quot;Leigh Ann&quot;,&quot;parse-names&quot;:false,&quot;dropping-particle&quot;:&quot;&quot;,&quot;non-dropping-particle&quot;:&quot;&quot;},{&quot;family&quot;:&quot;Laarhoven&quot;,&quot;given&quot;:&quot;Antoinette&quot;,&quot;parse-names&quot;:false,&quot;dropping-particle&quot;:&quot;&quot;,&quot;non-dropping-particle&quot;:&quot;van&quot;},{&quot;family&quot;:&quot;Elberling&quot;,&quot;given&quot;:&quot;Jesper&quot;,&quot;parse-names&quot;:false,&quot;dropping-particle&quot;:&quot;&quot;,&quot;non-dropping-particle&quot;:&quot;&quot;},{&quot;family&quot;:&quot;Yosipovitch&quot;,&quot;given&quot;:&quot;Gil&quot;,&quot;parse-names&quot;:false,&quot;dropping-particle&quot;:&quot;&quot;,&quot;non-dropping-particle&quot;:&quot;&quot;},{&quot;family&quot;:&quot;Arendt-Nielsen&quot;,&quot;given&quot;:&quot;Lars&quot;,&quot;parse-names&quot;:false,&quot;dropping-particle&quot;:&quot;&quot;,&quot;non-dropping-particle&quot;:&quot;&quot;}],&quot;container-title&quot;:&quot;Pain&quot;,&quot;container-title-short&quot;:&quot;Pain&quot;,&quot;ISSN&quot;:&quot;0304-3959&quot;,&quot;issued&quot;:{&quot;date-parts&quot;:[[2018]]},&quot;page&quot;:&quot;1185-1197&quot;,&quot;publisher&quot;:&quot;LWW&quot;,&quot;issue&quot;:&quot;7&quot;,&quot;volume&quot;:&quot;159&quot;},&quot;isTemporary&quot;:false},{&quot;id&quot;:&quot;1fbeba14-327b-3c09-86de-d071246d86ef&quot;,&quot;itemData&quot;:{&quot;type&quot;:&quot;article-journal&quot;,&quot;id&quot;:&quot;1fbeba14-327b-3c09-86de-d071246d86ef&quot;,&quot;title&quot;:&quot;Experiments relating to the itch sensation, it’s peripheral mechanism, and central pathays&quot;,&quot;author&quot;:[{&quot;family&quot;:&quot;Bickford RGL&quot;,&quot;given&quot;:&quot;&quot;,&quot;parse-names&quot;:false,&quot;dropping-particle&quot;:&quot;&quot;,&quot;non-dropping-particle&quot;:&quot;&quot;}],&quot;container-title&quot;:&quot;Clin Sci&quot;,&quot;issued&quot;:{&quot;date-parts&quot;:[[1938]]},&quot;page&quot;:&quot;377-86&quot;,&quot;volume&quot;:&quot;3&quot;,&quot;container-title-short&quot;:&quot;&quot;},&quot;isTemporary&quot;:false},{&quot;id&quot;:&quot;f38118d4-e473-3e43-80a9-ceb0af30629a&quot;,&quot;itemData&quot;:{&quot;type&quot;:&quot;article-journal&quot;,&quot;id&quot;:&quot;f38118d4-e473-3e43-80a9-ceb0af30629a&quot;,&quot;title&quot;:&quot;Subpopulations of “nocifensor neurons” contributing to pain and allodynia, itch and alloknesis&quot;,&quot;author&quot;:[{&quot;family&quot;:&quot;LaMotte&quot;,&quot;given&quot;:&quot;Robert H&quot;,&quot;parse-names&quot;:false,&quot;dropping-particle&quot;:&quot;&quot;,&quot;non-dropping-particle&quot;:&quot;&quot;}],&quot;container-title&quot;:&quot;APS Journal&quot;,&quot;ISSN&quot;:&quot;1058-9139&quot;,&quot;issued&quot;:{&quot;date-parts&quot;:[[1992]]},&quot;page&quot;:&quot;115-126&quot;,&quot;publisher&quot;:&quot;Churchill Livingstone&quot;,&quot;issue&quot;:&quot;2&quot;,&quot;volume&quot;:&quot;1&quot;,&quot;container-title-short&quot;:&quot;&quot;},&quot;isTemporary&quot;:false},{&quot;id&quot;:&quot;8f497ea5-26a9-3ebf-9466-2744ce052abe&quot;,&quot;itemData&quot;:{&quot;type&quot;:&quot;chapter&quot;,&quot;id&quot;:&quot;8f497ea5-26a9-3ebf-9466-2744ce052abe&quot;,&quot;title&quot;:&quot;Psychophysical and neurophysiological studies of chemically induced cutaneous pain and itch: the case of the missing nociceptor&quot;,&quot;author&quot;:[{&quot;family&quot;:&quot;LaMotte&quot;,&quot;given&quot;:&quot;Robert H&quot;,&quot;parse-names&quot;:false,&quot;dropping-particle&quot;:&quot;&quot;,&quot;non-dropping-particle&quot;:&quot;&quot;}],&quot;container-title&quot;:&quot;Progress in brain research&quot;,&quot;container-title-short&quot;:&quot;Prog Brain Res&quot;,&quot;ISBN&quot;:&quot;0079-6123&quot;,&quot;issued&quot;:{&quot;date-parts&quot;:[[1988]]},&quot;page&quot;:&quot;331-335&quot;,&quot;publisher&quot;:&quot;Elsevier&quot;,&quot;volume&quot;:&quot;74&quot;},&quot;isTemporary&quot;:false}]},{&quot;citationID&quot;:&quot;MENDELEY_CITATION_5c1c366c-d3ab-47cc-92b8-555ae89798d6&quot;,&quot;properties&quot;:{&quot;noteIndex&quot;:0},&quot;isEdited&quot;:false,&quot;manualOverride&quot;:{&quot;isManuallyOverridden&quot;:false,&quot;citeprocText&quot;:&quot;&lt;sup&gt;1,5–8&lt;/sup&gt;&quot;,&quot;manualOverrideText&quot;:&quot;&quot;},&quot;citationTag&quot;:&quot;MENDELEY_CITATION_v3_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&quot;,&quot;citationItems&quot;:[{&quot;id&quot;:&quot;3ecfe6a8-b90e-37cb-8d3b-07fe29a84216&quot;,&quot;itemData&quot;:{&quot;type&quot;:&quot;article-journal&quot;,&quot;id&quot;:&quot;3ecfe6a8-b90e-37cb-8d3b-07fe29a84216&quot;,&quot;title&quot;:&quot;Alloknesis and hyperknesis—mechanisms, assessment methodology, and clinical implications of itch sensitization&quot;,&quot;author&quot;:[{&quot;family&quot;:&quot;Andersen&quot;,&quot;given&quot;:&quot;Hjalte Holm&quot;,&quot;parse-names&quot;:false,&quot;dropping-particle&quot;:&quot;&quot;,&quot;non-dropping-particle&quot;:&quot;&quot;},{&quot;family&quot;:&quot;Akiyama&quot;,&quot;given&quot;:&quot;Tasuku&quot;,&quot;parse-names&quot;:false,&quot;dropping-particle&quot;:&quot;&quot;,&quot;non-dropping-particle&quot;:&quot;&quot;},{&quot;family&quot;:&quot;Nattkemper&quot;,&quot;given&quot;:&quot;Leigh Ann&quot;,&quot;parse-names&quot;:false,&quot;dropping-particle&quot;:&quot;&quot;,&quot;non-dropping-particle&quot;:&quot;&quot;},{&quot;family&quot;:&quot;Laarhoven&quot;,&quot;given&quot;:&quot;Antoinette&quot;,&quot;parse-names&quot;:false,&quot;dropping-particle&quot;:&quot;&quot;,&quot;non-dropping-particle&quot;:&quot;van&quot;},{&quot;family&quot;:&quot;Elberling&quot;,&quot;given&quot;:&quot;Jesper&quot;,&quot;parse-names&quot;:false,&quot;dropping-particle&quot;:&quot;&quot;,&quot;non-dropping-particle&quot;:&quot;&quot;},{&quot;family&quot;:&quot;Yosipovitch&quot;,&quot;given&quot;:&quot;Gil&quot;,&quot;parse-names&quot;:false,&quot;dropping-particle&quot;:&quot;&quot;,&quot;non-dropping-particle&quot;:&quot;&quot;},{&quot;family&quot;:&quot;Arendt-Nielsen&quot;,&quot;given&quot;:&quot;Lars&quot;,&quot;parse-names&quot;:false,&quot;dropping-particle&quot;:&quot;&quot;,&quot;non-dropping-particle&quot;:&quot;&quot;}],&quot;container-title&quot;:&quot;Pain&quot;,&quot;container-title-short&quot;:&quot;Pain&quot;,&quot;ISSN&quot;:&quot;0304-3959&quot;,&quot;issued&quot;:{&quot;date-parts&quot;:[[2018]]},&quot;page&quot;:&quot;1185-1197&quot;,&quot;publisher&quot;:&quot;LWW&quot;,&quot;issue&quot;:&quot;7&quot;,&quot;volume&quot;:&quot;159&quot;},&quot;isTemporary&quot;:false},{&quot;id&quot;:&quot;f73f7f98-6025-36cc-b070-46b7fe30b036&quot;,&quot;itemData&quot;:{&quot;type&quot;:&quot;article-journal&quot;,&quot;id&quot;:&quot;f73f7f98-6025-36cc-b070-46b7fe30b036&quot;,&quot;title&quot;:&quot;Nonhistaminergic and mechanical itch sensitization in atopic dermatitis&quot;,&quot;author&quot;:[{&quot;family&quot;:&quot;Andersen&quot;,&quot;given&quot;:&quot;H. H.&quot;,&quot;parse-names&quot;:false,&quot;dropping-particle&quot;:&quot;&quot;,&quot;non-dropping-particle&quot;:&quot;&quot;},{&quot;family&quot;:&quot;Elberling&quot;,&quot;given&quot;:&quot;J.&quot;,&quot;parse-names&quot;:false,&quot;dropping-particle&quot;:&quot;&quot;,&quot;non-dropping-particle&quot;:&quot;&quot;},{&quot;family&quot;:&quot;Sølvsten&quot;,&quot;given&quot;:&quot;H.&quot;,&quot;parse-names&quot;:false,&quot;dropping-particle&quot;:&quot;&quot;,&quot;non-dropping-particle&quot;:&quot;&quot;},{&quot;family&quot;:&quot;Yosipovitch&quot;,&quot;given&quot;:&quot;G.&quot;,&quot;parse-names&quot;:false,&quot;dropping-particle&quot;:&quot;&quot;,&quot;non-dropping-particle&quot;:&quot;&quot;},{&quot;family&quot;:&quot;Arendt-Nielsen&quot;,&quot;given&quot;:&quot;L.&quot;,&quot;parse-names&quot;:false,&quot;dropping-particle&quot;:&quot;&quot;,&quot;non-dropping-particle&quot;:&quot;&quot;}],&quot;container-title&quot;:&quot;Pain&quot;,&quot;container-title-short&quot;:&quot;Pain&quot;,&quot;DOI&quot;:&quot;10.1097/j.pain.0000000000000980&quot;,&quot;ISSN&quot;:&quot;0304-3959&quot;,&quot;URL&quot;:&quot;https://journals.lww.com/00006396-201709000-00017&quot;,&quot;issued&quot;:{&quot;date-parts&quot;:[[2017,9,9]]},&quot;page&quot;:&quot;1780-1791&quot;,&quot;issue&quot;:&quot;9&quot;,&quot;volume&quot;:&quot;158&quot;},&quot;isTemporary&quot;:false},{&quot;id&quot;:&quot;9b98cc91-43f7-3df8-a287-d9edd8784be7&quot;,&quot;itemData&quot;:{&quot;type&quot;:&quot;article-journal&quot;,&quot;id&quot;:&quot;9b98cc91-43f7-3df8-a287-d9edd8784be7&quot;,&quot;title&quot;:&quot;Enhancement of experimental pruritus and mechanically evoked dysesthesiae with local anesthesia&quot;,&quot;author&quot;:[{&quot;family&quot;:&quot;G. Atanassoff&quot;,&quot;given&quot;:&quot;Peter&quot;,&quot;parse-names&quot;:false,&quot;dropping-particle&quot;:&quot;&quot;,&quot;non-dropping-particle&quot;:&quot;&quot;},{&quot;family&quot;:&quot;Brull&quot;,&quot;given&quot;:&quot;Sorin J.&quot;,&quot;parse-names&quot;:false,&quot;dropping-particle&quot;:&quot;&quot;,&quot;non-dropping-particle&quot;:&quot;&quot;},{&quot;family&quot;:&quot;Zhang&quot;,&quot;given&quot;:&quot;Junming&quot;,&quot;parse-names&quot;:false,&quot;dropping-particle&quot;:&quot;&quot;,&quot;non-dropping-particle&quot;:&quot;&quot;},{&quot;family&quot;:&quot;Greenquist&quot;,&quot;given&quot;:&quot;Kenneth&quot;,&quot;parse-names&quot;:false,&quot;dropping-particle&quot;:&quot;&quot;,&quot;non-dropping-particle&quot;:&quot;&quot;},{&quot;family&quot;:&quot;Silverman&quot;,&quot;given&quot;:&quot;David G.&quot;,&quot;parse-names&quot;:false,&quot;dropping-particle&quot;:&quot;&quot;,&quot;non-dropping-particle&quot;:&quot;&quot;},{&quot;family&quot;:&quot;Lamotte&quot;,&quot;given&quot;:&quot;Robert H.&quot;,&quot;parse-names&quot;:false,&quot;dropping-particle&quot;:&quot;&quot;,&quot;non-dropping-particle&quot;:&quot;&quot;}],&quot;container-title&quot;:&quot;Somatosensory &amp; Motor Research&quot;,&quot;container-title-short&quot;:&quot;Somatosens Mot Res&quot;,&quot;DOI&quot;:&quot;10.1080/08990229970357&quot;,&quot;ISSN&quot;:&quot;0899-0220&quot;,&quot;issued&quot;:{&quot;date-parts&quot;:[[1999,1,10]]},&quot;page&quot;:&quot;291-298&quot;,&quot;issue&quot;:&quot;4&quot;,&quot;volume&quot;:&quot;16&quot;},&quot;isTemporary&quot;:false},{&quot;id&quot;:&quot;c04650ca-571f-3940-81ac-d4de97a7aec6&quot;,&quot;itemData&quot;:{&quot;type&quot;:&quot;article-journal&quot;,&quot;id&quot;:&quot;c04650ca-571f-3940-81ac-d4de97a7aec6&quot;,&quot;title&quot;:&quot;Painful stimuli evoke itch in patients with chronic pruritus: central sensitization for itch&quot;,&quot;author&quot;:[{&quot;family&quot;:&quot;Ikoma&quot;,&quot;given&quot;:&quot;A&quot;,&quot;parse-names&quot;:false,&quot;dropping-particle&quot;:&quot;&quot;,&quot;non-dropping-particle&quot;:&quot;&quot;},{&quot;family&quot;:&quot;Fartasch&quot;,&quot;given&quot;:&quot;M&quot;,&quot;parse-names&quot;:false,&quot;dropping-particle&quot;:&quot;&quot;,&quot;non-dropping-particle&quot;:&quot;&quot;},{&quot;family&quot;:&quot;Heyer&quot;,&quot;given&quot;:&quot;G&quot;,&quot;parse-names&quot;:false,&quot;dropping-particle&quot;:&quot;&quot;,&quot;non-dropping-particle&quot;:&quot;&quot;},{&quot;family&quot;:&quot;Neurology&quot;,&quot;given&quot;:&quot;Y Miyachi -&quot;,&quot;parse-names&quot;:false,&quot;dropping-particle&quot;:&quot;&quot;,&quot;non-dropping-particle&quot;:&quot;&quot;},{&quot;family&quot;:&quot;2004&quot;,&quot;given&quot;:&quot;undefined&quot;,&quot;parse-names&quot;:false,&quot;dropping-particle&quot;:&quot;&quot;,&quot;non-dropping-particle&quot;:&quot;&quot;}],&quot;container-title&quot;:&quot;AAN Enterprises&quot;,&quot;accessed&quot;:{&quot;date-parts&quot;:[[2021,11,22]]},&quot;URL&quot;:&quot;https://n.neurology.org/content/62/2/212.short&quot;,&quot;container-title-short&quot;:&quot;&quot;},&quot;isTemporary&quot;:false},{&quot;id&quot;:&quot;cd87bc5c-166f-301f-af94-dd5590adeeb1&quot;,&quot;itemData&quot;:{&quot;type&quot;:&quot;chapter&quot;,&quot;id&quot;:&quot;cd87bc5c-166f-301f-af94-dd5590adeeb1&quot;,&quot;title&quot;:&quot;Itch and pain differences and commonalities&quot;,&quot;author&quot;:[{&quot;family&quot;:&quot;Schmelz&quot;,&quot;given&quot;:&quot;Martin&quot;,&quot;parse-names&quot;:false,&quot;dropping-particle&quot;:&quot;&quot;,&quot;non-dropping-particle&quot;:&quot;&quot;}],&quot;container-title&quot;:&quot;Pain Control&quot;,&quot;issued&quot;:{&quot;date-parts&quot;:[[2015]]},&quot;page&quot;:&quot;285-301&quot;,&quot;publisher&quot;:&quot;Springer&quot;,&quot;container-title-short&quot;:&quot;&quot;},&quot;isTemporary&quot;:false}]},{&quot;citationID&quot;:&quot;MENDELEY_CITATION_95e72a82-3f39-405c-93ce-d64268b0b223&quot;,&quot;properties&quot;:{&quot;noteIndex&quot;:0},&quot;isEdited&quot;:false,&quot;manualOverride&quot;:{&quot;isManuallyOverridden&quot;:false,&quot;citeprocText&quot;:&quot;&lt;sup&gt;1,9&lt;/sup&gt;&quot;,&quot;manualOverrideText&quot;:&quot;&quot;},&quot;citationTag&quot;:&quot;MENDELEY_CITATION_v3_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&quot;,&quot;citationItems&quot;:[{&quot;id&quot;:&quot;b237b08f-bafb-3b73-91ea-da5bf08e3269&quot;,&quot;itemData&quot;:{&quot;type&quot;:&quot;chapter&quot;,&quot;id&quot;:&quot;b237b08f-bafb-3b73-91ea-da5bf08e3269&quot;,&quot;title&quot;:&quot;Allodynia and Alloknesis&quot;,&quot;author&quot;:[{&quot;family&quot;:&quot;LaMotte&quot;,&quot;given&quot;:&quot;Robert H.&quot;,&quot;parse-names&quot;:false,&quot;dropping-particle&quot;:&quot;&quot;,&quot;non-dropping-particle&quot;:&quot;&quot;}],&quot;container-title&quot;:&quot;Encyclopedia of Pain&quot;,&quot;DOI&quot;:&quot;10.1007/978-3-540-29805-2_154&quot;,&quot;publisher-place&quot;:&quot;Berlin, Heidelberg&quot;,&quot;page&quot;:&quot;52-55&quot;,&quot;publisher&quot;:&quot;Springer Berlin Heidelberg&quot;,&quot;container-title-short&quot;:&quot;&quot;},&quot;isTemporary&quot;:false},{&quot;id&quot;:&quot;3ecfe6a8-b90e-37cb-8d3b-07fe29a84216&quot;,&quot;itemData&quot;:{&quot;type&quot;:&quot;article-journal&quot;,&quot;id&quot;:&quot;3ecfe6a8-b90e-37cb-8d3b-07fe29a84216&quot;,&quot;title&quot;:&quot;Alloknesis and hyperknesis—mechanisms, assessment methodology, and clinical implications of itch sensitization&quot;,&quot;author&quot;:[{&quot;family&quot;:&quot;Andersen&quot;,&quot;given&quot;:&quot;Hjalte Holm&quot;,&quot;parse-names&quot;:false,&quot;dropping-particle&quot;:&quot;&quot;,&quot;non-dropping-particle&quot;:&quot;&quot;},{&quot;family&quot;:&quot;Akiyama&quot;,&quot;given&quot;:&quot;Tasuku&quot;,&quot;parse-names&quot;:false,&quot;dropping-particle&quot;:&quot;&quot;,&quot;non-dropping-particle&quot;:&quot;&quot;},{&quot;family&quot;:&quot;Nattkemper&quot;,&quot;given&quot;:&quot;Leigh Ann&quot;,&quot;parse-names&quot;:false,&quot;dropping-particle&quot;:&quot;&quot;,&quot;non-dropping-particle&quot;:&quot;&quot;},{&quot;family&quot;:&quot;Laarhoven&quot;,&quot;given&quot;:&quot;Antoinette&quot;,&quot;parse-names&quot;:false,&quot;dropping-particle&quot;:&quot;&quot;,&quot;non-dropping-particle&quot;:&quot;van&quot;},{&quot;family&quot;:&quot;Elberling&quot;,&quot;given&quot;:&quot;Jesper&quot;,&quot;parse-names&quot;:false,&quot;dropping-particle&quot;:&quot;&quot;,&quot;non-dropping-particle&quot;:&quot;&quot;},{&quot;family&quot;:&quot;Yosipovitch&quot;,&quot;given&quot;:&quot;Gil&quot;,&quot;parse-names&quot;:false,&quot;dropping-particle&quot;:&quot;&quot;,&quot;non-dropping-particle&quot;:&quot;&quot;},{&quot;family&quot;:&quot;Arendt-Nielsen&quot;,&quot;given&quot;:&quot;Lars&quot;,&quot;parse-names&quot;:false,&quot;dropping-particle&quot;:&quot;&quot;,&quot;non-dropping-particle&quot;:&quot;&quot;}],&quot;container-title&quot;:&quot;Pain&quot;,&quot;container-title-short&quot;:&quot;Pain&quot;,&quot;ISSN&quot;:&quot;0304-3959&quot;,&quot;issued&quot;:{&quot;date-parts&quot;:[[2018]]},&quot;page&quot;:&quot;1185-1197&quot;,&quot;publisher&quot;:&quot;LWW&quot;,&quot;issue&quot;:&quot;7&quot;,&quot;volume&quot;:&quot;159&quot;},&quot;isTemporary&quot;:false}]},{&quot;citationID&quot;:&quot;MENDELEY_CITATION_f70bfd77-90c6-4086-86ca-92bf4c5605fb&quot;,&quot;properties&quot;:{&quot;noteIndex&quot;:0},&quot;isEdited&quot;:false,&quot;manualOverride&quot;:{&quot;isManuallyOverridden&quot;:false,&quot;citeprocText&quot;:&quot;&lt;sup&gt;1&lt;/sup&gt;&quot;,&quot;manualOverrideText&quot;:&quot;&quot;},&quot;citationTag&quot;:&quot;MENDELEY_CITATION_v3_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&quot;,&quot;citationItems&quot;:[{&quot;id&quot;:&quot;3ecfe6a8-b90e-37cb-8d3b-07fe29a84216&quot;,&quot;itemData&quot;:{&quot;type&quot;:&quot;article-journal&quot;,&quot;id&quot;:&quot;3ecfe6a8-b90e-37cb-8d3b-07fe29a84216&quot;,&quot;title&quot;:&quot;Alloknesis and hyperknesis—mechanisms, assessment methodology, and clinical implications of itch sensitization&quot;,&quot;author&quot;:[{&quot;family&quot;:&quot;Andersen&quot;,&quot;given&quot;:&quot;Hjalte Holm&quot;,&quot;parse-names&quot;:false,&quot;dropping-particle&quot;:&quot;&quot;,&quot;non-dropping-particle&quot;:&quot;&quot;},{&quot;family&quot;:&quot;Akiyama&quot;,&quot;given&quot;:&quot;Tasuku&quot;,&quot;parse-names&quot;:false,&quot;dropping-particle&quot;:&quot;&quot;,&quot;non-dropping-particle&quot;:&quot;&quot;},{&quot;family&quot;:&quot;Nattkemper&quot;,&quot;given&quot;:&quot;Leigh Ann&quot;,&quot;parse-names&quot;:false,&quot;dropping-particle&quot;:&quot;&quot;,&quot;non-dropping-particle&quot;:&quot;&quot;},{&quot;family&quot;:&quot;Laarhoven&quot;,&quot;given&quot;:&quot;Antoinette&quot;,&quot;parse-names&quot;:false,&quot;dropping-particle&quot;:&quot;&quot;,&quot;non-dropping-particle&quot;:&quot;van&quot;},{&quot;family&quot;:&quot;Elberling&quot;,&quot;given&quot;:&quot;Jesper&quot;,&quot;parse-names&quot;:false,&quot;dropping-particle&quot;:&quot;&quot;,&quot;non-dropping-particle&quot;:&quot;&quot;},{&quot;family&quot;:&quot;Yosipovitch&quot;,&quot;given&quot;:&quot;Gil&quot;,&quot;parse-names&quot;:false,&quot;dropping-particle&quot;:&quot;&quot;,&quot;non-dropping-particle&quot;:&quot;&quot;},{&quot;family&quot;:&quot;Arendt-Nielsen&quot;,&quot;given&quot;:&quot;Lars&quot;,&quot;parse-names&quot;:false,&quot;dropping-particle&quot;:&quot;&quot;,&quot;non-dropping-particle&quot;:&quot;&quot;}],&quot;container-title&quot;:&quot;Pain&quot;,&quot;container-title-short&quot;:&quot;Pain&quot;,&quot;ISSN&quot;:&quot;0304-3959&quot;,&quot;issued&quot;:{&quot;date-parts&quot;:[[2018]]},&quot;page&quot;:&quot;1185-1197&quot;,&quot;publisher&quot;:&quot;LWW&quot;,&quot;issue&quot;:&quot;7&quot;,&quot;volume&quot;:&quot;159&quot;},&quot;isTemporary&quot;:false}]},{&quot;citationID&quot;:&quot;MENDELEY_CITATION_54b7a982-bfca-4fe8-bf79-d8dcf1a3c252&quot;,&quot;properties&quot;:{&quot;noteIndex&quot;:0},&quot;isEdited&quot;:false,&quot;manualOverride&quot;:{&quot;isManuallyOverridden&quot;:false,&quot;citeprocText&quot;:&quot;&lt;sup&gt;10&lt;/sup&gt;&quot;,&quot;manualOverrideText&quot;:&quot;&quot;},&quot;citationTag&quot;:&quot;MENDELEY_CITATION_v3_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&quot;,&quot;citationItems&quot;:[{&quot;id&quot;:&quot;4e8cd308-bbad-3441-acd0-df0e00fa963a&quot;,&quot;itemData&quot;:{&quot;type&quot;:&quot;article-journal&quot;,&quot;id&quot;:&quot;4e8cd308-bbad-3441-acd0-df0e00fa963a&quot;,&quot;title&quot;:&quot;Models and mechanisms of hyperalgesia and allodynia&quot;,&quot;author&quot;:[{&quot;family&quot;:&quot;Sandkuhler&quot;,&quot;given&quot;:&quot;Jurgen&quot;,&quot;parse-names&quot;:false,&quot;dropping-particle&quot;:&quot;&quot;,&quot;non-dropping-particle&quot;:&quot;&quot;}],&quot;container-title&quot;:&quot;Physiological reviews&quot;,&quot;container-title-short&quot;:&quot;Physiol Rev&quot;,&quot;ISSN&quot;:&quot;0031-9333&quot;,&quot;issued&quot;:{&quot;date-parts&quot;:[[2009]]},&quot;page&quot;:&quot;707-758&quot;,&quot;publisher&quot;:&quot;American Physiological Society&quot;,&quot;issue&quot;:&quot;2&quot;,&quot;volume&quot;:&quot;89&quot;},&quot;isTemporary&quot;:false}]},{&quot;citationID&quot;:&quot;MENDELEY_CITATION_11cfdb66-d372-4109-b3cc-ee1ec8225e69&quot;,&quot;properties&quot;:{&quot;noteIndex&quot;:0},&quot;isEdited&quot;:false,&quot;manualOverride&quot;:{&quot;isManuallyOverridden&quot;:false,&quot;citeprocText&quot;:&quot;&lt;sup&gt;11,12&lt;/sup&gt;&quot;,&quot;manualOverrideText&quot;:&quot;&quot;},&quot;citationTag&quot;:&quot;MENDELEY_CITATION_v3_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&quot;,&quot;citationItems&quot;:[{&quot;id&quot;:&quot;23f24625-d4a7-304f-bf2d-28e7edcda84a&quot;,&quot;itemData&quot;:{&quot;type&quot;:&quot;article-journal&quot;,&quot;id&quot;:&quot;23f24625-d4a7-304f-bf2d-28e7edcda84a&quot;,&quot;title&quot;:&quot;Allodynia and hyperalgesia in neuropathic pain: clinical manifestations and mechanisms&quot;,&quot;author&quot;:[{&quot;family&quot;:&quot;Jensen&quot;,&quot;given&quot;:&quot;Troels S&quot;,&quot;parse-names&quot;:false,&quot;dropping-particle&quot;:&quot;&quot;,&quot;non-dropping-particle&quot;:&quot;&quot;},{&quot;family&quot;:&quot;Finnerup&quot;,&quot;given&quot;:&quot;Nanna B&quot;,&quot;parse-names&quot;:false,&quot;dropping-particle&quot;:&quot;&quot;,&quot;non-dropping-particle&quot;:&quot;&quot;}],&quot;container-title&quot;:&quot;The Lancet Neurology&quot;,&quot;container-title-short&quot;:&quot;Lancet Neurol&quot;,&quot;DOI&quot;:&quot;10.1016/S1474-4422(14)70102-4&quot;,&quot;ISSN&quot;:&quot;14744422&quot;,&quot;issued&quot;:{&quot;date-parts&quot;:[[2014,9]]},&quot;page&quot;:&quot;924-935&quot;,&quot;issue&quot;:&quot;9&quot;,&quot;volume&quot;:&quot;13&quot;},&quot;isTemporary&quot;:false},{&quot;id&quot;:&quot;c4839e45-1a38-3be5-b5e5-c41836b9bcb0&quot;,&quot;itemData&quot;:{&quot;type&quot;:&quot;book&quot;,&quot;id&quot;:&quot;c4839e45-1a38-3be5-b5e5-c41836b9bcb0&quot;,&quot;title&quot;:&quot;Hyperalgesia and Allodynia: A Closer Look. Symptoms, Mechanisms and Treatment&quot;,&quot;author&quot;:[{&quot;family&quot;:&quot;Tsagareli&quot;,&quot;given&quot;:&quot;Merab.&quot;,&quot;parse-names&quot;:false,&quot;dropping-particle&quot;:&quot;&quot;,&quot;non-dropping-particle&quot;:&quot;&quot;}],&quot;editor&quot;:[{&quot;family&quot;:&quot;Merab G. Tsagareli&quot;,&quot;given&quot;:&quot;&quot;,&quot;parse-names&quot;:false,&quot;dropping-particle&quot;:&quot;&quot;,&quot;non-dropping-particle&quot;:&quot;&quot;}],&quot;ISBN&quot;:&quot;978-1-53614-536-6&quot;,&quot;issued&quot;:{&quot;date-parts&quot;:[[2019]]},&quot;publisher&quot;:&quot;Nova Science Publishers&quot;,&quot;container-title-short&quot;:&quot;&quot;},&quot;isTemporary&quot;:false}]},{&quot;citationID&quot;:&quot;MENDELEY_CITATION_637cef7c-773d-463a-accd-c820d38b2ac0&quot;,&quot;properties&quot;:{&quot;noteIndex&quot;:0},&quot;isEdited&quot;:false,&quot;manualOverride&quot;:{&quot;isManuallyOverridden&quot;:false,&quot;citeprocText&quot;:&quot;&lt;sup&gt;1,11,12&lt;/sup&gt;&quot;,&quot;manualOverrideText&quot;:&quot;&quot;},&quot;citationTag&quot;:&quot;MENDELEY_CITATION_v3_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&quot;,&quot;citationItems&quot;:[{&quot;id&quot;:&quot;23f24625-d4a7-304f-bf2d-28e7edcda84a&quot;,&quot;itemData&quot;:{&quot;type&quot;:&quot;article-journal&quot;,&quot;id&quot;:&quot;23f24625-d4a7-304f-bf2d-28e7edcda84a&quot;,&quot;title&quot;:&quot;Allodynia and hyperalgesia in neuropathic pain: clinical manifestations and mechanisms&quot;,&quot;author&quot;:[{&quot;family&quot;:&quot;Jensen&quot;,&quot;given&quot;:&quot;Troels S&quot;,&quot;parse-names&quot;:false,&quot;dropping-particle&quot;:&quot;&quot;,&quot;non-dropping-particle&quot;:&quot;&quot;},{&quot;family&quot;:&quot;Finnerup&quot;,&quot;given&quot;:&quot;Nanna B&quot;,&quot;parse-names&quot;:false,&quot;dropping-particle&quot;:&quot;&quot;,&quot;non-dropping-particle&quot;:&quot;&quot;}],&quot;container-title&quot;:&quot;The Lancet Neurology&quot;,&quot;container-title-short&quot;:&quot;Lancet Neurol&quot;,&quot;DOI&quot;:&quot;10.1016/S1474-4422(14)70102-4&quot;,&quot;ISSN&quot;:&quot;14744422&quot;,&quot;issued&quot;:{&quot;date-parts&quot;:[[2014,9]]},&quot;page&quot;:&quot;924-935&quot;,&quot;issue&quot;:&quot;9&quot;,&quot;volume&quot;:&quot;13&quot;},&quot;isTemporary&quot;:false},{&quot;id&quot;:&quot;3ecfe6a8-b90e-37cb-8d3b-07fe29a84216&quot;,&quot;itemData&quot;:{&quot;type&quot;:&quot;article-journal&quot;,&quot;id&quot;:&quot;3ecfe6a8-b90e-37cb-8d3b-07fe29a84216&quot;,&quot;title&quot;:&quot;Alloknesis and hyperknesis—mechanisms, assessment methodology, and clinical implications of itch sensitization&quot;,&quot;author&quot;:[{&quot;family&quot;:&quot;Andersen&quot;,&quot;given&quot;:&quot;Hjalte Holm&quot;,&quot;parse-names&quot;:false,&quot;dropping-particle&quot;:&quot;&quot;,&quot;non-dropping-particle&quot;:&quot;&quot;},{&quot;family&quot;:&quot;Akiyama&quot;,&quot;given&quot;:&quot;Tasuku&quot;,&quot;parse-names&quot;:false,&quot;dropping-particle&quot;:&quot;&quot;,&quot;non-dropping-particle&quot;:&quot;&quot;},{&quot;family&quot;:&quot;Nattkemper&quot;,&quot;given&quot;:&quot;Leigh Ann&quot;,&quot;parse-names&quot;:false,&quot;dropping-particle&quot;:&quot;&quot;,&quot;non-dropping-particle&quot;:&quot;&quot;},{&quot;family&quot;:&quot;Laarhoven&quot;,&quot;given&quot;:&quot;Antoinette&quot;,&quot;parse-names&quot;:false,&quot;dropping-particle&quot;:&quot;&quot;,&quot;non-dropping-particle&quot;:&quot;van&quot;},{&quot;family&quot;:&quot;Elberling&quot;,&quot;given&quot;:&quot;Jesper&quot;,&quot;parse-names&quot;:false,&quot;dropping-particle&quot;:&quot;&quot;,&quot;non-dropping-particle&quot;:&quot;&quot;},{&quot;family&quot;:&quot;Yosipovitch&quot;,&quot;given&quot;:&quot;Gil&quot;,&quot;parse-names&quot;:false,&quot;dropping-particle&quot;:&quot;&quot;,&quot;non-dropping-particle&quot;:&quot;&quot;},{&quot;family&quot;:&quot;Arendt-Nielsen&quot;,&quot;given&quot;:&quot;Lars&quot;,&quot;parse-names&quot;:false,&quot;dropping-particle&quot;:&quot;&quot;,&quot;non-dropping-particle&quot;:&quot;&quot;}],&quot;container-title&quot;:&quot;Pain&quot;,&quot;container-title-short&quot;:&quot;Pain&quot;,&quot;ISSN&quot;:&quot;0304-3959&quot;,&quot;issued&quot;:{&quot;date-parts&quot;:[[2018]]},&quot;page&quot;:&quot;1185-1197&quot;,&quot;publisher&quot;:&quot;LWW&quot;,&quot;issue&quot;:&quot;7&quot;,&quot;volume&quot;:&quot;159&quot;},&quot;isTemporary&quot;:false},{&quot;id&quot;:&quot;c4839e45-1a38-3be5-b5e5-c41836b9bcb0&quot;,&quot;itemData&quot;:{&quot;type&quot;:&quot;book&quot;,&quot;id&quot;:&quot;c4839e45-1a38-3be5-b5e5-c41836b9bcb0&quot;,&quot;title&quot;:&quot;Hyperalgesia and Allodynia: A Closer Look. Symptoms, Mechanisms and Treatment&quot;,&quot;author&quot;:[{&quot;family&quot;:&quot;Tsagareli&quot;,&quot;given&quot;:&quot;Merab.&quot;,&quot;parse-names&quot;:false,&quot;dropping-particle&quot;:&quot;&quot;,&quot;non-dropping-particle&quot;:&quot;&quot;}],&quot;editor&quot;:[{&quot;family&quot;:&quot;Merab G. Tsagareli&quot;,&quot;given&quot;:&quot;&quot;,&quot;parse-names&quot;:false,&quot;dropping-particle&quot;:&quot;&quot;,&quot;non-dropping-particle&quot;:&quot;&quot;}],&quot;ISBN&quot;:&quot;978-1-53614-536-6&quot;,&quot;issued&quot;:{&quot;date-parts&quot;:[[2019]]},&quot;publisher&quot;:&quot;Nova Science Publishers&quot;,&quot;container-title-short&quot;:&quot;&quot;},&quot;isTemporary&quot;:false}]},{&quot;citationID&quot;:&quot;MENDELEY_CITATION_8e2fc81b-994c-4451-a99e-0543d3f3a53d&quot;,&quot;properties&quot;:{&quot;noteIndex&quot;:0},&quot;isEdited&quot;:false,&quot;manualOverride&quot;:{&quot;isManuallyOverridden&quot;:false,&quot;citeprocText&quot;:&quot;&lt;sup&gt;1,10,12,13&lt;/sup&gt;&quot;,&quot;manualOverrideText&quot;:&quot;&quot;},&quot;citationTag&quot;:&quot;MENDELEY_CITATION_v3_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&quot;,&quot;citationItems&quot;:[{&quot;id&quot;:&quot;c4839e45-1a38-3be5-b5e5-c41836b9bcb0&quot;,&quot;itemData&quot;:{&quot;type&quot;:&quot;book&quot;,&quot;id&quot;:&quot;c4839e45-1a38-3be5-b5e5-c41836b9bcb0&quot;,&quot;title&quot;:&quot;Hyperalgesia and Allodynia: A Closer Look. Symptoms, Mechanisms and Treatment&quot;,&quot;author&quot;:[{&quot;family&quot;:&quot;Tsagareli&quot;,&quot;given&quot;:&quot;Merab.&quot;,&quot;parse-names&quot;:false,&quot;dropping-particle&quot;:&quot;&quot;,&quot;non-dropping-particle&quot;:&quot;&quot;}],&quot;editor&quot;:[{&quot;family&quot;:&quot;Merab G. Tsagareli&quot;,&quot;given&quot;:&quot;&quot;,&quot;parse-names&quot;:false,&quot;dropping-particle&quot;:&quot;&quot;,&quot;non-dropping-particle&quot;:&quot;&quot;}],&quot;ISBN&quot;:&quot;978-1-53614-536-6&quot;,&quot;issued&quot;:{&quot;date-parts&quot;:[[2019]]},&quot;publisher&quot;:&quot;Nova Science Publishers&quot;,&quot;container-title-short&quot;:&quot;&quot;},&quot;isTemporary&quot;:false},{&quot;id&quot;:&quot;3ecfe6a8-b90e-37cb-8d3b-07fe29a84216&quot;,&quot;itemData&quot;:{&quot;type&quot;:&quot;article-journal&quot;,&quot;id&quot;:&quot;3ecfe6a8-b90e-37cb-8d3b-07fe29a84216&quot;,&quot;title&quot;:&quot;Alloknesis and hyperknesis—mechanisms, assessment methodology, and clinical implications of itch sensitization&quot;,&quot;author&quot;:[{&quot;family&quot;:&quot;Andersen&quot;,&quot;given&quot;:&quot;Hjalte Holm&quot;,&quot;parse-names&quot;:false,&quot;dropping-particle&quot;:&quot;&quot;,&quot;non-dropping-particle&quot;:&quot;&quot;},{&quot;family&quot;:&quot;Akiyama&quot;,&quot;given&quot;:&quot;Tasuku&quot;,&quot;parse-names&quot;:false,&quot;dropping-particle&quot;:&quot;&quot;,&quot;non-dropping-particle&quot;:&quot;&quot;},{&quot;family&quot;:&quot;Nattkemper&quot;,&quot;given&quot;:&quot;Leigh Ann&quot;,&quot;parse-names&quot;:false,&quot;dropping-particle&quot;:&quot;&quot;,&quot;non-dropping-particle&quot;:&quot;&quot;},{&quot;family&quot;:&quot;Laarhoven&quot;,&quot;given&quot;:&quot;Antoinette&quot;,&quot;parse-names&quot;:false,&quot;dropping-particle&quot;:&quot;&quot;,&quot;non-dropping-particle&quot;:&quot;van&quot;},{&quot;family&quot;:&quot;Elberling&quot;,&quot;given&quot;:&quot;Jesper&quot;,&quot;parse-names&quot;:false,&quot;dropping-particle&quot;:&quot;&quot;,&quot;non-dropping-particle&quot;:&quot;&quot;},{&quot;family&quot;:&quot;Yosipovitch&quot;,&quot;given&quot;:&quot;Gil&quot;,&quot;parse-names&quot;:false,&quot;dropping-particle&quot;:&quot;&quot;,&quot;non-dropping-particle&quot;:&quot;&quot;},{&quot;family&quot;:&quot;Arendt-Nielsen&quot;,&quot;given&quot;:&quot;Lars&quot;,&quot;parse-names&quot;:false,&quot;dropping-particle&quot;:&quot;&quot;,&quot;non-dropping-particle&quot;:&quot;&quot;}],&quot;container-title&quot;:&quot;Pain&quot;,&quot;container-title-short&quot;:&quot;Pain&quot;,&quot;ISSN&quot;:&quot;0304-3959&quot;,&quot;issued&quot;:{&quot;date-parts&quot;:[[2018]]},&quot;page&quot;:&quot;1185-1197&quot;,&quot;publisher&quot;:&quot;LWW&quot;,&quot;issue&quot;:&quot;7&quot;,&quot;volume&quot;:&quot;159&quot;},&quot;isTemporary&quot;:false},{&quot;id&quot;:&quot;cc920042-957e-37e5-8013-b74ad117f2b6&quot;,&quot;itemData&quot;:{&quot;type&quot;:&quot;article-journal&quot;,&quot;id&quot;:&quot;cc920042-957e-37e5-8013-b74ad117f2b6&quot;,&quot;title&quot;:&quot;Sensory neurons and circuits mediating itch&quot;,&quot;author&quot;:[{&quot;family&quot;:&quot;LaMotte&quot;,&quot;given&quot;:&quot;Robert H&quot;,&quot;parse-names&quot;:false,&quot;dropping-particle&quot;:&quot;&quot;,&quot;non-dropping-particle&quot;:&quot;&quot;},{&quot;family&quot;:&quot;Dong&quot;,&quot;given&quot;:&quot;Xinzhong&quot;,&quot;parse-names&quot;:false,&quot;dropping-particle&quot;:&quot;&quot;,&quot;non-dropping-particle&quot;:&quot;&quot;},{&quot;family&quot;:&quot;Ringkamp&quot;,&quot;given&quot;:&quot;Matthias&quot;,&quot;parse-names&quot;:false,&quot;dropping-particle&quot;:&quot;&quot;,&quot;non-dropping-particle&quot;:&quot;&quot;}],&quot;container-title&quot;:&quot;Nature reviews Neuroscience&quot;,&quot;container-title-short&quot;:&quot;Nat Rev Neurosci&quot;,&quot;ISSN&quot;:&quot;1471-003X&quot;,&quot;issued&quot;:{&quot;date-parts&quot;:[[2014]]},&quot;page&quot;:&quot;19-31&quot;,&quot;publisher&quot;:&quot;Nature Research&quot;,&quot;issue&quot;:&quot;1&quot;,&quot;volume&quot;:&quot;15&quot;},&quot;isTemporary&quot;:false},{&quot;id&quot;:&quot;4e8cd308-bbad-3441-acd0-df0e00fa963a&quot;,&quot;itemData&quot;:{&quot;type&quot;:&quot;article-journal&quot;,&quot;id&quot;:&quot;4e8cd308-bbad-3441-acd0-df0e00fa963a&quot;,&quot;title&quot;:&quot;Models and mechanisms of hyperalgesia and allodynia&quot;,&quot;author&quot;:[{&quot;family&quot;:&quot;Sandkuhler&quot;,&quot;given&quot;:&quot;Jurgen&quot;,&quot;parse-names&quot;:false,&quot;dropping-particle&quot;:&quot;&quot;,&quot;non-dropping-particle&quot;:&quot;&quot;}],&quot;container-title&quot;:&quot;Physiological reviews&quot;,&quot;container-title-short&quot;:&quot;Physiol Rev&quot;,&quot;ISSN&quot;:&quot;0031-9333&quot;,&quot;issued&quot;:{&quot;date-parts&quot;:[[2009]]},&quot;page&quot;:&quot;707-758&quot;,&quot;publisher&quot;:&quot;American Physiological Society&quot;,&quot;issue&quot;:&quot;2&quot;,&quot;volume&quot;:&quot;89&quot;},&quot;isTemporary&quot;:false}]},{&quot;citationID&quot;:&quot;MENDELEY_CITATION_59fe7eab-2e6d-49a3-9c83-f6fbee7a8fc6&quot;,&quot;properties&quot;:{&quot;noteIndex&quot;:0},&quot;isEdited&quot;:false,&quot;manualOverride&quot;:{&quot;isManuallyOverridden&quot;:false,&quot;citeprocText&quot;:&quot;&lt;sup&gt;12&lt;/sup&gt;&quot;,&quot;manualOverrideText&quot;:&quot;&quot;},&quot;citationTag&quot;:&quot;MENDELEY_CITATION_v3_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&quot;,&quot;citationItems&quot;:[{&quot;id&quot;:&quot;c4839e45-1a38-3be5-b5e5-c41836b9bcb0&quot;,&quot;itemData&quot;:{&quot;type&quot;:&quot;book&quot;,&quot;id&quot;:&quot;c4839e45-1a38-3be5-b5e5-c41836b9bcb0&quot;,&quot;title&quot;:&quot;Hyperalgesia and Allodynia: A Closer Look. Symptoms, Mechanisms and Treatment&quot;,&quot;author&quot;:[{&quot;family&quot;:&quot;Tsagareli&quot;,&quot;given&quot;:&quot;Merab.&quot;,&quot;parse-names&quot;:false,&quot;dropping-particle&quot;:&quot;&quot;,&quot;non-dropping-particle&quot;:&quot;&quot;}],&quot;editor&quot;:[{&quot;family&quot;:&quot;Merab G. Tsagareli&quot;,&quot;given&quot;:&quot;&quot;,&quot;parse-names&quot;:false,&quot;dropping-particle&quot;:&quot;&quot;,&quot;non-dropping-particle&quot;:&quot;&quot;}],&quot;ISBN&quot;:&quot;978-1-53614-536-6&quot;,&quot;issued&quot;:{&quot;date-parts&quot;:[[2019]]},&quot;publisher&quot;:&quot;Nova Science Publishers&quot;,&quot;container-title-short&quot;:&quot;&quot;},&quot;isTemporary&quot;:false}]},{&quot;citationID&quot;:&quot;MENDELEY_CITATION_4d565cff-1290-4cf8-b622-42099d203daa&quot;,&quot;properties&quot;:{&quot;noteIndex&quot;:0},&quot;isEdited&quot;:false,&quot;manualOverride&quot;:{&quot;isManuallyOverridden&quot;:false,&quot;citeprocText&quot;:&quot;&lt;sup&gt;1,14&lt;/sup&gt;&quot;,&quot;manualOverrideText&quot;:&quot;&quot;},&quot;citationTag&quot;:&quot;MENDELEY_CITATION_v3_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&quot;,&quot;citationItems&quot;:[{&quot;id&quot;:&quot;3ecfe6a8-b90e-37cb-8d3b-07fe29a84216&quot;,&quot;itemData&quot;:{&quot;type&quot;:&quot;article-journal&quot;,&quot;id&quot;:&quot;3ecfe6a8-b90e-37cb-8d3b-07fe29a84216&quot;,&quot;title&quot;:&quot;Alloknesis and hyperknesis—mechanisms, assessment methodology, and clinical implications of itch sensitization&quot;,&quot;author&quot;:[{&quot;family&quot;:&quot;Andersen&quot;,&quot;given&quot;:&quot;Hjalte Holm&quot;,&quot;parse-names&quot;:false,&quot;dropping-particle&quot;:&quot;&quot;,&quot;non-dropping-particle&quot;:&quot;&quot;},{&quot;family&quot;:&quot;Akiyama&quot;,&quot;given&quot;:&quot;Tasuku&quot;,&quot;parse-names&quot;:false,&quot;dropping-particle&quot;:&quot;&quot;,&quot;non-dropping-particle&quot;:&quot;&quot;},{&quot;family&quot;:&quot;Nattkemper&quot;,&quot;given&quot;:&quot;Leigh Ann&quot;,&quot;parse-names&quot;:false,&quot;dropping-particle&quot;:&quot;&quot;,&quot;non-dropping-particle&quot;:&quot;&quot;},{&quot;family&quot;:&quot;Laarhoven&quot;,&quot;given&quot;:&quot;Antoinette&quot;,&quot;parse-names&quot;:false,&quot;dropping-particle&quot;:&quot;&quot;,&quot;non-dropping-particle&quot;:&quot;van&quot;},{&quot;family&quot;:&quot;Elberling&quot;,&quot;given&quot;:&quot;Jesper&quot;,&quot;parse-names&quot;:false,&quot;dropping-particle&quot;:&quot;&quot;,&quot;non-dropping-particle&quot;:&quot;&quot;},{&quot;family&quot;:&quot;Yosipovitch&quot;,&quot;given&quot;:&quot;Gil&quot;,&quot;parse-names&quot;:false,&quot;dropping-particle&quot;:&quot;&quot;,&quot;non-dropping-particle&quot;:&quot;&quot;},{&quot;family&quot;:&quot;Arendt-Nielsen&quot;,&quot;given&quot;:&quot;Lars&quot;,&quot;parse-names&quot;:false,&quot;dropping-particle&quot;:&quot;&quot;,&quot;non-dropping-particle&quot;:&quot;&quot;}],&quot;container-title&quot;:&quot;Pain&quot;,&quot;container-title-short&quot;:&quot;Pain&quot;,&quot;ISSN&quot;:&quot;0304-3959&quot;,&quot;issued&quot;:{&quot;date-parts&quot;:[[2018]]},&quot;page&quot;:&quot;1185-1197&quot;,&quot;publisher&quot;:&quot;LWW&quot;,&quot;issue&quot;:&quot;7&quot;,&quot;volume&quot;:&quot;159&quot;},&quot;isTemporary&quot;:false},{&quot;id&quot;:&quot;f43bddc5-f107-39de-ad19-0ab195a266eb&quot;,&quot;itemData&quot;:{&quot;type&quot;:&quot;article-journal&quot;,&quot;id&quot;:&quot;f43bddc5-f107-39de-ad19-0ab195a266eb&quot;,&quot;title&quot;:&quot;Topical capsaicin therapy in humans with hemodialysis-related pruritus&quot;,&quot;author&quot;:[{&quot;family&quot;:&quot;Weisshaar&quot;,&quot;given&quot;:&quot;Elke&quot;,&quot;parse-names&quot;:false,&quot;dropping-particle&quot;:&quot;&quot;,&quot;non-dropping-particle&quot;:&quot;&quot;},{&quot;family&quot;:&quot;Dunker&quot;,&quot;given&quot;:&quot;Nadine&quot;,&quot;parse-names&quot;:false,&quot;dropping-particle&quot;:&quot;&quot;,&quot;non-dropping-particle&quot;:&quot;&quot;},{&quot;family&quot;:&quot;Gollnick&quot;,&quot;given&quot;:&quot;Harald&quot;,&quot;parse-names&quot;:false,&quot;dropping-particle&quot;:&quot;&quot;,&quot;non-dropping-particle&quot;:&quot;&quot;}],&quot;container-title&quot;:&quot;Neuroscience Letters&quot;,&quot;container-title-short&quot;:&quot;Neurosci Lett&quot;,&quot;DOI&quot;:&quot;10.1016/S0304-3940(03)00511-1&quot;,&quot;ISSN&quot;:&quot;03043940&quot;,&quot;issued&quot;:{&quot;date-parts&quot;:[[2003,7]]},&quot;page&quot;:&quot;192-194&quot;,&quot;issue&quot;:&quot;3&quot;,&quot;volume&quot;:&quot;345&quot;},&quot;isTemporary&quot;:false}]},{&quot;citationID&quot;:&quot;MENDELEY_CITATION_01ff63e5-009c-43e9-b050-f7ca675c6d3b&quot;,&quot;properties&quot;:{&quot;noteIndex&quot;:0},&quot;isEdited&quot;:false,&quot;manualOverride&quot;:{&quot;isManuallyOverridden&quot;:false,&quot;citeprocText&quot;:&quot;&lt;sup&gt;15&lt;/sup&gt;&quot;,&quot;manualOverrideText&quot;:&quot;&quot;},&quot;citationTag&quot;:&quot;MENDELEY_CITATION_v3_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&quot;,&quot;citationItems&quot;:[{&quot;id&quot;:&quot;57d82266-dc65-316f-af7b-03efe290419b&quot;,&quot;itemData&quot;:{&quot;type&quot;:&quot;chapter&quot;,&quot;id&quot;:&quot;57d82266-dc65-316f-af7b-03efe290419b&quot;,&quot;title&quot;:&quot;Measurement of Itch Intensity&quot;,&quot;author&quot;:[{&quot;family&quot;:&quot;Reich&quot;,&quot;given&quot;:&quot;Adam&quot;,&quot;parse-names&quot;:false,&quot;dropping-particle&quot;:&quot;&quot;,&quot;non-dropping-particle&quot;:&quot;&quot;},{&quot;family&quot;:&quot;Szepietowski&quot;,&quot;given&quot;:&quot;Jacek C.&quot;,&quot;parse-names&quot;:false,&quot;dropping-particle&quot;:&quot;&quot;,&quot;non-dropping-particle&quot;:&quot;&quot;}],&quot;container-title&quot;:&quot;Itch: Management in Clinical Practice. &quot;,&quot;DOI&quot;:&quot;10.1159/000446014&quot;,&quot;issued&quot;:{&quot;date-parts&quot;:[[2016]]},&quot;page&quot;:&quot;29-34&quot;},&quot;isTemporary&quot;:false}]},{&quot;citationID&quot;:&quot;MENDELEY_CITATION_9e14a527-7b5b-44b2-9c1e-7a66ca3fa366&quot;,&quot;properties&quot;:{&quot;noteIndex&quot;:0},&quot;isEdited&quot;:false,&quot;manualOverride&quot;:{&quot;isManuallyOverridden&quot;:false,&quot;citeprocText&quot;:&quot;&lt;sup&gt;16,17&lt;/sup&gt;&quot;,&quot;manualOverrideText&quot;:&quot;&quot;},&quot;citationItems&quot;:[{&quot;id&quot;:&quot;4cd573b6-ec24-3dac-8a88-b5073dee39c1&quot;,&quot;itemData&quot;:{&quot;type&quot;:&quot;book&quot;,&quot;id&quot;:&quot;4cd573b6-ec24-3dac-8a88-b5073dee39c1&quot;,&quot;title&quot;:&quot;Pruritus&quot;,&quot;editor&quot;:[{&quot;family&quot;:&quot;Misery&quot;,&quot;given&quot;:&quot;Laurent&quot;,&quot;parse-names&quot;:false,&quot;dropping-particle&quot;:&quot;&quot;,&quot;non-dropping-particle&quot;:&quot;&quot;},{&quot;family&quot;:&quot;Ständer&quot;,&quot;given&quot;:&quot;Sonja&quot;,&quot;parse-names&quot;:false,&quot;dropping-particle&quot;:&quot;&quot;,&quot;non-dropping-particle&quot;:&quot;&quot;}],&quot;DOI&quot;:&quot;10.1007/978-3-319-33142-3&quot;,&quot;ISBN&quot;:&quot;978-3-319-33140-9&quot;,&quot;issued&quot;:{&quot;date-parts&quot;:[[2016]]},&quot;publisher-place&quot;:&quot;Cham&quot;,&quot;publisher&quot;:&quot;Springer International Publishing&quot;,&quot;container-title-short&quot;:&quot;&quot;},&quot;isTemporary&quot;:false},{&quot;id&quot;:&quot;54421abb-3c4f-3bb3-ac44-e458a1930f83&quot;,&quot;itemData&quot;:{&quot;type&quot;:&quot;book&quot;,&quot;id&quot;:&quot;54421abb-3c4f-3bb3-ac44-e458a1930f83&quot;,&quot;title&quot;:&quot;Itch and Pain: Similarities, Interactions, and Differences&quot;,&quot;author&quot;:[{&quot;family&quot;:&quot;Yosipovitch&quot;,&quot;given&quot;:&quot;G&quot;,&quot;parse-names&quot;:false,&quot;dropping-particle&quot;:&quot;&quot;,&quot;non-dropping-particle&quot;:&quot;&quot;},{&quot;family&quot;:&quot;Arendt-Nielsen&quot;,&quot;given&quot;:&quot;L&quot;,&quot;parse-names&quot;:false,&quot;dropping-particle&quot;:&quot;&quot;,&quot;non-dropping-particle&quot;:&quot;&quot;},{&quot;family&quot;:&quot;Andersen&quot;,&quot;given&quot;:&quot;H&quot;,&quot;parse-names&quot;:false,&quot;dropping-particle&quot;:&quot;&quot;,&quot;non-dropping-particle&quot;:&quot;&quot;}],&quot;ISBN&quot;:&quot;9781975153052&quot;,&quot;URL&quot;:&quot;https://books.google.dk/books?id=LwnYDwAAQBAJ&quot;,&quot;issued&quot;:{&quot;date-parts&quot;:[[2020]]},&quot;publisher&quot;:&quot;Wolters Kluwer Health&quot;},&quot;isTemporary&quot;:false}],&quot;citationTag&quot;:&quot;MENDELEY_CITATION_v3_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&quot;},{&quot;citationID&quot;:&quot;MENDELEY_CITATION_a16af9eb-d3bd-4aef-ada8-6bc88b89f02a&quot;,&quot;properties&quot;:{&quot;noteIndex&quot;:0},&quot;isEdited&quot;:false,&quot;manualOverride&quot;:{&quot;isManuallyOverridden&quot;:false,&quot;citeprocText&quot;:&quot;&lt;sup&gt;15–17&lt;/sup&gt;&quot;,&quot;manualOverrideText&quot;:&quot;&quot;},&quot;citationTag&quot;:&quot;MENDELEY_CITATION_v3_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&quot;,&quot;citationItems&quot;:[{&quot;id&quot;:&quot;57d82266-dc65-316f-af7b-03efe290419b&quot;,&quot;itemData&quot;:{&quot;type&quot;:&quot;chapter&quot;,&quot;id&quot;:&quot;57d82266-dc65-316f-af7b-03efe290419b&quot;,&quot;title&quot;:&quot;Measurement of Itch Intensity&quot;,&quot;author&quot;:[{&quot;family&quot;:&quot;Reich&quot;,&quot;given&quot;:&quot;Adam&quot;,&quot;parse-names&quot;:false,&quot;dropping-particle&quot;:&quot;&quot;,&quot;non-dropping-particle&quot;:&quot;&quot;},{&quot;family&quot;:&quot;Szepietowski&quot;,&quot;given&quot;:&quot;Jacek C.&quot;,&quot;parse-names&quot;:false,&quot;dropping-particle&quot;:&quot;&quot;,&quot;non-dropping-particle&quot;:&quot;&quot;}],&quot;container-title&quot;:&quot;Itch: Management in Clinical Practice. &quot;,&quot;DOI&quot;:&quot;10.1159/000446014&quot;,&quot;issued&quot;:{&quot;date-parts&quot;:[[2016]]},&quot;page&quot;:&quot;29-34&quot;,&quot;container-title-short&quot;:&quot;&quot;},&quot;isTemporary&quot;:false},{&quot;id&quot;:&quot;4cd573b6-ec24-3dac-8a88-b5073dee39c1&quot;,&quot;itemData&quot;:{&quot;type&quot;:&quot;book&quot;,&quot;id&quot;:&quot;4cd573b6-ec24-3dac-8a88-b5073dee39c1&quot;,&quot;title&quot;:&quot;Pruritus&quot;,&quot;editor&quot;:[{&quot;family&quot;:&quot;Misery&quot;,&quot;given&quot;:&quot;Laurent&quot;,&quot;parse-names&quot;:false,&quot;dropping-particle&quot;:&quot;&quot;,&quot;non-dropping-particle&quot;:&quot;&quot;},{&quot;family&quot;:&quot;Ständer&quot;,&quot;given&quot;:&quot;Sonja&quot;,&quot;parse-names&quot;:false,&quot;dropping-particle&quot;:&quot;&quot;,&quot;non-dropping-particle&quot;:&quot;&quot;}],&quot;DOI&quot;:&quot;10.1007/978-3-319-33142-3&quot;,&quot;ISBN&quot;:&quot;978-3-319-33140-9&quot;,&quot;issued&quot;:{&quot;date-parts&quot;:[[2016]]},&quot;publisher-place&quot;:&quot;Cham&quot;,&quot;publisher&quot;:&quot;Springer International Publishing&quot;,&quot;container-title-short&quot;:&quot;&quot;},&quot;isTemporary&quot;:false},{&quot;id&quot;:&quot;54421abb-3c4f-3bb3-ac44-e458a1930f83&quot;,&quot;itemData&quot;:{&quot;type&quot;:&quot;book&quot;,&quot;id&quot;:&quot;54421abb-3c4f-3bb3-ac44-e458a1930f83&quot;,&quot;title&quot;:&quot;Itch and Pain: Similarities, Interactions, and Differences&quot;,&quot;author&quot;:[{&quot;family&quot;:&quot;Yosipovitch&quot;,&quot;given&quot;:&quot;G&quot;,&quot;parse-names&quot;:false,&quot;dropping-particle&quot;:&quot;&quot;,&quot;non-dropping-particle&quot;:&quot;&quot;},{&quot;family&quot;:&quot;Arendt-Nielsen&quot;,&quot;given&quot;:&quot;L&quot;,&quot;parse-names&quot;:false,&quot;dropping-particle&quot;:&quot;&quot;,&quot;non-dropping-particle&quot;:&quot;&quot;},{&quot;family&quot;:&quot;Andersen&quot;,&quot;given&quot;:&quot;H&quot;,&quot;parse-names&quot;:false,&quot;dropping-particle&quot;:&quot;&quot;,&quot;non-dropping-particle&quot;:&quot;&quot;}],&quot;ISBN&quot;:&quot;9781975153052&quot;,&quot;URL&quot;:&quot;https://books.google.dk/books?id=LwnYDwAAQBAJ&quot;,&quot;issued&quot;:{&quot;date-parts&quot;:[[2020]]},&quot;publisher&quot;:&quot;Wolters Kluwer Health&quot;},&quot;isTemporary&quot;:false}]},{&quot;citationID&quot;:&quot;MENDELEY_CITATION_2b8df549-ae4b-456a-a928-d200151bda04&quot;,&quot;properties&quot;:{&quot;noteIndex&quot;:0},&quot;isEdited&quot;:false,&quot;manualOverride&quot;:{&quot;isManuallyOverridden&quot;:false,&quot;citeprocText&quot;:&quot;&lt;sup&gt;15–17&lt;/sup&gt;&quot;,&quot;manualOverrideText&quot;:&quot;&quot;},&quot;citationTag&quot;:&quot;MENDELEY_CITATION_v3_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&quot;,&quot;citationItems&quot;:[{&quot;id&quot;:&quot;57d82266-dc65-316f-af7b-03efe290419b&quot;,&quot;itemData&quot;:{&quot;type&quot;:&quot;chapter&quot;,&quot;id&quot;:&quot;57d82266-dc65-316f-af7b-03efe290419b&quot;,&quot;title&quot;:&quot;Measurement of Itch Intensity&quot;,&quot;author&quot;:[{&quot;family&quot;:&quot;Reich&quot;,&quot;given&quot;:&quot;Adam&quot;,&quot;parse-names&quot;:false,&quot;dropping-particle&quot;:&quot;&quot;,&quot;non-dropping-particle&quot;:&quot;&quot;},{&quot;family&quot;:&quot;Szepietowski&quot;,&quot;given&quot;:&quot;Jacek C.&quot;,&quot;parse-names&quot;:false,&quot;dropping-particle&quot;:&quot;&quot;,&quot;non-dropping-particle&quot;:&quot;&quot;}],&quot;container-title&quot;:&quot;Itch: Management in Clinical Practice. &quot;,&quot;DOI&quot;:&quot;10.1159/000446014&quot;,&quot;issued&quot;:{&quot;date-parts&quot;:[[2016]]},&quot;page&quot;:&quot;29-34&quot;,&quot;container-title-short&quot;:&quot;&quot;},&quot;isTemporary&quot;:false},{&quot;id&quot;:&quot;4cd573b6-ec24-3dac-8a88-b5073dee39c1&quot;,&quot;itemData&quot;:{&quot;type&quot;:&quot;book&quot;,&quot;id&quot;:&quot;4cd573b6-ec24-3dac-8a88-b5073dee39c1&quot;,&quot;title&quot;:&quot;Pruritus&quot;,&quot;editor&quot;:[{&quot;family&quot;:&quot;Misery&quot;,&quot;given&quot;:&quot;Laurent&quot;,&quot;parse-names&quot;:false,&quot;dropping-particle&quot;:&quot;&quot;,&quot;non-dropping-particle&quot;:&quot;&quot;},{&quot;family&quot;:&quot;Ständer&quot;,&quot;given&quot;:&quot;Sonja&quot;,&quot;parse-names&quot;:false,&quot;dropping-particle&quot;:&quot;&quot;,&quot;non-dropping-particle&quot;:&quot;&quot;}],&quot;DOI&quot;:&quot;10.1007/978-3-319-33142-3&quot;,&quot;ISBN&quot;:&quot;978-3-319-33140-9&quot;,&quot;issued&quot;:{&quot;date-parts&quot;:[[2016]]},&quot;publisher-place&quot;:&quot;Cham&quot;,&quot;publisher&quot;:&quot;Springer International Publishing&quot;,&quot;container-title-short&quot;:&quot;&quot;},&quot;isTemporary&quot;:false},{&quot;id&quot;:&quot;54421abb-3c4f-3bb3-ac44-e458a1930f83&quot;,&quot;itemData&quot;:{&quot;type&quot;:&quot;book&quot;,&quot;id&quot;:&quot;54421abb-3c4f-3bb3-ac44-e458a1930f83&quot;,&quot;title&quot;:&quot;Itch and Pain: Similarities, Interactions, and Differences&quot;,&quot;author&quot;:[{&quot;family&quot;:&quot;Yosipovitch&quot;,&quot;given&quot;:&quot;G&quot;,&quot;parse-names&quot;:false,&quot;dropping-particle&quot;:&quot;&quot;,&quot;non-dropping-particle&quot;:&quot;&quot;},{&quot;family&quot;:&quot;Arendt-Nielsen&quot;,&quot;given&quot;:&quot;L&quot;,&quot;parse-names&quot;:false,&quot;dropping-particle&quot;:&quot;&quot;,&quot;non-dropping-particle&quot;:&quot;&quot;},{&quot;family&quot;:&quot;Andersen&quot;,&quot;given&quot;:&quot;H&quot;,&quot;parse-names&quot;:false,&quot;dropping-particle&quot;:&quot;&quot;,&quot;non-dropping-particle&quot;:&quot;&quot;}],&quot;ISBN&quot;:&quot;9781975153052&quot;,&quot;URL&quot;:&quot;https://books.google.dk/books?id=LwnYDwAAQBAJ&quot;,&quot;issued&quot;:{&quot;date-parts&quot;:[[2020]]},&quot;publisher&quot;:&quot;Wolters Kluwer Health&quot;},&quot;isTemporary&quot;:false}]},{&quot;citationID&quot;:&quot;MENDELEY_CITATION_d3c49d67-59d9-4701-afe3-9849671b7d30&quot;,&quot;properties&quot;:{&quot;noteIndex&quot;:0},&quot;isEdited&quot;:false,&quot;manualOverride&quot;:{&quot;isManuallyOverridden&quot;:false,&quot;citeprocText&quot;:&quot;&lt;sup&gt;15,18–20&lt;/sup&gt;&quot;,&quot;manualOverrideText&quot;:&quot;&quot;},&quot;citationItems&quot;:[{&quot;id&quot;:&quot;d42c94a0-7fe8-30a2-ba39-b4e136d1150e&quot;,&quot;itemData&quot;:{&quot;type&quot;:&quot;article-journal&quot;,&quot;id&quot;:&quot;d42c94a0-7fe8-30a2-ba39-b4e136d1150e&quot;,&quot;title&quot;:&quot;Visual Analogue Scale: Evaluation of the Instrument for the Assess­ment of Pruritus&quot;,&quot;author&quot;:[{&quot;family&quot;:&quot;Reich&quot;,&quot;given&quot;:&quot;A&quot;,&quot;parse-names&quot;:false,&quot;dropping-particle&quot;:&quot;&quot;,&quot;non-dropping-particle&quot;:&quot;&quot;},{&quot;family&quot;:&quot;Heisig&quot;,&quot;given&quot;:&quot;M&quot;,&quot;parse-names&quot;:false,&quot;dropping-particle&quot;:&quot;&quot;,&quot;non-dropping-particle&quot;:&quot;&quot;},{&quot;family&quot;:&quot;Phan&quot;,&quot;given&quot;:&quot;N&quot;,&quot;parse-names&quot;:false,&quot;dropping-particle&quot;:&quot;&quot;,&quot;non-dropping-particle&quot;:&quot;&quot;},{&quot;family&quot;:&quot;Taneda&quot;,&quot;given&quot;:&quot;K&quot;,&quot;parse-names&quot;:false,&quot;dropping-particle&quot;:&quot;&quot;,&quot;non-dropping-particle&quot;:&quot;&quot;},{&quot;family&quot;:&quot;Takamori&quot;,&quot;given&quot;:&quot;K&quot;,&quot;parse-names&quot;:false,&quot;dropping-particle&quot;:&quot;&quot;,&quot;non-dropping-particle&quot;:&quot;&quot;},{&quot;family&quot;:&quot;Takeuchi&quot;,&quot;given&quot;:&quot;S&quot;,&quot;parse-names&quot;:false,&quot;dropping-particle&quot;:&quot;&quot;,&quot;non-dropping-particle&quot;:&quot;&quot;},{&quot;family&quot;:&quot;Furue&quot;,&quot;given&quot;:&quot;M&quot;,&quot;parse-names&quot;:false,&quot;dropping-particle&quot;:&quot;&quot;,&quot;non-dropping-particle&quot;:&quot;&quot;},{&quot;family&quot;:&quot;Blome&quot;,&quot;given&quot;:&quot;C&quot;,&quot;parse-names&quot;:false,&quot;dropping-particle&quot;:&quot;&quot;,&quot;non-dropping-particle&quot;:&quot;&quot;},{&quot;family&quot;:&quot;Augustin&quot;,&quot;given&quot;:&quot;M&quot;,&quot;parse-names&quot;:false,&quot;dropping-particle&quot;:&quot;&quot;,&quot;non-dropping-particle&quot;:&quot;&quot;},{&quot;family&quot;:&quot;Ständer&quot;,&quot;given&quot;:&quot;S&quot;,&quot;parse-names&quot;:false,&quot;dropping-particle&quot;:&quot;&quot;,&quot;non-dropping-particle&quot;:&quot;&quot;},{&quot;family&quot;:&quot;Szepietowski&quot;,&quot;given&quot;:&quot;J&quot;,&quot;parse-names&quot;:false,&quot;dropping-particle&quot;:&quot;&quot;,&quot;non-dropping-particle&quot;:&quot;&quot;}],&quot;container-title&quot;:&quot;Acta Dermato Venereologica&quot;,&quot;DOI&quot;:&quot;10.2340/00015555-1265&quot;,&quot;ISSN&quot;:&quot;0001-5555&quot;,&quot;issued&quot;:{&quot;date-parts&quot;:[[2012]]},&quot;page&quot;:&quot;497-501&quot;,&quot;issue&quot;:&quot;5&quot;,&quot;volume&quot;:&quot;92&quot;,&quot;container-title-short&quot;:&quot;&quot;},&quot;isTemporary&quot;:false},{&quot;id&quot;:&quot;57d82266-dc65-316f-af7b-03efe290419b&quot;,&quot;itemData&quot;:{&quot;type&quot;:&quot;chapter&quot;,&quot;id&quot;:&quot;57d82266-dc65-316f-af7b-03efe290419b&quot;,&quot;title&quot;:&quot;Measurement of Itch Intensity&quot;,&quot;author&quot;:[{&quot;family&quot;:&quot;Reich&quot;,&quot;given&quot;:&quot;Adam&quot;,&quot;parse-names&quot;:false,&quot;dropping-particle&quot;:&quot;&quot;,&quot;non-dropping-particle&quot;:&quot;&quot;},{&quot;family&quot;:&quot;Szepietowski&quot;,&quot;given&quot;:&quot;Jacek C.&quot;,&quot;parse-names&quot;:false,&quot;dropping-particle&quot;:&quot;&quot;,&quot;non-dropping-particle&quot;:&quot;&quot;}],&quot;container-title&quot;:&quot;Itch: Management in Clinical Practice. &quot;,&quot;DOI&quot;:&quot;10.1159/000446014&quot;,&quot;issued&quot;:{&quot;date-parts&quot;:[[2016]]},&quot;page&quot;:&quot;29-34&quot;},&quot;isTemporary&quot;:false},{&quot;id&quot;:&quot;20473dbd-ad76-3f88-a6ee-0d5cce8074a8&quot;,&quot;itemData&quot;:{&quot;type&quot;:&quot;article-journal&quot;,&quot;id&quot;:&quot;20473dbd-ad76-3f88-a6ee-0d5cce8074a8&quot;,&quot;title&quot;:&quot;Comparative cut-off value setting of pruritus intensity in visual analogue scale and verbal rating scale.\&quot;&quot;,&quot;author&quot;:[{&quot;family&quot;:&quot;Kido-Nakahara M&quot;,&quot;given&quot;:&quot;Katoh N, Saeki H, Mizutani H, Hagihara A, Takeuchi S, Nakahara T, Masuda K, Tamagawa\u0002Mineoka R, Nakagawa H, Omoto Y, Mat\u0002subara K, Furue M&quot;,&quot;parse-names&quot;:false,&quot;dropping-particle&quot;:&quot;&quot;,&quot;non-dropping-particle&quot;:&quot;&quot;}],&quot;container-title&quot;:&quot;Acta dermato-venereologica&quot;,&quot;container-title-short&quot;:&quot;Acta Derm Venereol&quot;,&quot;issued&quot;:{&quot;date-parts&quot;:[[2015]]},&quot;issue&quot;:&quot;3&quot;,&quot;volume&quot;:&quot;95&quot;},&quot;isTemporary&quot;:false},{&quot;id&quot;:&quot;2f1cb679-61a8-3635-9ffe-cb0c9cf2a79f&quot;,&quot;itemData&quot;:{&quot;type&quot;:&quot;article-journal&quot;,&quot;id&quot;:&quot;2f1cb679-61a8-3635-9ffe-cb0c9cf2a79f&quot;,&quot;title&quot;:&quot;Tailoring the Cut-off Values of the Visual Analogue Scale and Numeric Rating Scale in Itch Assessment&quot;,&quot;author&quot;:[{&quot;family&quot;:&quot;Reich&quot;,&quot;given&quot;:&quot;A&quot;,&quot;parse-names&quot;:false,&quot;dropping-particle&quot;:&quot;&quot;,&quot;non-dropping-particle&quot;:&quot;&quot;},{&quot;family&quot;:&quot;Chatzigeorkidis&quot;,&quot;given&quot;:&quot;E&quot;,&quot;parse-names&quot;:false,&quot;dropping-particle&quot;:&quot;&quot;,&quot;non-dropping-particle&quot;:&quot;&quot;},{&quot;family&quot;:&quot;Zeidler&quot;,&quot;given&quot;:&quot;C&quot;,&quot;parse-names&quot;:false,&quot;dropping-particle&quot;:&quot;&quot;,&quot;non-dropping-particle&quot;:&quot;&quot;},{&quot;family&quot;:&quot;Osada&quot;,&quot;given&quot;:&quot;N&quot;,&quot;parse-names&quot;:false,&quot;dropping-particle&quot;:&quot;&quot;,&quot;non-dropping-particle&quot;:&quot;&quot;},{&quot;family&quot;:&quot;Furue&quot;,&quot;given&quot;:&quot;M&quot;,&quot;parse-names&quot;:false,&quot;dropping-particle&quot;:&quot;&quot;,&quot;non-dropping-particle&quot;:&quot;&quot;},{&quot;family&quot;:&quot;Takamori&quot;,&quot;given&quot;:&quot;K&quot;,&quot;parse-names&quot;:false,&quot;dropping-particle&quot;:&quot;&quot;,&quot;non-dropping-particle&quot;:&quot;&quot;},{&quot;family&quot;:&quot;Ebata&quot;,&quot;given&quot;:&quot;T&quot;,&quot;parse-names&quot;:false,&quot;dropping-particle&quot;:&quot;&quot;,&quot;non-dropping-particle&quot;:&quot;&quot;},{&quot;family&quot;:&quot;Augustin&quot;,&quot;given&quot;:&quot;M&quot;,&quot;parse-names&quot;:false,&quot;dropping-particle&quot;:&quot;&quot;,&quot;non-dropping-particle&quot;:&quot;&quot;},{&quot;family&quot;:&quot;Szepietowski&quot;,&quot;given&quot;:&quot;J&quot;,&quot;parse-names&quot;:false,&quot;dropping-particle&quot;:&quot;&quot;,&quot;non-dropping-particle&quot;:&quot;&quot;},{&quot;family&quot;:&quot;Ständer&quot;,&quot;given&quot;:&quot;S&quot;,&quot;parse-names&quot;:false,&quot;dropping-particle&quot;:&quot;&quot;,&quot;non-dropping-particle&quot;:&quot;&quot;}],&quot;container-title&quot;:&quot;Acta Dermato Venereologica&quot;,&quot;DOI&quot;:&quot;10.2340/00015555-2642&quot;,&quot;ISSN&quot;:&quot;0001-5555&quot;,&quot;issued&quot;:{&quot;date-parts&quot;:[[2017]]},&quot;page&quot;:&quot;759-760&quot;,&quot;issue&quot;:&quot;6&quot;,&quot;volume&quot;:&quot;97&quot;},&quot;isTemporary&quot;:false}],&quot;citationTag&quot;:&quot;MENDELEY_CITATION_v3_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&quot;},{&quot;citationID&quot;:&quot;MENDELEY_CITATION_019edc1b-30b1-485b-8bb3-193c419a524d&quot;,&quot;properties&quot;:{&quot;noteIndex&quot;:0},&quot;isEdited&quot;:false,&quot;manualOverride&quot;:{&quot;isManuallyOverridden&quot;:false,&quot;citeprocText&quot;:&quot;&lt;sup&gt;15,16,18,21,22&lt;/sup&gt;&quot;,&quot;manualOverrideText&quot;:&quot;&quot;},&quot;citationItems&quot;:[{&quot;id&quot;:&quot;d42c94a0-7fe8-30a2-ba39-b4e136d1150e&quot;,&quot;itemData&quot;:{&quot;type&quot;:&quot;article-journal&quot;,&quot;id&quot;:&quot;d42c94a0-7fe8-30a2-ba39-b4e136d1150e&quot;,&quot;title&quot;:&quot;Visual Analogue Scale: Evaluation of the Instrument for the Assess­ment of Pruritus&quot;,&quot;author&quot;:[{&quot;family&quot;:&quot;Reich&quot;,&quot;given&quot;:&quot;A&quot;,&quot;parse-names&quot;:false,&quot;dropping-particle&quot;:&quot;&quot;,&quot;non-dropping-particle&quot;:&quot;&quot;},{&quot;family&quot;:&quot;Heisig&quot;,&quot;given&quot;:&quot;M&quot;,&quot;parse-names&quot;:false,&quot;dropping-particle&quot;:&quot;&quot;,&quot;non-dropping-particle&quot;:&quot;&quot;},{&quot;family&quot;:&quot;Phan&quot;,&quot;given&quot;:&quot;N&quot;,&quot;parse-names&quot;:false,&quot;dropping-particle&quot;:&quot;&quot;,&quot;non-dropping-particle&quot;:&quot;&quot;},{&quot;family&quot;:&quot;Taneda&quot;,&quot;given&quot;:&quot;K&quot;,&quot;parse-names&quot;:false,&quot;dropping-particle&quot;:&quot;&quot;,&quot;non-dropping-particle&quot;:&quot;&quot;},{&quot;family&quot;:&quot;Takamori&quot;,&quot;given&quot;:&quot;K&quot;,&quot;parse-names&quot;:false,&quot;dropping-particle&quot;:&quot;&quot;,&quot;non-dropping-particle&quot;:&quot;&quot;},{&quot;family&quot;:&quot;Takeuchi&quot;,&quot;given&quot;:&quot;S&quot;,&quot;parse-names&quot;:false,&quot;dropping-particle&quot;:&quot;&quot;,&quot;non-dropping-particle&quot;:&quot;&quot;},{&quot;family&quot;:&quot;Furue&quot;,&quot;given&quot;:&quot;M&quot;,&quot;parse-names&quot;:false,&quot;dropping-particle&quot;:&quot;&quot;,&quot;non-dropping-particle&quot;:&quot;&quot;},{&quot;family&quot;:&quot;Blome&quot;,&quot;given&quot;:&quot;C&quot;,&quot;parse-names&quot;:false,&quot;dropping-particle&quot;:&quot;&quot;,&quot;non-dropping-particle&quot;:&quot;&quot;},{&quot;family&quot;:&quot;Augustin&quot;,&quot;given&quot;:&quot;M&quot;,&quot;parse-names&quot;:false,&quot;dropping-particle&quot;:&quot;&quot;,&quot;non-dropping-particle&quot;:&quot;&quot;},{&quot;family&quot;:&quot;Ständer&quot;,&quot;given&quot;:&quot;S&quot;,&quot;parse-names&quot;:false,&quot;dropping-particle&quot;:&quot;&quot;,&quot;non-dropping-particle&quot;:&quot;&quot;},{&quot;family&quot;:&quot;Szepietowski&quot;,&quot;given&quot;:&quot;J&quot;,&quot;parse-names&quot;:false,&quot;dropping-particle&quot;:&quot;&quot;,&quot;non-dropping-particle&quot;:&quot;&quot;}],&quot;container-title&quot;:&quot;Acta Dermato Venereologica&quot;,&quot;DOI&quot;:&quot;10.2340/00015555-1265&quot;,&quot;ISSN&quot;:&quot;0001-5555&quot;,&quot;issued&quot;:{&quot;date-parts&quot;:[[2012]]},&quot;page&quot;:&quot;497-501&quot;,&quot;issue&quot;:&quot;5&quot;,&quot;volume&quot;:&quot;92&quot;,&quot;container-title-short&quot;:&quot;&quot;},&quot;isTemporary&quot;:false},{&quot;id&quot;:&quot;cbd67c35-8028-35a5-bfd1-ce424abc244c&quot;,&quot;itemData&quot;:{&quot;type&quot;:&quot;article-journal&quot;,&quot;id&quot;:&quot;cbd67c35-8028-35a5-bfd1-ce424abc244c&quot;,&quot;title&quot;:&quot;Assessment of Pruritus Intensity: Prospective Study on Validity and Reliability of the Visual Analogue Scale, Numerical Rating Scale and Verbal Rating Scale in 471 Patients with Chronic Pruritus&quot;,&quot;author&quot;:[{&quot;family&quot;:&quot;Phan&quot;,&quot;given&quot;:&quot;N&quot;,&quot;parse-names&quot;:false,&quot;dropping-particle&quot;:&quot;&quot;,&quot;non-dropping-particle&quot;:&quot;&quot;},{&quot;family&quot;:&quot;Blome&quot;,&quot;given&quot;:&quot;C&quot;,&quot;parse-names&quot;:false,&quot;dropping-particle&quot;:&quot;&quot;,&quot;non-dropping-particle&quot;:&quot;&quot;},{&quot;family&quot;:&quot;Fritz&quot;,&quot;given&quot;:&quot;F&quot;,&quot;parse-names&quot;:false,&quot;dropping-particle&quot;:&quot;&quot;,&quot;non-dropping-particle&quot;:&quot;&quot;},{&quot;family&quot;:&quot;Gerss&quot;,&quot;given&quot;:&quot;J&quot;,&quot;parse-names&quot;:false,&quot;dropping-particle&quot;:&quot;&quot;,&quot;non-dropping-particle&quot;:&quot;&quot;},{&quot;family&quot;:&quot;Reich&quot;,&quot;given&quot;:&quot;A&quot;,&quot;parse-names&quot;:false,&quot;dropping-particle&quot;:&quot;&quot;,&quot;non-dropping-particle&quot;:&quot;&quot;},{&quot;family&quot;:&quot;Ebata&quot;,&quot;given&quot;:&quot;T&quot;,&quot;parse-names&quot;:false,&quot;dropping-particle&quot;:&quot;&quot;,&quot;non-dropping-particle&quot;:&quot;&quot;},{&quot;family&quot;:&quot;Augustin&quot;,&quot;given&quot;:&quot;M&quot;,&quot;parse-names&quot;:false,&quot;dropping-particle&quot;:&quot;&quot;,&quot;non-dropping-particle&quot;:&quot;&quot;},{&quot;family&quot;:&quot;Szepietowski&quot;,&quot;given&quot;:&quot;J&quot;,&quot;parse-names&quot;:false,&quot;dropping-particle&quot;:&quot;&quot;,&quot;non-dropping-particle&quot;:&quot;&quot;},{&quot;family&quot;:&quot;Ständer&quot;,&quot;given&quot;:&quot;S&quot;,&quot;parse-names&quot;:false,&quot;dropping-particle&quot;:&quot;&quot;,&quot;non-dropping-particle&quot;:&quot;&quot;}],&quot;container-title&quot;:&quot;Acta Dermato Venereologica&quot;,&quot;DOI&quot;:&quot;10.2340/00015555-1246&quot;,&quot;ISSN&quot;:&quot;0001-5555&quot;,&quot;issued&quot;:{&quot;date-parts&quot;:[[2012]]},&quot;page&quot;:&quot;502-507&quot;,&quot;issue&quot;:&quot;5&quot;,&quot;volume&quot;:&quot;92&quot;,&quot;container-title-short&quot;:&quot;&quot;},&quot;isTemporary&quot;:false},{&quot;id&quot;:&quot;4cd573b6-ec24-3dac-8a88-b5073dee39c1&quot;,&quot;itemData&quot;:{&quot;type&quot;:&quot;book&quot;,&quot;id&quot;:&quot;4cd573b6-ec24-3dac-8a88-b5073dee39c1&quot;,&quot;title&quot;:&quot;Pruritus&quot;,&quot;editor&quot;:[{&quot;family&quot;:&quot;Misery&quot;,&quot;given&quot;:&quot;Laurent&quot;,&quot;parse-names&quot;:false,&quot;dropping-particle&quot;:&quot;&quot;,&quot;non-dropping-particle&quot;:&quot;&quot;},{&quot;family&quot;:&quot;Ständer&quot;,&quot;given&quot;:&quot;Sonja&quot;,&quot;parse-names&quot;:false,&quot;dropping-particle&quot;:&quot;&quot;,&quot;non-dropping-particle&quot;:&quot;&quot;}],&quot;DOI&quot;:&quot;10.1007/978-3-319-33142-3&quot;,&quot;ISBN&quot;:&quot;978-3-319-33140-9&quot;,&quot;issued&quot;:{&quot;date-parts&quot;:[[2016]]},&quot;publisher-place&quot;:&quot;Cham&quot;,&quot;publisher&quot;:&quot;Springer International Publishing&quot;},&quot;isTemporary&quot;:false},{&quot;id&quot;:&quot;d693b138-31aa-39bd-b29d-4975fa4f29bb&quot;,&quot;itemData&quot;:{&quot;type&quot;:&quot;article-journal&quot;,&quot;id&quot;:&quot;d693b138-31aa-39bd-b29d-4975fa4f29bb&quot;,&quot;title&quot;:&quot;Verbalizing Extremes of the Visual Analogue Scale for Pruritus: A Consensus Statement&quot;,&quot;author&quot;:[{&quot;family&quot;:&quot;Furue&quot;,&quot;given&quot;:&quot;M&quot;,&quot;parse-names&quot;:false,&quot;dropping-particle&quot;:&quot;&quot;,&quot;non-dropping-particle&quot;:&quot;&quot;},{&quot;family&quot;:&quot;Ebata&quot;,&quot;given&quot;:&quot;T&quot;,&quot;parse-names&quot;:false,&quot;dropping-particle&quot;:&quot;&quot;,&quot;non-dropping-particle&quot;:&quot;&quot;},{&quot;family&quot;:&quot;Ikoma&quot;,&quot;given&quot;:&quot;A&quot;,&quot;parse-names&quot;:false,&quot;dropping-particle&quot;:&quot;&quot;,&quot;non-dropping-particle&quot;:&quot;&quot;},{&quot;family&quot;:&quot;Takeuchi&quot;,&quot;given&quot;:&quot;S&quot;,&quot;parse-names&quot;:false,&quot;dropping-particle&quot;:&quot;&quot;,&quot;non-dropping-particle&quot;:&quot;&quot;},{&quot;family&quot;:&quot;Kataoka&quot;,&quot;given&quot;:&quot;Y&quot;,&quot;parse-names&quot;:false,&quot;dropping-particle&quot;:&quot;&quot;,&quot;non-dropping-particle&quot;:&quot;&quot;},{&quot;family&quot;:&quot;Takamori&quot;,&quot;given&quot;:&quot;K&quot;,&quot;parse-names&quot;:false,&quot;dropping-particle&quot;:&quot;&quot;,&quot;non-dropping-particle&quot;:&quot;&quot;},{&quot;family&quot;:&quot;Satoh&quot;,&quot;given&quot;:&quot;T&quot;,&quot;parse-names&quot;:false,&quot;dropping-particle&quot;:&quot;&quot;,&quot;non-dropping-particle&quot;:&quot;&quot;},{&quot;family&quot;:&quot;Saeki&quot;,&quot;given&quot;:&quot;H&quot;,&quot;parse-names&quot;:false,&quot;dropping-particle&quot;:&quot;&quot;,&quot;non-dropping-particle&quot;:&quot;&quot;},{&quot;family&quot;:&quot;Augustin&quot;,&quot;given&quot;:&quot;M&quot;,&quot;parse-names&quot;:false,&quot;dropping-particle&quot;:&quot;&quot;,&quot;non-dropping-particle&quot;:&quot;&quot;},{&quot;family&quot;:&quot;Reich&quot;,&quot;given&quot;:&quot;A&quot;,&quot;parse-names&quot;:false,&quot;dropping-particle&quot;:&quot;&quot;,&quot;non-dropping-particle&quot;:&quot;&quot;},{&quot;family&quot;:&quot;Szepietowski&quot;,&quot;given&quot;:&quot;J&quot;,&quot;parse-names&quot;:false,&quot;dropping-particle&quot;:&quot;&quot;,&quot;non-dropping-particle&quot;:&quot;&quot;},{&quot;family&quot;:&quot;Fleischer&quot;,&quot;given&quot;:&quot;A&quot;,&quot;parse-names&quot;:false,&quot;dropping-particle&quot;:&quot;&quot;,&quot;non-dropping-particle&quot;:&quot;&quot;},{&quot;family&quot;:&quot;Blome&quot;,&quot;given&quot;:&quot;C&quot;,&quot;parse-names&quot;:false,&quot;dropping-particle&quot;:&quot;&quot;,&quot;non-dropping-particle&quot;:&quot;&quot;},{&quot;family&quot;:&quot;Phan&quot;,&quot;given&quot;:&quot;N&quot;,&quot;parse-names&quot;:false,&quot;dropping-particle&quot;:&quot;&quot;,&quot;non-dropping-particle&quot;:&quot;&quot;},{&quot;family&quot;:&quot;Weisshaar&quot;,&quot;given&quot;:&quot;E&quot;,&quot;parse-names&quot;:false,&quot;dropping-particle&quot;:&quot;&quot;,&quot;non-dropping-particle&quot;:&quot;&quot;},{&quot;family&quot;:&quot;Yosipovitch&quot;,&quot;given&quot;:&quot;G&quot;,&quot;parse-names&quot;:false,&quot;dropping-particle&quot;:&quot;&quot;,&quot;non-dropping-particle&quot;:&quot;&quot;},{&quot;family&quot;:&quot;Ständer&quot;,&quot;given&quot;:&quot;S&quot;,&quot;parse-names&quot;:false,&quot;dropping-particle&quot;:&quot;&quot;,&quot;non-dropping-particle&quot;:&quot;&quot;}],&quot;container-title&quot;:&quot;Acta Dermato Venereologica&quot;,&quot;DOI&quot;:&quot;10.2340/00015555-1446&quot;,&quot;ISSN&quot;:&quot;0001-5555&quot;,&quot;issued&quot;:{&quot;date-parts&quot;:[[2013]]},&quot;page&quot;:&quot;214-215&quot;,&quot;issue&quot;:&quot;2&quot;,&quot;volume&quot;:&quot;93&quot;},&quot;isTemporary&quot;:false},{&quot;id&quot;:&quot;57d82266-dc65-316f-af7b-03efe290419b&quot;,&quot;itemData&quot;:{&quot;type&quot;:&quot;chapter&quot;,&quot;id&quot;:&quot;57d82266-dc65-316f-af7b-03efe290419b&quot;,&quot;title&quot;:&quot;Measurement of Itch Intensity&quot;,&quot;author&quot;:[{&quot;family&quot;:&quot;Reich&quot;,&quot;given&quot;:&quot;Adam&quot;,&quot;parse-names&quot;:false,&quot;dropping-particle&quot;:&quot;&quot;,&quot;non-dropping-particle&quot;:&quot;&quot;},{&quot;family&quot;:&quot;Szepietowski&quot;,&quot;given&quot;:&quot;Jacek C.&quot;,&quot;parse-names&quot;:false,&quot;dropping-particle&quot;:&quot;&quot;,&quot;non-dropping-particle&quot;:&quot;&quot;}],&quot;container-title&quot;:&quot;Itch: Management in Clinical Practice. &quot;,&quot;DOI&quot;:&quot;10.1159/000446014&quot;,&quot;issued&quot;:{&quot;date-parts&quot;:[[2016]]},&quot;page&quot;:&quot;29-34&quot;},&quot;isTemporary&quot;:false}],&quot;citationTag&quot;:&quot;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&quot;},{&quot;citationID&quot;:&quot;MENDELEY_CITATION_a1985e27-3d4d-4a80-a569-91c5afea3f46&quot;,&quot;properties&quot;:{&quot;noteIndex&quot;:0},&quot;isEdited&quot;:false,&quot;manualOverride&quot;:{&quot;isManuallyOverridden&quot;:false,&quot;citeprocText&quot;:&quot;&lt;sup&gt;16,17,21&lt;/sup&gt;&quot;,&quot;manualOverrideText&quot;:&quot;&quot;},&quot;citationItems&quot;:[{&quot;id&quot;:&quot;cbd67c35-8028-35a5-bfd1-ce424abc244c&quot;,&quot;itemData&quot;:{&quot;type&quot;:&quot;article-journal&quot;,&quot;id&quot;:&quot;cbd67c35-8028-35a5-bfd1-ce424abc244c&quot;,&quot;title&quot;:&quot;Assessment of Pruritus Intensity: Prospective Study on Validity and Reliability of the Visual Analogue Scale, Numerical Rating Scale and Verbal Rating Scale in 471 Patients with Chronic Pruritus&quot;,&quot;author&quot;:[{&quot;family&quot;:&quot;Phan&quot;,&quot;given&quot;:&quot;N&quot;,&quot;parse-names&quot;:false,&quot;dropping-particle&quot;:&quot;&quot;,&quot;non-dropping-particle&quot;:&quot;&quot;},{&quot;family&quot;:&quot;Blome&quot;,&quot;given&quot;:&quot;C&quot;,&quot;parse-names&quot;:false,&quot;dropping-particle&quot;:&quot;&quot;,&quot;non-dropping-particle&quot;:&quot;&quot;},{&quot;family&quot;:&quot;Fritz&quot;,&quot;given&quot;:&quot;F&quot;,&quot;parse-names&quot;:false,&quot;dropping-particle&quot;:&quot;&quot;,&quot;non-dropping-particle&quot;:&quot;&quot;},{&quot;family&quot;:&quot;Gerss&quot;,&quot;given&quot;:&quot;J&quot;,&quot;parse-names&quot;:false,&quot;dropping-particle&quot;:&quot;&quot;,&quot;non-dropping-particle&quot;:&quot;&quot;},{&quot;family&quot;:&quot;Reich&quot;,&quot;given&quot;:&quot;A&quot;,&quot;parse-names&quot;:false,&quot;dropping-particle&quot;:&quot;&quot;,&quot;non-dropping-particle&quot;:&quot;&quot;},{&quot;family&quot;:&quot;Ebata&quot;,&quot;given&quot;:&quot;T&quot;,&quot;parse-names&quot;:false,&quot;dropping-particle&quot;:&quot;&quot;,&quot;non-dropping-particle&quot;:&quot;&quot;},{&quot;family&quot;:&quot;Augustin&quot;,&quot;given&quot;:&quot;M&quot;,&quot;parse-names&quot;:false,&quot;dropping-particle&quot;:&quot;&quot;,&quot;non-dropping-particle&quot;:&quot;&quot;},{&quot;family&quot;:&quot;Szepietowski&quot;,&quot;given&quot;:&quot;J&quot;,&quot;parse-names&quot;:false,&quot;dropping-particle&quot;:&quot;&quot;,&quot;non-dropping-particle&quot;:&quot;&quot;},{&quot;family&quot;:&quot;Ständer&quot;,&quot;given&quot;:&quot;S&quot;,&quot;parse-names&quot;:false,&quot;dropping-particle&quot;:&quot;&quot;,&quot;non-dropping-particle&quot;:&quot;&quot;}],&quot;container-title&quot;:&quot;Acta Dermato Venereologica&quot;,&quot;DOI&quot;:&quot;10.2340/00015555-1246&quot;,&quot;ISSN&quot;:&quot;0001-5555&quot;,&quot;issued&quot;:{&quot;date-parts&quot;:[[2012]]},&quot;page&quot;:&quot;502-507&quot;,&quot;issue&quot;:&quot;5&quot;,&quot;volume&quot;:&quot;92&quot;,&quot;container-title-short&quot;:&quot;&quot;},&quot;isTemporary&quot;:false},{&quot;id&quot;:&quot;54421abb-3c4f-3bb3-ac44-e458a1930f83&quot;,&quot;itemData&quot;:{&quot;type&quot;:&quot;book&quot;,&quot;id&quot;:&quot;54421abb-3c4f-3bb3-ac44-e458a1930f83&quot;,&quot;title&quot;:&quot;Itch and Pain: Similarities, Interactions, and Differences&quot;,&quot;author&quot;:[{&quot;family&quot;:&quot;Yosipovitch&quot;,&quot;given&quot;:&quot;G&quot;,&quot;parse-names&quot;:false,&quot;dropping-particle&quot;:&quot;&quot;,&quot;non-dropping-particle&quot;:&quot;&quot;},{&quot;family&quot;:&quot;Arendt-Nielsen&quot;,&quot;given&quot;:&quot;L&quot;,&quot;parse-names&quot;:false,&quot;dropping-particle&quot;:&quot;&quot;,&quot;non-dropping-particle&quot;:&quot;&quot;},{&quot;family&quot;:&quot;Andersen&quot;,&quot;given&quot;:&quot;H&quot;,&quot;parse-names&quot;:false,&quot;dropping-particle&quot;:&quot;&quot;,&quot;non-dropping-particle&quot;:&quot;&quot;}],&quot;ISBN&quot;:&quot;9781975153052&quot;,&quot;URL&quot;:&quot;https://books.google.dk/books?id=LwnYDwAAQBAJ&quot;,&quot;issued&quot;:{&quot;date-parts&quot;:[[2020]]},&quot;publisher&quot;:&quot;Wolters Kluwer Health&quot;},&quot;isTemporary&quot;:false},{&quot;id&quot;:&quot;4cd573b6-ec24-3dac-8a88-b5073dee39c1&quot;,&quot;itemData&quot;:{&quot;type&quot;:&quot;book&quot;,&quot;id&quot;:&quot;4cd573b6-ec24-3dac-8a88-b5073dee39c1&quot;,&quot;title&quot;:&quot;Pruritus&quot;,&quot;editor&quot;:[{&quot;family&quot;:&quot;Misery&quot;,&quot;given&quot;:&quot;Laurent&quot;,&quot;parse-names&quot;:false,&quot;dropping-particle&quot;:&quot;&quot;,&quot;non-dropping-particle&quot;:&quot;&quot;},{&quot;family&quot;:&quot;Ständer&quot;,&quot;given&quot;:&quot;Sonja&quot;,&quot;parse-names&quot;:false,&quot;dropping-particle&quot;:&quot;&quot;,&quot;non-dropping-particle&quot;:&quot;&quot;}],&quot;DOI&quot;:&quot;10.1007/978-3-319-33142-3&quot;,&quot;ISBN&quot;:&quot;978-3-319-33140-9&quot;,&quot;issued&quot;:{&quot;date-parts&quot;:[[2016]]},&quot;publisher-place&quot;:&quot;Cham&quot;,&quot;publisher&quot;:&quot;Springer International Publishing&quot;},&quot;isTemporary&quot;:false}],&quot;citationTag&quot;:&quot;MENDELEY_CITATION_v3_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&quot;},{&quot;citationID&quot;:&quot;MENDELEY_CITATION_c7baac96-34ff-4e80-9ca0-ef2ebd0ccaf4&quot;,&quot;properties&quot;:{&quot;noteIndex&quot;:0},&quot;isEdited&quot;:false,&quot;manualOverride&quot;:{&quot;isManuallyOverridden&quot;:false,&quot;citeprocText&quot;:&quot;&lt;sup&gt;15&lt;/sup&gt;&quot;,&quot;manualOverrideText&quot;:&quot;&quot;},&quot;citationTag&quot;:&quot;MENDELEY_CITATION_v3_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&quot;,&quot;citationItems&quot;:[{&quot;id&quot;:&quot;57d82266-dc65-316f-af7b-03efe290419b&quot;,&quot;itemData&quot;:{&quot;type&quot;:&quot;chapter&quot;,&quot;id&quot;:&quot;57d82266-dc65-316f-af7b-03efe290419b&quot;,&quot;title&quot;:&quot;Measurement of Itch Intensity&quot;,&quot;author&quot;:[{&quot;family&quot;:&quot;Reich&quot;,&quot;given&quot;:&quot;Adam&quot;,&quot;parse-names&quot;:false,&quot;dropping-particle&quot;:&quot;&quot;,&quot;non-dropping-particle&quot;:&quot;&quot;},{&quot;family&quot;:&quot;Szepietowski&quot;,&quot;given&quot;:&quot;Jacek C.&quot;,&quot;parse-names&quot;:false,&quot;dropping-particle&quot;:&quot;&quot;,&quot;non-dropping-particle&quot;:&quot;&quot;}],&quot;container-title&quot;:&quot;Itch: Management in Clinical Practice. &quot;,&quot;DOI&quot;:&quot;10.1159/000446014&quot;,&quot;issued&quot;:{&quot;date-parts&quot;:[[2016]]},&quot;page&quot;:&quot;29-34&quot;,&quot;container-title-short&quot;:&quot;&quot;},&quot;isTemporary&quot;:false}]},{&quot;citationID&quot;:&quot;MENDELEY_CITATION_da59737d-4d84-45ce-9f9b-0bb6a6f2a137&quot;,&quot;properties&quot;:{&quot;noteIndex&quot;:0},&quot;isEdited&quot;:false,&quot;manualOverride&quot;:{&quot;isManuallyOverridden&quot;:false,&quot;citeprocText&quot;:&quot;&lt;sup&gt;23&lt;/sup&gt;&quot;,&quot;manualOverrideText&quot;:&quot;&quot;},&quot;citationTag&quot;:&quot;MENDELEY_CITATION_v3_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&quot;,&quot;citationItems&quot;:[{&quot;id&quot;:&quot;95d9436f-1802-313f-8e05-dd4e15d43c3c&quot;,&quot;itemData&quot;:{&quot;type&quot;:&quot;article-journal&quot;,&quot;id&quot;:&quot;95d9436f-1802-313f-8e05-dd4e15d43c3c&quot;,&quot;title&quot;:&quot;How should we use the visual analogue scale (VAS) in rehabilitation outcomes? II: Visual analogue scales as ratio scales: An alternative to the view of Kersten et al.&quot;,&quot;author&quot;:[{&quot;family&quot;:&quot;Price&quot;,&quot;given&quot;:&quot;D&quot;,&quot;parse-names&quot;:false,&quot;dropping-particle&quot;:&quot;&quot;,&quot;non-dropping-particle&quot;:&quot;&quot;},{&quot;family&quot;:&quot;Staud&quot;,&quot;given&quot;:&quot;R&quot;,&quot;parse-names&quot;:false,&quot;dropping-particle&quot;:&quot;&quot;,&quot;non-dropping-particle&quot;:&quot;&quot;},{&quot;family&quot;:&quot;Robinson&quot;,&quot;given&quot;:&quot;M&quot;,&quot;parse-names&quot;:false,&quot;dropping-particle&quot;:&quot;&quot;,&quot;non-dropping-particle&quot;:&quot;&quot;}],&quot;container-title&quot;:&quot;Journal of Rehabilitation Medicine&quot;,&quot;container-title-short&quot;:&quot;J Rehabil Med&quot;,&quot;DOI&quot;:&quot;10.2340/16501977-1031&quot;,&quot;ISSN&quot;:&quot;1650-1977&quot;,&quot;issued&quot;:{&quot;date-parts&quot;:[[2012]]},&quot;page&quot;:&quot;800-801&quot;,&quot;issue&quot;:&quot;9&quot;,&quot;volume&quot;:&quot;44&quot;},&quot;isTemporary&quot;:false}]}]"/>
     <we:property name="MENDELEY_CITATIONS_LOCALE_CODE" value="&quot;en-GB&quot;"/>
     <we:property name="MENDELEY_CITATIONS_STYLE" value="{&quot;id&quot;:&quot;https://www.zotero.org/styles/british-journal-of-dermatology&quot;,&quot;title&quot;:&quot;British Journal of Dermatology&quot;,&quot;format&quot;:&quot;numeric&quot;,&quot;defaultLocale&quot;:&quot;en-GB&quot;,&quot;isLocaleCodeValid&quot;:true}"/>
   </we:properties>
@@ -8207,14 +8933,6 @@
 </file>
 
 <file path=customXml/item1.xml><?xml version="1.0" encoding="utf-8"?>
-<p:properties xmlns:p="http://schemas.microsoft.com/office/2006/metadata/properties" xmlns:xsi="http://www.w3.org/2001/XMLSchema-instance" xmlns:pc="http://schemas.microsoft.com/office/infopath/2007/PartnerControls">
-  <documentManagement>
-    <_activity xmlns="363ab4d0-cf07-4847-a095-33cce74010be" xsi:nil="true"/>
-  </documentManagement>
-</p:properties>
-</file>
-
-<file path=customXml/item2.xml><?xml version="1.0" encoding="utf-8"?>
 <?mso-contentType ?>
 <FormTemplates xmlns="http://schemas.microsoft.com/sharepoint/v3/contenttype/forms">
   <Display>DocumentLibraryForm</Display>
@@ -8223,11 +8941,15 @@
 </FormTemplates>
 </file>
 
-<file path=customXml/item3.xml><?xml version="1.0" encoding="utf-8"?>
-<b:Sources xmlns:b="http://schemas.openxmlformats.org/officeDocument/2006/bibliography" xmlns="http://schemas.openxmlformats.org/officeDocument/2006/bibliography" SelectedStyle="\APASixthEditionOfficeOnline.xsl" StyleName="APA" Version="6"/>
+<file path=customXml/item2.xml><?xml version="1.0" encoding="utf-8"?>
+<p:properties xmlns:p="http://schemas.microsoft.com/office/2006/metadata/properties" xmlns:xsi="http://www.w3.org/2001/XMLSchema-instance" xmlns:pc="http://schemas.microsoft.com/office/infopath/2007/PartnerControls">
+  <documentManagement>
+    <_activity xmlns="363ab4d0-cf07-4847-a095-33cce74010be" xsi:nil="true"/>
+  </documentManagement>
+</p:properties>
 </file>
 
-<file path=customXml/item4.xml><?xml version="1.0" encoding="utf-8"?>
+<file path=customXml/item3.xml><?xml version="1.0" encoding="utf-8"?>
 <ct:contentTypeSchema xmlns:ct="http://schemas.microsoft.com/office/2006/metadata/contentType" xmlns:ma="http://schemas.microsoft.com/office/2006/metadata/properties/metaAttributes" ct:_="" ma:_="" ma:contentTypeName="Dokument" ma:contentTypeID="0x010100ED39A1900AF7EB45B08E8567839A7C29" ma:contentTypeVersion="18" ma:contentTypeDescription="Opret et nyt dokument." ma:contentTypeScope="" ma:versionID="320ada34d2db88c4bc9c8ed9453b5514">
   <xsd:schema xmlns:xsd="http://www.w3.org/2001/XMLSchema" xmlns:xs="http://www.w3.org/2001/XMLSchema" xmlns:p="http://schemas.microsoft.com/office/2006/metadata/properties" xmlns:ns3="363ab4d0-cf07-4847-a095-33cce74010be" xmlns:ns4="fee315b2-273b-4b9b-b293-37f47b6ded44" targetNamespace="http://schemas.microsoft.com/office/2006/metadata/properties" ma:root="true" ma:fieldsID="16c295debc40dd82b65ebfa8f9b89073" ns3:_="" ns4:_="">
     <xsd:import namespace="363ab4d0-cf07-4847-a095-33cce74010be"/>
@@ -8480,7 +9202,19 @@
 </ct:contentTypeSchema>
 </file>
 
+<file path=customXml/item4.xml><?xml version="1.0" encoding="utf-8"?>
+<b:Sources xmlns:b="http://schemas.openxmlformats.org/officeDocument/2006/bibliography" xmlns="http://schemas.openxmlformats.org/officeDocument/2006/bibliography" SelectedStyle="\APASixthEditionOfficeOnline.xsl" StyleName="APA" Version="6"/>
+</file>
+
 <file path=customXml/itemProps1.xml><?xml version="1.0" encoding="utf-8"?>
+<ds:datastoreItem xmlns:ds="http://schemas.openxmlformats.org/officeDocument/2006/customXml" ds:itemID="{46D2A313-2708-4945-822C-3D56F02B1064}">
+  <ds:schemaRefs>
+    <ds:schemaRef ds:uri="http://schemas.microsoft.com/sharepoint/v3/contenttype/forms"/>
+  </ds:schemaRefs>
+</ds:datastoreItem>
+</file>
+
+<file path=customXml/itemProps2.xml><?xml version="1.0" encoding="utf-8"?>
 <ds:datastoreItem xmlns:ds="http://schemas.openxmlformats.org/officeDocument/2006/customXml" ds:itemID="{BC7ED086-0F90-421A-9F92-4EE66F14948F}">
   <ds:schemaRefs>
     <ds:schemaRef ds:uri="http://schemas.microsoft.com/office/2006/metadata/properties"/>
@@ -8490,23 +9224,7 @@
 </ds:datastoreItem>
 </file>
 
-<file path=customXml/itemProps2.xml><?xml version="1.0" encoding="utf-8"?>
-<ds:datastoreItem xmlns:ds="http://schemas.openxmlformats.org/officeDocument/2006/customXml" ds:itemID="{46D2A313-2708-4945-822C-3D56F02B1064}">
-  <ds:schemaRefs>
-    <ds:schemaRef ds:uri="http://schemas.microsoft.com/sharepoint/v3/contenttype/forms"/>
-  </ds:schemaRefs>
-</ds:datastoreItem>
-</file>
-
 <file path=customXml/itemProps3.xml><?xml version="1.0" encoding="utf-8"?>
-<ds:datastoreItem xmlns:ds="http://schemas.openxmlformats.org/officeDocument/2006/customXml" ds:itemID="{7D655F36-5D4A-4F56-B31D-F4C1095AA34D}">
-  <ds:schemaRefs>
-    <ds:schemaRef ds:uri="http://schemas.openxmlformats.org/officeDocument/2006/bibliography"/>
-  </ds:schemaRefs>
-</ds:datastoreItem>
-</file>
-
-<file path=customXml/itemProps4.xml><?xml version="1.0" encoding="utf-8"?>
 <ds:datastoreItem xmlns:ds="http://schemas.openxmlformats.org/officeDocument/2006/customXml" ds:itemID="{A34498C2-EC28-4A4F-A151-50AD9895C4A0}">
   <ds:schemaRefs>
     <ds:schemaRef ds:uri="http://schemas.microsoft.com/office/2006/metadata/contentType"/>
@@ -8523,4 +9241,12 @@
     <ds:schemaRef ds:uri="http://schemas.microsoft.com/internal/obd"/>
   </ds:schemaRefs>
 </ds:datastoreItem>
+</file>
+
+<file path=customXml/itemProps4.xml><?xml version="1.0" encoding="utf-8"?>
+<ds:datastoreItem xmlns:ds="http://schemas.openxmlformats.org/officeDocument/2006/customXml" ds:itemID="{7D655F36-5D4A-4F56-B31D-F4C1095AA34D}">
+  <ds:schemaRefs>
+    <ds:schemaRef ds:uri="http://schemas.openxmlformats.org/officeDocument/2006/bibliography"/>
+  </ds:schemaRefs>
+</ds:datastoreItem>
 </file>
--- a/docs/alloknesisDemo/alloknesisDemo.docx
+++ b/docs/alloknesisDemo/alloknesisDemo.docx
@@ -1,7 +1,8 @@
 
 <file path=word/document.xml><?xml version="1.0" encoding="utf-8"?>
-<w:document xmlns:wpc="http://schemas.microsoft.com/office/word/2010/wordprocessingCanvas" xmlns:cx="http://schemas.microsoft.com/office/drawing/2014/chartex" xmlns:cx1="http://schemas.microsoft.com/office/drawing/2015/9/8/chartex" xmlns:cx2="http://schemas.microsoft.com/office/drawing/2015/10/21/chartex" xmlns:cx3="http://schemas.microsoft.com/office/drawing/2016/5/9/chartex" xmlns:cx4="http://schemas.microsoft.com/office/drawing/2016/5/10/chartex" xmlns:cx5="http://schemas.microsoft.com/office/drawing/2016/5/11/chartex" xmlns:cx6="http://schemas.microsoft.com/office/drawing/2016/5/12/chartex" xmlns:cx7="http://schemas.microsoft.com/office/drawing/2016/5/13/chartex" xmlns:cx8="http://schemas.microsoft.com/office/drawing/2016/5/14/chartex" xmlns:mc="http://schemas.openxmlformats.org/markup-compatibility/2006" xmlns:aink="http://schemas.microsoft.com/office/drawing/2016/ink" xmlns:am3d="http://schemas.microsoft.com/office/drawing/2017/model3d" xmlns:o="urn:schemas-microsoft-com:office:office" xmlns:oel="http://schemas.microsoft.com/office/2019/extlst" xmlns:r="http://schemas.openxmlformats.org/officeDocument/2006/relationships" xmlns:m="http://schemas.openxmlformats.org/officeDocument/2006/math" xmlns:v="urn:schemas-microsoft-com:vml" xmlns:wp14="http://schemas.microsoft.com/office/word/2010/wordprocessingDrawing" xmlns:wp="http://schemas.openxmlformats.org/drawingml/2006/wordprocessingDrawing" xmlns:w10="urn:schemas-microsoft-com:office:word" xmlns:w="http://schemas.openxmlformats.org/wordprocessingml/2006/main" xmlns:w14="http://schemas.microsoft.com/office/word/2010/wordml" xmlns:w15="http://schemas.microsoft.com/office/word/2012/wordml" xmlns:w16cex="http://schemas.microsoft.com/office/word/2018/wordml/cex" xmlns:w16cid="http://schemas.microsoft.com/office/word/2016/wordml/cid" xmlns:w16="http://schemas.microsoft.com/office/word/2018/wordml" xmlns:w16sdtdh="http://schemas.microsoft.com/office/word/2020/wordml/sdtdatahash" xmlns:w16se="http://schemas.microsoft.com/office/word/2015/wordml/symex" xmlns:wpg="http://schemas.microsoft.com/office/word/2010/wordprocessingGroup" xmlns:wpi="http://schemas.microsoft.com/office/word/2010/wordprocessingInk" xmlns:wne="http://schemas.microsoft.com/office/word/2006/wordml" xmlns:wps="http://schemas.microsoft.com/office/word/2010/wordprocessingShape" mc:Ignorable="w14 w15 w16se w16cid w16 w16cex w16sdtdh wp14">
+<w:document xmlns:wpc="http://schemas.microsoft.com/office/word/2010/wordprocessingCanvas" xmlns:cx="http://schemas.microsoft.com/office/drawing/2014/chartex" xmlns:cx1="http://schemas.microsoft.com/office/drawing/2015/9/8/chartex" xmlns:cx2="http://schemas.microsoft.com/office/drawing/2015/10/21/chartex" xmlns:cx3="http://schemas.microsoft.com/office/drawing/2016/5/9/chartex" xmlns:cx4="http://schemas.microsoft.com/office/drawing/2016/5/10/chartex" xmlns:cx5="http://schemas.microsoft.com/office/drawing/2016/5/11/chartex" xmlns:cx6="http://schemas.microsoft.com/office/drawing/2016/5/12/chartex" xmlns:cx7="http://schemas.microsoft.com/office/drawing/2016/5/13/chartex" xmlns:cx8="http://schemas.microsoft.com/office/drawing/2016/5/14/chartex" xmlns:mc="http://schemas.openxmlformats.org/markup-compatibility/2006" xmlns:aink="http://schemas.microsoft.com/office/drawing/2016/ink" xmlns:am3d="http://schemas.microsoft.com/office/drawing/2017/model3d" xmlns:o="urn:schemas-microsoft-com:office:office" xmlns:oel="http://schemas.microsoft.com/office/2019/extlst" xmlns:r="http://schemas.openxmlformats.org/officeDocument/2006/relationships" xmlns:m="http://schemas.openxmlformats.org/officeDocument/2006/math" xmlns:v="urn:schemas-microsoft-com:vml" xmlns:wp14="http://schemas.microsoft.com/office/word/2010/wordprocessingDrawing" xmlns:wp="http://schemas.openxmlformats.org/drawingml/2006/wordprocessingDrawing" xmlns:w10="urn:schemas-microsoft-com:office:word" xmlns:w="http://schemas.openxmlformats.org/wordprocessingml/2006/main" xmlns:w14="http://schemas.microsoft.com/office/word/2010/wordml" xmlns:w15="http://schemas.microsoft.com/office/word/2012/wordml" xmlns:w16cex="http://schemas.microsoft.com/office/word/2018/wordml/cex" xmlns:w16cid="http://schemas.microsoft.com/office/word/2016/wordml/cid" xmlns:w16="http://schemas.microsoft.com/office/word/2018/wordml" xmlns:w16du="http://schemas.microsoft.com/office/word/2023/wordml/word16du" xmlns:w16sdtdh="http://schemas.microsoft.com/office/word/2020/wordml/sdtdatahash" xmlns:w16se="http://schemas.microsoft.com/office/word/2015/wordml/symex" xmlns:wpg="http://schemas.microsoft.com/office/word/2010/wordprocessingGroup" xmlns:wpi="http://schemas.microsoft.com/office/word/2010/wordprocessingInk" xmlns:wne="http://schemas.microsoft.com/office/word/2006/wordml" xmlns:wps="http://schemas.microsoft.com/office/word/2010/wordprocessingShape" mc:Ignorable="w14 w15 w16se w16cid w16 w16cex w16sdtdh w16du wp14">
   <w:body>
+    <w:bookmarkStart w:id="0" w:name="_Toc109378508"/>
     <w:p>
       <w:pPr>
         <w:jc w:val="center"/>
@@ -13,7 +14,6 @@
           <w:lang w:val="en-GB"/>
         </w:rPr>
       </w:pPr>
-      <w:bookmarkStart w:id="0" w:name="_Toc109378508"/>
       <w:r>
         <w:rPr>
           <w:b/>
@@ -772,7 +772,23 @@
         <w:t xml:space="preserve">Alloknesis </w:t>
       </w:r>
       <w:r>
-        <w:t>(“allo”, and “knesis”, an ancient Greek word for itching)</w:t>
+        <w:t>(“</w:t>
+      </w:r>
+      <w:proofErr w:type="spellStart"/>
+      <w:r>
+        <w:t>allo</w:t>
+      </w:r>
+      <w:proofErr w:type="spellEnd"/>
+      <w:r>
+        <w:t>”, and “</w:t>
+      </w:r>
+      <w:proofErr w:type="spellStart"/>
+      <w:r>
+        <w:t>knesis</w:t>
+      </w:r>
+      <w:proofErr w:type="spellEnd"/>
+      <w:r>
+        <w:t>”, an ancient Greek word for itching)</w:t>
       </w:r>
       <w:r>
         <w:t xml:space="preserve"> </w:t>
@@ -981,7 +997,23 @@
           <w:rFonts w:cs="Frutiger"/>
           <w:color w:val="221E1F"/>
         </w:rPr>
-        <w:t xml:space="preserve">with inspiration from Sandkühler J </w:t>
+        <w:t xml:space="preserve">with inspiration from </w:t>
+      </w:r>
+      <w:proofErr w:type="spellStart"/>
+      <w:r>
+        <w:rPr>
+          <w:rFonts w:cs="Frutiger"/>
+          <w:color w:val="221E1F"/>
+        </w:rPr>
+        <w:t>Sandkühler</w:t>
+      </w:r>
+      <w:proofErr w:type="spellEnd"/>
+      <w:r>
+        <w:rPr>
+          <w:rFonts w:cs="Frutiger"/>
+          <w:color w:val="221E1F"/>
+        </w:rPr>
+        <w:t xml:space="preserve"> J </w:t>
       </w:r>
       <w:sdt>
         <w:sdtPr>
@@ -1465,12 +1497,37 @@
           <w:szCs w:val="24"/>
         </w:rPr>
       </w:pPr>
+      <w:proofErr w:type="spellStart"/>
       <w:r>
         <w:rPr>
           <w:rFonts w:ascii="Calibri" w:hAnsi="Calibri" w:cs="Calibri"/>
           <w:szCs w:val="24"/>
         </w:rPr>
-        <w:t>Somedic SENSELab Brush no. 5 is used to determinate the intensity of alloknesis.</w:t>
+        <w:t>Somedic</w:t>
+      </w:r>
+      <w:proofErr w:type="spellEnd"/>
+      <w:r>
+        <w:rPr>
+          <w:rFonts w:ascii="Calibri" w:hAnsi="Calibri" w:cs="Calibri"/>
+          <w:szCs w:val="24"/>
+        </w:rPr>
+        <w:t xml:space="preserve"> </w:t>
+      </w:r>
+      <w:proofErr w:type="spellStart"/>
+      <w:r>
+        <w:rPr>
+          <w:rFonts w:ascii="Calibri" w:hAnsi="Calibri" w:cs="Calibri"/>
+          <w:szCs w:val="24"/>
+        </w:rPr>
+        <w:t>SENSELab</w:t>
+      </w:r>
+      <w:proofErr w:type="spellEnd"/>
+      <w:r>
+        <w:rPr>
+          <w:rFonts w:ascii="Calibri" w:hAnsi="Calibri" w:cs="Calibri"/>
+          <w:szCs w:val="24"/>
+        </w:rPr>
+        <w:t xml:space="preserve"> Brush no. 5 is used to determinate the intensity of alloknesis.</w:t>
       </w:r>
       <w:r>
         <w:rPr>
@@ -1510,11 +1567,40 @@
     </w:p>
     <w:p>
       <w:r>
-        <w:t xml:space="preserve">Alloknesis will be measured using a standardized sensory brush (SENSELab Brush-05, Somedic AB, Hörby, Sweden) exerting a force of </w:t>
-      </w:r>
-      <w:r>
-        <w:t>in the range of 200 +/- 100 mN</w:t>
-      </w:r>
+        <w:t>Alloknesis will be measured using a standardized sensory brush (</w:t>
+      </w:r>
+      <w:proofErr w:type="spellStart"/>
+      <w:r>
+        <w:t>SENSELab</w:t>
+      </w:r>
+      <w:proofErr w:type="spellEnd"/>
+      <w:r>
+        <w:t xml:space="preserve"> Brush-05, </w:t>
+      </w:r>
+      <w:proofErr w:type="spellStart"/>
+      <w:r>
+        <w:t>Somedic</w:t>
+      </w:r>
+      <w:proofErr w:type="spellEnd"/>
+      <w:r>
+        <w:t xml:space="preserve"> AB, </w:t>
+      </w:r>
+      <w:proofErr w:type="spellStart"/>
+      <w:r>
+        <w:t>Hörby</w:t>
+      </w:r>
+      <w:proofErr w:type="spellEnd"/>
+      <w:r>
+        <w:t xml:space="preserve">, Sweden) exerting a force of </w:t>
+      </w:r>
+      <w:r>
+        <w:t xml:space="preserve">in the range of 200 +/- 100 </w:t>
+      </w:r>
+      <w:proofErr w:type="spellStart"/>
+      <w:r>
+        <w:t>mN</w:t>
+      </w:r>
+      <w:proofErr w:type="spellEnd"/>
       <w:r>
         <w:t xml:space="preserve">. The </w:t>
       </w:r>
@@ -1876,10 +1962,10 @@
           <w:noProof/>
         </w:rPr>
         <w:drawing>
-          <wp:inline distT="0" distB="0" distL="0" distR="0" wp14:anchorId="39EC4EF1" wp14:editId="20FE4121">
-            <wp:extent cx="5731510" cy="2679065"/>
-            <wp:effectExtent l="0" t="0" r="2540" b="6985"/>
-            <wp:docPr id="514317587" name="Picture 10" descr="A screenshot of a computer&#10;&#10;Description automatically generated"/>
+          <wp:inline distT="0" distB="0" distL="0" distR="0" wp14:anchorId="4517DD99" wp14:editId="3958AE5E">
+            <wp:extent cx="5735955" cy="2698318"/>
+            <wp:effectExtent l="0" t="0" r="0" b="0"/>
+            <wp:docPr id="611135690" name="Picture 1"/>
             <wp:cNvGraphicFramePr>
               <a:graphicFrameLocks xmlns:a="http://schemas.openxmlformats.org/drawingml/2006/main" noChangeAspect="1"/>
             </wp:cNvGraphicFramePr>
@@ -1887,29 +1973,33 @@
               <a:graphicData uri="http://schemas.openxmlformats.org/drawingml/2006/picture">
                 <pic:pic xmlns:pic="http://schemas.openxmlformats.org/drawingml/2006/picture">
                   <pic:nvPicPr>
-                    <pic:cNvPr id="514317587" name="Picture 10" descr="A screenshot of a computer&#10;&#10;Description automatically generated"/>
-                    <pic:cNvPicPr/>
+                    <pic:cNvPr id="0" name="Picture 2"/>
+                    <pic:cNvPicPr>
+                      <a:picLocks noChangeAspect="1" noChangeArrowheads="1"/>
+                    </pic:cNvPicPr>
                   </pic:nvPicPr>
                   <pic:blipFill>
-                    <a:blip r:embed="rId17" cstate="screen">
+                    <a:blip r:embed="rId17" cstate="print">
                       <a:extLst>
                         <a:ext uri="{28A0092B-C50C-407E-A947-70E740481C1C}">
                           <a14:useLocalDpi xmlns:a14="http://schemas.microsoft.com/office/drawing/2010/main"/>
                         </a:ext>
                       </a:extLst>
                     </a:blip>
+                    <a:srcRect/>
                     <a:stretch>
                       <a:fillRect/>
                     </a:stretch>
                   </pic:blipFill>
-                  <pic:spPr>
+                  <pic:spPr bwMode="auto">
                     <a:xfrm>
                       <a:off x="0" y="0"/>
-                      <a:ext cx="5731510" cy="2679065"/>
+                      <a:ext cx="5744163" cy="2702179"/>
                     </a:xfrm>
                     <a:prstGeom prst="rect">
                       <a:avLst/>
                     </a:prstGeom>
+                    <a:noFill/>
                   </pic:spPr>
                 </pic:pic>
               </a:graphicData>
@@ -1952,82 +2042,35 @@
       </w:r>
     </w:p>
     <w:p>
-      <w:pPr>
-        <w:spacing w:line="360" w:lineRule="auto"/>
-        <w:rPr>
-          <w:rFonts w:ascii="Calibri" w:hAnsi="Calibri" w:cs="Calibri"/>
-          <w:szCs w:val="24"/>
-        </w:rPr>
-      </w:pPr>
-      <w:r>
-        <w:rPr>
-          <w:rFonts w:ascii="Calibri" w:hAnsi="Calibri" w:cs="Calibri"/>
-          <w:szCs w:val="24"/>
-        </w:rPr>
+      <w:r>
         <w:lastRenderedPageBreak/>
         <w:t xml:space="preserve">Data </w:t>
       </w:r>
       <w:r>
-        <w:rPr>
-          <w:rFonts w:ascii="Calibri" w:hAnsi="Calibri" w:cs="Calibri"/>
-          <w:szCs w:val="24"/>
-        </w:rPr>
         <w:t xml:space="preserve">is saved automatically by LabBench during the experiment </w:t>
       </w:r>
       <w:r>
-        <w:rPr>
-          <w:rFonts w:ascii="Calibri" w:hAnsi="Calibri" w:cs="Calibri"/>
-          <w:szCs w:val="24"/>
-        </w:rPr>
         <w:t xml:space="preserve">as </w:t>
       </w:r>
       <w:r>
-        <w:rPr>
-          <w:rFonts w:ascii="Calibri" w:hAnsi="Calibri" w:cs="Calibri"/>
-          <w:szCs w:val="24"/>
-        </w:rPr>
         <w:t xml:space="preserve">three </w:t>
       </w:r>
       <w:r>
-        <w:rPr>
-          <w:rFonts w:ascii="Calibri" w:hAnsi="Calibri" w:cs="Calibri"/>
-          <w:szCs w:val="24"/>
-        </w:rPr>
         <w:t>NRS value</w:t>
       </w:r>
       <w:r>
-        <w:rPr>
-          <w:rFonts w:ascii="Calibri" w:hAnsi="Calibri" w:cs="Calibri"/>
-          <w:szCs w:val="24"/>
-        </w:rPr>
         <w:t>s</w:t>
       </w:r>
       <w:r>
-        <w:rPr>
-          <w:rFonts w:ascii="Calibri" w:hAnsi="Calibri" w:cs="Calibri"/>
-          <w:szCs w:val="24"/>
-        </w:rPr>
         <w:t xml:space="preserve"> between 0 (no itch) and 10 (maximal itch)</w:t>
       </w:r>
       <w:r>
-        <w:rPr>
-          <w:rFonts w:ascii="Calibri" w:hAnsi="Calibri" w:cs="Calibri"/>
-          <w:szCs w:val="24"/>
-        </w:rPr>
         <w:t xml:space="preserve"> or three VAS values between 0cm and 10cm; one for each measurement that is performed in the experimental procedure</w:t>
       </w:r>
       <w:r>
-        <w:rPr>
-          <w:rFonts w:ascii="Calibri" w:hAnsi="Calibri" w:cs="Calibri"/>
-          <w:szCs w:val="24"/>
-        </w:rPr>
         <w:t>.</w:t>
       </w:r>
       <w:r>
-        <w:rPr>
-          <w:rFonts w:ascii="Calibri" w:hAnsi="Calibri" w:cs="Calibri"/>
-          <w:szCs w:val="24"/>
-        </w:rPr>
         <w:t xml:space="preserve"> </w:t>
       </w:r>
     </w:p>
@@ -2054,13 +2097,11 @@
     <w:p>
       <w:pPr>
         <w:rPr>
-          <w:szCs w:val="24"/>
           <w:lang w:val="en-GB"/>
         </w:rPr>
       </w:pPr>
       <w:r>
         <w:rPr>
-          <w:szCs w:val="24"/>
           <w:lang w:val="en-GB"/>
         </w:rPr>
         <w:t xml:space="preserve">Measurement of itch intensity is essential to evaluate the severity of a pruritic disease, or to assess the efficacy of a treatment </w:t>
@@ -2069,7 +2110,6 @@
         <w:sdtPr>
           <w:rPr>
             <w:color w:val="000000"/>
-            <w:szCs w:val="24"/>
             <w:vertAlign w:val="superscript"/>
             <w:lang w:val="en-GB"/>
           </w:rPr>
@@ -2083,7 +2123,6 @@
           <w:r>
             <w:rPr>
               <w:color w:val="000000"/>
-              <w:szCs w:val="24"/>
               <w:vertAlign w:val="superscript"/>
               <w:lang w:val="en-GB"/>
             </w:rPr>
@@ -2093,35 +2132,36 @@
       </w:sdt>
       <w:r>
         <w:rPr>
-          <w:szCs w:val="24"/>
           <w:lang w:val="en-GB"/>
         </w:rPr>
         <w:t xml:space="preserve">. </w:t>
       </w:r>
       <w:r>
         <w:rPr>
-          <w:szCs w:val="24"/>
           <w:lang w:val="en-GB"/>
         </w:rPr>
-        <w:t xml:space="preserve">Different types of scale are available to measure pruritus intensity, and the most used are monodimensional scales such as the </w:t>
-      </w:r>
-      <w:r>
-        <w:rPr>
-          <w:szCs w:val="24"/>
+        <w:t>Different types of scale are available to measure pruritus intensity, and the most used are mono</w:t>
+      </w:r>
+      <w:r>
+        <w:rPr>
           <w:lang w:val="en-GB"/>
         </w:rPr>
-        <w:t>visual analog scale (VAS)</w:t>
-      </w:r>
-      <w:r>
-        <w:rPr>
-          <w:szCs w:val="24"/>
+        <w:t>-</w:t>
+      </w:r>
+      <w:r>
+        <w:rPr>
           <w:lang w:val="en-GB"/>
         </w:rPr>
-        <w:t xml:space="preserve"> and the </w:t>
-      </w:r>
-      <w:r>
-        <w:rPr>
-          <w:szCs w:val="24"/>
+        <w:t xml:space="preserve">dimensional scales such as the </w:t>
+      </w:r>
+      <w:r>
+        <w:rPr>
+          <w:lang w:val="en-GB"/>
+        </w:rPr>
+        <w:t xml:space="preserve">visual analog scale (VAS) and the </w:t>
+      </w:r>
+      <w:r>
+        <w:rPr>
           <w:lang w:val="en-GB"/>
         </w:rPr>
         <w:t xml:space="preserve">numerical rating scale (NRS) </w:t>
@@ -2130,7 +2170,6 @@
         <w:sdtPr>
           <w:rPr>
             <w:color w:val="000000"/>
-            <w:szCs w:val="24"/>
             <w:vertAlign w:val="superscript"/>
             <w:lang w:val="en-GB"/>
           </w:rPr>
@@ -2144,7 +2183,6 @@
           <w:r>
             <w:rPr>
               <w:color w:val="000000"/>
-              <w:szCs w:val="24"/>
               <w:vertAlign w:val="superscript"/>
               <w:lang w:val="en-GB"/>
             </w:rPr>
@@ -2154,77 +2192,85 @@
       </w:sdt>
       <w:r>
         <w:rPr>
-          <w:szCs w:val="24"/>
           <w:lang w:val="en-GB"/>
         </w:rPr>
         <w:t xml:space="preserve">. </w:t>
       </w:r>
-      <w:r>
-        <w:rPr>
-          <w:szCs w:val="24"/>
+    </w:p>
+    <w:p>
+      <w:pPr>
+        <w:rPr>
           <w:lang w:val="en-GB"/>
         </w:rPr>
+      </w:pPr>
+      <w:r>
+        <w:rPr>
+          <w:lang w:val="en-GB"/>
+        </w:rPr>
         <w:t xml:space="preserve">The VAS consists of </w:t>
       </w:r>
       <w:r>
         <w:rPr>
-          <w:szCs w:val="24"/>
           <w:lang w:val="en-GB"/>
         </w:rPr>
         <w:t>a</w:t>
       </w:r>
       <w:r>
         <w:rPr>
-          <w:szCs w:val="24"/>
           <w:lang w:val="en-GB"/>
         </w:rPr>
         <w:t xml:space="preserve"> 10 cm horizontal line with one endpoint on either side</w:t>
       </w:r>
       <w:r>
         <w:rPr>
-          <w:szCs w:val="24"/>
           <w:lang w:val="en-GB"/>
         </w:rPr>
-        <w:t xml:space="preserve"> corrisponding to </w:t>
-      </w:r>
-      <w:r>
-        <w:rPr>
-          <w:szCs w:val="24"/>
+        <w:t xml:space="preserve"> </w:t>
+      </w:r>
+      <w:r>
+        <w:rPr>
           <w:lang w:val="en-GB"/>
         </w:rPr>
+        <w:t>corresponding</w:t>
+      </w:r>
+      <w:r>
+        <w:rPr>
+          <w:lang w:val="en-GB"/>
+        </w:rPr>
+        <w:t xml:space="preserve"> to </w:t>
+      </w:r>
+      <w:r>
+        <w:rPr>
+          <w:lang w:val="en-GB"/>
+        </w:rPr>
         <w:t xml:space="preserve">0=no itch, </w:t>
       </w:r>
       <w:r>
         <w:rPr>
-          <w:szCs w:val="24"/>
           <w:lang w:val="en-GB"/>
         </w:rPr>
         <w:t>and</w:t>
       </w:r>
       <w:r>
         <w:rPr>
-          <w:szCs w:val="24"/>
           <w:lang w:val="en-GB"/>
         </w:rPr>
         <w:t xml:space="preserve"> 10=worst imaginable itch. The subjects are asked to mark on the line, the point in between these </w:t>
       </w:r>
       <w:r>
         <w:rPr>
-          <w:szCs w:val="24"/>
           <w:lang w:val="en-GB"/>
         </w:rPr>
         <w:t>endpoints</w:t>
       </w:r>
       <w:r>
         <w:rPr>
-          <w:szCs w:val="24"/>
           <w:lang w:val="en-GB"/>
         </w:rPr>
         <w:t xml:space="preserve"> or on them that corresponds to their feeling</w:t>
       </w:r>
       <w:r>
         <w:rPr>
-          <w:szCs w:val="24"/>
           <w:lang w:val="en-GB"/>
         </w:rPr>
         <w:t xml:space="preserve"> </w:t>
@@ -2233,7 +2279,6 @@
         <w:sdtPr>
           <w:rPr>
             <w:color w:val="000000"/>
-            <w:szCs w:val="24"/>
             <w:vertAlign w:val="superscript"/>
             <w:lang w:val="en-GB"/>
           </w:rPr>
@@ -2247,7 +2292,6 @@
           <w:r>
             <w:rPr>
               <w:color w:val="000000"/>
-              <w:szCs w:val="24"/>
               <w:vertAlign w:val="superscript"/>
               <w:lang w:val="en-GB"/>
             </w:rPr>
@@ -2257,14 +2301,19 @@
       </w:sdt>
       <w:r>
         <w:rPr>
-          <w:szCs w:val="24"/>
           <w:lang w:val="en-GB"/>
         </w:rPr>
         <w:t xml:space="preserve">. </w:t>
       </w:r>
-      <w:r>
-        <w:rPr>
-          <w:szCs w:val="24"/>
+    </w:p>
+    <w:p>
+      <w:pPr>
+        <w:rPr>
+          <w:lang w:val="en-GB"/>
+        </w:rPr>
+      </w:pPr>
+      <w:r>
+        <w:rPr>
           <w:lang w:val="en-GB"/>
         </w:rPr>
         <w:t xml:space="preserve">The NRS are essentially VAS, but with tick marks every centimetre that create an 11-point scale ranging from 0 to 10. Subjects can rate the itch severity by assigning it a number between 0 and 10 </w:t>
@@ -2273,7 +2322,6 @@
         <w:sdtPr>
           <w:rPr>
             <w:color w:val="000000"/>
-            <w:szCs w:val="24"/>
             <w:vertAlign w:val="superscript"/>
             <w:lang w:val="en-GB"/>
           </w:rPr>
@@ -2287,7 +2335,6 @@
           <w:r>
             <w:rPr>
               <w:color w:val="000000"/>
-              <w:szCs w:val="24"/>
               <w:vertAlign w:val="superscript"/>
               <w:lang w:val="en-GB"/>
             </w:rPr>
@@ -2297,28 +2344,24 @@
       </w:sdt>
       <w:r>
         <w:rPr>
-          <w:szCs w:val="24"/>
           <w:lang w:val="en-GB"/>
         </w:rPr>
         <w:t xml:space="preserve">. </w:t>
       </w:r>
       <w:r>
         <w:rPr>
-          <w:szCs w:val="24"/>
           <w:lang w:val="en-GB"/>
         </w:rPr>
         <w:t xml:space="preserve">Recently, </w:t>
       </w:r>
       <w:r>
         <w:rPr>
-          <w:szCs w:val="24"/>
           <w:lang w:val="en-GB"/>
         </w:rPr>
         <w:t>a score cutoff for the two scale has been proposed so that the scoring can be translated as showed in figure 6</w:t>
       </w:r>
       <w:r>
         <w:rPr>
-          <w:szCs w:val="24"/>
           <w:lang w:val="en-GB"/>
         </w:rPr>
         <w:t xml:space="preserve"> </w:t>
@@ -2327,7 +2370,6 @@
         <w:sdtPr>
           <w:rPr>
             <w:color w:val="000000"/>
-            <w:szCs w:val="24"/>
             <w:vertAlign w:val="superscript"/>
             <w:lang w:val="en-GB"/>
           </w:rPr>
@@ -2341,7 +2383,6 @@
           <w:r>
             <w:rPr>
               <w:color w:val="000000"/>
-              <w:szCs w:val="24"/>
               <w:vertAlign w:val="superscript"/>
               <w:lang w:val="en-GB"/>
             </w:rPr>
@@ -2351,7 +2392,6 @@
       </w:sdt>
       <w:r>
         <w:rPr>
-          <w:szCs w:val="24"/>
           <w:lang w:val="en-GB"/>
         </w:rPr>
         <w:t xml:space="preserve">. </w:t>
@@ -2363,6 +2403,9 @@
         <w:jc w:val="center"/>
       </w:pPr>
       <w:r>
+        <w:rPr>
+          <w:noProof/>
+        </w:rPr>
         <w:drawing>
           <wp:inline distT="0" distB="0" distL="0" distR="0" wp14:anchorId="701B35DA" wp14:editId="55F17FDD">
             <wp:extent cx="3702685" cy="1278890"/>
@@ -2419,78 +2462,8 @@
         <w:jc w:val="center"/>
       </w:pPr>
       <w:r>
-        <w:t xml:space="preserve">Figure </w:t>
-      </w:r>
-      <w:r>
-        <w:t>6</w:t>
-      </w:r>
-      <w:r>
-        <w:t>: Pro</w:t>
-      </w:r>
-      <w:r>
-        <w:t>posed score cutoff for VAS and NRS scales. Between 0 and 3=</w:t>
-      </w:r>
-      <w:r>
-        <w:t>mild itch,</w:t>
-      </w:r>
-      <w:r>
-        <w:t xml:space="preserve"> between </w:t>
-      </w:r>
-      <w:r>
-        <w:t xml:space="preserve">3 </w:t>
-      </w:r>
-      <w:r>
-        <w:t xml:space="preserve">and </w:t>
-      </w:r>
-      <w:r>
-        <w:t>7</w:t>
-      </w:r>
-      <w:r>
-        <w:t xml:space="preserve">= </w:t>
-      </w:r>
-      <w:r>
-        <w:t xml:space="preserve">moderate itch, </w:t>
-      </w:r>
-      <w:r>
-        <w:t xml:space="preserve">between </w:t>
-      </w:r>
-      <w:r>
-        <w:t xml:space="preserve">7 </w:t>
-      </w:r>
-      <w:r>
-        <w:t xml:space="preserve">and </w:t>
-      </w:r>
-      <w:r>
-        <w:t xml:space="preserve">9 </w:t>
-      </w:r>
-      <w:r>
-        <w:t>=</w:t>
-      </w:r>
-      <w:r>
-        <w:t xml:space="preserve">severe itch, and </w:t>
-      </w:r>
-      <w:r>
-        <w:t xml:space="preserve">above </w:t>
-      </w:r>
-      <w:r>
-        <w:t>9</w:t>
-      </w:r>
-      <w:r>
-        <w:t>=</w:t>
-      </w:r>
-      <w:r>
-        <w:t>very severe itch</w:t>
-      </w:r>
-      <w:r>
-        <w:t>.</w:t>
-      </w:r>
-    </w:p>
-    <w:p>
-      <w:pPr>
-        <w:rPr>
-          <w:szCs w:val="24"/>
-        </w:rPr>
-      </w:pPr>
+        <w:t>Figure 6: Proposed score cutoff for VAS and NRS scales. Between 0 and 3=mild itch, between 3 and 7= moderate itch, between 7 and 9 =severe itch, and above 9=very severe itch.</w:t>
+      </w:r>
     </w:p>
     <w:p>
       <w:pPr>
@@ -2784,6 +2757,7 @@
     </w:p>
     <w:p>
       <w:pPr>
+        <w:pStyle w:val="Heading1"/>
         <w:rPr>
           <w:szCs w:val="24"/>
           <w:lang w:val="en-GB"/>
@@ -2832,7 +2806,23 @@
           <w:rFonts w:ascii="Source Sans Pro" w:hAnsi="Source Sans Pro"/>
           <w:shd w:val="clear" w:color="auto" w:fill="FFFFFF"/>
         </w:rPr>
-        <w:t>Creative Commons Attribution-NonCommercial-ShareAlike 4.0 International</w:t>
+        <w:t>Creative Commons Attribution-NonCommercial-</w:t>
+      </w:r>
+      <w:proofErr w:type="spellStart"/>
+      <w:r>
+        <w:rPr>
+          <w:rFonts w:ascii="Source Sans Pro" w:hAnsi="Source Sans Pro"/>
+          <w:shd w:val="clear" w:color="auto" w:fill="FFFFFF"/>
+        </w:rPr>
+        <w:t>ShareAlike</w:t>
+      </w:r>
+      <w:proofErr w:type="spellEnd"/>
+      <w:r>
+        <w:rPr>
+          <w:rFonts w:ascii="Source Sans Pro" w:hAnsi="Source Sans Pro"/>
+          <w:shd w:val="clear" w:color="auto" w:fill="FFFFFF"/>
+        </w:rPr>
+        <w:t xml:space="preserve"> 4.0 International</w:t>
       </w:r>
       <w:r>
         <w:rPr>
@@ -2927,7 +2917,7 @@
         <w:rPr>
           <w:sz w:val="24"/>
           <w:szCs w:val="24"/>
-          <w:lang w:val="da-DK"/>
+          <w:lang w:val="en-GB"/>
         </w:rPr>
       </w:pPr>
       <w:bookmarkStart w:id="5" w:name="_Toc164513532"/>
@@ -2935,7 +2925,7 @@
         <w:rPr>
           <w:sz w:val="24"/>
           <w:szCs w:val="24"/>
-          <w:lang w:val="da-DK"/>
+          <w:lang w:val="en-GB"/>
         </w:rPr>
         <w:t>R</w:t>
       </w:r>
@@ -2943,7 +2933,7 @@
         <w:rPr>
           <w:sz w:val="24"/>
           <w:szCs w:val="24"/>
-          <w:lang w:val="da-DK"/>
+          <w:lang w:val="en-GB"/>
         </w:rPr>
         <w:t>eferences</w:t>
       </w:r>
@@ -2981,31 +2971,47 @@
           <w:r>
             <w:rPr>
               <w:rFonts w:eastAsia="Times New Roman"/>
-              <w:lang w:val="da-DK"/>
+              <w:lang w:val="en-GB"/>
             </w:rPr>
             <w:t>1</w:t>
           </w:r>
           <w:r>
             <w:rPr>
               <w:rFonts w:eastAsia="Times New Roman"/>
-              <w:lang w:val="da-DK"/>
+              <w:lang w:val="en-GB"/>
             </w:rPr>
             <w:tab/>
-            <w:t xml:space="preserve">Andersen HH, Akiyama T, Nattkemper LA, </w:t>
+            <w:t xml:space="preserve">Andersen HH, Akiyama T, </w:t>
+          </w:r>
+          <w:proofErr w:type="spellStart"/>
+          <w:r>
+            <w:rPr>
+              <w:rFonts w:eastAsia="Times New Roman"/>
+              <w:lang w:val="en-GB"/>
+            </w:rPr>
+            <w:t>Nattkemper</w:t>
+          </w:r>
+          <w:proofErr w:type="spellEnd"/>
+          <w:r>
+            <w:rPr>
+              <w:rFonts w:eastAsia="Times New Roman"/>
+              <w:lang w:val="en-GB"/>
+            </w:rPr>
+            <w:t xml:space="preserve"> LA, </w:t>
           </w:r>
           <w:r>
             <w:rPr>
               <w:rFonts w:eastAsia="Times New Roman"/>
               <w:i/>
               <w:iCs/>
-              <w:lang w:val="da-DK"/>
+              <w:lang w:val="en-GB"/>
             </w:rPr>
             <w:t>et al.</w:t>
           </w:r>
           <w:r>
             <w:rPr>
               <w:rFonts w:eastAsia="Times New Roman"/>
-              <w:lang w:val="da-DK"/>
+              <w:lang w:val="en-GB"/>
             </w:rPr>
             <w:t xml:space="preserve"> </w:t>
           </w:r>
@@ -3065,7 +3071,49 @@
               <w:rFonts w:eastAsia="Times New Roman"/>
             </w:rPr>
             <w:tab/>
-            <w:t xml:space="preserve">Bickford RGL. Experiments relating to the itch sensation, it’s peripheral mechanism, and central pathays. </w:t>
+            <w:t xml:space="preserve">Bickford RGL. Experiments relating to the </w:t>
+          </w:r>
+          <w:proofErr w:type="gramStart"/>
+          <w:r>
+            <w:rPr>
+              <w:rFonts w:eastAsia="Times New Roman"/>
+            </w:rPr>
+            <w:t>itch</w:t>
+          </w:r>
+          <w:proofErr w:type="gramEnd"/>
+          <w:r>
+            <w:rPr>
+              <w:rFonts w:eastAsia="Times New Roman"/>
+            </w:rPr>
+            <w:t xml:space="preserve"> sensation, </w:t>
+          </w:r>
+          <w:proofErr w:type="gramStart"/>
+          <w:r>
+            <w:rPr>
+              <w:rFonts w:eastAsia="Times New Roman"/>
+            </w:rPr>
+            <w:t>it’s</w:t>
+          </w:r>
+          <w:proofErr w:type="gramEnd"/>
+          <w:r>
+            <w:rPr>
+              <w:rFonts w:eastAsia="Times New Roman"/>
+            </w:rPr>
+            <w:t xml:space="preserve"> peripheral mechanism, and central </w:t>
+          </w:r>
+          <w:proofErr w:type="spellStart"/>
+          <w:r>
+            <w:rPr>
+              <w:rFonts w:eastAsia="Times New Roman"/>
+            </w:rPr>
+            <w:t>pathays</w:t>
+          </w:r>
+          <w:proofErr w:type="spellEnd"/>
+          <w:r>
+            <w:rPr>
+              <w:rFonts w:eastAsia="Times New Roman"/>
+            </w:rPr>
+            <w:t xml:space="preserve">. </w:t>
           </w:r>
           <w:r>
             <w:rPr>
@@ -3117,7 +3165,21 @@
               <w:rFonts w:eastAsia="Times New Roman"/>
             </w:rPr>
             <w:tab/>
-            <w:t xml:space="preserve">LaMotte RH. Subpopulations of “nocifensor neurons” contributing to pain and allodynia, itch and alloknesis. </w:t>
+            <w:t>LaMotte RH. Subpopulations of “</w:t>
+          </w:r>
+          <w:proofErr w:type="spellStart"/>
+          <w:r>
+            <w:rPr>
+              <w:rFonts w:eastAsia="Times New Roman"/>
+            </w:rPr>
+            <w:t>nocifensor</w:t>
+          </w:r>
+          <w:proofErr w:type="spellEnd"/>
+          <w:r>
+            <w:rPr>
+              <w:rFonts w:eastAsia="Times New Roman"/>
+            </w:rPr>
+            <w:t xml:space="preserve"> neurons” contributing to pain and allodynia, itch and alloknesis. </w:t>
           </w:r>
           <w:r>
             <w:rPr>
@@ -3179,11 +3241,19 @@
             </w:rPr>
             <w:t>Progress in brain research</w:t>
           </w:r>
-          <w:r>
-            <w:rPr>
-              <w:rFonts w:eastAsia="Times New Roman"/>
-            </w:rPr>
-            <w:t>. , Elsevier, 1988; 331–5.</w:t>
+          <w:proofErr w:type="gramStart"/>
+          <w:r>
+            <w:rPr>
+              <w:rFonts w:eastAsia="Times New Roman"/>
+            </w:rPr>
+            <w:t>. ,</w:t>
+          </w:r>
+          <w:proofErr w:type="gramEnd"/>
+          <w:r>
+            <w:rPr>
+              <w:rFonts w:eastAsia="Times New Roman"/>
+            </w:rPr>
+            <w:t xml:space="preserve"> Elsevier, 1988; 331–5.</w:t>
           </w:r>
         </w:p>
         <w:p>
@@ -3194,7 +3264,7 @@
             <w:divId w:val="50857714"/>
             <w:rPr>
               <w:rFonts w:eastAsia="Times New Roman"/>
-              <w:lang w:val="da-DK"/>
+              <w:lang w:val="en-GB"/>
             </w:rPr>
           </w:pPr>
           <w:r>
@@ -3229,14 +3299,14 @@
               <w:rFonts w:eastAsia="Times New Roman"/>
               <w:i/>
               <w:iCs/>
-              <w:lang w:val="da-DK"/>
+              <w:lang w:val="en-GB"/>
             </w:rPr>
             <w:t>Pain</w:t>
           </w:r>
           <w:r>
             <w:rPr>
               <w:rFonts w:eastAsia="Times New Roman"/>
-              <w:lang w:val="da-DK"/>
+              <w:lang w:val="en-GB"/>
             </w:rPr>
             <w:t xml:space="preserve"> 2017; </w:t>
           </w:r>
@@ -3245,14 +3315,14 @@
               <w:rFonts w:eastAsia="Times New Roman"/>
               <w:b/>
               <w:bCs/>
-              <w:lang w:val="da-DK"/>
+              <w:lang w:val="en-GB"/>
             </w:rPr>
             <w:t>158</w:t>
           </w:r>
           <w:r>
             <w:rPr>
               <w:rFonts w:eastAsia="Times New Roman"/>
-              <w:lang w:val="da-DK"/>
+              <w:lang w:val="en-GB"/>
             </w:rPr>
             <w:t>:1780–91.</w:t>
           </w:r>
@@ -3265,37 +3335,53 @@
             <w:divId w:val="27801534"/>
             <w:rPr>
               <w:rFonts w:eastAsia="Times New Roman"/>
-              <w:lang w:val="da-DK"/>
+              <w:lang w:val="en-GB"/>
             </w:rPr>
           </w:pPr>
           <w:r>
             <w:rPr>
               <w:rFonts w:eastAsia="Times New Roman"/>
-              <w:lang w:val="da-DK"/>
+              <w:lang w:val="en-GB"/>
             </w:rPr>
             <w:t>6</w:t>
           </w:r>
           <w:r>
             <w:rPr>
               <w:rFonts w:eastAsia="Times New Roman"/>
-              <w:lang w:val="da-DK"/>
+              <w:lang w:val="en-GB"/>
             </w:rPr>
             <w:tab/>
-            <w:t xml:space="preserve">G. Atanassoff P, Brull SJ, Zhang J, </w:t>
+            <w:t xml:space="preserve">G. </w:t>
+          </w:r>
+          <w:proofErr w:type="spellStart"/>
+          <w:r>
+            <w:rPr>
+              <w:rFonts w:eastAsia="Times New Roman"/>
+              <w:lang w:val="en-GB"/>
+            </w:rPr>
+            <w:t>Atanassoff</w:t>
+          </w:r>
+          <w:proofErr w:type="spellEnd"/>
+          <w:r>
+            <w:rPr>
+              <w:rFonts w:eastAsia="Times New Roman"/>
+              <w:lang w:val="en-GB"/>
+            </w:rPr>
+            <w:t xml:space="preserve"> P, Brull SJ, Zhang J, </w:t>
           </w:r>
           <w:r>
             <w:rPr>
               <w:rFonts w:eastAsia="Times New Roman"/>
               <w:i/>
               <w:iCs/>
-              <w:lang w:val="da-DK"/>
+              <w:lang w:val="en-GB"/>
             </w:rPr>
             <w:t>et al.</w:t>
           </w:r>
           <w:r>
             <w:rPr>
               <w:rFonts w:eastAsia="Times New Roman"/>
-              <w:lang w:val="da-DK"/>
+              <w:lang w:val="en-GB"/>
             </w:rPr>
             <w:t xml:space="preserve"> </w:t>
           </w:r>
@@ -3303,21 +3389,46 @@
             <w:rPr>
               <w:rFonts w:eastAsia="Times New Roman"/>
             </w:rPr>
-            <w:t xml:space="preserve">Enhancement of experimental pruritus and mechanically evoked dysesthesiae with local anesthesia. </w:t>
-          </w:r>
+            <w:t xml:space="preserve">Enhancement of experimental pruritus and mechanically evoked </w:t>
+          </w:r>
+          <w:proofErr w:type="spellStart"/>
+          <w:r>
+            <w:rPr>
+              <w:rFonts w:eastAsia="Times New Roman"/>
+            </w:rPr>
+            <w:t>dysesthesiae</w:t>
+          </w:r>
+          <w:proofErr w:type="spellEnd"/>
+          <w:r>
+            <w:rPr>
+              <w:rFonts w:eastAsia="Times New Roman"/>
+            </w:rPr>
+            <w:t xml:space="preserve"> with local anesthesia. </w:t>
+          </w:r>
+          <w:proofErr w:type="spellStart"/>
           <w:r>
             <w:rPr>
               <w:rFonts w:eastAsia="Times New Roman"/>
               <w:i/>
               <w:iCs/>
-              <w:lang w:val="da-DK"/>
-            </w:rPr>
-            <w:t>Somatosens Mot Res</w:t>
-          </w:r>
-          <w:r>
-            <w:rPr>
-              <w:rFonts w:eastAsia="Times New Roman"/>
-              <w:lang w:val="da-DK"/>
+              <w:lang w:val="en-GB"/>
+            </w:rPr>
+            <w:t>Somatosens</w:t>
+          </w:r>
+          <w:proofErr w:type="spellEnd"/>
+          <w:r>
+            <w:rPr>
+              <w:rFonts w:eastAsia="Times New Roman"/>
+              <w:i/>
+              <w:iCs/>
+              <w:lang w:val="en-GB"/>
+            </w:rPr>
+            <w:t xml:space="preserve"> Mot Res</w:t>
+          </w:r>
+          <w:r>
+            <w:rPr>
+              <w:rFonts w:eastAsia="Times New Roman"/>
+              <w:lang w:val="en-GB"/>
             </w:rPr>
             <w:t xml:space="preserve"> 1999; </w:t>
           </w:r>
@@ -3326,14 +3437,14 @@
               <w:rFonts w:eastAsia="Times New Roman"/>
               <w:b/>
               <w:bCs/>
-              <w:lang w:val="da-DK"/>
+              <w:lang w:val="en-GB"/>
             </w:rPr>
             <w:t>16</w:t>
           </w:r>
           <w:r>
             <w:rPr>
               <w:rFonts w:eastAsia="Times New Roman"/>
-              <w:lang w:val="da-DK"/>
+              <w:lang w:val="en-GB"/>
             </w:rPr>
             <w:t>:291–8.</w:t>
           </w:r>
@@ -3351,31 +3462,62 @@
           <w:r>
             <w:rPr>
               <w:rFonts w:eastAsia="Times New Roman"/>
-              <w:lang w:val="da-DK"/>
+              <w:lang w:val="en-GB"/>
             </w:rPr>
             <w:t>7</w:t>
           </w:r>
           <w:r>
             <w:rPr>
               <w:rFonts w:eastAsia="Times New Roman"/>
-              <w:lang w:val="da-DK"/>
+              <w:lang w:val="en-GB"/>
             </w:rPr>
             <w:tab/>
-            <w:t xml:space="preserve">Ikoma A, Fartasch M, Heyer G, </w:t>
+          </w:r>
+          <w:proofErr w:type="spellStart"/>
+          <w:r>
+            <w:rPr>
+              <w:rFonts w:eastAsia="Times New Roman"/>
+              <w:lang w:val="en-GB"/>
+            </w:rPr>
+            <w:t>Ikoma</w:t>
+          </w:r>
+          <w:proofErr w:type="spellEnd"/>
+          <w:r>
+            <w:rPr>
+              <w:rFonts w:eastAsia="Times New Roman"/>
+              <w:lang w:val="en-GB"/>
+            </w:rPr>
+            <w:t xml:space="preserve"> A, </w:t>
+          </w:r>
+          <w:proofErr w:type="spellStart"/>
+          <w:r>
+            <w:rPr>
+              <w:rFonts w:eastAsia="Times New Roman"/>
+              <w:lang w:val="en-GB"/>
+            </w:rPr>
+            <w:t>Fartasch</w:t>
+          </w:r>
+          <w:proofErr w:type="spellEnd"/>
+          <w:r>
+            <w:rPr>
+              <w:rFonts w:eastAsia="Times New Roman"/>
+              <w:lang w:val="en-GB"/>
+            </w:rPr>
+            <w:t xml:space="preserve"> M, Heyer G, </w:t>
           </w:r>
           <w:r>
             <w:rPr>
               <w:rFonts w:eastAsia="Times New Roman"/>
               <w:i/>
               <w:iCs/>
-              <w:lang w:val="da-DK"/>
+              <w:lang w:val="en-GB"/>
             </w:rPr>
             <w:t>et al.</w:t>
           </w:r>
           <w:r>
             <w:rPr>
               <w:rFonts w:eastAsia="Times New Roman"/>
-              <w:lang w:val="da-DK"/>
+              <w:lang w:val="en-GB"/>
             </w:rPr>
             <w:t xml:space="preserve"> </w:t>
           </w:r>
@@ -3391,13 +3533,29 @@
               <w:i/>
               <w:iCs/>
             </w:rPr>
-            <w:t>AAN Enterprises</w:t>
-          </w:r>
-          <w:r>
-            <w:rPr>
-              <w:rFonts w:eastAsia="Times New Roman"/>
-            </w:rPr>
-            <w:t>URL https://n.neurology.org/content/62/2/212.short [accessed on 22 November 2021].</w:t>
+            <w:t xml:space="preserve">AAN </w:t>
+          </w:r>
+          <w:proofErr w:type="spellStart"/>
+          <w:r>
+            <w:rPr>
+              <w:rFonts w:eastAsia="Times New Roman"/>
+              <w:i/>
+              <w:iCs/>
+            </w:rPr>
+            <w:t>Enterprises</w:t>
+          </w:r>
+          <w:r>
+            <w:rPr>
+              <w:rFonts w:eastAsia="Times New Roman"/>
+            </w:rPr>
+            <w:t>URL</w:t>
+          </w:r>
+          <w:proofErr w:type="spellEnd"/>
+          <w:r>
+            <w:rPr>
+              <w:rFonts w:eastAsia="Times New Roman"/>
+            </w:rPr>
+            <w:t xml:space="preserve"> https://n.neurology.org/content/62/2/212.short [accessed on 22 November 2021].</w:t>
           </w:r>
         </w:p>
         <w:p>
@@ -3432,11 +3590,19 @@
             </w:rPr>
             <w:t>Pain Control</w:t>
           </w:r>
-          <w:r>
-            <w:rPr>
-              <w:rFonts w:eastAsia="Times New Roman"/>
-            </w:rPr>
-            <w:t>. , Springer, 2015; 285–301.</w:t>
+          <w:proofErr w:type="gramStart"/>
+          <w:r>
+            <w:rPr>
+              <w:rFonts w:eastAsia="Times New Roman"/>
+            </w:rPr>
+            <w:t>. ,</w:t>
+          </w:r>
+          <w:proofErr w:type="gramEnd"/>
+          <w:r>
+            <w:rPr>
+              <w:rFonts w:eastAsia="Times New Roman"/>
+            </w:rPr>
+            <w:t xml:space="preserve"> Springer, 2015; 285–301.</w:t>
           </w:r>
         </w:p>
         <w:p>
@@ -3498,15 +3664,38 @@
               <w:rFonts w:eastAsia="Times New Roman"/>
             </w:rPr>
             <w:tab/>
-            <w:t xml:space="preserve">Sandkuhler J. Models and mechanisms of hyperalgesia and allodynia. </w:t>
-          </w:r>
+          </w:r>
+          <w:proofErr w:type="spellStart"/>
+          <w:r>
+            <w:rPr>
+              <w:rFonts w:eastAsia="Times New Roman"/>
+            </w:rPr>
+            <w:t>Sandkuhler</w:t>
+          </w:r>
+          <w:proofErr w:type="spellEnd"/>
+          <w:r>
+            <w:rPr>
+              <w:rFonts w:eastAsia="Times New Roman"/>
+            </w:rPr>
+            <w:t xml:space="preserve"> J. Models and mechanisms of hyperalgesia and allodynia. </w:t>
+          </w:r>
+          <w:proofErr w:type="spellStart"/>
           <w:r>
             <w:rPr>
               <w:rFonts w:eastAsia="Times New Roman"/>
               <w:i/>
               <w:iCs/>
             </w:rPr>
-            <w:t>Physiol Rev</w:t>
+            <w:t>Physiol</w:t>
+          </w:r>
+          <w:proofErr w:type="spellEnd"/>
+          <w:r>
+            <w:rPr>
+              <w:rFonts w:eastAsia="Times New Roman"/>
+              <w:i/>
+              <w:iCs/>
+            </w:rPr>
+            <w:t xml:space="preserve"> Rev</w:t>
           </w:r>
           <w:r>
             <w:rPr>
@@ -3550,7 +3739,21 @@
               <w:rFonts w:eastAsia="Times New Roman"/>
             </w:rPr>
             <w:tab/>
-            <w:t xml:space="preserve">Jensen TS, Finnerup NB. Allodynia and hyperalgesia in neuropathic pain: clinical manifestations and mechanisms. </w:t>
+            <w:t xml:space="preserve">Jensen TS, Finnerup NB. </w:t>
+          </w:r>
+          <w:proofErr w:type="gramStart"/>
+          <w:r>
+            <w:rPr>
+              <w:rFonts w:eastAsia="Times New Roman"/>
+            </w:rPr>
+            <w:t>Allodynia</w:t>
+          </w:r>
+          <w:proofErr w:type="gramEnd"/>
+          <w:r>
+            <w:rPr>
+              <w:rFonts w:eastAsia="Times New Roman"/>
+            </w:rPr>
+            <w:t xml:space="preserve"> and hyperalgesia in neuropathic pain: clinical manifestations and mechanisms. </w:t>
           </w:r>
           <w:r>
             <w:rPr>
@@ -3602,7 +3805,34 @@
               <w:rFonts w:eastAsia="Times New Roman"/>
             </w:rPr>
             <w:tab/>
-            <w:t>Tsagareli Merab. Hyperalgesia and Allodynia: A Closer Look. Symptoms, Mechanisms and Treatment. , Nova Science Publishers, 2019.</w:t>
+          </w:r>
+          <w:proofErr w:type="spellStart"/>
+          <w:r>
+            <w:rPr>
+              <w:rFonts w:eastAsia="Times New Roman"/>
+            </w:rPr>
+            <w:t>Tsagareli</w:t>
+          </w:r>
+          <w:proofErr w:type="spellEnd"/>
+          <w:r>
+            <w:rPr>
+              <w:rFonts w:eastAsia="Times New Roman"/>
+            </w:rPr>
+            <w:t xml:space="preserve"> Merab. Hyperalgesia and Allodynia: A Closer Look. Symptoms, Mechanisms and Treatment</w:t>
+          </w:r>
+          <w:proofErr w:type="gramStart"/>
+          <w:r>
+            <w:rPr>
+              <w:rFonts w:eastAsia="Times New Roman"/>
+            </w:rPr>
+            <w:t>. ,</w:t>
+          </w:r>
+          <w:proofErr w:type="gramEnd"/>
+          <w:r>
+            <w:rPr>
+              <w:rFonts w:eastAsia="Times New Roman"/>
+            </w:rPr>
+            <w:t xml:space="preserve"> Nova Science Publishers, 2019.</w:t>
           </w:r>
         </w:p>
         <w:p>
@@ -3626,7 +3856,21 @@
               <w:rFonts w:eastAsia="Times New Roman"/>
             </w:rPr>
             <w:tab/>
-            <w:t xml:space="preserve">LaMotte RH, Dong X, Ringkamp M. Sensory neurons and circuits mediating itch. </w:t>
+            <w:t xml:space="preserve">LaMotte RH, Dong X, Ringkamp M. Sensory </w:t>
+          </w:r>
+          <w:proofErr w:type="gramStart"/>
+          <w:r>
+            <w:rPr>
+              <w:rFonts w:eastAsia="Times New Roman"/>
+            </w:rPr>
+            <w:t>neurons</w:t>
+          </w:r>
+          <w:proofErr w:type="gramEnd"/>
+          <w:r>
+            <w:rPr>
+              <w:rFonts w:eastAsia="Times New Roman"/>
+            </w:rPr>
+            <w:t xml:space="preserve"> and circuits mediating itch. </w:t>
           </w:r>
           <w:r>
             <w:rPr>
@@ -3634,8 +3878,18 @@
               <w:i/>
               <w:iCs/>
             </w:rPr>
-            <w:t>Nat Rev Neurosci</w:t>
-          </w:r>
+            <w:t xml:space="preserve">Nat Rev </w:t>
+          </w:r>
+          <w:proofErr w:type="spellStart"/>
+          <w:r>
+            <w:rPr>
+              <w:rFonts w:eastAsia="Times New Roman"/>
+              <w:i/>
+              <w:iCs/>
+            </w:rPr>
+            <w:t>Neurosci</w:t>
+          </w:r>
+          <w:proofErr w:type="spellEnd"/>
           <w:r>
             <w:rPr>
               <w:rFonts w:eastAsia="Times New Roman"/>
@@ -3680,13 +3934,23 @@
             <w:tab/>
             <w:t xml:space="preserve">Weisshaar E, Dunker N, Gollnick H. Topical capsaicin therapy in humans with hemodialysis-related pruritus. </w:t>
           </w:r>
+          <w:proofErr w:type="spellStart"/>
           <w:r>
             <w:rPr>
               <w:rFonts w:eastAsia="Times New Roman"/>
               <w:i/>
               <w:iCs/>
             </w:rPr>
-            <w:t>Neurosci Lett</w:t>
+            <w:t>Neurosci</w:t>
+          </w:r>
+          <w:proofErr w:type="spellEnd"/>
+          <w:r>
+            <w:rPr>
+              <w:rFonts w:eastAsia="Times New Roman"/>
+              <w:i/>
+              <w:iCs/>
+            </w:rPr>
+            <w:t xml:space="preserve"> Lett</w:t>
           </w:r>
           <w:r>
             <w:rPr>
@@ -3730,7 +3994,21 @@
               <w:rFonts w:eastAsia="Times New Roman"/>
             </w:rPr>
             <w:tab/>
-            <w:t xml:space="preserve">Reich A, Szepietowski JC. Measurement of Itch Intensity. In: </w:t>
+            <w:t xml:space="preserve">Reich A, </w:t>
+          </w:r>
+          <w:proofErr w:type="spellStart"/>
+          <w:r>
+            <w:rPr>
+              <w:rFonts w:eastAsia="Times New Roman"/>
+            </w:rPr>
+            <w:t>Szepietowski</w:t>
+          </w:r>
+          <w:proofErr w:type="spellEnd"/>
+          <w:r>
+            <w:rPr>
+              <w:rFonts w:eastAsia="Times New Roman"/>
+            </w:rPr>
+            <w:t xml:space="preserve"> JC. Measurement of Itch Intensity. In: </w:t>
           </w:r>
           <w:r>
             <w:rPr>
@@ -3738,13 +4016,29 @@
               <w:i/>
               <w:iCs/>
             </w:rPr>
-            <w:t xml:space="preserve">Itch: Management in Clinical Practice. </w:t>
-          </w:r>
-          <w:r>
-            <w:rPr>
-              <w:rFonts w:eastAsia="Times New Roman"/>
-            </w:rPr>
-            <w:t>. , 2016; 29–34.</w:t>
+            <w:t>Itch: Management in Clinical Practice</w:t>
+          </w:r>
+          <w:proofErr w:type="gramStart"/>
+          <w:r>
+            <w:rPr>
+              <w:rFonts w:eastAsia="Times New Roman"/>
+              <w:i/>
+              <w:iCs/>
+            </w:rPr>
+            <w:t xml:space="preserve">. </w:t>
+          </w:r>
+          <w:r>
+            <w:rPr>
+              <w:rFonts w:eastAsia="Times New Roman"/>
+            </w:rPr>
+            <w:t>.</w:t>
+          </w:r>
+          <w:proofErr w:type="gramEnd"/>
+          <w:r>
+            <w:rPr>
+              <w:rFonts w:eastAsia="Times New Roman"/>
+            </w:rPr>
+            <w:t xml:space="preserve"> , 2016; 29–34.</w:t>
           </w:r>
         </w:p>
         <w:p>
@@ -3768,7 +4062,21 @@
               <w:rFonts w:eastAsia="Times New Roman"/>
             </w:rPr>
             <w:tab/>
-            <w:t>Misery L, Ständer S, eds. Pruritus. Cham, Springer International Publishing, 2016 doi:10.1007/978-3-319-33142-3.</w:t>
+            <w:t xml:space="preserve">Misery L, </w:t>
+          </w:r>
+          <w:proofErr w:type="spellStart"/>
+          <w:r>
+            <w:rPr>
+              <w:rFonts w:eastAsia="Times New Roman"/>
+            </w:rPr>
+            <w:t>Ständer</w:t>
+          </w:r>
+          <w:proofErr w:type="spellEnd"/>
+          <w:r>
+            <w:rPr>
+              <w:rFonts w:eastAsia="Times New Roman"/>
+            </w:rPr>
+            <w:t xml:space="preserve"> S, eds. Pruritus. Cham, Springer International Publishing, 2016 doi:10.1007/978-3-319-33142-3.</w:t>
           </w:r>
         </w:p>
         <w:p>
@@ -3792,7 +4100,34 @@
               <w:rFonts w:eastAsia="Times New Roman"/>
             </w:rPr>
             <w:tab/>
-            <w:t>Yosipovitch G, Arendt-Nielsen L, Andersen H. Itch and Pain: Similarities, Interactions, and Differences. , Wolters Kluwer Health, 2020URL https://books.google.dk/books?id=LwnYDwAAQBAJ.</w:t>
+          </w:r>
+          <w:proofErr w:type="spellStart"/>
+          <w:r>
+            <w:rPr>
+              <w:rFonts w:eastAsia="Times New Roman"/>
+            </w:rPr>
+            <w:t>Yosipovitch</w:t>
+          </w:r>
+          <w:proofErr w:type="spellEnd"/>
+          <w:r>
+            <w:rPr>
+              <w:rFonts w:eastAsia="Times New Roman"/>
+            </w:rPr>
+            <w:t xml:space="preserve"> G, Arendt-Nielsen L, Andersen H. Itch and Pain: Similarities, Interactions, and Differences</w:t>
+          </w:r>
+          <w:proofErr w:type="gramStart"/>
+          <w:r>
+            <w:rPr>
+              <w:rFonts w:eastAsia="Times New Roman"/>
+            </w:rPr>
+            <w:t>. ,</w:t>
+          </w:r>
+          <w:proofErr w:type="gramEnd"/>
+          <w:r>
+            <w:rPr>
+              <w:rFonts w:eastAsia="Times New Roman"/>
+            </w:rPr>
+            <w:t xml:space="preserve"> Wolters Kluwer Health, 2020URL https://books.google.dk/books?id=LwnYDwAAQBAJ.</w:t>
           </w:r>
         </w:p>
         <w:p>
@@ -3818,7 +4153,23 @@
               <w:lang w:val="da-DK"/>
             </w:rPr>
             <w:tab/>
-            <w:t xml:space="preserve">Reich A, Heisig M, Phan N, </w:t>
+            <w:t xml:space="preserve">Reich A, </w:t>
+          </w:r>
+          <w:proofErr w:type="spellStart"/>
+          <w:r>
+            <w:rPr>
+              <w:rFonts w:eastAsia="Times New Roman"/>
+              <w:lang w:val="da-DK"/>
+            </w:rPr>
+            <w:t>Heisig</w:t>
+          </w:r>
+          <w:proofErr w:type="spellEnd"/>
+          <w:r>
+            <w:rPr>
+              <w:rFonts w:eastAsia="Times New Roman"/>
+              <w:lang w:val="da-DK"/>
+            </w:rPr>
+            <w:t xml:space="preserve"> M, Phan N, </w:t>
           </w:r>
           <w:r>
             <w:rPr>
@@ -3855,8 +4206,36 @@
               <w:i/>
               <w:iCs/>
             </w:rPr>
-            <w:t>Acta Dermato Venereologica</w:t>
-          </w:r>
+            <w:t xml:space="preserve">Acta </w:t>
+          </w:r>
+          <w:proofErr w:type="spellStart"/>
+          <w:r>
+            <w:rPr>
+              <w:rFonts w:eastAsia="Times New Roman"/>
+              <w:i/>
+              <w:iCs/>
+            </w:rPr>
+            <w:t>Dermato</w:t>
+          </w:r>
+          <w:proofErr w:type="spellEnd"/>
+          <w:r>
+            <w:rPr>
+              <w:rFonts w:eastAsia="Times New Roman"/>
+              <w:i/>
+              <w:iCs/>
+            </w:rPr>
+            <w:t xml:space="preserve"> </w:t>
+          </w:r>
+          <w:proofErr w:type="spellStart"/>
+          <w:r>
+            <w:rPr>
+              <w:rFonts w:eastAsia="Times New Roman"/>
+              <w:i/>
+              <w:iCs/>
+            </w:rPr>
+            <w:t>Venereologica</w:t>
+          </w:r>
+          <w:proofErr w:type="spellEnd"/>
           <w:r>
             <w:rPr>
               <w:rFonts w:eastAsia="Times New Roman"/>
@@ -3886,7 +4265,7 @@
             <w:divId w:val="1699044369"/>
             <w:rPr>
               <w:rFonts w:eastAsia="Times New Roman"/>
-              <w:lang w:val="da-DK"/>
+              <w:lang w:val="en-GB"/>
             </w:rPr>
           </w:pPr>
           <w:r>
@@ -3907,14 +4286,25 @@
               <w:rFonts w:eastAsia="Times New Roman"/>
               <w:i/>
               <w:iCs/>
-              <w:lang w:val="da-DK"/>
-            </w:rPr>
-            <w:t>Acta Derm Venereol</w:t>
-          </w:r>
-          <w:r>
-            <w:rPr>
-              <w:rFonts w:eastAsia="Times New Roman"/>
-              <w:lang w:val="da-DK"/>
+              <w:lang w:val="en-GB"/>
+            </w:rPr>
+            <w:t xml:space="preserve">Acta Derm </w:t>
+          </w:r>
+          <w:proofErr w:type="spellStart"/>
+          <w:r>
+            <w:rPr>
+              <w:rFonts w:eastAsia="Times New Roman"/>
+              <w:i/>
+              <w:iCs/>
+              <w:lang w:val="en-GB"/>
+            </w:rPr>
+            <w:t>Venereol</w:t>
+          </w:r>
+          <w:proofErr w:type="spellEnd"/>
+          <w:r>
+            <w:rPr>
+              <w:rFonts w:eastAsia="Times New Roman"/>
+              <w:lang w:val="en-GB"/>
             </w:rPr>
             <w:t xml:space="preserve"> 2015; </w:t>
           </w:r>
@@ -3923,14 +4313,14 @@
               <w:rFonts w:eastAsia="Times New Roman"/>
               <w:b/>
               <w:bCs/>
-              <w:lang w:val="da-DK"/>
+              <w:lang w:val="en-GB"/>
             </w:rPr>
             <w:t>95</w:t>
           </w:r>
           <w:r>
             <w:rPr>
               <w:rFonts w:eastAsia="Times New Roman"/>
-              <w:lang w:val="da-DK"/>
+              <w:lang w:val="en-GB"/>
             </w:rPr>
             <w:t>.</w:t>
           </w:r>
@@ -3949,17 +4339,55 @@
           <w:r>
             <w:rPr>
               <w:rFonts w:eastAsia="Times New Roman"/>
-              <w:lang w:val="da-DK"/>
+              <w:lang w:val="en-GB"/>
             </w:rPr>
             <w:t>20</w:t>
           </w:r>
           <w:r>
             <w:rPr>
               <w:rFonts w:eastAsia="Times New Roman"/>
-              <w:lang w:val="da-DK"/>
+              <w:lang w:val="en-GB"/>
             </w:rPr>
             <w:tab/>
-            <w:t xml:space="preserve">Reich A, Chatzigeorkidis E, Zeidler C, </w:t>
+            <w:t xml:space="preserve">Reich A, </w:t>
+          </w:r>
+          <w:proofErr w:type="spellStart"/>
+          <w:r>
+            <w:rPr>
+              <w:rFonts w:eastAsia="Times New Roman"/>
+              <w:lang w:val="en-GB"/>
+            </w:rPr>
+            <w:t>Chatzigeorkidis</w:t>
+          </w:r>
+          <w:proofErr w:type="spellEnd"/>
+          <w:r>
+            <w:rPr>
+              <w:rFonts w:eastAsia="Times New Roman"/>
+              <w:lang w:val="en-GB"/>
+            </w:rPr>
+            <w:t xml:space="preserve"> E, Zeidler C, </w:t>
+          </w:r>
+          <w:r>
+            <w:rPr>
+              <w:rFonts w:eastAsia="Times New Roman"/>
+              <w:i/>
+              <w:iCs/>
+              <w:lang w:val="en-GB"/>
+            </w:rPr>
+            <w:t>et al.</w:t>
+          </w:r>
+          <w:r>
+            <w:rPr>
+              <w:rFonts w:eastAsia="Times New Roman"/>
+              <w:lang w:val="en-GB"/>
+            </w:rPr>
+            <w:t xml:space="preserve"> </w:t>
+          </w:r>
+          <w:r>
+            <w:rPr>
+              <w:rFonts w:eastAsia="Times New Roman"/>
+            </w:rPr>
+            <w:t xml:space="preserve">Tailoring the Cut-off Values of the Visual Analogue Scale and Numeric Rating Scale in Itch Assessment. </w:t>
           </w:r>
           <w:r>
             <w:rPr>
@@ -3968,21 +4396,9 @@
               <w:iCs/>
               <w:lang w:val="da-DK"/>
             </w:rPr>
-            <w:t>et al.</w:t>
-          </w:r>
-          <w:r>
-            <w:rPr>
-              <w:rFonts w:eastAsia="Times New Roman"/>
-              <w:lang w:val="da-DK"/>
-            </w:rPr>
-            <w:t xml:space="preserve"> </w:t>
-          </w:r>
-          <w:r>
-            <w:rPr>
-              <w:rFonts w:eastAsia="Times New Roman"/>
-            </w:rPr>
-            <w:t xml:space="preserve">Tailoring the Cut-off Values of the Visual Analogue Scale and Numeric Rating Scale in Itch Assessment. </w:t>
-          </w:r>
+            <w:t xml:space="preserve">Acta </w:t>
+          </w:r>
+          <w:proofErr w:type="spellStart"/>
           <w:r>
             <w:rPr>
               <w:rFonts w:eastAsia="Times New Roman"/>
@@ -3990,8 +4406,29 @@
               <w:iCs/>
               <w:lang w:val="da-DK"/>
             </w:rPr>
-            <w:t>Acta Dermato Venereologica</w:t>
-          </w:r>
+            <w:t>Dermato</w:t>
+          </w:r>
+          <w:proofErr w:type="spellEnd"/>
+          <w:r>
+            <w:rPr>
+              <w:rFonts w:eastAsia="Times New Roman"/>
+              <w:i/>
+              <w:iCs/>
+              <w:lang w:val="da-DK"/>
+            </w:rPr>
+            <w:t xml:space="preserve"> </w:t>
+          </w:r>
+          <w:proofErr w:type="spellStart"/>
+          <w:r>
+            <w:rPr>
+              <w:rFonts w:eastAsia="Times New Roman"/>
+              <w:i/>
+              <w:iCs/>
+              <w:lang w:val="da-DK"/>
+            </w:rPr>
+            <w:t>Venereologica</w:t>
+          </w:r>
+          <w:proofErr w:type="spellEnd"/>
           <w:r>
             <w:rPr>
               <w:rFonts w:eastAsia="Times New Roman"/>
@@ -4040,7 +4477,23 @@
               <w:lang w:val="da-DK"/>
             </w:rPr>
             <w:tab/>
-            <w:t xml:space="preserve">Phan N, Blome C, Fritz F, </w:t>
+            <w:t xml:space="preserve">Phan N, </w:t>
+          </w:r>
+          <w:proofErr w:type="spellStart"/>
+          <w:r>
+            <w:rPr>
+              <w:rFonts w:eastAsia="Times New Roman"/>
+              <w:lang w:val="da-DK"/>
+            </w:rPr>
+            <w:t>Blome</w:t>
+          </w:r>
+          <w:proofErr w:type="spellEnd"/>
+          <w:r>
+            <w:rPr>
+              <w:rFonts w:eastAsia="Times New Roman"/>
+              <w:lang w:val="da-DK"/>
+            </w:rPr>
+            <w:t xml:space="preserve"> C, Fritz F, </w:t>
           </w:r>
           <w:r>
             <w:rPr>
@@ -4078,8 +4531,39 @@
               <w:iCs/>
               <w:lang w:val="da-DK"/>
             </w:rPr>
-            <w:t>Acta Dermato Venereologica</w:t>
-          </w:r>
+            <w:t xml:space="preserve">Acta </w:t>
+          </w:r>
+          <w:proofErr w:type="spellStart"/>
+          <w:r>
+            <w:rPr>
+              <w:rFonts w:eastAsia="Times New Roman"/>
+              <w:i/>
+              <w:iCs/>
+              <w:lang w:val="da-DK"/>
+            </w:rPr>
+            <w:t>Dermato</w:t>
+          </w:r>
+          <w:proofErr w:type="spellEnd"/>
+          <w:r>
+            <w:rPr>
+              <w:rFonts w:eastAsia="Times New Roman"/>
+              <w:i/>
+              <w:iCs/>
+              <w:lang w:val="da-DK"/>
+            </w:rPr>
+            <w:t xml:space="preserve"> </w:t>
+          </w:r>
+          <w:proofErr w:type="spellStart"/>
+          <w:r>
+            <w:rPr>
+              <w:rFonts w:eastAsia="Times New Roman"/>
+              <w:i/>
+              <w:iCs/>
+              <w:lang w:val="da-DK"/>
+            </w:rPr>
+            <w:t>Venereologica</w:t>
+          </w:r>
+          <w:proofErr w:type="spellEnd"/>
           <w:r>
             <w:rPr>
               <w:rFonts w:eastAsia="Times New Roman"/>
@@ -4127,7 +4611,54 @@
               <w:lang w:val="da-DK"/>
             </w:rPr>
             <w:tab/>
-            <w:t xml:space="preserve">Furue M, Ebata T, Ikoma A, </w:t>
+          </w:r>
+          <w:proofErr w:type="spellStart"/>
+          <w:r>
+            <w:rPr>
+              <w:rFonts w:eastAsia="Times New Roman"/>
+              <w:lang w:val="da-DK"/>
+            </w:rPr>
+            <w:t>Furue</w:t>
+          </w:r>
+          <w:proofErr w:type="spellEnd"/>
+          <w:r>
+            <w:rPr>
+              <w:rFonts w:eastAsia="Times New Roman"/>
+              <w:lang w:val="da-DK"/>
+            </w:rPr>
+            <w:t xml:space="preserve"> M, </w:t>
+          </w:r>
+          <w:proofErr w:type="spellStart"/>
+          <w:r>
+            <w:rPr>
+              <w:rFonts w:eastAsia="Times New Roman"/>
+              <w:lang w:val="da-DK"/>
+            </w:rPr>
+            <w:t>Ebata</w:t>
+          </w:r>
+          <w:proofErr w:type="spellEnd"/>
+          <w:r>
+            <w:rPr>
+              <w:rFonts w:eastAsia="Times New Roman"/>
+              <w:lang w:val="da-DK"/>
+            </w:rPr>
+            <w:t xml:space="preserve"> T, </w:t>
+          </w:r>
+          <w:proofErr w:type="spellStart"/>
+          <w:r>
+            <w:rPr>
+              <w:rFonts w:eastAsia="Times New Roman"/>
+              <w:lang w:val="da-DK"/>
+            </w:rPr>
+            <w:t>Ikoma</w:t>
+          </w:r>
+          <w:proofErr w:type="spellEnd"/>
+          <w:r>
+            <w:rPr>
+              <w:rFonts w:eastAsia="Times New Roman"/>
+              <w:lang w:val="da-DK"/>
+            </w:rPr>
+            <w:t xml:space="preserve"> A, </w:t>
           </w:r>
           <w:r>
             <w:rPr>
@@ -4157,8 +4688,36 @@
               <w:i/>
               <w:iCs/>
             </w:rPr>
-            <w:t>Acta Dermato Venereologica</w:t>
-          </w:r>
+            <w:t xml:space="preserve">Acta </w:t>
+          </w:r>
+          <w:proofErr w:type="spellStart"/>
+          <w:r>
+            <w:rPr>
+              <w:rFonts w:eastAsia="Times New Roman"/>
+              <w:i/>
+              <w:iCs/>
+            </w:rPr>
+            <w:t>Dermato</w:t>
+          </w:r>
+          <w:proofErr w:type="spellEnd"/>
+          <w:r>
+            <w:rPr>
+              <w:rFonts w:eastAsia="Times New Roman"/>
+              <w:i/>
+              <w:iCs/>
+            </w:rPr>
+            <w:t xml:space="preserve"> </w:t>
+          </w:r>
+          <w:proofErr w:type="spellStart"/>
+          <w:r>
+            <w:rPr>
+              <w:rFonts w:eastAsia="Times New Roman"/>
+              <w:i/>
+              <w:iCs/>
+            </w:rPr>
+            <w:t>Venereologica</w:t>
+          </w:r>
+          <w:proofErr w:type="spellEnd"/>
           <w:r>
             <w:rPr>
               <w:rFonts w:eastAsia="Times New Roman"/>
@@ -4209,7 +4768,25 @@
               <w:i/>
               <w:iCs/>
             </w:rPr>
-            <w:t>J Rehabil Med</w:t>
+            <w:t xml:space="preserve">J </w:t>
+          </w:r>
+          <w:proofErr w:type="spellStart"/>
+          <w:r>
+            <w:rPr>
+              <w:rFonts w:eastAsia="Times New Roman"/>
+              <w:i/>
+              <w:iCs/>
+            </w:rPr>
+            <w:t>Rehabil</w:t>
+          </w:r>
+          <w:proofErr w:type="spellEnd"/>
+          <w:r>
+            <w:rPr>
+              <w:rFonts w:eastAsia="Times New Roman"/>
+              <w:i/>
+              <w:iCs/>
+            </w:rPr>
+            <w:t xml:space="preserve"> Med</w:t>
           </w:r>
           <w:r>
             <w:rPr>
@@ -4261,7 +4838,7 @@
 </file>
 
 <file path=word/endnotes.xml><?xml version="1.0" encoding="utf-8"?>
-<w:endnotes xmlns:wpc="http://schemas.microsoft.com/office/word/2010/wordprocessingCanvas" xmlns:cx="http://schemas.microsoft.com/office/drawing/2014/chartex" xmlns:cx1="http://schemas.microsoft.com/office/drawing/2015/9/8/chartex" xmlns:cx2="http://schemas.microsoft.com/office/drawing/2015/10/21/chartex" xmlns:cx3="http://schemas.microsoft.com/office/drawing/2016/5/9/chartex" xmlns:cx4="http://schemas.microsoft.com/office/drawing/2016/5/10/chartex" xmlns:cx5="http://schemas.microsoft.com/office/drawing/2016/5/11/chartex" xmlns:cx6="http://schemas.microsoft.com/office/drawing/2016/5/12/chartex" xmlns:cx7="http://schemas.microsoft.com/office/drawing/2016/5/13/chartex" xmlns:cx8="http://schemas.microsoft.com/office/drawing/2016/5/14/chartex" xmlns:mc="http://schemas.openxmlformats.org/markup-compatibility/2006" xmlns:aink="http://schemas.microsoft.com/office/drawing/2016/ink" xmlns:am3d="http://schemas.microsoft.com/office/drawing/2017/model3d" xmlns:o="urn:schemas-microsoft-com:office:office" xmlns:oel="http://schemas.microsoft.com/office/2019/extlst" xmlns:r="http://schemas.openxmlformats.org/officeDocument/2006/relationships" xmlns:m="http://schemas.openxmlformats.org/officeDocument/2006/math" xmlns:v="urn:schemas-microsoft-com:vml" xmlns:wp14="http://schemas.microsoft.com/office/word/2010/wordprocessingDrawing" xmlns:wp="http://schemas.openxmlformats.org/drawingml/2006/wordprocessingDrawing" xmlns:w10="urn:schemas-microsoft-com:office:word" xmlns:w="http://schemas.openxmlformats.org/wordprocessingml/2006/main" xmlns:w14="http://schemas.microsoft.com/office/word/2010/wordml" xmlns:w15="http://schemas.microsoft.com/office/word/2012/wordml" xmlns:w16cex="http://schemas.microsoft.com/office/word/2018/wordml/cex" xmlns:w16cid="http://schemas.microsoft.com/office/word/2016/wordml/cid" xmlns:w16="http://schemas.microsoft.com/office/word/2018/wordml" xmlns:w16sdtdh="http://schemas.microsoft.com/office/word/2020/wordml/sdtdatahash" xmlns:w16se="http://schemas.microsoft.com/office/word/2015/wordml/symex" xmlns:wpg="http://schemas.microsoft.com/office/word/2010/wordprocessingGroup" xmlns:wpi="http://schemas.microsoft.com/office/word/2010/wordprocessingInk" xmlns:wne="http://schemas.microsoft.com/office/word/2006/wordml" xmlns:wps="http://schemas.microsoft.com/office/word/2010/wordprocessingShape" mc:Ignorable="w14 w15 w16se w16cid w16 w16cex w16sdtdh wp14">
+<w:endnotes xmlns:wpc="http://schemas.microsoft.com/office/word/2010/wordprocessingCanvas" xmlns:cx="http://schemas.microsoft.com/office/drawing/2014/chartex" xmlns:cx1="http://schemas.microsoft.com/office/drawing/2015/9/8/chartex" xmlns:cx2="http://schemas.microsoft.com/office/drawing/2015/10/21/chartex" xmlns:cx3="http://schemas.microsoft.com/office/drawing/2016/5/9/chartex" xmlns:cx4="http://schemas.microsoft.com/office/drawing/2016/5/10/chartex" xmlns:cx5="http://schemas.microsoft.com/office/drawing/2016/5/11/chartex" xmlns:cx6="http://schemas.microsoft.com/office/drawing/2016/5/12/chartex" xmlns:cx7="http://schemas.microsoft.com/office/drawing/2016/5/13/chartex" xmlns:cx8="http://schemas.microsoft.com/office/drawing/2016/5/14/chartex" xmlns:mc="http://schemas.openxmlformats.org/markup-compatibility/2006" xmlns:aink="http://schemas.microsoft.com/office/drawing/2016/ink" xmlns:am3d="http://schemas.microsoft.com/office/drawing/2017/model3d" xmlns:o="urn:schemas-microsoft-com:office:office" xmlns:oel="http://schemas.microsoft.com/office/2019/extlst" xmlns:r="http://schemas.openxmlformats.org/officeDocument/2006/relationships" xmlns:m="http://schemas.openxmlformats.org/officeDocument/2006/math" xmlns:v="urn:schemas-microsoft-com:vml" xmlns:wp14="http://schemas.microsoft.com/office/word/2010/wordprocessingDrawing" xmlns:wp="http://schemas.openxmlformats.org/drawingml/2006/wordprocessingDrawing" xmlns:w10="urn:schemas-microsoft-com:office:word" xmlns:w="http://schemas.openxmlformats.org/wordprocessingml/2006/main" xmlns:w14="http://schemas.microsoft.com/office/word/2010/wordml" xmlns:w15="http://schemas.microsoft.com/office/word/2012/wordml" xmlns:w16cex="http://schemas.microsoft.com/office/word/2018/wordml/cex" xmlns:w16cid="http://schemas.microsoft.com/office/word/2016/wordml/cid" xmlns:w16="http://schemas.microsoft.com/office/word/2018/wordml" xmlns:w16du="http://schemas.microsoft.com/office/word/2023/wordml/word16du" xmlns:w16sdtdh="http://schemas.microsoft.com/office/word/2020/wordml/sdtdatahash" xmlns:w16se="http://schemas.microsoft.com/office/word/2015/wordml/symex" xmlns:wpg="http://schemas.microsoft.com/office/word/2010/wordprocessingGroup" xmlns:wpi="http://schemas.microsoft.com/office/word/2010/wordprocessingInk" xmlns:wne="http://schemas.microsoft.com/office/word/2006/wordml" xmlns:wps="http://schemas.microsoft.com/office/word/2010/wordprocessingShape" mc:Ignorable="w14 w15 w16se w16cid w16 w16cex w16sdtdh w16du wp14">
   <w:endnote w:type="separator" w:id="-1">
     <w:p>
       <w:pPr>
@@ -4286,7 +4863,7 @@
 </file>
 
 <file path=word/footer1.xml><?xml version="1.0" encoding="utf-8"?>
-<w:ftr xmlns:wpc="http://schemas.microsoft.com/office/word/2010/wordprocessingCanvas" xmlns:cx="http://schemas.microsoft.com/office/drawing/2014/chartex" xmlns:cx1="http://schemas.microsoft.com/office/drawing/2015/9/8/chartex" xmlns:cx2="http://schemas.microsoft.com/office/drawing/2015/10/21/chartex" xmlns:cx3="http://schemas.microsoft.com/office/drawing/2016/5/9/chartex" xmlns:cx4="http://schemas.microsoft.com/office/drawing/2016/5/10/chartex" xmlns:cx5="http://schemas.microsoft.com/office/drawing/2016/5/11/chartex" xmlns:cx6="http://schemas.microsoft.com/office/drawing/2016/5/12/chartex" xmlns:cx7="http://schemas.microsoft.com/office/drawing/2016/5/13/chartex" xmlns:cx8="http://schemas.microsoft.com/office/drawing/2016/5/14/chartex" xmlns:mc="http://schemas.openxmlformats.org/markup-compatibility/2006" xmlns:aink="http://schemas.microsoft.com/office/drawing/2016/ink" xmlns:am3d="http://schemas.microsoft.com/office/drawing/2017/model3d" xmlns:o="urn:schemas-microsoft-com:office:office" xmlns:oel="http://schemas.microsoft.com/office/2019/extlst" xmlns:r="http://schemas.openxmlformats.org/officeDocument/2006/relationships" xmlns:m="http://schemas.openxmlformats.org/officeDocument/2006/math" xmlns:v="urn:schemas-microsoft-com:vml" xmlns:wp14="http://schemas.microsoft.com/office/word/2010/wordprocessingDrawing" xmlns:wp="http://schemas.openxmlformats.org/drawingml/2006/wordprocessingDrawing" xmlns:w10="urn:schemas-microsoft-com:office:word" xmlns:w="http://schemas.openxmlformats.org/wordprocessingml/2006/main" xmlns:w14="http://schemas.microsoft.com/office/word/2010/wordml" xmlns:w15="http://schemas.microsoft.com/office/word/2012/wordml" xmlns:w16cex="http://schemas.microsoft.com/office/word/2018/wordml/cex" xmlns:w16cid="http://schemas.microsoft.com/office/word/2016/wordml/cid" xmlns:w16="http://schemas.microsoft.com/office/word/2018/wordml" xmlns:w16sdtdh="http://schemas.microsoft.com/office/word/2020/wordml/sdtdatahash" xmlns:w16se="http://schemas.microsoft.com/office/word/2015/wordml/symex" xmlns:wpg="http://schemas.microsoft.com/office/word/2010/wordprocessingGroup" xmlns:wpi="http://schemas.microsoft.com/office/word/2010/wordprocessingInk" xmlns:wne="http://schemas.microsoft.com/office/word/2006/wordml" xmlns:wps="http://schemas.microsoft.com/office/word/2010/wordprocessingShape" mc:Ignorable="w14 w15 w16se w16cid w16 w16cex w16sdtdh wp14">
+<w:ftr xmlns:wpc="http://schemas.microsoft.com/office/word/2010/wordprocessingCanvas" xmlns:cx="http://schemas.microsoft.com/office/drawing/2014/chartex" xmlns:cx1="http://schemas.microsoft.com/office/drawing/2015/9/8/chartex" xmlns:cx2="http://schemas.microsoft.com/office/drawing/2015/10/21/chartex" xmlns:cx3="http://schemas.microsoft.com/office/drawing/2016/5/9/chartex" xmlns:cx4="http://schemas.microsoft.com/office/drawing/2016/5/10/chartex" xmlns:cx5="http://schemas.microsoft.com/office/drawing/2016/5/11/chartex" xmlns:cx6="http://schemas.microsoft.com/office/drawing/2016/5/12/chartex" xmlns:cx7="http://schemas.microsoft.com/office/drawing/2016/5/13/chartex" xmlns:cx8="http://schemas.microsoft.com/office/drawing/2016/5/14/chartex" xmlns:mc="http://schemas.openxmlformats.org/markup-compatibility/2006" xmlns:aink="http://schemas.microsoft.com/office/drawing/2016/ink" xmlns:am3d="http://schemas.microsoft.com/office/drawing/2017/model3d" xmlns:o="urn:schemas-microsoft-com:office:office" xmlns:oel="http://schemas.microsoft.com/office/2019/extlst" xmlns:r="http://schemas.openxmlformats.org/officeDocument/2006/relationships" xmlns:m="http://schemas.openxmlformats.org/officeDocument/2006/math" xmlns:v="urn:schemas-microsoft-com:vml" xmlns:wp14="http://schemas.microsoft.com/office/word/2010/wordprocessingDrawing" xmlns:wp="http://schemas.openxmlformats.org/drawingml/2006/wordprocessingDrawing" xmlns:w10="urn:schemas-microsoft-com:office:word" xmlns:w="http://schemas.openxmlformats.org/wordprocessingml/2006/main" xmlns:w14="http://schemas.microsoft.com/office/word/2010/wordml" xmlns:w15="http://schemas.microsoft.com/office/word/2012/wordml" xmlns:w16cex="http://schemas.microsoft.com/office/word/2018/wordml/cex" xmlns:w16cid="http://schemas.microsoft.com/office/word/2016/wordml/cid" xmlns:w16="http://schemas.microsoft.com/office/word/2018/wordml" xmlns:w16du="http://schemas.microsoft.com/office/word/2023/wordml/word16du" xmlns:w16sdtdh="http://schemas.microsoft.com/office/word/2020/wordml/sdtdatahash" xmlns:w16se="http://schemas.microsoft.com/office/word/2015/wordml/symex" xmlns:wpg="http://schemas.microsoft.com/office/word/2010/wordprocessingGroup" xmlns:wpi="http://schemas.microsoft.com/office/word/2010/wordprocessingInk" xmlns:wne="http://schemas.microsoft.com/office/word/2006/wordml" xmlns:wps="http://schemas.microsoft.com/office/word/2010/wordprocessingShape" mc:Ignorable="w14 w15 w16se w16cid w16 w16cex w16sdtdh w16du wp14">
   <w:p>
     <w:pPr>
       <w:pStyle w:val="Footer"/>
@@ -4380,7 +4957,7 @@
 </file>
 
 <file path=word/footnotes.xml><?xml version="1.0" encoding="utf-8"?>
-<w:footnotes xmlns:wpc="http://schemas.microsoft.com/office/word/2010/wordprocessingCanvas" xmlns:cx="http://schemas.microsoft.com/office/drawing/2014/chartex" xmlns:cx1="http://schemas.microsoft.com/office/drawing/2015/9/8/chartex" xmlns:cx2="http://schemas.microsoft.com/office/drawing/2015/10/21/chartex" xmlns:cx3="http://schemas.microsoft.com/office/drawing/2016/5/9/chartex" xmlns:cx4="http://schemas.microsoft.com/office/drawing/2016/5/10/chartex" xmlns:cx5="http://schemas.microsoft.com/office/drawing/2016/5/11/chartex" xmlns:cx6="http://schemas.microsoft.com/office/drawing/2016/5/12/chartex" xmlns:cx7="http://schemas.microsoft.com/office/drawing/2016/5/13/chartex" xmlns:cx8="http://schemas.microsoft.com/office/drawing/2016/5/14/chartex" xmlns:mc="http://schemas.openxmlformats.org/markup-compatibility/2006" xmlns:aink="http://schemas.microsoft.com/office/drawing/2016/ink" xmlns:am3d="http://schemas.microsoft.com/office/drawing/2017/model3d" xmlns:o="urn:schemas-microsoft-com:office:office" xmlns:oel="http://schemas.microsoft.com/office/2019/extlst" xmlns:r="http://schemas.openxmlformats.org/officeDocument/2006/relationships" xmlns:m="http://schemas.openxmlformats.org/officeDocument/2006/math" xmlns:v="urn:schemas-microsoft-com:vml" xmlns:wp14="http://schemas.microsoft.com/office/word/2010/wordprocessingDrawing" xmlns:wp="http://schemas.openxmlformats.org/drawingml/2006/wordprocessingDrawing" xmlns:w10="urn:schemas-microsoft-com:office:word" xmlns:w="http://schemas.openxmlformats.org/wordprocessingml/2006/main" xmlns:w14="http://schemas.microsoft.com/office/word/2010/wordml" xmlns:w15="http://schemas.microsoft.com/office/word/2012/wordml" xmlns:w16cex="http://schemas.microsoft.com/office/word/2018/wordml/cex" xmlns:w16cid="http://schemas.microsoft.com/office/word/2016/wordml/cid" xmlns:w16="http://schemas.microsoft.com/office/word/2018/wordml" xmlns:w16sdtdh="http://schemas.microsoft.com/office/word/2020/wordml/sdtdatahash" xmlns:w16se="http://schemas.microsoft.com/office/word/2015/wordml/symex" xmlns:wpg="http://schemas.microsoft.com/office/word/2010/wordprocessingGroup" xmlns:wpi="http://schemas.microsoft.com/office/word/2010/wordprocessingInk" xmlns:wne="http://schemas.microsoft.com/office/word/2006/wordml" xmlns:wps="http://schemas.microsoft.com/office/word/2010/wordprocessingShape" mc:Ignorable="w14 w15 w16se w16cid w16 w16cex w16sdtdh wp14">
+<w:footnotes xmlns:wpc="http://schemas.microsoft.com/office/word/2010/wordprocessingCanvas" xmlns:cx="http://schemas.microsoft.com/office/drawing/2014/chartex" xmlns:cx1="http://schemas.microsoft.com/office/drawing/2015/9/8/chartex" xmlns:cx2="http://schemas.microsoft.com/office/drawing/2015/10/21/chartex" xmlns:cx3="http://schemas.microsoft.com/office/drawing/2016/5/9/chartex" xmlns:cx4="http://schemas.microsoft.com/office/drawing/2016/5/10/chartex" xmlns:cx5="http://schemas.microsoft.com/office/drawing/2016/5/11/chartex" xmlns:cx6="http://schemas.microsoft.com/office/drawing/2016/5/12/chartex" xmlns:cx7="http://schemas.microsoft.com/office/drawing/2016/5/13/chartex" xmlns:cx8="http://schemas.microsoft.com/office/drawing/2016/5/14/chartex" xmlns:mc="http://schemas.openxmlformats.org/markup-compatibility/2006" xmlns:aink="http://schemas.microsoft.com/office/drawing/2016/ink" xmlns:am3d="http://schemas.microsoft.com/office/drawing/2017/model3d" xmlns:o="urn:schemas-microsoft-com:office:office" xmlns:oel="http://schemas.microsoft.com/office/2019/extlst" xmlns:r="http://schemas.openxmlformats.org/officeDocument/2006/relationships" xmlns:m="http://schemas.openxmlformats.org/officeDocument/2006/math" xmlns:v="urn:schemas-microsoft-com:vml" xmlns:wp14="http://schemas.microsoft.com/office/word/2010/wordprocessingDrawing" xmlns:wp="http://schemas.openxmlformats.org/drawingml/2006/wordprocessingDrawing" xmlns:w10="urn:schemas-microsoft-com:office:word" xmlns:w="http://schemas.openxmlformats.org/wordprocessingml/2006/main" xmlns:w14="http://schemas.microsoft.com/office/word/2010/wordml" xmlns:w15="http://schemas.microsoft.com/office/word/2012/wordml" xmlns:w16cex="http://schemas.microsoft.com/office/word/2018/wordml/cex" xmlns:w16cid="http://schemas.microsoft.com/office/word/2016/wordml/cid" xmlns:w16="http://schemas.microsoft.com/office/word/2018/wordml" xmlns:w16du="http://schemas.microsoft.com/office/word/2023/wordml/word16du" xmlns:w16sdtdh="http://schemas.microsoft.com/office/word/2020/wordml/sdtdatahash" xmlns:w16se="http://schemas.microsoft.com/office/word/2015/wordml/symex" xmlns:wpg="http://schemas.microsoft.com/office/word/2010/wordprocessingGroup" xmlns:wpi="http://schemas.microsoft.com/office/word/2010/wordprocessingInk" xmlns:wne="http://schemas.microsoft.com/office/word/2006/wordml" xmlns:wps="http://schemas.microsoft.com/office/word/2010/wordprocessingShape" mc:Ignorable="w14 w15 w16se w16cid w16 w16cex w16sdtdh w16du wp14">
   <w:footnote w:type="separator" w:id="-1">
     <w:p>
       <w:pPr>
@@ -4405,7 +4982,7 @@
 </file>
 
 <file path=word/header1.xml><?xml version="1.0" encoding="utf-8"?>
-<w:hdr xmlns:wpc="http://schemas.microsoft.com/office/word/2010/wordprocessingCanvas" xmlns:cx="http://schemas.microsoft.com/office/drawing/2014/chartex" xmlns:cx1="http://schemas.microsoft.com/office/drawing/2015/9/8/chartex" xmlns:cx2="http://schemas.microsoft.com/office/drawing/2015/10/21/chartex" xmlns:cx3="http://schemas.microsoft.com/office/drawing/2016/5/9/chartex" xmlns:cx4="http://schemas.microsoft.com/office/drawing/2016/5/10/chartex" xmlns:cx5="http://schemas.microsoft.com/office/drawing/2016/5/11/chartex" xmlns:cx6="http://schemas.microsoft.com/office/drawing/2016/5/12/chartex" xmlns:cx7="http://schemas.microsoft.com/office/drawing/2016/5/13/chartex" xmlns:cx8="http://schemas.microsoft.com/office/drawing/2016/5/14/chartex" xmlns:mc="http://schemas.openxmlformats.org/markup-compatibility/2006" xmlns:aink="http://schemas.microsoft.com/office/drawing/2016/ink" xmlns:am3d="http://schemas.microsoft.com/office/drawing/2017/model3d" xmlns:o="urn:schemas-microsoft-com:office:office" xmlns:oel="http://schemas.microsoft.com/office/2019/extlst" xmlns:r="http://schemas.openxmlformats.org/officeDocument/2006/relationships" xmlns:m="http://schemas.openxmlformats.org/officeDocument/2006/math" xmlns:v="urn:schemas-microsoft-com:vml" xmlns:wp14="http://schemas.microsoft.com/office/word/2010/wordprocessingDrawing" xmlns:wp="http://schemas.openxmlformats.org/drawingml/2006/wordprocessingDrawing" xmlns:w10="urn:schemas-microsoft-com:office:word" xmlns:w="http://schemas.openxmlformats.org/wordprocessingml/2006/main" xmlns:w14="http://schemas.microsoft.com/office/word/2010/wordml" xmlns:w15="http://schemas.microsoft.com/office/word/2012/wordml" xmlns:w16cex="http://schemas.microsoft.com/office/word/2018/wordml/cex" xmlns:w16cid="http://schemas.microsoft.com/office/word/2016/wordml/cid" xmlns:w16="http://schemas.microsoft.com/office/word/2018/wordml" xmlns:w16sdtdh="http://schemas.microsoft.com/office/word/2020/wordml/sdtdatahash" xmlns:w16se="http://schemas.microsoft.com/office/word/2015/wordml/symex" xmlns:wpg="http://schemas.microsoft.com/office/word/2010/wordprocessingGroup" xmlns:wpi="http://schemas.microsoft.com/office/word/2010/wordprocessingInk" xmlns:wne="http://schemas.microsoft.com/office/word/2006/wordml" xmlns:wps="http://schemas.microsoft.com/office/word/2010/wordprocessingShape" mc:Ignorable="w14 w15 w16se w16cid w16 w16cex w16sdtdh wp14">
+<w:hdr xmlns:wpc="http://schemas.microsoft.com/office/word/2010/wordprocessingCanvas" xmlns:cx="http://schemas.microsoft.com/office/drawing/2014/chartex" xmlns:cx1="http://schemas.microsoft.com/office/drawing/2015/9/8/chartex" xmlns:cx2="http://schemas.microsoft.com/office/drawing/2015/10/21/chartex" xmlns:cx3="http://schemas.microsoft.com/office/drawing/2016/5/9/chartex" xmlns:cx4="http://schemas.microsoft.com/office/drawing/2016/5/10/chartex" xmlns:cx5="http://schemas.microsoft.com/office/drawing/2016/5/11/chartex" xmlns:cx6="http://schemas.microsoft.com/office/drawing/2016/5/12/chartex" xmlns:cx7="http://schemas.microsoft.com/office/drawing/2016/5/13/chartex" xmlns:cx8="http://schemas.microsoft.com/office/drawing/2016/5/14/chartex" xmlns:mc="http://schemas.openxmlformats.org/markup-compatibility/2006" xmlns:aink="http://schemas.microsoft.com/office/drawing/2016/ink" xmlns:am3d="http://schemas.microsoft.com/office/drawing/2017/model3d" xmlns:o="urn:schemas-microsoft-com:office:office" xmlns:oel="http://schemas.microsoft.com/office/2019/extlst" xmlns:r="http://schemas.openxmlformats.org/officeDocument/2006/relationships" xmlns:m="http://schemas.openxmlformats.org/officeDocument/2006/math" xmlns:v="urn:schemas-microsoft-com:vml" xmlns:wp14="http://schemas.microsoft.com/office/word/2010/wordprocessingDrawing" xmlns:wp="http://schemas.openxmlformats.org/drawingml/2006/wordprocessingDrawing" xmlns:w10="urn:schemas-microsoft-com:office:word" xmlns:w="http://schemas.openxmlformats.org/wordprocessingml/2006/main" xmlns:w14="http://schemas.microsoft.com/office/word/2010/wordml" xmlns:w15="http://schemas.microsoft.com/office/word/2012/wordml" xmlns:w16cex="http://schemas.microsoft.com/office/word/2018/wordml/cex" xmlns:w16cid="http://schemas.microsoft.com/office/word/2016/wordml/cid" xmlns:w16="http://schemas.microsoft.com/office/word/2018/wordml" xmlns:w16du="http://schemas.microsoft.com/office/word/2023/wordml/word16du" xmlns:w16sdtdh="http://schemas.microsoft.com/office/word/2020/wordml/sdtdatahash" xmlns:w16se="http://schemas.microsoft.com/office/word/2015/wordml/symex" xmlns:wpg="http://schemas.microsoft.com/office/word/2010/wordprocessingGroup" xmlns:wpi="http://schemas.microsoft.com/office/word/2010/wordprocessingInk" xmlns:wne="http://schemas.microsoft.com/office/word/2006/wordml" xmlns:wps="http://schemas.microsoft.com/office/word/2010/wordprocessingShape" mc:Ignorable="w14 w15 w16se w16cid w16 w16cex w16sdtdh w16du wp14">
   <w:tbl>
     <w:tblPr>
       <w:tblStyle w:val="TableGrid"/>
@@ -4511,7 +5088,7 @@
 </file>
 
 <file path=word/numbering.xml><?xml version="1.0" encoding="utf-8"?>
-<w:numbering xmlns:wpc="http://schemas.microsoft.com/office/word/2010/wordprocessingCanvas" xmlns:cx="http://schemas.microsoft.com/office/drawing/2014/chartex" xmlns:cx1="http://schemas.microsoft.com/office/drawing/2015/9/8/chartex" xmlns:cx2="http://schemas.microsoft.com/office/drawing/2015/10/21/chartex" xmlns:cx3="http://schemas.microsoft.com/office/drawing/2016/5/9/chartex" xmlns:cx4="http://schemas.microsoft.com/office/drawing/2016/5/10/chartex" xmlns:cx5="http://schemas.microsoft.com/office/drawing/2016/5/11/chartex" xmlns:cx6="http://schemas.microsoft.com/office/drawing/2016/5/12/chartex" xmlns:cx7="http://schemas.microsoft.com/office/drawing/2016/5/13/chartex" xmlns:cx8="http://schemas.microsoft.com/office/drawing/2016/5/14/chartex" xmlns:mc="http://schemas.openxmlformats.org/markup-compatibility/2006" xmlns:aink="http://schemas.microsoft.com/office/drawing/2016/ink" xmlns:am3d="http://schemas.microsoft.com/office/drawing/2017/model3d" xmlns:o="urn:schemas-microsoft-com:office:office" xmlns:oel="http://schemas.microsoft.com/office/2019/extlst" xmlns:r="http://schemas.openxmlformats.org/officeDocument/2006/relationships" xmlns:m="http://schemas.openxmlformats.org/officeDocument/2006/math" xmlns:v="urn:schemas-microsoft-com:vml" xmlns:wp14="http://schemas.microsoft.com/office/word/2010/wordprocessingDrawing" xmlns:wp="http://schemas.openxmlformats.org/drawingml/2006/wordprocessingDrawing" xmlns:w10="urn:schemas-microsoft-com:office:word" xmlns:w="http://schemas.openxmlformats.org/wordprocessingml/2006/main" xmlns:w14="http://schemas.microsoft.com/office/word/2010/wordml" xmlns:w15="http://schemas.microsoft.com/office/word/2012/wordml" xmlns:w16cex="http://schemas.microsoft.com/office/word/2018/wordml/cex" xmlns:w16cid="http://schemas.microsoft.com/office/word/2016/wordml/cid" xmlns:w16="http://schemas.microsoft.com/office/word/2018/wordml" xmlns:w16sdtdh="http://schemas.microsoft.com/office/word/2020/wordml/sdtdatahash" xmlns:w16se="http://schemas.microsoft.com/office/word/2015/wordml/symex" xmlns:wpg="http://schemas.microsoft.com/office/word/2010/wordprocessingGroup" xmlns:wpi="http://schemas.microsoft.com/office/word/2010/wordprocessingInk" xmlns:wne="http://schemas.microsoft.com/office/word/2006/wordml" xmlns:wps="http://schemas.microsoft.com/office/word/2010/wordprocessingShape" mc:Ignorable="w14 w15 w16se w16cid w16 w16cex w16sdtdh wp14">
+<w:numbering xmlns:wpc="http://schemas.microsoft.com/office/word/2010/wordprocessingCanvas" xmlns:cx="http://schemas.microsoft.com/office/drawing/2014/chartex" xmlns:cx1="http://schemas.microsoft.com/office/drawing/2015/9/8/chartex" xmlns:cx2="http://schemas.microsoft.com/office/drawing/2015/10/21/chartex" xmlns:cx3="http://schemas.microsoft.com/office/drawing/2016/5/9/chartex" xmlns:cx4="http://schemas.microsoft.com/office/drawing/2016/5/10/chartex" xmlns:cx5="http://schemas.microsoft.com/office/drawing/2016/5/11/chartex" xmlns:cx6="http://schemas.microsoft.com/office/drawing/2016/5/12/chartex" xmlns:cx7="http://schemas.microsoft.com/office/drawing/2016/5/13/chartex" xmlns:cx8="http://schemas.microsoft.com/office/drawing/2016/5/14/chartex" xmlns:mc="http://schemas.openxmlformats.org/markup-compatibility/2006" xmlns:aink="http://schemas.microsoft.com/office/drawing/2016/ink" xmlns:am3d="http://schemas.microsoft.com/office/drawing/2017/model3d" xmlns:o="urn:schemas-microsoft-com:office:office" xmlns:oel="http://schemas.microsoft.com/office/2019/extlst" xmlns:r="http://schemas.openxmlformats.org/officeDocument/2006/relationships" xmlns:m="http://schemas.openxmlformats.org/officeDocument/2006/math" xmlns:v="urn:schemas-microsoft-com:vml" xmlns:wp14="http://schemas.microsoft.com/office/word/2010/wordprocessingDrawing" xmlns:wp="http://schemas.openxmlformats.org/drawingml/2006/wordprocessingDrawing" xmlns:w10="urn:schemas-microsoft-com:office:word" xmlns:w="http://schemas.openxmlformats.org/wordprocessingml/2006/main" xmlns:w14="http://schemas.microsoft.com/office/word/2010/wordml" xmlns:w15="http://schemas.microsoft.com/office/word/2012/wordml" xmlns:w16cex="http://schemas.microsoft.com/office/word/2018/wordml/cex" xmlns:w16cid="http://schemas.microsoft.com/office/word/2016/wordml/cid" xmlns:w16="http://schemas.microsoft.com/office/word/2018/wordml" xmlns:w16du="http://schemas.microsoft.com/office/word/2023/wordml/word16du" xmlns:w16sdtdh="http://schemas.microsoft.com/office/word/2020/wordml/sdtdatahash" xmlns:w16se="http://schemas.microsoft.com/office/word/2015/wordml/symex" xmlns:wpg="http://schemas.microsoft.com/office/word/2010/wordprocessingGroup" xmlns:wpi="http://schemas.microsoft.com/office/word/2010/wordprocessingInk" xmlns:wne="http://schemas.microsoft.com/office/word/2006/wordml" xmlns:wps="http://schemas.microsoft.com/office/word/2010/wordprocessingShape" mc:Ignorable="w14 w15 w16se w16cid w16 w16cex w16sdtdh w16du wp14">
   <w:abstractNum w:abstractNumId="0" w15:restartNumberingAfterBreak="0">
     <w:nsid w:val="02FE7E4E"/>
     <w:multiLevelType w:val="hybridMultilevel"/>
@@ -6766,7 +7343,7 @@
 </file>
 
 <file path=word/styles.xml><?xml version="1.0" encoding="utf-8"?>
-<w:styles xmlns:mc="http://schemas.openxmlformats.org/markup-compatibility/2006" xmlns:r="http://schemas.openxmlformats.org/officeDocument/2006/relationships" xmlns:w="http://schemas.openxmlformats.org/wordprocessingml/2006/main" xmlns:w14="http://schemas.microsoft.com/office/word/2010/wordml" xmlns:w15="http://schemas.microsoft.com/office/word/2012/wordml" xmlns:w16cex="http://schemas.microsoft.com/office/word/2018/wordml/cex" xmlns:w16cid="http://schemas.microsoft.com/office/word/2016/wordml/cid" xmlns:w16="http://schemas.microsoft.com/office/word/2018/wordml" xmlns:w16sdtdh="http://schemas.microsoft.com/office/word/2020/wordml/sdtdatahash" xmlns:w16se="http://schemas.microsoft.com/office/word/2015/wordml/symex" mc:Ignorable="w14 w15 w16se w16cid w16 w16cex w16sdtdh">
+<w:styles xmlns:mc="http://schemas.openxmlformats.org/markup-compatibility/2006" xmlns:r="http://schemas.openxmlformats.org/officeDocument/2006/relationships" xmlns:w="http://schemas.openxmlformats.org/wordprocessingml/2006/main" xmlns:w14="http://schemas.microsoft.com/office/word/2010/wordml" xmlns:w15="http://schemas.microsoft.com/office/word/2012/wordml" xmlns:w16cex="http://schemas.microsoft.com/office/word/2018/wordml/cex" xmlns:w16cid="http://schemas.microsoft.com/office/word/2016/wordml/cid" xmlns:w16="http://schemas.microsoft.com/office/word/2018/wordml" xmlns:w16du="http://schemas.microsoft.com/office/word/2023/wordml/word16du" xmlns:w16sdtdh="http://schemas.microsoft.com/office/word/2020/wordml/sdtdatahash" xmlns:w16se="http://schemas.microsoft.com/office/word/2015/wordml/symex" mc:Ignorable="w14 w15 w16se w16cid w16 w16cex w16sdtdh w16du">
   <w:docDefaults>
     <w:rPrDefault>
       <w:rPr>
@@ -7379,6 +7956,7 @@
   <w:style w:type="character" w:default="1" w:styleId="DefaultParagraphFont">
     <w:name w:val="Default Paragraph Font"/>
     <w:uiPriority w:val="1"/>
+    <w:semiHidden/>
     <w:unhideWhenUsed/>
   </w:style>
   <w:style w:type="table" w:default="1" w:styleId="TableNormal">
@@ -7975,7 +8553,7 @@
 </file>
 
 <file path=word/glossary/document.xml><?xml version="1.0" encoding="utf-8"?>
-<w:glossaryDocument xmlns:wpc="http://schemas.microsoft.com/office/word/2010/wordprocessingCanvas" xmlns:cx="http://schemas.microsoft.com/office/drawing/2014/chartex" xmlns:cx1="http://schemas.microsoft.com/office/drawing/2015/9/8/chartex" xmlns:cx2="http://schemas.microsoft.com/office/drawing/2015/10/21/chartex" xmlns:cx3="http://schemas.microsoft.com/office/drawing/2016/5/9/chartex" xmlns:cx4="http://schemas.microsoft.com/office/drawing/2016/5/10/chartex" xmlns:cx5="http://schemas.microsoft.com/office/drawing/2016/5/11/chartex" xmlns:cx6="http://schemas.microsoft.com/office/drawing/2016/5/12/chartex" xmlns:cx7="http://schemas.microsoft.com/office/drawing/2016/5/13/chartex" xmlns:cx8="http://schemas.microsoft.com/office/drawing/2016/5/14/chartex" xmlns:mc="http://schemas.openxmlformats.org/markup-compatibility/2006" xmlns:aink="http://schemas.microsoft.com/office/drawing/2016/ink" xmlns:am3d="http://schemas.microsoft.com/office/drawing/2017/model3d" xmlns:o="urn:schemas-microsoft-com:office:office" xmlns:oel="http://schemas.microsoft.com/office/2019/extlst" xmlns:r="http://schemas.openxmlformats.org/officeDocument/2006/relationships" xmlns:m="http://schemas.openxmlformats.org/officeDocument/2006/math" xmlns:v="urn:schemas-microsoft-com:vml" xmlns:wp14="http://schemas.microsoft.com/office/word/2010/wordprocessingDrawing" xmlns:wp="http://schemas.openxmlformats.org/drawingml/2006/wordprocessingDrawing" xmlns:w10="urn:schemas-microsoft-com:office:word" xmlns:w="http://schemas.openxmlformats.org/wordprocessingml/2006/main" xmlns:w14="http://schemas.microsoft.com/office/word/2010/wordml" xmlns:w15="http://schemas.microsoft.com/office/word/2012/wordml" xmlns:w16cex="http://schemas.microsoft.com/office/word/2018/wordml/cex" xmlns:w16cid="http://schemas.microsoft.com/office/word/2016/wordml/cid" xmlns:w16="http://schemas.microsoft.com/office/word/2018/wordml" xmlns:w16sdtdh="http://schemas.microsoft.com/office/word/2020/wordml/sdtdatahash" xmlns:w16se="http://schemas.microsoft.com/office/word/2015/wordml/symex" xmlns:wpg="http://schemas.microsoft.com/office/word/2010/wordprocessingGroup" xmlns:wpi="http://schemas.microsoft.com/office/word/2010/wordprocessingInk" xmlns:wne="http://schemas.microsoft.com/office/word/2006/wordml" xmlns:wps="http://schemas.microsoft.com/office/word/2010/wordprocessingShape" mc:Ignorable="w14 w15 w16se w16cid w16 w16cex w16sdtdh wp14">
+<w:glossaryDocument xmlns:wpc="http://schemas.microsoft.com/office/word/2010/wordprocessingCanvas" xmlns:cx="http://schemas.microsoft.com/office/drawing/2014/chartex" xmlns:cx1="http://schemas.microsoft.com/office/drawing/2015/9/8/chartex" xmlns:cx2="http://schemas.microsoft.com/office/drawing/2015/10/21/chartex" xmlns:cx3="http://schemas.microsoft.com/office/drawing/2016/5/9/chartex" xmlns:cx4="http://schemas.microsoft.com/office/drawing/2016/5/10/chartex" xmlns:cx5="http://schemas.microsoft.com/office/drawing/2016/5/11/chartex" xmlns:cx6="http://schemas.microsoft.com/office/drawing/2016/5/12/chartex" xmlns:cx7="http://schemas.microsoft.com/office/drawing/2016/5/13/chartex" xmlns:cx8="http://schemas.microsoft.com/office/drawing/2016/5/14/chartex" xmlns:mc="http://schemas.openxmlformats.org/markup-compatibility/2006" xmlns:aink="http://schemas.microsoft.com/office/drawing/2016/ink" xmlns:am3d="http://schemas.microsoft.com/office/drawing/2017/model3d" xmlns:o="urn:schemas-microsoft-com:office:office" xmlns:oel="http://schemas.microsoft.com/office/2019/extlst" xmlns:r="http://schemas.openxmlformats.org/officeDocument/2006/relationships" xmlns:m="http://schemas.openxmlformats.org/officeDocument/2006/math" xmlns:v="urn:schemas-microsoft-com:vml" xmlns:wp14="http://schemas.microsoft.com/office/word/2010/wordprocessingDrawing" xmlns:wp="http://schemas.openxmlformats.org/drawingml/2006/wordprocessingDrawing" xmlns:w10="urn:schemas-microsoft-com:office:word" xmlns:w="http://schemas.openxmlformats.org/wordprocessingml/2006/main" xmlns:w14="http://schemas.microsoft.com/office/word/2010/wordml" xmlns:w15="http://schemas.microsoft.com/office/word/2012/wordml" xmlns:w16cex="http://schemas.microsoft.com/office/word/2018/wordml/cex" xmlns:w16cid="http://schemas.microsoft.com/office/word/2016/wordml/cid" xmlns:w16="http://schemas.microsoft.com/office/word/2018/wordml" xmlns:w16du="http://schemas.microsoft.com/office/word/2023/wordml/word16du" xmlns:w16sdtdh="http://schemas.microsoft.com/office/word/2020/wordml/sdtdatahash" xmlns:w16se="http://schemas.microsoft.com/office/word/2015/wordml/symex" xmlns:wpg="http://schemas.microsoft.com/office/word/2010/wordprocessingGroup" xmlns:wpi="http://schemas.microsoft.com/office/word/2010/wordprocessingInk" xmlns:wne="http://schemas.microsoft.com/office/word/2006/wordml" xmlns:wps="http://schemas.microsoft.com/office/word/2010/wordprocessingShape" mc:Ignorable="w14 w15 w16se w16cid w16 w16cex w16sdtdh w16du wp14">
   <w:docParts>
     <w:docPart>
       <w:docPartPr>
@@ -8037,7 +8615,7 @@
 </file>
 
 <file path=word/glossary/fontTable.xml><?xml version="1.0" encoding="utf-8"?>
-<w:fonts xmlns:mc="http://schemas.openxmlformats.org/markup-compatibility/2006" xmlns:r="http://schemas.openxmlformats.org/officeDocument/2006/relationships" xmlns:w="http://schemas.openxmlformats.org/wordprocessingml/2006/main" xmlns:w14="http://schemas.microsoft.com/office/word/2010/wordml" xmlns:w15="http://schemas.microsoft.com/office/word/2012/wordml" xmlns:w16cex="http://schemas.microsoft.com/office/word/2018/wordml/cex" xmlns:w16cid="http://schemas.microsoft.com/office/word/2016/wordml/cid" xmlns:w16="http://schemas.microsoft.com/office/word/2018/wordml" xmlns:w16sdtdh="http://schemas.microsoft.com/office/word/2020/wordml/sdtdatahash" xmlns:w16se="http://schemas.microsoft.com/office/word/2015/wordml/symex" mc:Ignorable="w14 w15 w16se w16cid w16 w16cex w16sdtdh">
+<w:fonts xmlns:mc="http://schemas.openxmlformats.org/markup-compatibility/2006" xmlns:r="http://schemas.openxmlformats.org/officeDocument/2006/relationships" xmlns:w="http://schemas.openxmlformats.org/wordprocessingml/2006/main" xmlns:w14="http://schemas.microsoft.com/office/word/2010/wordml" xmlns:w15="http://schemas.microsoft.com/office/word/2012/wordml" xmlns:w16cex="http://schemas.microsoft.com/office/word/2018/wordml/cex" xmlns:w16cid="http://schemas.microsoft.com/office/word/2016/wordml/cid" xmlns:w16="http://schemas.microsoft.com/office/word/2018/wordml" xmlns:w16du="http://schemas.microsoft.com/office/word/2023/wordml/word16du" xmlns:w16sdtdh="http://schemas.microsoft.com/office/word/2020/wordml/sdtdatahash" xmlns:w16se="http://schemas.microsoft.com/office/word/2015/wordml/symex" mc:Ignorable="w14 w15 w16se w16cid w16 w16cex w16sdtdh w16du">
   <w:font w:name="Times New Roman">
     <w:panose1 w:val="02020603050405020304"/>
     <w:charset w:val="00"/>
@@ -8071,14 +8649,14 @@
     <w:charset w:val="00"/>
     <w:family w:val="swiss"/>
     <w:pitch w:val="variable"/>
-    <w:sig w:usb0="E4002EFF" w:usb1="C000247B" w:usb2="00000009" w:usb3="00000000" w:csb0="000001FF" w:csb1="00000000"/>
+    <w:sig w:usb0="E4002EFF" w:usb1="C200247B" w:usb2="00000009" w:usb3="00000000" w:csb0="000001FF" w:csb1="00000000"/>
   </w:font>
   <w:font w:name="Calibri Light">
     <w:panose1 w:val="020F0302020204030204"/>
     <w:charset w:val="00"/>
     <w:family w:val="swiss"/>
     <w:pitch w:val="variable"/>
-    <w:sig w:usb0="E4002EFF" w:usb1="C000247B" w:usb2="00000009" w:usb3="00000000" w:csb0="000001FF" w:csb1="00000000"/>
+    <w:sig w:usb0="E4002EFF" w:usb1="C200247B" w:usb2="00000009" w:usb3="00000000" w:csb0="000001FF" w:csb1="00000000"/>
   </w:font>
   <w:font w:name="Frutiger">
     <w:altName w:val="Frutiger"/>
@@ -8095,11 +8673,23 @@
     <w:pitch w:val="variable"/>
     <w:sig w:usb0="600002F7" w:usb1="02000001" w:usb2="00000000" w:usb3="00000000" w:csb0="0000019F" w:csb1="00000000"/>
   </w:font>
+  <w:font w:name="Aptos">
+    <w:charset w:val="00"/>
+    <w:family w:val="swiss"/>
+    <w:pitch w:val="variable"/>
+    <w:sig w:usb0="20000287" w:usb1="00000003" w:usb2="00000000" w:usb3="00000000" w:csb0="0000019F" w:csb1="00000000"/>
+  </w:font>
+  <w:font w:name="Aptos Display">
+    <w:charset w:val="00"/>
+    <w:family w:val="swiss"/>
+    <w:pitch w:val="variable"/>
+    <w:sig w:usb0="20000287" w:usb1="00000003" w:usb2="00000000" w:usb3="00000000" w:csb0="0000019F" w:csb1="00000000"/>
+  </w:font>
 </w:fonts>
 </file>
 
 <file path=word/glossary/settings.xml><?xml version="1.0" encoding="utf-8"?>
-<w:settings xmlns:mc="http://schemas.openxmlformats.org/markup-compatibility/2006" xmlns:o="urn:schemas-microsoft-com:office:office" xmlns:r="http://schemas.openxmlformats.org/officeDocument/2006/relationships" xmlns:m="http://schemas.openxmlformats.org/officeDocument/2006/math" xmlns:v="urn:schemas-microsoft-com:vml" xmlns:w10="urn:schemas-microsoft-com:office:word" xmlns:w="http://schemas.openxmlformats.org/wordprocessingml/2006/main" xmlns:w14="http://schemas.microsoft.com/office/word/2010/wordml" xmlns:w15="http://schemas.microsoft.com/office/word/2012/wordml" xmlns:w16cex="http://schemas.microsoft.com/office/word/2018/wordml/cex" xmlns:w16cid="http://schemas.microsoft.com/office/word/2016/wordml/cid" xmlns:w16="http://schemas.microsoft.com/office/word/2018/wordml" xmlns:w16sdtdh="http://schemas.microsoft.com/office/word/2020/wordml/sdtdatahash" xmlns:w16se="http://schemas.microsoft.com/office/word/2015/wordml/symex" xmlns:sl="http://schemas.openxmlformats.org/schemaLibrary/2006/main" mc:Ignorable="w14 w15 w16se w16cid w16 w16cex w16sdtdh">
+<w:settings xmlns:mc="http://schemas.openxmlformats.org/markup-compatibility/2006" xmlns:o="urn:schemas-microsoft-com:office:office" xmlns:r="http://schemas.openxmlformats.org/officeDocument/2006/relationships" xmlns:m="http://schemas.openxmlformats.org/officeDocument/2006/math" xmlns:v="urn:schemas-microsoft-com:vml" xmlns:w10="urn:schemas-microsoft-com:office:word" xmlns:w="http://schemas.openxmlformats.org/wordprocessingml/2006/main" xmlns:w14="http://schemas.microsoft.com/office/word/2010/wordml" xmlns:w15="http://schemas.microsoft.com/office/word/2012/wordml" xmlns:w16cex="http://schemas.microsoft.com/office/word/2018/wordml/cex" xmlns:w16cid="http://schemas.microsoft.com/office/word/2016/wordml/cid" xmlns:w16="http://schemas.microsoft.com/office/word/2018/wordml" xmlns:w16du="http://schemas.microsoft.com/office/word/2023/wordml/word16du" xmlns:w16sdtdh="http://schemas.microsoft.com/office/word/2020/wordml/sdtdatahash" xmlns:w16se="http://schemas.microsoft.com/office/word/2015/wordml/symex" xmlns:sl="http://schemas.openxmlformats.org/schemaLibrary/2006/main" mc:Ignorable="w14 w15 w16se w16cid w16 w16cex w16sdtdh w16du">
   <w:view w:val="normal"/>
   <w:defaultTabStop w:val="720"/>
   <w:characterSpacingControl w:val="doNotCompress"/>
@@ -8116,11 +8706,13 @@
     <w:rsidRoot w:val="0092519E"/>
     <w:rsid w:val="000F344C"/>
     <w:rsid w:val="00127AA5"/>
+    <w:rsid w:val="001C1D9C"/>
     <w:rsid w:val="002F3A73"/>
     <w:rsid w:val="003A49F1"/>
     <w:rsid w:val="003E0CA4"/>
     <w:rsid w:val="005A006A"/>
     <w:rsid w:val="005D5722"/>
+    <w:rsid w:val="006136A1"/>
     <w:rsid w:val="006C180B"/>
     <w:rsid w:val="007C621D"/>
     <w:rsid w:val="008131D9"/>
@@ -8148,13 +8740,13 @@
   <w:themeFontLang w:val="en-US"/>
   <w:clrSchemeMapping w:bg1="light1" w:t1="dark1" w:bg2="light2" w:t2="dark2" w:accent1="accent1" w:accent2="accent2" w:accent3="accent3" w:accent4="accent4" w:accent5="accent5" w:accent6="accent6" w:hyperlink="hyperlink" w:followedHyperlink="followedHyperlink"/>
   <w:decimalSymbol w:val=","/>
-  <w:listSeparator w:val=";"/>
+  <w:listSeparator w:val=","/>
   <w15:chartTrackingRefBased/>
 </w:settings>
 </file>
 
 <file path=word/glossary/styles.xml><?xml version="1.0" encoding="utf-8"?>
-<w:styles xmlns:mc="http://schemas.openxmlformats.org/markup-compatibility/2006" xmlns:r="http://schemas.openxmlformats.org/officeDocument/2006/relationships" xmlns:w="http://schemas.openxmlformats.org/wordprocessingml/2006/main" xmlns:w14="http://schemas.microsoft.com/office/word/2010/wordml" xmlns:w15="http://schemas.microsoft.com/office/word/2012/wordml" xmlns:w16cex="http://schemas.microsoft.com/office/word/2018/wordml/cex" xmlns:w16cid="http://schemas.microsoft.com/office/word/2016/wordml/cid" xmlns:w16="http://schemas.microsoft.com/office/word/2018/wordml" xmlns:w16sdtdh="http://schemas.microsoft.com/office/word/2020/wordml/sdtdatahash" xmlns:w16se="http://schemas.microsoft.com/office/word/2015/wordml/symex" mc:Ignorable="w14 w15 w16se w16cid w16 w16cex w16sdtdh">
+<w:styles xmlns:mc="http://schemas.openxmlformats.org/markup-compatibility/2006" xmlns:r="http://schemas.openxmlformats.org/officeDocument/2006/relationships" xmlns:w="http://schemas.openxmlformats.org/wordprocessingml/2006/main" xmlns:w14="http://schemas.microsoft.com/office/word/2010/wordml" xmlns:w15="http://schemas.microsoft.com/office/word/2012/wordml" xmlns:w16cex="http://schemas.microsoft.com/office/word/2018/wordml/cex" xmlns:w16cid="http://schemas.microsoft.com/office/word/2016/wordml/cid" xmlns:w16="http://schemas.microsoft.com/office/word/2018/wordml" xmlns:w16du="http://schemas.microsoft.com/office/word/2023/wordml/word16du" xmlns:w16sdtdh="http://schemas.microsoft.com/office/word/2020/wordml/sdtdatahash" xmlns:w16se="http://schemas.microsoft.com/office/word/2015/wordml/symex" mc:Ignorable="w14 w15 w16se w16cid w16 w16cex w16sdtdh w16du">
   <w:docDefaults>
     <w:rPrDefault>
       <w:rPr>
@@ -8600,14 +9192,13 @@
     <w:rPr>
       <w:sz w:val="24"/>
       <w:szCs w:val="24"/>
-      <w:lang/>
     </w:rPr>
   </w:style>
 </w:styles>
 </file>
 
 <file path=word/glossary/webSettings.xml><?xml version="1.0" encoding="utf-8"?>
-<w:webSettings xmlns:mc="http://schemas.openxmlformats.org/markup-compatibility/2006" xmlns:r="http://schemas.openxmlformats.org/officeDocument/2006/relationships" xmlns:w="http://schemas.openxmlformats.org/wordprocessingml/2006/main" xmlns:w14="http://schemas.microsoft.com/office/word/2010/wordml" xmlns:w15="http://schemas.microsoft.com/office/word/2012/wordml" xmlns:w16cex="http://schemas.microsoft.com/office/word/2018/wordml/cex" xmlns:w16cid="http://schemas.microsoft.com/office/word/2016/wordml/cid" xmlns:w16="http://schemas.microsoft.com/office/word/2018/wordml" xmlns:w16sdtdh="http://schemas.microsoft.com/office/word/2020/wordml/sdtdatahash" xmlns:w16se="http://schemas.microsoft.com/office/word/2015/wordml/symex" mc:Ignorable="w14 w15 w16se w16cid w16 w16cex w16sdtdh">
+<w:webSettings xmlns:mc="http://schemas.openxmlformats.org/markup-compatibility/2006" xmlns:r="http://schemas.openxmlformats.org/officeDocument/2006/relationships" xmlns:w="http://schemas.openxmlformats.org/wordprocessingml/2006/main" xmlns:w14="http://schemas.microsoft.com/office/word/2010/wordml" xmlns:w15="http://schemas.microsoft.com/office/word/2012/wordml" xmlns:w16cex="http://schemas.microsoft.com/office/word/2018/wordml/cex" xmlns:w16cid="http://schemas.microsoft.com/office/word/2016/wordml/cid" xmlns:w16="http://schemas.microsoft.com/office/word/2018/wordml" xmlns:w16du="http://schemas.microsoft.com/office/word/2023/wordml/word16du" xmlns:w16sdtdh="http://schemas.microsoft.com/office/word/2020/wordml/sdtdatahash" xmlns:w16se="http://schemas.microsoft.com/office/word/2015/wordml/symex" mc:Ignorable="w14 w15 w16se w16cid w16 w16cex w16sdtdh w16du">
   <w:optimizeForBrowser/>
   <w:allowPNG/>
 </w:webSettings>
@@ -8933,23 +9524,6 @@
 </file>
 
 <file path=customXml/item1.xml><?xml version="1.0" encoding="utf-8"?>
-<?mso-contentType ?>
-<FormTemplates xmlns="http://schemas.microsoft.com/sharepoint/v3/contenttype/forms">
-  <Display>DocumentLibraryForm</Display>
-  <Edit>DocumentLibraryForm</Edit>
-  <New>DocumentLibraryForm</New>
-</FormTemplates>
-</file>
-
-<file path=customXml/item2.xml><?xml version="1.0" encoding="utf-8"?>
-<p:properties xmlns:p="http://schemas.microsoft.com/office/2006/metadata/properties" xmlns:xsi="http://www.w3.org/2001/XMLSchema-instance" xmlns:pc="http://schemas.microsoft.com/office/infopath/2007/PartnerControls">
-  <documentManagement>
-    <_activity xmlns="363ab4d0-cf07-4847-a095-33cce74010be" xsi:nil="true"/>
-  </documentManagement>
-</p:properties>
-</file>
-
-<file path=customXml/item3.xml><?xml version="1.0" encoding="utf-8"?>
 <ct:contentTypeSchema xmlns:ct="http://schemas.microsoft.com/office/2006/metadata/contentType" xmlns:ma="http://schemas.microsoft.com/office/2006/metadata/properties/metaAttributes" ct:_="" ma:_="" ma:contentTypeName="Dokument" ma:contentTypeID="0x010100ED39A1900AF7EB45B08E8567839A7C29" ma:contentTypeVersion="18" ma:contentTypeDescription="Opret et nyt dokument." ma:contentTypeScope="" ma:versionID="320ada34d2db88c4bc9c8ed9453b5514">
   <xsd:schema xmlns:xsd="http://www.w3.org/2001/XMLSchema" xmlns:xs="http://www.w3.org/2001/XMLSchema" xmlns:p="http://schemas.microsoft.com/office/2006/metadata/properties" xmlns:ns3="363ab4d0-cf07-4847-a095-33cce74010be" xmlns:ns4="fee315b2-273b-4b9b-b293-37f47b6ded44" targetNamespace="http://schemas.microsoft.com/office/2006/metadata/properties" ma:root="true" ma:fieldsID="16c295debc40dd82b65ebfa8f9b89073" ns3:_="" ns4:_="">
     <xsd:import namespace="363ab4d0-cf07-4847-a095-33cce74010be"/>
@@ -9202,29 +9776,28 @@
 </ct:contentTypeSchema>
 </file>
 
-<file path=customXml/item4.xml><?xml version="1.0" encoding="utf-8"?>
+<file path=customXml/item2.xml><?xml version="1.0" encoding="utf-8"?>
 <b:Sources xmlns:b="http://schemas.openxmlformats.org/officeDocument/2006/bibliography" xmlns="http://schemas.openxmlformats.org/officeDocument/2006/bibliography" SelectedStyle="\APASixthEditionOfficeOnline.xsl" StyleName="APA" Version="6"/>
 </file>
 
-<file path=customXml/itemProps1.xml><?xml version="1.0" encoding="utf-8"?>
-<ds:datastoreItem xmlns:ds="http://schemas.openxmlformats.org/officeDocument/2006/customXml" ds:itemID="{46D2A313-2708-4945-822C-3D56F02B1064}">
-  <ds:schemaRefs>
-    <ds:schemaRef ds:uri="http://schemas.microsoft.com/sharepoint/v3/contenttype/forms"/>
-  </ds:schemaRefs>
-</ds:datastoreItem>
+<file path=customXml/item3.xml><?xml version="1.0" encoding="utf-8"?>
+<?mso-contentType ?>
+<FormTemplates xmlns="http://schemas.microsoft.com/sharepoint/v3/contenttype/forms">
+  <Display>DocumentLibraryForm</Display>
+  <Edit>DocumentLibraryForm</Edit>
+  <New>DocumentLibraryForm</New>
+</FormTemplates>
 </file>
 
-<file path=customXml/itemProps2.xml><?xml version="1.0" encoding="utf-8"?>
-<ds:datastoreItem xmlns:ds="http://schemas.openxmlformats.org/officeDocument/2006/customXml" ds:itemID="{BC7ED086-0F90-421A-9F92-4EE66F14948F}">
-  <ds:schemaRefs>
-    <ds:schemaRef ds:uri="http://schemas.microsoft.com/office/2006/metadata/properties"/>
-    <ds:schemaRef ds:uri="http://schemas.microsoft.com/office/infopath/2007/PartnerControls"/>
-    <ds:schemaRef ds:uri="363ab4d0-cf07-4847-a095-33cce74010be"/>
-  </ds:schemaRefs>
-</ds:datastoreItem>
+<file path=customXml/item4.xml><?xml version="1.0" encoding="utf-8"?>
+<p:properties xmlns:p="http://schemas.microsoft.com/office/2006/metadata/properties" xmlns:xsi="http://www.w3.org/2001/XMLSchema-instance" xmlns:pc="http://schemas.microsoft.com/office/infopath/2007/PartnerControls">
+  <documentManagement>
+    <_activity xmlns="363ab4d0-cf07-4847-a095-33cce74010be" xsi:nil="true"/>
+  </documentManagement>
+</p:properties>
 </file>
 
-<file path=customXml/itemProps3.xml><?xml version="1.0" encoding="utf-8"?>
+<file path=customXml/itemProps1.xml><?xml version="1.0" encoding="utf-8"?>
 <ds:datastoreItem xmlns:ds="http://schemas.openxmlformats.org/officeDocument/2006/customXml" ds:itemID="{A34498C2-EC28-4A4F-A151-50AD9895C4A0}">
   <ds:schemaRefs>
     <ds:schemaRef ds:uri="http://schemas.microsoft.com/office/2006/metadata/contentType"/>
@@ -9243,10 +9816,28 @@
 </ds:datastoreItem>
 </file>
 
-<file path=customXml/itemProps4.xml><?xml version="1.0" encoding="utf-8"?>
+<file path=customXml/itemProps2.xml><?xml version="1.0" encoding="utf-8"?>
 <ds:datastoreItem xmlns:ds="http://schemas.openxmlformats.org/officeDocument/2006/customXml" ds:itemID="{7D655F36-5D4A-4F56-B31D-F4C1095AA34D}">
   <ds:schemaRefs>
     <ds:schemaRef ds:uri="http://schemas.openxmlformats.org/officeDocument/2006/bibliography"/>
   </ds:schemaRefs>
 </ds:datastoreItem>
+</file>
+
+<file path=customXml/itemProps3.xml><?xml version="1.0" encoding="utf-8"?>
+<ds:datastoreItem xmlns:ds="http://schemas.openxmlformats.org/officeDocument/2006/customXml" ds:itemID="{46D2A313-2708-4945-822C-3D56F02B1064}">
+  <ds:schemaRefs>
+    <ds:schemaRef ds:uri="http://schemas.microsoft.com/sharepoint/v3/contenttype/forms"/>
+  </ds:schemaRefs>
+</ds:datastoreItem>
+</file>
+
+<file path=customXml/itemProps4.xml><?xml version="1.0" encoding="utf-8"?>
+<ds:datastoreItem xmlns:ds="http://schemas.openxmlformats.org/officeDocument/2006/customXml" ds:itemID="{BC7ED086-0F90-421A-9F92-4EE66F14948F}">
+  <ds:schemaRefs>
+    <ds:schemaRef ds:uri="http://schemas.microsoft.com/office/2006/metadata/properties"/>
+    <ds:schemaRef ds:uri="http://schemas.microsoft.com/office/infopath/2007/PartnerControls"/>
+    <ds:schemaRef ds:uri="363ab4d0-cf07-4847-a095-33cce74010be"/>
+  </ds:schemaRefs>
+</ds:datastoreItem>
 </file>